--- a/写个屁/开题报告/11910413-李奥齐-开题报告.docx
+++ b/写个屁/开题报告/11910413-李奥齐-开题报告.docx
@@ -468,28 +468,449 @@
           </w:p>
           <w:p>
             <w:pPr>
-              <w:jc w:val="left"/>
-              <w:rPr>
-                <w:rFonts w:ascii="仿宋" w:eastAsia="仿宋" w:hAnsi="仿宋"/>
-                <w:sz w:val="24"/>
-                <w:szCs w:val="24"/>
-              </w:rPr>
-            </w:pPr>
-            <w:r>
-              <w:rPr>
-                <w:rFonts w:ascii="仿宋" w:eastAsia="仿宋" w:hAnsi="仿宋" w:hint="eastAsia"/>
-                <w:sz w:val="24"/>
-                <w:szCs w:val="24"/>
-              </w:rPr>
-              <w:t>手术机器人的优点以及意义，手术机器人需要合适的控制方法，目前商用的远程控制器与</w:t>
-            </w:r>
-            <w:r>
-              <w:rPr>
-                <w:rFonts w:ascii="仿宋" w:eastAsia="仿宋" w:hAnsi="仿宋" w:hint="eastAsia"/>
-                <w:sz w:val="24"/>
-                <w:szCs w:val="24"/>
-              </w:rPr>
-              <w:t>具体手术机器人不兼容，因此需要设计相应的控制端；</w:t>
+              <w:ind w:firstLineChars="200" w:firstLine="480"/>
+              <w:jc w:val="left"/>
+              <w:rPr>
+                <w:rFonts w:ascii="仿宋" w:eastAsia="仿宋" w:hAnsi="仿宋"/>
+                <w:sz w:val="24"/>
+                <w:szCs w:val="24"/>
+              </w:rPr>
+            </w:pPr>
+            <w:r>
+              <w:rPr>
+                <w:rFonts w:ascii="仿宋" w:eastAsia="仿宋" w:hAnsi="仿宋" w:hint="eastAsia"/>
+                <w:sz w:val="24"/>
+                <w:szCs w:val="24"/>
+              </w:rPr>
+              <w:t>相比于</w:t>
+            </w:r>
+            <w:r>
+              <w:rPr>
+                <w:rFonts w:ascii="仿宋" w:eastAsia="仿宋" w:hAnsi="仿宋"/>
+                <w:sz w:val="24"/>
+                <w:szCs w:val="24"/>
+              </w:rPr>
+              <w:t>传统的开放手术</w:t>
+            </w:r>
+            <w:r>
+              <w:rPr>
+                <w:rFonts w:ascii="仿宋" w:eastAsia="仿宋" w:hAnsi="仿宋" w:hint="eastAsia"/>
+                <w:sz w:val="24"/>
+                <w:szCs w:val="24"/>
+              </w:rPr>
+              <w:t>，内窥镜手术通过人体自然腔道到达病变部位，避免了对人体的创伤</w:t>
+            </w:r>
+            <w:r>
+              <w:rPr>
+                <w:rFonts w:ascii="仿宋" w:eastAsia="仿宋" w:hAnsi="仿宋" w:hint="eastAsia"/>
+                <w:sz w:val="24"/>
+                <w:szCs w:val="24"/>
+              </w:rPr>
+              <w:t>[</w:t>
+            </w:r>
+            <w:r>
+              <w:rPr>
+                <w:rFonts w:ascii="仿宋" w:eastAsia="仿宋" w:hAnsi="仿宋"/>
+                <w:sz w:val="24"/>
+                <w:szCs w:val="24"/>
+              </w:rPr>
+              <w:t>1]</w:t>
+            </w:r>
+            <w:r>
+              <w:rPr>
+                <w:rFonts w:ascii="仿宋" w:eastAsia="仿宋" w:hAnsi="仿宋" w:hint="eastAsia"/>
+                <w:sz w:val="24"/>
+                <w:szCs w:val="24"/>
+              </w:rPr>
+              <w:t>，但是</w:t>
+            </w:r>
+            <w:r>
+              <w:rPr>
+                <w:rFonts w:ascii="仿宋" w:eastAsia="仿宋" w:hAnsi="仿宋" w:hint="eastAsia"/>
+                <w:sz w:val="24"/>
+                <w:szCs w:val="24"/>
+              </w:rPr>
+              <w:t>目前市面上的内窥镜手术器械结构简单，能实现的功能单一，适用面狭窄，仅适用于少数手术</w:t>
+            </w:r>
+            <w:r>
+              <w:rPr>
+                <w:rFonts w:ascii="仿宋" w:eastAsia="仿宋" w:hAnsi="仿宋" w:hint="eastAsia"/>
+                <w:sz w:val="24"/>
+                <w:szCs w:val="24"/>
+              </w:rPr>
+              <w:t>[</w:t>
+            </w:r>
+            <w:r>
+              <w:rPr>
+                <w:rFonts w:ascii="仿宋" w:eastAsia="仿宋" w:hAnsi="仿宋"/>
+                <w:sz w:val="24"/>
+                <w:szCs w:val="24"/>
+              </w:rPr>
+              <w:t>2]</w:t>
+            </w:r>
+            <w:r>
+              <w:rPr>
+                <w:rFonts w:ascii="仿宋" w:eastAsia="仿宋" w:hAnsi="仿宋" w:hint="eastAsia"/>
+                <w:sz w:val="24"/>
+                <w:szCs w:val="24"/>
+              </w:rPr>
+              <w:t>，因此研发一款灵活的，可在人体狭窄空间安全执行手术任务的手术机器人</w:t>
+            </w:r>
+            <w:r>
+              <w:rPr>
+                <w:rFonts w:ascii="仿宋" w:eastAsia="仿宋" w:hAnsi="仿宋" w:hint="eastAsia"/>
+                <w:sz w:val="24"/>
+                <w:szCs w:val="24"/>
+              </w:rPr>
+              <w:t>，</w:t>
+            </w:r>
+            <w:r>
+              <w:rPr>
+                <w:rFonts w:ascii="仿宋" w:eastAsia="仿宋" w:hAnsi="仿宋" w:hint="eastAsia"/>
+                <w:sz w:val="24"/>
+                <w:szCs w:val="24"/>
+              </w:rPr>
+              <w:t>是机器人领域一个值得研究的方向。</w:t>
+            </w:r>
+          </w:p>
+          <w:p>
+            <w:pPr>
+              <w:ind w:firstLineChars="200" w:firstLine="480"/>
+              <w:jc w:val="left"/>
+              <w:rPr>
+                <w:rFonts w:ascii="仿宋" w:eastAsia="仿宋" w:hAnsi="仿宋"/>
+                <w:sz w:val="24"/>
+                <w:szCs w:val="24"/>
+              </w:rPr>
+            </w:pPr>
+            <w:r>
+              <w:rPr>
+                <w:rFonts w:ascii="仿宋" w:eastAsia="仿宋" w:hAnsi="仿宋" w:hint="eastAsia"/>
+                <w:sz w:val="24"/>
+                <w:szCs w:val="24"/>
+              </w:rPr>
+              <w:t>主从操控</w:t>
+            </w:r>
+            <w:r>
+              <w:rPr>
+                <w:rFonts w:ascii="仿宋" w:eastAsia="仿宋" w:hAnsi="仿宋" w:hint="eastAsia"/>
+                <w:sz w:val="24"/>
+                <w:szCs w:val="24"/>
+              </w:rPr>
+              <w:t>(</w:t>
+            </w:r>
+            <w:r>
+              <w:rPr>
+                <w:rFonts w:ascii="仿宋" w:eastAsia="仿宋" w:hAnsi="仿宋"/>
+                <w:sz w:val="24"/>
+                <w:szCs w:val="24"/>
+              </w:rPr>
+              <w:t>Master-Slave Control)</w:t>
+            </w:r>
+            <w:r>
+              <w:rPr>
+                <w:rFonts w:ascii="仿宋" w:eastAsia="仿宋" w:hAnsi="仿宋" w:hint="eastAsia"/>
+                <w:sz w:val="24"/>
+                <w:szCs w:val="24"/>
+              </w:rPr>
+              <w:t>在远程交互式操纵</w:t>
+            </w:r>
+            <w:r>
+              <w:rPr>
+                <w:rFonts w:ascii="仿宋" w:eastAsia="仿宋" w:hAnsi="仿宋" w:hint="eastAsia"/>
+                <w:sz w:val="24"/>
+                <w:szCs w:val="24"/>
+              </w:rPr>
+              <w:t>(</w:t>
+            </w:r>
+            <w:r>
+              <w:rPr>
+                <w:rFonts w:ascii="仿宋" w:eastAsia="仿宋" w:hAnsi="仿宋"/>
+                <w:sz w:val="24"/>
+                <w:szCs w:val="24"/>
+              </w:rPr>
+              <w:t>Teleoperation)</w:t>
+            </w:r>
+            <w:r>
+              <w:rPr>
+                <w:rFonts w:ascii="仿宋" w:eastAsia="仿宋" w:hAnsi="仿宋" w:hint="eastAsia"/>
+                <w:sz w:val="24"/>
+                <w:szCs w:val="24"/>
+              </w:rPr>
+              <w:t>机器人的应用中具有重要意义，尤其是</w:t>
+            </w:r>
+            <w:r>
+              <w:rPr>
+                <w:rFonts w:ascii="仿宋" w:eastAsia="仿宋" w:hAnsi="仿宋" w:hint="eastAsia"/>
+                <w:sz w:val="24"/>
+                <w:szCs w:val="24"/>
+              </w:rPr>
+              <w:t>在环境较为恶劣和要求较为严苛的条件下</w:t>
+            </w:r>
+            <w:r>
+              <w:rPr>
+                <w:rFonts w:ascii="仿宋" w:eastAsia="仿宋" w:hAnsi="仿宋"/>
+                <w:sz w:val="24"/>
+                <w:szCs w:val="24"/>
+              </w:rPr>
+              <w:t>[3]</w:t>
+            </w:r>
+            <w:r>
+              <w:rPr>
+                <w:rFonts w:ascii="仿宋" w:eastAsia="仿宋" w:hAnsi="仿宋" w:hint="eastAsia"/>
+                <w:sz w:val="24"/>
+                <w:szCs w:val="24"/>
+              </w:rPr>
+              <w:t>。</w:t>
+            </w:r>
+            <w:r>
+              <w:rPr>
+                <w:rFonts w:ascii="仿宋" w:eastAsia="仿宋" w:hAnsi="仿宋" w:hint="eastAsia"/>
+                <w:sz w:val="24"/>
+                <w:szCs w:val="24"/>
+              </w:rPr>
+              <w:t>安全性是设计一个手术机器人首要需要考虑的目标，</w:t>
+            </w:r>
+            <w:r>
+              <w:rPr>
+                <w:rFonts w:ascii="仿宋" w:eastAsia="仿宋" w:hAnsi="仿宋" w:hint="eastAsia"/>
+                <w:sz w:val="24"/>
+                <w:szCs w:val="24"/>
+              </w:rPr>
+              <w:t>相较于其他</w:t>
+            </w:r>
+            <w:r>
+              <w:rPr>
+                <w:rFonts w:ascii="仿宋" w:eastAsia="仿宋" w:hAnsi="仿宋" w:hint="eastAsia"/>
+                <w:sz w:val="24"/>
+                <w:szCs w:val="24"/>
+              </w:rPr>
+              <w:t>机器人的控制方式，人脑作为主要</w:t>
+            </w:r>
+            <w:r>
+              <w:rPr>
+                <w:rFonts w:ascii="仿宋" w:eastAsia="仿宋" w:hAnsi="仿宋" w:hint="eastAsia"/>
+                <w:sz w:val="24"/>
+                <w:szCs w:val="24"/>
+              </w:rPr>
+              <w:t>决策源仍是最为可靠安全的方式，因此目前主流的手术机器人控制方式仍是主从控制[</w:t>
+            </w:r>
+            <w:r>
+              <w:rPr>
+                <w:rFonts w:ascii="仿宋" w:eastAsia="仿宋" w:hAnsi="仿宋"/>
+                <w:sz w:val="24"/>
+                <w:szCs w:val="24"/>
+              </w:rPr>
+              <w:t>4</w:t>
+            </w:r>
+            <w:r>
+              <w:rPr>
+                <w:rFonts w:ascii="仿宋" w:eastAsia="仿宋" w:hAnsi="仿宋"/>
+                <w:sz w:val="24"/>
+                <w:szCs w:val="24"/>
+              </w:rPr>
+              <w:t>]</w:t>
+            </w:r>
+            <w:r>
+              <w:rPr>
+                <w:rFonts w:ascii="仿宋" w:eastAsia="仿宋" w:hAnsi="仿宋" w:hint="eastAsia"/>
+                <w:sz w:val="24"/>
+                <w:szCs w:val="24"/>
+              </w:rPr>
+              <w:t>。</w:t>
+            </w:r>
+            <w:r>
+              <w:rPr>
+                <w:rFonts w:ascii="仿宋" w:eastAsia="仿宋" w:hAnsi="仿宋" w:hint="eastAsia"/>
+                <w:sz w:val="24"/>
+                <w:szCs w:val="24"/>
+              </w:rPr>
+              <w:t>通过合理的</w:t>
+            </w:r>
+            <w:r>
+              <w:rPr>
+                <w:rFonts w:ascii="仿宋" w:eastAsia="仿宋" w:hAnsi="仿宋" w:hint="eastAsia"/>
+                <w:sz w:val="24"/>
+                <w:szCs w:val="24"/>
+              </w:rPr>
+              <w:t>结构</w:t>
+            </w:r>
+            <w:r>
+              <w:rPr>
+                <w:rFonts w:ascii="仿宋" w:eastAsia="仿宋" w:hAnsi="仿宋" w:hint="eastAsia"/>
+                <w:sz w:val="24"/>
+                <w:szCs w:val="24"/>
+              </w:rPr>
+              <w:t>设计</w:t>
+            </w:r>
+            <w:r>
+              <w:rPr>
+                <w:rFonts w:ascii="仿宋" w:eastAsia="仿宋" w:hAnsi="仿宋" w:hint="eastAsia"/>
+                <w:sz w:val="24"/>
+                <w:szCs w:val="24"/>
+              </w:rPr>
+              <w:t>，可以捕捉手术人员手部的执行动作，并将采集的电信号转化为控制手术机器人的指令，从而实现</w:t>
+            </w:r>
+            <w:r>
+              <w:rPr>
+                <w:rFonts w:ascii="仿宋" w:eastAsia="仿宋" w:hAnsi="仿宋" w:hint="eastAsia"/>
+                <w:sz w:val="24"/>
+                <w:szCs w:val="24"/>
+              </w:rPr>
+              <w:t>跨越空间限制的</w:t>
+            </w:r>
+            <w:r>
+              <w:rPr>
+                <w:rFonts w:ascii="仿宋" w:eastAsia="仿宋" w:hAnsi="仿宋" w:hint="eastAsia"/>
+                <w:sz w:val="24"/>
+                <w:szCs w:val="24"/>
+              </w:rPr>
+              <w:t>同步直觉控制。</w:t>
+            </w:r>
+          </w:p>
+          <w:p>
+            <w:pPr>
+              <w:ind w:firstLineChars="200" w:firstLine="480"/>
+              <w:jc w:val="left"/>
+              <w:rPr>
+                <w:rFonts w:ascii="仿宋" w:eastAsia="仿宋" w:hAnsi="仿宋" w:hint="eastAsia"/>
+                <w:sz w:val="24"/>
+                <w:szCs w:val="24"/>
+              </w:rPr>
+            </w:pPr>
+            <w:r>
+              <w:rPr>
+                <w:rFonts w:ascii="仿宋" w:eastAsia="仿宋" w:hAnsi="仿宋" w:hint="eastAsia"/>
+                <w:sz w:val="24"/>
+                <w:szCs w:val="24"/>
+              </w:rPr>
+              <w:t>目前</w:t>
+            </w:r>
+            <w:r>
+              <w:rPr>
+                <w:rFonts w:ascii="仿宋" w:eastAsia="仿宋" w:hAnsi="仿宋" w:hint="eastAsia"/>
+                <w:sz w:val="24"/>
+                <w:szCs w:val="24"/>
+              </w:rPr>
+              <w:t>许多手术机器人平台采用商用的主从设备作为操控器，虽然商用产品功能丰富且设计紧凑，但是由于不同手术机器人运动学结构的不同，存在失去直觉性控制的风险，导致医生手术难度的增加[</w:t>
+            </w:r>
+            <w:r>
+              <w:rPr>
+                <w:rFonts w:ascii="仿宋" w:eastAsia="仿宋" w:hAnsi="仿宋"/>
+                <w:sz w:val="24"/>
+                <w:szCs w:val="24"/>
+              </w:rPr>
+              <w:t>5</w:t>
+            </w:r>
+            <w:r>
+              <w:rPr>
+                <w:rFonts w:ascii="仿宋" w:eastAsia="仿宋" w:hAnsi="仿宋"/>
+                <w:sz w:val="24"/>
+                <w:szCs w:val="24"/>
+              </w:rPr>
+              <w:t>]</w:t>
+            </w:r>
+            <w:r>
+              <w:rPr>
+                <w:rFonts w:ascii="仿宋" w:eastAsia="仿宋" w:hAnsi="仿宋" w:hint="eastAsia"/>
+                <w:sz w:val="24"/>
+                <w:szCs w:val="24"/>
+              </w:rPr>
+              <w:t>。目前仍没有一款成熟的</w:t>
+            </w:r>
+            <w:r>
+              <w:rPr>
+                <w:rFonts w:ascii="仿宋" w:eastAsia="仿宋" w:hAnsi="仿宋" w:hint="eastAsia"/>
+                <w:sz w:val="24"/>
+                <w:szCs w:val="24"/>
+              </w:rPr>
+              <w:t>对应</w:t>
+            </w:r>
+            <w:r>
+              <w:rPr>
+                <w:rFonts w:ascii="仿宋" w:eastAsia="仿宋" w:hAnsi="仿宋" w:hint="eastAsia"/>
+                <w:sz w:val="24"/>
+                <w:szCs w:val="24"/>
+              </w:rPr>
+              <w:t>连续体手术机器人的操纵器，因此设计一款</w:t>
+            </w:r>
+            <w:r>
+              <w:rPr>
+                <w:rFonts w:ascii="仿宋" w:eastAsia="仿宋" w:hAnsi="仿宋" w:hint="eastAsia"/>
+                <w:sz w:val="24"/>
+                <w:szCs w:val="24"/>
+              </w:rPr>
+              <w:t>这样的</w:t>
+            </w:r>
+            <w:r>
+              <w:rPr>
+                <w:rFonts w:ascii="仿宋" w:eastAsia="仿宋" w:hAnsi="仿宋" w:hint="eastAsia"/>
+                <w:color w:val="000000" w:themeColor="text1"/>
+                <w:sz w:val="24"/>
+                <w:szCs w:val="24"/>
+              </w:rPr>
+              <w:t>操纵端</w:t>
+            </w:r>
+            <w:r>
+              <w:rPr>
+                <w:rFonts w:ascii="仿宋" w:eastAsia="仿宋" w:hAnsi="仿宋" w:hint="eastAsia"/>
+                <w:color w:val="000000" w:themeColor="text1"/>
+                <w:sz w:val="24"/>
+                <w:szCs w:val="24"/>
+              </w:rPr>
+              <w:t>是</w:t>
+            </w:r>
+            <w:r>
+              <w:rPr>
+                <w:rFonts w:ascii="仿宋" w:eastAsia="仿宋" w:hAnsi="仿宋" w:hint="eastAsia"/>
+                <w:color w:val="000000" w:themeColor="text1"/>
+                <w:sz w:val="24"/>
+                <w:szCs w:val="24"/>
+              </w:rPr>
+              <w:t>有意义的。</w:t>
+            </w:r>
+          </w:p>
+          <w:p>
+            <w:pPr>
+              <w:ind w:firstLineChars="200" w:firstLine="480"/>
+              <w:jc w:val="left"/>
+              <w:rPr>
+                <w:rFonts w:ascii="仿宋" w:eastAsia="仿宋" w:hAnsi="仿宋"/>
+                <w:sz w:val="24"/>
+                <w:szCs w:val="24"/>
+              </w:rPr>
+            </w:pPr>
+            <w:r>
+              <w:rPr>
+                <w:rFonts w:ascii="仿宋" w:eastAsia="仿宋" w:hAnsi="仿宋" w:hint="eastAsia"/>
+                <w:sz w:val="24"/>
+                <w:szCs w:val="24"/>
+              </w:rPr>
+              <w:t>总而言之，</w:t>
+            </w:r>
+            <w:r>
+              <w:rPr>
+                <w:rFonts w:ascii="仿宋" w:eastAsia="仿宋" w:hAnsi="仿宋" w:hint="eastAsia"/>
+                <w:sz w:val="24"/>
+                <w:szCs w:val="24"/>
+              </w:rPr>
+              <w:t>本项目计划设计一种内窥镜末端搭载两个微型连续体机械臂的手术机器人</w:t>
+            </w:r>
+            <w:r>
+              <w:rPr>
+                <w:rFonts w:ascii="仿宋" w:eastAsia="仿宋" w:hAnsi="仿宋" w:hint="eastAsia"/>
+                <w:sz w:val="24"/>
+                <w:szCs w:val="24"/>
+              </w:rPr>
+              <w:t>操控器</w:t>
+            </w:r>
+            <w:r>
+              <w:rPr>
+                <w:rFonts w:ascii="仿宋" w:eastAsia="仿宋" w:hAnsi="仿宋" w:hint="eastAsia"/>
+                <w:sz w:val="24"/>
+                <w:szCs w:val="24"/>
+              </w:rPr>
+              <w:t>，采用主从控制方式，将外科手术医生手臂与手的动作以直觉的方式映射为柔性臂及其末端夹持机构的动作，结合内窥镜提供的高清视频图像，协助外科外科医生开展消化道的微创手术。</w:t>
             </w:r>
           </w:p>
           <w:p>
@@ -498,7 +919,7 @@
               <w:ind w:left="480" w:firstLineChars="0" w:firstLine="0"/>
               <w:jc w:val="left"/>
               <w:rPr>
-                <w:rFonts w:ascii="仿宋" w:eastAsia="仿宋" w:hAnsi="仿宋" w:hint="eastAsia"/>
+                <w:rFonts w:ascii="仿宋" w:eastAsia="仿宋" w:hAnsi="仿宋"/>
                 <w:sz w:val="24"/>
                 <w:szCs w:val="24"/>
               </w:rPr>
@@ -543,7 +964,135 @@
                 <w:sz w:val="24"/>
                 <w:szCs w:val="24"/>
               </w:rPr>
-              <w:t>最早谁提出这种远程控制的方法，谁又最早将这个方法应用到手术机器人上(需要看文献的地方，shit</w:t>
+              <w:t>远程操纵的思想自2</w:t>
+            </w:r>
+            <w:r>
+              <w:rPr>
+                <w:rFonts w:ascii="仿宋" w:eastAsia="仿宋" w:hAnsi="仿宋"/>
+                <w:sz w:val="24"/>
+                <w:szCs w:val="24"/>
+              </w:rPr>
+              <w:t>0</w:t>
+            </w:r>
+            <w:r>
+              <w:rPr>
+                <w:rFonts w:ascii="仿宋" w:eastAsia="仿宋" w:hAnsi="仿宋" w:hint="eastAsia"/>
+                <w:sz w:val="24"/>
+                <w:szCs w:val="24"/>
+              </w:rPr>
+              <w:t>世纪7</w:t>
+            </w:r>
+            <w:r>
+              <w:rPr>
+                <w:rFonts w:ascii="仿宋" w:eastAsia="仿宋" w:hAnsi="仿宋"/>
+                <w:sz w:val="24"/>
+                <w:szCs w:val="24"/>
+              </w:rPr>
+              <w:t>0</w:t>
+            </w:r>
+            <w:r>
+              <w:rPr>
+                <w:rFonts w:ascii="仿宋" w:eastAsia="仿宋" w:hAnsi="仿宋" w:hint="eastAsia"/>
+                <w:sz w:val="24"/>
+                <w:szCs w:val="24"/>
+              </w:rPr>
+              <w:t>年就已经出现，出于技术限制，当时对自适应机器人编程是完全不可行的，相反让人类从远处操控机器人的技术要求更低[</w:t>
+            </w:r>
+            <w:r>
+              <w:rPr>
+                <w:rFonts w:ascii="仿宋" w:eastAsia="仿宋" w:hAnsi="仿宋"/>
+                <w:sz w:val="24"/>
+                <w:szCs w:val="24"/>
+              </w:rPr>
+              <w:t>6],</w:t>
+            </w:r>
+            <w:r>
+              <w:rPr>
+                <w:rFonts w:ascii="仿宋" w:eastAsia="仿宋" w:hAnsi="仿宋" w:hint="eastAsia"/>
+                <w:sz w:val="24"/>
+                <w:szCs w:val="24"/>
+              </w:rPr>
+              <w:t xml:space="preserve"> </w:t>
+            </w:r>
+          </w:p>
+          <w:p>
+            <w:pPr>
+              <w:jc w:val="left"/>
+              <w:rPr>
+                <w:rFonts w:ascii="仿宋" w:eastAsia="仿宋" w:hAnsi="仿宋"/>
+                <w:sz w:val="24"/>
+                <w:szCs w:val="24"/>
+              </w:rPr>
+            </w:pPr>
+            <w:r>
+              <w:rPr>
+                <w:rFonts w:ascii="仿宋" w:eastAsia="仿宋" w:hAnsi="仿宋" w:hint="eastAsia"/>
+                <w:sz w:val="24"/>
+                <w:szCs w:val="24"/>
+              </w:rPr>
+              <w:t>是如何过度到主从控制</w:t>
+            </w:r>
+          </w:p>
+          <w:p>
+            <w:pPr>
+              <w:jc w:val="left"/>
+              <w:rPr>
+                <w:rFonts w:ascii="仿宋" w:eastAsia="仿宋" w:hAnsi="仿宋"/>
+                <w:sz w:val="24"/>
+                <w:szCs w:val="24"/>
+              </w:rPr>
+            </w:pPr>
+            <w:r>
+              <w:rPr>
+                <w:rFonts w:ascii="仿宋" w:eastAsia="仿宋" w:hAnsi="仿宋" w:hint="eastAsia"/>
+                <w:sz w:val="24"/>
+                <w:szCs w:val="24"/>
+              </w:rPr>
+              <w:t>介绍一下主从控制：</w:t>
+            </w:r>
+          </w:p>
+          <w:p>
+            <w:pPr>
+              <w:jc w:val="left"/>
+              <w:rPr>
+                <w:rFonts w:ascii="仿宋" w:eastAsia="仿宋" w:hAnsi="仿宋" w:hint="eastAsia"/>
+                <w:sz w:val="24"/>
+                <w:szCs w:val="24"/>
+              </w:rPr>
+            </w:pPr>
+          </w:p>
+          <w:p>
+            <w:pPr>
+              <w:jc w:val="left"/>
+              <w:rPr>
+                <w:rFonts w:ascii="仿宋" w:eastAsia="仿宋" w:hAnsi="仿宋"/>
+                <w:sz w:val="24"/>
+                <w:szCs w:val="24"/>
+              </w:rPr>
+            </w:pPr>
+            <w:r>
+              <w:rPr>
+                <w:rFonts w:ascii="仿宋" w:eastAsia="仿宋" w:hAnsi="仿宋" w:hint="eastAsia"/>
+                <w:sz w:val="24"/>
+                <w:szCs w:val="24"/>
+              </w:rPr>
+              <w:t>最早谁提出这种远程控制的方法</w:t>
+            </w:r>
+            <w:r>
+              <w:rPr>
+                <w:rFonts w:ascii="仿宋" w:eastAsia="仿宋" w:hAnsi="仿宋" w:hint="eastAsia"/>
+                <w:sz w:val="24"/>
+                <w:szCs w:val="24"/>
+              </w:rPr>
+              <w:t>(主从控制，</w:t>
+            </w:r>
+            <w:r>
+              <w:rPr>
+                <w:rFonts w:ascii="仿宋" w:eastAsia="仿宋" w:hAnsi="仿宋" w:hint="eastAsia"/>
+                <w:sz w:val="24"/>
+                <w:szCs w:val="24"/>
+              </w:rPr>
+              <w:t>tele什么的。。。</w:t>
             </w:r>
             <w:r>
               <w:rPr>
@@ -553,12 +1102,28 @@
               </w:rPr>
               <w:t>)</w:t>
             </w:r>
-          </w:p>
-          <w:p>
-            <w:pPr>
-              <w:jc w:val="left"/>
-              <w:rPr>
-                <w:rFonts w:ascii="仿宋" w:eastAsia="仿宋" w:hAnsi="仿宋" w:hint="eastAsia"/>
+            <w:r>
+              <w:rPr>
+                <w:rFonts w:ascii="仿宋" w:eastAsia="仿宋" w:hAnsi="仿宋" w:hint="eastAsia"/>
+                <w:sz w:val="24"/>
+                <w:szCs w:val="24"/>
+              </w:rPr>
+              <w:t>，谁又最早将这个方法应用到手术机器人上(需要看文献的地方，shit</w:t>
+            </w:r>
+            <w:r>
+              <w:rPr>
+                <w:rFonts w:ascii="仿宋" w:eastAsia="仿宋" w:hAnsi="仿宋"/>
+                <w:sz w:val="24"/>
+                <w:szCs w:val="24"/>
+              </w:rPr>
+              <w:t>)</w:t>
+            </w:r>
+          </w:p>
+          <w:p>
+            <w:pPr>
+              <w:jc w:val="left"/>
+              <w:rPr>
+                <w:rFonts w:ascii="仿宋" w:eastAsia="仿宋" w:hAnsi="仿宋"/>
                 <w:sz w:val="24"/>
                 <w:szCs w:val="24"/>
               </w:rPr>
@@ -571,6 +1136,96 @@
               </w:rPr>
               <w:t>介绍几款</w:t>
             </w:r>
+          </w:p>
+          <w:p>
+            <w:pPr>
+              <w:jc w:val="left"/>
+              <w:rPr>
+                <w:rFonts w:ascii="仿宋" w:eastAsia="仿宋" w:hAnsi="仿宋"/>
+                <w:sz w:val="24"/>
+                <w:szCs w:val="24"/>
+              </w:rPr>
+            </w:pPr>
+            <w:r>
+              <w:rPr>
+                <w:rFonts w:ascii="仿宋" w:eastAsia="仿宋" w:hAnsi="仿宋" w:hint="eastAsia"/>
+                <w:sz w:val="24"/>
+                <w:szCs w:val="24"/>
+              </w:rPr>
+              <w:t>达芬奇手术机器人，这个肯定是要说的</w:t>
+            </w:r>
+          </w:p>
+          <w:p>
+            <w:pPr>
+              <w:jc w:val="left"/>
+              <w:rPr>
+                <w:rFonts w:ascii="仿宋" w:eastAsia="仿宋" w:hAnsi="仿宋"/>
+                <w:sz w:val="24"/>
+                <w:szCs w:val="24"/>
+              </w:rPr>
+            </w:pPr>
+            <w:r>
+              <w:rPr>
+                <w:rFonts w:ascii="仿宋" w:eastAsia="仿宋" w:hAnsi="仿宋"/>
+                <w:sz w:val="24"/>
+                <w:szCs w:val="24"/>
+              </w:rPr>
+              <w:t>Invendoscopy E200 system</w:t>
+            </w:r>
+            <w:r>
+              <w:rPr>
+                <w:rFonts w:ascii="仿宋" w:eastAsia="仿宋" w:hAnsi="仿宋" w:hint="eastAsia"/>
+                <w:sz w:val="24"/>
+                <w:szCs w:val="24"/>
+              </w:rPr>
+              <w:t>，面向于单通道的</w:t>
+            </w:r>
+          </w:p>
+          <w:p>
+            <w:pPr>
+              <w:jc w:val="left"/>
+              <w:rPr>
+                <w:rFonts w:ascii="仿宋" w:eastAsia="仿宋" w:hAnsi="仿宋"/>
+                <w:sz w:val="24"/>
+                <w:szCs w:val="24"/>
+              </w:rPr>
+            </w:pPr>
+            <w:r>
+              <w:rPr>
+                <w:rFonts w:ascii="仿宋" w:eastAsia="仿宋" w:hAnsi="仿宋" w:hint="eastAsia"/>
+                <w:sz w:val="24"/>
+                <w:szCs w:val="24"/>
+              </w:rPr>
+              <w:t>天津大学</w:t>
+            </w:r>
+          </w:p>
+          <w:p>
+            <w:pPr>
+              <w:jc w:val="left"/>
+              <w:rPr>
+                <w:rFonts w:ascii="仿宋" w:eastAsia="仿宋" w:hAnsi="仿宋" w:hint="eastAsia"/>
+                <w:sz w:val="24"/>
+                <w:szCs w:val="24"/>
+              </w:rPr>
+            </w:pPr>
+            <w:r>
+              <w:rPr>
+                <w:rFonts w:ascii="仿宋" w:eastAsia="仿宋" w:hAnsi="仿宋" w:hint="eastAsia"/>
+                <w:sz w:val="24"/>
+                <w:szCs w:val="24"/>
+              </w:rPr>
+              <w:t>上面这些都适用于6自由度的，但是柔性连续体机器人由于其独特性，自由度比较少，因此直接套用存在冗余的问题，所以需要设计新的控制器？</w:t>
+            </w:r>
+          </w:p>
+          <w:p>
+            <w:pPr>
+              <w:jc w:val="left"/>
+              <w:rPr>
+                <w:rFonts w:ascii="仿宋" w:eastAsia="仿宋" w:hAnsi="仿宋" w:hint="eastAsia"/>
+                <w:sz w:val="24"/>
+                <w:szCs w:val="24"/>
+              </w:rPr>
+            </w:pPr>
           </w:p>
           <w:p>
             <w:pPr>
@@ -582,11 +1237,177 @@
               <w:ind w:firstLineChars="0"/>
               <w:jc w:val="left"/>
               <w:rPr>
-                <w:rFonts w:ascii="仿宋" w:eastAsia="仿宋" w:hAnsi="仿宋" w:hint="eastAsia"/>
-                <w:sz w:val="24"/>
-                <w:szCs w:val="24"/>
-              </w:rPr>
-            </w:pPr>
+                <w:rFonts w:ascii="仿宋" w:eastAsia="仿宋" w:hAnsi="仿宋"/>
+                <w:sz w:val="24"/>
+                <w:szCs w:val="24"/>
+              </w:rPr>
+            </w:pPr>
+            <w:r>
+              <w:rPr>
+                <w:rFonts w:ascii="仿宋" w:eastAsia="仿宋" w:hAnsi="仿宋" w:hint="eastAsia"/>
+                <w:sz w:val="24"/>
+                <w:szCs w:val="24"/>
+              </w:rPr>
+              <w:t>啊</w:t>
+            </w:r>
+          </w:p>
+          <w:p>
+            <w:pPr>
+              <w:pStyle w:val="ac"/>
+              <w:numPr>
+                <w:ilvl w:val="0"/>
+                <w:numId w:val="1"/>
+              </w:numPr>
+              <w:ind w:firstLineChars="0"/>
+              <w:jc w:val="left"/>
+              <w:rPr>
+                <w:rFonts w:ascii="仿宋" w:eastAsia="仿宋" w:hAnsi="仿宋"/>
+                <w:sz w:val="24"/>
+                <w:szCs w:val="24"/>
+              </w:rPr>
+            </w:pPr>
+            <w:r>
+              <w:rPr>
+                <w:rFonts w:ascii="仿宋" w:eastAsia="仿宋" w:hAnsi="仿宋" w:hint="eastAsia"/>
+                <w:sz w:val="24"/>
+                <w:szCs w:val="24"/>
+              </w:rPr>
+              <w:t>发</w:t>
+            </w:r>
+          </w:p>
+          <w:p>
+            <w:pPr>
+              <w:jc w:val="left"/>
+              <w:rPr>
+                <w:rFonts w:ascii="仿宋" w:eastAsia="仿宋" w:hAnsi="仿宋"/>
+                <w:sz w:val="24"/>
+                <w:szCs w:val="24"/>
+              </w:rPr>
+            </w:pPr>
+          </w:p>
+          <w:p>
+            <w:pPr>
+              <w:jc w:val="left"/>
+              <w:rPr>
+                <w:rFonts w:ascii="仿宋" w:eastAsia="仿宋" w:hAnsi="仿宋"/>
+                <w:sz w:val="24"/>
+                <w:szCs w:val="24"/>
+              </w:rPr>
+            </w:pPr>
+          </w:p>
+          <w:p>
+            <w:pPr>
+              <w:jc w:val="left"/>
+              <w:rPr>
+                <w:rFonts w:ascii="仿宋" w:eastAsia="仿宋" w:hAnsi="仿宋"/>
+                <w:sz w:val="24"/>
+                <w:szCs w:val="24"/>
+              </w:rPr>
+            </w:pPr>
+          </w:p>
+          <w:p>
+            <w:pPr>
+              <w:jc w:val="left"/>
+              <w:rPr>
+                <w:rFonts w:ascii="Arial" w:hAnsi="Arial" w:cs="Arial"/>
+                <w:color w:val="333333"/>
+                <w:sz w:val="18"/>
+                <w:szCs w:val="18"/>
+                <w:shd w:val="clear" w:color="auto" w:fill="FFFFFF"/>
+              </w:rPr>
+            </w:pPr>
+            <w:r>
+              <w:rPr>
+                <w:rFonts w:ascii="Arial" w:hAnsi="Arial" w:cs="Arial"/>
+                <w:color w:val="333333"/>
+                <w:sz w:val="18"/>
+                <w:szCs w:val="18"/>
+                <w:shd w:val="clear" w:color="auto" w:fill="FFFFFF"/>
+              </w:rPr>
+              <w:t>J.</w:t>
+            </w:r>
+            <w:r>
+              <w:rPr>
+                <w:rFonts w:ascii="Arial" w:hAnsi="Arial" w:cs="Arial"/>
+                <w:color w:val="333333"/>
+                <w:sz w:val="18"/>
+                <w:szCs w:val="18"/>
+                <w:shd w:val="clear" w:color="auto" w:fill="FFFFFF"/>
+              </w:rPr>
+              <w:t xml:space="preserve"> Batlle, P. Ridao and J. Salvi, "Integration of a teleoperated robotic arm with vision systems using CORBA compatible software", </w:t>
+            </w:r>
+            <w:r>
+              <w:rPr>
+                <w:rStyle w:val="ad"/>
+                <w:rFonts w:ascii="Arial" w:hAnsi="Arial" w:cs="Arial"/>
+                <w:color w:val="333333"/>
+                <w:sz w:val="18"/>
+                <w:szCs w:val="18"/>
+                <w:shd w:val="clear" w:color="auto" w:fill="FFFFFF"/>
+              </w:rPr>
+              <w:t>Proc. 30th Int. Symp. Automot. Technol. and Autom.</w:t>
+            </w:r>
+            <w:r>
+              <w:rPr>
+                <w:rFonts w:ascii="Arial" w:hAnsi="Arial" w:cs="Arial"/>
+                <w:color w:val="333333"/>
+                <w:sz w:val="18"/>
+                <w:szCs w:val="18"/>
+                <w:shd w:val="clear" w:color="auto" w:fill="FFFFFF"/>
+              </w:rPr>
+              <w:t>, pp. 371-378, 1997-Jun.</w:t>
+            </w:r>
+          </w:p>
+          <w:p>
+            <w:pPr>
+              <w:jc w:val="left"/>
+              <w:rPr>
+                <w:rFonts w:ascii="仿宋" w:eastAsia="仿宋" w:hAnsi="仿宋" w:hint="eastAsia"/>
+                <w:sz w:val="24"/>
+                <w:szCs w:val="24"/>
+              </w:rPr>
+            </w:pPr>
+            <w:r>
+              <w:rPr>
+                <w:rFonts w:ascii="Arial" w:hAnsi="Arial" w:cs="Arial"/>
+                <w:color w:val="333333"/>
+                <w:sz w:val="18"/>
+                <w:szCs w:val="18"/>
+                <w:shd w:val="clear" w:color="auto" w:fill="FFFFFF"/>
+              </w:rPr>
+              <w:t>W. Uttal, "Teleoperators", </w:t>
+            </w:r>
+            <w:r>
+              <w:rPr>
+                <w:rStyle w:val="ad"/>
+                <w:rFonts w:ascii="Arial" w:hAnsi="Arial" w:cs="Arial"/>
+                <w:color w:val="333333"/>
+                <w:sz w:val="18"/>
+                <w:szCs w:val="18"/>
+                <w:shd w:val="clear" w:color="auto" w:fill="FFFFFF"/>
+              </w:rPr>
+              <w:t>Sci. Amer.</w:t>
+            </w:r>
+            <w:r>
+              <w:rPr>
+                <w:rFonts w:ascii="Arial" w:hAnsi="Arial" w:cs="Arial"/>
+                <w:color w:val="333333"/>
+                <w:sz w:val="18"/>
+                <w:szCs w:val="18"/>
+                <w:shd w:val="clear" w:color="auto" w:fill="FFFFFF"/>
+              </w:rPr>
+              <w:t>, vol. 261, pp. 74-79, Dec. 1989.</w:t>
+            </w:r>
+            <w:r>
+              <w:rPr>
+                <w:rFonts w:ascii="Arial" w:hAnsi="Arial" w:cs="Arial"/>
+                <w:color w:val="333333"/>
+                <w:sz w:val="18"/>
+                <w:szCs w:val="18"/>
+                <w:shd w:val="clear" w:color="auto" w:fill="FFFFFF"/>
+              </w:rPr>
+              <w:t xml:space="preserve"> 6</w:t>
+            </w:r>
           </w:p>
           <w:p>
             <w:pPr>
@@ -1071,6 +1892,7 @@
               <w:rPr>
                 <w:rFonts w:hint="eastAsia"/>
               </w:rPr>
+              <w:lastRenderedPageBreak/>
               <w:t>六、提交时请删除以上红色部分填写说明。</w:t>
             </w:r>
           </w:p>
@@ -1392,6 +2214,44 @@
     </w:sectPr>
   </w:body>
 </w:document>
+</file>
+
+<file path=word/endnotes.xml><?xml version="1.0" encoding="utf-8"?>
+<w:endnotes xmlns:wpc="http://schemas.microsoft.com/office/word/2010/wordprocessingCanvas" xmlns:cx="http://schemas.microsoft.com/office/drawing/2014/chartex" xmlns:cx1="http://schemas.microsoft.com/office/drawing/2015/9/8/chartex" xmlns:cx2="http://schemas.microsoft.com/office/drawing/2015/10/21/chartex" xmlns:cx3="http://schemas.microsoft.com/office/drawing/2016/5/9/chartex" xmlns:cx4="http://schemas.microsoft.com/office/drawing/2016/5/10/chartex" xmlns:cx5="http://schemas.microsoft.com/office/drawing/2016/5/11/chartex" xmlns:cx6="http://schemas.microsoft.com/office/drawing/2016/5/12/chartex" xmlns:cx7="http://schemas.microsoft.com/office/drawing/2016/5/13/chartex" xmlns:cx8="http://schemas.microsoft.com/office/drawing/2016/5/14/chartex" xmlns:mc="http://schemas.openxmlformats.org/markup-compatibility/2006" xmlns:aink="http://schemas.microsoft.com/office/drawing/2016/ink" xmlns:am3d="http://schemas.microsoft.com/office/drawing/2017/model3d" xmlns:o="urn:schemas-microsoft-com:office:office" xmlns:oel="http://schemas.microsoft.com/office/2019/extlst" xmlns:r="http://schemas.openxmlformats.org/officeDocument/2006/relationships" xmlns:m="http://schemas.openxmlformats.org/officeDocument/2006/math" xmlns:v="urn:schemas-microsoft-com:vml" xmlns:wp14="http://schemas.microsoft.com/office/word/2010/wordprocessingDrawing" xmlns:wp="http://schemas.openxmlformats.org/drawingml/2006/wordprocessingDrawing" xmlns:w10="urn:schemas-microsoft-com:office:word" xmlns:w="http://schemas.openxmlformats.org/wordprocessingml/2006/main" xmlns:w14="http://schemas.microsoft.com/office/word/2010/wordml" xmlns:w15="http://schemas.microsoft.com/office/word/2012/wordml" xmlns:w16cex="http://schemas.microsoft.com/office/word/2018/wordml/cex" xmlns:w16cid="http://schemas.microsoft.com/office/word/2016/wordml/cid" xmlns:w16="http://schemas.microsoft.com/office/word/2018/wordml" xmlns:w16sdtdh="http://schemas.microsoft.com/office/word/2020/wordml/sdtdatahash" xmlns:w16se="http://schemas.microsoft.com/office/word/2015/wordml/symex" xmlns:wpg="http://schemas.microsoft.com/office/word/2010/wordprocessingGroup" xmlns:wpi="http://schemas.microsoft.com/office/word/2010/wordprocessingInk" xmlns:wne="http://schemas.microsoft.com/office/word/2006/wordml" xmlns:wps="http://schemas.microsoft.com/office/word/2010/wordprocessingShape" mc:Ignorable="w14 w15 w16se w16cid w16 w16cex w16sdtdh wp14">
+  <w:endnote w:type="separator" w:id="-1">
+    <w:p>
+      <w:r>
+        <w:separator/>
+      </w:r>
+    </w:p>
+  </w:endnote>
+  <w:endnote w:type="continuationSeparator" w:id="0">
+    <w:p>
+      <w:r>
+        <w:continuationSeparator/>
+      </w:r>
+    </w:p>
+  </w:endnote>
+</w:endnotes>
+</file>
+
+<file path=word/footnotes.xml><?xml version="1.0" encoding="utf-8"?>
+<w:footnotes xmlns:wpc="http://schemas.microsoft.com/office/word/2010/wordprocessingCanvas" xmlns:cx="http://schemas.microsoft.com/office/drawing/2014/chartex" xmlns:cx1="http://schemas.microsoft.com/office/drawing/2015/9/8/chartex" xmlns:cx2="http://schemas.microsoft.com/office/drawing/2015/10/21/chartex" xmlns:cx3="http://schemas.microsoft.com/office/drawing/2016/5/9/chartex" xmlns:cx4="http://schemas.microsoft.com/office/drawing/2016/5/10/chartex" xmlns:cx5="http://schemas.microsoft.com/office/drawing/2016/5/11/chartex" xmlns:cx6="http://schemas.microsoft.com/office/drawing/2016/5/12/chartex" xmlns:cx7="http://schemas.microsoft.com/office/drawing/2016/5/13/chartex" xmlns:cx8="http://schemas.microsoft.com/office/drawing/2016/5/14/chartex" xmlns:mc="http://schemas.openxmlformats.org/markup-compatibility/2006" xmlns:aink="http://schemas.microsoft.com/office/drawing/2016/ink" xmlns:am3d="http://schemas.microsoft.com/office/drawing/2017/model3d" xmlns:o="urn:schemas-microsoft-com:office:office" xmlns:oel="http://schemas.microsoft.com/office/2019/extlst" xmlns:r="http://schemas.openxmlformats.org/officeDocument/2006/relationships" xmlns:m="http://schemas.openxmlformats.org/officeDocument/2006/math" xmlns:v="urn:schemas-microsoft-com:vml" xmlns:wp14="http://schemas.microsoft.com/office/word/2010/wordprocessingDrawing" xmlns:wp="http://schemas.openxmlformats.org/drawingml/2006/wordprocessingDrawing" xmlns:w10="urn:schemas-microsoft-com:office:word" xmlns:w="http://schemas.openxmlformats.org/wordprocessingml/2006/main" xmlns:w14="http://schemas.microsoft.com/office/word/2010/wordml" xmlns:w15="http://schemas.microsoft.com/office/word/2012/wordml" xmlns:w16cex="http://schemas.microsoft.com/office/word/2018/wordml/cex" xmlns:w16cid="http://schemas.microsoft.com/office/word/2016/wordml/cid" xmlns:w16="http://schemas.microsoft.com/office/word/2018/wordml" xmlns:w16sdtdh="http://schemas.microsoft.com/office/word/2020/wordml/sdtdatahash" xmlns:w16se="http://schemas.microsoft.com/office/word/2015/wordml/symex" xmlns:wpg="http://schemas.microsoft.com/office/word/2010/wordprocessingGroup" xmlns:wpi="http://schemas.microsoft.com/office/word/2010/wordprocessingInk" xmlns:wne="http://schemas.microsoft.com/office/word/2006/wordml" xmlns:wps="http://schemas.microsoft.com/office/word/2010/wordprocessingShape" mc:Ignorable="w14 w15 w16se w16cid w16 w16cex w16sdtdh wp14">
+  <w:footnote w:type="separator" w:id="-1">
+    <w:p>
+      <w:r>
+        <w:separator/>
+      </w:r>
+    </w:p>
+  </w:footnote>
+  <w:footnote w:type="continuationSeparator" w:id="0">
+    <w:p>
+      <w:r>
+        <w:continuationSeparator/>
+      </w:r>
+    </w:p>
+  </w:footnote>
+</w:footnotes>
 </file>
 
 <file path=word/numbering.xml><?xml version="1.0" encoding="utf-8"?>
@@ -1892,7 +2752,6 @@
   <w:style w:type="character" w:default="1" w:styleId="a0">
     <w:name w:val="Default Paragraph Font"/>
     <w:uiPriority w:val="1"/>
-    <w:semiHidden/>
     <w:unhideWhenUsed/>
   </w:style>
   <w:style w:type="table" w:default="1" w:styleId="a1">
@@ -2055,6 +2914,17 @@
     <w:pPr>
       <w:ind w:firstLineChars="200" w:firstLine="420"/>
     </w:pPr>
+  </w:style>
+  <w:style w:type="character" w:styleId="ad">
+    <w:name w:val="Emphasis"/>
+    <w:basedOn w:val="a0"/>
+    <w:uiPriority w:val="20"/>
+    <w:qFormat/>
+    <w:rsid w:val="007908EF"/>
+    <w:rPr>
+      <w:i/>
+      <w:iCs/>
+    </w:rPr>
   </w:style>
 </w:styles>
 </file>

--- a/写个屁/开题报告/11910413-李奥齐-开题报告.docx
+++ b/写个屁/开题报告/11910413-李奥齐-开题报告.docx
@@ -1,6 +1,6 @@
 
 <file path=word/document.xml><?xml version="1.0" encoding="utf-8"?>
-<w:document xmlns:wpc="http://schemas.microsoft.com/office/word/2010/wordprocessingCanvas" xmlns:cx="http://schemas.microsoft.com/office/drawing/2014/chartex" xmlns:cx1="http://schemas.microsoft.com/office/drawing/2015/9/8/chartex" xmlns:cx2="http://schemas.microsoft.com/office/drawing/2015/10/21/chartex" xmlns:cx3="http://schemas.microsoft.com/office/drawing/2016/5/9/chartex" xmlns:cx4="http://schemas.microsoft.com/office/drawing/2016/5/10/chartex" xmlns:cx5="http://schemas.microsoft.com/office/drawing/2016/5/11/chartex" xmlns:cx6="http://schemas.microsoft.com/office/drawing/2016/5/12/chartex" xmlns:cx7="http://schemas.microsoft.com/office/drawing/2016/5/13/chartex" xmlns:cx8="http://schemas.microsoft.com/office/drawing/2016/5/14/chartex" xmlns:mc="http://schemas.openxmlformats.org/markup-compatibility/2006" xmlns:aink="http://schemas.microsoft.com/office/drawing/2016/ink" xmlns:am3d="http://schemas.microsoft.com/office/drawing/2017/model3d" xmlns:o="urn:schemas-microsoft-com:office:office" xmlns:oel="http://schemas.microsoft.com/office/2019/extlst" xmlns:r="http://schemas.openxmlformats.org/officeDocument/2006/relationships" xmlns:m="http://schemas.openxmlformats.org/officeDocument/2006/math" xmlns:v="urn:schemas-microsoft-com:vml" xmlns:wp14="http://schemas.microsoft.com/office/word/2010/wordprocessingDrawing" xmlns:wp="http://schemas.openxmlformats.org/drawingml/2006/wordprocessingDrawing" xmlns:w10="urn:schemas-microsoft-com:office:word" xmlns:w="http://schemas.openxmlformats.org/wordprocessingml/2006/main" xmlns:w14="http://schemas.microsoft.com/office/word/2010/wordml" xmlns:w15="http://schemas.microsoft.com/office/word/2012/wordml" xmlns:w16cex="http://schemas.microsoft.com/office/word/2018/wordml/cex" xmlns:w16cid="http://schemas.microsoft.com/office/word/2016/wordml/cid" xmlns:w16="http://schemas.microsoft.com/office/word/2018/wordml" xmlns:w16sdtdh="http://schemas.microsoft.com/office/word/2020/wordml/sdtdatahash" xmlns:w16se="http://schemas.microsoft.com/office/word/2015/wordml/symex" xmlns:wpg="http://schemas.microsoft.com/office/word/2010/wordprocessingGroup" xmlns:wpi="http://schemas.microsoft.com/office/word/2010/wordprocessingInk" xmlns:wne="http://schemas.microsoft.com/office/word/2006/wordml" xmlns:wps="http://schemas.microsoft.com/office/word/2010/wordprocessingShape" mc:Ignorable="w14 w15 w16se w16cid w16 w16cex w16sdtdh wp14">
+<w:document xmlns:wpc="http://schemas.microsoft.com/office/word/2010/wordprocessingCanvas" xmlns:cx="http://schemas.microsoft.com/office/drawing/2014/chartex" xmlns:cx1="http://schemas.microsoft.com/office/drawing/2015/9/8/chartex" xmlns:cx2="http://schemas.microsoft.com/office/drawing/2015/10/21/chartex" xmlns:cx3="http://schemas.microsoft.com/office/drawing/2016/5/9/chartex" xmlns:cx4="http://schemas.microsoft.com/office/drawing/2016/5/10/chartex" xmlns:cx5="http://schemas.microsoft.com/office/drawing/2016/5/11/chartex" xmlns:cx6="http://schemas.microsoft.com/office/drawing/2016/5/12/chartex" xmlns:cx7="http://schemas.microsoft.com/office/drawing/2016/5/13/chartex" xmlns:cx8="http://schemas.microsoft.com/office/drawing/2016/5/14/chartex" xmlns:mc="http://schemas.openxmlformats.org/markup-compatibility/2006" xmlns:aink="http://schemas.microsoft.com/office/drawing/2016/ink" xmlns:am3d="http://schemas.microsoft.com/office/drawing/2017/model3d" xmlns:o="urn:schemas-microsoft-com:office:office" xmlns:r="http://schemas.openxmlformats.org/officeDocument/2006/relationships" xmlns:m="http://schemas.openxmlformats.org/officeDocument/2006/math" xmlns:v="urn:schemas-microsoft-com:vml" xmlns:wp14="http://schemas.microsoft.com/office/word/2010/wordprocessingDrawing" xmlns:wp="http://schemas.openxmlformats.org/drawingml/2006/wordprocessingDrawing" xmlns:w10="urn:schemas-microsoft-com:office:word" xmlns:w="http://schemas.openxmlformats.org/wordprocessingml/2006/main" xmlns:w14="http://schemas.microsoft.com/office/word/2010/wordml" xmlns:w15="http://schemas.microsoft.com/office/word/2012/wordml" xmlns:w16cid="http://schemas.microsoft.com/office/word/2016/wordml/cid" xmlns:w16se="http://schemas.microsoft.com/office/word/2015/wordml/symex" xmlns:wpg="http://schemas.microsoft.com/office/word/2010/wordprocessingGroup" xmlns:wpi="http://schemas.microsoft.com/office/word/2010/wordprocessingInk" xmlns:wne="http://schemas.microsoft.com/office/word/2006/wordml" xmlns:wps="http://schemas.microsoft.com/office/word/2010/wordprocessingShape" mc:Ignorable="w14 w15 w16se w16cid wp14">
   <w:body>
     <w:p>
       <w:pPr>
@@ -572,24 +572,40 @@
               </w:rPr>
               <w:t>是机器人领域一个值得研究的方向。</w:t>
             </w:r>
+            <w:r>
+              <w:rPr>
+                <w:rFonts w:ascii="仿宋" w:eastAsia="仿宋" w:hAnsi="仿宋" w:hint="eastAsia"/>
+                <w:sz w:val="24"/>
+                <w:szCs w:val="24"/>
+              </w:rPr>
+              <w:t>（这里还能补充一下发展手术机器人的必要性，然后过渡到控制方法）</w:t>
+            </w:r>
           </w:p>
           <w:p>
             <w:pPr>
               <w:ind w:firstLineChars="200" w:firstLine="480"/>
               <w:jc w:val="left"/>
               <w:rPr>
-                <w:rFonts w:ascii="仿宋" w:eastAsia="仿宋" w:hAnsi="仿宋"/>
-                <w:sz w:val="24"/>
-                <w:szCs w:val="24"/>
-              </w:rPr>
-            </w:pPr>
-            <w:r>
-              <w:rPr>
-                <w:rFonts w:ascii="仿宋" w:eastAsia="仿宋" w:hAnsi="仿宋" w:hint="eastAsia"/>
-                <w:sz w:val="24"/>
-                <w:szCs w:val="24"/>
-              </w:rPr>
-              <w:t>主从操控</w:t>
+                <w:rFonts w:ascii="仿宋" w:eastAsia="仿宋" w:hAnsi="仿宋" w:hint="eastAsia"/>
+                <w:sz w:val="24"/>
+                <w:szCs w:val="24"/>
+              </w:rPr>
+            </w:pPr>
+            <w:r>
+              <w:rPr>
+                <w:rFonts w:ascii="仿宋" w:eastAsia="仿宋" w:hAnsi="仿宋" w:hint="eastAsia"/>
+                <w:sz w:val="24"/>
+                <w:szCs w:val="24"/>
+              </w:rPr>
+              <w:t>主从</w:t>
+            </w:r>
+            <w:r>
+              <w:rPr>
+                <w:rFonts w:ascii="仿宋" w:eastAsia="仿宋" w:hAnsi="仿宋" w:hint="eastAsia"/>
+                <w:sz w:val="24"/>
+                <w:szCs w:val="24"/>
+              </w:rPr>
+              <w:t>控制</w:t>
             </w:r>
             <w:r>
               <w:rPr>
@@ -637,15 +653,7 @@
                 <w:sz w:val="24"/>
                 <w:szCs w:val="24"/>
               </w:rPr>
-              <w:t>机器人的应用中具有重要意义，尤其是</w:t>
-            </w:r>
-            <w:r>
-              <w:rPr>
-                <w:rFonts w:ascii="仿宋" w:eastAsia="仿宋" w:hAnsi="仿宋" w:hint="eastAsia"/>
-                <w:sz w:val="24"/>
-                <w:szCs w:val="24"/>
-              </w:rPr>
-              <w:t>在环境较为恶劣和要求较为严苛的条件下</w:t>
+              <w:t>机器人的应用中具有重要意义，尤其是在环境较为恶劣和要求较为严苛的条件下</w:t>
             </w:r>
             <w:r>
               <w:rPr>
@@ -669,7 +677,23 @@
                 <w:sz w:val="24"/>
                 <w:szCs w:val="24"/>
               </w:rPr>
-              <w:t>安全性是设计一个手术机器人首要需要考虑的目标，</w:t>
+              <w:t>安全性</w:t>
+            </w:r>
+            <w:r>
+              <w:rPr>
+                <w:rFonts w:ascii="仿宋" w:eastAsia="仿宋" w:hAnsi="仿宋" w:hint="eastAsia"/>
+                <w:sz w:val="24"/>
+                <w:szCs w:val="24"/>
+              </w:rPr>
+              <w:t>、可靠性和人迹界面</w:t>
+            </w:r>
+            <w:r>
+              <w:rPr>
+                <w:rFonts w:ascii="仿宋" w:eastAsia="仿宋" w:hAnsi="仿宋" w:hint="eastAsia"/>
+                <w:sz w:val="24"/>
+                <w:szCs w:val="24"/>
+              </w:rPr>
+              <w:t>是设计手术机器人首要需要考虑的目标，</w:t>
             </w:r>
             <w:r>
               <w:rPr>
@@ -693,7 +717,55 @@
                 <w:sz w:val="24"/>
                 <w:szCs w:val="24"/>
               </w:rPr>
-              <w:t>决策源仍是最为可靠安全的方式，因此目前主流的手术机器人控制方式仍是主从控制[</w:t>
+              <w:t>决策源是</w:t>
+            </w:r>
+            <w:r>
+              <w:rPr>
+                <w:rFonts w:ascii="仿宋" w:eastAsia="仿宋" w:hAnsi="仿宋" w:hint="eastAsia"/>
+                <w:sz w:val="24"/>
+                <w:szCs w:val="24"/>
+              </w:rPr>
+              <w:t>目前</w:t>
+            </w:r>
+            <w:r>
+              <w:rPr>
+                <w:rFonts w:ascii="仿宋" w:eastAsia="仿宋" w:hAnsi="仿宋" w:hint="eastAsia"/>
+                <w:sz w:val="24"/>
+                <w:szCs w:val="24"/>
+              </w:rPr>
+              <w:t>最为安全</w:t>
+            </w:r>
+            <w:r>
+              <w:rPr>
+                <w:rFonts w:ascii="仿宋" w:eastAsia="仿宋" w:hAnsi="仿宋" w:hint="eastAsia"/>
+                <w:sz w:val="24"/>
+                <w:szCs w:val="24"/>
+              </w:rPr>
+              <w:t>可靠</w:t>
+            </w:r>
+            <w:r>
+              <w:rPr>
+                <w:rFonts w:ascii="仿宋" w:eastAsia="仿宋" w:hAnsi="仿宋" w:hint="eastAsia"/>
+                <w:sz w:val="24"/>
+                <w:szCs w:val="24"/>
+              </w:rPr>
+              <w:t>的方式，因此</w:t>
+            </w:r>
+            <w:r>
+              <w:rPr>
+                <w:rFonts w:ascii="仿宋" w:eastAsia="仿宋" w:hAnsi="仿宋" w:hint="eastAsia"/>
+                <w:sz w:val="24"/>
+                <w:szCs w:val="24"/>
+              </w:rPr>
+              <w:t>现阶段</w:t>
+            </w:r>
+            <w:r>
+              <w:rPr>
+                <w:rFonts w:ascii="仿宋" w:eastAsia="仿宋" w:hAnsi="仿宋" w:hint="eastAsia"/>
+                <w:sz w:val="24"/>
+                <w:szCs w:val="24"/>
+              </w:rPr>
+              <w:t>主流的手术机器人控制方式仍是主从控制[</w:t>
             </w:r>
             <w:r>
               <w:rPr>
@@ -725,6 +797,49 @@
                 <w:sz w:val="24"/>
                 <w:szCs w:val="24"/>
               </w:rPr>
+              <w:t>在典型的主从式手术机器人系统中，外科医生坐在手术室外的主控台，通过通讯渠道发送出控制指令以操纵从设备上的手术末端执行器，同时将视觉、触觉等数据反馈到外科医生。</w:t>
+            </w:r>
+          </w:p>
+          <w:p>
+            <w:pPr>
+              <w:ind w:firstLineChars="200" w:firstLine="480"/>
+              <w:jc w:val="left"/>
+              <w:rPr>
+                <w:rFonts w:ascii="仿宋" w:eastAsia="仿宋" w:hAnsi="仿宋"/>
+                <w:sz w:val="24"/>
+                <w:szCs w:val="24"/>
+              </w:rPr>
+            </w:pPr>
+            <w:r>
+              <w:rPr>
+                <w:rFonts w:ascii="仿宋" w:eastAsia="仿宋" w:hAnsi="仿宋" w:hint="eastAsia"/>
+                <w:sz w:val="24"/>
+                <w:szCs w:val="24"/>
+              </w:rPr>
+              <w:t>借助主从</w:t>
+            </w:r>
+            <w:r>
+              <w:rPr>
+                <w:rFonts w:ascii="仿宋" w:eastAsia="仿宋" w:hAnsi="仿宋" w:hint="eastAsia"/>
+                <w:sz w:val="24"/>
+                <w:szCs w:val="24"/>
+              </w:rPr>
+              <w:t>控制</w:t>
+            </w:r>
+            <w:r>
+              <w:rPr>
+                <w:rFonts w:ascii="仿宋" w:eastAsia="仿宋" w:hAnsi="仿宋" w:hint="eastAsia"/>
+                <w:sz w:val="24"/>
+                <w:szCs w:val="24"/>
+              </w:rPr>
+              <w:t>的理念，</w:t>
+            </w:r>
+            <w:r>
+              <w:rPr>
+                <w:rFonts w:ascii="仿宋" w:eastAsia="仿宋" w:hAnsi="仿宋" w:hint="eastAsia"/>
+                <w:sz w:val="24"/>
+                <w:szCs w:val="24"/>
+              </w:rPr>
               <w:t>通过合理的</w:t>
             </w:r>
             <w:r>
@@ -767,107 +882,163 @@
               </w:rPr>
               <w:t>同步直觉控制。</w:t>
             </w:r>
+            <w:r>
+              <w:rPr>
+                <w:rFonts w:ascii="仿宋" w:eastAsia="仿宋" w:hAnsi="仿宋" w:hint="eastAsia"/>
+                <w:sz w:val="24"/>
+                <w:szCs w:val="24"/>
+              </w:rPr>
+              <w:t>目前</w:t>
+            </w:r>
+            <w:r>
+              <w:rPr>
+                <w:rFonts w:ascii="仿宋" w:eastAsia="仿宋" w:hAnsi="仿宋" w:hint="eastAsia"/>
+                <w:sz w:val="24"/>
+                <w:szCs w:val="24"/>
+              </w:rPr>
+              <w:t>许多手术机器人平台采用商用的主从设备作为操控器，虽然商用产品功能丰富且设计紧凑，但是由于不同手术机器人运动学结构的不同，存在失去直觉性控制的风险，导致医生手术难度的增加[</w:t>
+            </w:r>
+            <w:r>
+              <w:rPr>
+                <w:rFonts w:ascii="仿宋" w:eastAsia="仿宋" w:hAnsi="仿宋"/>
+                <w:sz w:val="24"/>
+                <w:szCs w:val="24"/>
+              </w:rPr>
+              <w:t>5</w:t>
+            </w:r>
+            <w:r>
+              <w:rPr>
+                <w:rFonts w:ascii="仿宋" w:eastAsia="仿宋" w:hAnsi="仿宋"/>
+                <w:sz w:val="24"/>
+                <w:szCs w:val="24"/>
+              </w:rPr>
+              <w:t>]</w:t>
+            </w:r>
+            <w:r>
+              <w:rPr>
+                <w:rFonts w:ascii="仿宋" w:eastAsia="仿宋" w:hAnsi="仿宋" w:hint="eastAsia"/>
+                <w:sz w:val="24"/>
+                <w:szCs w:val="24"/>
+              </w:rPr>
+              <w:t>。目前</w:t>
+            </w:r>
+            <w:r>
+              <w:rPr>
+                <w:rFonts w:ascii="仿宋" w:eastAsia="仿宋" w:hAnsi="仿宋" w:hint="eastAsia"/>
+                <w:sz w:val="24"/>
+                <w:szCs w:val="24"/>
+              </w:rPr>
+              <w:t>商用操控器主要面向微创手术中配备刚性执行器的手术机器人，而</w:t>
+            </w:r>
+            <w:r>
+              <w:rPr>
+                <w:rFonts w:ascii="仿宋" w:eastAsia="仿宋" w:hAnsi="仿宋" w:hint="eastAsia"/>
+                <w:sz w:val="24"/>
+                <w:szCs w:val="24"/>
+              </w:rPr>
+              <w:t>没有一款成熟的</w:t>
+            </w:r>
+            <w:r>
+              <w:rPr>
+                <w:rFonts w:ascii="仿宋" w:eastAsia="仿宋" w:hAnsi="仿宋" w:hint="eastAsia"/>
+                <w:sz w:val="24"/>
+                <w:szCs w:val="24"/>
+              </w:rPr>
+              <w:t>对应柔性执行器的</w:t>
+            </w:r>
+            <w:r>
+              <w:rPr>
+                <w:rFonts w:ascii="仿宋" w:eastAsia="仿宋" w:hAnsi="仿宋" w:hint="eastAsia"/>
+                <w:sz w:val="24"/>
+                <w:szCs w:val="24"/>
+              </w:rPr>
+              <w:t>操纵器，因此设计</w:t>
+            </w:r>
+            <w:r>
+              <w:rPr>
+                <w:rFonts w:ascii="仿宋" w:eastAsia="仿宋" w:hAnsi="仿宋" w:hint="eastAsia"/>
+                <w:sz w:val="24"/>
+                <w:szCs w:val="24"/>
+              </w:rPr>
+              <w:t>这样</w:t>
+            </w:r>
+            <w:r>
+              <w:rPr>
+                <w:rFonts w:ascii="仿宋" w:eastAsia="仿宋" w:hAnsi="仿宋" w:hint="eastAsia"/>
+                <w:sz w:val="24"/>
+                <w:szCs w:val="24"/>
+              </w:rPr>
+              <w:t>一款可以应用于柔性手术机器人的</w:t>
+            </w:r>
+            <w:r>
+              <w:rPr>
+                <w:rFonts w:ascii="仿宋" w:eastAsia="仿宋" w:hAnsi="仿宋" w:hint="eastAsia"/>
+                <w:color w:val="000000" w:themeColor="text1"/>
+                <w:sz w:val="24"/>
+                <w:szCs w:val="24"/>
+              </w:rPr>
+              <w:t>操纵端</w:t>
+            </w:r>
+            <w:r>
+              <w:rPr>
+                <w:rFonts w:ascii="仿宋" w:eastAsia="仿宋" w:hAnsi="仿宋" w:hint="eastAsia"/>
+                <w:color w:val="000000" w:themeColor="text1"/>
+                <w:sz w:val="24"/>
+                <w:szCs w:val="24"/>
+              </w:rPr>
+              <w:t>是</w:t>
+            </w:r>
+            <w:r>
+              <w:rPr>
+                <w:rFonts w:ascii="仿宋" w:eastAsia="仿宋" w:hAnsi="仿宋" w:hint="eastAsia"/>
+                <w:color w:val="000000" w:themeColor="text1"/>
+                <w:sz w:val="24"/>
+                <w:szCs w:val="24"/>
+              </w:rPr>
+              <w:t>有意义的。</w:t>
+            </w:r>
           </w:p>
           <w:p>
             <w:pPr>
               <w:ind w:firstLineChars="200" w:firstLine="480"/>
               <w:jc w:val="left"/>
               <w:rPr>
-                <w:rFonts w:ascii="仿宋" w:eastAsia="仿宋" w:hAnsi="仿宋" w:hint="eastAsia"/>
-                <w:sz w:val="24"/>
-                <w:szCs w:val="24"/>
-              </w:rPr>
-            </w:pPr>
-            <w:r>
-              <w:rPr>
-                <w:rFonts w:ascii="仿宋" w:eastAsia="仿宋" w:hAnsi="仿宋" w:hint="eastAsia"/>
-                <w:sz w:val="24"/>
-                <w:szCs w:val="24"/>
-              </w:rPr>
-              <w:t>目前</w:t>
-            </w:r>
-            <w:r>
-              <w:rPr>
-                <w:rFonts w:ascii="仿宋" w:eastAsia="仿宋" w:hAnsi="仿宋" w:hint="eastAsia"/>
-                <w:sz w:val="24"/>
-                <w:szCs w:val="24"/>
-              </w:rPr>
-              <w:t>许多手术机器人平台采用商用的主从设备作为操控器，虽然商用产品功能丰富且设计紧凑，但是由于不同手术机器人运动学结构的不同，存在失去直觉性控制的风险，导致医生手术难度的增加[</w:t>
-            </w:r>
-            <w:r>
-              <w:rPr>
-                <w:rFonts w:ascii="仿宋" w:eastAsia="仿宋" w:hAnsi="仿宋"/>
-                <w:sz w:val="24"/>
-                <w:szCs w:val="24"/>
-              </w:rPr>
-              <w:t>5</w:t>
-            </w:r>
-            <w:r>
-              <w:rPr>
-                <w:rFonts w:ascii="仿宋" w:eastAsia="仿宋" w:hAnsi="仿宋"/>
-                <w:sz w:val="24"/>
-                <w:szCs w:val="24"/>
-              </w:rPr>
-              <w:t>]</w:t>
-            </w:r>
-            <w:r>
-              <w:rPr>
-                <w:rFonts w:ascii="仿宋" w:eastAsia="仿宋" w:hAnsi="仿宋" w:hint="eastAsia"/>
-                <w:sz w:val="24"/>
-                <w:szCs w:val="24"/>
-              </w:rPr>
-              <w:t>。目前仍没有一款成熟的</w:t>
-            </w:r>
-            <w:r>
-              <w:rPr>
-                <w:rFonts w:ascii="仿宋" w:eastAsia="仿宋" w:hAnsi="仿宋" w:hint="eastAsia"/>
-                <w:sz w:val="24"/>
-                <w:szCs w:val="24"/>
-              </w:rPr>
-              <w:t>对应</w:t>
-            </w:r>
-            <w:r>
-              <w:rPr>
-                <w:rFonts w:ascii="仿宋" w:eastAsia="仿宋" w:hAnsi="仿宋" w:hint="eastAsia"/>
-                <w:sz w:val="24"/>
-                <w:szCs w:val="24"/>
-              </w:rPr>
-              <w:t>连续体手术机器人的操纵器，因此设计一款</w:t>
-            </w:r>
-            <w:r>
-              <w:rPr>
-                <w:rFonts w:ascii="仿宋" w:eastAsia="仿宋" w:hAnsi="仿宋" w:hint="eastAsia"/>
-                <w:sz w:val="24"/>
-                <w:szCs w:val="24"/>
-              </w:rPr>
-              <w:t>这样的</w:t>
-            </w:r>
-            <w:r>
-              <w:rPr>
-                <w:rFonts w:ascii="仿宋" w:eastAsia="仿宋" w:hAnsi="仿宋" w:hint="eastAsia"/>
-                <w:color w:val="000000" w:themeColor="text1"/>
-                <w:sz w:val="24"/>
-                <w:szCs w:val="24"/>
-              </w:rPr>
-              <w:t>操纵端</w:t>
-            </w:r>
-            <w:r>
-              <w:rPr>
-                <w:rFonts w:ascii="仿宋" w:eastAsia="仿宋" w:hAnsi="仿宋" w:hint="eastAsia"/>
-                <w:color w:val="000000" w:themeColor="text1"/>
-                <w:sz w:val="24"/>
-                <w:szCs w:val="24"/>
-              </w:rPr>
-              <w:t>是</w:t>
-            </w:r>
-            <w:r>
-              <w:rPr>
-                <w:rFonts w:ascii="仿宋" w:eastAsia="仿宋" w:hAnsi="仿宋" w:hint="eastAsia"/>
-                <w:color w:val="000000" w:themeColor="text1"/>
-                <w:sz w:val="24"/>
-                <w:szCs w:val="24"/>
-              </w:rPr>
-              <w:t>有意义的。</w:t>
+                <w:rFonts w:ascii="仿宋" w:eastAsia="仿宋" w:hAnsi="仿宋"/>
+                <w:sz w:val="24"/>
+                <w:szCs w:val="24"/>
+              </w:rPr>
+            </w:pPr>
+            <w:r>
+              <w:rPr>
+                <w:rFonts w:ascii="仿宋" w:eastAsia="仿宋" w:hAnsi="仿宋" w:hint="eastAsia"/>
+                <w:sz w:val="24"/>
+                <w:szCs w:val="24"/>
+              </w:rPr>
+              <w:t>总而言之，</w:t>
+            </w:r>
+            <w:r>
+              <w:rPr>
+                <w:rFonts w:ascii="仿宋" w:eastAsia="仿宋" w:hAnsi="仿宋" w:hint="eastAsia"/>
+                <w:sz w:val="24"/>
+                <w:szCs w:val="24"/>
+              </w:rPr>
+              <w:t>本项目计划设计一种内窥镜末端搭载两个微型连续体机械臂的手术机器人</w:t>
+            </w:r>
+            <w:r>
+              <w:rPr>
+                <w:rFonts w:ascii="仿宋" w:eastAsia="仿宋" w:hAnsi="仿宋" w:hint="eastAsia"/>
+                <w:sz w:val="24"/>
+                <w:szCs w:val="24"/>
+              </w:rPr>
+              <w:t>操控器</w:t>
+            </w:r>
+            <w:r>
+              <w:rPr>
+                <w:rFonts w:ascii="仿宋" w:eastAsia="仿宋" w:hAnsi="仿宋" w:hint="eastAsia"/>
+                <w:sz w:val="24"/>
+                <w:szCs w:val="24"/>
+              </w:rPr>
+              <w:t>，采用主从控制方式，将外科手术医生手臂与手的动作以直觉的方式映射为柔性臂及其末端夹持机构的动作，结合内窥镜提供的高清视频图像，协助外科外科医生开展消化道的微创手术。</w:t>
             </w:r>
           </w:p>
           <w:p>
@@ -875,51 +1046,7 @@
               <w:ind w:firstLineChars="200" w:firstLine="480"/>
               <w:jc w:val="left"/>
               <w:rPr>
-                <w:rFonts w:ascii="仿宋" w:eastAsia="仿宋" w:hAnsi="仿宋"/>
-                <w:sz w:val="24"/>
-                <w:szCs w:val="24"/>
-              </w:rPr>
-            </w:pPr>
-            <w:r>
-              <w:rPr>
-                <w:rFonts w:ascii="仿宋" w:eastAsia="仿宋" w:hAnsi="仿宋" w:hint="eastAsia"/>
-                <w:sz w:val="24"/>
-                <w:szCs w:val="24"/>
-              </w:rPr>
-              <w:t>总而言之，</w:t>
-            </w:r>
-            <w:r>
-              <w:rPr>
-                <w:rFonts w:ascii="仿宋" w:eastAsia="仿宋" w:hAnsi="仿宋" w:hint="eastAsia"/>
-                <w:sz w:val="24"/>
-                <w:szCs w:val="24"/>
-              </w:rPr>
-              <w:t>本项目计划设计一种内窥镜末端搭载两个微型连续体机械臂的手术机器人</w:t>
-            </w:r>
-            <w:r>
-              <w:rPr>
-                <w:rFonts w:ascii="仿宋" w:eastAsia="仿宋" w:hAnsi="仿宋" w:hint="eastAsia"/>
-                <w:sz w:val="24"/>
-                <w:szCs w:val="24"/>
-              </w:rPr>
-              <w:t>操控器</w:t>
-            </w:r>
-            <w:r>
-              <w:rPr>
-                <w:rFonts w:ascii="仿宋" w:eastAsia="仿宋" w:hAnsi="仿宋" w:hint="eastAsia"/>
-                <w:sz w:val="24"/>
-                <w:szCs w:val="24"/>
-              </w:rPr>
-              <w:t>，采用主从控制方式，将外科手术医生手臂与手的动作以直觉的方式映射为柔性臂及其末端夹持机构的动作，结合内窥镜提供的高清视频图像，协助外科外科医生开展消化道的微创手术。</w:t>
-            </w:r>
-          </w:p>
-          <w:p>
-            <w:pPr>
-              <w:pStyle w:val="ac"/>
-              <w:ind w:left="480" w:firstLineChars="0" w:firstLine="0"/>
-              <w:jc w:val="left"/>
-              <w:rPr>
-                <w:rFonts w:ascii="仿宋" w:eastAsia="仿宋" w:hAnsi="仿宋"/>
+                <w:rFonts w:ascii="仿宋" w:eastAsia="仿宋" w:hAnsi="仿宋" w:hint="eastAsia"/>
                 <w:sz w:val="24"/>
                 <w:szCs w:val="24"/>
               </w:rPr>
@@ -996,7 +1123,39 @@
                 <w:sz w:val="24"/>
                 <w:szCs w:val="24"/>
               </w:rPr>
-              <w:t>年就已经出现，出于技术限制，当时对自适应机器人编程是完全不可行的，相反让人类从远处操控机器人的技术要求更低[</w:t>
+              <w:t>年就已经出现，</w:t>
+            </w:r>
+            <w:r>
+              <w:rPr>
+                <w:rFonts w:ascii="仿宋" w:eastAsia="仿宋" w:hAnsi="仿宋" w:hint="eastAsia"/>
+                <w:sz w:val="24"/>
+                <w:szCs w:val="24"/>
+              </w:rPr>
+              <w:t>远程操纵的目的是使操纵员能够在难以进入或危险的环境中进行精确的工作，例如核电站中的放射性区域，加压水域和太空环境中。</w:t>
+            </w:r>
+            <w:r>
+              <w:rPr>
+                <w:rFonts w:ascii="仿宋" w:eastAsia="仿宋" w:hAnsi="仿宋" w:hint="eastAsia"/>
+                <w:sz w:val="24"/>
+                <w:szCs w:val="24"/>
+              </w:rPr>
+              <w:t>出于技术限制，当时对自适应机器人编程是完全不可行的，相反让人类从远处操控机器人的技术要求更</w:t>
+            </w:r>
+            <w:r>
+              <w:rPr>
+                <w:rFonts w:ascii="仿宋" w:eastAsia="仿宋" w:hAnsi="仿宋" w:hint="eastAsia"/>
+                <w:sz w:val="24"/>
+                <w:szCs w:val="24"/>
+              </w:rPr>
+              <w:t>容易实现</w:t>
+            </w:r>
+            <w:r>
+              <w:rPr>
+                <w:rFonts w:ascii="仿宋" w:eastAsia="仿宋" w:hAnsi="仿宋" w:hint="eastAsia"/>
+                <w:sz w:val="24"/>
+                <w:szCs w:val="24"/>
+              </w:rPr>
+              <w:t>[</w:t>
             </w:r>
             <w:r>
               <w:rPr>
@@ -1014,127 +1173,217 @@
               </w:rPr>
               <w:t xml:space="preserve"> </w:t>
             </w:r>
-          </w:p>
-          <w:p>
-            <w:pPr>
-              <w:jc w:val="left"/>
-              <w:rPr>
-                <w:rFonts w:ascii="仿宋" w:eastAsia="仿宋" w:hAnsi="仿宋"/>
-                <w:sz w:val="24"/>
-                <w:szCs w:val="24"/>
-              </w:rPr>
-            </w:pPr>
-            <w:r>
-              <w:rPr>
-                <w:rFonts w:ascii="仿宋" w:eastAsia="仿宋" w:hAnsi="仿宋" w:hint="eastAsia"/>
-                <w:sz w:val="24"/>
-                <w:szCs w:val="24"/>
-              </w:rPr>
-              <w:t>是如何过度到主从控制</w:t>
-            </w:r>
-          </w:p>
-          <w:p>
-            <w:pPr>
-              <w:jc w:val="left"/>
-              <w:rPr>
-                <w:rFonts w:ascii="仿宋" w:eastAsia="仿宋" w:hAnsi="仿宋"/>
-                <w:sz w:val="24"/>
-                <w:szCs w:val="24"/>
-              </w:rPr>
-            </w:pPr>
-            <w:r>
-              <w:rPr>
-                <w:rFonts w:ascii="仿宋" w:eastAsia="仿宋" w:hAnsi="仿宋" w:hint="eastAsia"/>
-                <w:sz w:val="24"/>
-                <w:szCs w:val="24"/>
-              </w:rPr>
-              <w:t>介绍一下主从控制：</w:t>
-            </w:r>
-          </w:p>
-          <w:p>
-            <w:pPr>
-              <w:jc w:val="left"/>
-              <w:rPr>
-                <w:rFonts w:ascii="仿宋" w:eastAsia="仿宋" w:hAnsi="仿宋" w:hint="eastAsia"/>
-                <w:sz w:val="24"/>
-                <w:szCs w:val="24"/>
-              </w:rPr>
-            </w:pPr>
-          </w:p>
-          <w:p>
-            <w:pPr>
-              <w:jc w:val="left"/>
-              <w:rPr>
-                <w:rFonts w:ascii="仿宋" w:eastAsia="仿宋" w:hAnsi="仿宋"/>
-                <w:sz w:val="24"/>
-                <w:szCs w:val="24"/>
-              </w:rPr>
-            </w:pPr>
-            <w:r>
-              <w:rPr>
-                <w:rFonts w:ascii="仿宋" w:eastAsia="仿宋" w:hAnsi="仿宋" w:hint="eastAsia"/>
-                <w:sz w:val="24"/>
-                <w:szCs w:val="24"/>
-              </w:rPr>
-              <w:t>最早谁提出这种远程控制的方法</w:t>
-            </w:r>
-            <w:r>
-              <w:rPr>
-                <w:rFonts w:ascii="仿宋" w:eastAsia="仿宋" w:hAnsi="仿宋" w:hint="eastAsia"/>
-                <w:sz w:val="24"/>
-                <w:szCs w:val="24"/>
-              </w:rPr>
-              <w:t>(主从控制，</w:t>
-            </w:r>
-            <w:r>
-              <w:rPr>
-                <w:rFonts w:ascii="仿宋" w:eastAsia="仿宋" w:hAnsi="仿宋" w:hint="eastAsia"/>
-                <w:sz w:val="24"/>
-                <w:szCs w:val="24"/>
-              </w:rPr>
-              <w:t>tele什么的。。。</w:t>
-            </w:r>
-            <w:r>
-              <w:rPr>
-                <w:rFonts w:ascii="仿宋" w:eastAsia="仿宋" w:hAnsi="仿宋"/>
-                <w:sz w:val="24"/>
-                <w:szCs w:val="24"/>
-              </w:rPr>
-              <w:t>)</w:t>
-            </w:r>
-            <w:r>
-              <w:rPr>
-                <w:rFonts w:ascii="仿宋" w:eastAsia="仿宋" w:hAnsi="仿宋" w:hint="eastAsia"/>
-                <w:sz w:val="24"/>
-                <w:szCs w:val="24"/>
-              </w:rPr>
-              <w:t>，谁又最早将这个方法应用到手术机器人上(需要看文献的地方，shit</w:t>
-            </w:r>
-            <w:r>
-              <w:rPr>
-                <w:rFonts w:ascii="仿宋" w:eastAsia="仿宋" w:hAnsi="仿宋"/>
-                <w:sz w:val="24"/>
-                <w:szCs w:val="24"/>
-              </w:rPr>
-              <w:t>)</w:t>
-            </w:r>
-          </w:p>
-          <w:p>
-            <w:pPr>
-              <w:jc w:val="left"/>
-              <w:rPr>
-                <w:rFonts w:ascii="仿宋" w:eastAsia="仿宋" w:hAnsi="仿宋"/>
-                <w:sz w:val="24"/>
-                <w:szCs w:val="24"/>
-              </w:rPr>
-            </w:pPr>
-            <w:r>
-              <w:rPr>
-                <w:rFonts w:ascii="仿宋" w:eastAsia="仿宋" w:hAnsi="仿宋" w:hint="eastAsia"/>
-                <w:sz w:val="24"/>
-                <w:szCs w:val="24"/>
-              </w:rPr>
-              <w:t>介绍几款</w:t>
+            <w:r>
+              <w:rPr>
+                <w:rFonts w:ascii="仿宋" w:eastAsia="仿宋" w:hAnsi="仿宋" w:hint="eastAsia"/>
+                <w:sz w:val="24"/>
+                <w:szCs w:val="24"/>
+              </w:rPr>
+              <w:t>这样的优点是利用人类的适应性，能更好的应对非结构化环境。但是如果控制界面设计不当，会使得控制系统十分难用，如使用键盘控制结构和功能较为复杂的机器人时，需要大量的培训才能使得人类操作员</w:t>
+            </w:r>
+            <w:r>
+              <w:rPr>
+                <w:rFonts w:ascii="仿宋" w:eastAsia="仿宋" w:hAnsi="仿宋" w:hint="eastAsia"/>
+                <w:sz w:val="24"/>
+                <w:szCs w:val="24"/>
+              </w:rPr>
+              <w:t>流畅有效的操纵机器人。</w:t>
+            </w:r>
+          </w:p>
+          <w:p>
+            <w:pPr>
+              <w:widowControl/>
+              <w:jc w:val="left"/>
+              <w:rPr>
+                <w:rFonts w:ascii="仿宋" w:eastAsia="仿宋" w:hAnsi="仿宋"/>
+                <w:sz w:val="24"/>
+                <w:szCs w:val="24"/>
+              </w:rPr>
+            </w:pPr>
+            <w:r>
+              <w:rPr>
+                <w:rFonts w:ascii="仿宋" w:eastAsia="仿宋" w:hAnsi="仿宋" w:hint="eastAsia"/>
+                <w:sz w:val="24"/>
+                <w:szCs w:val="24"/>
+              </w:rPr>
+              <w:t>主从控制作为远程操纵中最热门的</w:t>
+            </w:r>
+            <w:r>
+              <w:rPr>
+                <w:rFonts w:ascii="仿宋" w:eastAsia="仿宋" w:hAnsi="仿宋" w:hint="eastAsia"/>
+                <w:sz w:val="24"/>
+                <w:szCs w:val="24"/>
+              </w:rPr>
+              <w:t>研究方向</w:t>
+            </w:r>
+            <w:r>
+              <w:rPr>
+                <w:rFonts w:ascii="仿宋" w:eastAsia="仿宋" w:hAnsi="仿宋" w:hint="eastAsia"/>
+                <w:sz w:val="24"/>
+                <w:szCs w:val="24"/>
+              </w:rPr>
+              <w:t>，</w:t>
+            </w:r>
+            <w:r>
+              <w:rPr>
+                <w:rFonts w:ascii="仿宋" w:eastAsia="仿宋" w:hAnsi="仿宋" w:hint="eastAsia"/>
+                <w:sz w:val="24"/>
+                <w:szCs w:val="24"/>
+              </w:rPr>
+              <w:t>主从控制系统通常</w:t>
+            </w:r>
+            <w:r>
+              <w:rPr>
+                <w:rFonts w:ascii="仿宋" w:eastAsia="仿宋" w:hAnsi="仿宋" w:hint="eastAsia"/>
+                <w:sz w:val="24"/>
+                <w:szCs w:val="24"/>
+              </w:rPr>
+              <w:t>由主机器人和从机</w:t>
+            </w:r>
+            <w:r>
+              <w:rPr>
+                <w:rFonts w:ascii="仿宋" w:eastAsia="仿宋" w:hAnsi="仿宋" w:hint="eastAsia"/>
+                <w:sz w:val="24"/>
+                <w:szCs w:val="24"/>
+              </w:rPr>
+              <w:lastRenderedPageBreak/>
+              <w:t>器人两部分组成，远端的从机器人通过准确的复制主机器人读取的动作，实现远程精准控制。</w:t>
+            </w:r>
+            <w:r>
+              <w:rPr>
+                <w:rFonts w:ascii="仿宋" w:eastAsia="仿宋" w:hAnsi="仿宋" w:hint="eastAsia"/>
+                <w:sz w:val="24"/>
+                <w:szCs w:val="24"/>
+              </w:rPr>
+              <w:t>[</w:t>
+            </w:r>
+            <w:r>
+              <w:rPr>
+                <w:rFonts w:ascii="仿宋" w:eastAsia="仿宋" w:hAnsi="仿宋"/>
+                <w:sz w:val="24"/>
+                <w:szCs w:val="24"/>
+              </w:rPr>
+              <w:t>7]</w:t>
+            </w:r>
+            <w:r>
+              <w:rPr>
+                <w:rFonts w:ascii="仿宋" w:eastAsia="仿宋" w:hAnsi="仿宋" w:hint="eastAsia"/>
+                <w:sz w:val="24"/>
+                <w:szCs w:val="24"/>
+              </w:rPr>
+              <w:t>1</w:t>
+            </w:r>
+            <w:r>
+              <w:rPr>
+                <w:rFonts w:ascii="仿宋" w:eastAsia="仿宋" w:hAnsi="仿宋"/>
+                <w:sz w:val="24"/>
+                <w:szCs w:val="24"/>
+              </w:rPr>
+              <w:t>971</w:t>
+            </w:r>
+            <w:r>
+              <w:rPr>
+                <w:rFonts w:ascii="仿宋" w:eastAsia="仿宋" w:hAnsi="仿宋" w:hint="eastAsia"/>
+                <w:sz w:val="24"/>
+                <w:szCs w:val="24"/>
+              </w:rPr>
+              <w:t>年，苏联科学院科学家</w:t>
+            </w:r>
+            <w:r>
+              <w:rPr>
+                <w:rFonts w:ascii="仿宋" w:eastAsia="仿宋" w:hAnsi="仿宋"/>
+                <w:sz w:val="24"/>
+                <w:szCs w:val="24"/>
+              </w:rPr>
+              <w:t>Serafini, P</w:t>
+            </w:r>
+            <w:r>
+              <w:rPr>
+                <w:rFonts w:ascii="仿宋" w:eastAsia="仿宋" w:hAnsi="仿宋" w:hint="eastAsia"/>
+                <w:sz w:val="24"/>
+                <w:szCs w:val="24"/>
+              </w:rPr>
+              <w:t>提出一种应用于放射性区域的主从式机械手臂，并在文中指出，“由于操作者手的空间位置和机械手臂的抓地力之间有着明确的对应关系，因此能够以极高的精度执行复杂的技术操作”[</w:t>
+            </w:r>
+            <w:r>
+              <w:rPr>
+                <w:rFonts w:ascii="仿宋" w:eastAsia="仿宋" w:hAnsi="仿宋"/>
+                <w:sz w:val="24"/>
+                <w:szCs w:val="24"/>
+              </w:rPr>
+              <w:t>8]</w:t>
+            </w:r>
+            <w:r>
+              <w:rPr>
+                <w:rFonts w:ascii="仿宋" w:eastAsia="仿宋" w:hAnsi="仿宋" w:hint="eastAsia"/>
+                <w:sz w:val="24"/>
+                <w:szCs w:val="24"/>
+              </w:rPr>
+              <w:t xml:space="preserve">，这一特性完全符合外科手术医生的需求，因此 </w:t>
+            </w:r>
+            <w:r>
+              <w:rPr>
+                <w:rFonts w:ascii="仿宋" w:eastAsia="仿宋" w:hAnsi="仿宋"/>
+                <w:sz w:val="24"/>
+                <w:szCs w:val="24"/>
+              </w:rPr>
+              <w:t xml:space="preserve">—— </w:t>
+            </w:r>
+            <w:r>
+              <w:rPr>
+                <w:rFonts w:ascii="仿宋" w:eastAsia="仿宋" w:hAnsi="仿宋" w:hint="eastAsia"/>
+                <w:sz w:val="24"/>
+                <w:szCs w:val="24"/>
+              </w:rPr>
+              <w:t>首次提出将主从式机器人应用于临床手术中</w:t>
+            </w:r>
+            <w:r>
+              <w:rPr>
+                <w:rFonts w:ascii="仿宋" w:eastAsia="仿宋" w:hAnsi="仿宋" w:hint="eastAsia"/>
+                <w:sz w:val="24"/>
+                <w:szCs w:val="24"/>
+              </w:rPr>
+              <w:t>。</w:t>
+            </w:r>
+          </w:p>
+          <w:p>
+            <w:pPr>
+              <w:widowControl/>
+              <w:jc w:val="left"/>
+              <w:rPr>
+                <w:rFonts w:ascii="仿宋" w:eastAsia="仿宋" w:hAnsi="仿宋" w:hint="eastAsia"/>
+                <w:b/>
+                <w:sz w:val="24"/>
+                <w:szCs w:val="24"/>
+              </w:rPr>
+            </w:pPr>
+            <w:r>
+              <w:rPr>
+                <w:rFonts w:ascii="仿宋" w:eastAsia="仿宋" w:hAnsi="仿宋" w:hint="eastAsia"/>
+                <w:b/>
+                <w:sz w:val="24"/>
+                <w:szCs w:val="24"/>
+              </w:rPr>
+              <w:t>国外研究概况</w:t>
+            </w:r>
+          </w:p>
+          <w:p>
+            <w:pPr>
+              <w:widowControl/>
+              <w:jc w:val="left"/>
+              <w:rPr>
+                <w:rFonts w:ascii="仿宋" w:eastAsia="仿宋" w:hAnsi="仿宋"/>
+                <w:sz w:val="24"/>
+                <w:szCs w:val="24"/>
+              </w:rPr>
+            </w:pPr>
+            <w:r>
+              <w:rPr>
+                <w:rFonts w:ascii="仿宋" w:eastAsia="仿宋" w:hAnsi="仿宋" w:hint="eastAsia"/>
+                <w:sz w:val="24"/>
+                <w:szCs w:val="24"/>
+              </w:rPr>
+              <w:t>随后谁谁谁又提出了怎么样的。</w:t>
             </w:r>
           </w:p>
           <w:p>
@@ -1164,13 +1413,23 @@
                 <w:szCs w:val="24"/>
               </w:rPr>
             </w:pPr>
-            <w:r>
-              <w:rPr>
-                <w:rFonts w:ascii="仿宋" w:eastAsia="仿宋" w:hAnsi="仿宋"/>
-                <w:sz w:val="24"/>
-                <w:szCs w:val="24"/>
-              </w:rPr>
-              <w:t>Invendoscopy E200 system</w:t>
+            <w:proofErr w:type="spellStart"/>
+            <w:r>
+              <w:rPr>
+                <w:rFonts w:ascii="仿宋" w:eastAsia="仿宋" w:hAnsi="仿宋"/>
+                <w:sz w:val="24"/>
+                <w:szCs w:val="24"/>
+              </w:rPr>
+              <w:t>Invendoscopy</w:t>
+            </w:r>
+            <w:proofErr w:type="spellEnd"/>
+            <w:r>
+              <w:rPr>
+                <w:rFonts w:ascii="仿宋" w:eastAsia="仿宋" w:hAnsi="仿宋"/>
+                <w:sz w:val="24"/>
+                <w:szCs w:val="24"/>
+              </w:rPr>
+              <w:t xml:space="preserve"> E200 system</w:t>
             </w:r>
             <w:r>
               <w:rPr>
@@ -1183,6 +1442,121 @@
           </w:p>
           <w:p>
             <w:pPr>
+              <w:widowControl/>
+              <w:jc w:val="left"/>
+              <w:rPr>
+                <w:rFonts w:ascii="仿宋" w:eastAsia="仿宋" w:hAnsi="仿宋" w:hint="eastAsia"/>
+                <w:sz w:val="24"/>
+                <w:szCs w:val="24"/>
+              </w:rPr>
+            </w:pPr>
+          </w:p>
+          <w:p>
+            <w:pPr>
+              <w:jc w:val="left"/>
+              <w:rPr>
+                <w:rFonts w:ascii="仿宋" w:eastAsia="仿宋" w:hAnsi="仿宋" w:hint="eastAsia"/>
+                <w:sz w:val="24"/>
+                <w:szCs w:val="24"/>
+              </w:rPr>
+            </w:pPr>
+          </w:p>
+          <w:p>
+            <w:pPr>
+              <w:jc w:val="left"/>
+              <w:rPr>
+                <w:rFonts w:ascii="仿宋" w:eastAsia="仿宋" w:hAnsi="仿宋"/>
+                <w:sz w:val="24"/>
+                <w:szCs w:val="24"/>
+              </w:rPr>
+            </w:pPr>
+            <w:r>
+              <w:rPr>
+                <w:rFonts w:ascii="仿宋" w:eastAsia="仿宋" w:hAnsi="仿宋" w:hint="eastAsia"/>
+                <w:sz w:val="24"/>
+                <w:szCs w:val="24"/>
+              </w:rPr>
+              <w:t>提一下国外几款手术机器人</w:t>
+            </w:r>
+            <w:r>
+              <w:rPr>
+                <w:rFonts w:ascii="仿宋" w:eastAsia="仿宋" w:hAnsi="仿宋" w:hint="eastAsia"/>
+                <w:sz w:val="24"/>
+                <w:szCs w:val="24"/>
+              </w:rPr>
+              <w:t>以及它们的控制器</w:t>
+            </w:r>
+          </w:p>
+          <w:p>
+            <w:pPr>
+              <w:jc w:val="left"/>
+              <w:rPr>
+                <w:rFonts w:ascii="仿宋" w:eastAsia="仿宋" w:hAnsi="仿宋"/>
+                <w:sz w:val="24"/>
+                <w:szCs w:val="24"/>
+              </w:rPr>
+            </w:pPr>
+          </w:p>
+          <w:p>
+            <w:pPr>
+              <w:jc w:val="left"/>
+              <w:rPr>
+                <w:rFonts w:ascii="仿宋" w:eastAsia="仿宋" w:hAnsi="仿宋" w:hint="eastAsia"/>
+                <w:b/>
+                <w:sz w:val="24"/>
+                <w:szCs w:val="24"/>
+              </w:rPr>
+            </w:pPr>
+            <w:r>
+              <w:rPr>
+                <w:rFonts w:ascii="仿宋" w:eastAsia="仿宋" w:hAnsi="仿宋" w:hint="eastAsia"/>
+                <w:b/>
+                <w:sz w:val="24"/>
+                <w:szCs w:val="24"/>
+              </w:rPr>
+              <w:t>国内研究概况</w:t>
+            </w:r>
+          </w:p>
+          <w:p>
+            <w:pPr>
+              <w:jc w:val="left"/>
+              <w:rPr>
+                <w:rFonts w:ascii="仿宋" w:eastAsia="仿宋" w:hAnsi="仿宋" w:hint="eastAsia"/>
+                <w:sz w:val="24"/>
+                <w:szCs w:val="24"/>
+              </w:rPr>
+            </w:pPr>
+            <w:r>
+              <w:rPr>
+                <w:rFonts w:ascii="仿宋" w:eastAsia="仿宋" w:hAnsi="仿宋" w:hint="eastAsia"/>
+                <w:sz w:val="24"/>
+                <w:szCs w:val="24"/>
+              </w:rPr>
+              <w:t>在过去的四十年里，手术机器人技术取得了显著的发展，在许多方面取得了关键性突破，对手术结果产生了可衡量的积极影响。[</w:t>
+            </w:r>
+            <w:r>
+              <w:rPr>
+                <w:rFonts w:ascii="仿宋" w:eastAsia="仿宋" w:hAnsi="仿宋"/>
+                <w:sz w:val="24"/>
+                <w:szCs w:val="24"/>
+              </w:rPr>
+              <w:t>13-tmp]</w:t>
+            </w:r>
+          </w:p>
+          <w:p>
+            <w:pPr>
+              <w:jc w:val="left"/>
+              <w:rPr>
+                <w:rFonts w:ascii="仿宋" w:eastAsia="仿宋" w:hAnsi="仿宋"/>
+                <w:sz w:val="24"/>
+                <w:szCs w:val="24"/>
+              </w:rPr>
+            </w:pPr>
+            <w:bookmarkStart w:id="0" w:name="_GoBack"/>
+            <w:bookmarkEnd w:id="0"/>
+          </w:p>
+          <w:p>
+            <w:pPr>
               <w:jc w:val="left"/>
               <w:rPr>
                 <w:rFonts w:ascii="仿宋" w:eastAsia="仿宋" w:hAnsi="仿宋"/>
@@ -1203,7 +1577,7 @@
             <w:pPr>
               <w:jc w:val="left"/>
               <w:rPr>
-                <w:rFonts w:ascii="仿宋" w:eastAsia="仿宋" w:hAnsi="仿宋" w:hint="eastAsia"/>
+                <w:rFonts w:ascii="仿宋" w:eastAsia="仿宋" w:hAnsi="仿宋"/>
                 <w:sz w:val="24"/>
                 <w:szCs w:val="24"/>
               </w:rPr>
@@ -1221,7 +1595,7 @@
             <w:pPr>
               <w:jc w:val="left"/>
               <w:rPr>
-                <w:rFonts w:ascii="仿宋" w:eastAsia="仿宋" w:hAnsi="仿宋" w:hint="eastAsia"/>
+                <w:rFonts w:ascii="仿宋" w:eastAsia="仿宋" w:hAnsi="仿宋"/>
                 <w:sz w:val="24"/>
                 <w:szCs w:val="24"/>
               </w:rPr>
@@ -1324,8 +1698,9 @@
                 <w:szCs w:val="18"/>
                 <w:shd w:val="clear" w:color="auto" w:fill="FFFFFF"/>
               </w:rPr>
-              <w:t>J.</w:t>
-            </w:r>
+              <w:t xml:space="preserve">J. </w:t>
+            </w:r>
+            <w:proofErr w:type="spellStart"/>
             <w:r>
               <w:rPr>
                 <w:rFonts w:ascii="Arial" w:hAnsi="Arial" w:cs="Arial"/>
@@ -1334,7 +1709,40 @@
                 <w:szCs w:val="18"/>
                 <w:shd w:val="clear" w:color="auto" w:fill="FFFFFF"/>
               </w:rPr>
-              <w:t xml:space="preserve"> Batlle, P. Ridao and J. Salvi, "Integration of a teleoperated robotic arm with vision systems using CORBA compatible software", </w:t>
+              <w:t>Batlle</w:t>
+            </w:r>
+            <w:proofErr w:type="spellEnd"/>
+            <w:r>
+              <w:rPr>
+                <w:rFonts w:ascii="Arial" w:hAnsi="Arial" w:cs="Arial"/>
+                <w:color w:val="333333"/>
+                <w:sz w:val="18"/>
+                <w:szCs w:val="18"/>
+                <w:shd w:val="clear" w:color="auto" w:fill="FFFFFF"/>
+              </w:rPr>
+              <w:t xml:space="preserve">, P. </w:t>
+            </w:r>
+            <w:proofErr w:type="spellStart"/>
+            <w:r>
+              <w:rPr>
+                <w:rFonts w:ascii="Arial" w:hAnsi="Arial" w:cs="Arial"/>
+                <w:color w:val="333333"/>
+                <w:sz w:val="18"/>
+                <w:szCs w:val="18"/>
+                <w:shd w:val="clear" w:color="auto" w:fill="FFFFFF"/>
+              </w:rPr>
+              <w:t>Ridao</w:t>
+            </w:r>
+            <w:proofErr w:type="spellEnd"/>
+            <w:r>
+              <w:rPr>
+                <w:rFonts w:ascii="Arial" w:hAnsi="Arial" w:cs="Arial"/>
+                <w:color w:val="333333"/>
+                <w:sz w:val="18"/>
+                <w:szCs w:val="18"/>
+                <w:shd w:val="clear" w:color="auto" w:fill="FFFFFF"/>
+              </w:rPr>
+              <w:t xml:space="preserve"> and J. Salvi, "Integration of a teleoperated robotic arm with vision systems using CORBA compatible software", </w:t>
             </w:r>
             <w:r>
               <w:rPr>
@@ -1345,38 +1753,9 @@
                 <w:szCs w:val="18"/>
                 <w:shd w:val="clear" w:color="auto" w:fill="FFFFFF"/>
               </w:rPr>
-              <w:t>Proc. 30th Int. Symp. Automot. Technol. and Autom.</w:t>
-            </w:r>
-            <w:r>
-              <w:rPr>
-                <w:rFonts w:ascii="Arial" w:hAnsi="Arial" w:cs="Arial"/>
-                <w:color w:val="333333"/>
-                <w:sz w:val="18"/>
-                <w:szCs w:val="18"/>
-                <w:shd w:val="clear" w:color="auto" w:fill="FFFFFF"/>
-              </w:rPr>
-              <w:t>, pp. 371-378, 1997-Jun.</w:t>
-            </w:r>
-          </w:p>
-          <w:p>
-            <w:pPr>
-              <w:jc w:val="left"/>
-              <w:rPr>
-                <w:rFonts w:ascii="仿宋" w:eastAsia="仿宋" w:hAnsi="仿宋" w:hint="eastAsia"/>
-                <w:sz w:val="24"/>
-                <w:szCs w:val="24"/>
-              </w:rPr>
-            </w:pPr>
-            <w:r>
-              <w:rPr>
-                <w:rFonts w:ascii="Arial" w:hAnsi="Arial" w:cs="Arial"/>
-                <w:color w:val="333333"/>
-                <w:sz w:val="18"/>
-                <w:szCs w:val="18"/>
-                <w:shd w:val="clear" w:color="auto" w:fill="FFFFFF"/>
-              </w:rPr>
-              <w:t>W. Uttal, "Teleoperators", </w:t>
-            </w:r>
+              <w:t xml:space="preserve">Proc. 30th Int. </w:t>
+            </w:r>
+            <w:proofErr w:type="spellStart"/>
             <w:r>
               <w:rPr>
                 <w:rStyle w:val="ad"/>
@@ -1386,28 +1765,501 @@
                 <w:szCs w:val="18"/>
                 <w:shd w:val="clear" w:color="auto" w:fill="FFFFFF"/>
               </w:rPr>
-              <w:t>Sci. Amer.</w:t>
-            </w:r>
-            <w:r>
-              <w:rPr>
+              <w:t>Symp</w:t>
+            </w:r>
+            <w:proofErr w:type="spellEnd"/>
+            <w:r>
+              <w:rPr>
+                <w:rStyle w:val="ad"/>
                 <w:rFonts w:ascii="Arial" w:hAnsi="Arial" w:cs="Arial"/>
                 <w:color w:val="333333"/>
                 <w:sz w:val="18"/>
                 <w:szCs w:val="18"/>
                 <w:shd w:val="clear" w:color="auto" w:fill="FFFFFF"/>
               </w:rPr>
-              <w:t>, vol. 261, pp. 74-79, Dec. 1989.</w:t>
-            </w:r>
-            <w:r>
-              <w:rPr>
+              <w:t xml:space="preserve">. </w:t>
+            </w:r>
+            <w:proofErr w:type="spellStart"/>
+            <w:r>
+              <w:rPr>
+                <w:rStyle w:val="ad"/>
                 <w:rFonts w:ascii="Arial" w:hAnsi="Arial" w:cs="Arial"/>
                 <w:color w:val="333333"/>
                 <w:sz w:val="18"/>
                 <w:szCs w:val="18"/>
                 <w:shd w:val="clear" w:color="auto" w:fill="FFFFFF"/>
               </w:rPr>
-              <w:t xml:space="preserve"> 6</w:t>
-            </w:r>
+              <w:t>Automot</w:t>
+            </w:r>
+            <w:proofErr w:type="spellEnd"/>
+            <w:r>
+              <w:rPr>
+                <w:rStyle w:val="ad"/>
+                <w:rFonts w:ascii="Arial" w:hAnsi="Arial" w:cs="Arial"/>
+                <w:color w:val="333333"/>
+                <w:sz w:val="18"/>
+                <w:szCs w:val="18"/>
+                <w:shd w:val="clear" w:color="auto" w:fill="FFFFFF"/>
+              </w:rPr>
+              <w:t xml:space="preserve">. Technol. and </w:t>
+            </w:r>
+            <w:proofErr w:type="spellStart"/>
+            <w:r>
+              <w:rPr>
+                <w:rStyle w:val="ad"/>
+                <w:rFonts w:ascii="Arial" w:hAnsi="Arial" w:cs="Arial"/>
+                <w:color w:val="333333"/>
+                <w:sz w:val="18"/>
+                <w:szCs w:val="18"/>
+                <w:shd w:val="clear" w:color="auto" w:fill="FFFFFF"/>
+              </w:rPr>
+              <w:t>Autom</w:t>
+            </w:r>
+            <w:proofErr w:type="spellEnd"/>
+            <w:r>
+              <w:rPr>
+                <w:rStyle w:val="ad"/>
+                <w:rFonts w:ascii="Arial" w:hAnsi="Arial" w:cs="Arial"/>
+                <w:color w:val="333333"/>
+                <w:sz w:val="18"/>
+                <w:szCs w:val="18"/>
+                <w:shd w:val="clear" w:color="auto" w:fill="FFFFFF"/>
+              </w:rPr>
+              <w:t>.</w:t>
+            </w:r>
+            <w:r>
+              <w:rPr>
+                <w:rFonts w:ascii="Arial" w:hAnsi="Arial" w:cs="Arial"/>
+                <w:color w:val="333333"/>
+                <w:sz w:val="18"/>
+                <w:szCs w:val="18"/>
+                <w:shd w:val="clear" w:color="auto" w:fill="FFFFFF"/>
+              </w:rPr>
+              <w:t>, pp. 371-378, 1997-Jun.</w:t>
+            </w:r>
+          </w:p>
+          <w:p>
+            <w:pPr>
+              <w:jc w:val="left"/>
+              <w:rPr>
+                <w:rFonts w:ascii="Arial" w:hAnsi="Arial" w:cs="Arial"/>
+                <w:color w:val="333333"/>
+                <w:sz w:val="18"/>
+                <w:szCs w:val="18"/>
+                <w:shd w:val="clear" w:color="auto" w:fill="FFFFFF"/>
+              </w:rPr>
+            </w:pPr>
+            <w:r>
+              <w:rPr>
+                <w:rFonts w:ascii="Arial" w:hAnsi="Arial" w:cs="Arial"/>
+                <w:color w:val="333333"/>
+                <w:sz w:val="18"/>
+                <w:szCs w:val="18"/>
+                <w:shd w:val="clear" w:color="auto" w:fill="FFFFFF"/>
+              </w:rPr>
+              <w:t xml:space="preserve">W. </w:t>
+            </w:r>
+            <w:proofErr w:type="spellStart"/>
+            <w:r>
+              <w:rPr>
+                <w:rFonts w:ascii="Arial" w:hAnsi="Arial" w:cs="Arial"/>
+                <w:color w:val="333333"/>
+                <w:sz w:val="18"/>
+                <w:szCs w:val="18"/>
+                <w:shd w:val="clear" w:color="auto" w:fill="FFFFFF"/>
+              </w:rPr>
+              <w:t>Uttal</w:t>
+            </w:r>
+            <w:proofErr w:type="spellEnd"/>
+            <w:r>
+              <w:rPr>
+                <w:rFonts w:ascii="Arial" w:hAnsi="Arial" w:cs="Arial"/>
+                <w:color w:val="333333"/>
+                <w:sz w:val="18"/>
+                <w:szCs w:val="18"/>
+                <w:shd w:val="clear" w:color="auto" w:fill="FFFFFF"/>
+              </w:rPr>
+              <w:t>, "Teleoperators", </w:t>
+            </w:r>
+            <w:r>
+              <w:rPr>
+                <w:rStyle w:val="ad"/>
+                <w:rFonts w:ascii="Arial" w:hAnsi="Arial" w:cs="Arial"/>
+                <w:color w:val="333333"/>
+                <w:sz w:val="18"/>
+                <w:szCs w:val="18"/>
+                <w:shd w:val="clear" w:color="auto" w:fill="FFFFFF"/>
+              </w:rPr>
+              <w:t>Sci. Amer.</w:t>
+            </w:r>
+            <w:r>
+              <w:rPr>
+                <w:rFonts w:ascii="Arial" w:hAnsi="Arial" w:cs="Arial"/>
+                <w:color w:val="333333"/>
+                <w:sz w:val="18"/>
+                <w:szCs w:val="18"/>
+                <w:shd w:val="clear" w:color="auto" w:fill="FFFFFF"/>
+              </w:rPr>
+              <w:t>, vol. 261, pp. 74-79, Dec. 1989.</w:t>
+            </w:r>
+            <w:r>
+              <w:rPr>
+                <w:rFonts w:ascii="Arial" w:hAnsi="Arial" w:cs="Arial"/>
+                <w:color w:val="333333"/>
+                <w:sz w:val="18"/>
+                <w:szCs w:val="18"/>
+                <w:shd w:val="clear" w:color="auto" w:fill="FFFFFF"/>
+              </w:rPr>
+              <w:t xml:space="preserve"> --- </w:t>
+            </w:r>
+            <w:r>
+              <w:rPr>
+                <w:rFonts w:ascii="Arial" w:hAnsi="Arial" w:cs="Arial"/>
+                <w:color w:val="333333"/>
+                <w:sz w:val="18"/>
+                <w:szCs w:val="18"/>
+                <w:shd w:val="clear" w:color="auto" w:fill="FFFFFF"/>
+              </w:rPr>
+              <w:t>6</w:t>
+            </w:r>
+          </w:p>
+          <w:p>
+            <w:pPr>
+              <w:widowControl/>
+              <w:jc w:val="left"/>
+              <w:rPr>
+                <w:kern w:val="0"/>
+                <w:sz w:val="24"/>
+                <w:szCs w:val="24"/>
+              </w:rPr>
+            </w:pPr>
+            <w:r>
+              <w:rPr>
+                <w:rFonts w:ascii="Arial" w:hAnsi="Arial" w:cs="Arial"/>
+                <w:color w:val="222222"/>
+                <w:sz w:val="20"/>
+                <w:szCs w:val="20"/>
+                <w:shd w:val="clear" w:color="auto" w:fill="FFFFFF"/>
+              </w:rPr>
+              <w:t xml:space="preserve">Miyazaki, F., </w:t>
+            </w:r>
+            <w:proofErr w:type="spellStart"/>
+            <w:r>
+              <w:rPr>
+                <w:rFonts w:ascii="Arial" w:hAnsi="Arial" w:cs="Arial"/>
+                <w:color w:val="222222"/>
+                <w:sz w:val="20"/>
+                <w:szCs w:val="20"/>
+                <w:shd w:val="clear" w:color="auto" w:fill="FFFFFF"/>
+              </w:rPr>
+              <w:t>Matsubayashi</w:t>
+            </w:r>
+            <w:proofErr w:type="spellEnd"/>
+            <w:r>
+              <w:rPr>
+                <w:rFonts w:ascii="Arial" w:hAnsi="Arial" w:cs="Arial"/>
+                <w:color w:val="222222"/>
+                <w:sz w:val="20"/>
+                <w:szCs w:val="20"/>
+                <w:shd w:val="clear" w:color="auto" w:fill="FFFFFF"/>
+              </w:rPr>
+              <w:t xml:space="preserve">, S., Yoshimi, T., &amp; </w:t>
+            </w:r>
+            <w:proofErr w:type="spellStart"/>
+            <w:r>
+              <w:rPr>
+                <w:rFonts w:ascii="Arial" w:hAnsi="Arial" w:cs="Arial"/>
+                <w:color w:val="222222"/>
+                <w:sz w:val="20"/>
+                <w:szCs w:val="20"/>
+                <w:shd w:val="clear" w:color="auto" w:fill="FFFFFF"/>
+              </w:rPr>
+              <w:t>Arimoto</w:t>
+            </w:r>
+            <w:proofErr w:type="spellEnd"/>
+            <w:r>
+              <w:rPr>
+                <w:rFonts w:ascii="Arial" w:hAnsi="Arial" w:cs="Arial"/>
+                <w:color w:val="222222"/>
+                <w:sz w:val="20"/>
+                <w:szCs w:val="20"/>
+                <w:shd w:val="clear" w:color="auto" w:fill="FFFFFF"/>
+              </w:rPr>
+              <w:t>, S. (1986, April). A new control methodology toward advanced teleoperation of master-slave robot systems. In </w:t>
+            </w:r>
+            <w:r>
+              <w:rPr>
+                <w:rFonts w:ascii="Arial" w:hAnsi="Arial" w:cs="Arial"/>
+                <w:i/>
+                <w:iCs/>
+                <w:color w:val="222222"/>
+                <w:sz w:val="20"/>
+                <w:szCs w:val="20"/>
+                <w:shd w:val="clear" w:color="auto" w:fill="FFFFFF"/>
+              </w:rPr>
+              <w:t>Proceedings. 1986 IEEE International Conference on Robotics and Automation</w:t>
+            </w:r>
+            <w:r>
+              <w:rPr>
+                <w:rFonts w:ascii="Arial" w:hAnsi="Arial" w:cs="Arial"/>
+                <w:color w:val="222222"/>
+                <w:sz w:val="20"/>
+                <w:szCs w:val="20"/>
+                <w:shd w:val="clear" w:color="auto" w:fill="FFFFFF"/>
+              </w:rPr>
+              <w:t> (Vol. 3, pp. 997-1002). IEEE.</w:t>
+            </w:r>
+            <w:r>
+              <w:rPr>
+                <w:rFonts w:ascii="Arial" w:hAnsi="Arial" w:cs="Arial"/>
+                <w:color w:val="222222"/>
+                <w:sz w:val="20"/>
+                <w:szCs w:val="20"/>
+                <w:shd w:val="clear" w:color="auto" w:fill="FFFFFF"/>
+              </w:rPr>
+              <w:t xml:space="preserve"> ---7</w:t>
+            </w:r>
+          </w:p>
+          <w:p>
+            <w:pPr>
+              <w:widowControl/>
+              <w:jc w:val="left"/>
+              <w:rPr>
+                <w:rFonts w:ascii="Arial" w:hAnsi="Arial" w:cs="Arial"/>
+                <w:color w:val="222222"/>
+                <w:sz w:val="20"/>
+                <w:szCs w:val="20"/>
+                <w:shd w:val="clear" w:color="auto" w:fill="FFFFFF"/>
+              </w:rPr>
+            </w:pPr>
+            <w:r>
+              <w:rPr>
+                <w:rFonts w:ascii="Arial" w:hAnsi="Arial" w:cs="Arial"/>
+                <w:color w:val="222222"/>
+                <w:sz w:val="20"/>
+                <w:szCs w:val="20"/>
+                <w:shd w:val="clear" w:color="auto" w:fill="FFFFFF"/>
+              </w:rPr>
+              <w:t xml:space="preserve">Serafini, P., </w:t>
+            </w:r>
+            <w:proofErr w:type="spellStart"/>
+            <w:r>
+              <w:rPr>
+                <w:rFonts w:ascii="Arial" w:hAnsi="Arial" w:cs="Arial"/>
+                <w:color w:val="222222"/>
+                <w:sz w:val="20"/>
+                <w:szCs w:val="20"/>
+                <w:shd w:val="clear" w:color="auto" w:fill="FFFFFF"/>
+              </w:rPr>
+              <w:t>Guazzelli</w:t>
+            </w:r>
+            <w:proofErr w:type="spellEnd"/>
+            <w:r>
+              <w:rPr>
+                <w:rFonts w:ascii="Arial" w:hAnsi="Arial" w:cs="Arial"/>
+                <w:color w:val="222222"/>
+                <w:sz w:val="20"/>
+                <w:szCs w:val="20"/>
+                <w:shd w:val="clear" w:color="auto" w:fill="FFFFFF"/>
+              </w:rPr>
+              <w:t xml:space="preserve">, E., </w:t>
+            </w:r>
+            <w:proofErr w:type="spellStart"/>
+            <w:r>
+              <w:rPr>
+                <w:rFonts w:ascii="Arial" w:hAnsi="Arial" w:cs="Arial"/>
+                <w:color w:val="222222"/>
+                <w:sz w:val="20"/>
+                <w:szCs w:val="20"/>
+                <w:shd w:val="clear" w:color="auto" w:fill="FFFFFF"/>
+              </w:rPr>
+              <w:t>Schrefler</w:t>
+            </w:r>
+            <w:proofErr w:type="spellEnd"/>
+            <w:r>
+              <w:rPr>
+                <w:rFonts w:ascii="Arial" w:hAnsi="Arial" w:cs="Arial"/>
+                <w:color w:val="222222"/>
+                <w:sz w:val="20"/>
+                <w:szCs w:val="20"/>
+                <w:shd w:val="clear" w:color="auto" w:fill="FFFFFF"/>
+              </w:rPr>
+              <w:t xml:space="preserve">, B., Pfeiffer, F., </w:t>
+            </w:r>
+            <w:proofErr w:type="spellStart"/>
+            <w:r>
+              <w:rPr>
+                <w:rFonts w:ascii="Arial" w:hAnsi="Arial" w:cs="Arial"/>
+                <w:color w:val="222222"/>
+                <w:sz w:val="20"/>
+                <w:szCs w:val="20"/>
+                <w:shd w:val="clear" w:color="auto" w:fill="FFFFFF"/>
+              </w:rPr>
+              <w:t>Rammerstorfer</w:t>
+            </w:r>
+            <w:proofErr w:type="spellEnd"/>
+            <w:r>
+              <w:rPr>
+                <w:rFonts w:ascii="Arial" w:hAnsi="Arial" w:cs="Arial"/>
+                <w:color w:val="222222"/>
+                <w:sz w:val="20"/>
+                <w:szCs w:val="20"/>
+                <w:shd w:val="clear" w:color="auto" w:fill="FFFFFF"/>
+              </w:rPr>
+              <w:t>, F. G., Popov, E. P., &amp; Lakota, N. A. (1974). Design of Master-Slave Manipulators: Biotechnical Aspects.</w:t>
+            </w:r>
+            <w:r>
+              <w:rPr>
+                <w:rStyle w:val="apple-converted-space"/>
+                <w:rFonts w:ascii="Arial" w:hAnsi="Arial" w:cs="Arial"/>
+                <w:color w:val="222222"/>
+                <w:sz w:val="20"/>
+                <w:szCs w:val="20"/>
+                <w:shd w:val="clear" w:color="auto" w:fill="FFFFFF"/>
+              </w:rPr>
+              <w:t> </w:t>
+            </w:r>
+            <w:r>
+              <w:rPr>
+                <w:rFonts w:ascii="Arial" w:hAnsi="Arial" w:cs="Arial"/>
+                <w:i/>
+                <w:iCs/>
+                <w:color w:val="222222"/>
+                <w:sz w:val="20"/>
+                <w:szCs w:val="20"/>
+              </w:rPr>
+              <w:t>On Theory and Practice of Robots and Manipulators: Volume I</w:t>
+            </w:r>
+            <w:r>
+              <w:rPr>
+                <w:rFonts w:ascii="Arial" w:hAnsi="Arial" w:cs="Arial"/>
+                <w:color w:val="222222"/>
+                <w:sz w:val="20"/>
+                <w:szCs w:val="20"/>
+                <w:shd w:val="clear" w:color="auto" w:fill="FFFFFF"/>
+              </w:rPr>
+              <w:t>, 231-240.</w:t>
+            </w:r>
+            <w:r>
+              <w:rPr>
+                <w:rFonts w:ascii="Arial" w:hAnsi="Arial" w:cs="Arial"/>
+                <w:color w:val="222222"/>
+                <w:sz w:val="20"/>
+                <w:szCs w:val="20"/>
+                <w:shd w:val="clear" w:color="auto" w:fill="FFFFFF"/>
+              </w:rPr>
+              <w:t xml:space="preserve"> ---8</w:t>
+            </w:r>
+          </w:p>
+          <w:p>
+            <w:pPr>
+              <w:widowControl/>
+              <w:jc w:val="left"/>
+              <w:rPr>
+                <w:rFonts w:hint="eastAsia"/>
+                <w:kern w:val="0"/>
+                <w:sz w:val="24"/>
+                <w:szCs w:val="24"/>
+              </w:rPr>
+            </w:pPr>
+            <w:r>
+              <w:rPr>
+                <w:kern w:val="0"/>
+                <w:sz w:val="24"/>
+                <w:szCs w:val="24"/>
+              </w:rPr>
+              <w:t xml:space="preserve">O. M. </w:t>
+            </w:r>
+            <w:proofErr w:type="spellStart"/>
+            <w:r>
+              <w:rPr>
+                <w:kern w:val="0"/>
+                <w:sz w:val="24"/>
+                <w:szCs w:val="24"/>
+              </w:rPr>
+              <w:t>Omisore</w:t>
+            </w:r>
+            <w:proofErr w:type="spellEnd"/>
+            <w:r>
+              <w:rPr>
+                <w:kern w:val="0"/>
+                <w:sz w:val="24"/>
+                <w:szCs w:val="24"/>
+              </w:rPr>
+              <w:t xml:space="preserve">, S. Han, J. </w:t>
+            </w:r>
+            <w:proofErr w:type="spellStart"/>
+            <w:r>
+              <w:rPr>
+                <w:kern w:val="0"/>
+                <w:sz w:val="24"/>
+                <w:szCs w:val="24"/>
+              </w:rPr>
+              <w:t>Xiong</w:t>
+            </w:r>
+            <w:proofErr w:type="spellEnd"/>
+            <w:r>
+              <w:rPr>
+                <w:kern w:val="0"/>
+                <w:sz w:val="24"/>
+                <w:szCs w:val="24"/>
+              </w:rPr>
+              <w:t xml:space="preserve">, H. Li, Z. Li and L. Wang, "A Review on Flexible Robotic Systems for Minimally Invasive Surgery," in IEEE Transactions on Systems, Man, and Cybernetics: Systems, vol. 52, no. 1, pp. 631-644, Jan. 2022, </w:t>
+            </w:r>
+            <w:proofErr w:type="spellStart"/>
+            <w:r>
+              <w:rPr>
+                <w:kern w:val="0"/>
+                <w:sz w:val="24"/>
+                <w:szCs w:val="24"/>
+              </w:rPr>
+              <w:t>doi</w:t>
+            </w:r>
+            <w:proofErr w:type="spellEnd"/>
+            <w:r>
+              <w:rPr>
+                <w:kern w:val="0"/>
+                <w:sz w:val="24"/>
+                <w:szCs w:val="24"/>
+              </w:rPr>
+              <w:t>: 10.1109/TSMC.2020.</w:t>
+            </w:r>
+            <w:proofErr w:type="gramStart"/>
+            <w:r>
+              <w:rPr>
+                <w:kern w:val="0"/>
+                <w:sz w:val="24"/>
+                <w:szCs w:val="24"/>
+              </w:rPr>
+              <w:t>3026174.</w:t>
+            </w:r>
+            <w:r>
+              <w:rPr>
+                <w:kern w:val="0"/>
+                <w:sz w:val="24"/>
+                <w:szCs w:val="24"/>
+              </w:rPr>
+              <w:t>[</w:t>
+            </w:r>
+            <w:proofErr w:type="gramEnd"/>
+            <w:r>
+              <w:rPr>
+                <w:kern w:val="0"/>
+                <w:sz w:val="24"/>
+                <w:szCs w:val="24"/>
+              </w:rPr>
+              <w:t>13-tmp]</w:t>
+            </w:r>
+          </w:p>
+          <w:p>
+            <w:pPr>
+              <w:jc w:val="left"/>
+              <w:rPr>
+                <w:rFonts w:ascii="仿宋" w:eastAsia="仿宋" w:hAnsi="仿宋" w:hint="eastAsia"/>
+                <w:sz w:val="24"/>
+                <w:szCs w:val="24"/>
+              </w:rPr>
+            </w:pPr>
           </w:p>
           <w:p>
             <w:pPr>
@@ -1428,6 +2280,7 @@
               <w:rPr>
                 <w:rFonts w:hint="eastAsia"/>
               </w:rPr>
+              <w:lastRenderedPageBreak/>
               <w:t>一、表头内容填写和格式要求</w:t>
             </w:r>
           </w:p>
@@ -1568,7 +2421,16 @@
                 <w:bCs/>
                 <w:color w:val="FF0000"/>
               </w:rPr>
-              <w:t>国内外研究概况，研究目的和意义、研究方法、思路与预期成果；任务完成的阶段内容及时间安排；完成毕业设计（论文）所具备的条件因素等</w:t>
+              <w:t>国内外研究概况，研究目的和意义、研究方法、思路与预期成果；任务完成的阶段内容及时间安排；完成毕业设计（论文）所具备的条</w:t>
+            </w:r>
+            <w:r>
+              <w:rPr>
+                <w:rFonts w:ascii="仿宋" w:hAnsi="仿宋" w:hint="eastAsia"/>
+                <w:b/>
+                <w:bCs/>
+                <w:color w:val="FF0000"/>
+              </w:rPr>
+              <w:t>件因素等</w:t>
             </w:r>
             <w:r>
               <w:rPr>
@@ -1892,7 +2754,6 @@
               <w:rPr>
                 <w:rFonts w:hint="eastAsia"/>
               </w:rPr>
-              <w:lastRenderedPageBreak/>
               <w:t>六、提交时请删除以上红色部分填写说明。</w:t>
             </w:r>
           </w:p>
@@ -1941,7 +2802,15 @@
                 <w:sz w:val="24"/>
                 <w:szCs w:val="24"/>
               </w:rPr>
-              <w:t xml:space="preserve">                                          学生（签名）：</w:t>
+              <w:t xml:space="preserve">                                          </w:t>
+            </w:r>
+            <w:r>
+              <w:rPr>
+                <w:rFonts w:ascii="仿宋" w:eastAsia="仿宋" w:hAnsi="仿宋" w:hint="eastAsia"/>
+                <w:sz w:val="24"/>
+                <w:szCs w:val="24"/>
+              </w:rPr>
+              <w:t>学生（签名）：</w:t>
             </w:r>
           </w:p>
           <w:p>
@@ -1969,7 +2838,47 @@
                 <w:sz w:val="24"/>
                 <w:szCs w:val="24"/>
               </w:rPr>
-              <w:t xml:space="preserve">                                                       年   月   日</w:t>
+              <w:t xml:space="preserve">                                                       </w:t>
+            </w:r>
+            <w:r>
+              <w:rPr>
+                <w:rFonts w:ascii="仿宋" w:eastAsia="仿宋" w:hAnsi="仿宋" w:hint="eastAsia"/>
+                <w:sz w:val="24"/>
+                <w:szCs w:val="24"/>
+              </w:rPr>
+              <w:t>年</w:t>
+            </w:r>
+            <w:r>
+              <w:rPr>
+                <w:rFonts w:ascii="仿宋" w:eastAsia="仿宋" w:hAnsi="仿宋" w:hint="eastAsia"/>
+                <w:sz w:val="24"/>
+                <w:szCs w:val="24"/>
+              </w:rPr>
+              <w:t xml:space="preserve">   </w:t>
+            </w:r>
+            <w:r>
+              <w:rPr>
+                <w:rFonts w:ascii="仿宋" w:eastAsia="仿宋" w:hAnsi="仿宋" w:hint="eastAsia"/>
+                <w:sz w:val="24"/>
+                <w:szCs w:val="24"/>
+              </w:rPr>
+              <w:t>月</w:t>
+            </w:r>
+            <w:r>
+              <w:rPr>
+                <w:rFonts w:ascii="仿宋" w:eastAsia="仿宋" w:hAnsi="仿宋" w:hint="eastAsia"/>
+                <w:sz w:val="24"/>
+                <w:szCs w:val="24"/>
+              </w:rPr>
+              <w:t xml:space="preserve">   </w:t>
+            </w:r>
+            <w:r>
+              <w:rPr>
+                <w:rFonts w:ascii="仿宋" w:eastAsia="仿宋" w:hAnsi="仿宋" w:hint="eastAsia"/>
+                <w:sz w:val="24"/>
+                <w:szCs w:val="24"/>
+              </w:rPr>
+              <w:t>日</w:t>
             </w:r>
           </w:p>
         </w:tc>
@@ -2050,7 +2959,15 @@
                 <w:sz w:val="24"/>
                 <w:szCs w:val="24"/>
               </w:rPr>
-              <w:t xml:space="preserve">指导教师（签名）： </w:t>
+              <w:t>指导教师（签名）：</w:t>
+            </w:r>
+            <w:r>
+              <w:rPr>
+                <w:rFonts w:ascii="仿宋" w:eastAsia="仿宋" w:hAnsi="仿宋" w:hint="eastAsia"/>
+                <w:sz w:val="24"/>
+                <w:szCs w:val="24"/>
+              </w:rPr>
+              <w:t xml:space="preserve"> </w:t>
             </w:r>
           </w:p>
           <w:p>
@@ -2068,7 +2985,39 @@
                 <w:sz w:val="24"/>
                 <w:szCs w:val="24"/>
               </w:rPr>
-              <w:t>年   月   日</w:t>
+              <w:t>年</w:t>
+            </w:r>
+            <w:r>
+              <w:rPr>
+                <w:rFonts w:ascii="仿宋" w:eastAsia="仿宋" w:hAnsi="仿宋" w:hint="eastAsia"/>
+                <w:sz w:val="24"/>
+                <w:szCs w:val="24"/>
+              </w:rPr>
+              <w:t xml:space="preserve">   </w:t>
+            </w:r>
+            <w:r>
+              <w:rPr>
+                <w:rFonts w:ascii="仿宋" w:eastAsia="仿宋" w:hAnsi="仿宋" w:hint="eastAsia"/>
+                <w:sz w:val="24"/>
+                <w:szCs w:val="24"/>
+              </w:rPr>
+              <w:t>月</w:t>
+            </w:r>
+            <w:r>
+              <w:rPr>
+                <w:rFonts w:ascii="仿宋" w:eastAsia="仿宋" w:hAnsi="仿宋" w:hint="eastAsia"/>
+                <w:sz w:val="24"/>
+                <w:szCs w:val="24"/>
+              </w:rPr>
+              <w:t xml:space="preserve">   </w:t>
+            </w:r>
+            <w:r>
+              <w:rPr>
+                <w:rFonts w:ascii="仿宋" w:eastAsia="仿宋" w:hAnsi="仿宋" w:hint="eastAsia"/>
+                <w:sz w:val="24"/>
+                <w:szCs w:val="24"/>
+              </w:rPr>
+              <w:t>日</w:t>
             </w:r>
           </w:p>
         </w:tc>
@@ -2099,7 +3048,23 @@
                 <w:sz w:val="24"/>
                 <w:szCs w:val="24"/>
               </w:rPr>
-              <w:t>系/研究中心毕业设计（论文）工作小组审定意见：</w:t>
+              <w:t>系</w:t>
+            </w:r>
+            <w:r>
+              <w:rPr>
+                <w:rFonts w:ascii="仿宋" w:eastAsia="仿宋" w:hAnsi="仿宋" w:hint="eastAsia"/>
+                <w:sz w:val="24"/>
+                <w:szCs w:val="24"/>
+              </w:rPr>
+              <w:t>/</w:t>
+            </w:r>
+            <w:r>
+              <w:rPr>
+                <w:rFonts w:ascii="仿宋" w:eastAsia="仿宋" w:hAnsi="仿宋" w:hint="eastAsia"/>
+                <w:sz w:val="24"/>
+                <w:szCs w:val="24"/>
+              </w:rPr>
+              <w:t>研究中心毕业设计（论文）工作小组审定意见：</w:t>
             </w:r>
           </w:p>
           <w:p>
@@ -2162,7 +3127,39 @@
                 <w:sz w:val="24"/>
                 <w:szCs w:val="24"/>
               </w:rPr>
-              <w:t>年   月   日</w:t>
+              <w:t>年</w:t>
+            </w:r>
+            <w:r>
+              <w:rPr>
+                <w:rFonts w:ascii="仿宋" w:eastAsia="仿宋" w:hAnsi="仿宋" w:hint="eastAsia"/>
+                <w:sz w:val="24"/>
+                <w:szCs w:val="24"/>
+              </w:rPr>
+              <w:t xml:space="preserve">   </w:t>
+            </w:r>
+            <w:r>
+              <w:rPr>
+                <w:rFonts w:ascii="仿宋" w:eastAsia="仿宋" w:hAnsi="仿宋" w:hint="eastAsia"/>
+                <w:sz w:val="24"/>
+                <w:szCs w:val="24"/>
+              </w:rPr>
+              <w:t>月</w:t>
+            </w:r>
+            <w:r>
+              <w:rPr>
+                <w:rFonts w:ascii="仿宋" w:eastAsia="仿宋" w:hAnsi="仿宋" w:hint="eastAsia"/>
+                <w:sz w:val="24"/>
+                <w:szCs w:val="24"/>
+              </w:rPr>
+              <w:t xml:space="preserve">   </w:t>
+            </w:r>
+            <w:r>
+              <w:rPr>
+                <w:rFonts w:ascii="仿宋" w:eastAsia="仿宋" w:hAnsi="仿宋" w:hint="eastAsia"/>
+                <w:sz w:val="24"/>
+                <w:szCs w:val="24"/>
+              </w:rPr>
+              <w:t>日</w:t>
             </w:r>
           </w:p>
         </w:tc>
@@ -2180,7 +3177,49 @@
           <w:rFonts w:ascii="仿宋" w:eastAsia="仿宋" w:hAnsi="仿宋" w:hint="eastAsia"/>
           <w:szCs w:val="21"/>
         </w:rPr>
-        <w:t>备注：题目类型：A 理论研究；B 应用研究；C 综合训练。</w:t>
+        <w:t>备注：题目类型：</w:t>
+      </w:r>
+      <w:r>
+        <w:rPr>
+          <w:rFonts w:ascii="仿宋" w:eastAsia="仿宋" w:hAnsi="仿宋" w:hint="eastAsia"/>
+          <w:szCs w:val="21"/>
+        </w:rPr>
+        <w:t xml:space="preserve">A </w:t>
+      </w:r>
+      <w:r>
+        <w:rPr>
+          <w:rFonts w:ascii="仿宋" w:eastAsia="仿宋" w:hAnsi="仿宋" w:hint="eastAsia"/>
+          <w:szCs w:val="21"/>
+        </w:rPr>
+        <w:t>理论研究；</w:t>
+      </w:r>
+      <w:r>
+        <w:rPr>
+          <w:rFonts w:ascii="仿宋" w:eastAsia="仿宋" w:hAnsi="仿宋" w:hint="eastAsia"/>
+          <w:szCs w:val="21"/>
+        </w:rPr>
+        <w:t xml:space="preserve">B </w:t>
+      </w:r>
+      <w:r>
+        <w:rPr>
+          <w:rFonts w:ascii="仿宋" w:eastAsia="仿宋" w:hAnsi="仿宋" w:hint="eastAsia"/>
+          <w:szCs w:val="21"/>
+        </w:rPr>
+        <w:t>应用研究；</w:t>
+      </w:r>
+      <w:r>
+        <w:rPr>
+          <w:rFonts w:ascii="仿宋" w:eastAsia="仿宋" w:hAnsi="仿宋" w:hint="eastAsia"/>
+          <w:szCs w:val="21"/>
+        </w:rPr>
+        <w:t xml:space="preserve">C </w:t>
+      </w:r>
+      <w:r>
+        <w:rPr>
+          <w:rFonts w:ascii="仿宋" w:eastAsia="仿宋" w:hAnsi="仿宋" w:hint="eastAsia"/>
+          <w:szCs w:val="21"/>
+        </w:rPr>
+        <w:t>综合训练。</w:t>
       </w:r>
     </w:p>
     <w:p>
@@ -2203,7 +3242,49 @@
           <w:rFonts w:ascii="仿宋" w:eastAsia="仿宋" w:hAnsi="仿宋" w:hint="eastAsia"/>
           <w:szCs w:val="21"/>
         </w:rPr>
-        <w:t>：A 指导教师出题 ； B 学生自定、自拟。</w:t>
+        <w:t>：</w:t>
+      </w:r>
+      <w:r>
+        <w:rPr>
+          <w:rFonts w:ascii="仿宋" w:eastAsia="仿宋" w:hAnsi="仿宋" w:hint="eastAsia"/>
+          <w:szCs w:val="21"/>
+        </w:rPr>
+        <w:t xml:space="preserve">A </w:t>
+      </w:r>
+      <w:r>
+        <w:rPr>
+          <w:rFonts w:ascii="仿宋" w:eastAsia="仿宋" w:hAnsi="仿宋" w:hint="eastAsia"/>
+          <w:szCs w:val="21"/>
+        </w:rPr>
+        <w:t>指导教师出题</w:t>
+      </w:r>
+      <w:r>
+        <w:rPr>
+          <w:rFonts w:ascii="仿宋" w:eastAsia="仿宋" w:hAnsi="仿宋" w:hint="eastAsia"/>
+          <w:szCs w:val="21"/>
+        </w:rPr>
+        <w:t xml:space="preserve"> </w:t>
+      </w:r>
+      <w:r>
+        <w:rPr>
+          <w:rFonts w:ascii="仿宋" w:eastAsia="仿宋" w:hAnsi="仿宋" w:hint="eastAsia"/>
+          <w:szCs w:val="21"/>
+        </w:rPr>
+        <w:t>；</w:t>
+      </w:r>
+      <w:r>
+        <w:rPr>
+          <w:rFonts w:ascii="仿宋" w:eastAsia="仿宋" w:hAnsi="仿宋" w:hint="eastAsia"/>
+          <w:szCs w:val="21"/>
+        </w:rPr>
+        <w:t xml:space="preserve"> B </w:t>
+      </w:r>
+      <w:r>
+        <w:rPr>
+          <w:rFonts w:ascii="仿宋" w:eastAsia="仿宋" w:hAnsi="仿宋" w:hint="eastAsia"/>
+          <w:szCs w:val="21"/>
+        </w:rPr>
+        <w:t>学生自定、自拟。</w:t>
       </w:r>
     </w:p>
     <w:sectPr>
@@ -2217,7 +3298,7 @@
 </file>
 
 <file path=word/endnotes.xml><?xml version="1.0" encoding="utf-8"?>
-<w:endnotes xmlns:wpc="http://schemas.microsoft.com/office/word/2010/wordprocessingCanvas" xmlns:cx="http://schemas.microsoft.com/office/drawing/2014/chartex" xmlns:cx1="http://schemas.microsoft.com/office/drawing/2015/9/8/chartex" xmlns:cx2="http://schemas.microsoft.com/office/drawing/2015/10/21/chartex" xmlns:cx3="http://schemas.microsoft.com/office/drawing/2016/5/9/chartex" xmlns:cx4="http://schemas.microsoft.com/office/drawing/2016/5/10/chartex" xmlns:cx5="http://schemas.microsoft.com/office/drawing/2016/5/11/chartex" xmlns:cx6="http://schemas.microsoft.com/office/drawing/2016/5/12/chartex" xmlns:cx7="http://schemas.microsoft.com/office/drawing/2016/5/13/chartex" xmlns:cx8="http://schemas.microsoft.com/office/drawing/2016/5/14/chartex" xmlns:mc="http://schemas.openxmlformats.org/markup-compatibility/2006" xmlns:aink="http://schemas.microsoft.com/office/drawing/2016/ink" xmlns:am3d="http://schemas.microsoft.com/office/drawing/2017/model3d" xmlns:o="urn:schemas-microsoft-com:office:office" xmlns:oel="http://schemas.microsoft.com/office/2019/extlst" xmlns:r="http://schemas.openxmlformats.org/officeDocument/2006/relationships" xmlns:m="http://schemas.openxmlformats.org/officeDocument/2006/math" xmlns:v="urn:schemas-microsoft-com:vml" xmlns:wp14="http://schemas.microsoft.com/office/word/2010/wordprocessingDrawing" xmlns:wp="http://schemas.openxmlformats.org/drawingml/2006/wordprocessingDrawing" xmlns:w10="urn:schemas-microsoft-com:office:word" xmlns:w="http://schemas.openxmlformats.org/wordprocessingml/2006/main" xmlns:w14="http://schemas.microsoft.com/office/word/2010/wordml" xmlns:w15="http://schemas.microsoft.com/office/word/2012/wordml" xmlns:w16cex="http://schemas.microsoft.com/office/word/2018/wordml/cex" xmlns:w16cid="http://schemas.microsoft.com/office/word/2016/wordml/cid" xmlns:w16="http://schemas.microsoft.com/office/word/2018/wordml" xmlns:w16sdtdh="http://schemas.microsoft.com/office/word/2020/wordml/sdtdatahash" xmlns:w16se="http://schemas.microsoft.com/office/word/2015/wordml/symex" xmlns:wpg="http://schemas.microsoft.com/office/word/2010/wordprocessingGroup" xmlns:wpi="http://schemas.microsoft.com/office/word/2010/wordprocessingInk" xmlns:wne="http://schemas.microsoft.com/office/word/2006/wordml" xmlns:wps="http://schemas.microsoft.com/office/word/2010/wordprocessingShape" mc:Ignorable="w14 w15 w16se w16cid w16 w16cex w16sdtdh wp14">
+<w:endnotes xmlns:wpc="http://schemas.microsoft.com/office/word/2010/wordprocessingCanvas" xmlns:cx="http://schemas.microsoft.com/office/drawing/2014/chartex" xmlns:cx1="http://schemas.microsoft.com/office/drawing/2015/9/8/chartex" xmlns:cx2="http://schemas.microsoft.com/office/drawing/2015/10/21/chartex" xmlns:cx3="http://schemas.microsoft.com/office/drawing/2016/5/9/chartex" xmlns:cx4="http://schemas.microsoft.com/office/drawing/2016/5/10/chartex" xmlns:cx5="http://schemas.microsoft.com/office/drawing/2016/5/11/chartex" xmlns:cx6="http://schemas.microsoft.com/office/drawing/2016/5/12/chartex" xmlns:cx7="http://schemas.microsoft.com/office/drawing/2016/5/13/chartex" xmlns:cx8="http://schemas.microsoft.com/office/drawing/2016/5/14/chartex" xmlns:mc="http://schemas.openxmlformats.org/markup-compatibility/2006" xmlns:aink="http://schemas.microsoft.com/office/drawing/2016/ink" xmlns:am3d="http://schemas.microsoft.com/office/drawing/2017/model3d" xmlns:o="urn:schemas-microsoft-com:office:office" xmlns:r="http://schemas.openxmlformats.org/officeDocument/2006/relationships" xmlns:m="http://schemas.openxmlformats.org/officeDocument/2006/math" xmlns:v="urn:schemas-microsoft-com:vml" xmlns:wp14="http://schemas.microsoft.com/office/word/2010/wordprocessingDrawing" xmlns:wp="http://schemas.openxmlformats.org/drawingml/2006/wordprocessingDrawing" xmlns:w10="urn:schemas-microsoft-com:office:word" xmlns:w="http://schemas.openxmlformats.org/wordprocessingml/2006/main" xmlns:w14="http://schemas.microsoft.com/office/word/2010/wordml" xmlns:w15="http://schemas.microsoft.com/office/word/2012/wordml" xmlns:w16cid="http://schemas.microsoft.com/office/word/2016/wordml/cid" xmlns:w16se="http://schemas.microsoft.com/office/word/2015/wordml/symex" xmlns:wpg="http://schemas.microsoft.com/office/word/2010/wordprocessingGroup" xmlns:wpi="http://schemas.microsoft.com/office/word/2010/wordprocessingInk" xmlns:wne="http://schemas.microsoft.com/office/word/2006/wordml" xmlns:wps="http://schemas.microsoft.com/office/word/2010/wordprocessingShape" mc:Ignorable="w14 w15 w16se w16cid wp14">
   <w:endnote w:type="separator" w:id="-1">
     <w:p>
       <w:r>
@@ -2236,7 +3317,7 @@
 </file>
 
 <file path=word/footnotes.xml><?xml version="1.0" encoding="utf-8"?>
-<w:footnotes xmlns:wpc="http://schemas.microsoft.com/office/word/2010/wordprocessingCanvas" xmlns:cx="http://schemas.microsoft.com/office/drawing/2014/chartex" xmlns:cx1="http://schemas.microsoft.com/office/drawing/2015/9/8/chartex" xmlns:cx2="http://schemas.microsoft.com/office/drawing/2015/10/21/chartex" xmlns:cx3="http://schemas.microsoft.com/office/drawing/2016/5/9/chartex" xmlns:cx4="http://schemas.microsoft.com/office/drawing/2016/5/10/chartex" xmlns:cx5="http://schemas.microsoft.com/office/drawing/2016/5/11/chartex" xmlns:cx6="http://schemas.microsoft.com/office/drawing/2016/5/12/chartex" xmlns:cx7="http://schemas.microsoft.com/office/drawing/2016/5/13/chartex" xmlns:cx8="http://schemas.microsoft.com/office/drawing/2016/5/14/chartex" xmlns:mc="http://schemas.openxmlformats.org/markup-compatibility/2006" xmlns:aink="http://schemas.microsoft.com/office/drawing/2016/ink" xmlns:am3d="http://schemas.microsoft.com/office/drawing/2017/model3d" xmlns:o="urn:schemas-microsoft-com:office:office" xmlns:oel="http://schemas.microsoft.com/office/2019/extlst" xmlns:r="http://schemas.openxmlformats.org/officeDocument/2006/relationships" xmlns:m="http://schemas.openxmlformats.org/officeDocument/2006/math" xmlns:v="urn:schemas-microsoft-com:vml" xmlns:wp14="http://schemas.microsoft.com/office/word/2010/wordprocessingDrawing" xmlns:wp="http://schemas.openxmlformats.org/drawingml/2006/wordprocessingDrawing" xmlns:w10="urn:schemas-microsoft-com:office:word" xmlns:w="http://schemas.openxmlformats.org/wordprocessingml/2006/main" xmlns:w14="http://schemas.microsoft.com/office/word/2010/wordml" xmlns:w15="http://schemas.microsoft.com/office/word/2012/wordml" xmlns:w16cex="http://schemas.microsoft.com/office/word/2018/wordml/cex" xmlns:w16cid="http://schemas.microsoft.com/office/word/2016/wordml/cid" xmlns:w16="http://schemas.microsoft.com/office/word/2018/wordml" xmlns:w16sdtdh="http://schemas.microsoft.com/office/word/2020/wordml/sdtdatahash" xmlns:w16se="http://schemas.microsoft.com/office/word/2015/wordml/symex" xmlns:wpg="http://schemas.microsoft.com/office/word/2010/wordprocessingGroup" xmlns:wpi="http://schemas.microsoft.com/office/word/2010/wordprocessingInk" xmlns:wne="http://schemas.microsoft.com/office/word/2006/wordml" xmlns:wps="http://schemas.microsoft.com/office/word/2010/wordprocessingShape" mc:Ignorable="w14 w15 w16se w16cid w16 w16cex w16sdtdh wp14">
+<w:footnotes xmlns:wpc="http://schemas.microsoft.com/office/word/2010/wordprocessingCanvas" xmlns:cx="http://schemas.microsoft.com/office/drawing/2014/chartex" xmlns:cx1="http://schemas.microsoft.com/office/drawing/2015/9/8/chartex" xmlns:cx2="http://schemas.microsoft.com/office/drawing/2015/10/21/chartex" xmlns:cx3="http://schemas.microsoft.com/office/drawing/2016/5/9/chartex" xmlns:cx4="http://schemas.microsoft.com/office/drawing/2016/5/10/chartex" xmlns:cx5="http://schemas.microsoft.com/office/drawing/2016/5/11/chartex" xmlns:cx6="http://schemas.microsoft.com/office/drawing/2016/5/12/chartex" xmlns:cx7="http://schemas.microsoft.com/office/drawing/2016/5/13/chartex" xmlns:cx8="http://schemas.microsoft.com/office/drawing/2016/5/14/chartex" xmlns:mc="http://schemas.openxmlformats.org/markup-compatibility/2006" xmlns:aink="http://schemas.microsoft.com/office/drawing/2016/ink" xmlns:am3d="http://schemas.microsoft.com/office/drawing/2017/model3d" xmlns:o="urn:schemas-microsoft-com:office:office" xmlns:r="http://schemas.openxmlformats.org/officeDocument/2006/relationships" xmlns:m="http://schemas.openxmlformats.org/officeDocument/2006/math" xmlns:v="urn:schemas-microsoft-com:vml" xmlns:wp14="http://schemas.microsoft.com/office/word/2010/wordprocessingDrawing" xmlns:wp="http://schemas.openxmlformats.org/drawingml/2006/wordprocessingDrawing" xmlns:w10="urn:schemas-microsoft-com:office:word" xmlns:w="http://schemas.openxmlformats.org/wordprocessingml/2006/main" xmlns:w14="http://schemas.microsoft.com/office/word/2010/wordml" xmlns:w15="http://schemas.microsoft.com/office/word/2012/wordml" xmlns:w16cid="http://schemas.microsoft.com/office/word/2016/wordml/cid" xmlns:w16se="http://schemas.microsoft.com/office/word/2015/wordml/symex" xmlns:wpg="http://schemas.microsoft.com/office/word/2010/wordprocessingGroup" xmlns:wpi="http://schemas.microsoft.com/office/word/2010/wordprocessingInk" xmlns:wne="http://schemas.microsoft.com/office/word/2006/wordml" xmlns:wps="http://schemas.microsoft.com/office/word/2010/wordprocessingShape" mc:Ignorable="w14 w15 w16se w16cid wp14">
   <w:footnote w:type="separator" w:id="-1">
     <w:p>
       <w:r>
@@ -2255,7 +3336,7 @@
 </file>
 
 <file path=word/numbering.xml><?xml version="1.0" encoding="utf-8"?>
-<w:numbering xmlns:wpc="http://schemas.microsoft.com/office/word/2010/wordprocessingCanvas" xmlns:cx="http://schemas.microsoft.com/office/drawing/2014/chartex" xmlns:cx1="http://schemas.microsoft.com/office/drawing/2015/9/8/chartex" xmlns:cx2="http://schemas.microsoft.com/office/drawing/2015/10/21/chartex" xmlns:cx3="http://schemas.microsoft.com/office/drawing/2016/5/9/chartex" xmlns:cx4="http://schemas.microsoft.com/office/drawing/2016/5/10/chartex" xmlns:cx5="http://schemas.microsoft.com/office/drawing/2016/5/11/chartex" xmlns:cx6="http://schemas.microsoft.com/office/drawing/2016/5/12/chartex" xmlns:cx7="http://schemas.microsoft.com/office/drawing/2016/5/13/chartex" xmlns:cx8="http://schemas.microsoft.com/office/drawing/2016/5/14/chartex" xmlns:mc="http://schemas.openxmlformats.org/markup-compatibility/2006" xmlns:aink="http://schemas.microsoft.com/office/drawing/2016/ink" xmlns:am3d="http://schemas.microsoft.com/office/drawing/2017/model3d" xmlns:o="urn:schemas-microsoft-com:office:office" xmlns:oel="http://schemas.microsoft.com/office/2019/extlst" xmlns:r="http://schemas.openxmlformats.org/officeDocument/2006/relationships" xmlns:m="http://schemas.openxmlformats.org/officeDocument/2006/math" xmlns:v="urn:schemas-microsoft-com:vml" xmlns:wp14="http://schemas.microsoft.com/office/word/2010/wordprocessingDrawing" xmlns:wp="http://schemas.openxmlformats.org/drawingml/2006/wordprocessingDrawing" xmlns:w10="urn:schemas-microsoft-com:office:word" xmlns:w="http://schemas.openxmlformats.org/wordprocessingml/2006/main" xmlns:w14="http://schemas.microsoft.com/office/word/2010/wordml" xmlns:w15="http://schemas.microsoft.com/office/word/2012/wordml" xmlns:w16cex="http://schemas.microsoft.com/office/word/2018/wordml/cex" xmlns:w16cid="http://schemas.microsoft.com/office/word/2016/wordml/cid" xmlns:w16="http://schemas.microsoft.com/office/word/2018/wordml" xmlns:w16sdtdh="http://schemas.microsoft.com/office/word/2020/wordml/sdtdatahash" xmlns:w16se="http://schemas.microsoft.com/office/word/2015/wordml/symex" xmlns:wpg="http://schemas.microsoft.com/office/word/2010/wordprocessingGroup" xmlns:wpi="http://schemas.microsoft.com/office/word/2010/wordprocessingInk" xmlns:wne="http://schemas.microsoft.com/office/word/2006/wordml" xmlns:wps="http://schemas.microsoft.com/office/word/2010/wordprocessingShape" mc:Ignorable="w14 w15 w16se w16cid w16 w16cex w16sdtdh wp14">
+<w:numbering xmlns:wpc="http://schemas.microsoft.com/office/word/2010/wordprocessingCanvas" xmlns:cx="http://schemas.microsoft.com/office/drawing/2014/chartex" xmlns:cx1="http://schemas.microsoft.com/office/drawing/2015/9/8/chartex" xmlns:cx2="http://schemas.microsoft.com/office/drawing/2015/10/21/chartex" xmlns:cx3="http://schemas.microsoft.com/office/drawing/2016/5/9/chartex" xmlns:cx4="http://schemas.microsoft.com/office/drawing/2016/5/10/chartex" xmlns:cx5="http://schemas.microsoft.com/office/drawing/2016/5/11/chartex" xmlns:cx6="http://schemas.microsoft.com/office/drawing/2016/5/12/chartex" xmlns:cx7="http://schemas.microsoft.com/office/drawing/2016/5/13/chartex" xmlns:cx8="http://schemas.microsoft.com/office/drawing/2016/5/14/chartex" xmlns:mc="http://schemas.openxmlformats.org/markup-compatibility/2006" xmlns:aink="http://schemas.microsoft.com/office/drawing/2016/ink" xmlns:am3d="http://schemas.microsoft.com/office/drawing/2017/model3d" xmlns:o="urn:schemas-microsoft-com:office:office" xmlns:r="http://schemas.openxmlformats.org/officeDocument/2006/relationships" xmlns:m="http://schemas.openxmlformats.org/officeDocument/2006/math" xmlns:v="urn:schemas-microsoft-com:vml" xmlns:wp14="http://schemas.microsoft.com/office/word/2010/wordprocessingDrawing" xmlns:wp="http://schemas.openxmlformats.org/drawingml/2006/wordprocessingDrawing" xmlns:w10="urn:schemas-microsoft-com:office:word" xmlns:w="http://schemas.openxmlformats.org/wordprocessingml/2006/main" xmlns:w14="http://schemas.microsoft.com/office/word/2010/wordml" xmlns:w15="http://schemas.microsoft.com/office/word/2012/wordml" xmlns:w16cid="http://schemas.microsoft.com/office/word/2016/wordml/cid" xmlns:w16se="http://schemas.microsoft.com/office/word/2015/wordml/symex" xmlns:wpg="http://schemas.microsoft.com/office/word/2010/wordprocessingGroup" xmlns:wpi="http://schemas.microsoft.com/office/word/2010/wordprocessingInk" xmlns:wne="http://schemas.microsoft.com/office/word/2006/wordml" xmlns:wps="http://schemas.microsoft.com/office/word/2010/wordprocessingShape" mc:Ignorable="w14 w15 w16se w16cid wp14">
   <w:abstractNum w:abstractNumId="0" w15:restartNumberingAfterBreak="0">
     <w:nsid w:val="77CA4F0E"/>
     <w:multiLevelType w:val="hybridMultilevel"/>
@@ -2345,14 +3426,14 @@
       </w:pPr>
     </w:lvl>
   </w:abstractNum>
-  <w:num w:numId="1" w16cid:durableId="166794502">
+  <w:num w:numId="1">
     <w:abstractNumId w:val="0"/>
   </w:num>
 </w:numbering>
 </file>
 
 <file path=word/styles.xml><?xml version="1.0" encoding="utf-8"?>
-<w:styles xmlns:mc="http://schemas.openxmlformats.org/markup-compatibility/2006" xmlns:r="http://schemas.openxmlformats.org/officeDocument/2006/relationships" xmlns:w="http://schemas.openxmlformats.org/wordprocessingml/2006/main" xmlns:w14="http://schemas.microsoft.com/office/word/2010/wordml" xmlns:w15="http://schemas.microsoft.com/office/word/2012/wordml" xmlns:w16cex="http://schemas.microsoft.com/office/word/2018/wordml/cex" xmlns:w16cid="http://schemas.microsoft.com/office/word/2016/wordml/cid" xmlns:w16="http://schemas.microsoft.com/office/word/2018/wordml" xmlns:w16sdtdh="http://schemas.microsoft.com/office/word/2020/wordml/sdtdatahash" xmlns:w16se="http://schemas.microsoft.com/office/word/2015/wordml/symex" mc:Ignorable="w14 w15 w16se w16cid w16 w16cex w16sdtdh">
+<w:styles xmlns:mc="http://schemas.openxmlformats.org/markup-compatibility/2006" xmlns:r="http://schemas.openxmlformats.org/officeDocument/2006/relationships" xmlns:w="http://schemas.openxmlformats.org/wordprocessingml/2006/main" xmlns:w14="http://schemas.microsoft.com/office/word/2010/wordml" xmlns:w15="http://schemas.microsoft.com/office/word/2012/wordml" xmlns:w16cid="http://schemas.microsoft.com/office/word/2016/wordml/cid" xmlns:w16se="http://schemas.microsoft.com/office/word/2015/wordml/symex" mc:Ignorable="w14 w15 w16se w16cid">
   <w:docDefaults>
     <w:rPrDefault>
       <w:rPr>
@@ -2362,7 +3443,7 @@
     </w:rPrDefault>
     <w:pPrDefault/>
   </w:docDefaults>
-  <w:latentStyles w:defLockedState="0" w:defUIPriority="99" w:defSemiHidden="0" w:defUnhideWhenUsed="0" w:defQFormat="0" w:count="376">
+  <w:latentStyles w:defLockedState="0" w:defUIPriority="99" w:defSemiHidden="0" w:defUnhideWhenUsed="0" w:defQFormat="0" w:count="375">
     <w:lsdException w:name="Normal" w:uiPriority="0" w:qFormat="1"/>
     <w:lsdException w:name="heading 1" w:uiPriority="9" w:qFormat="1"/>
     <w:lsdException w:name="heading 2" w:semiHidden="1" w:uiPriority="9" w:unhideWhenUsed="1" w:qFormat="1"/>
@@ -2734,7 +3815,6 @@
     <w:lsdException w:name="Smart Hyperlink" w:semiHidden="1" w:unhideWhenUsed="1"/>
     <w:lsdException w:name="Hashtag" w:semiHidden="1" w:unhideWhenUsed="1"/>
     <w:lsdException w:name="Unresolved Mention" w:semiHidden="1" w:unhideWhenUsed="1"/>
-    <w:lsdException w:name="Smart Link" w:semiHidden="1" w:unhideWhenUsed="1"/>
   </w:latentStyles>
   <w:style w:type="paragraph" w:default="1" w:styleId="a">
     <w:name w:val="Normal"/>
@@ -2752,6 +3832,7 @@
   <w:style w:type="character" w:default="1" w:styleId="a0">
     <w:name w:val="Default Paragraph Font"/>
     <w:uiPriority w:val="1"/>
+    <w:semiHidden/>
     <w:unhideWhenUsed/>
   </w:style>
   <w:style w:type="table" w:default="1" w:styleId="a1">
@@ -2925,6 +4006,11 @@
       <w:i/>
       <w:iCs/>
     </w:rPr>
+  </w:style>
+  <w:style w:type="character" w:customStyle="1" w:styleId="apple-converted-space">
+    <w:name w:val="apple-converted-space"/>
+    <w:basedOn w:val="a0"/>
+    <w:rsid w:val="00720949"/>
   </w:style>
 </w:styles>
 </file>

--- a/写个屁/开题报告/11910413-李奥齐-开题报告.docx
+++ b/写个屁/开题报告/11910413-李奥齐-开题报告.docx
@@ -437,6 +437,7 @@
               <w:jc w:val="left"/>
               <w:rPr>
                 <w:rFonts w:ascii="仿宋" w:eastAsia="仿宋" w:hAnsi="仿宋"/>
+                <w:b/>
                 <w:sz w:val="24"/>
                 <w:szCs w:val="24"/>
               </w:rPr>
@@ -453,13 +454,15 @@
               <w:jc w:val="left"/>
               <w:rPr>
                 <w:rFonts w:ascii="仿宋" w:eastAsia="仿宋" w:hAnsi="仿宋"/>
-                <w:sz w:val="24"/>
-                <w:szCs w:val="24"/>
-              </w:rPr>
-            </w:pPr>
-            <w:r>
-              <w:rPr>
-                <w:rFonts w:ascii="仿宋" w:eastAsia="仿宋" w:hAnsi="仿宋" w:hint="eastAsia"/>
+                <w:b/>
+                <w:sz w:val="24"/>
+                <w:szCs w:val="24"/>
+              </w:rPr>
+            </w:pPr>
+            <w:r>
+              <w:rPr>
+                <w:rFonts w:ascii="仿宋" w:eastAsia="仿宋" w:hAnsi="仿宋" w:hint="eastAsia"/>
+                <w:b/>
                 <w:sz w:val="24"/>
                 <w:szCs w:val="24"/>
               </w:rPr>
@@ -482,6 +485,38 @@
                 <w:sz w:val="24"/>
                 <w:szCs w:val="24"/>
               </w:rPr>
+              <w:t>柔性内窥镜广泛的应用于医疗领域，以微创的方式对人体内部进行可视化检测，并课实现微创手术(</w:t>
+            </w:r>
+            <w:r>
+              <w:rPr>
+                <w:rFonts w:ascii="仿宋" w:eastAsia="仿宋" w:hAnsi="仿宋"/>
+                <w:sz w:val="24"/>
+                <w:szCs w:val="24"/>
+              </w:rPr>
+              <w:t>MIS)</w:t>
+            </w:r>
+            <w:r>
+              <w:rPr>
+                <w:rFonts w:ascii="仿宋" w:eastAsia="仿宋" w:hAnsi="仿宋" w:hint="eastAsia"/>
+                <w:sz w:val="24"/>
+                <w:szCs w:val="24"/>
+              </w:rPr>
+              <w:t>和内窥镜检查，带来了外科领域一场全面的革命</w:t>
+            </w:r>
+            <w:r>
+              <w:rPr>
+                <w:rFonts w:ascii="仿宋" w:eastAsia="仿宋" w:hAnsi="仿宋" w:hint="eastAsia"/>
+                <w:sz w:val="24"/>
+                <w:szCs w:val="24"/>
+              </w:rPr>
+              <w:t>。</w:t>
+            </w:r>
+            <w:r>
+              <w:rPr>
+                <w:rFonts w:ascii="仿宋" w:eastAsia="仿宋" w:hAnsi="仿宋" w:hint="eastAsia"/>
+                <w:sz w:val="24"/>
+                <w:szCs w:val="24"/>
+              </w:rPr>
               <w:t>相比于</w:t>
             </w:r>
             <w:r>
@@ -506,6 +541,14 @@
                 <w:sz w:val="24"/>
                 <w:szCs w:val="24"/>
               </w:rPr>
+              <w:t>，更安全，更便宜，患者也能更快的恢复</w:t>
+            </w:r>
+            <w:r>
+              <w:rPr>
+                <w:rFonts w:ascii="仿宋" w:eastAsia="仿宋" w:hAnsi="仿宋" w:hint="eastAsia"/>
+                <w:sz w:val="24"/>
+                <w:szCs w:val="24"/>
+              </w:rPr>
               <w:t>[</w:t>
             </w:r>
             <w:r>
@@ -522,7 +565,15 @@
                 <w:sz w:val="24"/>
                 <w:szCs w:val="24"/>
               </w:rPr>
-              <w:t>，但是</w:t>
+              <w:t>。</w:t>
+            </w:r>
+            <w:r>
+              <w:rPr>
+                <w:rFonts w:ascii="仿宋" w:eastAsia="仿宋" w:hAnsi="仿宋" w:hint="eastAsia"/>
+                <w:sz w:val="24"/>
+                <w:szCs w:val="24"/>
+              </w:rPr>
+              <w:t>但是</w:t>
             </w:r>
             <w:r>
               <w:rPr>
@@ -554,7 +605,23 @@
                 <w:sz w:val="24"/>
                 <w:szCs w:val="24"/>
               </w:rPr>
-              <w:t>，因此研发一款灵活的，可在人体狭窄空间安全执行手术任务的手术机器人</w:t>
+              <w:t>，因此研发一款灵活的，可在人体狭窄空间安全执行手术任务的</w:t>
+            </w:r>
+            <w:r>
+              <w:rPr>
+                <w:rFonts w:ascii="仿宋" w:eastAsia="仿宋" w:hAnsi="仿宋" w:hint="eastAsia"/>
+                <w:sz w:val="24"/>
+                <w:szCs w:val="24"/>
+              </w:rPr>
+              <w:t>柔性</w:t>
+            </w:r>
+            <w:r>
+              <w:rPr>
+                <w:rFonts w:ascii="仿宋" w:eastAsia="仿宋" w:hAnsi="仿宋" w:hint="eastAsia"/>
+                <w:sz w:val="24"/>
+                <w:szCs w:val="24"/>
+              </w:rPr>
+              <w:t>手术机器人</w:t>
             </w:r>
             <w:r>
               <w:rPr>
@@ -571,14 +638,6 @@
                 <w:szCs w:val="24"/>
               </w:rPr>
               <w:t>是机器人领域一个值得研究的方向。</w:t>
-            </w:r>
-            <w:r>
-              <w:rPr>
-                <w:rFonts w:ascii="仿宋" w:eastAsia="仿宋" w:hAnsi="仿宋" w:hint="eastAsia"/>
-                <w:sz w:val="24"/>
-                <w:szCs w:val="24"/>
-              </w:rPr>
-              <w:t>（这里还能补充一下发展手术机器人的必要性，然后过渡到控制方法）</w:t>
             </w:r>
           </w:p>
           <w:p>
@@ -586,7 +645,7 @@
               <w:ind w:firstLineChars="200" w:firstLine="480"/>
               <w:jc w:val="left"/>
               <w:rPr>
-                <w:rFonts w:ascii="仿宋" w:eastAsia="仿宋" w:hAnsi="仿宋" w:hint="eastAsia"/>
+                <w:rFonts w:ascii="仿宋" w:eastAsia="仿宋" w:hAnsi="仿宋"/>
                 <w:sz w:val="24"/>
                 <w:szCs w:val="24"/>
               </w:rPr>
@@ -1046,7 +1105,7 @@
               <w:ind w:firstLineChars="200" w:firstLine="480"/>
               <w:jc w:val="left"/>
               <w:rPr>
-                <w:rFonts w:ascii="仿宋" w:eastAsia="仿宋" w:hAnsi="仿宋" w:hint="eastAsia"/>
+                <w:rFonts w:ascii="仿宋" w:eastAsia="仿宋" w:hAnsi="仿宋"/>
                 <w:sz w:val="24"/>
                 <w:szCs w:val="24"/>
               </w:rPr>
@@ -1063,13 +1122,15 @@
               <w:jc w:val="left"/>
               <w:rPr>
                 <w:rFonts w:ascii="仿宋" w:eastAsia="仿宋" w:hAnsi="仿宋"/>
-                <w:sz w:val="24"/>
-                <w:szCs w:val="24"/>
-              </w:rPr>
-            </w:pPr>
-            <w:r>
-              <w:rPr>
-                <w:rFonts w:ascii="仿宋" w:eastAsia="仿宋" w:hAnsi="仿宋" w:hint="eastAsia"/>
+                <w:b/>
+                <w:sz w:val="24"/>
+                <w:szCs w:val="24"/>
+              </w:rPr>
+            </w:pPr>
+            <w:r>
+              <w:rPr>
+                <w:rFonts w:ascii="仿宋" w:eastAsia="仿宋" w:hAnsi="仿宋" w:hint="eastAsia"/>
+                <w:b/>
                 <w:sz w:val="24"/>
                 <w:szCs w:val="24"/>
               </w:rPr>
@@ -1078,6 +1139,7 @@
           </w:p>
           <w:p>
             <w:pPr>
+              <w:ind w:firstLineChars="200" w:firstLine="480"/>
               <w:jc w:val="left"/>
               <w:rPr>
                 <w:rFonts w:ascii="仿宋" w:eastAsia="仿宋" w:hAnsi="仿宋"/>
@@ -1179,7 +1241,16 @@
                 <w:sz w:val="24"/>
                 <w:szCs w:val="24"/>
               </w:rPr>
-              <w:t>这样的优点是利用人类的适应性，能更好的应对非结构化环境。但是如果控制界面设计不当，会使得控制系统十分难用，如使用键盘控制结构和功能较为复杂的机器人时，需要大量的培训才能使得人类操作员</w:t>
+              <w:t>这样的优点是利用人类的适应性，能更好的应对非结构化环境。但是如果控制界面设计不当，会使得控制系统十分难用，如使用键盘控制结构和功能较为复杂的机器人时，需要大量的培训才能</w:t>
+            </w:r>
+            <w:r>
+              <w:rPr>
+                <w:rFonts w:ascii="仿宋" w:eastAsia="仿宋" w:hAnsi="仿宋" w:hint="eastAsia"/>
+                <w:sz w:val="24"/>
+                <w:szCs w:val="24"/>
+              </w:rPr>
+              <w:lastRenderedPageBreak/>
+              <w:t>使得人类操作员</w:t>
             </w:r>
             <w:r>
               <w:rPr>
@@ -1189,6 +1260,174 @@
               </w:rPr>
               <w:t>流畅有效的操纵机器人。</w:t>
             </w:r>
+          </w:p>
+          <w:p>
+            <w:pPr>
+              <w:widowControl/>
+              <w:ind w:firstLineChars="200" w:firstLine="480"/>
+              <w:jc w:val="left"/>
+              <w:rPr>
+                <w:rFonts w:ascii="仿宋" w:eastAsia="仿宋" w:hAnsi="仿宋"/>
+                <w:sz w:val="24"/>
+                <w:szCs w:val="24"/>
+              </w:rPr>
+            </w:pPr>
+            <w:r>
+              <w:rPr>
+                <w:rFonts w:ascii="仿宋" w:eastAsia="仿宋" w:hAnsi="仿宋" w:hint="eastAsia"/>
+                <w:sz w:val="24"/>
+                <w:szCs w:val="24"/>
+              </w:rPr>
+              <w:t>主从控制作为远程操纵中最热门的</w:t>
+            </w:r>
+            <w:r>
+              <w:rPr>
+                <w:rFonts w:ascii="仿宋" w:eastAsia="仿宋" w:hAnsi="仿宋" w:hint="eastAsia"/>
+                <w:sz w:val="24"/>
+                <w:szCs w:val="24"/>
+              </w:rPr>
+              <w:t>研究方向</w:t>
+            </w:r>
+            <w:r>
+              <w:rPr>
+                <w:rFonts w:ascii="仿宋" w:eastAsia="仿宋" w:hAnsi="仿宋" w:hint="eastAsia"/>
+                <w:sz w:val="24"/>
+                <w:szCs w:val="24"/>
+              </w:rPr>
+              <w:t>，</w:t>
+            </w:r>
+            <w:r>
+              <w:rPr>
+                <w:rFonts w:ascii="仿宋" w:eastAsia="仿宋" w:hAnsi="仿宋" w:hint="eastAsia"/>
+                <w:sz w:val="24"/>
+                <w:szCs w:val="24"/>
+              </w:rPr>
+              <w:t>主从控制系统通常</w:t>
+            </w:r>
+            <w:r>
+              <w:rPr>
+                <w:rFonts w:ascii="仿宋" w:eastAsia="仿宋" w:hAnsi="仿宋" w:hint="eastAsia"/>
+                <w:sz w:val="24"/>
+                <w:szCs w:val="24"/>
+              </w:rPr>
+              <w:t>由主机器人和从机器人两部分组成，远端的从机器人通过准确的复制主机器人读取的动作，实现远程精准控制。</w:t>
+            </w:r>
+            <w:r>
+              <w:rPr>
+                <w:rFonts w:ascii="仿宋" w:eastAsia="仿宋" w:hAnsi="仿宋" w:hint="eastAsia"/>
+                <w:sz w:val="24"/>
+                <w:szCs w:val="24"/>
+              </w:rPr>
+              <w:t>[</w:t>
+            </w:r>
+            <w:r>
+              <w:rPr>
+                <w:rFonts w:ascii="仿宋" w:eastAsia="仿宋" w:hAnsi="仿宋"/>
+                <w:sz w:val="24"/>
+                <w:szCs w:val="24"/>
+              </w:rPr>
+              <w:t>7]</w:t>
+            </w:r>
+            <w:r>
+              <w:rPr>
+                <w:rFonts w:ascii="仿宋" w:eastAsia="仿宋" w:hAnsi="仿宋" w:hint="eastAsia"/>
+                <w:sz w:val="24"/>
+                <w:szCs w:val="24"/>
+              </w:rPr>
+              <w:t>1</w:t>
+            </w:r>
+            <w:r>
+              <w:rPr>
+                <w:rFonts w:ascii="仿宋" w:eastAsia="仿宋" w:hAnsi="仿宋"/>
+                <w:sz w:val="24"/>
+                <w:szCs w:val="24"/>
+              </w:rPr>
+              <w:t>971</w:t>
+            </w:r>
+            <w:r>
+              <w:rPr>
+                <w:rFonts w:ascii="仿宋" w:eastAsia="仿宋" w:hAnsi="仿宋" w:hint="eastAsia"/>
+                <w:sz w:val="24"/>
+                <w:szCs w:val="24"/>
+              </w:rPr>
+              <w:t>年，苏联科学院科学家</w:t>
+            </w:r>
+            <w:r>
+              <w:rPr>
+                <w:rFonts w:ascii="仿宋" w:eastAsia="仿宋" w:hAnsi="仿宋"/>
+                <w:sz w:val="24"/>
+                <w:szCs w:val="24"/>
+              </w:rPr>
+              <w:t>Serafini, P</w:t>
+            </w:r>
+            <w:r>
+              <w:rPr>
+                <w:rFonts w:ascii="仿宋" w:eastAsia="仿宋" w:hAnsi="仿宋" w:hint="eastAsia"/>
+                <w:sz w:val="24"/>
+                <w:szCs w:val="24"/>
+              </w:rPr>
+              <w:t>提出一种应用于放射性区域的主从式机械手臂，并在文中指出，“由于操作者手的空间位置和机械手臂的抓地力之间有着明确的对应关系，因此能够以极高的精度执行复杂的技术操作”[</w:t>
+            </w:r>
+            <w:r>
+              <w:rPr>
+                <w:rFonts w:ascii="仿宋" w:eastAsia="仿宋" w:hAnsi="仿宋"/>
+                <w:sz w:val="24"/>
+                <w:szCs w:val="24"/>
+              </w:rPr>
+              <w:t>8]</w:t>
+            </w:r>
+            <w:r>
+              <w:rPr>
+                <w:rFonts w:ascii="仿宋" w:eastAsia="仿宋" w:hAnsi="仿宋" w:hint="eastAsia"/>
+                <w:sz w:val="24"/>
+                <w:szCs w:val="24"/>
+              </w:rPr>
+              <w:t xml:space="preserve">，这一特性完全符合外科手术医生的需求，因此 </w:t>
+            </w:r>
+            <w:r>
+              <w:rPr>
+                <w:rFonts w:ascii="仿宋" w:eastAsia="仿宋" w:hAnsi="仿宋"/>
+                <w:sz w:val="24"/>
+                <w:szCs w:val="24"/>
+              </w:rPr>
+              <w:t xml:space="preserve">—— </w:t>
+            </w:r>
+            <w:r>
+              <w:rPr>
+                <w:rFonts w:ascii="仿宋" w:eastAsia="仿宋" w:hAnsi="仿宋" w:hint="eastAsia"/>
+                <w:sz w:val="24"/>
+                <w:szCs w:val="24"/>
+              </w:rPr>
+              <w:t>首次提出将主从式机器人应用于临床手术中</w:t>
+            </w:r>
+            <w:r>
+              <w:rPr>
+                <w:rFonts w:ascii="仿宋" w:eastAsia="仿宋" w:hAnsi="仿宋" w:hint="eastAsia"/>
+                <w:sz w:val="24"/>
+                <w:szCs w:val="24"/>
+              </w:rPr>
+              <w:t>。</w:t>
+            </w:r>
+            <w:r>
+              <w:rPr>
+                <w:rFonts w:ascii="仿宋" w:eastAsia="仿宋" w:hAnsi="仿宋" w:hint="eastAsia"/>
+                <w:sz w:val="24"/>
+                <w:szCs w:val="24"/>
+              </w:rPr>
+              <w:t>在过去的四十年里，手术机器人技术取得了显著的发展，在许多方面取得了关键性突破，对手术结果产生了可衡量的积极影响。</w:t>
+            </w:r>
+          </w:p>
+          <w:p>
+            <w:pPr>
+              <w:widowControl/>
+              <w:ind w:firstLineChars="200" w:firstLine="480"/>
+              <w:jc w:val="left"/>
+              <w:rPr>
+                <w:rFonts w:ascii="仿宋" w:eastAsia="仿宋" w:hAnsi="仿宋" w:hint="eastAsia"/>
+                <w:sz w:val="24"/>
+                <w:szCs w:val="24"/>
+              </w:rPr>
+            </w:pPr>
           </w:p>
           <w:p>
             <w:pPr>
@@ -1196,58 +1435,648 @@
               <w:jc w:val="left"/>
               <w:rPr>
                 <w:rFonts w:ascii="仿宋" w:eastAsia="仿宋" w:hAnsi="仿宋"/>
-                <w:sz w:val="24"/>
-                <w:szCs w:val="24"/>
-              </w:rPr>
-            </w:pPr>
-            <w:r>
-              <w:rPr>
-                <w:rFonts w:ascii="仿宋" w:eastAsia="仿宋" w:hAnsi="仿宋" w:hint="eastAsia"/>
-                <w:sz w:val="24"/>
-                <w:szCs w:val="24"/>
-              </w:rPr>
-              <w:t>主从控制作为远程操纵中最热门的</w:t>
-            </w:r>
-            <w:r>
-              <w:rPr>
-                <w:rFonts w:ascii="仿宋" w:eastAsia="仿宋" w:hAnsi="仿宋" w:hint="eastAsia"/>
-                <w:sz w:val="24"/>
-                <w:szCs w:val="24"/>
-              </w:rPr>
-              <w:t>研究方向</w:t>
-            </w:r>
-            <w:r>
-              <w:rPr>
-                <w:rFonts w:ascii="仿宋" w:eastAsia="仿宋" w:hAnsi="仿宋" w:hint="eastAsia"/>
-                <w:sz w:val="24"/>
-                <w:szCs w:val="24"/>
-              </w:rPr>
-              <w:t>，</w:t>
-            </w:r>
-            <w:r>
-              <w:rPr>
-                <w:rFonts w:ascii="仿宋" w:eastAsia="仿宋" w:hAnsi="仿宋" w:hint="eastAsia"/>
-                <w:sz w:val="24"/>
-                <w:szCs w:val="24"/>
-              </w:rPr>
-              <w:t>主从控制系统通常</w:t>
-            </w:r>
-            <w:r>
-              <w:rPr>
-                <w:rFonts w:ascii="仿宋" w:eastAsia="仿宋" w:hAnsi="仿宋" w:hint="eastAsia"/>
-                <w:sz w:val="24"/>
-                <w:szCs w:val="24"/>
-              </w:rPr>
-              <w:t>由主机器人和从机</w:t>
-            </w:r>
-            <w:r>
-              <w:rPr>
-                <w:rFonts w:ascii="仿宋" w:eastAsia="仿宋" w:hAnsi="仿宋" w:hint="eastAsia"/>
-                <w:sz w:val="24"/>
-                <w:szCs w:val="24"/>
-              </w:rPr>
+                <w:b/>
+                <w:sz w:val="24"/>
+                <w:szCs w:val="24"/>
+              </w:rPr>
+            </w:pPr>
+            <w:r>
+              <w:rPr>
+                <w:rFonts w:ascii="仿宋" w:eastAsia="仿宋" w:hAnsi="仿宋" w:hint="eastAsia"/>
+                <w:b/>
+                <w:sz w:val="24"/>
+                <w:szCs w:val="24"/>
+              </w:rPr>
+              <w:t>国外研究概况</w:t>
+            </w:r>
+          </w:p>
+          <w:p>
+            <w:pPr>
+              <w:widowControl/>
+              <w:ind w:firstLineChars="200" w:firstLine="480"/>
+              <w:jc w:val="left"/>
+              <w:rPr>
+                <w:rFonts w:ascii="仿宋" w:eastAsia="仿宋" w:hAnsi="仿宋" w:hint="eastAsia"/>
+                <w:sz w:val="24"/>
+                <w:szCs w:val="24"/>
+              </w:rPr>
+            </w:pPr>
+            <w:r>
+              <w:rPr>
+                <w:rFonts w:ascii="仿宋" w:eastAsia="仿宋" w:hAnsi="仿宋" w:hint="eastAsia"/>
+                <w:sz w:val="24"/>
+                <w:szCs w:val="24"/>
+              </w:rPr>
+              <w:t>国外-</w:t>
+            </w:r>
+            <w:r>
+              <w:rPr>
+                <w:rFonts w:ascii="仿宋" w:eastAsia="仿宋" w:hAnsi="仿宋"/>
+                <w:sz w:val="24"/>
+                <w:szCs w:val="24"/>
+              </w:rPr>
+              <w:t>-----</w:t>
+            </w:r>
+            <w:r>
+              <w:rPr>
+                <w:rFonts w:ascii="仿宋" w:eastAsia="仿宋" w:hAnsi="仿宋"/>
+                <w:sz w:val="24"/>
+                <w:szCs w:val="24"/>
+              </w:rPr>
+              <w:t>Da Vinci</w:t>
+            </w:r>
+            <w:r>
+              <w:rPr>
+                <w:rFonts w:ascii="仿宋" w:eastAsia="仿宋" w:hAnsi="仿宋"/>
+                <w:sz w:val="24"/>
+                <w:szCs w:val="24"/>
+              </w:rPr>
+              <w:t xml:space="preserve"> </w:t>
+            </w:r>
+            <w:r>
+              <w:rPr>
+                <w:rFonts w:ascii="仿宋" w:eastAsia="仿宋" w:hAnsi="仿宋" w:hint="eastAsia"/>
+                <w:sz w:val="24"/>
+                <w:szCs w:val="24"/>
+              </w:rPr>
+              <w:t>手术系统(</w:t>
+            </w:r>
+            <w:r>
+              <w:rPr>
+                <w:rFonts w:ascii="仿宋" w:eastAsia="仿宋" w:hAnsi="仿宋"/>
+                <w:sz w:val="24"/>
+                <w:szCs w:val="24"/>
+              </w:rPr>
+              <w:t>Intuitive Surgical)</w:t>
+            </w:r>
+            <w:r>
+              <w:rPr>
+                <w:rFonts w:ascii="仿宋" w:eastAsia="仿宋" w:hAnsi="仿宋" w:hint="eastAsia"/>
+                <w:sz w:val="24"/>
+                <w:szCs w:val="24"/>
+              </w:rPr>
+              <w:t>在2</w:t>
+            </w:r>
+            <w:r>
+              <w:rPr>
+                <w:rFonts w:ascii="仿宋" w:eastAsia="仿宋" w:hAnsi="仿宋"/>
+                <w:sz w:val="24"/>
+                <w:szCs w:val="24"/>
+              </w:rPr>
+              <w:t>000</w:t>
+            </w:r>
+            <w:r>
+              <w:rPr>
+                <w:rFonts w:ascii="仿宋" w:eastAsia="仿宋" w:hAnsi="仿宋" w:hint="eastAsia"/>
+                <w:sz w:val="24"/>
+                <w:szCs w:val="24"/>
+              </w:rPr>
+              <w:t>年树立了机器人辅助手术的标杆，现已发展成了最为常用的手术机器人系统之一。截至2</w:t>
+            </w:r>
+            <w:r>
+              <w:rPr>
+                <w:rFonts w:ascii="仿宋" w:eastAsia="仿宋" w:hAnsi="仿宋"/>
+                <w:sz w:val="24"/>
+                <w:szCs w:val="24"/>
+              </w:rPr>
+              <w:t>018</w:t>
+            </w:r>
+            <w:r>
+              <w:rPr>
+                <w:rFonts w:ascii="仿宋" w:eastAsia="仿宋" w:hAnsi="仿宋" w:hint="eastAsia"/>
+                <w:sz w:val="24"/>
+                <w:szCs w:val="24"/>
+              </w:rPr>
+              <w:t>年，全球已有超过4</w:t>
+            </w:r>
+            <w:r>
+              <w:rPr>
+                <w:rFonts w:ascii="仿宋" w:eastAsia="仿宋" w:hAnsi="仿宋"/>
+                <w:sz w:val="24"/>
+                <w:szCs w:val="24"/>
+              </w:rPr>
+              <w:t>000</w:t>
+            </w:r>
+            <w:r>
+              <w:rPr>
+                <w:rFonts w:ascii="仿宋" w:eastAsia="仿宋" w:hAnsi="仿宋" w:hint="eastAsia"/>
+                <w:sz w:val="24"/>
+                <w:szCs w:val="24"/>
+              </w:rPr>
+              <w:t>多部达芬奇手术机器人系统。[</w:t>
+            </w:r>
+            <w:r>
+              <w:rPr>
+                <w:rFonts w:ascii="仿宋" w:eastAsia="仿宋" w:hAnsi="仿宋"/>
+                <w:sz w:val="24"/>
+                <w:szCs w:val="24"/>
+              </w:rPr>
+              <w:t>9</w:t>
+            </w:r>
+            <w:r>
+              <w:rPr>
+                <w:rFonts w:ascii="仿宋" w:eastAsia="仿宋" w:hAnsi="仿宋"/>
+                <w:sz w:val="24"/>
+                <w:szCs w:val="24"/>
+              </w:rPr>
+              <w:t>]</w:t>
+            </w:r>
+            <w:r>
+              <w:rPr>
+                <w:rFonts w:ascii="仿宋" w:eastAsia="仿宋" w:hAnsi="仿宋" w:hint="eastAsia"/>
+                <w:sz w:val="24"/>
+                <w:szCs w:val="24"/>
+              </w:rPr>
+              <w:t>自成立以来，该系统已经获批用于各种手术，包括心脏，结肠，妇科，胸腔等外科手术</w:t>
+            </w:r>
+            <w:r>
+              <w:rPr>
+                <w:rFonts w:ascii="仿宋" w:eastAsia="仿宋" w:hAnsi="仿宋" w:hint="eastAsia"/>
+                <w:sz w:val="24"/>
+                <w:szCs w:val="24"/>
+              </w:rPr>
+              <w:t>。</w:t>
+            </w:r>
+          </w:p>
+          <w:p>
+            <w:pPr>
+              <w:widowControl/>
+              <w:ind w:firstLineChars="200" w:firstLine="420"/>
+              <w:jc w:val="center"/>
+            </w:pPr>
+            <w:r>
+              <w:fldChar w:fldCharType="begin"/>
+            </w:r>
+            <w:r>
+              <w:instrText xml:space="preserve"> INCLUDEPICTURE "https://media.springernature.com/full/springer-static/image/art%3A10.1007%2Fs00464-018-6079-2/MediaObjects/464_2018_6079_Fig1_HTML.jpg" \* MERGEFORMATINET </w:instrText>
+            </w:r>
+            <w:r>
+              <w:fldChar w:fldCharType="separate"/>
+            </w:r>
+            <w:r>
+              <w:rPr>
+                <w:noProof/>
+              </w:rPr>
+              <w:drawing>
+                <wp:inline distT="0" distB="0" distL="0" distR="0" wp14:anchorId="4D36F12A" wp14:editId="1153EAB1">
+                  <wp:extent cx="5181691" cy="1184742"/>
+                  <wp:effectExtent l="0" t="0" r="0" b="0"/>
+                  <wp:docPr id="1" name="图片 1" descr="Fig. 1"/>
+                  <wp:cNvGraphicFramePr>
+                    <a:graphicFrameLocks xmlns:a="http://schemas.openxmlformats.org/drawingml/2006/main" noChangeAspect="1"/>
+                  </wp:cNvGraphicFramePr>
+                  <a:graphic xmlns:a="http://schemas.openxmlformats.org/drawingml/2006/main">
+                    <a:graphicData uri="http://schemas.openxmlformats.org/drawingml/2006/picture">
+                      <pic:pic xmlns:pic="http://schemas.openxmlformats.org/drawingml/2006/picture">
+                        <pic:nvPicPr>
+                          <pic:cNvPr id="0" name="Picture 1" descr="Fig. 1"/>
+                          <pic:cNvPicPr>
+                            <a:picLocks noChangeAspect="1" noChangeArrowheads="1"/>
+                          </pic:cNvPicPr>
+                        </pic:nvPicPr>
+                        <pic:blipFill>
+                          <a:blip r:embed="rId7">
+                            <a:extLst>
+                              <a:ext uri="{28A0092B-C50C-407E-A947-70E740481C1C}">
+                                <a14:useLocalDpi xmlns:a14="http://schemas.microsoft.com/office/drawing/2010/main" val="0"/>
+                              </a:ext>
+                            </a:extLst>
+                          </a:blip>
+                          <a:srcRect/>
+                          <a:stretch>
+                            <a:fillRect/>
+                          </a:stretch>
+                        </pic:blipFill>
+                        <pic:spPr bwMode="auto">
+                          <a:xfrm>
+                            <a:off x="0" y="0"/>
+                            <a:ext cx="5197477" cy="1188351"/>
+                          </a:xfrm>
+                          <a:prstGeom prst="rect">
+                            <a:avLst/>
+                          </a:prstGeom>
+                          <a:noFill/>
+                          <a:ln>
+                            <a:noFill/>
+                          </a:ln>
+                        </pic:spPr>
+                      </pic:pic>
+                    </a:graphicData>
+                  </a:graphic>
+                </wp:inline>
+              </w:drawing>
+            </w:r>
+            <w:r>
+              <w:fldChar w:fldCharType="end"/>
+            </w:r>
+          </w:p>
+          <w:p>
+            <w:pPr>
+              <w:widowControl/>
+              <w:ind w:firstLineChars="200" w:firstLine="480"/>
+              <w:jc w:val="center"/>
+              <w:rPr>
+                <w:rFonts w:hint="eastAsia"/>
+                <w:kern w:val="0"/>
+                <w:sz w:val="24"/>
+                <w:szCs w:val="24"/>
+              </w:rPr>
+            </w:pPr>
+          </w:p>
+          <w:p>
+            <w:pPr>
+              <w:widowControl/>
+              <w:ind w:firstLineChars="200" w:firstLine="480"/>
+              <w:jc w:val="left"/>
+              <w:rPr>
+                <w:rFonts w:ascii="仿宋" w:eastAsia="仿宋" w:hAnsi="仿宋" w:hint="eastAsia"/>
+                <w:sz w:val="24"/>
+                <w:szCs w:val="24"/>
+              </w:rPr>
+            </w:pPr>
+            <w:r>
+              <w:rPr>
+                <w:rFonts w:ascii="仿宋" w:eastAsia="仿宋" w:hAnsi="仿宋" w:hint="eastAsia"/>
+                <w:sz w:val="24"/>
+                <w:szCs w:val="24"/>
+              </w:rPr>
+              <w:t>达芬奇手术系统主控台（上图）的设计充分考虑了外科医生的需求，操纵者将手指与指环连接，通过高精度的串联连杆结构可以捕捉指尖的位置和位置，并将位置关系映射到末端的手术器械；主控台的中心是配备高分辨率的3D可视化界面，模拟操作者真实手术的感觉；为了满足人体工程学设计，主控台中还配备有可以调节的指环、可调节眼内距离功能，以及带垫衬的头枕和扶手。在安全性上，该系统通过高分辨率摄像头、震颤过滤、运动缩放和舒适的界面实现其精度。[</w:t>
+            </w:r>
+            <w:r>
+              <w:rPr>
+                <w:rFonts w:ascii="仿宋" w:eastAsia="仿宋" w:hAnsi="仿宋"/>
+                <w:sz w:val="24"/>
+                <w:szCs w:val="24"/>
+              </w:rPr>
+              <w:t>10]</w:t>
+            </w:r>
+          </w:p>
+          <w:p>
+            <w:pPr>
+              <w:ind w:firstLineChars="200" w:firstLine="480"/>
+              <w:jc w:val="left"/>
+              <w:rPr>
+                <w:rFonts w:ascii="仿宋" w:eastAsia="仿宋" w:hAnsi="仿宋"/>
+                <w:sz w:val="24"/>
+                <w:szCs w:val="24"/>
+              </w:rPr>
+            </w:pPr>
+            <w:r>
+              <w:rPr>
+                <w:rFonts w:ascii="仿宋" w:eastAsia="仿宋" w:hAnsi="仿宋" w:hint="eastAsia"/>
+                <w:sz w:val="24"/>
+                <w:szCs w:val="24"/>
+              </w:rPr>
+              <w:t>达芬奇手术机器人系统非常适合作为</w:t>
+            </w:r>
+            <w:r>
+              <w:rPr>
+                <w:rFonts w:ascii="仿宋" w:eastAsia="仿宋" w:hAnsi="仿宋" w:hint="eastAsia"/>
+                <w:sz w:val="24"/>
+                <w:szCs w:val="24"/>
+              </w:rPr>
+              <w:t>讨论手术机器人的原型，并在目前核心技术、临床应用、产生的程序数据和整体文献量中远远超过其他竞争对手。但是类似于达芬奇手术机器人控制台的设计也存在两个较为致命的问题：第一，达芬奇手术机器人的成本过于昂贵，</w:t>
+            </w:r>
+            <w:r>
+              <w:rPr>
+                <w:rFonts w:ascii="仿宋" w:eastAsia="仿宋" w:hAnsi="仿宋" w:hint="eastAsia"/>
+                <w:sz w:val="24"/>
+                <w:szCs w:val="24"/>
+              </w:rPr>
+              <w:t>无论是设备还是维护的成本都非一般的民众所能负担的</w:t>
+            </w:r>
+            <w:r>
+              <w:rPr>
+                <w:rFonts w:ascii="仿宋" w:eastAsia="仿宋" w:hAnsi="仿宋" w:hint="eastAsia"/>
+                <w:sz w:val="24"/>
+                <w:szCs w:val="24"/>
+              </w:rPr>
+              <w:t>；第二，高精度的代价是设备所需要占用大量的位置和空间，同时设备过于笨重，不能灵活的进行转运，使得达芬奇手术机器人目前无法应用于手术室以外的环境。</w:t>
+            </w:r>
+          </w:p>
+          <w:p>
+            <w:pPr>
+              <w:widowControl/>
+              <w:ind w:firstLineChars="200" w:firstLine="480"/>
+              <w:jc w:val="left"/>
+              <w:rPr>
+                <w:rFonts w:ascii="仿宋" w:eastAsia="仿宋" w:hAnsi="仿宋" w:hint="eastAsia"/>
+                <w:sz w:val="24"/>
+                <w:szCs w:val="24"/>
+              </w:rPr>
+            </w:pPr>
+            <w:r>
+              <w:rPr>
+                <w:rFonts w:ascii="仿宋" w:eastAsia="仿宋" w:hAnsi="仿宋" w:hint="eastAsia"/>
+                <w:sz w:val="24"/>
+                <w:szCs w:val="24"/>
+              </w:rPr>
+              <w:t>南洋理工大学</w:t>
+            </w:r>
+            <w:proofErr w:type="spellStart"/>
+            <w:r>
+              <w:rPr>
+                <w:rFonts w:ascii="仿宋" w:eastAsia="仿宋" w:hAnsi="仿宋"/>
+                <w:sz w:val="24"/>
+                <w:szCs w:val="24"/>
+              </w:rPr>
+              <w:t>Phee</w:t>
+            </w:r>
+            <w:proofErr w:type="spellEnd"/>
+            <w:r>
+              <w:rPr>
+                <w:rFonts w:ascii="仿宋" w:eastAsia="仿宋" w:hAnsi="仿宋" w:hint="eastAsia"/>
+                <w:sz w:val="24"/>
+                <w:szCs w:val="24"/>
+              </w:rPr>
+              <w:t>等人另辟蹊径设计了一种增强型内窥镜手术系统MASTER，与重点关注微创手术的达芬奇手术机器人不同，该系统专门为自然孔道腔内镜手术和内窥镜黏膜剥离手术而设计。</w:t>
+            </w:r>
+            <w:r>
+              <w:rPr>
+                <w:rFonts w:ascii="仿宋" w:eastAsia="仿宋" w:hAnsi="仿宋" w:hint="eastAsia"/>
+                <w:sz w:val="24"/>
+                <w:szCs w:val="24"/>
+              </w:rPr>
+              <w:t>[</w:t>
+            </w:r>
+            <w:r>
+              <w:rPr>
+                <w:rFonts w:ascii="仿宋" w:eastAsia="仿宋" w:hAnsi="仿宋"/>
+                <w:sz w:val="24"/>
+                <w:szCs w:val="24"/>
+              </w:rPr>
+              <w:t>11]</w:t>
+            </w:r>
+            <w:r>
+              <w:rPr>
+                <w:rFonts w:ascii="仿宋" w:eastAsia="仿宋" w:hAnsi="仿宋" w:hint="eastAsia"/>
+                <w:sz w:val="24"/>
+                <w:szCs w:val="24"/>
+              </w:rPr>
+              <w:t>其</w:t>
+            </w:r>
+            <w:r>
+              <w:rPr>
+                <w:rFonts w:ascii="仿宋" w:eastAsia="仿宋" w:hAnsi="仿宋" w:hint="eastAsia"/>
+                <w:sz w:val="24"/>
+                <w:szCs w:val="24"/>
+              </w:rPr>
+              <w:t>主控台如下图所示，它可以视作一个多自由度的操作杆，将用户的偏转运动映射到末端执行器，对于平移自由度，需要通过操作者推拉手套控制，末端执行器为一个钩子和电烙铁，通过主控台底部的踏板控制。</w:t>
+            </w:r>
+            <w:r>
+              <w:rPr>
+                <w:rFonts w:ascii="仿宋" w:eastAsia="仿宋" w:hAnsi="仿宋" w:hint="eastAsia"/>
+                <w:sz w:val="24"/>
+                <w:szCs w:val="24"/>
+              </w:rPr>
+              <w:t>相比于达芬奇手术系统，主控台的尺寸得到了很大程度上的压缩，大约为3</w:t>
+            </w:r>
+            <w:r>
+              <w:rPr>
+                <w:rFonts w:ascii="仿宋" w:eastAsia="仿宋" w:hAnsi="仿宋"/>
+                <w:sz w:val="24"/>
+                <w:szCs w:val="24"/>
+              </w:rPr>
+              <w:t xml:space="preserve">0x60x100 </w:t>
+            </w:r>
+            <w:r>
+              <w:rPr>
+                <w:rFonts w:ascii="仿宋" w:eastAsia="仿宋" w:hAnsi="仿宋"/>
+                <w:color w:val="FF0000"/>
+                <w:sz w:val="24"/>
+                <w:szCs w:val="24"/>
+              </w:rPr>
+              <w:t>cm3</w:t>
+            </w:r>
+            <w:r>
+              <w:rPr>
+                <w:rFonts w:ascii="仿宋" w:eastAsia="仿宋" w:hAnsi="仿宋" w:hint="eastAsia"/>
+                <w:color w:val="000000" w:themeColor="text1"/>
+                <w:sz w:val="24"/>
+                <w:szCs w:val="24"/>
+              </w:rPr>
+              <w:t>大</w:t>
+            </w:r>
+            <w:r>
+              <w:rPr>
+                <w:rFonts w:ascii="仿宋" w:eastAsia="仿宋" w:hAnsi="仿宋" w:hint="eastAsia"/>
+                <w:color w:val="000000" w:themeColor="text1"/>
+                <w:sz w:val="24"/>
+                <w:szCs w:val="24"/>
+              </w:rPr>
+              <w:t>，制造的成本也大大降低，但是在用户体验上，类似于操作杆的设计失去了操作时同直觉体验，会给医生手术带来困难，同时带来了手术的风险。</w:t>
+            </w:r>
+          </w:p>
+          <w:p>
+            <w:pPr>
+              <w:widowControl/>
+              <w:ind w:firstLineChars="200" w:firstLine="420"/>
+              <w:jc w:val="center"/>
+              <w:rPr>
+                <w:kern w:val="0"/>
+                <w:sz w:val="24"/>
+                <w:szCs w:val="24"/>
+              </w:rPr>
+            </w:pPr>
+            <w:r>
               <w:lastRenderedPageBreak/>
-              <w:t>器人两部分组成，远端的从机器人通过准确的复制主机器人读取的动作，实现远程精准控制。</w:t>
+              <w:fldChar w:fldCharType="begin"/>
+            </w:r>
+            <w:r>
+              <w:instrText xml:space="preserve"> INCLUDEPICTURE "https://ieeexplore.ieee.org/mediastore_new/IEEE/content/media/5307844/5332379/5333413/5333413-fig-6-source-small.gif" \* MERGEFORMATINET </w:instrText>
+            </w:r>
+            <w:r>
+              <w:fldChar w:fldCharType="separate"/>
+            </w:r>
+            <w:r>
+              <w:rPr>
+                <w:noProof/>
+              </w:rPr>
+              <w:drawing>
+                <wp:inline distT="0" distB="0" distL="0" distR="0" wp14:anchorId="7F6AC487" wp14:editId="39547CA1">
+                  <wp:extent cx="1944914" cy="2155577"/>
+                  <wp:effectExtent l="0" t="0" r="0" b="3810"/>
+                  <wp:docPr id="2" name="图片 2" descr="图 6：- 主控制台"/>
+                  <wp:cNvGraphicFramePr>
+                    <a:graphicFrameLocks xmlns:a="http://schemas.openxmlformats.org/drawingml/2006/main" noChangeAspect="1"/>
+                  </wp:cNvGraphicFramePr>
+                  <a:graphic xmlns:a="http://schemas.openxmlformats.org/drawingml/2006/main">
+                    <a:graphicData uri="http://schemas.openxmlformats.org/drawingml/2006/picture">
+                      <pic:pic xmlns:pic="http://schemas.openxmlformats.org/drawingml/2006/picture">
+                        <pic:nvPicPr>
+                          <pic:cNvPr id="0" name="Picture 5" descr="图 6：- 主控制台"/>
+                          <pic:cNvPicPr>
+                            <a:picLocks noChangeAspect="1" noChangeArrowheads="1"/>
+                          </pic:cNvPicPr>
+                        </pic:nvPicPr>
+                        <pic:blipFill>
+                          <a:blip r:embed="rId8" cstate="print">
+                            <a:extLst>
+                              <a:ext uri="{28A0092B-C50C-407E-A947-70E740481C1C}">
+                                <a14:useLocalDpi xmlns:a14="http://schemas.microsoft.com/office/drawing/2010/main" val="0"/>
+                              </a:ext>
+                            </a:extLst>
+                          </a:blip>
+                          <a:srcRect/>
+                          <a:stretch>
+                            <a:fillRect/>
+                          </a:stretch>
+                        </pic:blipFill>
+                        <pic:spPr bwMode="auto">
+                          <a:xfrm>
+                            <a:off x="0" y="0"/>
+                            <a:ext cx="1960619" cy="2172984"/>
+                          </a:xfrm>
+                          <a:prstGeom prst="rect">
+                            <a:avLst/>
+                          </a:prstGeom>
+                          <a:noFill/>
+                          <a:ln>
+                            <a:noFill/>
+                          </a:ln>
+                        </pic:spPr>
+                      </pic:pic>
+                    </a:graphicData>
+                  </a:graphic>
+                </wp:inline>
+              </w:drawing>
+            </w:r>
+            <w:r>
+              <w:fldChar w:fldCharType="end"/>
+            </w:r>
+            <w:r>
+              <w:t xml:space="preserve">   </w:t>
+            </w:r>
+            <w:r>
+              <w:fldChar w:fldCharType="begin"/>
+            </w:r>
+            <w:r>
+              <w:instrText xml:space="preserve"> INCLUDEPICTURE "https://www.mdpi.com/technologies/technologies-06-00008/article_deploy/html/images/technologies-06-00008-g002-550.jpg" \* MERGEFORMATINET </w:instrText>
+            </w:r>
+            <w:r>
+              <w:fldChar w:fldCharType="separate"/>
+            </w:r>
+            <w:r>
+              <w:rPr>
+                <w:noProof/>
+              </w:rPr>
+              <w:drawing>
+                <wp:inline distT="0" distB="0" distL="0" distR="0" wp14:anchorId="512DCBB5" wp14:editId="48128CAA">
+                  <wp:extent cx="2917371" cy="1258644"/>
+                  <wp:effectExtent l="0" t="0" r="3810" b="0"/>
+                  <wp:docPr id="3" name="图片 3" descr="技术 06 00008 g002 550"/>
+                  <wp:cNvGraphicFramePr>
+                    <a:graphicFrameLocks xmlns:a="http://schemas.openxmlformats.org/drawingml/2006/main" noChangeAspect="1"/>
+                  </wp:cNvGraphicFramePr>
+                  <a:graphic xmlns:a="http://schemas.openxmlformats.org/drawingml/2006/main">
+                    <a:graphicData uri="http://schemas.openxmlformats.org/drawingml/2006/picture">
+                      <pic:pic xmlns:pic="http://schemas.openxmlformats.org/drawingml/2006/picture">
+                        <pic:nvPicPr>
+                          <pic:cNvPr id="0" name="Picture 9" descr="技术 06 00008 g002 550"/>
+                          <pic:cNvPicPr>
+                            <a:picLocks noChangeAspect="1" noChangeArrowheads="1"/>
+                          </pic:cNvPicPr>
+                        </pic:nvPicPr>
+                        <pic:blipFill>
+                          <a:blip r:embed="rId9">
+                            <a:extLst>
+                              <a:ext uri="{28A0092B-C50C-407E-A947-70E740481C1C}">
+                                <a14:useLocalDpi xmlns:a14="http://schemas.microsoft.com/office/drawing/2010/main" val="0"/>
+                              </a:ext>
+                            </a:extLst>
+                          </a:blip>
+                          <a:srcRect/>
+                          <a:stretch>
+                            <a:fillRect/>
+                          </a:stretch>
+                        </pic:blipFill>
+                        <pic:spPr bwMode="auto">
+                          <a:xfrm>
+                            <a:off x="0" y="0"/>
+                            <a:ext cx="2931977" cy="1264945"/>
+                          </a:xfrm>
+                          <a:prstGeom prst="rect">
+                            <a:avLst/>
+                          </a:prstGeom>
+                          <a:noFill/>
+                          <a:ln>
+                            <a:noFill/>
+                          </a:ln>
+                        </pic:spPr>
+                      </pic:pic>
+                    </a:graphicData>
+                  </a:graphic>
+                </wp:inline>
+              </w:drawing>
+            </w:r>
+            <w:r>
+              <w:fldChar w:fldCharType="end"/>
+            </w:r>
+          </w:p>
+          <w:p>
+            <w:pPr>
+              <w:widowControl/>
+              <w:ind w:firstLineChars="200" w:firstLine="480"/>
+              <w:jc w:val="left"/>
+              <w:rPr>
+                <w:kern w:val="0"/>
+                <w:sz w:val="24"/>
+                <w:szCs w:val="24"/>
+              </w:rPr>
+            </w:pPr>
+          </w:p>
+          <w:p>
+            <w:pPr>
+              <w:widowControl/>
+              <w:ind w:firstLineChars="200" w:firstLine="480"/>
+              <w:jc w:val="left"/>
+              <w:rPr>
+                <w:rFonts w:ascii="仿宋" w:eastAsia="仿宋" w:hAnsi="仿宋"/>
+                <w:sz w:val="24"/>
+                <w:szCs w:val="24"/>
+              </w:rPr>
+            </w:pPr>
+            <w:r>
+              <w:rPr>
+                <w:rFonts w:ascii="仿宋" w:eastAsia="仿宋" w:hAnsi="仿宋" w:hint="eastAsia"/>
+                <w:sz w:val="24"/>
+                <w:szCs w:val="24"/>
+              </w:rPr>
+              <w:t>随着动态捕捉和VR技术的发展，</w:t>
+            </w:r>
+            <w:r>
+              <w:rPr>
+                <w:rFonts w:ascii="仿宋" w:eastAsia="仿宋" w:hAnsi="仿宋" w:hint="eastAsia"/>
+                <w:sz w:val="24"/>
+                <w:szCs w:val="24"/>
+              </w:rPr>
+              <w:t>有学者提出使用动态捕捉技术代替传统的连杆结构记录操作者的手部动作。意大利比萨大学的学者</w:t>
+            </w:r>
+            <w:r>
+              <w:rPr>
+                <w:rFonts w:ascii="Arial" w:hAnsi="Arial" w:cs="Arial"/>
+                <w:color w:val="222222"/>
+                <w:sz w:val="20"/>
+                <w:szCs w:val="20"/>
+                <w:shd w:val="clear" w:color="auto" w:fill="FFFFFF"/>
+              </w:rPr>
+              <w:t>Santos, L.</w:t>
+            </w:r>
+            <w:r>
+              <w:rPr>
+                <w:rFonts w:ascii="仿宋" w:eastAsia="仿宋" w:hAnsi="仿宋" w:hint="eastAsia"/>
+                <w:sz w:val="24"/>
+                <w:szCs w:val="24"/>
+              </w:rPr>
+              <w:t>提出一种使用一种给予纺织品的传感手套</w:t>
+            </w:r>
+            <w:r>
+              <w:rPr>
+                <w:rFonts w:ascii="仿宋" w:eastAsia="仿宋" w:hAnsi="仿宋" w:hint="eastAsia"/>
+                <w:sz w:val="24"/>
+                <w:szCs w:val="24"/>
+              </w:rPr>
+              <w:t>应用于腹腔手术的机器人控制，目的是识别外科医生的手部在患者腹腔内发出的指令，并引导协作机器人。</w:t>
             </w:r>
             <w:r>
               <w:rPr>
@@ -1263,87 +2092,15 @@
                 <w:sz w:val="24"/>
                 <w:szCs w:val="24"/>
               </w:rPr>
-              <w:t>7]</w:t>
-            </w:r>
-            <w:r>
-              <w:rPr>
-                <w:rFonts w:ascii="仿宋" w:eastAsia="仿宋" w:hAnsi="仿宋" w:hint="eastAsia"/>
-                <w:sz w:val="24"/>
-                <w:szCs w:val="24"/>
-              </w:rPr>
-              <w:t>1</w:t>
-            </w:r>
-            <w:r>
-              <w:rPr>
-                <w:rFonts w:ascii="仿宋" w:eastAsia="仿宋" w:hAnsi="仿宋"/>
-                <w:sz w:val="24"/>
-                <w:szCs w:val="24"/>
-              </w:rPr>
-              <w:t>971</w:t>
-            </w:r>
-            <w:r>
-              <w:rPr>
-                <w:rFonts w:ascii="仿宋" w:eastAsia="仿宋" w:hAnsi="仿宋" w:hint="eastAsia"/>
-                <w:sz w:val="24"/>
-                <w:szCs w:val="24"/>
-              </w:rPr>
-              <w:t>年，苏联科学院科学家</w:t>
-            </w:r>
-            <w:r>
-              <w:rPr>
-                <w:rFonts w:ascii="仿宋" w:eastAsia="仿宋" w:hAnsi="仿宋"/>
-                <w:sz w:val="24"/>
-                <w:szCs w:val="24"/>
-              </w:rPr>
-              <w:t>Serafini, P</w:t>
-            </w:r>
-            <w:r>
-              <w:rPr>
-                <w:rFonts w:ascii="仿宋" w:eastAsia="仿宋" w:hAnsi="仿宋" w:hint="eastAsia"/>
-                <w:sz w:val="24"/>
-                <w:szCs w:val="24"/>
-              </w:rPr>
-              <w:t>提出一种应用于放射性区域的主从式机械手臂，并在文中指出，“由于操作者手的空间位置和机械手臂的抓地力之间有着明确的对应关系，因此能够以极高的精度执行复杂的技术操作”[</w:t>
-            </w:r>
-            <w:r>
-              <w:rPr>
-                <w:rFonts w:ascii="仿宋" w:eastAsia="仿宋" w:hAnsi="仿宋"/>
-                <w:sz w:val="24"/>
-                <w:szCs w:val="24"/>
-              </w:rPr>
-              <w:t>8]</w:t>
-            </w:r>
-            <w:r>
-              <w:rPr>
-                <w:rFonts w:ascii="仿宋" w:eastAsia="仿宋" w:hAnsi="仿宋" w:hint="eastAsia"/>
-                <w:sz w:val="24"/>
-                <w:szCs w:val="24"/>
-              </w:rPr>
-              <w:t xml:space="preserve">，这一特性完全符合外科手术医生的需求，因此 </w:t>
-            </w:r>
-            <w:r>
-              <w:rPr>
-                <w:rFonts w:ascii="仿宋" w:eastAsia="仿宋" w:hAnsi="仿宋"/>
-                <w:sz w:val="24"/>
-                <w:szCs w:val="24"/>
-              </w:rPr>
-              <w:t xml:space="preserve">—— </w:t>
-            </w:r>
-            <w:r>
-              <w:rPr>
-                <w:rFonts w:ascii="仿宋" w:eastAsia="仿宋" w:hAnsi="仿宋" w:hint="eastAsia"/>
-                <w:sz w:val="24"/>
-                <w:szCs w:val="24"/>
-              </w:rPr>
-              <w:t>首次提出将主从式机器人应用于临床手术中</w:t>
-            </w:r>
-            <w:r>
-              <w:rPr>
-                <w:rFonts w:ascii="仿宋" w:eastAsia="仿宋" w:hAnsi="仿宋" w:hint="eastAsia"/>
-                <w:sz w:val="24"/>
-                <w:szCs w:val="24"/>
-              </w:rPr>
-              <w:t>。</w:t>
+              <w:t>12]</w:t>
+            </w:r>
+            <w:r>
+              <w:rPr>
+                <w:rFonts w:ascii="仿宋" w:eastAsia="仿宋" w:hAnsi="仿宋" w:hint="eastAsia"/>
+                <w:sz w:val="24"/>
+                <w:szCs w:val="24"/>
+              </w:rPr>
+              <w:t>这种手套结合了压阻式传感器，可以持续捕捉外科医生的弯曲程度。这种技术被认为在未来是一种可行的方法，但是目前主流手术机器人控制器仍沿用连杆结构，因为动态捕捉在精度上和传统机械结构仍存在较大的差距，无法避免较大的噪声干扰。</w:t>
             </w:r>
           </w:p>
           <w:p>
@@ -1352,38 +2109,44 @@
               <w:jc w:val="left"/>
               <w:rPr>
                 <w:rFonts w:ascii="仿宋" w:eastAsia="仿宋" w:hAnsi="仿宋" w:hint="eastAsia"/>
-                <w:b/>
-                <w:sz w:val="24"/>
-                <w:szCs w:val="24"/>
-              </w:rPr>
-            </w:pPr>
-            <w:r>
-              <w:rPr>
-                <w:rFonts w:ascii="仿宋" w:eastAsia="仿宋" w:hAnsi="仿宋" w:hint="eastAsia"/>
-                <w:b/>
-                <w:sz w:val="24"/>
-                <w:szCs w:val="24"/>
-              </w:rPr>
-              <w:t>国外研究概况</w:t>
-            </w:r>
+                <w:sz w:val="24"/>
+                <w:szCs w:val="24"/>
+              </w:rPr>
+            </w:pPr>
           </w:p>
           <w:p>
             <w:pPr>
               <w:widowControl/>
               <w:jc w:val="left"/>
               <w:rPr>
-                <w:rFonts w:ascii="仿宋" w:eastAsia="仿宋" w:hAnsi="仿宋"/>
-                <w:sz w:val="24"/>
-                <w:szCs w:val="24"/>
-              </w:rPr>
-            </w:pPr>
-            <w:r>
-              <w:rPr>
-                <w:rFonts w:ascii="仿宋" w:eastAsia="仿宋" w:hAnsi="仿宋" w:hint="eastAsia"/>
-                <w:sz w:val="24"/>
-                <w:szCs w:val="24"/>
-              </w:rPr>
-              <w:t>随后谁谁谁又提出了怎么样的。</w:t>
+                <w:rFonts w:ascii="仿宋" w:eastAsia="仿宋" w:hAnsi="仿宋" w:hint="eastAsia"/>
+                <w:sz w:val="24"/>
+                <w:szCs w:val="24"/>
+              </w:rPr>
+            </w:pPr>
+            <w:r>
+              <w:rPr>
+                <w:rFonts w:ascii="仿宋" w:eastAsia="仿宋" w:hAnsi="仿宋" w:hint="eastAsia"/>
+                <w:sz w:val="24"/>
+                <w:szCs w:val="24"/>
+              </w:rPr>
+              <w:t>K</w:t>
+            </w:r>
+            <w:r>
+              <w:rPr>
+                <w:rFonts w:ascii="仿宋" w:eastAsia="仿宋" w:hAnsi="仿宋"/>
+                <w:sz w:val="24"/>
+                <w:szCs w:val="24"/>
+              </w:rPr>
+              <w:t>-</w:t>
+            </w:r>
+            <w:r>
+              <w:rPr>
+                <w:rFonts w:ascii="仿宋" w:eastAsia="仿宋" w:hAnsi="仿宋" w:hint="eastAsia"/>
+                <w:sz w:val="24"/>
+                <w:szCs w:val="24"/>
+              </w:rPr>
+              <w:t>flex 很好，很全面，但是没有关注三角性</w:t>
             </w:r>
           </w:p>
           <w:p>
@@ -1395,67 +2158,43 @@
                 <w:szCs w:val="24"/>
               </w:rPr>
             </w:pPr>
-            <w:r>
-              <w:rPr>
-                <w:rFonts w:ascii="仿宋" w:eastAsia="仿宋" w:hAnsi="仿宋" w:hint="eastAsia"/>
-                <w:sz w:val="24"/>
-                <w:szCs w:val="24"/>
-              </w:rPr>
-              <w:t>达芬奇手术机器人，这个肯定是要说的</w:t>
-            </w:r>
           </w:p>
           <w:p>
             <w:pPr>
               <w:jc w:val="left"/>
               <w:rPr>
-                <w:rFonts w:ascii="仿宋" w:eastAsia="仿宋" w:hAnsi="仿宋"/>
-                <w:sz w:val="24"/>
-                <w:szCs w:val="24"/>
-              </w:rPr>
-            </w:pPr>
-            <w:proofErr w:type="spellStart"/>
-            <w:r>
-              <w:rPr>
-                <w:rFonts w:ascii="仿宋" w:eastAsia="仿宋" w:hAnsi="仿宋"/>
-                <w:sz w:val="24"/>
-                <w:szCs w:val="24"/>
-              </w:rPr>
-              <w:t>Invendoscopy</w:t>
-            </w:r>
-            <w:proofErr w:type="spellEnd"/>
-            <w:r>
-              <w:rPr>
-                <w:rFonts w:ascii="仿宋" w:eastAsia="仿宋" w:hAnsi="仿宋"/>
-                <w:sz w:val="24"/>
-                <w:szCs w:val="24"/>
-              </w:rPr>
-              <w:t xml:space="preserve"> E200 system</w:t>
-            </w:r>
-            <w:r>
-              <w:rPr>
-                <w:rFonts w:ascii="仿宋" w:eastAsia="仿宋" w:hAnsi="仿宋" w:hint="eastAsia"/>
-                <w:sz w:val="24"/>
-                <w:szCs w:val="24"/>
-              </w:rPr>
-              <w:t>，面向于单通道的</w:t>
-            </w:r>
-          </w:p>
-          <w:p>
-            <w:pPr>
-              <w:widowControl/>
+                <w:rFonts w:ascii="仿宋" w:eastAsia="仿宋" w:hAnsi="仿宋" w:hint="eastAsia"/>
+                <w:sz w:val="24"/>
+                <w:szCs w:val="24"/>
+              </w:rPr>
+            </w:pPr>
+          </w:p>
+          <w:p>
+            <w:pPr>
               <w:jc w:val="left"/>
               <w:rPr>
-                <w:rFonts w:ascii="仿宋" w:eastAsia="仿宋" w:hAnsi="仿宋" w:hint="eastAsia"/>
-                <w:sz w:val="24"/>
-                <w:szCs w:val="24"/>
-              </w:rPr>
-            </w:pPr>
+                <w:rFonts w:ascii="仿宋" w:eastAsia="仿宋" w:hAnsi="仿宋"/>
+                <w:b/>
+                <w:sz w:val="24"/>
+                <w:szCs w:val="24"/>
+              </w:rPr>
+            </w:pPr>
+            <w:r>
+              <w:rPr>
+                <w:rFonts w:ascii="仿宋" w:eastAsia="仿宋" w:hAnsi="仿宋" w:hint="eastAsia"/>
+                <w:b/>
+                <w:sz w:val="24"/>
+                <w:szCs w:val="24"/>
+              </w:rPr>
+              <w:t>国内研究概况</w:t>
+            </w:r>
           </w:p>
           <w:p>
             <w:pPr>
               <w:jc w:val="left"/>
               <w:rPr>
                 <w:rFonts w:ascii="仿宋" w:eastAsia="仿宋" w:hAnsi="仿宋" w:hint="eastAsia"/>
+                <w:b/>
                 <w:sz w:val="24"/>
                 <w:szCs w:val="24"/>
               </w:rPr>
@@ -1476,15 +2215,7 @@
                 <w:sz w:val="24"/>
                 <w:szCs w:val="24"/>
               </w:rPr>
-              <w:t>提一下国外几款手术机器人</w:t>
-            </w:r>
-            <w:r>
-              <w:rPr>
-                <w:rFonts w:ascii="仿宋" w:eastAsia="仿宋" w:hAnsi="仿宋" w:hint="eastAsia"/>
-                <w:sz w:val="24"/>
-                <w:szCs w:val="24"/>
-              </w:rPr>
-              <w:t>以及它们的控制器</w:t>
+              <w:t>天津大学</w:t>
             </w:r>
           </w:p>
           <w:p>
@@ -1496,106 +2227,48 @@
                 <w:szCs w:val="24"/>
               </w:rPr>
             </w:pPr>
+            <w:r>
+              <w:rPr>
+                <w:rFonts w:ascii="仿宋" w:eastAsia="仿宋" w:hAnsi="仿宋" w:hint="eastAsia"/>
+                <w:sz w:val="24"/>
+                <w:szCs w:val="24"/>
+              </w:rPr>
+              <w:t>上面这些都适用于6自由度的，但是柔性连续体机器人由于其独特性，自由度比较少，因此直接套用存在冗余的问题，所以需要设计新的控制器？</w:t>
+            </w:r>
           </w:p>
           <w:p>
             <w:pPr>
               <w:jc w:val="left"/>
               <w:rPr>
-                <w:rFonts w:ascii="仿宋" w:eastAsia="仿宋" w:hAnsi="仿宋" w:hint="eastAsia"/>
-                <w:b/>
-                <w:sz w:val="24"/>
-                <w:szCs w:val="24"/>
-              </w:rPr>
-            </w:pPr>
-            <w:r>
-              <w:rPr>
-                <w:rFonts w:ascii="仿宋" w:eastAsia="仿宋" w:hAnsi="仿宋" w:hint="eastAsia"/>
-                <w:b/>
-                <w:sz w:val="24"/>
-                <w:szCs w:val="24"/>
-              </w:rPr>
-              <w:t>国内研究概况</w:t>
-            </w:r>
+                <w:rFonts w:ascii="仿宋" w:eastAsia="仿宋" w:hAnsi="仿宋"/>
+                <w:sz w:val="24"/>
+                <w:szCs w:val="24"/>
+              </w:rPr>
+            </w:pPr>
           </w:p>
           <w:p>
             <w:pPr>
               <w:jc w:val="left"/>
               <w:rPr>
-                <w:rFonts w:ascii="仿宋" w:eastAsia="仿宋" w:hAnsi="仿宋" w:hint="eastAsia"/>
-                <w:sz w:val="24"/>
-                <w:szCs w:val="24"/>
-              </w:rPr>
-            </w:pPr>
-            <w:r>
-              <w:rPr>
-                <w:rFonts w:ascii="仿宋" w:eastAsia="仿宋" w:hAnsi="仿宋" w:hint="eastAsia"/>
-                <w:sz w:val="24"/>
-                <w:szCs w:val="24"/>
-              </w:rPr>
-              <w:t>在过去的四十年里，手术机器人技术取得了显著的发展，在许多方面取得了关键性突破，对手术结果产生了可衡量的积极影响。[</w:t>
-            </w:r>
-            <w:r>
-              <w:rPr>
-                <w:rFonts w:ascii="仿宋" w:eastAsia="仿宋" w:hAnsi="仿宋"/>
-                <w:sz w:val="24"/>
-                <w:szCs w:val="24"/>
-              </w:rPr>
-              <w:t>13-tmp]</w:t>
+                <w:rFonts w:ascii="仿宋" w:eastAsia="仿宋" w:hAnsi="仿宋"/>
+                <w:sz w:val="24"/>
+                <w:szCs w:val="24"/>
+              </w:rPr>
+            </w:pPr>
+            <w:r>
+              <w:rPr>
+                <w:rFonts w:ascii="仿宋" w:eastAsia="仿宋" w:hAnsi="仿宋" w:hint="eastAsia"/>
+                <w:sz w:val="24"/>
+                <w:szCs w:val="24"/>
+              </w:rPr>
+              <w:t>机器人医疗和手术平台的使用和需求正在增加，</w:t>
             </w:r>
           </w:p>
           <w:p>
             <w:pPr>
               <w:jc w:val="left"/>
               <w:rPr>
-                <w:rFonts w:ascii="仿宋" w:eastAsia="仿宋" w:hAnsi="仿宋"/>
-                <w:sz w:val="24"/>
-                <w:szCs w:val="24"/>
-              </w:rPr>
-            </w:pPr>
-            <w:bookmarkStart w:id="0" w:name="_GoBack"/>
-            <w:bookmarkEnd w:id="0"/>
-          </w:p>
-          <w:p>
-            <w:pPr>
-              <w:jc w:val="left"/>
-              <w:rPr>
-                <w:rFonts w:ascii="仿宋" w:eastAsia="仿宋" w:hAnsi="仿宋"/>
-                <w:sz w:val="24"/>
-                <w:szCs w:val="24"/>
-              </w:rPr>
-            </w:pPr>
-            <w:r>
-              <w:rPr>
-                <w:rFonts w:ascii="仿宋" w:eastAsia="仿宋" w:hAnsi="仿宋" w:hint="eastAsia"/>
-                <w:sz w:val="24"/>
-                <w:szCs w:val="24"/>
-              </w:rPr>
-              <w:t>天津大学</w:t>
-            </w:r>
-          </w:p>
-          <w:p>
-            <w:pPr>
-              <w:jc w:val="left"/>
-              <w:rPr>
-                <w:rFonts w:ascii="仿宋" w:eastAsia="仿宋" w:hAnsi="仿宋"/>
-                <w:sz w:val="24"/>
-                <w:szCs w:val="24"/>
-              </w:rPr>
-            </w:pPr>
-            <w:r>
-              <w:rPr>
-                <w:rFonts w:ascii="仿宋" w:eastAsia="仿宋" w:hAnsi="仿宋" w:hint="eastAsia"/>
-                <w:sz w:val="24"/>
-                <w:szCs w:val="24"/>
-              </w:rPr>
-              <w:t>上面这些都适用于6自由度的，但是柔性连续体机器人由于其独特性，自由度比较少，因此直接套用存在冗余的问题，所以需要设计新的控制器？</w:t>
-            </w:r>
-          </w:p>
-          <w:p>
-            <w:pPr>
-              <w:jc w:val="left"/>
-              <w:rPr>
-                <w:rFonts w:ascii="仿宋" w:eastAsia="仿宋" w:hAnsi="仿宋"/>
+                <w:rFonts w:ascii="仿宋" w:eastAsia="仿宋" w:hAnsi="仿宋" w:hint="eastAsia"/>
                 <w:sz w:val="24"/>
                 <w:szCs w:val="24"/>
               </w:rPr>
@@ -1612,18 +2285,335 @@
               <w:jc w:val="left"/>
               <w:rPr>
                 <w:rFonts w:ascii="仿宋" w:eastAsia="仿宋" w:hAnsi="仿宋"/>
-                <w:sz w:val="24"/>
-                <w:szCs w:val="24"/>
-              </w:rPr>
-            </w:pPr>
-            <w:r>
-              <w:rPr>
-                <w:rFonts w:ascii="仿宋" w:eastAsia="仿宋" w:hAnsi="仿宋" w:hint="eastAsia"/>
-                <w:sz w:val="24"/>
-                <w:szCs w:val="24"/>
-              </w:rPr>
-              <w:t>啊</w:t>
-            </w:r>
+                <w:b/>
+                <w:sz w:val="24"/>
+                <w:szCs w:val="24"/>
+              </w:rPr>
+            </w:pPr>
+            <w:r>
+              <w:rPr>
+                <w:rFonts w:ascii="仿宋" w:eastAsia="仿宋" w:hAnsi="仿宋" w:hint="eastAsia"/>
+                <w:b/>
+                <w:sz w:val="24"/>
+                <w:szCs w:val="24"/>
+              </w:rPr>
+              <w:t>研究方法</w:t>
+            </w:r>
+          </w:p>
+          <w:p>
+            <w:pPr>
+              <w:jc w:val="left"/>
+              <w:rPr>
+                <w:rFonts w:ascii="仿宋" w:eastAsia="仿宋" w:hAnsi="仿宋"/>
+                <w:sz w:val="24"/>
+                <w:szCs w:val="24"/>
+              </w:rPr>
+            </w:pPr>
+            <w:r>
+              <w:rPr>
+                <w:rFonts w:ascii="仿宋" w:eastAsia="仿宋" w:hAnsi="仿宋" w:hint="eastAsia"/>
+                <w:sz w:val="24"/>
+                <w:szCs w:val="24"/>
+              </w:rPr>
+              <w:t>研究主要分为四个模块，即操控器的机械结构设计、操作者手部姿态传感设计、操作段与执行段运动学模型的建立，以及最终控制效果仿真平台的搭建：</w:t>
+            </w:r>
+          </w:p>
+          <w:p>
+            <w:pPr>
+              <w:jc w:val="left"/>
+              <w:rPr>
+                <w:rFonts w:ascii="仿宋" w:eastAsia="仿宋" w:hAnsi="仿宋"/>
+                <w:sz w:val="24"/>
+                <w:szCs w:val="24"/>
+              </w:rPr>
+            </w:pPr>
+            <w:r>
+              <w:rPr>
+                <w:rFonts w:ascii="仿宋" w:eastAsia="仿宋" w:hAnsi="仿宋"/>
+                <w:sz w:val="24"/>
+                <w:szCs w:val="24"/>
+              </w:rPr>
+              <w:t>3.1</w:t>
+            </w:r>
+            <w:r>
+              <w:rPr>
+                <w:rFonts w:ascii="仿宋" w:eastAsia="仿宋" w:hAnsi="仿宋" w:hint="eastAsia"/>
+                <w:sz w:val="24"/>
+                <w:szCs w:val="24"/>
+              </w:rPr>
+              <w:t>机械结构设计</w:t>
+            </w:r>
+          </w:p>
+          <w:p>
+            <w:pPr>
+              <w:jc w:val="left"/>
+              <w:rPr>
+                <w:rFonts w:ascii="仿宋" w:eastAsia="仿宋" w:hAnsi="仿宋"/>
+                <w:sz w:val="24"/>
+                <w:szCs w:val="24"/>
+              </w:rPr>
+            </w:pPr>
+            <w:r>
+              <w:rPr>
+                <w:rFonts w:ascii="仿宋" w:eastAsia="仿宋" w:hAnsi="仿宋" w:hint="eastAsia"/>
+                <w:sz w:val="24"/>
+                <w:szCs w:val="24"/>
+              </w:rPr>
+              <w:t>设计不影响手术医生上肢自由运动的运动采集机构，使得柔性手术机械臂及其末端夹持器的运动能通过人体的肘关节、腕关节以及手指的运动直觉控制，也即人体肘、手腕动作与手指开闭动作能同步按比例映射到柔性臂及其末端执行器的运动，协助手术医生更安全、方便的</w:t>
+            </w:r>
+            <w:bookmarkStart w:id="0" w:name="_GoBack"/>
+            <w:bookmarkEnd w:id="0"/>
+            <w:r>
+              <w:rPr>
+                <w:rFonts w:ascii="仿宋" w:eastAsia="仿宋" w:hAnsi="仿宋" w:hint="eastAsia"/>
+                <w:sz w:val="24"/>
+                <w:szCs w:val="24"/>
+              </w:rPr>
+              <w:t>开展消化道微创手术。</w:t>
+            </w:r>
+          </w:p>
+          <w:p>
+            <w:pPr>
+              <w:pStyle w:val="a9"/>
+              <w:ind w:firstLineChars="0" w:firstLine="0"/>
+              <w:rPr>
+                <w:rFonts w:ascii="仿宋" w:hAnsi="仿宋" w:cstheme="minorBidi"/>
+              </w:rPr>
+            </w:pPr>
+            <w:r>
+              <w:rPr>
+                <w:rFonts w:ascii="仿宋" w:hAnsi="仿宋" w:cstheme="minorBidi" w:hint="eastAsia"/>
+              </w:rPr>
+              <w:t>3</w:t>
+            </w:r>
+            <w:r>
+              <w:rPr>
+                <w:rFonts w:ascii="仿宋" w:hAnsi="仿宋" w:cstheme="minorBidi"/>
+              </w:rPr>
+              <w:t>.2</w:t>
+            </w:r>
+            <w:r>
+              <w:rPr>
+                <w:rFonts w:ascii="仿宋" w:hAnsi="仿宋" w:cstheme="minorBidi" w:hint="eastAsia"/>
+              </w:rPr>
+              <w:t>传感与驱动模块设计：</w:t>
+            </w:r>
+          </w:p>
+          <w:p>
+            <w:pPr>
+              <w:pStyle w:val="a9"/>
+              <w:ind w:firstLineChars="0" w:firstLine="0"/>
+              <w:rPr>
+                <w:rFonts w:ascii="仿宋" w:hAnsi="仿宋" w:cstheme="minorBidi"/>
+              </w:rPr>
+            </w:pPr>
+            <w:r>
+              <w:rPr>
+                <w:rFonts w:ascii="仿宋" w:hAnsi="仿宋" w:cstheme="minorBidi" w:hint="eastAsia"/>
+              </w:rPr>
+              <w:t>通过在机械结构设计的基础上，在关节处添加旋转编码器，检测每个转动关节实时转动的角度，对于平动自由度，可通过结构设计将平动的距离转变为编码器转动的角度。使用单片机STM</w:t>
+            </w:r>
+            <w:r>
+              <w:rPr>
+                <w:rFonts w:ascii="仿宋" w:hAnsi="仿宋" w:cstheme="minorBidi"/>
+              </w:rPr>
+              <w:t>32</w:t>
+            </w:r>
+            <w:r>
+              <w:rPr>
+                <w:rFonts w:ascii="仿宋" w:hAnsi="仿宋" w:cstheme="minorBidi" w:hint="eastAsia"/>
+              </w:rPr>
+              <w:t>作为数据收集</w:t>
+            </w:r>
+            <w:r>
+              <w:rPr>
+                <w:rFonts w:ascii="仿宋" w:hAnsi="仿宋" w:cstheme="minorBidi" w:hint="eastAsia"/>
+              </w:rPr>
+              <w:t>器，将编码器测得的数据通过串口等通讯方式发送到工控机。</w:t>
+            </w:r>
+          </w:p>
+          <w:p>
+            <w:pPr>
+              <w:pStyle w:val="a9"/>
+              <w:ind w:firstLineChars="0" w:firstLine="0"/>
+              <w:rPr>
+                <w:color w:val="000000" w:themeColor="text1"/>
+              </w:rPr>
+            </w:pPr>
+            <w:r>
+              <w:rPr>
+                <w:rFonts w:hint="eastAsia"/>
+                <w:color w:val="000000" w:themeColor="text1"/>
+              </w:rPr>
+              <w:lastRenderedPageBreak/>
+              <w:t>手部运动检测模块主要需要满足两个指标</w:t>
+            </w:r>
+            <w:r>
+              <w:rPr>
+                <w:rFonts w:hint="eastAsia"/>
+                <w:color w:val="000000" w:themeColor="text1"/>
+              </w:rPr>
+              <w:t>：</w:t>
+            </w:r>
+          </w:p>
+          <w:p>
+            <w:pPr>
+              <w:pStyle w:val="a9"/>
+              <w:ind w:firstLineChars="0"/>
+              <w:rPr>
+                <w:color w:val="000000" w:themeColor="text1"/>
+              </w:rPr>
+            </w:pPr>
+            <w:r>
+              <w:rPr>
+                <w:rFonts w:hint="eastAsia"/>
+                <w:color w:val="000000" w:themeColor="text1"/>
+              </w:rPr>
+              <w:t>设计</w:t>
+            </w:r>
+            <w:r>
+              <w:rPr>
+                <w:rFonts w:hint="eastAsia"/>
+                <w:color w:val="000000" w:themeColor="text1"/>
+              </w:rPr>
+              <w:t>运动采集机构的</w:t>
+            </w:r>
+            <w:r>
+              <w:rPr>
+                <w:rFonts w:hint="eastAsia"/>
+                <w:color w:val="000000" w:themeColor="text1"/>
+              </w:rPr>
+              <w:t>传感方式，</w:t>
+            </w:r>
+            <w:r>
+              <w:rPr>
+                <w:rFonts w:hint="eastAsia"/>
+                <w:color w:val="000000" w:themeColor="text1"/>
+              </w:rPr>
+              <w:t>高灵敏度</w:t>
+            </w:r>
+            <w:r>
+              <w:rPr>
+                <w:rFonts w:hint="eastAsia"/>
+                <w:color w:val="000000" w:themeColor="text1"/>
+              </w:rPr>
+              <w:t>、高精度地采集测量手术医生肘关节、腕关节和手指的动作；</w:t>
+            </w:r>
+          </w:p>
+          <w:p>
+            <w:pPr>
+              <w:pStyle w:val="a9"/>
+              <w:ind w:firstLineChars="0"/>
+              <w:rPr>
+                <w:color w:val="000000" w:themeColor="text1"/>
+              </w:rPr>
+            </w:pPr>
+            <w:r>
+              <w:rPr>
+                <w:rFonts w:hint="eastAsia"/>
+                <w:color w:val="000000" w:themeColor="text1"/>
+              </w:rPr>
+              <w:t>同时引入滤波算法，过滤到人肢体不自主的抖动，按映射关系转化为电机驱动系统的控制指令，实现柔性机械臂和末端执行器与操纵端的同步运动。</w:t>
+            </w:r>
+          </w:p>
+          <w:p>
+            <w:pPr>
+              <w:pStyle w:val="a9"/>
+              <w:ind w:firstLineChars="0" w:firstLine="0"/>
+              <w:rPr>
+                <w:color w:val="000000" w:themeColor="text1"/>
+              </w:rPr>
+            </w:pPr>
+            <w:r>
+              <w:rPr>
+                <w:rFonts w:hint="eastAsia"/>
+                <w:color w:val="000000" w:themeColor="text1"/>
+              </w:rPr>
+              <w:t>3</w:t>
+            </w:r>
+            <w:r>
+              <w:rPr>
+                <w:color w:val="000000" w:themeColor="text1"/>
+              </w:rPr>
+              <w:t xml:space="preserve">.3 </w:t>
+            </w:r>
+            <w:r>
+              <w:rPr>
+                <w:rFonts w:hint="eastAsia"/>
+                <w:color w:val="000000" w:themeColor="text1"/>
+              </w:rPr>
+              <w:t>主从端运动学模型建立</w:t>
+            </w:r>
+          </w:p>
+          <w:p>
+            <w:pPr>
+              <w:pStyle w:val="a9"/>
+              <w:ind w:firstLineChars="0" w:firstLine="0"/>
+              <w:rPr>
+                <w:color w:val="000000" w:themeColor="text1"/>
+              </w:rPr>
+            </w:pPr>
+          </w:p>
+          <w:p>
+            <w:pPr>
+              <w:pStyle w:val="a9"/>
+              <w:ind w:firstLineChars="0" w:firstLine="0"/>
+              <w:rPr>
+                <w:color w:val="000000" w:themeColor="text1"/>
+              </w:rPr>
+            </w:pPr>
+          </w:p>
+          <w:p>
+            <w:pPr>
+              <w:pStyle w:val="a9"/>
+              <w:ind w:firstLineChars="0" w:firstLine="0"/>
+              <w:rPr>
+                <w:color w:val="000000" w:themeColor="text1"/>
+              </w:rPr>
+            </w:pPr>
+          </w:p>
+          <w:p>
+            <w:pPr>
+              <w:pStyle w:val="a9"/>
+              <w:ind w:firstLineChars="0" w:firstLine="0"/>
+              <w:rPr>
+                <w:rFonts w:hint="eastAsia"/>
+                <w:color w:val="000000" w:themeColor="text1"/>
+              </w:rPr>
+            </w:pPr>
+            <w:r>
+              <w:rPr>
+                <w:rFonts w:hint="eastAsia"/>
+                <w:color w:val="000000" w:themeColor="text1"/>
+              </w:rPr>
+              <w:t>3</w:t>
+            </w:r>
+            <w:r>
+              <w:rPr>
+                <w:color w:val="000000" w:themeColor="text1"/>
+              </w:rPr>
+              <w:t xml:space="preserve">.4 </w:t>
+            </w:r>
+          </w:p>
+          <w:p>
+            <w:pPr>
+              <w:pStyle w:val="a9"/>
+              <w:ind w:firstLineChars="0" w:firstLine="0"/>
+              <w:rPr>
+                <w:rFonts w:hint="eastAsia"/>
+                <w:color w:val="000000" w:themeColor="text1"/>
+              </w:rPr>
+            </w:pPr>
+          </w:p>
+          <w:p>
+            <w:pPr>
+              <w:jc w:val="left"/>
+              <w:rPr>
+                <w:rFonts w:ascii="仿宋" w:eastAsia="仿宋" w:hAnsi="仿宋" w:hint="eastAsia"/>
+                <w:sz w:val="24"/>
+                <w:szCs w:val="24"/>
+              </w:rPr>
+            </w:pPr>
           </w:p>
           <w:p>
             <w:pPr>
@@ -1671,13 +2661,336 @@
           </w:p>
           <w:p>
             <w:pPr>
+              <w:widowControl/>
               <w:jc w:val="left"/>
               <w:rPr>
-                <w:rFonts w:ascii="仿宋" w:eastAsia="仿宋" w:hAnsi="仿宋"/>
-                <w:sz w:val="24"/>
-                <w:szCs w:val="24"/>
-              </w:rPr>
-            </w:pPr>
+                <w:kern w:val="0"/>
+                <w:sz w:val="24"/>
+                <w:szCs w:val="24"/>
+              </w:rPr>
+            </w:pPr>
+            <w:r>
+              <w:rPr>
+                <w:rFonts w:ascii="Arial" w:hAnsi="Arial" w:cs="Arial"/>
+                <w:color w:val="222222"/>
+                <w:sz w:val="20"/>
+                <w:szCs w:val="20"/>
+                <w:shd w:val="clear" w:color="auto" w:fill="FFFFFF"/>
+              </w:rPr>
+              <w:t>Kumar, A., Yadav, N., Singh, S., &amp; Chauhan, N. (2016). Minimally invasive (endoscopic-computer assisted) surgery: Technique and review.</w:t>
+            </w:r>
+            <w:r>
+              <w:rPr>
+                <w:rStyle w:val="apple-converted-space"/>
+                <w:rFonts w:ascii="Arial" w:hAnsi="Arial" w:cs="Arial"/>
+                <w:color w:val="222222"/>
+                <w:sz w:val="20"/>
+                <w:szCs w:val="20"/>
+                <w:shd w:val="clear" w:color="auto" w:fill="FFFFFF"/>
+              </w:rPr>
+              <w:t> </w:t>
+            </w:r>
+            <w:r>
+              <w:rPr>
+                <w:rFonts w:ascii="Arial" w:hAnsi="Arial" w:cs="Arial"/>
+                <w:i/>
+                <w:iCs/>
+                <w:color w:val="222222"/>
+                <w:sz w:val="20"/>
+                <w:szCs w:val="20"/>
+              </w:rPr>
+              <w:t>Annals of maxillofacial surgery</w:t>
+            </w:r>
+            <w:r>
+              <w:rPr>
+                <w:rFonts w:ascii="Arial" w:hAnsi="Arial" w:cs="Arial"/>
+                <w:color w:val="222222"/>
+                <w:sz w:val="20"/>
+                <w:szCs w:val="20"/>
+                <w:shd w:val="clear" w:color="auto" w:fill="FFFFFF"/>
+              </w:rPr>
+              <w:t>,</w:t>
+            </w:r>
+            <w:r>
+              <w:rPr>
+                <w:rStyle w:val="apple-converted-space"/>
+                <w:rFonts w:ascii="Arial" w:hAnsi="Arial" w:cs="Arial"/>
+                <w:color w:val="222222"/>
+                <w:sz w:val="20"/>
+                <w:szCs w:val="20"/>
+                <w:shd w:val="clear" w:color="auto" w:fill="FFFFFF"/>
+              </w:rPr>
+              <w:t> </w:t>
+            </w:r>
+            <w:r>
+              <w:rPr>
+                <w:rFonts w:ascii="Arial" w:hAnsi="Arial" w:cs="Arial"/>
+                <w:i/>
+                <w:iCs/>
+                <w:color w:val="222222"/>
+                <w:sz w:val="20"/>
+                <w:szCs w:val="20"/>
+              </w:rPr>
+              <w:t>6</w:t>
+            </w:r>
+            <w:r>
+              <w:rPr>
+                <w:rFonts w:ascii="Arial" w:hAnsi="Arial" w:cs="Arial"/>
+                <w:color w:val="222222"/>
+                <w:sz w:val="20"/>
+                <w:szCs w:val="20"/>
+                <w:shd w:val="clear" w:color="auto" w:fill="FFFFFF"/>
+              </w:rPr>
+              <w:t>(2), 159. ---1</w:t>
+            </w:r>
+          </w:p>
+          <w:p>
+            <w:pPr>
+              <w:widowControl/>
+              <w:jc w:val="left"/>
+              <w:rPr>
+                <w:kern w:val="0"/>
+                <w:sz w:val="24"/>
+                <w:szCs w:val="24"/>
+              </w:rPr>
+            </w:pPr>
+            <w:r>
+              <w:rPr>
+                <w:rFonts w:ascii="Arial" w:hAnsi="Arial" w:cs="Arial"/>
+                <w:color w:val="222222"/>
+                <w:sz w:val="20"/>
+                <w:szCs w:val="20"/>
+                <w:shd w:val="clear" w:color="auto" w:fill="FFFFFF"/>
+              </w:rPr>
+              <w:t>Walker, A. S., &amp; Steele, S. R. (2016, September). The future of robotic instruments in colon and rectal surgery. In</w:t>
+            </w:r>
+            <w:r>
+              <w:rPr>
+                <w:rStyle w:val="apple-converted-space"/>
+                <w:rFonts w:ascii="Arial" w:hAnsi="Arial" w:cs="Arial"/>
+                <w:color w:val="222222"/>
+                <w:sz w:val="20"/>
+                <w:szCs w:val="20"/>
+                <w:shd w:val="clear" w:color="auto" w:fill="FFFFFF"/>
+              </w:rPr>
+              <w:t> </w:t>
+            </w:r>
+            <w:r>
+              <w:rPr>
+                <w:rFonts w:ascii="Arial" w:hAnsi="Arial" w:cs="Arial"/>
+                <w:i/>
+                <w:iCs/>
+                <w:color w:val="222222"/>
+                <w:sz w:val="20"/>
+                <w:szCs w:val="20"/>
+              </w:rPr>
+              <w:t>Seminars in Colon and Rectal Surgery</w:t>
+            </w:r>
+            <w:r>
+              <w:rPr>
+                <w:rStyle w:val="apple-converted-space"/>
+                <w:rFonts w:ascii="Arial" w:hAnsi="Arial" w:cs="Arial"/>
+                <w:color w:val="222222"/>
+                <w:sz w:val="20"/>
+                <w:szCs w:val="20"/>
+                <w:shd w:val="clear" w:color="auto" w:fill="FFFFFF"/>
+              </w:rPr>
+              <w:t> </w:t>
+            </w:r>
+            <w:r>
+              <w:rPr>
+                <w:rFonts w:ascii="Arial" w:hAnsi="Arial" w:cs="Arial"/>
+                <w:color w:val="222222"/>
+                <w:sz w:val="20"/>
+                <w:szCs w:val="20"/>
+                <w:shd w:val="clear" w:color="auto" w:fill="FFFFFF"/>
+              </w:rPr>
+              <w:t xml:space="preserve">(Vol. 27, No. 3, pp. 144-149). WB </w:t>
+            </w:r>
+            <w:proofErr w:type="gramStart"/>
+            <w:r>
+              <w:rPr>
+                <w:rFonts w:ascii="Arial" w:hAnsi="Arial" w:cs="Arial"/>
+                <w:color w:val="222222"/>
+                <w:sz w:val="20"/>
+                <w:szCs w:val="20"/>
+                <w:shd w:val="clear" w:color="auto" w:fill="FFFFFF"/>
+              </w:rPr>
+              <w:t>Saunders.</w:t>
+            </w:r>
+            <w:r>
+              <w:rPr>
+                <w:rFonts w:hint="eastAsia"/>
+                <w:kern w:val="0"/>
+                <w:sz w:val="24"/>
+                <w:szCs w:val="24"/>
+              </w:rPr>
+              <w:t>-</w:t>
+            </w:r>
+            <w:r>
+              <w:rPr>
+                <w:kern w:val="0"/>
+                <w:sz w:val="24"/>
+                <w:szCs w:val="24"/>
+              </w:rPr>
+              <w:t>--</w:t>
+            </w:r>
+            <w:proofErr w:type="gramEnd"/>
+            <w:r>
+              <w:rPr>
+                <w:kern w:val="0"/>
+                <w:sz w:val="24"/>
+                <w:szCs w:val="24"/>
+              </w:rPr>
+              <w:t>2</w:t>
+            </w:r>
+          </w:p>
+          <w:p>
+            <w:pPr>
+              <w:widowControl/>
+              <w:jc w:val="left"/>
+              <w:rPr>
+                <w:rFonts w:hint="eastAsia"/>
+                <w:kern w:val="0"/>
+                <w:sz w:val="24"/>
+                <w:szCs w:val="24"/>
+              </w:rPr>
+            </w:pPr>
+            <w:r>
+              <w:rPr>
+                <w:rFonts w:ascii="Arial" w:hAnsi="Arial" w:cs="Arial"/>
+                <w:color w:val="222222"/>
+                <w:sz w:val="20"/>
+                <w:szCs w:val="20"/>
+                <w:shd w:val="clear" w:color="auto" w:fill="FFFFFF"/>
+              </w:rPr>
+              <w:t xml:space="preserve">Gupta, G. S., Mukhopadhyay, S. C., </w:t>
+            </w:r>
+            <w:proofErr w:type="spellStart"/>
+            <w:r>
+              <w:rPr>
+                <w:rFonts w:ascii="Arial" w:hAnsi="Arial" w:cs="Arial"/>
+                <w:color w:val="222222"/>
+                <w:sz w:val="20"/>
+                <w:szCs w:val="20"/>
+                <w:shd w:val="clear" w:color="auto" w:fill="FFFFFF"/>
+              </w:rPr>
+              <w:t>Messom</w:t>
+            </w:r>
+            <w:proofErr w:type="spellEnd"/>
+            <w:r>
+              <w:rPr>
+                <w:rFonts w:ascii="Arial" w:hAnsi="Arial" w:cs="Arial"/>
+                <w:color w:val="222222"/>
+                <w:sz w:val="20"/>
+                <w:szCs w:val="20"/>
+                <w:shd w:val="clear" w:color="auto" w:fill="FFFFFF"/>
+              </w:rPr>
+              <w:t xml:space="preserve">, C. H., &amp; </w:t>
+            </w:r>
+            <w:proofErr w:type="spellStart"/>
+            <w:r>
+              <w:rPr>
+                <w:rFonts w:ascii="Arial" w:hAnsi="Arial" w:cs="Arial"/>
+                <w:color w:val="222222"/>
+                <w:sz w:val="20"/>
+                <w:szCs w:val="20"/>
+                <w:shd w:val="clear" w:color="auto" w:fill="FFFFFF"/>
+              </w:rPr>
+              <w:t>Demidenko</w:t>
+            </w:r>
+            <w:proofErr w:type="spellEnd"/>
+            <w:r>
+              <w:rPr>
+                <w:rFonts w:ascii="Arial" w:hAnsi="Arial" w:cs="Arial"/>
+                <w:color w:val="222222"/>
+                <w:sz w:val="20"/>
+                <w:szCs w:val="20"/>
+                <w:shd w:val="clear" w:color="auto" w:fill="FFFFFF"/>
+              </w:rPr>
+              <w:t>, S. N. (2006). Master–slave control of a teleoperated anthropomorphic robotic arm with gripping force sensing.</w:t>
+            </w:r>
+            <w:r>
+              <w:rPr>
+                <w:rStyle w:val="apple-converted-space"/>
+                <w:rFonts w:ascii="Arial" w:hAnsi="Arial" w:cs="Arial"/>
+                <w:color w:val="222222"/>
+                <w:sz w:val="20"/>
+                <w:szCs w:val="20"/>
+                <w:shd w:val="clear" w:color="auto" w:fill="FFFFFF"/>
+              </w:rPr>
+              <w:t> </w:t>
+            </w:r>
+            <w:r>
+              <w:rPr>
+                <w:rFonts w:ascii="Arial" w:hAnsi="Arial" w:cs="Arial"/>
+                <w:i/>
+                <w:iCs/>
+                <w:color w:val="222222"/>
+                <w:sz w:val="20"/>
+                <w:szCs w:val="20"/>
+              </w:rPr>
+              <w:t>IEEE Transactions on Instrumentation and Measurement</w:t>
+            </w:r>
+            <w:r>
+              <w:rPr>
+                <w:rFonts w:ascii="Arial" w:hAnsi="Arial" w:cs="Arial"/>
+                <w:color w:val="222222"/>
+                <w:sz w:val="20"/>
+                <w:szCs w:val="20"/>
+                <w:shd w:val="clear" w:color="auto" w:fill="FFFFFF"/>
+              </w:rPr>
+              <w:t>,</w:t>
+            </w:r>
+            <w:r>
+              <w:rPr>
+                <w:rStyle w:val="apple-converted-space"/>
+                <w:rFonts w:ascii="Arial" w:hAnsi="Arial" w:cs="Arial"/>
+                <w:color w:val="222222"/>
+                <w:sz w:val="20"/>
+                <w:szCs w:val="20"/>
+                <w:shd w:val="clear" w:color="auto" w:fill="FFFFFF"/>
+              </w:rPr>
+              <w:t> </w:t>
+            </w:r>
+            <w:r>
+              <w:rPr>
+                <w:rFonts w:ascii="Arial" w:hAnsi="Arial" w:cs="Arial"/>
+                <w:i/>
+                <w:iCs/>
+                <w:color w:val="222222"/>
+                <w:sz w:val="20"/>
+                <w:szCs w:val="20"/>
+              </w:rPr>
+              <w:t>55</w:t>
+            </w:r>
+            <w:r>
+              <w:rPr>
+                <w:rFonts w:ascii="Arial" w:hAnsi="Arial" w:cs="Arial"/>
+                <w:color w:val="222222"/>
+                <w:sz w:val="20"/>
+                <w:szCs w:val="20"/>
+                <w:shd w:val="clear" w:color="auto" w:fill="FFFFFF"/>
+              </w:rPr>
+              <w:t>(6), 2136-2145.</w:t>
+            </w:r>
+            <w:r>
+              <w:rPr>
+                <w:rFonts w:hint="eastAsia"/>
+                <w:kern w:val="0"/>
+                <w:sz w:val="24"/>
+                <w:szCs w:val="24"/>
+              </w:rPr>
+              <w:t xml:space="preserve"> </w:t>
+            </w:r>
+            <w:r>
+              <w:rPr>
+                <w:kern w:val="0"/>
+                <w:sz w:val="24"/>
+                <w:szCs w:val="24"/>
+              </w:rPr>
+              <w:t>--4</w:t>
+            </w:r>
           </w:p>
           <w:p>
             <w:pPr>
@@ -2007,17 +3320,7 @@
                 <w:szCs w:val="20"/>
                 <w:shd w:val="clear" w:color="auto" w:fill="FFFFFF"/>
               </w:rPr>
-              <w:t> (Vol. 3, pp. 997-1002). IEEE.</w:t>
-            </w:r>
-            <w:r>
-              <w:rPr>
-                <w:rFonts w:ascii="Arial" w:hAnsi="Arial" w:cs="Arial"/>
-                <w:color w:val="222222"/>
-                <w:sz w:val="20"/>
-                <w:szCs w:val="20"/>
-                <w:shd w:val="clear" w:color="auto" w:fill="FFFFFF"/>
-              </w:rPr>
-              <w:t xml:space="preserve"> ---7</w:t>
+              <w:t> (Vol. 3, pp. 997-1002). IEEE. ---7</w:t>
             </w:r>
           </w:p>
           <w:p>
@@ -2156,18 +3459,602 @@
               <w:widowControl/>
               <w:jc w:val="left"/>
               <w:rPr>
+                <w:kern w:val="0"/>
+                <w:sz w:val="24"/>
+                <w:szCs w:val="24"/>
+              </w:rPr>
+            </w:pPr>
+            <w:proofErr w:type="spellStart"/>
+            <w:r>
+              <w:rPr>
+                <w:rFonts w:ascii="Arial" w:hAnsi="Arial" w:cs="Arial"/>
+                <w:color w:val="222222"/>
+                <w:sz w:val="20"/>
+                <w:szCs w:val="20"/>
+                <w:shd w:val="clear" w:color="auto" w:fill="FFFFFF"/>
+              </w:rPr>
+              <w:t>Simorov</w:t>
+            </w:r>
+            <w:proofErr w:type="spellEnd"/>
+            <w:r>
+              <w:rPr>
+                <w:rFonts w:ascii="Arial" w:hAnsi="Arial" w:cs="Arial"/>
+                <w:color w:val="222222"/>
+                <w:sz w:val="20"/>
+                <w:szCs w:val="20"/>
+                <w:shd w:val="clear" w:color="auto" w:fill="FFFFFF"/>
+              </w:rPr>
+              <w:t xml:space="preserve">, A., </w:t>
+            </w:r>
+            <w:proofErr w:type="spellStart"/>
+            <w:r>
+              <w:rPr>
+                <w:rFonts w:ascii="Arial" w:hAnsi="Arial" w:cs="Arial"/>
+                <w:color w:val="222222"/>
+                <w:sz w:val="20"/>
+                <w:szCs w:val="20"/>
+                <w:shd w:val="clear" w:color="auto" w:fill="FFFFFF"/>
+              </w:rPr>
+              <w:t>Otte</w:t>
+            </w:r>
+            <w:proofErr w:type="spellEnd"/>
+            <w:r>
+              <w:rPr>
+                <w:rFonts w:ascii="Arial" w:hAnsi="Arial" w:cs="Arial"/>
+                <w:color w:val="222222"/>
+                <w:sz w:val="20"/>
+                <w:szCs w:val="20"/>
+                <w:shd w:val="clear" w:color="auto" w:fill="FFFFFF"/>
+              </w:rPr>
+              <w:t xml:space="preserve">, R. S., </w:t>
+            </w:r>
+            <w:proofErr w:type="spellStart"/>
+            <w:r>
+              <w:rPr>
+                <w:rFonts w:ascii="Arial" w:hAnsi="Arial" w:cs="Arial"/>
+                <w:color w:val="222222"/>
+                <w:sz w:val="20"/>
+                <w:szCs w:val="20"/>
+                <w:shd w:val="clear" w:color="auto" w:fill="FFFFFF"/>
+              </w:rPr>
+              <w:t>Kopietz</w:t>
+            </w:r>
+            <w:proofErr w:type="spellEnd"/>
+            <w:r>
+              <w:rPr>
+                <w:rFonts w:ascii="Arial" w:hAnsi="Arial" w:cs="Arial"/>
+                <w:color w:val="222222"/>
+                <w:sz w:val="20"/>
+                <w:szCs w:val="20"/>
+                <w:shd w:val="clear" w:color="auto" w:fill="FFFFFF"/>
+              </w:rPr>
+              <w:t xml:space="preserve">, C. M., &amp; </w:t>
+            </w:r>
+            <w:proofErr w:type="spellStart"/>
+            <w:r>
+              <w:rPr>
+                <w:rFonts w:ascii="Arial" w:hAnsi="Arial" w:cs="Arial"/>
+                <w:color w:val="222222"/>
+                <w:sz w:val="20"/>
+                <w:szCs w:val="20"/>
+                <w:shd w:val="clear" w:color="auto" w:fill="FFFFFF"/>
+              </w:rPr>
+              <w:t>Oleynikov</w:t>
+            </w:r>
+            <w:proofErr w:type="spellEnd"/>
+            <w:r>
+              <w:rPr>
+                <w:rFonts w:ascii="Arial" w:hAnsi="Arial" w:cs="Arial"/>
+                <w:color w:val="222222"/>
+                <w:sz w:val="20"/>
+                <w:szCs w:val="20"/>
+                <w:shd w:val="clear" w:color="auto" w:fill="FFFFFF"/>
+              </w:rPr>
+              <w:t xml:space="preserve">, D. (2012). Review of surgical robotics user interface: what is the best way to control robotic </w:t>
+            </w:r>
+            <w:proofErr w:type="gramStart"/>
+            <w:r>
+              <w:rPr>
+                <w:rFonts w:ascii="Arial" w:hAnsi="Arial" w:cs="Arial"/>
+                <w:color w:val="222222"/>
+                <w:sz w:val="20"/>
+                <w:szCs w:val="20"/>
+                <w:shd w:val="clear" w:color="auto" w:fill="FFFFFF"/>
+              </w:rPr>
+              <w:t>surgery?.</w:t>
+            </w:r>
+            <w:proofErr w:type="gramEnd"/>
+            <w:r>
+              <w:rPr>
+                <w:rFonts w:ascii="Arial" w:hAnsi="Arial" w:cs="Arial"/>
+                <w:color w:val="222222"/>
+                <w:sz w:val="20"/>
+                <w:szCs w:val="20"/>
+                <w:shd w:val="clear" w:color="auto" w:fill="FFFFFF"/>
+              </w:rPr>
+              <w:t> </w:t>
+            </w:r>
+            <w:r>
+              <w:rPr>
+                <w:rFonts w:ascii="Arial" w:hAnsi="Arial" w:cs="Arial"/>
+                <w:i/>
+                <w:iCs/>
+                <w:color w:val="222222"/>
+                <w:sz w:val="20"/>
+                <w:szCs w:val="20"/>
+                <w:shd w:val="clear" w:color="auto" w:fill="FFFFFF"/>
+              </w:rPr>
+              <w:t>Surgical endoscopy</w:t>
+            </w:r>
+            <w:r>
+              <w:rPr>
+                <w:rFonts w:ascii="Arial" w:hAnsi="Arial" w:cs="Arial"/>
+                <w:color w:val="222222"/>
+                <w:sz w:val="20"/>
+                <w:szCs w:val="20"/>
+                <w:shd w:val="clear" w:color="auto" w:fill="FFFFFF"/>
+              </w:rPr>
+              <w:t>, </w:t>
+            </w:r>
+            <w:r>
+              <w:rPr>
+                <w:rFonts w:ascii="Arial" w:hAnsi="Arial" w:cs="Arial"/>
+                <w:i/>
+                <w:iCs/>
+                <w:color w:val="222222"/>
+                <w:sz w:val="20"/>
+                <w:szCs w:val="20"/>
+                <w:shd w:val="clear" w:color="auto" w:fill="FFFFFF"/>
+              </w:rPr>
+              <w:t>26</w:t>
+            </w:r>
+            <w:r>
+              <w:rPr>
+                <w:rFonts w:ascii="Arial" w:hAnsi="Arial" w:cs="Arial"/>
+                <w:color w:val="222222"/>
+                <w:sz w:val="20"/>
+                <w:szCs w:val="20"/>
+                <w:shd w:val="clear" w:color="auto" w:fill="FFFFFF"/>
+              </w:rPr>
+              <w:t>, 2117-</w:t>
+            </w:r>
+            <w:proofErr w:type="gramStart"/>
+            <w:r>
+              <w:rPr>
+                <w:rFonts w:ascii="Arial" w:hAnsi="Arial" w:cs="Arial"/>
+                <w:color w:val="222222"/>
+                <w:sz w:val="20"/>
+                <w:szCs w:val="20"/>
+                <w:shd w:val="clear" w:color="auto" w:fill="FFFFFF"/>
+              </w:rPr>
+              <w:t>2125.---</w:t>
+            </w:r>
+            <w:proofErr w:type="gramEnd"/>
+            <w:r>
+              <w:rPr>
+                <w:rFonts w:ascii="Arial" w:hAnsi="Arial" w:cs="Arial"/>
+                <w:color w:val="222222"/>
+                <w:sz w:val="20"/>
+                <w:szCs w:val="20"/>
+                <w:shd w:val="clear" w:color="auto" w:fill="FFFFFF"/>
+              </w:rPr>
+              <w:t>9</w:t>
+            </w:r>
+          </w:p>
+          <w:p>
+            <w:pPr>
+              <w:widowControl/>
+              <w:jc w:val="left"/>
+              <w:rPr>
+                <w:kern w:val="0"/>
+                <w:sz w:val="24"/>
+                <w:szCs w:val="24"/>
+              </w:rPr>
+            </w:pPr>
+            <w:proofErr w:type="spellStart"/>
+            <w:r>
+              <w:rPr>
+                <w:rFonts w:ascii="Arial" w:hAnsi="Arial" w:cs="Arial"/>
+                <w:color w:val="222222"/>
+                <w:sz w:val="20"/>
+                <w:szCs w:val="20"/>
+                <w:shd w:val="clear" w:color="auto" w:fill="FFFFFF"/>
+              </w:rPr>
+              <w:t>Hanly</w:t>
+            </w:r>
+            <w:proofErr w:type="spellEnd"/>
+            <w:r>
+              <w:rPr>
+                <w:rFonts w:ascii="Arial" w:hAnsi="Arial" w:cs="Arial"/>
+                <w:color w:val="222222"/>
+                <w:sz w:val="20"/>
+                <w:szCs w:val="20"/>
+                <w:shd w:val="clear" w:color="auto" w:fill="FFFFFF"/>
+              </w:rPr>
+              <w:t xml:space="preserve">, E. J., &amp; </w:t>
+            </w:r>
+            <w:proofErr w:type="spellStart"/>
+            <w:r>
+              <w:rPr>
+                <w:rFonts w:ascii="Arial" w:hAnsi="Arial" w:cs="Arial"/>
+                <w:color w:val="222222"/>
+                <w:sz w:val="20"/>
+                <w:szCs w:val="20"/>
+                <w:shd w:val="clear" w:color="auto" w:fill="FFFFFF"/>
+              </w:rPr>
+              <w:t>Talamini</w:t>
+            </w:r>
+            <w:proofErr w:type="spellEnd"/>
+            <w:r>
+              <w:rPr>
+                <w:rFonts w:ascii="Arial" w:hAnsi="Arial" w:cs="Arial"/>
+                <w:color w:val="222222"/>
+                <w:sz w:val="20"/>
+                <w:szCs w:val="20"/>
+                <w:shd w:val="clear" w:color="auto" w:fill="FFFFFF"/>
+              </w:rPr>
+              <w:t>, M. A. (2004). Robotic abdominal surgery.</w:t>
+            </w:r>
+            <w:r>
+              <w:rPr>
+                <w:rStyle w:val="apple-converted-space"/>
+                <w:rFonts w:ascii="Arial" w:hAnsi="Arial" w:cs="Arial"/>
+                <w:color w:val="222222"/>
+                <w:sz w:val="20"/>
+                <w:szCs w:val="20"/>
+                <w:shd w:val="clear" w:color="auto" w:fill="FFFFFF"/>
+              </w:rPr>
+              <w:t> </w:t>
+            </w:r>
+            <w:r>
+              <w:rPr>
+                <w:rFonts w:ascii="Arial" w:hAnsi="Arial" w:cs="Arial"/>
+                <w:i/>
+                <w:iCs/>
+                <w:color w:val="222222"/>
+                <w:sz w:val="20"/>
+                <w:szCs w:val="20"/>
+              </w:rPr>
+              <w:t>The American journal of surgery</w:t>
+            </w:r>
+            <w:r>
+              <w:rPr>
+                <w:rFonts w:ascii="Arial" w:hAnsi="Arial" w:cs="Arial"/>
+                <w:color w:val="222222"/>
+                <w:sz w:val="20"/>
+                <w:szCs w:val="20"/>
+                <w:shd w:val="clear" w:color="auto" w:fill="FFFFFF"/>
+              </w:rPr>
+              <w:t>,</w:t>
+            </w:r>
+            <w:r>
+              <w:rPr>
+                <w:rStyle w:val="apple-converted-space"/>
+                <w:rFonts w:ascii="Arial" w:hAnsi="Arial" w:cs="Arial"/>
+                <w:color w:val="222222"/>
+                <w:sz w:val="20"/>
+                <w:szCs w:val="20"/>
+                <w:shd w:val="clear" w:color="auto" w:fill="FFFFFF"/>
+              </w:rPr>
+              <w:t> </w:t>
+            </w:r>
+            <w:r>
+              <w:rPr>
+                <w:rFonts w:ascii="Arial" w:hAnsi="Arial" w:cs="Arial"/>
+                <w:i/>
+                <w:iCs/>
+                <w:color w:val="222222"/>
+                <w:sz w:val="20"/>
+                <w:szCs w:val="20"/>
+              </w:rPr>
+              <w:t>188</w:t>
+            </w:r>
+            <w:r>
+              <w:rPr>
+                <w:rFonts w:ascii="Arial" w:hAnsi="Arial" w:cs="Arial"/>
+                <w:color w:val="222222"/>
+                <w:sz w:val="20"/>
+                <w:szCs w:val="20"/>
+                <w:shd w:val="clear" w:color="auto" w:fill="FFFFFF"/>
+              </w:rPr>
+              <w:t>(4), 19-26.</w:t>
+            </w:r>
+            <w:r>
+              <w:rPr>
                 <w:rFonts w:hint="eastAsia"/>
                 <w:kern w:val="0"/>
                 <w:sz w:val="24"/>
                 <w:szCs w:val="24"/>
               </w:rPr>
-            </w:pPr>
+              <w:t xml:space="preserve"> </w:t>
+            </w:r>
             <w:r>
               <w:rPr>
                 <w:kern w:val="0"/>
                 <w:sz w:val="24"/>
                 <w:szCs w:val="24"/>
               </w:rPr>
+              <w:t>---10</w:t>
+            </w:r>
+          </w:p>
+          <w:p>
+            <w:pPr>
+              <w:widowControl/>
+              <w:jc w:val="left"/>
+              <w:rPr>
+                <w:kern w:val="0"/>
+                <w:sz w:val="24"/>
+                <w:szCs w:val="24"/>
+              </w:rPr>
+            </w:pPr>
+            <w:proofErr w:type="spellStart"/>
+            <w:r>
+              <w:rPr>
+                <w:rFonts w:ascii="Arial" w:hAnsi="Arial" w:cs="Arial"/>
+                <w:color w:val="222222"/>
+                <w:sz w:val="20"/>
+                <w:szCs w:val="20"/>
+                <w:shd w:val="clear" w:color="auto" w:fill="FFFFFF"/>
+              </w:rPr>
+              <w:t>Phee</w:t>
+            </w:r>
+            <w:proofErr w:type="spellEnd"/>
+            <w:r>
+              <w:rPr>
+                <w:rFonts w:ascii="Arial" w:hAnsi="Arial" w:cs="Arial"/>
+                <w:color w:val="222222"/>
+                <w:sz w:val="20"/>
+                <w:szCs w:val="20"/>
+                <w:shd w:val="clear" w:color="auto" w:fill="FFFFFF"/>
+              </w:rPr>
+              <w:t xml:space="preserve">, S. J., Low, S. C., Huynh, V. A., </w:t>
+            </w:r>
+            <w:proofErr w:type="spellStart"/>
+            <w:r>
+              <w:rPr>
+                <w:rFonts w:ascii="Arial" w:hAnsi="Arial" w:cs="Arial"/>
+                <w:color w:val="222222"/>
+                <w:sz w:val="20"/>
+                <w:szCs w:val="20"/>
+                <w:shd w:val="clear" w:color="auto" w:fill="FFFFFF"/>
+              </w:rPr>
+              <w:t>Kencana</w:t>
+            </w:r>
+            <w:proofErr w:type="spellEnd"/>
+            <w:r>
+              <w:rPr>
+                <w:rFonts w:ascii="Arial" w:hAnsi="Arial" w:cs="Arial"/>
+                <w:color w:val="222222"/>
+                <w:sz w:val="20"/>
+                <w:szCs w:val="20"/>
+                <w:shd w:val="clear" w:color="auto" w:fill="FFFFFF"/>
+              </w:rPr>
+              <w:t>, A. P., Sun, Z. L., &amp; Yang, K. (2009, September). Master and slave transluminal endoscopic robot (MASTER) for natural orifice transluminal endoscopic surgery. In</w:t>
+            </w:r>
+            <w:r>
+              <w:rPr>
+                <w:rStyle w:val="apple-converted-space"/>
+                <w:rFonts w:ascii="Arial" w:hAnsi="Arial" w:cs="Arial"/>
+                <w:color w:val="222222"/>
+                <w:sz w:val="20"/>
+                <w:szCs w:val="20"/>
+                <w:shd w:val="clear" w:color="auto" w:fill="FFFFFF"/>
+              </w:rPr>
+              <w:t> </w:t>
+            </w:r>
+            <w:r>
+              <w:rPr>
+                <w:rFonts w:ascii="Arial" w:hAnsi="Arial" w:cs="Arial"/>
+                <w:i/>
+                <w:iCs/>
+                <w:color w:val="222222"/>
+                <w:sz w:val="20"/>
+                <w:szCs w:val="20"/>
+              </w:rPr>
+              <w:t>2009 Annual International Conference of the IEEE Engineering in Medicine and Biology Society</w:t>
+            </w:r>
+            <w:r>
+              <w:rPr>
+                <w:rStyle w:val="apple-converted-space"/>
+                <w:rFonts w:ascii="Arial" w:hAnsi="Arial" w:cs="Arial"/>
+                <w:color w:val="222222"/>
+                <w:sz w:val="20"/>
+                <w:szCs w:val="20"/>
+                <w:shd w:val="clear" w:color="auto" w:fill="FFFFFF"/>
+              </w:rPr>
+              <w:t> </w:t>
+            </w:r>
+            <w:r>
+              <w:rPr>
+                <w:rFonts w:ascii="Arial" w:hAnsi="Arial" w:cs="Arial"/>
+                <w:color w:val="222222"/>
+                <w:sz w:val="20"/>
+                <w:szCs w:val="20"/>
+                <w:shd w:val="clear" w:color="auto" w:fill="FFFFFF"/>
+              </w:rPr>
+              <w:t>(pp. 1192-1195). IEEE.  ---11</w:t>
+            </w:r>
+          </w:p>
+          <w:p>
+            <w:pPr>
+              <w:widowControl/>
+              <w:jc w:val="left"/>
+              <w:rPr>
+                <w:kern w:val="0"/>
+                <w:sz w:val="24"/>
+                <w:szCs w:val="24"/>
+              </w:rPr>
+            </w:pPr>
+            <w:r>
+              <w:rPr>
+                <w:rFonts w:ascii="Arial" w:hAnsi="Arial" w:cs="Arial"/>
+                <w:color w:val="222222"/>
+                <w:sz w:val="20"/>
+                <w:szCs w:val="20"/>
+                <w:shd w:val="clear" w:color="auto" w:fill="FFFFFF"/>
+              </w:rPr>
+              <w:t xml:space="preserve">Santos, L., Carbonaro, N., </w:t>
+            </w:r>
+            <w:proofErr w:type="spellStart"/>
+            <w:r>
+              <w:rPr>
+                <w:rFonts w:ascii="Arial" w:hAnsi="Arial" w:cs="Arial"/>
+                <w:color w:val="222222"/>
+                <w:sz w:val="20"/>
+                <w:szCs w:val="20"/>
+                <w:shd w:val="clear" w:color="auto" w:fill="FFFFFF"/>
+              </w:rPr>
+              <w:t>Tognetti</w:t>
+            </w:r>
+            <w:proofErr w:type="spellEnd"/>
+            <w:r>
+              <w:rPr>
+                <w:rFonts w:ascii="Arial" w:hAnsi="Arial" w:cs="Arial"/>
+                <w:color w:val="222222"/>
+                <w:sz w:val="20"/>
+                <w:szCs w:val="20"/>
+                <w:shd w:val="clear" w:color="auto" w:fill="FFFFFF"/>
+              </w:rPr>
+              <w:t xml:space="preserve">, A., González, J. L., De la Fuente, E., </w:t>
+            </w:r>
+            <w:proofErr w:type="spellStart"/>
+            <w:r>
+              <w:rPr>
+                <w:rFonts w:ascii="Arial" w:hAnsi="Arial" w:cs="Arial"/>
+                <w:color w:val="222222"/>
+                <w:sz w:val="20"/>
+                <w:szCs w:val="20"/>
+                <w:shd w:val="clear" w:color="auto" w:fill="FFFFFF"/>
+              </w:rPr>
+              <w:t>Fraile</w:t>
+            </w:r>
+            <w:proofErr w:type="spellEnd"/>
+            <w:r>
+              <w:rPr>
+                <w:rFonts w:ascii="Arial" w:hAnsi="Arial" w:cs="Arial"/>
+                <w:color w:val="222222"/>
+                <w:sz w:val="20"/>
+                <w:szCs w:val="20"/>
+                <w:shd w:val="clear" w:color="auto" w:fill="FFFFFF"/>
+              </w:rPr>
+              <w:t>, J. C., &amp; Pérez-</w:t>
+            </w:r>
+            <w:proofErr w:type="spellStart"/>
+            <w:r>
+              <w:rPr>
+                <w:rFonts w:ascii="Arial" w:hAnsi="Arial" w:cs="Arial"/>
+                <w:color w:val="222222"/>
+                <w:sz w:val="20"/>
+                <w:szCs w:val="20"/>
+                <w:shd w:val="clear" w:color="auto" w:fill="FFFFFF"/>
+              </w:rPr>
+              <w:t>Turiel</w:t>
+            </w:r>
+            <w:proofErr w:type="spellEnd"/>
+            <w:r>
+              <w:rPr>
+                <w:rFonts w:ascii="Arial" w:hAnsi="Arial" w:cs="Arial"/>
+                <w:color w:val="222222"/>
+                <w:sz w:val="20"/>
+                <w:szCs w:val="20"/>
+                <w:shd w:val="clear" w:color="auto" w:fill="FFFFFF"/>
+              </w:rPr>
+              <w:t>, J. (2018). Dynamic gesture recognition using a smart glove in hand-assisted laparoscopic surgery.</w:t>
+            </w:r>
+            <w:r>
+              <w:rPr>
+                <w:rStyle w:val="apple-converted-space"/>
+                <w:rFonts w:ascii="Arial" w:hAnsi="Arial" w:cs="Arial"/>
+                <w:color w:val="222222"/>
+                <w:sz w:val="20"/>
+                <w:szCs w:val="20"/>
+                <w:shd w:val="clear" w:color="auto" w:fill="FFFFFF"/>
+              </w:rPr>
+              <w:t> </w:t>
+            </w:r>
+            <w:r>
+              <w:rPr>
+                <w:rFonts w:ascii="Arial" w:hAnsi="Arial" w:cs="Arial"/>
+                <w:i/>
+                <w:iCs/>
+                <w:color w:val="222222"/>
+                <w:sz w:val="20"/>
+                <w:szCs w:val="20"/>
+              </w:rPr>
+              <w:t>Technologies</w:t>
+            </w:r>
+            <w:r>
+              <w:rPr>
+                <w:rFonts w:ascii="Arial" w:hAnsi="Arial" w:cs="Arial"/>
+                <w:color w:val="222222"/>
+                <w:sz w:val="20"/>
+                <w:szCs w:val="20"/>
+                <w:shd w:val="clear" w:color="auto" w:fill="FFFFFF"/>
+              </w:rPr>
+              <w:t>,</w:t>
+            </w:r>
+            <w:r>
+              <w:rPr>
+                <w:rStyle w:val="apple-converted-space"/>
+                <w:rFonts w:ascii="Arial" w:hAnsi="Arial" w:cs="Arial"/>
+                <w:color w:val="222222"/>
+                <w:sz w:val="20"/>
+                <w:szCs w:val="20"/>
+                <w:shd w:val="clear" w:color="auto" w:fill="FFFFFF"/>
+              </w:rPr>
+              <w:t> </w:t>
+            </w:r>
+            <w:r>
+              <w:rPr>
+                <w:rFonts w:ascii="Arial" w:hAnsi="Arial" w:cs="Arial"/>
+                <w:i/>
+                <w:iCs/>
+                <w:color w:val="222222"/>
+                <w:sz w:val="20"/>
+                <w:szCs w:val="20"/>
+              </w:rPr>
+              <w:t>6</w:t>
+            </w:r>
+            <w:r>
+              <w:rPr>
+                <w:rFonts w:ascii="Arial" w:hAnsi="Arial" w:cs="Arial"/>
+                <w:color w:val="222222"/>
+                <w:sz w:val="20"/>
+                <w:szCs w:val="20"/>
+                <w:shd w:val="clear" w:color="auto" w:fill="FFFFFF"/>
+              </w:rPr>
+              <w:t>(1), 8. ----12</w:t>
+            </w:r>
+          </w:p>
+          <w:p>
+            <w:pPr>
+              <w:widowControl/>
+              <w:jc w:val="left"/>
+              <w:rPr>
+                <w:rFonts w:hint="eastAsia"/>
+                <w:kern w:val="0"/>
+                <w:sz w:val="24"/>
+                <w:szCs w:val="24"/>
+              </w:rPr>
+            </w:pPr>
+          </w:p>
+          <w:p>
+            <w:pPr>
+              <w:widowControl/>
+              <w:jc w:val="left"/>
+              <w:rPr>
+                <w:kern w:val="0"/>
+                <w:sz w:val="24"/>
+                <w:szCs w:val="24"/>
+              </w:rPr>
+            </w:pPr>
+            <w:r>
+              <w:rPr>
+                <w:kern w:val="0"/>
+                <w:sz w:val="24"/>
+                <w:szCs w:val="24"/>
+              </w:rPr>
+              <w:lastRenderedPageBreak/>
               <w:t xml:space="preserve">O. M. </w:t>
             </w:r>
             <w:proofErr w:type="spellStart"/>
@@ -2255,7 +4142,7 @@
             <w:pPr>
               <w:jc w:val="left"/>
               <w:rPr>
-                <w:rFonts w:ascii="仿宋" w:eastAsia="仿宋" w:hAnsi="仿宋" w:hint="eastAsia"/>
+                <w:rFonts w:ascii="仿宋" w:eastAsia="仿宋" w:hAnsi="仿宋"/>
                 <w:sz w:val="24"/>
                 <w:szCs w:val="24"/>
               </w:rPr>
@@ -2280,7 +4167,6 @@
               <w:rPr>
                 <w:rFonts w:hint="eastAsia"/>
               </w:rPr>
-              <w:lastRenderedPageBreak/>
               <w:t>一、表头内容填写和格式要求</w:t>
             </w:r>
           </w:p>
@@ -2421,16 +4307,7 @@
                 <w:bCs/>
                 <w:color w:val="FF0000"/>
               </w:rPr>
-              <w:t>国内外研究概况，研究目的和意义、研究方法、思路与预期成果；任务完成的阶段内容及时间安排；完成毕业设计（论文）所具备的条</w:t>
-            </w:r>
-            <w:r>
-              <w:rPr>
-                <w:rFonts w:ascii="仿宋" w:hAnsi="仿宋" w:hint="eastAsia"/>
-                <w:b/>
-                <w:bCs/>
-                <w:color w:val="FF0000"/>
-              </w:rPr>
-              <w:t>件因素等</w:t>
+              <w:t>国内外研究概况，研究目的和意义、研究方法、思路与预期成果；任务完成的阶段内容及时间安排；完成毕业设计（论文）所具备的条件因素等</w:t>
             </w:r>
             <w:r>
               <w:rPr>
@@ -2802,15 +4679,7 @@
                 <w:sz w:val="24"/>
                 <w:szCs w:val="24"/>
               </w:rPr>
-              <w:t xml:space="preserve">                                          </w:t>
-            </w:r>
-            <w:r>
-              <w:rPr>
-                <w:rFonts w:ascii="仿宋" w:eastAsia="仿宋" w:hAnsi="仿宋" w:hint="eastAsia"/>
-                <w:sz w:val="24"/>
-                <w:szCs w:val="24"/>
-              </w:rPr>
-              <w:t>学生（签名）：</w:t>
+              <w:t xml:space="preserve">                                          学生（签名）：</w:t>
             </w:r>
           </w:p>
           <w:p>
@@ -2838,47 +4707,7 @@
                 <w:sz w:val="24"/>
                 <w:szCs w:val="24"/>
               </w:rPr>
-              <w:t xml:space="preserve">                                                       </w:t>
-            </w:r>
-            <w:r>
-              <w:rPr>
-                <w:rFonts w:ascii="仿宋" w:eastAsia="仿宋" w:hAnsi="仿宋" w:hint="eastAsia"/>
-                <w:sz w:val="24"/>
-                <w:szCs w:val="24"/>
-              </w:rPr>
-              <w:t>年</w:t>
-            </w:r>
-            <w:r>
-              <w:rPr>
-                <w:rFonts w:ascii="仿宋" w:eastAsia="仿宋" w:hAnsi="仿宋" w:hint="eastAsia"/>
-                <w:sz w:val="24"/>
-                <w:szCs w:val="24"/>
-              </w:rPr>
-              <w:t xml:space="preserve">   </w:t>
-            </w:r>
-            <w:r>
-              <w:rPr>
-                <w:rFonts w:ascii="仿宋" w:eastAsia="仿宋" w:hAnsi="仿宋" w:hint="eastAsia"/>
-                <w:sz w:val="24"/>
-                <w:szCs w:val="24"/>
-              </w:rPr>
-              <w:t>月</w:t>
-            </w:r>
-            <w:r>
-              <w:rPr>
-                <w:rFonts w:ascii="仿宋" w:eastAsia="仿宋" w:hAnsi="仿宋" w:hint="eastAsia"/>
-                <w:sz w:val="24"/>
-                <w:szCs w:val="24"/>
-              </w:rPr>
-              <w:t xml:space="preserve">   </w:t>
-            </w:r>
-            <w:r>
-              <w:rPr>
-                <w:rFonts w:ascii="仿宋" w:eastAsia="仿宋" w:hAnsi="仿宋" w:hint="eastAsia"/>
-                <w:sz w:val="24"/>
-                <w:szCs w:val="24"/>
-              </w:rPr>
-              <w:t>日</w:t>
+              <w:t xml:space="preserve">                                                       年   月   日</w:t>
             </w:r>
           </w:p>
         </w:tc>
@@ -2959,15 +4788,7 @@
                 <w:sz w:val="24"/>
                 <w:szCs w:val="24"/>
               </w:rPr>
-              <w:t>指导教师（签名）：</w:t>
-            </w:r>
-            <w:r>
-              <w:rPr>
-                <w:rFonts w:ascii="仿宋" w:eastAsia="仿宋" w:hAnsi="仿宋" w:hint="eastAsia"/>
-                <w:sz w:val="24"/>
-                <w:szCs w:val="24"/>
-              </w:rPr>
-              <w:t xml:space="preserve"> </w:t>
+              <w:t xml:space="preserve">指导教师（签名）： </w:t>
             </w:r>
           </w:p>
           <w:p>
@@ -2985,39 +4806,7 @@
                 <w:sz w:val="24"/>
                 <w:szCs w:val="24"/>
               </w:rPr>
-              <w:t>年</w:t>
-            </w:r>
-            <w:r>
-              <w:rPr>
-                <w:rFonts w:ascii="仿宋" w:eastAsia="仿宋" w:hAnsi="仿宋" w:hint="eastAsia"/>
-                <w:sz w:val="24"/>
-                <w:szCs w:val="24"/>
-              </w:rPr>
-              <w:t xml:space="preserve">   </w:t>
-            </w:r>
-            <w:r>
-              <w:rPr>
-                <w:rFonts w:ascii="仿宋" w:eastAsia="仿宋" w:hAnsi="仿宋" w:hint="eastAsia"/>
-                <w:sz w:val="24"/>
-                <w:szCs w:val="24"/>
-              </w:rPr>
-              <w:t>月</w:t>
-            </w:r>
-            <w:r>
-              <w:rPr>
-                <w:rFonts w:ascii="仿宋" w:eastAsia="仿宋" w:hAnsi="仿宋" w:hint="eastAsia"/>
-                <w:sz w:val="24"/>
-                <w:szCs w:val="24"/>
-              </w:rPr>
-              <w:t xml:space="preserve">   </w:t>
-            </w:r>
-            <w:r>
-              <w:rPr>
-                <w:rFonts w:ascii="仿宋" w:eastAsia="仿宋" w:hAnsi="仿宋" w:hint="eastAsia"/>
-                <w:sz w:val="24"/>
-                <w:szCs w:val="24"/>
-              </w:rPr>
-              <w:t>日</w:t>
+              <w:t>年   月   日</w:t>
             </w:r>
           </w:p>
         </w:tc>
@@ -3048,23 +4837,7 @@
                 <w:sz w:val="24"/>
                 <w:szCs w:val="24"/>
               </w:rPr>
-              <w:t>系</w:t>
-            </w:r>
-            <w:r>
-              <w:rPr>
-                <w:rFonts w:ascii="仿宋" w:eastAsia="仿宋" w:hAnsi="仿宋" w:hint="eastAsia"/>
-                <w:sz w:val="24"/>
-                <w:szCs w:val="24"/>
-              </w:rPr>
-              <w:t>/</w:t>
-            </w:r>
-            <w:r>
-              <w:rPr>
-                <w:rFonts w:ascii="仿宋" w:eastAsia="仿宋" w:hAnsi="仿宋" w:hint="eastAsia"/>
-                <w:sz w:val="24"/>
-                <w:szCs w:val="24"/>
-              </w:rPr>
-              <w:t>研究中心毕业设计（论文）工作小组审定意见：</w:t>
+              <w:t>系/研究中心毕业设计（论文）工作小组审定意见：</w:t>
             </w:r>
           </w:p>
           <w:p>
@@ -3127,39 +4900,7 @@
                 <w:sz w:val="24"/>
                 <w:szCs w:val="24"/>
               </w:rPr>
-              <w:t>年</w:t>
-            </w:r>
-            <w:r>
-              <w:rPr>
-                <w:rFonts w:ascii="仿宋" w:eastAsia="仿宋" w:hAnsi="仿宋" w:hint="eastAsia"/>
-                <w:sz w:val="24"/>
-                <w:szCs w:val="24"/>
-              </w:rPr>
-              <w:t xml:space="preserve">   </w:t>
-            </w:r>
-            <w:r>
-              <w:rPr>
-                <w:rFonts w:ascii="仿宋" w:eastAsia="仿宋" w:hAnsi="仿宋" w:hint="eastAsia"/>
-                <w:sz w:val="24"/>
-                <w:szCs w:val="24"/>
-              </w:rPr>
-              <w:t>月</w:t>
-            </w:r>
-            <w:r>
-              <w:rPr>
-                <w:rFonts w:ascii="仿宋" w:eastAsia="仿宋" w:hAnsi="仿宋" w:hint="eastAsia"/>
-                <w:sz w:val="24"/>
-                <w:szCs w:val="24"/>
-              </w:rPr>
-              <w:t xml:space="preserve">   </w:t>
-            </w:r>
-            <w:r>
-              <w:rPr>
-                <w:rFonts w:ascii="仿宋" w:eastAsia="仿宋" w:hAnsi="仿宋" w:hint="eastAsia"/>
-                <w:sz w:val="24"/>
-                <w:szCs w:val="24"/>
-              </w:rPr>
-              <w:t>日</w:t>
+              <w:t>年   月   日</w:t>
             </w:r>
           </w:p>
         </w:tc>
@@ -3177,49 +4918,7 @@
           <w:rFonts w:ascii="仿宋" w:eastAsia="仿宋" w:hAnsi="仿宋" w:hint="eastAsia"/>
           <w:szCs w:val="21"/>
         </w:rPr>
-        <w:t>备注：题目类型：</w:t>
-      </w:r>
-      <w:r>
-        <w:rPr>
-          <w:rFonts w:ascii="仿宋" w:eastAsia="仿宋" w:hAnsi="仿宋" w:hint="eastAsia"/>
-          <w:szCs w:val="21"/>
-        </w:rPr>
-        <w:t xml:space="preserve">A </w:t>
-      </w:r>
-      <w:r>
-        <w:rPr>
-          <w:rFonts w:ascii="仿宋" w:eastAsia="仿宋" w:hAnsi="仿宋" w:hint="eastAsia"/>
-          <w:szCs w:val="21"/>
-        </w:rPr>
-        <w:t>理论研究；</w:t>
-      </w:r>
-      <w:r>
-        <w:rPr>
-          <w:rFonts w:ascii="仿宋" w:eastAsia="仿宋" w:hAnsi="仿宋" w:hint="eastAsia"/>
-          <w:szCs w:val="21"/>
-        </w:rPr>
-        <w:t xml:space="preserve">B </w:t>
-      </w:r>
-      <w:r>
-        <w:rPr>
-          <w:rFonts w:ascii="仿宋" w:eastAsia="仿宋" w:hAnsi="仿宋" w:hint="eastAsia"/>
-          <w:szCs w:val="21"/>
-        </w:rPr>
-        <w:t>应用研究；</w:t>
-      </w:r>
-      <w:r>
-        <w:rPr>
-          <w:rFonts w:ascii="仿宋" w:eastAsia="仿宋" w:hAnsi="仿宋" w:hint="eastAsia"/>
-          <w:szCs w:val="21"/>
-        </w:rPr>
-        <w:t xml:space="preserve">C </w:t>
-      </w:r>
-      <w:r>
-        <w:rPr>
-          <w:rFonts w:ascii="仿宋" w:eastAsia="仿宋" w:hAnsi="仿宋" w:hint="eastAsia"/>
-          <w:szCs w:val="21"/>
-        </w:rPr>
-        <w:t>综合训练。</w:t>
+        <w:t>备注：题目类型：A 理论研究；B 应用研究；C 综合训练。</w:t>
       </w:r>
     </w:p>
     <w:p>
@@ -3242,49 +4941,7 @@
           <w:rFonts w:ascii="仿宋" w:eastAsia="仿宋" w:hAnsi="仿宋" w:hint="eastAsia"/>
           <w:szCs w:val="21"/>
         </w:rPr>
-        <w:t>：</w:t>
-      </w:r>
-      <w:r>
-        <w:rPr>
-          <w:rFonts w:ascii="仿宋" w:eastAsia="仿宋" w:hAnsi="仿宋" w:hint="eastAsia"/>
-          <w:szCs w:val="21"/>
-        </w:rPr>
-        <w:t xml:space="preserve">A </w:t>
-      </w:r>
-      <w:r>
-        <w:rPr>
-          <w:rFonts w:ascii="仿宋" w:eastAsia="仿宋" w:hAnsi="仿宋" w:hint="eastAsia"/>
-          <w:szCs w:val="21"/>
-        </w:rPr>
-        <w:t>指导教师出题</w:t>
-      </w:r>
-      <w:r>
-        <w:rPr>
-          <w:rFonts w:ascii="仿宋" w:eastAsia="仿宋" w:hAnsi="仿宋" w:hint="eastAsia"/>
-          <w:szCs w:val="21"/>
-        </w:rPr>
-        <w:t xml:space="preserve"> </w:t>
-      </w:r>
-      <w:r>
-        <w:rPr>
-          <w:rFonts w:ascii="仿宋" w:eastAsia="仿宋" w:hAnsi="仿宋" w:hint="eastAsia"/>
-          <w:szCs w:val="21"/>
-        </w:rPr>
-        <w:t>；</w:t>
-      </w:r>
-      <w:r>
-        <w:rPr>
-          <w:rFonts w:ascii="仿宋" w:eastAsia="仿宋" w:hAnsi="仿宋" w:hint="eastAsia"/>
-          <w:szCs w:val="21"/>
-        </w:rPr>
-        <w:t xml:space="preserve"> B </w:t>
-      </w:r>
-      <w:r>
-        <w:rPr>
-          <w:rFonts w:ascii="仿宋" w:eastAsia="仿宋" w:hAnsi="仿宋" w:hint="eastAsia"/>
-          <w:szCs w:val="21"/>
-        </w:rPr>
-        <w:t>学生自定、自拟。</w:t>
+        <w:t>：A 指导教师出题 ； B 学生自定、自拟。</w:t>
       </w:r>
     </w:p>
     <w:sectPr>
@@ -3338,6 +4995,205 @@
 <file path=word/numbering.xml><?xml version="1.0" encoding="utf-8"?>
 <w:numbering xmlns:wpc="http://schemas.microsoft.com/office/word/2010/wordprocessingCanvas" xmlns:cx="http://schemas.microsoft.com/office/drawing/2014/chartex" xmlns:cx1="http://schemas.microsoft.com/office/drawing/2015/9/8/chartex" xmlns:cx2="http://schemas.microsoft.com/office/drawing/2015/10/21/chartex" xmlns:cx3="http://schemas.microsoft.com/office/drawing/2016/5/9/chartex" xmlns:cx4="http://schemas.microsoft.com/office/drawing/2016/5/10/chartex" xmlns:cx5="http://schemas.microsoft.com/office/drawing/2016/5/11/chartex" xmlns:cx6="http://schemas.microsoft.com/office/drawing/2016/5/12/chartex" xmlns:cx7="http://schemas.microsoft.com/office/drawing/2016/5/13/chartex" xmlns:cx8="http://schemas.microsoft.com/office/drawing/2016/5/14/chartex" xmlns:mc="http://schemas.openxmlformats.org/markup-compatibility/2006" xmlns:aink="http://schemas.microsoft.com/office/drawing/2016/ink" xmlns:am3d="http://schemas.microsoft.com/office/drawing/2017/model3d" xmlns:o="urn:schemas-microsoft-com:office:office" xmlns:r="http://schemas.openxmlformats.org/officeDocument/2006/relationships" xmlns:m="http://schemas.openxmlformats.org/officeDocument/2006/math" xmlns:v="urn:schemas-microsoft-com:vml" xmlns:wp14="http://schemas.microsoft.com/office/word/2010/wordprocessingDrawing" xmlns:wp="http://schemas.openxmlformats.org/drawingml/2006/wordprocessingDrawing" xmlns:w10="urn:schemas-microsoft-com:office:word" xmlns:w="http://schemas.openxmlformats.org/wordprocessingml/2006/main" xmlns:w14="http://schemas.microsoft.com/office/word/2010/wordml" xmlns:w15="http://schemas.microsoft.com/office/word/2012/wordml" xmlns:w16cid="http://schemas.microsoft.com/office/word/2016/wordml/cid" xmlns:w16se="http://schemas.microsoft.com/office/word/2015/wordml/symex" xmlns:wpg="http://schemas.microsoft.com/office/word/2010/wordprocessingGroup" xmlns:wpi="http://schemas.microsoft.com/office/word/2010/wordprocessingInk" xmlns:wne="http://schemas.microsoft.com/office/word/2006/wordml" xmlns:wps="http://schemas.microsoft.com/office/word/2010/wordprocessingShape" mc:Ignorable="w14 w15 w16se w16cid wp14">
   <w:abstractNum w:abstractNumId="0" w15:restartNumberingAfterBreak="0">
+    <w:nsid w:val="213763A5"/>
+    <w:multiLevelType w:val="hybridMultilevel"/>
+    <w:tmpl w:val="073E333C"/>
+    <w:lvl w:ilvl="0" w:tplc="0409000F">
+      <w:start w:val="1"/>
+      <w:numFmt w:val="decimal"/>
+      <w:lvlText w:val="%1."/>
+      <w:lvlJc w:val="left"/>
+      <w:pPr>
+        <w:ind w:left="900" w:hanging="420"/>
+      </w:pPr>
+    </w:lvl>
+    <w:lvl w:ilvl="1" w:tplc="04090019" w:tentative="1">
+      <w:start w:val="1"/>
+      <w:numFmt w:val="lowerLetter"/>
+      <w:lvlText w:val="%2)"/>
+      <w:lvlJc w:val="left"/>
+      <w:pPr>
+        <w:ind w:left="1320" w:hanging="420"/>
+      </w:pPr>
+    </w:lvl>
+    <w:lvl w:ilvl="2" w:tplc="0409001B" w:tentative="1">
+      <w:start w:val="1"/>
+      <w:numFmt w:val="lowerRoman"/>
+      <w:lvlText w:val="%3."/>
+      <w:lvlJc w:val="right"/>
+      <w:pPr>
+        <w:ind w:left="1740" w:hanging="420"/>
+      </w:pPr>
+    </w:lvl>
+    <w:lvl w:ilvl="3" w:tplc="0409000F" w:tentative="1">
+      <w:start w:val="1"/>
+      <w:numFmt w:val="decimal"/>
+      <w:lvlText w:val="%4."/>
+      <w:lvlJc w:val="left"/>
+      <w:pPr>
+        <w:ind w:left="2160" w:hanging="420"/>
+      </w:pPr>
+    </w:lvl>
+    <w:lvl w:ilvl="4" w:tplc="04090019" w:tentative="1">
+      <w:start w:val="1"/>
+      <w:numFmt w:val="lowerLetter"/>
+      <w:lvlText w:val="%5)"/>
+      <w:lvlJc w:val="left"/>
+      <w:pPr>
+        <w:ind w:left="2580" w:hanging="420"/>
+      </w:pPr>
+    </w:lvl>
+    <w:lvl w:ilvl="5" w:tplc="0409001B" w:tentative="1">
+      <w:start w:val="1"/>
+      <w:numFmt w:val="lowerRoman"/>
+      <w:lvlText w:val="%6."/>
+      <w:lvlJc w:val="right"/>
+      <w:pPr>
+        <w:ind w:left="3000" w:hanging="420"/>
+      </w:pPr>
+    </w:lvl>
+    <w:lvl w:ilvl="6" w:tplc="0409000F" w:tentative="1">
+      <w:start w:val="1"/>
+      <w:numFmt w:val="decimal"/>
+      <w:lvlText w:val="%7."/>
+      <w:lvlJc w:val="left"/>
+      <w:pPr>
+        <w:ind w:left="3420" w:hanging="420"/>
+      </w:pPr>
+    </w:lvl>
+    <w:lvl w:ilvl="7" w:tplc="04090019" w:tentative="1">
+      <w:start w:val="1"/>
+      <w:numFmt w:val="lowerLetter"/>
+      <w:lvlText w:val="%8)"/>
+      <w:lvlJc w:val="left"/>
+      <w:pPr>
+        <w:ind w:left="3840" w:hanging="420"/>
+      </w:pPr>
+    </w:lvl>
+    <w:lvl w:ilvl="8" w:tplc="0409001B" w:tentative="1">
+      <w:start w:val="1"/>
+      <w:numFmt w:val="lowerRoman"/>
+      <w:lvlText w:val="%9."/>
+      <w:lvlJc w:val="right"/>
+      <w:pPr>
+        <w:ind w:left="4260" w:hanging="420"/>
+      </w:pPr>
+    </w:lvl>
+  </w:abstractNum>
+  <w:abstractNum w:abstractNumId="1" w15:restartNumberingAfterBreak="0">
+    <w:nsid w:val="427D0A4D"/>
+    <w:multiLevelType w:val="hybridMultilevel"/>
+    <w:tmpl w:val="B50E56F8"/>
+    <w:lvl w:ilvl="0" w:tplc="04090001">
+      <w:start w:val="1"/>
+      <w:numFmt w:val="bullet"/>
+      <w:lvlText w:val=""/>
+      <w:lvlJc w:val="left"/>
+      <w:pPr>
+        <w:ind w:left="420" w:hanging="420"/>
+      </w:pPr>
+      <w:rPr>
+        <w:rFonts w:ascii="Wingdings" w:hAnsi="Wingdings" w:hint="default"/>
+      </w:rPr>
+    </w:lvl>
+    <w:lvl w:ilvl="1" w:tplc="04090003" w:tentative="1">
+      <w:start w:val="1"/>
+      <w:numFmt w:val="bullet"/>
+      <w:lvlText w:val=""/>
+      <w:lvlJc w:val="left"/>
+      <w:pPr>
+        <w:ind w:left="840" w:hanging="420"/>
+      </w:pPr>
+      <w:rPr>
+        <w:rFonts w:ascii="Wingdings" w:hAnsi="Wingdings" w:hint="default"/>
+      </w:rPr>
+    </w:lvl>
+    <w:lvl w:ilvl="2" w:tplc="04090005" w:tentative="1">
+      <w:start w:val="1"/>
+      <w:numFmt w:val="bullet"/>
+      <w:lvlText w:val=""/>
+      <w:lvlJc w:val="left"/>
+      <w:pPr>
+        <w:ind w:left="1260" w:hanging="420"/>
+      </w:pPr>
+      <w:rPr>
+        <w:rFonts w:ascii="Wingdings" w:hAnsi="Wingdings" w:hint="default"/>
+      </w:rPr>
+    </w:lvl>
+    <w:lvl w:ilvl="3" w:tplc="04090001" w:tentative="1">
+      <w:start w:val="1"/>
+      <w:numFmt w:val="bullet"/>
+      <w:lvlText w:val=""/>
+      <w:lvlJc w:val="left"/>
+      <w:pPr>
+        <w:ind w:left="1680" w:hanging="420"/>
+      </w:pPr>
+      <w:rPr>
+        <w:rFonts w:ascii="Wingdings" w:hAnsi="Wingdings" w:hint="default"/>
+      </w:rPr>
+    </w:lvl>
+    <w:lvl w:ilvl="4" w:tplc="04090003" w:tentative="1">
+      <w:start w:val="1"/>
+      <w:numFmt w:val="bullet"/>
+      <w:lvlText w:val=""/>
+      <w:lvlJc w:val="left"/>
+      <w:pPr>
+        <w:ind w:left="2100" w:hanging="420"/>
+      </w:pPr>
+      <w:rPr>
+        <w:rFonts w:ascii="Wingdings" w:hAnsi="Wingdings" w:hint="default"/>
+      </w:rPr>
+    </w:lvl>
+    <w:lvl w:ilvl="5" w:tplc="04090005" w:tentative="1">
+      <w:start w:val="1"/>
+      <w:numFmt w:val="bullet"/>
+      <w:lvlText w:val=""/>
+      <w:lvlJc w:val="left"/>
+      <w:pPr>
+        <w:ind w:left="2520" w:hanging="420"/>
+      </w:pPr>
+      <w:rPr>
+        <w:rFonts w:ascii="Wingdings" w:hAnsi="Wingdings" w:hint="default"/>
+      </w:rPr>
+    </w:lvl>
+    <w:lvl w:ilvl="6" w:tplc="04090001" w:tentative="1">
+      <w:start w:val="1"/>
+      <w:numFmt w:val="bullet"/>
+      <w:lvlText w:val=""/>
+      <w:lvlJc w:val="left"/>
+      <w:pPr>
+        <w:ind w:left="2940" w:hanging="420"/>
+      </w:pPr>
+      <w:rPr>
+        <w:rFonts w:ascii="Wingdings" w:hAnsi="Wingdings" w:hint="default"/>
+      </w:rPr>
+    </w:lvl>
+    <w:lvl w:ilvl="7" w:tplc="04090003" w:tentative="1">
+      <w:start w:val="1"/>
+      <w:numFmt w:val="bullet"/>
+      <w:lvlText w:val=""/>
+      <w:lvlJc w:val="left"/>
+      <w:pPr>
+        <w:ind w:left="3360" w:hanging="420"/>
+      </w:pPr>
+      <w:rPr>
+        <w:rFonts w:ascii="Wingdings" w:hAnsi="Wingdings" w:hint="default"/>
+      </w:rPr>
+    </w:lvl>
+    <w:lvl w:ilvl="8" w:tplc="04090005" w:tentative="1">
+      <w:start w:val="1"/>
+      <w:numFmt w:val="bullet"/>
+      <w:lvlText w:val=""/>
+      <w:lvlJc w:val="left"/>
+      <w:pPr>
+        <w:ind w:left="3780" w:hanging="420"/>
+      </w:pPr>
+      <w:rPr>
+        <w:rFonts w:ascii="Wingdings" w:hAnsi="Wingdings" w:hint="default"/>
+      </w:rPr>
+    </w:lvl>
+  </w:abstractNum>
+  <w:abstractNum w:abstractNumId="2" w15:restartNumberingAfterBreak="0">
     <w:nsid w:val="77CA4F0E"/>
     <w:multiLevelType w:val="hybridMultilevel"/>
     <w:tmpl w:val="413E313A"/>
@@ -3427,6 +5283,12 @@
     </w:lvl>
   </w:abstractNum>
   <w:num w:numId="1">
+    <w:abstractNumId w:val="2"/>
+  </w:num>
+  <w:num w:numId="2">
+    <w:abstractNumId w:val="1"/>
+  </w:num>
+  <w:num w:numId="3">
     <w:abstractNumId w:val="0"/>
   </w:num>
 </w:numbering>

--- a/写个屁/开题报告/11910413-李奥齐-开题报告.docx
+++ b/写个屁/开题报告/11910413-李奥齐-开题报告.docx
@@ -1,6 +1,6 @@
 
 <file path=word/document.xml><?xml version="1.0" encoding="utf-8"?>
-<w:document xmlns:wpc="http://schemas.microsoft.com/office/word/2010/wordprocessingCanvas" xmlns:cx="http://schemas.microsoft.com/office/drawing/2014/chartex" xmlns:cx1="http://schemas.microsoft.com/office/drawing/2015/9/8/chartex" xmlns:cx2="http://schemas.microsoft.com/office/drawing/2015/10/21/chartex" xmlns:cx3="http://schemas.microsoft.com/office/drawing/2016/5/9/chartex" xmlns:cx4="http://schemas.microsoft.com/office/drawing/2016/5/10/chartex" xmlns:cx5="http://schemas.microsoft.com/office/drawing/2016/5/11/chartex" xmlns:cx6="http://schemas.microsoft.com/office/drawing/2016/5/12/chartex" xmlns:cx7="http://schemas.microsoft.com/office/drawing/2016/5/13/chartex" xmlns:cx8="http://schemas.microsoft.com/office/drawing/2016/5/14/chartex" xmlns:mc="http://schemas.openxmlformats.org/markup-compatibility/2006" xmlns:aink="http://schemas.microsoft.com/office/drawing/2016/ink" xmlns:am3d="http://schemas.microsoft.com/office/drawing/2017/model3d" xmlns:o="urn:schemas-microsoft-com:office:office" xmlns:r="http://schemas.openxmlformats.org/officeDocument/2006/relationships" xmlns:m="http://schemas.openxmlformats.org/officeDocument/2006/math" xmlns:v="urn:schemas-microsoft-com:vml" xmlns:wp14="http://schemas.microsoft.com/office/word/2010/wordprocessingDrawing" xmlns:wp="http://schemas.openxmlformats.org/drawingml/2006/wordprocessingDrawing" xmlns:w10="urn:schemas-microsoft-com:office:word" xmlns:w="http://schemas.openxmlformats.org/wordprocessingml/2006/main" xmlns:w14="http://schemas.microsoft.com/office/word/2010/wordml" xmlns:w15="http://schemas.microsoft.com/office/word/2012/wordml" xmlns:w16cid="http://schemas.microsoft.com/office/word/2016/wordml/cid" xmlns:w16se="http://schemas.microsoft.com/office/word/2015/wordml/symex" xmlns:wpg="http://schemas.microsoft.com/office/word/2010/wordprocessingGroup" xmlns:wpi="http://schemas.microsoft.com/office/word/2010/wordprocessingInk" xmlns:wne="http://schemas.microsoft.com/office/word/2006/wordml" xmlns:wps="http://schemas.microsoft.com/office/word/2010/wordprocessingShape" mc:Ignorable="w14 w15 w16se w16cid wp14">
+<w:document xmlns:wpc="http://schemas.microsoft.com/office/word/2010/wordprocessingCanvas" xmlns:cx="http://schemas.microsoft.com/office/drawing/2014/chartex" xmlns:cx1="http://schemas.microsoft.com/office/drawing/2015/9/8/chartex" xmlns:cx2="http://schemas.microsoft.com/office/drawing/2015/10/21/chartex" xmlns:cx3="http://schemas.microsoft.com/office/drawing/2016/5/9/chartex" xmlns:cx4="http://schemas.microsoft.com/office/drawing/2016/5/10/chartex" xmlns:cx5="http://schemas.microsoft.com/office/drawing/2016/5/11/chartex" xmlns:cx6="http://schemas.microsoft.com/office/drawing/2016/5/12/chartex" xmlns:cx7="http://schemas.microsoft.com/office/drawing/2016/5/13/chartex" xmlns:cx8="http://schemas.microsoft.com/office/drawing/2016/5/14/chartex" xmlns:mc="http://schemas.openxmlformats.org/markup-compatibility/2006" xmlns:aink="http://schemas.microsoft.com/office/drawing/2016/ink" xmlns:am3d="http://schemas.microsoft.com/office/drawing/2017/model3d" xmlns:o="urn:schemas-microsoft-com:office:office" xmlns:oel="http://schemas.microsoft.com/office/2019/extlst" xmlns:r="http://schemas.openxmlformats.org/officeDocument/2006/relationships" xmlns:m="http://schemas.openxmlformats.org/officeDocument/2006/math" xmlns:v="urn:schemas-microsoft-com:vml" xmlns:wp14="http://schemas.microsoft.com/office/word/2010/wordprocessingDrawing" xmlns:wp="http://schemas.openxmlformats.org/drawingml/2006/wordprocessingDrawing" xmlns:w10="urn:schemas-microsoft-com:office:word" xmlns:w="http://schemas.openxmlformats.org/wordprocessingml/2006/main" xmlns:w14="http://schemas.microsoft.com/office/word/2010/wordml" xmlns:w15="http://schemas.microsoft.com/office/word/2012/wordml" xmlns:w16cex="http://schemas.microsoft.com/office/word/2018/wordml/cex" xmlns:w16cid="http://schemas.microsoft.com/office/word/2016/wordml/cid" xmlns:w16="http://schemas.microsoft.com/office/word/2018/wordml" xmlns:w16sdtdh="http://schemas.microsoft.com/office/word/2020/wordml/sdtdatahash" xmlns:w16se="http://schemas.microsoft.com/office/word/2015/wordml/symex" xmlns:wpg="http://schemas.microsoft.com/office/word/2010/wordprocessingGroup" xmlns:wpi="http://schemas.microsoft.com/office/word/2010/wordprocessingInk" xmlns:wne="http://schemas.microsoft.com/office/word/2006/wordml" xmlns:wps="http://schemas.microsoft.com/office/word/2010/wordprocessingShape" mc:Ignorable="w14 w15 w16se w16cid w16 w16cex w16sdtdh wp14">
   <w:body>
     <w:p>
       <w:pPr>
@@ -97,8 +97,19 @@
                 <w:sz w:val="24"/>
                 <w:szCs w:val="24"/>
               </w:rPr>
-              <w:t>双通道内窥镜柔性手术机器人操纵端设计</w:t>
-            </w:r>
+              <w:t>双通道内窥镜柔性手术机器人操纵</w:t>
+            </w:r>
+            <w:proofErr w:type="gramStart"/>
+            <w:r>
+              <w:rPr>
+                <w:rFonts w:ascii="仿宋" w:eastAsia="仿宋" w:hAnsi="仿宋" w:hint="eastAsia"/>
+                <w:color w:val="000000" w:themeColor="text1"/>
+                <w:sz w:val="24"/>
+                <w:szCs w:val="24"/>
+              </w:rPr>
+              <w:t>端设计</w:t>
+            </w:r>
+            <w:proofErr w:type="gramEnd"/>
           </w:p>
         </w:tc>
       </w:tr>
@@ -145,6 +156,7 @@
                 <w:szCs w:val="24"/>
               </w:rPr>
             </w:pPr>
+            <w:proofErr w:type="gramStart"/>
             <w:r>
               <w:rPr>
                 <w:rFonts w:ascii="仿宋" w:eastAsia="仿宋" w:hAnsi="仿宋" w:hint="eastAsia"/>
@@ -153,6 +165,7 @@
               </w:rPr>
               <w:t>李奥齐</w:t>
             </w:r>
+            <w:proofErr w:type="gramEnd"/>
           </w:p>
         </w:tc>
         <w:tc>
@@ -299,7 +312,6 @@
             <w:r>
               <w:rPr>
                 <w:rFonts w:ascii="仿宋" w:eastAsia="仿宋" w:hAnsi="仿宋"/>
-                <w:color w:val="FF0000"/>
                 <w:sz w:val="24"/>
                 <w:szCs w:val="24"/>
               </w:rPr>
@@ -348,7 +360,6 @@
             <w:r>
               <w:rPr>
                 <w:rFonts w:ascii="仿宋" w:eastAsia="仿宋" w:hAnsi="仿宋" w:hint="eastAsia"/>
-                <w:color w:val="FF0000"/>
                 <w:sz w:val="24"/>
                 <w:szCs w:val="24"/>
               </w:rPr>
@@ -434,17 +445,6 @@
           </w:p>
           <w:p>
             <w:pPr>
-              <w:jc w:val="left"/>
-              <w:rPr>
-                <w:rFonts w:ascii="仿宋" w:eastAsia="仿宋" w:hAnsi="仿宋"/>
-                <w:b/>
-                <w:sz w:val="24"/>
-                <w:szCs w:val="24"/>
-              </w:rPr>
-            </w:pPr>
-          </w:p>
-          <w:p>
-            <w:pPr>
               <w:pStyle w:val="ac"/>
               <w:numPr>
                 <w:ilvl w:val="0"/>
@@ -455,16 +455,16 @@
               <w:rPr>
                 <w:rFonts w:ascii="仿宋" w:eastAsia="仿宋" w:hAnsi="仿宋"/>
                 <w:b/>
-                <w:sz w:val="24"/>
-                <w:szCs w:val="24"/>
+                <w:sz w:val="28"/>
+                <w:szCs w:val="28"/>
               </w:rPr>
             </w:pPr>
             <w:r>
               <w:rPr>
                 <w:rFonts w:ascii="仿宋" w:eastAsia="仿宋" w:hAnsi="仿宋" w:hint="eastAsia"/>
                 <w:b/>
-                <w:sz w:val="24"/>
-                <w:szCs w:val="24"/>
+                <w:sz w:val="28"/>
+                <w:szCs w:val="28"/>
               </w:rPr>
               <w:t>课题的背景及研究的目的和意义</w:t>
             </w:r>
@@ -485,7 +485,23 @@
                 <w:sz w:val="24"/>
                 <w:szCs w:val="24"/>
               </w:rPr>
-              <w:t>柔性内窥镜广泛的应用于医疗领域，以微创的方式对人体内部进行可视化检测，并课实现微创手术(</w:t>
+              <w:t>柔性内窥镜广泛的应用于医疗领域，以微创的方式对人体内部进行可视化检测，并</w:t>
+            </w:r>
+            <w:r>
+              <w:rPr>
+                <w:rFonts w:ascii="仿宋" w:eastAsia="仿宋" w:hAnsi="仿宋" w:hint="eastAsia"/>
+                <w:sz w:val="24"/>
+                <w:szCs w:val="24"/>
+              </w:rPr>
+              <w:t>可</w:t>
+            </w:r>
+            <w:r>
+              <w:rPr>
+                <w:rFonts w:ascii="仿宋" w:eastAsia="仿宋" w:hAnsi="仿宋" w:hint="eastAsia"/>
+                <w:sz w:val="24"/>
+                <w:szCs w:val="24"/>
+              </w:rPr>
+              <w:t>实现微创手术(</w:t>
             </w:r>
             <w:r>
               <w:rPr>
@@ -605,7 +621,31 @@
                 <w:sz w:val="24"/>
                 <w:szCs w:val="24"/>
               </w:rPr>
-              <w:t>，因此研发一款灵活的，可在人体狭窄空间安全执行手术任务的</w:t>
+              <w:t>，因此研发一款灵活的，可在人体狭窄空间</w:t>
+            </w:r>
+            <w:r>
+              <w:rPr>
+                <w:rFonts w:ascii="仿宋" w:eastAsia="仿宋" w:hAnsi="仿宋" w:hint="eastAsia"/>
+                <w:sz w:val="24"/>
+                <w:szCs w:val="24"/>
+              </w:rPr>
+              <w:t>模拟医生双手</w:t>
+            </w:r>
+            <w:r>
+              <w:rPr>
+                <w:rFonts w:ascii="仿宋" w:eastAsia="仿宋" w:hAnsi="仿宋" w:hint="eastAsia"/>
+                <w:sz w:val="24"/>
+                <w:szCs w:val="24"/>
+              </w:rPr>
+              <w:t>安全执行手术任务的</w:t>
+            </w:r>
+            <w:r>
+              <w:rPr>
+                <w:rFonts w:ascii="仿宋" w:eastAsia="仿宋" w:hAnsi="仿宋" w:hint="eastAsia"/>
+                <w:sz w:val="24"/>
+                <w:szCs w:val="24"/>
+              </w:rPr>
+              <w:t>双通道</w:t>
             </w:r>
             <w:r>
               <w:rPr>
@@ -656,207 +696,31 @@
                 <w:sz w:val="24"/>
                 <w:szCs w:val="24"/>
               </w:rPr>
-              <w:t>主从</w:t>
-            </w:r>
-            <w:r>
-              <w:rPr>
-                <w:rFonts w:ascii="仿宋" w:eastAsia="仿宋" w:hAnsi="仿宋" w:hint="eastAsia"/>
-                <w:sz w:val="24"/>
-                <w:szCs w:val="24"/>
-              </w:rPr>
-              <w:t>控制</w:t>
-            </w:r>
-            <w:r>
-              <w:rPr>
-                <w:rFonts w:ascii="仿宋" w:eastAsia="仿宋" w:hAnsi="仿宋" w:hint="eastAsia"/>
-                <w:sz w:val="24"/>
-                <w:szCs w:val="24"/>
-              </w:rPr>
-              <w:t>(</w:t>
-            </w:r>
-            <w:r>
-              <w:rPr>
-                <w:rFonts w:ascii="仿宋" w:eastAsia="仿宋" w:hAnsi="仿宋"/>
-                <w:sz w:val="24"/>
-                <w:szCs w:val="24"/>
-              </w:rPr>
-              <w:t>Master-Slave Control)</w:t>
-            </w:r>
-            <w:r>
-              <w:rPr>
-                <w:rFonts w:ascii="仿宋" w:eastAsia="仿宋" w:hAnsi="仿宋" w:hint="eastAsia"/>
-                <w:sz w:val="24"/>
-                <w:szCs w:val="24"/>
-              </w:rPr>
-              <w:t>在远程交互式操纵</w:t>
-            </w:r>
-            <w:r>
-              <w:rPr>
-                <w:rFonts w:ascii="仿宋" w:eastAsia="仿宋" w:hAnsi="仿宋" w:hint="eastAsia"/>
-                <w:sz w:val="24"/>
-                <w:szCs w:val="24"/>
-              </w:rPr>
-              <w:t>(</w:t>
-            </w:r>
-            <w:r>
-              <w:rPr>
-                <w:rFonts w:ascii="仿宋" w:eastAsia="仿宋" w:hAnsi="仿宋"/>
-                <w:sz w:val="24"/>
-                <w:szCs w:val="24"/>
-              </w:rPr>
-              <w:t>Teleoperation)</w:t>
-            </w:r>
-            <w:r>
-              <w:rPr>
-                <w:rFonts w:ascii="仿宋" w:eastAsia="仿宋" w:hAnsi="仿宋" w:hint="eastAsia"/>
-                <w:sz w:val="24"/>
-                <w:szCs w:val="24"/>
-              </w:rPr>
-              <w:t>机器人的应用中具有重要意义，尤其是在环境较为恶劣和要求较为严苛的条件下</w:t>
-            </w:r>
-            <w:r>
-              <w:rPr>
-                <w:rFonts w:ascii="仿宋" w:eastAsia="仿宋" w:hAnsi="仿宋"/>
-                <w:sz w:val="24"/>
-                <w:szCs w:val="24"/>
-              </w:rPr>
-              <w:t>[3]</w:t>
-            </w:r>
-            <w:r>
-              <w:rPr>
-                <w:rFonts w:ascii="仿宋" w:eastAsia="仿宋" w:hAnsi="仿宋" w:hint="eastAsia"/>
-                <w:sz w:val="24"/>
-                <w:szCs w:val="24"/>
-              </w:rPr>
-              <w:t>。</w:t>
-            </w:r>
-            <w:r>
-              <w:rPr>
-                <w:rFonts w:ascii="仿宋" w:eastAsia="仿宋" w:hAnsi="仿宋" w:hint="eastAsia"/>
-                <w:sz w:val="24"/>
-                <w:szCs w:val="24"/>
-              </w:rPr>
-              <w:t>安全性</w:t>
-            </w:r>
-            <w:r>
-              <w:rPr>
-                <w:rFonts w:ascii="仿宋" w:eastAsia="仿宋" w:hAnsi="仿宋" w:hint="eastAsia"/>
-                <w:sz w:val="24"/>
-                <w:szCs w:val="24"/>
-              </w:rPr>
-              <w:t>、可靠性和人迹界面</w:t>
-            </w:r>
-            <w:r>
-              <w:rPr>
-                <w:rFonts w:ascii="仿宋" w:eastAsia="仿宋" w:hAnsi="仿宋" w:hint="eastAsia"/>
-                <w:sz w:val="24"/>
-                <w:szCs w:val="24"/>
-              </w:rPr>
-              <w:t>是设计手术机器人首要需要考虑的目标，</w:t>
-            </w:r>
-            <w:r>
-              <w:rPr>
-                <w:rFonts w:ascii="仿宋" w:eastAsia="仿宋" w:hAnsi="仿宋" w:hint="eastAsia"/>
-                <w:sz w:val="24"/>
-                <w:szCs w:val="24"/>
-              </w:rPr>
-              <w:t>相较于其他</w:t>
-            </w:r>
-            <w:r>
-              <w:rPr>
-                <w:rFonts w:ascii="仿宋" w:eastAsia="仿宋" w:hAnsi="仿宋" w:hint="eastAsia"/>
-                <w:sz w:val="24"/>
-                <w:szCs w:val="24"/>
-              </w:rPr>
-              <w:t>机器人的控制方式，人脑作为主要</w:t>
-            </w:r>
-            <w:r>
-              <w:rPr>
-                <w:rFonts w:ascii="仿宋" w:eastAsia="仿宋" w:hAnsi="仿宋" w:hint="eastAsia"/>
-                <w:sz w:val="24"/>
-                <w:szCs w:val="24"/>
-              </w:rPr>
-              <w:t>决策源是</w:t>
-            </w:r>
-            <w:r>
-              <w:rPr>
-                <w:rFonts w:ascii="仿宋" w:eastAsia="仿宋" w:hAnsi="仿宋" w:hint="eastAsia"/>
-                <w:sz w:val="24"/>
-                <w:szCs w:val="24"/>
-              </w:rPr>
-              <w:t>目前</w:t>
-            </w:r>
-            <w:r>
-              <w:rPr>
-                <w:rFonts w:ascii="仿宋" w:eastAsia="仿宋" w:hAnsi="仿宋" w:hint="eastAsia"/>
-                <w:sz w:val="24"/>
-                <w:szCs w:val="24"/>
-              </w:rPr>
-              <w:t>最为安全</w:t>
-            </w:r>
-            <w:r>
-              <w:rPr>
-                <w:rFonts w:ascii="仿宋" w:eastAsia="仿宋" w:hAnsi="仿宋" w:hint="eastAsia"/>
-                <w:sz w:val="24"/>
-                <w:szCs w:val="24"/>
-              </w:rPr>
-              <w:t>可靠</w:t>
-            </w:r>
-            <w:r>
-              <w:rPr>
-                <w:rFonts w:ascii="仿宋" w:eastAsia="仿宋" w:hAnsi="仿宋" w:hint="eastAsia"/>
-                <w:sz w:val="24"/>
-                <w:szCs w:val="24"/>
-              </w:rPr>
-              <w:t>的方式，因此</w:t>
-            </w:r>
-            <w:r>
-              <w:rPr>
-                <w:rFonts w:ascii="仿宋" w:eastAsia="仿宋" w:hAnsi="仿宋" w:hint="eastAsia"/>
-                <w:sz w:val="24"/>
-                <w:szCs w:val="24"/>
-              </w:rPr>
-              <w:t>现阶段</w:t>
-            </w:r>
-            <w:r>
-              <w:rPr>
-                <w:rFonts w:ascii="仿宋" w:eastAsia="仿宋" w:hAnsi="仿宋" w:hint="eastAsia"/>
-                <w:sz w:val="24"/>
-                <w:szCs w:val="24"/>
-              </w:rPr>
-              <w:t>主流的手术机器人控制方式仍是主从控制[</w:t>
-            </w:r>
-            <w:r>
-              <w:rPr>
-                <w:rFonts w:ascii="仿宋" w:eastAsia="仿宋" w:hAnsi="仿宋"/>
-                <w:sz w:val="24"/>
-                <w:szCs w:val="24"/>
-              </w:rPr>
-              <w:t>4</w:t>
-            </w:r>
-            <w:r>
-              <w:rPr>
-                <w:rFonts w:ascii="仿宋" w:eastAsia="仿宋" w:hAnsi="仿宋"/>
-                <w:sz w:val="24"/>
-                <w:szCs w:val="24"/>
-              </w:rPr>
-              <w:t>]</w:t>
-            </w:r>
-            <w:r>
-              <w:rPr>
-                <w:rFonts w:ascii="仿宋" w:eastAsia="仿宋" w:hAnsi="仿宋" w:hint="eastAsia"/>
-                <w:sz w:val="24"/>
-                <w:szCs w:val="24"/>
-              </w:rPr>
-              <w:t>。</w:t>
-            </w:r>
-            <w:r>
-              <w:rPr>
-                <w:rFonts w:ascii="仿宋" w:eastAsia="仿宋" w:hAnsi="仿宋" w:hint="eastAsia"/>
-                <w:sz w:val="24"/>
-                <w:szCs w:val="24"/>
-              </w:rPr>
-              <w:t>在典型的主从式手术机器人系统中，外科医生坐在手术室外的主控台，通过通讯渠道发送出控制指令以操纵从设备上的手术末端执行器，同时将视觉、触觉等数据反馈到外科医生。</w:t>
+              <w:t>在手术机器人系统中，人机交互方式是医生与机器人系统进行交互的桥梁，由于医疗领域这一特殊应用环境，要求人机界面必须</w:t>
+            </w:r>
+            <w:r>
+              <w:rPr>
+                <w:rFonts w:ascii="仿宋" w:eastAsia="仿宋" w:hAnsi="仿宋" w:hint="eastAsia"/>
+                <w:sz w:val="24"/>
+                <w:szCs w:val="24"/>
+              </w:rPr>
+              <w:t>简洁</w:t>
+            </w:r>
+            <w:r>
+              <w:rPr>
+                <w:rFonts w:ascii="仿宋" w:eastAsia="仿宋" w:hAnsi="仿宋" w:hint="eastAsia"/>
+                <w:sz w:val="24"/>
+                <w:szCs w:val="24"/>
+              </w:rPr>
+              <w:t>，直观，便于使用，人机界面设计的好坏，直接决定所设计的机器人系统能否被医生所接受。[</w:t>
+            </w:r>
+            <w:r>
+              <w:rPr>
+                <w:rFonts w:ascii="仿宋" w:eastAsia="仿宋" w:hAnsi="仿宋"/>
+                <w:sz w:val="24"/>
+                <w:szCs w:val="24"/>
+              </w:rPr>
+              <w:t>3]</w:t>
             </w:r>
           </w:p>
           <w:p>
@@ -875,7 +739,7 @@
                 <w:sz w:val="24"/>
                 <w:szCs w:val="24"/>
               </w:rPr>
-              <w:t>借助主从</w:t>
+              <w:t>主从</w:t>
             </w:r>
             <w:r>
               <w:rPr>
@@ -891,55 +755,71 @@
                 <w:sz w:val="24"/>
                 <w:szCs w:val="24"/>
               </w:rPr>
-              <w:t>的理念，</w:t>
-            </w:r>
-            <w:r>
-              <w:rPr>
-                <w:rFonts w:ascii="仿宋" w:eastAsia="仿宋" w:hAnsi="仿宋" w:hint="eastAsia"/>
-                <w:sz w:val="24"/>
-                <w:szCs w:val="24"/>
-              </w:rPr>
-              <w:t>通过合理的</w:t>
-            </w:r>
-            <w:r>
-              <w:rPr>
-                <w:rFonts w:ascii="仿宋" w:eastAsia="仿宋" w:hAnsi="仿宋" w:hint="eastAsia"/>
-                <w:sz w:val="24"/>
-                <w:szCs w:val="24"/>
-              </w:rPr>
-              <w:t>结构</w:t>
-            </w:r>
-            <w:r>
-              <w:rPr>
-                <w:rFonts w:ascii="仿宋" w:eastAsia="仿宋" w:hAnsi="仿宋" w:hint="eastAsia"/>
-                <w:sz w:val="24"/>
-                <w:szCs w:val="24"/>
-              </w:rPr>
-              <w:t>设计</w:t>
-            </w:r>
-            <w:r>
-              <w:rPr>
-                <w:rFonts w:ascii="仿宋" w:eastAsia="仿宋" w:hAnsi="仿宋" w:hint="eastAsia"/>
-                <w:sz w:val="24"/>
-                <w:szCs w:val="24"/>
-              </w:rPr>
-              <w:t>，可以捕捉手术人员手部的执行动作，并将采集的电信号转化为控制手术机器人的指令，从而实现</w:t>
-            </w:r>
-            <w:r>
-              <w:rPr>
-                <w:rFonts w:ascii="仿宋" w:eastAsia="仿宋" w:hAnsi="仿宋" w:hint="eastAsia"/>
-                <w:sz w:val="24"/>
-                <w:szCs w:val="24"/>
-              </w:rPr>
-              <w:t>跨越空间限制的</w:t>
-            </w:r>
-            <w:r>
-              <w:rPr>
-                <w:rFonts w:ascii="仿宋" w:eastAsia="仿宋" w:hAnsi="仿宋" w:hint="eastAsia"/>
-                <w:sz w:val="24"/>
-                <w:szCs w:val="24"/>
-              </w:rPr>
-              <w:t>同步直觉控制。</w:t>
+              <w:t>(</w:t>
+            </w:r>
+            <w:r>
+              <w:rPr>
+                <w:rFonts w:ascii="仿宋" w:eastAsia="仿宋" w:hAnsi="仿宋"/>
+                <w:sz w:val="24"/>
+                <w:szCs w:val="24"/>
+              </w:rPr>
+              <w:t>Master-Slave Control)</w:t>
+            </w:r>
+            <w:r>
+              <w:rPr>
+                <w:rFonts w:ascii="仿宋" w:eastAsia="仿宋" w:hAnsi="仿宋" w:hint="eastAsia"/>
+                <w:sz w:val="24"/>
+                <w:szCs w:val="24"/>
+              </w:rPr>
+              <w:t>在远程交互式操纵</w:t>
+            </w:r>
+            <w:r>
+              <w:rPr>
+                <w:rFonts w:ascii="仿宋" w:eastAsia="仿宋" w:hAnsi="仿宋" w:hint="eastAsia"/>
+                <w:sz w:val="24"/>
+                <w:szCs w:val="24"/>
+              </w:rPr>
+              <w:t>(</w:t>
+            </w:r>
+            <w:r>
+              <w:rPr>
+                <w:rFonts w:ascii="仿宋" w:eastAsia="仿宋" w:hAnsi="仿宋"/>
+                <w:sz w:val="24"/>
+                <w:szCs w:val="24"/>
+              </w:rPr>
+              <w:t>Teleoperation)</w:t>
+            </w:r>
+            <w:r>
+              <w:rPr>
+                <w:rFonts w:ascii="仿宋" w:eastAsia="仿宋" w:hAnsi="仿宋" w:hint="eastAsia"/>
+                <w:sz w:val="24"/>
+                <w:szCs w:val="24"/>
+              </w:rPr>
+              <w:t>机器人的应用中具有重要意义，尤其是在环境较为恶劣和要求较为严苛的条件下。</w:t>
+            </w:r>
+            <w:r>
+              <w:rPr>
+                <w:rFonts w:ascii="仿宋" w:eastAsia="仿宋" w:hAnsi="仿宋" w:hint="eastAsia"/>
+                <w:sz w:val="24"/>
+                <w:szCs w:val="24"/>
+              </w:rPr>
+              <w:t>相较于其他</w:t>
+            </w:r>
+            <w:r>
+              <w:rPr>
+                <w:rFonts w:ascii="仿宋" w:eastAsia="仿宋" w:hAnsi="仿宋" w:hint="eastAsia"/>
+                <w:sz w:val="24"/>
+                <w:szCs w:val="24"/>
+              </w:rPr>
+              <w:t>机器人的控制方式，人脑作为主要</w:t>
+            </w:r>
+            <w:r>
+              <w:rPr>
+                <w:rFonts w:ascii="仿宋" w:eastAsia="仿宋" w:hAnsi="仿宋" w:hint="eastAsia"/>
+                <w:sz w:val="24"/>
+                <w:szCs w:val="24"/>
+              </w:rPr>
+              <w:t>决策源是</w:t>
             </w:r>
             <w:r>
               <w:rPr>
@@ -955,15 +835,47 @@
                 <w:sz w:val="24"/>
                 <w:szCs w:val="24"/>
               </w:rPr>
-              <w:t>许多手术机器人平台采用商用的主从设备作为操控器，虽然商用产品功能丰富且设计紧凑，但是由于不同手术机器人运动学结构的不同，存在失去直觉性控制的风险，导致医生手术难度的增加[</w:t>
-            </w:r>
-            <w:r>
-              <w:rPr>
-                <w:rFonts w:ascii="仿宋" w:eastAsia="仿宋" w:hAnsi="仿宋"/>
-                <w:sz w:val="24"/>
-                <w:szCs w:val="24"/>
-              </w:rPr>
-              <w:t>5</w:t>
+              <w:t>最为安全</w:t>
+            </w:r>
+            <w:r>
+              <w:rPr>
+                <w:rFonts w:ascii="仿宋" w:eastAsia="仿宋" w:hAnsi="仿宋" w:hint="eastAsia"/>
+                <w:sz w:val="24"/>
+                <w:szCs w:val="24"/>
+              </w:rPr>
+              <w:t>可靠</w:t>
+            </w:r>
+            <w:r>
+              <w:rPr>
+                <w:rFonts w:ascii="仿宋" w:eastAsia="仿宋" w:hAnsi="仿宋" w:hint="eastAsia"/>
+                <w:sz w:val="24"/>
+                <w:szCs w:val="24"/>
+              </w:rPr>
+              <w:t>的方式，因此</w:t>
+            </w:r>
+            <w:r>
+              <w:rPr>
+                <w:rFonts w:ascii="仿宋" w:eastAsia="仿宋" w:hAnsi="仿宋" w:hint="eastAsia"/>
+                <w:sz w:val="24"/>
+                <w:szCs w:val="24"/>
+              </w:rPr>
+              <w:t>现阶段</w:t>
+            </w:r>
+            <w:r>
+              <w:rPr>
+                <w:rFonts w:ascii="仿宋" w:eastAsia="仿宋" w:hAnsi="仿宋" w:hint="eastAsia"/>
+                <w:sz w:val="24"/>
+                <w:szCs w:val="24"/>
+              </w:rPr>
+              <w:t>主流的手术机器人控制方式仍是主从控制[</w:t>
+            </w:r>
+            <w:r>
+              <w:rPr>
+                <w:rFonts w:ascii="仿宋" w:eastAsia="仿宋" w:hAnsi="仿宋"/>
+                <w:sz w:val="24"/>
+                <w:szCs w:val="24"/>
+              </w:rPr>
+              <w:t>4</w:t>
             </w:r>
             <w:r>
               <w:rPr>
@@ -979,82 +891,33 @@
                 <w:sz w:val="24"/>
                 <w:szCs w:val="24"/>
               </w:rPr>
-              <w:t>。目前</w:t>
-            </w:r>
-            <w:r>
-              <w:rPr>
-                <w:rFonts w:ascii="仿宋" w:eastAsia="仿宋" w:hAnsi="仿宋" w:hint="eastAsia"/>
-                <w:sz w:val="24"/>
-                <w:szCs w:val="24"/>
-              </w:rPr>
-              <w:t>商用操控器主要面向微创手术中配备刚性执行器的手术机器人，而</w:t>
-            </w:r>
-            <w:r>
-              <w:rPr>
-                <w:rFonts w:ascii="仿宋" w:eastAsia="仿宋" w:hAnsi="仿宋" w:hint="eastAsia"/>
-                <w:sz w:val="24"/>
-                <w:szCs w:val="24"/>
-              </w:rPr>
-              <w:t>没有一款成熟的</w:t>
-            </w:r>
-            <w:r>
-              <w:rPr>
-                <w:rFonts w:ascii="仿宋" w:eastAsia="仿宋" w:hAnsi="仿宋" w:hint="eastAsia"/>
-                <w:sz w:val="24"/>
-                <w:szCs w:val="24"/>
-              </w:rPr>
-              <w:t>对应柔性执行器的</w:t>
-            </w:r>
-            <w:r>
-              <w:rPr>
-                <w:rFonts w:ascii="仿宋" w:eastAsia="仿宋" w:hAnsi="仿宋" w:hint="eastAsia"/>
-                <w:sz w:val="24"/>
-                <w:szCs w:val="24"/>
-              </w:rPr>
-              <w:t>操纵器，因此设计</w:t>
-            </w:r>
-            <w:r>
-              <w:rPr>
-                <w:rFonts w:ascii="仿宋" w:eastAsia="仿宋" w:hAnsi="仿宋" w:hint="eastAsia"/>
-                <w:sz w:val="24"/>
-                <w:szCs w:val="24"/>
-              </w:rPr>
-              <w:t>这样</w:t>
-            </w:r>
-            <w:r>
-              <w:rPr>
-                <w:rFonts w:ascii="仿宋" w:eastAsia="仿宋" w:hAnsi="仿宋" w:hint="eastAsia"/>
-                <w:sz w:val="24"/>
-                <w:szCs w:val="24"/>
-              </w:rPr>
-              <w:t>一款可以应用于柔性手术机器人的</w:t>
-            </w:r>
-            <w:r>
-              <w:rPr>
-                <w:rFonts w:ascii="仿宋" w:eastAsia="仿宋" w:hAnsi="仿宋" w:hint="eastAsia"/>
-                <w:color w:val="000000" w:themeColor="text1"/>
-                <w:sz w:val="24"/>
-                <w:szCs w:val="24"/>
-              </w:rPr>
-              <w:t>操纵端</w:t>
-            </w:r>
-            <w:r>
-              <w:rPr>
-                <w:rFonts w:ascii="仿宋" w:eastAsia="仿宋" w:hAnsi="仿宋" w:hint="eastAsia"/>
-                <w:color w:val="000000" w:themeColor="text1"/>
-                <w:sz w:val="24"/>
-                <w:szCs w:val="24"/>
-              </w:rPr>
-              <w:t>是</w:t>
-            </w:r>
-            <w:r>
-              <w:rPr>
-                <w:rFonts w:ascii="仿宋" w:eastAsia="仿宋" w:hAnsi="仿宋" w:hint="eastAsia"/>
-                <w:color w:val="000000" w:themeColor="text1"/>
-                <w:sz w:val="24"/>
-                <w:szCs w:val="24"/>
-              </w:rPr>
-              <w:t>有意义的。</w:t>
+              <w:t>。</w:t>
+            </w:r>
+            <w:r>
+              <w:rPr>
+                <w:rFonts w:ascii="仿宋" w:eastAsia="仿宋" w:hAnsi="仿宋" w:hint="eastAsia"/>
+                <w:sz w:val="24"/>
+                <w:szCs w:val="24"/>
+              </w:rPr>
+              <w:t>在典型的主从</w:t>
+            </w:r>
+            <w:proofErr w:type="gramStart"/>
+            <w:r>
+              <w:rPr>
+                <w:rFonts w:ascii="仿宋" w:eastAsia="仿宋" w:hAnsi="仿宋" w:hint="eastAsia"/>
+                <w:sz w:val="24"/>
+                <w:szCs w:val="24"/>
+              </w:rPr>
+              <w:t>式手术</w:t>
+            </w:r>
+            <w:proofErr w:type="gramEnd"/>
+            <w:r>
+              <w:rPr>
+                <w:rFonts w:ascii="仿宋" w:eastAsia="仿宋" w:hAnsi="仿宋" w:hint="eastAsia"/>
+                <w:sz w:val="24"/>
+                <w:szCs w:val="24"/>
+              </w:rPr>
+              <w:t>机器人系统中，外科医生坐在手术室外的主控台，通过通讯渠道发送出控制指令以操纵从设备上的手术末端执行器，同时将视觉、触觉等数据反馈到外科医生。</w:t>
             </w:r>
           </w:p>
           <w:p>
@@ -1073,36 +936,198 @@
                 <w:sz w:val="24"/>
                 <w:szCs w:val="24"/>
               </w:rPr>
-              <w:t>总而言之，</w:t>
-            </w:r>
-            <w:r>
-              <w:rPr>
-                <w:rFonts w:ascii="仿宋" w:eastAsia="仿宋" w:hAnsi="仿宋" w:hint="eastAsia"/>
-                <w:sz w:val="24"/>
-                <w:szCs w:val="24"/>
-              </w:rPr>
-              <w:t>本项目计划设计一种内窥镜末端搭载两个微型连续体机械臂的手术机器人</w:t>
-            </w:r>
-            <w:r>
-              <w:rPr>
-                <w:rFonts w:ascii="仿宋" w:eastAsia="仿宋" w:hAnsi="仿宋" w:hint="eastAsia"/>
-                <w:sz w:val="24"/>
-                <w:szCs w:val="24"/>
-              </w:rPr>
-              <w:t>操控器</w:t>
-            </w:r>
-            <w:r>
-              <w:rPr>
-                <w:rFonts w:ascii="仿宋" w:eastAsia="仿宋" w:hAnsi="仿宋" w:hint="eastAsia"/>
-                <w:sz w:val="24"/>
-                <w:szCs w:val="24"/>
-              </w:rPr>
-              <w:t>，采用主从控制方式，将外科手术医生手臂与手的动作以直觉的方式映射为柔性臂及其末端夹持机构的动作，结合内窥镜提供的高清视频图像，协助外科外科医生开展消化道的微创手术。</w:t>
-            </w:r>
-          </w:p>
-          <w:p>
-            <w:pPr>
-              <w:ind w:firstLineChars="200" w:firstLine="480"/>
+              <w:t>借助主从</w:t>
+            </w:r>
+            <w:r>
+              <w:rPr>
+                <w:rFonts w:ascii="仿宋" w:eastAsia="仿宋" w:hAnsi="仿宋" w:hint="eastAsia"/>
+                <w:sz w:val="24"/>
+                <w:szCs w:val="24"/>
+              </w:rPr>
+              <w:t>控制</w:t>
+            </w:r>
+            <w:r>
+              <w:rPr>
+                <w:rFonts w:ascii="仿宋" w:eastAsia="仿宋" w:hAnsi="仿宋" w:hint="eastAsia"/>
+                <w:sz w:val="24"/>
+                <w:szCs w:val="24"/>
+              </w:rPr>
+              <w:t>的理念，</w:t>
+            </w:r>
+            <w:r>
+              <w:rPr>
+                <w:rFonts w:ascii="仿宋" w:eastAsia="仿宋" w:hAnsi="仿宋" w:hint="eastAsia"/>
+                <w:sz w:val="24"/>
+                <w:szCs w:val="24"/>
+              </w:rPr>
+              <w:t>通过合理的</w:t>
+            </w:r>
+            <w:r>
+              <w:rPr>
+                <w:rFonts w:ascii="仿宋" w:eastAsia="仿宋" w:hAnsi="仿宋" w:hint="eastAsia"/>
+                <w:sz w:val="24"/>
+                <w:szCs w:val="24"/>
+              </w:rPr>
+              <w:t>结构</w:t>
+            </w:r>
+            <w:r>
+              <w:rPr>
+                <w:rFonts w:ascii="仿宋" w:eastAsia="仿宋" w:hAnsi="仿宋" w:hint="eastAsia"/>
+                <w:sz w:val="24"/>
+                <w:szCs w:val="24"/>
+              </w:rPr>
+              <w:t>设计</w:t>
+            </w:r>
+            <w:r>
+              <w:rPr>
+                <w:rFonts w:ascii="仿宋" w:eastAsia="仿宋" w:hAnsi="仿宋" w:hint="eastAsia"/>
+                <w:sz w:val="24"/>
+                <w:szCs w:val="24"/>
+              </w:rPr>
+              <w:t>，可以捕捉手术人员手部的执行动作，并将采集的电信号转化为控制手术机器人的指令，从而实现</w:t>
+            </w:r>
+            <w:r>
+              <w:rPr>
+                <w:rFonts w:ascii="仿宋" w:eastAsia="仿宋" w:hAnsi="仿宋" w:hint="eastAsia"/>
+                <w:sz w:val="24"/>
+                <w:szCs w:val="24"/>
+              </w:rPr>
+              <w:t>跨越空间限制的</w:t>
+            </w:r>
+            <w:r>
+              <w:rPr>
+                <w:rFonts w:ascii="仿宋" w:eastAsia="仿宋" w:hAnsi="仿宋" w:hint="eastAsia"/>
+                <w:sz w:val="24"/>
+                <w:szCs w:val="24"/>
+              </w:rPr>
+              <w:t>同步直觉控制。</w:t>
+            </w:r>
+            <w:r>
+              <w:rPr>
+                <w:rFonts w:ascii="仿宋" w:eastAsia="仿宋" w:hAnsi="仿宋" w:hint="eastAsia"/>
+                <w:sz w:val="24"/>
+                <w:szCs w:val="24"/>
+              </w:rPr>
+              <w:t>目前</w:t>
+            </w:r>
+            <w:r>
+              <w:rPr>
+                <w:rFonts w:ascii="仿宋" w:eastAsia="仿宋" w:hAnsi="仿宋" w:hint="eastAsia"/>
+                <w:sz w:val="24"/>
+                <w:szCs w:val="24"/>
+              </w:rPr>
+              <w:t>许多手术机器人平台采用商用的主从设备作为操控器，虽然商用产品功能丰富且设计紧凑，但是由于不同手术机器人运动学结构的不同，存在失去直觉性控制的风险，导致医生手术难度的增加[</w:t>
+            </w:r>
+            <w:r>
+              <w:rPr>
+                <w:rFonts w:ascii="仿宋" w:eastAsia="仿宋" w:hAnsi="仿宋"/>
+                <w:sz w:val="24"/>
+                <w:szCs w:val="24"/>
+              </w:rPr>
+              <w:t>5</w:t>
+            </w:r>
+            <w:r>
+              <w:rPr>
+                <w:rFonts w:ascii="仿宋" w:eastAsia="仿宋" w:hAnsi="仿宋"/>
+                <w:sz w:val="24"/>
+                <w:szCs w:val="24"/>
+              </w:rPr>
+              <w:t>]</w:t>
+            </w:r>
+            <w:r>
+              <w:rPr>
+                <w:rFonts w:ascii="仿宋" w:eastAsia="仿宋" w:hAnsi="仿宋" w:hint="eastAsia"/>
+                <w:sz w:val="24"/>
+                <w:szCs w:val="24"/>
+              </w:rPr>
+              <w:t>。</w:t>
+            </w:r>
+            <w:r>
+              <w:rPr>
+                <w:rFonts w:ascii="仿宋" w:eastAsia="仿宋" w:hAnsi="仿宋" w:hint="eastAsia"/>
+                <w:sz w:val="24"/>
+                <w:szCs w:val="24"/>
+              </w:rPr>
+              <w:t>且</w:t>
+            </w:r>
+            <w:r>
+              <w:rPr>
+                <w:rFonts w:ascii="仿宋" w:eastAsia="仿宋" w:hAnsi="仿宋" w:hint="eastAsia"/>
+                <w:sz w:val="24"/>
+                <w:szCs w:val="24"/>
+              </w:rPr>
+              <w:t>商用操控器主要面向微创手术中配备刚性执行器的手术机器人，而</w:t>
+            </w:r>
+            <w:r>
+              <w:rPr>
+                <w:rFonts w:ascii="仿宋" w:eastAsia="仿宋" w:hAnsi="仿宋" w:hint="eastAsia"/>
+                <w:sz w:val="24"/>
+                <w:szCs w:val="24"/>
+              </w:rPr>
+              <w:t>没有一款成熟的</w:t>
+            </w:r>
+            <w:r>
+              <w:rPr>
+                <w:rFonts w:ascii="仿宋" w:eastAsia="仿宋" w:hAnsi="仿宋" w:hint="eastAsia"/>
+                <w:sz w:val="24"/>
+                <w:szCs w:val="24"/>
+              </w:rPr>
+              <w:t>对应柔性执行器的</w:t>
+            </w:r>
+            <w:r>
+              <w:rPr>
+                <w:rFonts w:ascii="仿宋" w:eastAsia="仿宋" w:hAnsi="仿宋" w:hint="eastAsia"/>
+                <w:sz w:val="24"/>
+                <w:szCs w:val="24"/>
+              </w:rPr>
+              <w:t>操纵器，因此设计</w:t>
+            </w:r>
+            <w:r>
+              <w:rPr>
+                <w:rFonts w:ascii="仿宋" w:eastAsia="仿宋" w:hAnsi="仿宋" w:hint="eastAsia"/>
+                <w:sz w:val="24"/>
+                <w:szCs w:val="24"/>
+              </w:rPr>
+              <w:t>这样</w:t>
+            </w:r>
+            <w:r>
+              <w:rPr>
+                <w:rFonts w:ascii="仿宋" w:eastAsia="仿宋" w:hAnsi="仿宋" w:hint="eastAsia"/>
+                <w:sz w:val="24"/>
+                <w:szCs w:val="24"/>
+              </w:rPr>
+              <w:t>一款可以应用于柔性手术机器人的</w:t>
+            </w:r>
+            <w:r>
+              <w:rPr>
+                <w:rFonts w:ascii="仿宋" w:eastAsia="仿宋" w:hAnsi="仿宋" w:hint="eastAsia"/>
+                <w:color w:val="000000" w:themeColor="text1"/>
+                <w:sz w:val="24"/>
+                <w:szCs w:val="24"/>
+              </w:rPr>
+              <w:t>操纵端</w:t>
+            </w:r>
+            <w:r>
+              <w:rPr>
+                <w:rFonts w:ascii="仿宋" w:eastAsia="仿宋" w:hAnsi="仿宋" w:hint="eastAsia"/>
+                <w:color w:val="000000" w:themeColor="text1"/>
+                <w:sz w:val="24"/>
+                <w:szCs w:val="24"/>
+              </w:rPr>
+              <w:t>是</w:t>
+            </w:r>
+            <w:r>
+              <w:rPr>
+                <w:rFonts w:ascii="仿宋" w:eastAsia="仿宋" w:hAnsi="仿宋" w:hint="eastAsia"/>
+                <w:color w:val="000000" w:themeColor="text1"/>
+                <w:sz w:val="24"/>
+                <w:szCs w:val="24"/>
+              </w:rPr>
+              <w:t>有意义的。</w:t>
+            </w:r>
+          </w:p>
+          <w:p>
+            <w:pPr>
               <w:jc w:val="left"/>
               <w:rPr>
                 <w:rFonts w:ascii="仿宋" w:eastAsia="仿宋" w:hAnsi="仿宋"/>
@@ -1123,16 +1148,16 @@
               <w:rPr>
                 <w:rFonts w:ascii="仿宋" w:eastAsia="仿宋" w:hAnsi="仿宋"/>
                 <w:b/>
-                <w:sz w:val="24"/>
-                <w:szCs w:val="24"/>
+                <w:sz w:val="28"/>
+                <w:szCs w:val="28"/>
               </w:rPr>
             </w:pPr>
             <w:r>
               <w:rPr>
                 <w:rFonts w:ascii="仿宋" w:eastAsia="仿宋" w:hAnsi="仿宋" w:hint="eastAsia"/>
                 <w:b/>
-                <w:sz w:val="24"/>
-                <w:szCs w:val="24"/>
+                <w:sz w:val="28"/>
+                <w:szCs w:val="28"/>
               </w:rPr>
               <w:t>国内外研究概况</w:t>
             </w:r>
@@ -1193,23 +1218,55 @@
                 <w:sz w:val="24"/>
                 <w:szCs w:val="24"/>
               </w:rPr>
-              <w:t>远程操纵的目的是使操纵员能够在难以进入或危险的环境中进行精确的工作，例如核电站中的放射性区域，加压水域和太空环境中。</w:t>
-            </w:r>
-            <w:r>
-              <w:rPr>
-                <w:rFonts w:ascii="仿宋" w:eastAsia="仿宋" w:hAnsi="仿宋" w:hint="eastAsia"/>
-                <w:sz w:val="24"/>
-                <w:szCs w:val="24"/>
-              </w:rPr>
-              <w:t>出于技术限制，当时对自适应机器人编程是完全不可行的，相反让人类从远处操控机器人的技术要求更</w:t>
-            </w:r>
-            <w:r>
-              <w:rPr>
-                <w:rFonts w:ascii="仿宋" w:eastAsia="仿宋" w:hAnsi="仿宋" w:hint="eastAsia"/>
-                <w:sz w:val="24"/>
-                <w:szCs w:val="24"/>
-              </w:rPr>
-              <w:t>容易实现</w:t>
+              <w:t>远程操纵的目的是使操纵员能够在难以进入或危险的环境中进行精确的工作，例如核电站中的放射性区域，加压水域和太空环境中</w:t>
+            </w:r>
+            <w:r>
+              <w:rPr>
+                <w:rFonts w:ascii="仿宋" w:eastAsia="仿宋" w:hAnsi="仿宋" w:hint="eastAsia"/>
+                <w:sz w:val="24"/>
+                <w:szCs w:val="24"/>
+              </w:rPr>
+              <w:t>,</w:t>
+            </w:r>
+            <w:r>
+              <w:rPr>
+                <w:rFonts w:ascii="仿宋" w:eastAsia="仿宋" w:hAnsi="仿宋" w:hint="eastAsia"/>
+                <w:sz w:val="24"/>
+                <w:szCs w:val="24"/>
+              </w:rPr>
+              <w:t>利用人类</w:t>
+            </w:r>
+            <w:r>
+              <w:rPr>
+                <w:rFonts w:ascii="仿宋" w:eastAsia="仿宋" w:hAnsi="仿宋" w:hint="eastAsia"/>
+                <w:sz w:val="24"/>
+                <w:szCs w:val="24"/>
+              </w:rPr>
+              <w:t>高度</w:t>
+            </w:r>
+            <w:r>
+              <w:rPr>
+                <w:rFonts w:ascii="仿宋" w:eastAsia="仿宋" w:hAnsi="仿宋" w:hint="eastAsia"/>
+                <w:sz w:val="24"/>
+                <w:szCs w:val="24"/>
+              </w:rPr>
+              <w:t>的适应性，能</w:t>
+            </w:r>
+            <w:r>
+              <w:rPr>
+                <w:rFonts w:ascii="仿宋" w:eastAsia="仿宋" w:hAnsi="仿宋" w:hint="eastAsia"/>
+                <w:sz w:val="24"/>
+                <w:szCs w:val="24"/>
+              </w:rPr>
+              <w:t>使得机器人</w:t>
+            </w:r>
+            <w:r>
+              <w:rPr>
+                <w:rFonts w:ascii="仿宋" w:eastAsia="仿宋" w:hAnsi="仿宋" w:hint="eastAsia"/>
+                <w:sz w:val="24"/>
+                <w:szCs w:val="24"/>
+              </w:rPr>
+              <w:t>更好的应对非结构化环境。</w:t>
             </w:r>
             <w:r>
               <w:rPr>
@@ -1225,32 +1282,15 @@
                 <w:sz w:val="24"/>
                 <w:szCs w:val="24"/>
               </w:rPr>
-              <w:t>6],</w:t>
-            </w:r>
-            <w:r>
-              <w:rPr>
-                <w:rFonts w:ascii="仿宋" w:eastAsia="仿宋" w:hAnsi="仿宋" w:hint="eastAsia"/>
-                <w:sz w:val="24"/>
-                <w:szCs w:val="24"/>
-              </w:rPr>
-              <w:t xml:space="preserve"> </w:t>
-            </w:r>
-            <w:r>
-              <w:rPr>
-                <w:rFonts w:ascii="仿宋" w:eastAsia="仿宋" w:hAnsi="仿宋" w:hint="eastAsia"/>
-                <w:sz w:val="24"/>
-                <w:szCs w:val="24"/>
-              </w:rPr>
-              <w:t>这样的优点是利用人类的适应性，能更好的应对非结构化环境。但是如果控制界面设计不当，会使得控制系统十分难用，如使用键盘控制结构和功能较为复杂的机器人时，需要大量的培训才能</w:t>
-            </w:r>
-            <w:r>
-              <w:rPr>
-                <w:rFonts w:ascii="仿宋" w:eastAsia="仿宋" w:hAnsi="仿宋" w:hint="eastAsia"/>
-                <w:sz w:val="24"/>
-                <w:szCs w:val="24"/>
-              </w:rPr>
-              <w:lastRenderedPageBreak/>
-              <w:t>使得人类操作员</w:t>
+              <w:t>6]</w:t>
+            </w:r>
+            <w:r>
+              <w:rPr>
+                <w:rFonts w:ascii="仿宋" w:eastAsia="仿宋" w:hAnsi="仿宋" w:hint="eastAsia"/>
+                <w:sz w:val="24"/>
+                <w:szCs w:val="24"/>
+              </w:rPr>
+              <w:t>但是如果控制界面设计不当，会使得控制系统十分难用，如使用键盘控制结构和功能较为复杂的机器人时，需要大量的培训才能使得人类操作员</w:t>
             </w:r>
             <w:r>
               <w:rPr>
@@ -1310,7 +1350,16 @@
                 <w:sz w:val="24"/>
                 <w:szCs w:val="24"/>
               </w:rPr>
-              <w:t>由主机器人和从机器人两部分组成，远端的从机器人通过准确的复制主机器人读取的动作，实现远程精准控制。</w:t>
+              <w:t>由主机器人和</w:t>
+            </w:r>
+            <w:r>
+              <w:rPr>
+                <w:rFonts w:ascii="仿宋" w:eastAsia="仿宋" w:hAnsi="仿宋" w:hint="eastAsia"/>
+                <w:sz w:val="24"/>
+                <w:szCs w:val="24"/>
+              </w:rPr>
+              <w:lastRenderedPageBreak/>
+              <w:t>从机器人两部分组成，远端的从机器人通过准确的复制主机器人读取的动作，实现远程精准控制。</w:t>
             </w:r>
             <w:r>
               <w:rPr>
@@ -1382,23 +1431,39 @@
                 <w:sz w:val="24"/>
                 <w:szCs w:val="24"/>
               </w:rPr>
-              <w:t xml:space="preserve">，这一特性完全符合外科手术医生的需求，因此 </w:t>
-            </w:r>
-            <w:r>
-              <w:rPr>
-                <w:rFonts w:ascii="仿宋" w:eastAsia="仿宋" w:hAnsi="仿宋"/>
-                <w:sz w:val="24"/>
-                <w:szCs w:val="24"/>
-              </w:rPr>
-              <w:t xml:space="preserve">—— </w:t>
-            </w:r>
-            <w:r>
-              <w:rPr>
-                <w:rFonts w:ascii="仿宋" w:eastAsia="仿宋" w:hAnsi="仿宋" w:hint="eastAsia"/>
-                <w:sz w:val="24"/>
-                <w:szCs w:val="24"/>
-              </w:rPr>
-              <w:t>首次提出将主从式机器人应用于临床手术中</w:t>
+              <w:t>，这一特性完全符合外科手术医生的需求，</w:t>
+            </w:r>
+            <w:r>
+              <w:rPr>
+                <w:rFonts w:ascii="仿宋" w:eastAsia="仿宋" w:hAnsi="仿宋" w:hint="eastAsia"/>
+                <w:sz w:val="24"/>
+                <w:szCs w:val="24"/>
+              </w:rPr>
+              <w:t>1</w:t>
+            </w:r>
+            <w:r>
+              <w:rPr>
+                <w:rFonts w:ascii="仿宋" w:eastAsia="仿宋" w:hAnsi="仿宋"/>
+                <w:sz w:val="24"/>
+                <w:szCs w:val="24"/>
+              </w:rPr>
+              <w:t>993</w:t>
+            </w:r>
+            <w:r>
+              <w:rPr>
+                <w:rFonts w:ascii="仿宋" w:eastAsia="仿宋" w:hAnsi="仿宋" w:hint="eastAsia"/>
+                <w:sz w:val="24"/>
+                <w:szCs w:val="24"/>
+              </w:rPr>
+              <w:t>年底，医疗机器人首次用于辅助微创手术[</w:t>
+            </w:r>
+            <w:r>
+              <w:rPr>
+                <w:rFonts w:ascii="仿宋" w:eastAsia="仿宋" w:hAnsi="仿宋"/>
+                <w:sz w:val="24"/>
+                <w:szCs w:val="24"/>
+              </w:rPr>
+              <w:t>9-tmp]</w:t>
             </w:r>
             <w:r>
               <w:rPr>
@@ -1423,7 +1488,7 @@
               <w:ind w:firstLineChars="200" w:firstLine="480"/>
               <w:jc w:val="left"/>
               <w:rPr>
-                <w:rFonts w:ascii="仿宋" w:eastAsia="仿宋" w:hAnsi="仿宋" w:hint="eastAsia"/>
+                <w:rFonts w:ascii="仿宋" w:eastAsia="仿宋" w:hAnsi="仿宋"/>
                 <w:sz w:val="24"/>
                 <w:szCs w:val="24"/>
               </w:rPr>
@@ -1456,27 +1521,11 @@
               <w:ind w:firstLineChars="200" w:firstLine="480"/>
               <w:jc w:val="left"/>
               <w:rPr>
-                <w:rFonts w:ascii="仿宋" w:eastAsia="仿宋" w:hAnsi="仿宋" w:hint="eastAsia"/>
-                <w:sz w:val="24"/>
-                <w:szCs w:val="24"/>
-              </w:rPr>
-            </w:pPr>
-            <w:r>
-              <w:rPr>
-                <w:rFonts w:ascii="仿宋" w:eastAsia="仿宋" w:hAnsi="仿宋" w:hint="eastAsia"/>
-                <w:sz w:val="24"/>
-                <w:szCs w:val="24"/>
-              </w:rPr>
-              <w:t>国外-</w:t>
-            </w:r>
-            <w:r>
-              <w:rPr>
-                <w:rFonts w:ascii="仿宋" w:eastAsia="仿宋" w:hAnsi="仿宋"/>
-                <w:sz w:val="24"/>
-                <w:szCs w:val="24"/>
-              </w:rPr>
-              <w:t>-----</w:t>
-            </w:r>
+                <w:rFonts w:ascii="仿宋" w:eastAsia="仿宋" w:hAnsi="仿宋"/>
+                <w:sz w:val="24"/>
+                <w:szCs w:val="24"/>
+              </w:rPr>
+            </w:pPr>
             <w:r>
               <w:rPr>
                 <w:rFonts w:ascii="仿宋" w:eastAsia="仿宋" w:hAnsi="仿宋"/>
@@ -1563,7 +1612,23 @@
                 <w:sz w:val="24"/>
                 <w:szCs w:val="24"/>
               </w:rPr>
-              <w:t>多部达芬奇手术机器人系统。[</w:t>
+              <w:t>多部</w:t>
+            </w:r>
+            <w:r>
+              <w:rPr>
+                <w:rFonts w:ascii="仿宋" w:eastAsia="仿宋" w:hAnsi="仿宋"/>
+                <w:sz w:val="24"/>
+                <w:szCs w:val="24"/>
+              </w:rPr>
+              <w:t>Da Vinci</w:t>
+            </w:r>
+            <w:r>
+              <w:rPr>
+                <w:rFonts w:ascii="仿宋" w:eastAsia="仿宋" w:hAnsi="仿宋" w:hint="eastAsia"/>
+                <w:sz w:val="24"/>
+                <w:szCs w:val="24"/>
+              </w:rPr>
+              <w:t>手术机器人系统。[</w:t>
             </w:r>
             <w:r>
               <w:rPr>
@@ -1587,7 +1652,25 @@
                 <w:sz w:val="24"/>
                 <w:szCs w:val="24"/>
               </w:rPr>
-              <w:t>自成立以来，该系统已经获批用于各种手术，包括心脏，结肠，妇科，胸腔等外科手术</w:t>
+              <w:t>自成立以来，该系统已经获</w:t>
+            </w:r>
+            <w:proofErr w:type="gramStart"/>
+            <w:r>
+              <w:rPr>
+                <w:rFonts w:ascii="仿宋" w:eastAsia="仿宋" w:hAnsi="仿宋" w:hint="eastAsia"/>
+                <w:sz w:val="24"/>
+                <w:szCs w:val="24"/>
+              </w:rPr>
+              <w:t>批用于</w:t>
+            </w:r>
+            <w:proofErr w:type="gramEnd"/>
+            <w:r>
+              <w:rPr>
+                <w:rFonts w:ascii="仿宋" w:eastAsia="仿宋" w:hAnsi="仿宋" w:hint="eastAsia"/>
+                <w:sz w:val="24"/>
+                <w:szCs w:val="24"/>
+              </w:rPr>
+              <w:t>各种手术，包括心脏，结肠，妇科，胸腔等外科手术</w:t>
             </w:r>
             <w:r>
               <w:rPr>
@@ -1676,7 +1759,6 @@
               <w:ind w:firstLineChars="200" w:firstLine="480"/>
               <w:jc w:val="center"/>
               <w:rPr>
-                <w:rFonts w:hint="eastAsia"/>
                 <w:kern w:val="0"/>
                 <w:sz w:val="24"/>
                 <w:szCs w:val="24"/>
@@ -1689,18 +1771,26 @@
               <w:ind w:firstLineChars="200" w:firstLine="480"/>
               <w:jc w:val="left"/>
               <w:rPr>
-                <w:rFonts w:ascii="仿宋" w:eastAsia="仿宋" w:hAnsi="仿宋" w:hint="eastAsia"/>
-                <w:sz w:val="24"/>
-                <w:szCs w:val="24"/>
-              </w:rPr>
-            </w:pPr>
-            <w:r>
-              <w:rPr>
-                <w:rFonts w:ascii="仿宋" w:eastAsia="仿宋" w:hAnsi="仿宋" w:hint="eastAsia"/>
-                <w:sz w:val="24"/>
-                <w:szCs w:val="24"/>
-              </w:rPr>
-              <w:t>达芬奇手术系统主控台（上图）的设计充分考虑了外科医生的需求，操纵者将手指与指环连接，通过高精度的串联连杆结构可以捕捉指尖的位置和位置，并将位置关系映射到末端的手术器械；主控台的中心是配备高分辨率的3D可视化界面，模拟操作者真实手术的感觉；为了满足人体工程学设计，主控台中还配备有可以调节的指环、可调节眼内距离功能，以及带垫衬的头枕和扶手。在安全性上，该系统通过高分辨率摄像头、震颤过滤、运动缩放和舒适的界面实现其精度。[</w:t>
+                <w:rFonts w:ascii="仿宋" w:eastAsia="仿宋" w:hAnsi="仿宋"/>
+                <w:sz w:val="24"/>
+                <w:szCs w:val="24"/>
+              </w:rPr>
+            </w:pPr>
+            <w:r>
+              <w:rPr>
+                <w:rFonts w:ascii="仿宋" w:eastAsia="仿宋" w:hAnsi="仿宋"/>
+                <w:sz w:val="24"/>
+                <w:szCs w:val="24"/>
+              </w:rPr>
+              <w:t>Da Vinci</w:t>
+            </w:r>
+            <w:r>
+              <w:rPr>
+                <w:rFonts w:ascii="仿宋" w:eastAsia="仿宋" w:hAnsi="仿宋" w:hint="eastAsia"/>
+                <w:sz w:val="24"/>
+                <w:szCs w:val="24"/>
+              </w:rPr>
+              <w:t>手术系统主控台（上图）的设计充分考虑了外科医生的需求，操纵者将手指与指环连接，通过高精度的串联连杆结构可以捕捉指尖的位置和位置，并将位置关系映射到末端的手术器械；主控台的中心是配备高分辨率的3D可视化界面，模拟操作者真实手术的感觉；为了满足人体工程学设计，主控台中还配备有可以调节的指环、可调节眼内距离功能，以及带垫衬的头枕和扶手。在安全性上，该系统通过高分辨率摄像头、震颤过滤、运动缩放和舒适的界面实现其精度。[</w:t>
             </w:r>
             <w:r>
               <w:rPr>
@@ -1723,35 +1813,131 @@
             </w:pPr>
             <w:r>
               <w:rPr>
-                <w:rFonts w:ascii="仿宋" w:eastAsia="仿宋" w:hAnsi="仿宋" w:hint="eastAsia"/>
-                <w:sz w:val="24"/>
-                <w:szCs w:val="24"/>
-              </w:rPr>
-              <w:t>达芬奇手术机器人系统非常适合作为</w:t>
-            </w:r>
-            <w:r>
-              <w:rPr>
-                <w:rFonts w:ascii="仿宋" w:eastAsia="仿宋" w:hAnsi="仿宋" w:hint="eastAsia"/>
-                <w:sz w:val="24"/>
-                <w:szCs w:val="24"/>
-              </w:rPr>
-              <w:t>讨论手术机器人的原型，并在目前核心技术、临床应用、产生的程序数据和整体文献量中远远超过其他竞争对手。但是类似于达芬奇手术机器人控制台的设计也存在两个较为致命的问题：第一，达芬奇手术机器人的成本过于昂贵，</w:t>
-            </w:r>
-            <w:r>
-              <w:rPr>
-                <w:rFonts w:ascii="仿宋" w:eastAsia="仿宋" w:hAnsi="仿宋" w:hint="eastAsia"/>
-                <w:sz w:val="24"/>
-                <w:szCs w:val="24"/>
-              </w:rPr>
-              <w:t>无论是设备还是维护的成本都非一般的民众所能负担的</w:t>
-            </w:r>
-            <w:r>
-              <w:rPr>
-                <w:rFonts w:ascii="仿宋" w:eastAsia="仿宋" w:hAnsi="仿宋" w:hint="eastAsia"/>
-                <w:sz w:val="24"/>
-                <w:szCs w:val="24"/>
-              </w:rPr>
-              <w:t>；第二，高精度的代价是设备所需要占用大量的位置和空间，同时设备过于笨重，不能灵活的进行转运，使得达芬奇手术机器人目前无法应用于手术室以外的环境。</w:t>
+                <w:rFonts w:ascii="仿宋" w:eastAsia="仿宋" w:hAnsi="仿宋"/>
+                <w:sz w:val="24"/>
+                <w:szCs w:val="24"/>
+              </w:rPr>
+              <w:t>Da Vinci</w:t>
+            </w:r>
+            <w:r>
+              <w:rPr>
+                <w:rFonts w:ascii="仿宋" w:eastAsia="仿宋" w:hAnsi="仿宋" w:hint="eastAsia"/>
+                <w:sz w:val="24"/>
+                <w:szCs w:val="24"/>
+              </w:rPr>
+              <w:t>手术机器人系统非常适合作为</w:t>
+            </w:r>
+            <w:r>
+              <w:rPr>
+                <w:rFonts w:ascii="仿宋" w:eastAsia="仿宋" w:hAnsi="仿宋" w:hint="eastAsia"/>
+                <w:sz w:val="24"/>
+                <w:szCs w:val="24"/>
+              </w:rPr>
+              <w:t>讨论手术机器人的原型，并在目前核心技术、临床应用、产生的程序数据和整体文献量中远远超过其他竞争对手。但是类似于</w:t>
+            </w:r>
+            <w:r>
+              <w:rPr>
+                <w:rFonts w:ascii="仿宋" w:eastAsia="仿宋" w:hAnsi="仿宋"/>
+                <w:sz w:val="24"/>
+                <w:szCs w:val="24"/>
+              </w:rPr>
+              <w:t>Da Vinci</w:t>
+            </w:r>
+            <w:r>
+              <w:rPr>
+                <w:rFonts w:ascii="仿宋" w:eastAsia="仿宋" w:hAnsi="仿宋" w:hint="eastAsia"/>
+                <w:sz w:val="24"/>
+                <w:szCs w:val="24"/>
+              </w:rPr>
+              <w:t>手术机器人控制台的设计也存在</w:t>
+            </w:r>
+            <w:r>
+              <w:rPr>
+                <w:rFonts w:ascii="仿宋" w:eastAsia="仿宋" w:hAnsi="仿宋" w:hint="eastAsia"/>
+                <w:sz w:val="24"/>
+                <w:szCs w:val="24"/>
+              </w:rPr>
+              <w:t>一些缺点</w:t>
+            </w:r>
+            <w:r>
+              <w:rPr>
+                <w:rFonts w:ascii="仿宋" w:eastAsia="仿宋" w:hAnsi="仿宋" w:hint="eastAsia"/>
+                <w:sz w:val="24"/>
+                <w:szCs w:val="24"/>
+              </w:rPr>
+              <w:t>：第一，</w:t>
+            </w:r>
+            <w:r>
+              <w:rPr>
+                <w:rFonts w:ascii="仿宋" w:eastAsia="仿宋" w:hAnsi="仿宋"/>
+                <w:sz w:val="24"/>
+                <w:szCs w:val="24"/>
+              </w:rPr>
+              <w:t>Da Vinci</w:t>
+            </w:r>
+            <w:r>
+              <w:rPr>
+                <w:rFonts w:ascii="仿宋" w:eastAsia="仿宋" w:hAnsi="仿宋" w:hint="eastAsia"/>
+                <w:sz w:val="24"/>
+                <w:szCs w:val="24"/>
+              </w:rPr>
+              <w:t>手术机器人的成本过于</w:t>
+            </w:r>
+            <w:r>
+              <w:rPr>
+                <w:rFonts w:ascii="仿宋" w:eastAsia="仿宋" w:hAnsi="仿宋" w:hint="eastAsia"/>
+                <w:sz w:val="24"/>
+                <w:szCs w:val="24"/>
+              </w:rPr>
+              <w:t>高昂</w:t>
+            </w:r>
+            <w:r>
+              <w:rPr>
+                <w:rFonts w:ascii="仿宋" w:eastAsia="仿宋" w:hAnsi="仿宋" w:hint="eastAsia"/>
+                <w:sz w:val="24"/>
+                <w:szCs w:val="24"/>
+              </w:rPr>
+              <w:t>，</w:t>
+            </w:r>
+            <w:r>
+              <w:rPr>
+                <w:rFonts w:ascii="仿宋" w:eastAsia="仿宋" w:hAnsi="仿宋" w:hint="eastAsia"/>
+                <w:sz w:val="24"/>
+                <w:szCs w:val="24"/>
+              </w:rPr>
+              <w:t>高端的技术使得</w:t>
+            </w:r>
+            <w:r>
+              <w:rPr>
+                <w:rFonts w:ascii="仿宋" w:eastAsia="仿宋" w:hAnsi="仿宋" w:hint="eastAsia"/>
+                <w:sz w:val="24"/>
+                <w:szCs w:val="24"/>
+              </w:rPr>
+              <w:t>设备购买和维护的成本较高，每一次手术所需的费用也不够亲民</w:t>
+            </w:r>
+            <w:r>
+              <w:rPr>
+                <w:rFonts w:ascii="仿宋" w:eastAsia="仿宋" w:hAnsi="仿宋" w:hint="eastAsia"/>
+                <w:sz w:val="24"/>
+                <w:szCs w:val="24"/>
+              </w:rPr>
+              <w:t>；第二，</w:t>
+            </w:r>
+            <w:r>
+              <w:rPr>
+                <w:rFonts w:ascii="仿宋" w:eastAsia="仿宋" w:hAnsi="仿宋"/>
+                <w:sz w:val="24"/>
+                <w:szCs w:val="24"/>
+              </w:rPr>
+              <w:t xml:space="preserve"> </w:t>
+            </w:r>
+            <w:r>
+              <w:rPr>
+                <w:rFonts w:ascii="仿宋" w:eastAsia="仿宋" w:hAnsi="仿宋" w:hint="eastAsia"/>
+                <w:sz w:val="24"/>
+                <w:szCs w:val="24"/>
+              </w:rPr>
+              <w:t>机器人仍需要在腹腔进行切口手术才能达到人体病灶部位。</w:t>
             </w:r>
           </w:p>
           <w:p>
@@ -1760,11 +1946,19 @@
               <w:ind w:firstLineChars="200" w:firstLine="480"/>
               <w:jc w:val="left"/>
               <w:rPr>
-                <w:rFonts w:ascii="仿宋" w:eastAsia="仿宋" w:hAnsi="仿宋" w:hint="eastAsia"/>
-                <w:sz w:val="24"/>
-                <w:szCs w:val="24"/>
-              </w:rPr>
-            </w:pPr>
+                <w:rFonts w:ascii="仿宋" w:eastAsia="仿宋" w:hAnsi="仿宋"/>
+                <w:sz w:val="24"/>
+                <w:szCs w:val="24"/>
+              </w:rPr>
+            </w:pPr>
+            <w:r>
+              <w:rPr>
+                <w:rFonts w:ascii="仿宋" w:eastAsia="仿宋" w:hAnsi="仿宋" w:hint="eastAsia"/>
+                <w:sz w:val="24"/>
+                <w:szCs w:val="24"/>
+              </w:rPr>
+              <w:t>柔性手术机器人平台是一种新兴平台，有望克服刚性手术机器人的局限性。</w:t>
+            </w:r>
             <w:r>
               <w:rPr>
                 <w:rFonts w:ascii="仿宋" w:eastAsia="仿宋" w:hAnsi="仿宋" w:hint="eastAsia"/>
@@ -1789,7 +1983,25 @@
                 <w:sz w:val="24"/>
                 <w:szCs w:val="24"/>
               </w:rPr>
-              <w:t>等人另辟蹊径设计了一种增强型内窥镜手术系统MASTER，与重点关注微创手术的达芬奇手术机器人不同，该系统专门为自然孔道腔内镜手术和内窥镜黏膜剥离手术而设计。</w:t>
+              <w:t>等人另辟蹊径设计了一种增强型内窥镜手术系统MASTER，该系统专门为自然孔道</w:t>
+            </w:r>
+            <w:proofErr w:type="gramStart"/>
+            <w:r>
+              <w:rPr>
+                <w:rFonts w:ascii="仿宋" w:eastAsia="仿宋" w:hAnsi="仿宋" w:hint="eastAsia"/>
+                <w:sz w:val="24"/>
+                <w:szCs w:val="24"/>
+              </w:rPr>
+              <w:t>腔</w:t>
+            </w:r>
+            <w:proofErr w:type="gramEnd"/>
+            <w:r>
+              <w:rPr>
+                <w:rFonts w:ascii="仿宋" w:eastAsia="仿宋" w:hAnsi="仿宋" w:hint="eastAsia"/>
+                <w:sz w:val="24"/>
+                <w:szCs w:val="24"/>
+              </w:rPr>
+              <w:t>内镜手术和内窥镜黏膜剥离手术而设计。</w:t>
             </w:r>
             <w:r>
               <w:rPr>
@@ -1829,7 +2041,23 @@
                 <w:sz w:val="24"/>
                 <w:szCs w:val="24"/>
               </w:rPr>
-              <w:t>相比于达芬奇手术系统，主控台的尺寸得到了很大程度上的压缩，大约为3</w:t>
+              <w:t>相比于</w:t>
+            </w:r>
+            <w:r>
+              <w:rPr>
+                <w:rFonts w:ascii="仿宋" w:eastAsia="仿宋" w:hAnsi="仿宋"/>
+                <w:sz w:val="24"/>
+                <w:szCs w:val="24"/>
+              </w:rPr>
+              <w:t>Da Vinci</w:t>
+            </w:r>
+            <w:r>
+              <w:rPr>
+                <w:rFonts w:ascii="仿宋" w:eastAsia="仿宋" w:hAnsi="仿宋" w:hint="eastAsia"/>
+                <w:sz w:val="24"/>
+                <w:szCs w:val="24"/>
+              </w:rPr>
+              <w:t>手术系统，主控台的尺寸得到了很大程度上的压缩，大约为3</w:t>
             </w:r>
             <w:r>
               <w:rPr>
@@ -1839,15 +2067,40 @@
               </w:rPr>
               <w:t xml:space="preserve">0x60x100 </w:t>
             </w:r>
-            <w:r>
-              <w:rPr>
-                <w:rFonts w:ascii="仿宋" w:eastAsia="仿宋" w:hAnsi="仿宋"/>
-                <w:color w:val="FF0000"/>
-                <w:sz w:val="24"/>
-                <w:szCs w:val="24"/>
-              </w:rPr>
-              <w:t>cm3</w:t>
-            </w:r>
+            <m:oMath>
+              <m:sSup>
+                <m:sSupPr>
+                  <m:ctrlPr>
+                    <w:rPr>
+                      <w:rFonts w:ascii="Cambria Math" w:eastAsia="仿宋" w:hAnsi="Cambria Math"/>
+                      <w:i/>
+                      <w:sz w:val="24"/>
+                      <w:szCs w:val="24"/>
+                    </w:rPr>
+                  </m:ctrlPr>
+                </m:sSupPr>
+                <m:e>
+                  <m:r>
+                    <w:rPr>
+                      <w:rFonts w:ascii="Cambria Math" w:eastAsia="仿宋" w:hAnsi="Cambria Math" w:hint="eastAsia"/>
+                      <w:sz w:val="24"/>
+                      <w:szCs w:val="24"/>
+                    </w:rPr>
+                    <m:t>cm</m:t>
+                  </m:r>
+                </m:e>
+                <m:sup>
+                  <m:r>
+                    <w:rPr>
+                      <w:rFonts w:ascii="Cambria Math" w:eastAsia="仿宋" w:hAnsi="Cambria Math"/>
+                      <w:sz w:val="24"/>
+                      <w:szCs w:val="24"/>
+                    </w:rPr>
+                    <m:t>3</m:t>
+                  </m:r>
+                </m:sup>
+              </m:sSup>
+            </m:oMath>
             <w:r>
               <w:rPr>
                 <w:rFonts w:ascii="仿宋" w:eastAsia="仿宋" w:hAnsi="仿宋" w:hint="eastAsia"/>
@@ -1893,9 +2146,9 @@
                 <w:noProof/>
               </w:rPr>
               <w:drawing>
-                <wp:inline distT="0" distB="0" distL="0" distR="0" wp14:anchorId="7F6AC487" wp14:editId="39547CA1">
-                  <wp:extent cx="1944914" cy="2155577"/>
-                  <wp:effectExtent l="0" t="0" r="0" b="3810"/>
+                <wp:inline distT="0" distB="0" distL="0" distR="0" wp14:anchorId="7F6AC487" wp14:editId="293F296F">
+                  <wp:extent cx="1353312" cy="1499896"/>
+                  <wp:effectExtent l="0" t="0" r="0" b="5080"/>
                   <wp:docPr id="2" name="图片 2" descr="图 6：- 主控制台"/>
                   <wp:cNvGraphicFramePr>
                     <a:graphicFrameLocks xmlns:a="http://schemas.openxmlformats.org/drawingml/2006/main" noChangeAspect="1"/>
@@ -1925,7 +2178,7 @@
                         <pic:spPr bwMode="auto">
                           <a:xfrm>
                             <a:off x="0" y="0"/>
-                            <a:ext cx="1960619" cy="2172984"/>
+                            <a:ext cx="1373496" cy="1522266"/>
                           </a:xfrm>
                           <a:prstGeom prst="rect">
                             <a:avLst/>
@@ -1948,6 +2201,62 @@
               <w:t xml:space="preserve">   </w:t>
             </w:r>
             <w:r>
+              <w:rPr>
+                <w:rFonts w:ascii="仿宋" w:eastAsia="仿宋" w:hAnsi="仿宋"/>
+                <w:noProof/>
+                <w:sz w:val="24"/>
+                <w:szCs w:val="24"/>
+              </w:rPr>
+              <w:drawing>
+                <wp:inline distT="0" distB="0" distL="0" distR="0" wp14:anchorId="689D34A7" wp14:editId="49B78917">
+                  <wp:extent cx="3457370" cy="1415694"/>
+                  <wp:effectExtent l="0" t="0" r="0" b="0"/>
+                  <wp:docPr id="10" name="图片 10"/>
+                  <wp:cNvGraphicFramePr>
+                    <a:graphicFrameLocks xmlns:a="http://schemas.openxmlformats.org/drawingml/2006/main" noChangeAspect="1"/>
+                  </wp:cNvGraphicFramePr>
+                  <a:graphic xmlns:a="http://schemas.openxmlformats.org/drawingml/2006/main">
+                    <a:graphicData uri="http://schemas.openxmlformats.org/drawingml/2006/picture">
+                      <pic:pic xmlns:pic="http://schemas.openxmlformats.org/drawingml/2006/picture">
+                        <pic:nvPicPr>
+                          <pic:cNvPr id="0" name="Picture 21"/>
+                          <pic:cNvPicPr>
+                            <a:picLocks noChangeAspect="1" noChangeArrowheads="1"/>
+                          </pic:cNvPicPr>
+                        </pic:nvPicPr>
+                        <pic:blipFill>
+                          <a:blip r:embed="rId9" cstate="print">
+                            <a:extLst>
+                              <a:ext uri="{28A0092B-C50C-407E-A947-70E740481C1C}">
+                                <a14:useLocalDpi xmlns:a14="http://schemas.microsoft.com/office/drawing/2010/main" val="0"/>
+                              </a:ext>
+                            </a:extLst>
+                          </a:blip>
+                          <a:srcRect/>
+                          <a:stretch>
+                            <a:fillRect/>
+                          </a:stretch>
+                        </pic:blipFill>
+                        <pic:spPr bwMode="auto">
+                          <a:xfrm>
+                            <a:off x="0" y="0"/>
+                            <a:ext cx="3501973" cy="1433958"/>
+                          </a:xfrm>
+                          <a:prstGeom prst="rect">
+                            <a:avLst/>
+                          </a:prstGeom>
+                          <a:noFill/>
+                          <a:ln>
+                            <a:noFill/>
+                          </a:ln>
+                        </pic:spPr>
+                      </pic:pic>
+                    </a:graphicData>
+                  </a:graphic>
+                </wp:inline>
+              </w:drawing>
+            </w:r>
+            <w:r>
               <w:fldChar w:fldCharType="begin"/>
             </w:r>
             <w:r>
@@ -1957,13 +2266,298 @@
               <w:fldChar w:fldCharType="separate"/>
             </w:r>
             <w:r>
+              <w:fldChar w:fldCharType="end"/>
+            </w:r>
+          </w:p>
+          <w:p>
+            <w:pPr>
+              <w:widowControl/>
+              <w:ind w:firstLineChars="200" w:firstLine="480"/>
+              <w:jc w:val="left"/>
+              <w:rPr>
+                <w:kern w:val="0"/>
+                <w:sz w:val="24"/>
+                <w:szCs w:val="24"/>
+              </w:rPr>
+            </w:pPr>
+          </w:p>
+          <w:p>
+            <w:pPr>
+              <w:widowControl/>
+              <w:ind w:firstLineChars="200" w:firstLine="480"/>
+              <w:jc w:val="left"/>
+              <w:rPr>
+                <w:rFonts w:ascii="仿宋" w:eastAsia="仿宋" w:hAnsi="仿宋"/>
+                <w:sz w:val="24"/>
+                <w:szCs w:val="24"/>
+              </w:rPr>
+            </w:pPr>
+            <w:r>
+              <w:rPr>
+                <w:rFonts w:ascii="仿宋" w:eastAsia="仿宋" w:hAnsi="仿宋" w:hint="eastAsia"/>
+                <w:sz w:val="24"/>
+                <w:szCs w:val="24"/>
+              </w:rPr>
+              <w:t>此后十年内又有多种内窥镜手术机器人平台被提出，</w:t>
+            </w:r>
+            <w:proofErr w:type="spellStart"/>
+            <w:r>
+              <w:rPr>
+                <w:rFonts w:ascii="Open Sans" w:hAnsi="Open Sans" w:cs="Open Sans"/>
+                <w:color w:val="1C1D1E"/>
+                <w:shd w:val="clear" w:color="auto" w:fill="FFFFFF"/>
+              </w:rPr>
+              <w:t>EndoSAMURAI</w:t>
+            </w:r>
+            <w:proofErr w:type="spellEnd"/>
+            <w:r>
+              <w:rPr>
+                <w:rFonts w:ascii="Open Sans" w:hAnsi="Open Sans" w:cs="Open Sans"/>
+                <w:color w:val="1C1D1E"/>
+                <w:shd w:val="clear" w:color="auto" w:fill="FFFFFF"/>
+              </w:rPr>
+              <w:t>、</w:t>
+            </w:r>
+            <w:r>
+              <w:rPr>
+                <w:rFonts w:ascii="Open Sans" w:hAnsi="Open Sans" w:cs="Open Sans"/>
+                <w:color w:val="1C1D1E"/>
+                <w:shd w:val="clear" w:color="auto" w:fill="FFFFFF"/>
+              </w:rPr>
+              <w:t> DDES</w:t>
+            </w:r>
+            <w:r>
+              <w:rPr>
+                <w:rFonts w:ascii="Open Sans" w:hAnsi="Open Sans" w:cs="Open Sans"/>
+                <w:color w:val="1C1D1E"/>
+                <w:shd w:val="clear" w:color="auto" w:fill="FFFFFF"/>
+              </w:rPr>
+              <w:t>、和</w:t>
+            </w:r>
+            <w:r>
+              <w:rPr>
+                <w:rFonts w:ascii="Open Sans" w:hAnsi="Open Sans" w:cs="Open Sans"/>
+                <w:color w:val="1C1D1E"/>
+                <w:shd w:val="clear" w:color="auto" w:fill="FFFFFF"/>
+              </w:rPr>
+              <w:t xml:space="preserve"> Cobra</w:t>
+            </w:r>
+            <w:r>
+              <w:rPr>
+                <w:rFonts w:ascii="Open Sans" w:hAnsi="Open Sans" w:cs="Open Sans"/>
+                <w:color w:val="1C1D1E"/>
+                <w:shd w:val="clear" w:color="auto" w:fill="FFFFFF"/>
+              </w:rPr>
+              <w:t>[ ]</w:t>
+            </w:r>
+            <w:r>
+              <w:rPr>
+                <w:rFonts w:ascii="仿宋" w:eastAsia="仿宋" w:hAnsi="仿宋" w:hint="eastAsia"/>
+                <w:sz w:val="24"/>
+                <w:szCs w:val="24"/>
+              </w:rPr>
+              <w:t>，虽然这些平台已经能够使用末端执行器完成特定手术任务，但是</w:t>
+            </w:r>
+            <w:r>
+              <w:rPr>
+                <w:rFonts w:ascii="仿宋" w:eastAsia="仿宋" w:hAnsi="仿宋" w:hint="eastAsia"/>
+                <w:sz w:val="24"/>
+                <w:szCs w:val="24"/>
+              </w:rPr>
+              <w:t>其控制模式</w:t>
+            </w:r>
+            <w:r>
+              <w:rPr>
+                <w:rFonts w:ascii="仿宋" w:eastAsia="仿宋" w:hAnsi="仿宋" w:hint="eastAsia"/>
+                <w:sz w:val="24"/>
+                <w:szCs w:val="24"/>
+              </w:rPr>
+              <w:t>需要大量人力同时控制多个组件，会使得</w:t>
+            </w:r>
+            <w:r>
+              <w:rPr>
+                <w:rFonts w:ascii="仿宋" w:eastAsia="仿宋" w:hAnsi="仿宋" w:hint="eastAsia"/>
+                <w:sz w:val="24"/>
+                <w:szCs w:val="24"/>
+              </w:rPr>
+              <w:t xml:space="preserve">手术效率因操纵者之间沟通效率而降低。 </w:t>
+            </w:r>
+            <w:r>
+              <w:rPr>
+                <w:rFonts w:ascii="仿宋" w:eastAsia="仿宋" w:hAnsi="仿宋"/>
+                <w:sz w:val="24"/>
+                <w:szCs w:val="24"/>
+              </w:rPr>
+              <w:t xml:space="preserve">  </w:t>
+            </w:r>
+            <w:r>
+              <w:rPr>
+                <w:rFonts w:ascii="仿宋" w:eastAsia="仿宋" w:hAnsi="仿宋" w:hint="eastAsia"/>
+                <w:sz w:val="24"/>
+                <w:szCs w:val="24"/>
+              </w:rPr>
+              <w:t>韩国科学技术学院学者-及其团队与2</w:t>
+            </w:r>
+            <w:r>
+              <w:rPr>
+                <w:rFonts w:ascii="仿宋" w:eastAsia="仿宋" w:hAnsi="仿宋"/>
+                <w:sz w:val="24"/>
+                <w:szCs w:val="24"/>
+              </w:rPr>
+              <w:t>020</w:t>
+            </w:r>
+            <w:r>
+              <w:rPr>
+                <w:rFonts w:ascii="仿宋" w:eastAsia="仿宋" w:hAnsi="仿宋" w:hint="eastAsia"/>
+                <w:sz w:val="24"/>
+                <w:szCs w:val="24"/>
+              </w:rPr>
+              <w:t>年发表了一种先进的基于内窥镜柔性机器人平台</w:t>
+            </w:r>
+            <w:r>
+              <w:rPr>
+                <w:rFonts w:ascii="仿宋" w:eastAsia="仿宋" w:hAnsi="仿宋" w:hint="eastAsia"/>
+                <w:sz w:val="24"/>
+                <w:szCs w:val="24"/>
+              </w:rPr>
+              <w:t>K</w:t>
+            </w:r>
+            <w:r>
+              <w:rPr>
+                <w:rFonts w:ascii="仿宋" w:eastAsia="仿宋" w:hAnsi="仿宋"/>
+                <w:sz w:val="24"/>
+                <w:szCs w:val="24"/>
+              </w:rPr>
+              <w:t>-FLEX[]</w:t>
+            </w:r>
+            <w:r>
+              <w:rPr>
+                <w:rFonts w:ascii="仿宋" w:eastAsia="仿宋" w:hAnsi="仿宋" w:hint="eastAsia"/>
+                <w:sz w:val="24"/>
+                <w:szCs w:val="24"/>
+              </w:rPr>
+              <w:t>，其巧妙的主控台设计支持单个操作者完成复杂手术任务</w:t>
+            </w:r>
+            <w:r>
+              <w:rPr>
+                <w:rFonts w:ascii="仿宋" w:eastAsia="仿宋" w:hAnsi="仿宋" w:hint="eastAsia"/>
+                <w:sz w:val="24"/>
+                <w:szCs w:val="24"/>
+              </w:rPr>
+              <w:t>，其简洁的结构设计避免了自由度上的冗余浪费，同时符合医生手术时所需的直觉控制，便于上手。但该平台目前处于初步阶段，因此在界面功能完备程度上与商用手术机器人系统还有较大距离，同时由于内窥镜手术机器人平台两个柔性臂之间距离过于贴近，无法提供外科手术所需的三角性，在其控制器中没有考虑到提供双臂展开的结构。</w:t>
+            </w:r>
+          </w:p>
+          <w:p>
+            <w:pPr>
+              <w:widowControl/>
+              <w:ind w:firstLineChars="200" w:firstLine="480"/>
+              <w:jc w:val="left"/>
+              <w:rPr>
+                <w:rFonts w:ascii="仿宋" w:eastAsia="仿宋" w:hAnsi="仿宋"/>
+                <w:sz w:val="24"/>
+                <w:szCs w:val="24"/>
+              </w:rPr>
+            </w:pPr>
+            <w:r>
+              <w:rPr>
+                <w:rFonts w:ascii="仿宋" w:eastAsia="仿宋" w:hAnsi="仿宋" w:hint="eastAsia"/>
+                <w:sz w:val="24"/>
+                <w:szCs w:val="24"/>
+              </w:rPr>
+              <w:t>随着动态捕捉和VR技术的发展，</w:t>
+            </w:r>
+            <w:r>
+              <w:rPr>
+                <w:rFonts w:ascii="仿宋" w:eastAsia="仿宋" w:hAnsi="仿宋" w:hint="eastAsia"/>
+                <w:sz w:val="24"/>
+                <w:szCs w:val="24"/>
+              </w:rPr>
+              <w:t>有学者提出使用动态捕捉技术代替传统的连杆结构记录操作者的手部动作。意大利比萨大学的学者</w:t>
+            </w:r>
+            <w:r>
+              <w:rPr>
+                <w:rFonts w:ascii="仿宋" w:eastAsia="仿宋" w:hAnsi="仿宋"/>
+                <w:sz w:val="24"/>
+                <w:szCs w:val="24"/>
+              </w:rPr>
+              <w:t>Santos, L.</w:t>
+            </w:r>
+            <w:r>
+              <w:rPr>
+                <w:rFonts w:ascii="仿宋" w:eastAsia="仿宋" w:hAnsi="仿宋" w:hint="eastAsia"/>
+                <w:sz w:val="24"/>
+                <w:szCs w:val="24"/>
+              </w:rPr>
+              <w:t>提出一种使用一种给予纺织品的传感手套</w:t>
+            </w:r>
+            <w:r>
+              <w:rPr>
+                <w:rFonts w:ascii="仿宋" w:eastAsia="仿宋" w:hAnsi="仿宋" w:hint="eastAsia"/>
+                <w:sz w:val="24"/>
+                <w:szCs w:val="24"/>
+              </w:rPr>
+              <w:t>应用于腹腔手术的机器人控制，目的是识别外科医生的手部在患者腹腔内发出的指令，并引导协作机器人。</w:t>
+            </w:r>
+            <w:r>
+              <w:rPr>
+                <w:rFonts w:ascii="仿宋" w:eastAsia="仿宋" w:hAnsi="仿宋" w:hint="eastAsia"/>
+                <w:sz w:val="24"/>
+                <w:szCs w:val="24"/>
+              </w:rPr>
+              <w:t>[</w:t>
+            </w:r>
+            <w:r>
+              <w:rPr>
+                <w:rFonts w:ascii="仿宋" w:eastAsia="仿宋" w:hAnsi="仿宋"/>
+                <w:sz w:val="24"/>
+                <w:szCs w:val="24"/>
+              </w:rPr>
+              <w:t>12]</w:t>
+            </w:r>
+            <w:r>
+              <w:rPr>
+                <w:rFonts w:ascii="仿宋" w:eastAsia="仿宋" w:hAnsi="仿宋" w:hint="eastAsia"/>
+                <w:sz w:val="24"/>
+                <w:szCs w:val="24"/>
+              </w:rPr>
+              <w:t>这种手套结合了</w:t>
+            </w:r>
+            <w:proofErr w:type="gramStart"/>
+            <w:r>
+              <w:rPr>
+                <w:rFonts w:ascii="仿宋" w:eastAsia="仿宋" w:hAnsi="仿宋" w:hint="eastAsia"/>
+                <w:sz w:val="24"/>
+                <w:szCs w:val="24"/>
+              </w:rPr>
+              <w:t>压阻式传感器</w:t>
+            </w:r>
+            <w:proofErr w:type="gramEnd"/>
+            <w:r>
+              <w:rPr>
+                <w:rFonts w:ascii="仿宋" w:eastAsia="仿宋" w:hAnsi="仿宋" w:hint="eastAsia"/>
+                <w:sz w:val="24"/>
+                <w:szCs w:val="24"/>
+              </w:rPr>
+              <w:t>，可以持续捕捉外科医生的弯曲程度。这种技术被认为在未来是一种可行的方法，但是目前主流手术机器人控制器仍沿用连杆结构，因为动态捕捉在精度上和传统机械结构仍存在较大的差距，无法避免较大的噪声干扰。</w:t>
+            </w:r>
+          </w:p>
+          <w:p>
+            <w:pPr>
+              <w:jc w:val="center"/>
+              <w:rPr>
+                <w:rFonts w:ascii="仿宋" w:eastAsia="仿宋" w:hAnsi="仿宋"/>
+                <w:sz w:val="24"/>
+                <w:szCs w:val="24"/>
+              </w:rPr>
+            </w:pPr>
+            <w:r>
               <w:rPr>
                 <w:noProof/>
               </w:rPr>
               <w:drawing>
-                <wp:inline distT="0" distB="0" distL="0" distR="0" wp14:anchorId="512DCBB5" wp14:editId="48128CAA">
-                  <wp:extent cx="2917371" cy="1258644"/>
-                  <wp:effectExtent l="0" t="0" r="3810" b="0"/>
+                <wp:inline distT="0" distB="0" distL="0" distR="0" wp14:anchorId="7F1931B6" wp14:editId="04950EC1">
+                  <wp:extent cx="3430828" cy="1480164"/>
+                  <wp:effectExtent l="0" t="0" r="0" b="6350"/>
                   <wp:docPr id="3" name="图片 3" descr="技术 06 00008 g002 550"/>
                   <wp:cNvGraphicFramePr>
                     <a:graphicFrameLocks xmlns:a="http://schemas.openxmlformats.org/drawingml/2006/main" noChangeAspect="1"/>
@@ -1978,7 +2572,7 @@
                           </pic:cNvPicPr>
                         </pic:nvPicPr>
                         <pic:blipFill>
-                          <a:blip r:embed="rId9">
+                          <a:blip r:embed="rId10">
                             <a:extLst>
                               <a:ext uri="{28A0092B-C50C-407E-A947-70E740481C1C}">
                                 <a14:useLocalDpi xmlns:a14="http://schemas.microsoft.com/office/drawing/2010/main" val="0"/>
@@ -1993,7 +2587,7 @@
                         <pic:spPr bwMode="auto">
                           <a:xfrm>
                             <a:off x="0" y="0"/>
-                            <a:ext cx="2931977" cy="1264945"/>
+                            <a:ext cx="3479644" cy="1501225"/>
                           </a:xfrm>
                           <a:prstGeom prst="rect">
                             <a:avLst/>
@@ -2009,8 +2603,35 @@
                 </wp:inline>
               </w:drawing>
             </w:r>
-            <w:r>
-              <w:fldChar w:fldCharType="end"/>
+          </w:p>
+          <w:p>
+            <w:pPr>
+              <w:jc w:val="left"/>
+              <w:rPr>
+                <w:rFonts w:ascii="仿宋" w:eastAsia="仿宋" w:hAnsi="仿宋"/>
+                <w:sz w:val="24"/>
+                <w:szCs w:val="24"/>
+              </w:rPr>
+            </w:pPr>
+          </w:p>
+          <w:p>
+            <w:pPr>
+              <w:jc w:val="left"/>
+              <w:rPr>
+                <w:rFonts w:ascii="仿宋" w:eastAsia="仿宋" w:hAnsi="仿宋"/>
+                <w:b/>
+                <w:sz w:val="24"/>
+                <w:szCs w:val="24"/>
+              </w:rPr>
+            </w:pPr>
+            <w:r>
+              <w:rPr>
+                <w:rFonts w:ascii="仿宋" w:eastAsia="仿宋" w:hAnsi="仿宋" w:hint="eastAsia"/>
+                <w:b/>
+                <w:sz w:val="24"/>
+                <w:szCs w:val="24"/>
+              </w:rPr>
+              <w:t>国内研究概况</w:t>
             </w:r>
           </w:p>
           <w:p>
@@ -2019,7 +2640,126 @@
               <w:ind w:firstLineChars="200" w:firstLine="480"/>
               <w:jc w:val="left"/>
               <w:rPr>
-                <w:kern w:val="0"/>
+                <w:rFonts w:ascii="仿宋" w:eastAsia="仿宋" w:hAnsi="仿宋"/>
+                <w:sz w:val="24"/>
+                <w:szCs w:val="24"/>
+              </w:rPr>
+            </w:pPr>
+            <w:r>
+              <w:rPr>
+                <w:rFonts w:ascii="仿宋" w:eastAsia="仿宋" w:hAnsi="仿宋" w:hint="eastAsia"/>
+                <w:sz w:val="24"/>
+                <w:szCs w:val="24"/>
+              </w:rPr>
+              <w:t>由于国内手术机器人系统的研发起步较晚，且国外在该项目申请了许多专利导致技术上的垄断，过去二十年内，国内自主研发的手术机器人系统较少，较为著名的是由天津大学，南开大学和天津医科大学总医院合作研发的手术机器人系统，</w:t>
+            </w:r>
+            <w:proofErr w:type="spellStart"/>
+            <w:r>
+              <w:rPr>
+                <w:rFonts w:ascii="仿宋" w:eastAsia="仿宋" w:hAnsi="仿宋" w:hint="eastAsia"/>
+                <w:sz w:val="24"/>
+                <w:szCs w:val="24"/>
+              </w:rPr>
+              <w:t>M</w:t>
+            </w:r>
+            <w:r>
+              <w:rPr>
+                <w:rFonts w:ascii="仿宋" w:eastAsia="仿宋" w:hAnsi="仿宋"/>
+                <w:sz w:val="24"/>
+                <w:szCs w:val="24"/>
+              </w:rPr>
+              <w:t>icroHandA</w:t>
+            </w:r>
+            <w:proofErr w:type="spellEnd"/>
+            <w:r>
+              <w:rPr>
+                <w:rFonts w:ascii="仿宋" w:eastAsia="仿宋" w:hAnsi="仿宋" w:hint="eastAsia"/>
+                <w:sz w:val="24"/>
+                <w:szCs w:val="24"/>
+              </w:rPr>
+              <w:t>，为我国自主研制的第一台面向胸腹腔微创手术的机器人系统，与</w:t>
+            </w:r>
+            <w:r>
+              <w:rPr>
+                <w:rFonts w:ascii="仿宋" w:eastAsia="仿宋" w:hAnsi="仿宋"/>
+                <w:sz w:val="24"/>
+                <w:szCs w:val="24"/>
+              </w:rPr>
+              <w:t>Da Vinci</w:t>
+            </w:r>
+            <w:r>
+              <w:rPr>
+                <w:rFonts w:ascii="仿宋" w:eastAsia="仿宋" w:hAnsi="仿宋" w:hint="eastAsia"/>
+                <w:sz w:val="24"/>
+                <w:szCs w:val="24"/>
+              </w:rPr>
+              <w:t>系统类似，具有主控台和执行端两部分</w:t>
+            </w:r>
+            <w:r>
+              <w:rPr>
+                <w:rFonts w:ascii="仿宋" w:eastAsia="仿宋" w:hAnsi="仿宋" w:hint="eastAsia"/>
+                <w:sz w:val="24"/>
+                <w:szCs w:val="24"/>
+              </w:rPr>
+              <w:t>，其中主控台也包括向医生提供病人手术场景信息的立体图像显示窗口，对系统进行各项设置的控制面板，用于手术操作进行调整的脚踏开关，以及跟随操作者控制指令的两套主操作手系统，其特点是具有自重平衡特征，能够提供三个运动方向的力反馈。</w:t>
+            </w:r>
+          </w:p>
+          <w:p>
+            <w:pPr>
+              <w:jc w:val="center"/>
+              <w:rPr>
+                <w:rFonts w:ascii="仿宋" w:eastAsia="仿宋" w:hAnsi="仿宋"/>
+                <w:sz w:val="24"/>
+                <w:szCs w:val="24"/>
+              </w:rPr>
+            </w:pPr>
+            <w:r>
+              <w:rPr>
+                <w:noProof/>
+              </w:rPr>
+              <w:lastRenderedPageBreak/>
+              <w:drawing>
+                <wp:inline distT="0" distB="0" distL="0" distR="0" wp14:anchorId="528847E9" wp14:editId="2AF83C81">
+                  <wp:extent cx="2311604" cy="2153994"/>
+                  <wp:effectExtent l="0" t="0" r="0" b="0"/>
+                  <wp:docPr id="5" name="图片 5"/>
+                  <wp:cNvGraphicFramePr>
+                    <a:graphicFrameLocks xmlns:a="http://schemas.openxmlformats.org/drawingml/2006/main" noChangeAspect="1"/>
+                  </wp:cNvGraphicFramePr>
+                  <a:graphic xmlns:a="http://schemas.openxmlformats.org/drawingml/2006/main">
+                    <a:graphicData uri="http://schemas.openxmlformats.org/drawingml/2006/picture">
+                      <pic:pic xmlns:pic="http://schemas.openxmlformats.org/drawingml/2006/picture">
+                        <pic:nvPicPr>
+                          <pic:cNvPr id="1" name=""/>
+                          <pic:cNvPicPr/>
+                        </pic:nvPicPr>
+                        <pic:blipFill>
+                          <a:blip r:embed="rId11"/>
+                          <a:stretch>
+                            <a:fillRect/>
+                          </a:stretch>
+                        </pic:blipFill>
+                        <pic:spPr>
+                          <a:xfrm>
+                            <a:off x="0" y="0"/>
+                            <a:ext cx="2315314" cy="2157451"/>
+                          </a:xfrm>
+                          <a:prstGeom prst="rect">
+                            <a:avLst/>
+                          </a:prstGeom>
+                        </pic:spPr>
+                      </pic:pic>
+                    </a:graphicData>
+                  </a:graphic>
+                </wp:inline>
+              </w:drawing>
+            </w:r>
+          </w:p>
+          <w:p>
+            <w:pPr>
+              <w:jc w:val="left"/>
+              <w:rPr>
+                <w:rFonts w:ascii="仿宋" w:eastAsia="仿宋" w:hAnsi="仿宋"/>
                 <w:sz w:val="24"/>
                 <w:szCs w:val="24"/>
               </w:rPr>
@@ -2042,233 +2782,30 @@
                 <w:sz w:val="24"/>
                 <w:szCs w:val="24"/>
               </w:rPr>
-              <w:t>随着动态捕捉和VR技术的发展，</w:t>
-            </w:r>
-            <w:r>
-              <w:rPr>
-                <w:rFonts w:ascii="仿宋" w:eastAsia="仿宋" w:hAnsi="仿宋" w:hint="eastAsia"/>
-                <w:sz w:val="24"/>
-                <w:szCs w:val="24"/>
-              </w:rPr>
-              <w:t>有学者提出使用动态捕捉技术代替传统的连杆结构记录操作者的手部动作。意大利比萨大学的学者</w:t>
-            </w:r>
-            <w:r>
-              <w:rPr>
-                <w:rFonts w:ascii="Arial" w:hAnsi="Arial" w:cs="Arial"/>
-                <w:color w:val="222222"/>
-                <w:sz w:val="20"/>
-                <w:szCs w:val="20"/>
-                <w:shd w:val="clear" w:color="auto" w:fill="FFFFFF"/>
-              </w:rPr>
-              <w:t>Santos, L.</w:t>
-            </w:r>
-            <w:r>
-              <w:rPr>
-                <w:rFonts w:ascii="仿宋" w:eastAsia="仿宋" w:hAnsi="仿宋" w:hint="eastAsia"/>
-                <w:sz w:val="24"/>
-                <w:szCs w:val="24"/>
-              </w:rPr>
-              <w:t>提出一种使用一种给予纺织品的传感手套</w:t>
-            </w:r>
-            <w:r>
-              <w:rPr>
-                <w:rFonts w:ascii="仿宋" w:eastAsia="仿宋" w:hAnsi="仿宋" w:hint="eastAsia"/>
-                <w:sz w:val="24"/>
-                <w:szCs w:val="24"/>
-              </w:rPr>
-              <w:t>应用于腹腔手术的机器人控制，目的是识别外科医生的手部在患者腹腔内发出的指令，并引导协作机器人。</w:t>
-            </w:r>
-            <w:r>
-              <w:rPr>
-                <w:rFonts w:ascii="仿宋" w:eastAsia="仿宋" w:hAnsi="仿宋" w:hint="eastAsia"/>
-                <w:sz w:val="24"/>
-                <w:szCs w:val="24"/>
-              </w:rPr>
-              <w:t>[</w:t>
-            </w:r>
-            <w:r>
-              <w:rPr>
-                <w:rFonts w:ascii="仿宋" w:eastAsia="仿宋" w:hAnsi="仿宋"/>
-                <w:sz w:val="24"/>
-                <w:szCs w:val="24"/>
-              </w:rPr>
-              <w:t>12]</w:t>
-            </w:r>
-            <w:r>
-              <w:rPr>
-                <w:rFonts w:ascii="仿宋" w:eastAsia="仿宋" w:hAnsi="仿宋" w:hint="eastAsia"/>
-                <w:sz w:val="24"/>
-                <w:szCs w:val="24"/>
-              </w:rPr>
-              <w:t>这种手套结合了压阻式传感器，可以持续捕捉外科医生的弯曲程度。这种技术被认为在未来是一种可行的方法，但是目前主流手术机器人控制器仍沿用连杆结构，因为动态捕捉在精度上和传统机械结构仍存在较大的差距，无法避免较大的噪声干扰。</w:t>
-            </w:r>
-          </w:p>
-          <w:p>
-            <w:pPr>
-              <w:widowControl/>
+              <w:t>刚性微创手术机器人在过去2</w:t>
+            </w:r>
+            <w:r>
+              <w:rPr>
+                <w:rFonts w:ascii="仿宋" w:eastAsia="仿宋" w:hAnsi="仿宋"/>
+                <w:sz w:val="24"/>
+                <w:szCs w:val="24"/>
+              </w:rPr>
+              <w:t>0</w:t>
+            </w:r>
+            <w:r>
+              <w:rPr>
+                <w:rFonts w:ascii="仿宋" w:eastAsia="仿宋" w:hAnsi="仿宋" w:hint="eastAsia"/>
+                <w:sz w:val="24"/>
+                <w:szCs w:val="24"/>
+              </w:rPr>
+              <w:t>年得到了很大程度的发展，而柔性手术机器人平台仍是一种新兴的研究平台，有望在消化道等自然内腔体手术中大展拳脚，柔性手术机器人对应的控制台研发也处于较为空白的状态，因此研发一款简洁、直观、便于使用的柔性手术机器人控制器是很有意义的。</w:t>
+            </w:r>
+          </w:p>
+          <w:p>
+            <w:pPr>
               <w:jc w:val="left"/>
               <w:rPr>
-                <w:rFonts w:ascii="仿宋" w:eastAsia="仿宋" w:hAnsi="仿宋" w:hint="eastAsia"/>
-                <w:sz w:val="24"/>
-                <w:szCs w:val="24"/>
-              </w:rPr>
-            </w:pPr>
-          </w:p>
-          <w:p>
-            <w:pPr>
-              <w:widowControl/>
-              <w:jc w:val="left"/>
-              <w:rPr>
-                <w:rFonts w:ascii="仿宋" w:eastAsia="仿宋" w:hAnsi="仿宋" w:hint="eastAsia"/>
-                <w:sz w:val="24"/>
-                <w:szCs w:val="24"/>
-              </w:rPr>
-            </w:pPr>
-            <w:r>
-              <w:rPr>
-                <w:rFonts w:ascii="仿宋" w:eastAsia="仿宋" w:hAnsi="仿宋" w:hint="eastAsia"/>
-                <w:sz w:val="24"/>
-                <w:szCs w:val="24"/>
-              </w:rPr>
-              <w:t>K</w:t>
-            </w:r>
-            <w:r>
-              <w:rPr>
-                <w:rFonts w:ascii="仿宋" w:eastAsia="仿宋" w:hAnsi="仿宋"/>
-                <w:sz w:val="24"/>
-                <w:szCs w:val="24"/>
-              </w:rPr>
-              <w:t>-</w:t>
-            </w:r>
-            <w:r>
-              <w:rPr>
-                <w:rFonts w:ascii="仿宋" w:eastAsia="仿宋" w:hAnsi="仿宋" w:hint="eastAsia"/>
-                <w:sz w:val="24"/>
-                <w:szCs w:val="24"/>
-              </w:rPr>
-              <w:t>flex 很好，很全面，但是没有关注三角性</w:t>
-            </w:r>
-          </w:p>
-          <w:p>
-            <w:pPr>
-              <w:jc w:val="left"/>
-              <w:rPr>
-                <w:rFonts w:ascii="仿宋" w:eastAsia="仿宋" w:hAnsi="仿宋"/>
-                <w:sz w:val="24"/>
-                <w:szCs w:val="24"/>
-              </w:rPr>
-            </w:pPr>
-          </w:p>
-          <w:p>
-            <w:pPr>
-              <w:jc w:val="left"/>
-              <w:rPr>
-                <w:rFonts w:ascii="仿宋" w:eastAsia="仿宋" w:hAnsi="仿宋" w:hint="eastAsia"/>
-                <w:sz w:val="24"/>
-                <w:szCs w:val="24"/>
-              </w:rPr>
-            </w:pPr>
-          </w:p>
-          <w:p>
-            <w:pPr>
-              <w:jc w:val="left"/>
-              <w:rPr>
-                <w:rFonts w:ascii="仿宋" w:eastAsia="仿宋" w:hAnsi="仿宋"/>
-                <w:b/>
-                <w:sz w:val="24"/>
-                <w:szCs w:val="24"/>
-              </w:rPr>
-            </w:pPr>
-            <w:r>
-              <w:rPr>
-                <w:rFonts w:ascii="仿宋" w:eastAsia="仿宋" w:hAnsi="仿宋" w:hint="eastAsia"/>
-                <w:b/>
-                <w:sz w:val="24"/>
-                <w:szCs w:val="24"/>
-              </w:rPr>
-              <w:t>国内研究概况</w:t>
-            </w:r>
-          </w:p>
-          <w:p>
-            <w:pPr>
-              <w:jc w:val="left"/>
-              <w:rPr>
-                <w:rFonts w:ascii="仿宋" w:eastAsia="仿宋" w:hAnsi="仿宋" w:hint="eastAsia"/>
-                <w:b/>
-                <w:sz w:val="24"/>
-                <w:szCs w:val="24"/>
-              </w:rPr>
-            </w:pPr>
-          </w:p>
-          <w:p>
-            <w:pPr>
-              <w:jc w:val="left"/>
-              <w:rPr>
-                <w:rFonts w:ascii="仿宋" w:eastAsia="仿宋" w:hAnsi="仿宋"/>
-                <w:sz w:val="24"/>
-                <w:szCs w:val="24"/>
-              </w:rPr>
-            </w:pPr>
-            <w:r>
-              <w:rPr>
-                <w:rFonts w:ascii="仿宋" w:eastAsia="仿宋" w:hAnsi="仿宋" w:hint="eastAsia"/>
-                <w:sz w:val="24"/>
-                <w:szCs w:val="24"/>
-              </w:rPr>
-              <w:t>天津大学</w:t>
-            </w:r>
-          </w:p>
-          <w:p>
-            <w:pPr>
-              <w:jc w:val="left"/>
-              <w:rPr>
-                <w:rFonts w:ascii="仿宋" w:eastAsia="仿宋" w:hAnsi="仿宋"/>
-                <w:sz w:val="24"/>
-                <w:szCs w:val="24"/>
-              </w:rPr>
-            </w:pPr>
-            <w:r>
-              <w:rPr>
-                <w:rFonts w:ascii="仿宋" w:eastAsia="仿宋" w:hAnsi="仿宋" w:hint="eastAsia"/>
-                <w:sz w:val="24"/>
-                <w:szCs w:val="24"/>
-              </w:rPr>
-              <w:t>上面这些都适用于6自由度的，但是柔性连续体机器人由于其独特性，自由度比较少，因此直接套用存在冗余的问题，所以需要设计新的控制器？</w:t>
-            </w:r>
-          </w:p>
-          <w:p>
-            <w:pPr>
-              <w:jc w:val="left"/>
-              <w:rPr>
-                <w:rFonts w:ascii="仿宋" w:eastAsia="仿宋" w:hAnsi="仿宋"/>
-                <w:sz w:val="24"/>
-                <w:szCs w:val="24"/>
-              </w:rPr>
-            </w:pPr>
-          </w:p>
-          <w:p>
-            <w:pPr>
-              <w:jc w:val="left"/>
-              <w:rPr>
-                <w:rFonts w:ascii="仿宋" w:eastAsia="仿宋" w:hAnsi="仿宋"/>
-                <w:sz w:val="24"/>
-                <w:szCs w:val="24"/>
-              </w:rPr>
-            </w:pPr>
-            <w:r>
-              <w:rPr>
-                <w:rFonts w:ascii="仿宋" w:eastAsia="仿宋" w:hAnsi="仿宋" w:hint="eastAsia"/>
-                <w:sz w:val="24"/>
-                <w:szCs w:val="24"/>
-              </w:rPr>
-              <w:t>机器人医疗和手术平台的使用和需求正在增加，</w:t>
-            </w:r>
-          </w:p>
-          <w:p>
-            <w:pPr>
-              <w:jc w:val="left"/>
-              <w:rPr>
-                <w:rFonts w:ascii="仿宋" w:eastAsia="仿宋" w:hAnsi="仿宋" w:hint="eastAsia"/>
+                <w:rFonts w:ascii="仿宋" w:eastAsia="仿宋" w:hAnsi="仿宋"/>
                 <w:sz w:val="24"/>
                 <w:szCs w:val="24"/>
               </w:rPr>
@@ -2286,22 +2823,24 @@
               <w:rPr>
                 <w:rFonts w:ascii="仿宋" w:eastAsia="仿宋" w:hAnsi="仿宋"/>
                 <w:b/>
-                <w:sz w:val="24"/>
-                <w:szCs w:val="24"/>
+                <w:sz w:val="28"/>
+                <w:szCs w:val="28"/>
               </w:rPr>
             </w:pPr>
             <w:r>
               <w:rPr>
                 <w:rFonts w:ascii="仿宋" w:eastAsia="仿宋" w:hAnsi="仿宋" w:hint="eastAsia"/>
                 <w:b/>
-                <w:sz w:val="24"/>
-                <w:szCs w:val="24"/>
+                <w:sz w:val="28"/>
+                <w:szCs w:val="28"/>
               </w:rPr>
               <w:t>研究方法</w:t>
             </w:r>
           </w:p>
           <w:p>
             <w:pPr>
+              <w:widowControl/>
+              <w:ind w:firstLineChars="200" w:firstLine="480"/>
               <w:jc w:val="left"/>
               <w:rPr>
                 <w:rFonts w:ascii="仿宋" w:eastAsia="仿宋" w:hAnsi="仿宋"/>
@@ -2315,7 +2854,87 @@
                 <w:sz w:val="24"/>
                 <w:szCs w:val="24"/>
               </w:rPr>
-              <w:t>研究主要分为四个模块，即操控器的机械结构设计、操作者手部姿态传感设计、操作段与执行段运动学模型的建立，以及最终控制效果仿真平台的搭建：</w:t>
+              <w:t>研究主要分为四个模块，</w:t>
+            </w:r>
+            <w:r>
+              <w:rPr>
+                <w:rFonts w:ascii="仿宋" w:eastAsia="仿宋" w:hAnsi="仿宋" w:hint="eastAsia"/>
+                <w:sz w:val="24"/>
+                <w:szCs w:val="24"/>
+              </w:rPr>
+              <w:t>包括</w:t>
+            </w:r>
+            <w:r>
+              <w:rPr>
+                <w:rFonts w:ascii="仿宋" w:eastAsia="仿宋" w:hAnsi="仿宋" w:hint="eastAsia"/>
+                <w:sz w:val="24"/>
+                <w:szCs w:val="24"/>
+              </w:rPr>
+              <w:t>操控器的机械结构设计、操作者手部姿态</w:t>
+            </w:r>
+            <w:r>
+              <w:rPr>
+                <w:rFonts w:ascii="仿宋" w:eastAsia="仿宋" w:hAnsi="仿宋" w:hint="eastAsia"/>
+                <w:sz w:val="24"/>
+                <w:szCs w:val="24"/>
+              </w:rPr>
+              <w:t>捕获</w:t>
+            </w:r>
+            <w:r>
+              <w:rPr>
+                <w:rFonts w:ascii="仿宋" w:eastAsia="仿宋" w:hAnsi="仿宋" w:hint="eastAsia"/>
+                <w:sz w:val="24"/>
+                <w:szCs w:val="24"/>
+              </w:rPr>
+              <w:t>传感</w:t>
+            </w:r>
+            <w:r>
+              <w:rPr>
+                <w:rFonts w:ascii="仿宋" w:eastAsia="仿宋" w:hAnsi="仿宋" w:hint="eastAsia"/>
+                <w:sz w:val="24"/>
+                <w:szCs w:val="24"/>
+              </w:rPr>
+              <w:t>模块</w:t>
+            </w:r>
+            <w:r>
+              <w:rPr>
+                <w:rFonts w:ascii="仿宋" w:eastAsia="仿宋" w:hAnsi="仿宋" w:hint="eastAsia"/>
+                <w:sz w:val="24"/>
+                <w:szCs w:val="24"/>
+              </w:rPr>
+              <w:t>设计、操作</w:t>
+            </w:r>
+            <w:r>
+              <w:rPr>
+                <w:rFonts w:ascii="仿宋" w:eastAsia="仿宋" w:hAnsi="仿宋" w:hint="eastAsia"/>
+                <w:sz w:val="24"/>
+                <w:szCs w:val="24"/>
+              </w:rPr>
+              <w:t>端</w:t>
+            </w:r>
+            <w:r>
+              <w:rPr>
+                <w:rFonts w:ascii="仿宋" w:eastAsia="仿宋" w:hAnsi="仿宋" w:hint="eastAsia"/>
+                <w:sz w:val="24"/>
+                <w:szCs w:val="24"/>
+              </w:rPr>
+              <w:t>与执行</w:t>
+            </w:r>
+            <w:r>
+              <w:rPr>
+                <w:rFonts w:ascii="仿宋" w:eastAsia="仿宋" w:hAnsi="仿宋" w:hint="eastAsia"/>
+                <w:sz w:val="24"/>
+                <w:szCs w:val="24"/>
+              </w:rPr>
+              <w:t>端</w:t>
+            </w:r>
+            <w:r>
+              <w:rPr>
+                <w:rFonts w:ascii="仿宋" w:eastAsia="仿宋" w:hAnsi="仿宋" w:hint="eastAsia"/>
+                <w:sz w:val="24"/>
+                <w:szCs w:val="24"/>
+              </w:rPr>
+              <w:t>运动学模型的建立，以及最终控制效果仿真平台的搭建：</w:t>
             </w:r>
           </w:p>
           <w:p>
@@ -2323,13 +2942,17 @@
               <w:jc w:val="left"/>
               <w:rPr>
                 <w:rFonts w:ascii="仿宋" w:eastAsia="仿宋" w:hAnsi="仿宋"/>
-                <w:sz w:val="24"/>
-                <w:szCs w:val="24"/>
-              </w:rPr>
-            </w:pPr>
-            <w:r>
-              <w:rPr>
-                <w:rFonts w:ascii="仿宋" w:eastAsia="仿宋" w:hAnsi="仿宋"/>
+                <w:b/>
+                <w:bCs/>
+                <w:sz w:val="24"/>
+                <w:szCs w:val="24"/>
+              </w:rPr>
+            </w:pPr>
+            <w:r>
+              <w:rPr>
+                <w:rFonts w:ascii="仿宋" w:eastAsia="仿宋" w:hAnsi="仿宋"/>
+                <w:b/>
+                <w:bCs/>
                 <w:sz w:val="24"/>
                 <w:szCs w:val="24"/>
               </w:rPr>
@@ -2338,6 +2961,8 @@
             <w:r>
               <w:rPr>
                 <w:rFonts w:ascii="仿宋" w:eastAsia="仿宋" w:hAnsi="仿宋" w:hint="eastAsia"/>
+                <w:b/>
+                <w:bCs/>
                 <w:sz w:val="24"/>
                 <w:szCs w:val="24"/>
               </w:rPr>
@@ -2346,6 +2971,8 @@
           </w:p>
           <w:p>
             <w:pPr>
+              <w:widowControl/>
+              <w:ind w:firstLineChars="200" w:firstLine="480"/>
               <w:jc w:val="left"/>
               <w:rPr>
                 <w:rFonts w:ascii="仿宋" w:eastAsia="仿宋" w:hAnsi="仿宋"/>
@@ -2359,17 +2986,496 @@
                 <w:sz w:val="24"/>
                 <w:szCs w:val="24"/>
               </w:rPr>
-              <w:t>设计不影响手术医生上肢自由运动的运动采集机构，使得柔性手术机械臂及其末端夹持器的运动能通过人体的肘关节、腕关节以及手指的运动直觉控制，也即人体肘、手腕动作与手指开闭动作能同步按比例映射到柔性臂及其末端执行器的运动，协助手术医生更安全、方便的</w:t>
-            </w:r>
-            <w:bookmarkStart w:id="0" w:name="_GoBack"/>
-            <w:bookmarkEnd w:id="0"/>
-            <w:r>
-              <w:rPr>
-                <w:rFonts w:ascii="仿宋" w:eastAsia="仿宋" w:hAnsi="仿宋" w:hint="eastAsia"/>
-                <w:sz w:val="24"/>
-                <w:szCs w:val="24"/>
-              </w:rPr>
-              <w:t>开展消化道微创手术。</w:t>
+              <w:t>设计不影响手术医生上肢自由运动的运动采集机构，使得柔性手术机械</w:t>
+            </w:r>
+            <w:proofErr w:type="gramStart"/>
+            <w:r>
+              <w:rPr>
+                <w:rFonts w:ascii="仿宋" w:eastAsia="仿宋" w:hAnsi="仿宋" w:hint="eastAsia"/>
+                <w:sz w:val="24"/>
+                <w:szCs w:val="24"/>
+              </w:rPr>
+              <w:t>臂及其</w:t>
+            </w:r>
+            <w:proofErr w:type="gramEnd"/>
+            <w:r>
+              <w:rPr>
+                <w:rFonts w:ascii="仿宋" w:eastAsia="仿宋" w:hAnsi="仿宋" w:hint="eastAsia"/>
+                <w:sz w:val="24"/>
+                <w:szCs w:val="24"/>
+              </w:rPr>
+              <w:t>末端夹持器的运动能通过人体的肘关节、腕关节以及手指的运动直觉控制，也即人体肘、手腕动作与手指开闭动作能同步按比例映射到柔性</w:t>
+            </w:r>
+            <w:proofErr w:type="gramStart"/>
+            <w:r>
+              <w:rPr>
+                <w:rFonts w:ascii="仿宋" w:eastAsia="仿宋" w:hAnsi="仿宋" w:hint="eastAsia"/>
+                <w:sz w:val="24"/>
+                <w:szCs w:val="24"/>
+              </w:rPr>
+              <w:t>臂及其</w:t>
+            </w:r>
+            <w:proofErr w:type="gramEnd"/>
+            <w:r>
+              <w:rPr>
+                <w:rFonts w:ascii="仿宋" w:eastAsia="仿宋" w:hAnsi="仿宋" w:hint="eastAsia"/>
+                <w:sz w:val="24"/>
+                <w:szCs w:val="24"/>
+              </w:rPr>
+              <w:t>末端执行器的运动，协助手术医生更安全、方便的开展消化道微创手术。</w:t>
+            </w:r>
+          </w:p>
+          <w:p>
+            <w:pPr>
+              <w:widowControl/>
+              <w:ind w:firstLineChars="200" w:firstLine="480"/>
+              <w:jc w:val="left"/>
+              <w:rPr>
+                <w:rFonts w:ascii="仿宋" w:eastAsia="仿宋" w:hAnsi="仿宋"/>
+                <w:sz w:val="24"/>
+                <w:szCs w:val="24"/>
+              </w:rPr>
+            </w:pPr>
+            <w:r>
+              <w:rPr>
+                <w:rFonts w:ascii="仿宋" w:eastAsia="仿宋" w:hAnsi="仿宋" w:hint="eastAsia"/>
+                <w:sz w:val="24"/>
+                <w:szCs w:val="24"/>
+              </w:rPr>
+              <w:t>根据末端柔性执行器所具有的自由度如下图，操纵段结构的设计至少包括跟随手腕上下、左右偏转的连杆结构，对应</w:t>
+            </w:r>
+            <w:r>
+              <w:rPr>
+                <w:rFonts w:ascii="仿宋" w:eastAsia="仿宋" w:hAnsi="仿宋" w:hint="eastAsia"/>
+                <w:sz w:val="24"/>
+                <w:szCs w:val="24"/>
+              </w:rPr>
+              <w:t>执行端两个偏转自由度，在</w:t>
+            </w:r>
+            <w:r>
+              <w:rPr>
+                <w:rFonts w:ascii="仿宋" w:eastAsia="仿宋" w:hAnsi="仿宋" w:hint="eastAsia"/>
+                <w:sz w:val="24"/>
+                <w:szCs w:val="24"/>
+              </w:rPr>
+              <w:t>图中</w:t>
+            </w:r>
+            <w:r>
+              <w:rPr>
+                <w:rFonts w:ascii="仿宋" w:eastAsia="仿宋" w:hAnsi="仿宋" w:hint="eastAsia"/>
+                <w:sz w:val="24"/>
+                <w:szCs w:val="24"/>
+              </w:rPr>
+              <w:t>为</w:t>
+            </w:r>
+            <m:oMath>
+              <m:sSub>
+                <m:sSubPr>
+                  <m:ctrlPr>
+                    <w:rPr>
+                      <w:rFonts w:ascii="Cambria Math" w:eastAsia="仿宋" w:hAnsi="Cambria Math"/>
+                      <w:sz w:val="24"/>
+                      <w:szCs w:val="24"/>
+                    </w:rPr>
+                  </m:ctrlPr>
+                </m:sSubPr>
+                <m:e>
+                  <m:r>
+                    <w:rPr>
+                      <w:rFonts w:ascii="Cambria Math" w:eastAsia="仿宋" w:hAnsi="Cambria Math"/>
+                      <w:sz w:val="24"/>
+                      <w:szCs w:val="24"/>
+                    </w:rPr>
+                    <m:t>z</m:t>
+                  </m:r>
+                </m:e>
+                <m:sub>
+                  <m:r>
+                    <m:rPr>
+                      <m:sty m:val="p"/>
+                    </m:rPr>
+                    <w:rPr>
+                      <w:rFonts w:ascii="Cambria Math" w:eastAsia="仿宋" w:hAnsi="Cambria Math"/>
+                      <w:sz w:val="24"/>
+                      <w:szCs w:val="24"/>
+                    </w:rPr>
+                    <m:t>6</m:t>
+                  </m:r>
+                </m:sub>
+              </m:sSub>
+            </m:oMath>
+            <w:r>
+              <w:rPr>
+                <w:rFonts w:ascii="仿宋" w:eastAsia="仿宋" w:hAnsi="仿宋" w:hint="eastAsia"/>
+                <w:sz w:val="24"/>
+                <w:szCs w:val="24"/>
+              </w:rPr>
+              <w:t>、</w:t>
+            </w:r>
+            <m:oMath>
+              <m:sSub>
+                <m:sSubPr>
+                  <m:ctrlPr>
+                    <w:rPr>
+                      <w:rFonts w:ascii="Cambria Math" w:eastAsia="仿宋" w:hAnsi="Cambria Math"/>
+                      <w:sz w:val="24"/>
+                      <w:szCs w:val="24"/>
+                    </w:rPr>
+                  </m:ctrlPr>
+                </m:sSubPr>
+                <m:e>
+                  <m:r>
+                    <w:rPr>
+                      <w:rFonts w:ascii="Cambria Math" w:eastAsia="仿宋" w:hAnsi="Cambria Math"/>
+                      <w:sz w:val="24"/>
+                      <w:szCs w:val="24"/>
+                    </w:rPr>
+                    <m:t>z</m:t>
+                  </m:r>
+                </m:e>
+                <m:sub>
+                  <m:r>
+                    <m:rPr>
+                      <m:sty m:val="p"/>
+                    </m:rPr>
+                    <w:rPr>
+                      <w:rFonts w:ascii="Cambria Math" w:eastAsia="仿宋" w:hAnsi="Cambria Math"/>
+                      <w:sz w:val="24"/>
+                      <w:szCs w:val="24"/>
+                    </w:rPr>
+                    <m:t>7</m:t>
+                  </m:r>
+                </m:sub>
+              </m:sSub>
+            </m:oMath>
+            <w:r>
+              <w:rPr>
+                <w:rFonts w:ascii="仿宋" w:eastAsia="仿宋" w:hAnsi="仿宋" w:hint="eastAsia"/>
+                <w:sz w:val="24"/>
+                <w:szCs w:val="24"/>
+              </w:rPr>
+              <w:t>坐标系；</w:t>
+            </w:r>
+            <w:r>
+              <w:rPr>
+                <w:rFonts w:ascii="仿宋" w:eastAsia="仿宋" w:hAnsi="仿宋" w:hint="eastAsia"/>
+                <w:sz w:val="24"/>
+                <w:szCs w:val="24"/>
+              </w:rPr>
+              <w:t>检测</w:t>
+            </w:r>
+            <w:r>
+              <w:rPr>
+                <w:rFonts w:ascii="仿宋" w:eastAsia="仿宋" w:hAnsi="仿宋" w:hint="eastAsia"/>
+                <w:sz w:val="24"/>
+                <w:szCs w:val="24"/>
+              </w:rPr>
+              <w:t>指端开合和旋转的结构，</w:t>
+            </w:r>
+            <w:r>
+              <w:rPr>
+                <w:rFonts w:ascii="仿宋" w:eastAsia="仿宋" w:hAnsi="仿宋" w:hint="eastAsia"/>
+                <w:sz w:val="24"/>
+                <w:szCs w:val="24"/>
+              </w:rPr>
+              <w:t>对应执行器开闭和绕轴转动的自由度，在</w:t>
+            </w:r>
+            <w:r>
+              <w:rPr>
+                <w:rFonts w:ascii="仿宋" w:eastAsia="仿宋" w:hAnsi="仿宋" w:hint="eastAsia"/>
+                <w:sz w:val="24"/>
+                <w:szCs w:val="24"/>
+              </w:rPr>
+              <w:t>图中</w:t>
+            </w:r>
+            <w:r>
+              <w:rPr>
+                <w:rFonts w:ascii="仿宋" w:eastAsia="仿宋" w:hAnsi="仿宋" w:hint="eastAsia"/>
+                <w:sz w:val="24"/>
+                <w:szCs w:val="24"/>
+              </w:rPr>
+              <w:t>为</w:t>
+            </w:r>
+            <m:oMath>
+              <m:sSub>
+                <m:sSubPr>
+                  <m:ctrlPr>
+                    <w:rPr>
+                      <w:rFonts w:ascii="Cambria Math" w:eastAsia="仿宋" w:hAnsi="Cambria Math"/>
+                      <w:sz w:val="24"/>
+                      <w:szCs w:val="24"/>
+                    </w:rPr>
+                  </m:ctrlPr>
+                </m:sSubPr>
+                <m:e>
+                  <m:r>
+                    <w:rPr>
+                      <w:rFonts w:ascii="Cambria Math" w:eastAsia="仿宋" w:hAnsi="Cambria Math"/>
+                      <w:sz w:val="24"/>
+                      <w:szCs w:val="24"/>
+                    </w:rPr>
+                    <m:t>z</m:t>
+                  </m:r>
+                </m:e>
+                <m:sub>
+                  <m:r>
+                    <m:rPr>
+                      <m:sty m:val="p"/>
+                    </m:rPr>
+                    <w:rPr>
+                      <w:rFonts w:ascii="Cambria Math" w:eastAsia="仿宋" w:hAnsi="Cambria Math"/>
+                      <w:sz w:val="24"/>
+                      <w:szCs w:val="24"/>
+                    </w:rPr>
+                    <m:t>8</m:t>
+                  </m:r>
+                </m:sub>
+              </m:sSub>
+            </m:oMath>
+            <w:r>
+              <w:rPr>
+                <w:rFonts w:ascii="仿宋" w:eastAsia="仿宋" w:hAnsi="仿宋" w:hint="eastAsia"/>
+                <w:sz w:val="24"/>
+                <w:szCs w:val="24"/>
+              </w:rPr>
+              <w:t>、</w:t>
+            </w:r>
+            <m:oMath>
+              <m:sSub>
+                <m:sSubPr>
+                  <m:ctrlPr>
+                    <w:rPr>
+                      <w:rFonts w:ascii="Cambria Math" w:eastAsia="仿宋" w:hAnsi="Cambria Math"/>
+                      <w:sz w:val="24"/>
+                      <w:szCs w:val="24"/>
+                    </w:rPr>
+                  </m:ctrlPr>
+                </m:sSubPr>
+                <m:e>
+                  <m:r>
+                    <w:rPr>
+                      <w:rFonts w:ascii="Cambria Math" w:eastAsia="仿宋" w:hAnsi="Cambria Math"/>
+                      <w:sz w:val="24"/>
+                      <w:szCs w:val="24"/>
+                    </w:rPr>
+                    <m:t>z</m:t>
+                  </m:r>
+                </m:e>
+                <m:sub>
+                  <m:r>
+                    <m:rPr>
+                      <m:sty m:val="p"/>
+                    </m:rPr>
+                    <w:rPr>
+                      <w:rFonts w:ascii="Cambria Math" w:eastAsia="仿宋" w:hAnsi="Cambria Math"/>
+                      <w:sz w:val="24"/>
+                      <w:szCs w:val="24"/>
+                    </w:rPr>
+                    <m:t>4</m:t>
+                  </m:r>
+                </m:sub>
+              </m:sSub>
+            </m:oMath>
+            <w:r>
+              <w:rPr>
+                <w:rFonts w:ascii="仿宋" w:eastAsia="仿宋" w:hAnsi="仿宋" w:hint="eastAsia"/>
+                <w:sz w:val="24"/>
+                <w:szCs w:val="24"/>
+              </w:rPr>
+              <w:t>坐标系；跟随手臂开合</w:t>
+            </w:r>
+            <w:r>
+              <w:rPr>
+                <w:rFonts w:ascii="仿宋" w:eastAsia="仿宋" w:hAnsi="仿宋" w:hint="eastAsia"/>
+                <w:sz w:val="24"/>
+                <w:szCs w:val="24"/>
+              </w:rPr>
+              <w:t>的结构设计，对应两个并行</w:t>
+            </w:r>
+            <w:r>
+              <w:rPr>
+                <w:rFonts w:ascii="仿宋" w:eastAsia="仿宋" w:hAnsi="仿宋" w:hint="eastAsia"/>
+                <w:sz w:val="24"/>
+                <w:szCs w:val="24"/>
+              </w:rPr>
+              <w:t>柔性</w:t>
+            </w:r>
+            <w:proofErr w:type="gramStart"/>
+            <w:r>
+              <w:rPr>
+                <w:rFonts w:ascii="仿宋" w:eastAsia="仿宋" w:hAnsi="仿宋" w:hint="eastAsia"/>
+                <w:sz w:val="24"/>
+                <w:szCs w:val="24"/>
+              </w:rPr>
+              <w:t>臂手术</w:t>
+            </w:r>
+            <w:proofErr w:type="gramEnd"/>
+            <w:r>
+              <w:rPr>
+                <w:rFonts w:ascii="仿宋" w:eastAsia="仿宋" w:hAnsi="仿宋" w:hint="eastAsia"/>
+                <w:sz w:val="24"/>
+                <w:szCs w:val="24"/>
+              </w:rPr>
+              <w:t>伸展行为，以提供手术所需三角性，在图中为</w:t>
+            </w:r>
+            <m:oMath>
+              <m:sSub>
+                <m:sSubPr>
+                  <m:ctrlPr>
+                    <w:rPr>
+                      <w:rFonts w:ascii="Cambria Math" w:eastAsia="仿宋" w:hAnsi="Cambria Math"/>
+                      <w:sz w:val="24"/>
+                      <w:szCs w:val="24"/>
+                    </w:rPr>
+                  </m:ctrlPr>
+                </m:sSubPr>
+                <m:e>
+                  <m:r>
+                    <w:rPr>
+                      <w:rFonts w:ascii="Cambria Math" w:eastAsia="仿宋" w:hAnsi="Cambria Math"/>
+                      <w:sz w:val="24"/>
+                      <w:szCs w:val="24"/>
+                    </w:rPr>
+                    <m:t>z</m:t>
+                  </m:r>
+                </m:e>
+                <m:sub>
+                  <m:r>
+                    <m:rPr>
+                      <m:sty m:val="p"/>
+                    </m:rPr>
+                    <w:rPr>
+                      <w:rFonts w:ascii="Cambria Math" w:eastAsia="仿宋" w:hAnsi="Cambria Math"/>
+                      <w:sz w:val="24"/>
+                      <w:szCs w:val="24"/>
+                    </w:rPr>
+                    <m:t>3</m:t>
+                  </m:r>
+                </m:sub>
+              </m:sSub>
+            </m:oMath>
+            <w:r>
+              <w:rPr>
+                <w:rFonts w:ascii="仿宋" w:eastAsia="仿宋" w:hAnsi="仿宋" w:hint="eastAsia"/>
+                <w:sz w:val="24"/>
+                <w:szCs w:val="24"/>
+              </w:rPr>
+              <w:t>坐标系；以及跟随手部前后伸缩的结构设计，对应</w:t>
+            </w:r>
+            <w:r>
+              <w:rPr>
+                <w:rFonts w:ascii="仿宋" w:eastAsia="仿宋" w:hAnsi="仿宋" w:hint="eastAsia"/>
+                <w:sz w:val="24"/>
+                <w:szCs w:val="24"/>
+              </w:rPr>
+              <w:t>两个柔性臂前后伸缩功能，在</w:t>
+            </w:r>
+            <w:r>
+              <w:rPr>
+                <w:rFonts w:ascii="仿宋" w:eastAsia="仿宋" w:hAnsi="仿宋" w:hint="eastAsia"/>
+                <w:sz w:val="24"/>
+                <w:szCs w:val="24"/>
+              </w:rPr>
+              <w:t>图中</w:t>
+            </w:r>
+            <w:r>
+              <w:rPr>
+                <w:rFonts w:ascii="仿宋" w:eastAsia="仿宋" w:hAnsi="仿宋" w:hint="eastAsia"/>
+                <w:sz w:val="24"/>
+                <w:szCs w:val="24"/>
+              </w:rPr>
+              <w:t>为</w:t>
+            </w:r>
+            <m:oMath>
+              <m:sSub>
+                <m:sSubPr>
+                  <m:ctrlPr>
+                    <w:rPr>
+                      <w:rFonts w:ascii="Cambria Math" w:eastAsia="仿宋" w:hAnsi="Cambria Math"/>
+                      <w:sz w:val="24"/>
+                      <w:szCs w:val="24"/>
+                    </w:rPr>
+                  </m:ctrlPr>
+                </m:sSubPr>
+                <m:e>
+                  <m:r>
+                    <w:rPr>
+                      <w:rFonts w:ascii="Cambria Math" w:eastAsia="仿宋" w:hAnsi="Cambria Math"/>
+                      <w:sz w:val="24"/>
+                      <w:szCs w:val="24"/>
+                    </w:rPr>
+                    <m:t>z</m:t>
+                  </m:r>
+                </m:e>
+                <m:sub>
+                  <m:r>
+                    <w:rPr>
+                      <w:rFonts w:ascii="Cambria Math" w:eastAsia="仿宋" w:hAnsi="Cambria Math"/>
+                      <w:sz w:val="24"/>
+                      <w:szCs w:val="24"/>
+                    </w:rPr>
+                    <m:t>t</m:t>
+                  </m:r>
+                </m:sub>
+              </m:sSub>
+            </m:oMath>
+            <w:r>
+              <w:rPr>
+                <w:rFonts w:ascii="仿宋" w:eastAsia="仿宋" w:hAnsi="仿宋" w:hint="eastAsia"/>
+                <w:sz w:val="24"/>
+                <w:szCs w:val="24"/>
+              </w:rPr>
+              <w:t>坐标系。</w:t>
+            </w:r>
+          </w:p>
+          <w:p>
+            <w:pPr>
+              <w:jc w:val="center"/>
+              <w:rPr>
+                <w:rFonts w:ascii="仿宋" w:eastAsia="仿宋" w:hAnsi="仿宋"/>
+                <w:sz w:val="24"/>
+                <w:szCs w:val="24"/>
+              </w:rPr>
+            </w:pPr>
+            <w:r>
+              <w:rPr>
+                <w:noProof/>
+              </w:rPr>
+              <w:drawing>
+                <wp:inline distT="0" distB="0" distL="0" distR="0" wp14:anchorId="12424D5A" wp14:editId="72987E61">
+                  <wp:extent cx="2304288" cy="1865375"/>
+                  <wp:effectExtent l="0" t="0" r="1270" b="1905"/>
+                  <wp:docPr id="4" name="图片 4"/>
+                  <wp:cNvGraphicFramePr>
+                    <a:graphicFrameLocks xmlns:a="http://schemas.openxmlformats.org/drawingml/2006/main" noChangeAspect="1"/>
+                  </wp:cNvGraphicFramePr>
+                  <a:graphic xmlns:a="http://schemas.openxmlformats.org/drawingml/2006/main">
+                    <a:graphicData uri="http://schemas.openxmlformats.org/drawingml/2006/picture">
+                      <pic:pic xmlns:pic="http://schemas.openxmlformats.org/drawingml/2006/picture">
+                        <pic:nvPicPr>
+                          <pic:cNvPr id="1" name=""/>
+                          <pic:cNvPicPr/>
+                        </pic:nvPicPr>
+                        <pic:blipFill>
+                          <a:blip r:embed="rId12"/>
+                          <a:stretch>
+                            <a:fillRect/>
+                          </a:stretch>
+                        </pic:blipFill>
+                        <pic:spPr>
+                          <a:xfrm>
+                            <a:off x="0" y="0"/>
+                            <a:ext cx="2326634" cy="1883465"/>
+                          </a:xfrm>
+                          <a:prstGeom prst="rect">
+                            <a:avLst/>
+                          </a:prstGeom>
+                        </pic:spPr>
+                      </pic:pic>
+                    </a:graphicData>
+                  </a:graphic>
+                </wp:inline>
+              </w:drawing>
             </w:r>
           </w:p>
           <w:p>
@@ -2383,20 +3489,281 @@
             <w:r>
               <w:rPr>
                 <w:rFonts w:ascii="仿宋" w:hAnsi="仿宋" w:cstheme="minorBidi" w:hint="eastAsia"/>
+                <w:b/>
+                <w:bCs/>
               </w:rPr>
               <w:t>3</w:t>
             </w:r>
             <w:r>
               <w:rPr>
                 <w:rFonts w:ascii="仿宋" w:hAnsi="仿宋" w:cstheme="minorBidi"/>
+                <w:b/>
+                <w:bCs/>
               </w:rPr>
               <w:t>.2</w:t>
             </w:r>
             <w:r>
               <w:rPr>
                 <w:rFonts w:ascii="仿宋" w:hAnsi="仿宋" w:cstheme="minorBidi" w:hint="eastAsia"/>
+                <w:b/>
+                <w:bCs/>
               </w:rPr>
               <w:t>传感与驱动模块设计：</w:t>
+            </w:r>
+          </w:p>
+          <w:p>
+            <w:pPr>
+              <w:widowControl/>
+              <w:ind w:firstLineChars="200" w:firstLine="480"/>
+              <w:jc w:val="left"/>
+              <w:rPr>
+                <w:rFonts w:ascii="仿宋" w:eastAsia="仿宋" w:hAnsi="仿宋"/>
+                <w:sz w:val="24"/>
+                <w:szCs w:val="24"/>
+              </w:rPr>
+            </w:pPr>
+            <w:r>
+              <w:rPr>
+                <w:rFonts w:ascii="仿宋" w:eastAsia="仿宋" w:hAnsi="仿宋" w:hint="eastAsia"/>
+                <w:sz w:val="24"/>
+                <w:szCs w:val="24"/>
+              </w:rPr>
+              <w:lastRenderedPageBreak/>
+              <w:t>在机械结构设计的基础上，在关节处</w:t>
+            </w:r>
+            <w:r>
+              <w:rPr>
+                <w:rFonts w:ascii="仿宋" w:eastAsia="仿宋" w:hAnsi="仿宋" w:hint="eastAsia"/>
+                <w:sz w:val="24"/>
+                <w:szCs w:val="24"/>
+              </w:rPr>
+              <w:t>设置</w:t>
+            </w:r>
+            <w:r>
+              <w:rPr>
+                <w:rFonts w:ascii="仿宋" w:eastAsia="仿宋" w:hAnsi="仿宋" w:hint="eastAsia"/>
+                <w:sz w:val="24"/>
+                <w:szCs w:val="24"/>
+              </w:rPr>
+              <w:t>旋转编码器</w:t>
+            </w:r>
+            <w:r>
+              <w:rPr>
+                <w:rFonts w:ascii="仿宋" w:eastAsia="仿宋" w:hAnsi="仿宋" w:hint="eastAsia"/>
+                <w:sz w:val="24"/>
+                <w:szCs w:val="24"/>
+              </w:rPr>
+              <w:t>活可编码电机</w:t>
+            </w:r>
+            <w:r>
+              <w:rPr>
+                <w:rFonts w:ascii="仿宋" w:eastAsia="仿宋" w:hAnsi="仿宋" w:hint="eastAsia"/>
+                <w:sz w:val="24"/>
+                <w:szCs w:val="24"/>
+              </w:rPr>
+              <w:t>，检测每个转动关节实时转动的角度，对于平动自由度，可通过结构设计将平动的距离转变为编码器转动的角度。使用STM</w:t>
+            </w:r>
+            <w:r>
+              <w:rPr>
+                <w:rFonts w:ascii="仿宋" w:eastAsia="仿宋" w:hAnsi="仿宋"/>
+                <w:sz w:val="24"/>
+                <w:szCs w:val="24"/>
+              </w:rPr>
+              <w:t>32</w:t>
+            </w:r>
+            <w:r>
+              <w:rPr>
+                <w:rFonts w:ascii="仿宋" w:eastAsia="仿宋" w:hAnsi="仿宋" w:hint="eastAsia"/>
+                <w:sz w:val="24"/>
+                <w:szCs w:val="24"/>
+              </w:rPr>
+              <w:t>单片机</w:t>
+            </w:r>
+            <w:r>
+              <w:rPr>
+                <w:rFonts w:ascii="仿宋" w:eastAsia="仿宋" w:hAnsi="仿宋" w:hint="eastAsia"/>
+                <w:sz w:val="24"/>
+                <w:szCs w:val="24"/>
+              </w:rPr>
+              <w:t>作为</w:t>
+            </w:r>
+            <w:r>
+              <w:rPr>
+                <w:rFonts w:ascii="仿宋" w:eastAsia="仿宋" w:hAnsi="仿宋" w:hint="eastAsia"/>
+                <w:sz w:val="24"/>
+                <w:szCs w:val="24"/>
+              </w:rPr>
+              <w:t>编码器</w:t>
+            </w:r>
+            <w:r>
+              <w:rPr>
+                <w:rFonts w:ascii="仿宋" w:eastAsia="仿宋" w:hAnsi="仿宋" w:hint="eastAsia"/>
+                <w:sz w:val="24"/>
+                <w:szCs w:val="24"/>
+              </w:rPr>
+              <w:t>数据收集</w:t>
+            </w:r>
+            <w:r>
+              <w:rPr>
+                <w:rFonts w:ascii="仿宋" w:eastAsia="仿宋" w:hAnsi="仿宋" w:hint="eastAsia"/>
+                <w:sz w:val="24"/>
+                <w:szCs w:val="24"/>
+              </w:rPr>
+              <w:t>器，</w:t>
+            </w:r>
+            <w:r>
+              <w:rPr>
+                <w:rFonts w:ascii="仿宋" w:eastAsia="仿宋" w:hAnsi="仿宋" w:hint="eastAsia"/>
+                <w:sz w:val="24"/>
+                <w:szCs w:val="24"/>
+              </w:rPr>
+              <w:t>并</w:t>
+            </w:r>
+            <w:r>
+              <w:rPr>
+                <w:rFonts w:ascii="仿宋" w:eastAsia="仿宋" w:hAnsi="仿宋" w:hint="eastAsia"/>
+                <w:sz w:val="24"/>
+                <w:szCs w:val="24"/>
+              </w:rPr>
+              <w:t>将</w:t>
+            </w:r>
+            <w:r>
+              <w:rPr>
+                <w:rFonts w:ascii="仿宋" w:eastAsia="仿宋" w:hAnsi="仿宋" w:hint="eastAsia"/>
+                <w:sz w:val="24"/>
+                <w:szCs w:val="24"/>
+              </w:rPr>
+              <w:t>从</w:t>
+            </w:r>
+            <w:r>
+              <w:rPr>
+                <w:rFonts w:ascii="仿宋" w:eastAsia="仿宋" w:hAnsi="仿宋" w:hint="eastAsia"/>
+                <w:sz w:val="24"/>
+                <w:szCs w:val="24"/>
+              </w:rPr>
+              <w:t>编码器测得的数据通过串口等</w:t>
+            </w:r>
+            <w:r>
+              <w:rPr>
+                <w:rFonts w:ascii="仿宋" w:eastAsia="仿宋" w:hAnsi="仿宋" w:hint="eastAsia"/>
+                <w:sz w:val="24"/>
+                <w:szCs w:val="24"/>
+              </w:rPr>
+              <w:t>通信</w:t>
+            </w:r>
+            <w:r>
+              <w:rPr>
+                <w:rFonts w:ascii="仿宋" w:eastAsia="仿宋" w:hAnsi="仿宋" w:hint="eastAsia"/>
+                <w:sz w:val="24"/>
+                <w:szCs w:val="24"/>
+              </w:rPr>
+              <w:t>方式发送到工控机</w:t>
+            </w:r>
+            <w:r>
+              <w:rPr>
+                <w:rFonts w:ascii="仿宋" w:eastAsia="仿宋" w:hAnsi="仿宋" w:hint="eastAsia"/>
+                <w:sz w:val="24"/>
+                <w:szCs w:val="24"/>
+              </w:rPr>
+              <w:t>进行处理</w:t>
+            </w:r>
+            <w:r>
+              <w:rPr>
+                <w:rFonts w:ascii="仿宋" w:eastAsia="仿宋" w:hAnsi="仿宋" w:hint="eastAsia"/>
+                <w:sz w:val="24"/>
+                <w:szCs w:val="24"/>
+              </w:rPr>
+              <w:t>，并通过控制系统转化为所期望机器人末端运动的控制信号的过程。</w:t>
+            </w:r>
+          </w:p>
+          <w:p>
+            <w:pPr>
+              <w:pStyle w:val="a9"/>
+              <w:rPr>
+                <w:color w:val="000000" w:themeColor="text1"/>
+              </w:rPr>
+            </w:pPr>
+            <w:r>
+              <w:rPr>
+                <w:rFonts w:hint="eastAsia"/>
+                <w:color w:val="000000" w:themeColor="text1"/>
+              </w:rPr>
+              <w:t>手部运动检测</w:t>
+            </w:r>
+            <w:r>
+              <w:rPr>
+                <w:rFonts w:hint="eastAsia"/>
+                <w:color w:val="000000" w:themeColor="text1"/>
+              </w:rPr>
+              <w:t>传感</w:t>
+            </w:r>
+            <w:r>
+              <w:rPr>
+                <w:rFonts w:hint="eastAsia"/>
+                <w:color w:val="000000" w:themeColor="text1"/>
+              </w:rPr>
+              <w:t>模块主要需要满足两个指标</w:t>
+            </w:r>
+            <w:r>
+              <w:rPr>
+                <w:rFonts w:hint="eastAsia"/>
+                <w:color w:val="000000" w:themeColor="text1"/>
+              </w:rPr>
+              <w:t>：</w:t>
+            </w:r>
+          </w:p>
+          <w:p>
+            <w:pPr>
+              <w:pStyle w:val="a9"/>
+              <w:numPr>
+                <w:ilvl w:val="0"/>
+                <w:numId w:val="4"/>
+              </w:numPr>
+              <w:ind w:firstLineChars="0"/>
+              <w:rPr>
+                <w:color w:val="000000" w:themeColor="text1"/>
+              </w:rPr>
+            </w:pPr>
+            <w:r>
+              <w:rPr>
+                <w:rFonts w:hint="eastAsia"/>
+                <w:color w:val="000000" w:themeColor="text1"/>
+              </w:rPr>
+              <w:t>能够</w:t>
+            </w:r>
+            <w:r>
+              <w:rPr>
+                <w:rFonts w:hint="eastAsia"/>
+                <w:color w:val="000000" w:themeColor="text1"/>
+              </w:rPr>
+              <w:t>高灵敏度</w:t>
+            </w:r>
+            <w:r>
+              <w:rPr>
+                <w:rFonts w:hint="eastAsia"/>
+                <w:color w:val="000000" w:themeColor="text1"/>
+              </w:rPr>
+              <w:t>、高精度地采集测量手术医生肘关节、腕关节和手指的动作；</w:t>
+            </w:r>
+          </w:p>
+          <w:p>
+            <w:pPr>
+              <w:pStyle w:val="a9"/>
+              <w:numPr>
+                <w:ilvl w:val="0"/>
+                <w:numId w:val="4"/>
+              </w:numPr>
+              <w:ind w:firstLineChars="0"/>
+              <w:rPr>
+                <w:color w:val="000000" w:themeColor="text1"/>
+              </w:rPr>
+            </w:pPr>
+            <w:r>
+              <w:rPr>
+                <w:rFonts w:hint="eastAsia"/>
+                <w:color w:val="000000" w:themeColor="text1"/>
+              </w:rPr>
+              <w:t>引入滤波算法，过滤到人肢体不自主的抖动，按映射关系转化为电机驱动系统的控制指令，实现柔性机械臂和末端执行器与操纵端的同步运动。</w:t>
             </w:r>
           </w:p>
           <w:p>
@@ -2404,32 +3771,120 @@
               <w:pStyle w:val="a9"/>
               <w:ind w:firstLineChars="0" w:firstLine="0"/>
               <w:rPr>
-                <w:rFonts w:ascii="仿宋" w:hAnsi="仿宋" w:cstheme="minorBidi"/>
-              </w:rPr>
-            </w:pPr>
-            <w:r>
-              <w:rPr>
-                <w:rFonts w:ascii="仿宋" w:hAnsi="仿宋" w:cstheme="minorBidi" w:hint="eastAsia"/>
-              </w:rPr>
-              <w:t>通过在机械结构设计的基础上，在关节处添加旋转编码器，检测每个转动关节实时转动的角度，对于平动自由度，可通过结构设计将平动的距离转变为编码器转动的角度。使用单片机STM</w:t>
-            </w:r>
-            <w:r>
-              <w:rPr>
-                <w:rFonts w:ascii="仿宋" w:hAnsi="仿宋" w:cstheme="minorBidi"/>
-              </w:rPr>
-              <w:t>32</w:t>
-            </w:r>
-            <w:r>
-              <w:rPr>
-                <w:rFonts w:ascii="仿宋" w:hAnsi="仿宋" w:cstheme="minorBidi" w:hint="eastAsia"/>
-              </w:rPr>
-              <w:t>作为数据收集</w:t>
-            </w:r>
-            <w:r>
-              <w:rPr>
-                <w:rFonts w:ascii="仿宋" w:hAnsi="仿宋" w:cstheme="minorBidi" w:hint="eastAsia"/>
-              </w:rPr>
-              <w:t>器，将编码器测得的数据通过串口等通讯方式发送到工控机。</w:t>
+                <w:b/>
+                <w:bCs/>
+                <w:color w:val="000000" w:themeColor="text1"/>
+              </w:rPr>
+            </w:pPr>
+            <w:r>
+              <w:rPr>
+                <w:rFonts w:hint="eastAsia"/>
+                <w:b/>
+                <w:bCs/>
+                <w:color w:val="000000" w:themeColor="text1"/>
+              </w:rPr>
+              <w:t>3</w:t>
+            </w:r>
+            <w:r>
+              <w:rPr>
+                <w:b/>
+                <w:bCs/>
+                <w:color w:val="000000" w:themeColor="text1"/>
+              </w:rPr>
+              <w:t xml:space="preserve">.3 </w:t>
+            </w:r>
+            <w:r>
+              <w:rPr>
+                <w:rFonts w:hint="eastAsia"/>
+                <w:b/>
+                <w:bCs/>
+                <w:color w:val="000000" w:themeColor="text1"/>
+              </w:rPr>
+              <w:t>主从端运动学模型建立</w:t>
+            </w:r>
+          </w:p>
+          <w:p>
+            <w:pPr>
+              <w:widowControl/>
+              <w:ind w:firstLineChars="200" w:firstLine="480"/>
+              <w:jc w:val="left"/>
+              <w:rPr>
+                <w:rFonts w:ascii="仿宋" w:eastAsia="仿宋" w:hAnsi="仿宋"/>
+                <w:sz w:val="24"/>
+                <w:szCs w:val="24"/>
+              </w:rPr>
+            </w:pPr>
+            <w:r>
+              <w:rPr>
+                <w:rFonts w:ascii="仿宋" w:eastAsia="仿宋" w:hAnsi="仿宋" w:hint="eastAsia"/>
+                <w:sz w:val="24"/>
+                <w:szCs w:val="24"/>
+              </w:rPr>
+              <w:t>使用DH方法建立主控制器部分机构的运动学模型，并结合传感器测量的数据，实时计算操作者手臂与手位置和姿态的变化。结合已有的执行端柔性机器人运动学模型，建立适合</w:t>
+            </w:r>
+            <w:r>
+              <w:rPr>
+                <w:rFonts w:ascii="仿宋" w:eastAsia="仿宋" w:hAnsi="仿宋" w:hint="eastAsia"/>
+                <w:sz w:val="24"/>
+                <w:szCs w:val="24"/>
+              </w:rPr>
+              <w:t>坐标变换关系和主从</w:t>
+            </w:r>
+            <w:r>
+              <w:rPr>
+                <w:rFonts w:ascii="仿宋" w:eastAsia="仿宋" w:hAnsi="仿宋" w:hint="eastAsia"/>
+                <w:sz w:val="24"/>
+                <w:szCs w:val="24"/>
+              </w:rPr>
+              <w:t>映射关系，将操作者手部的动作映射到执行端；考虑手术中需要</w:t>
+            </w:r>
+            <w:r>
+              <w:rPr>
+                <w:rFonts w:ascii="仿宋" w:eastAsia="仿宋" w:hAnsi="仿宋" w:hint="eastAsia"/>
+                <w:sz w:val="24"/>
+                <w:szCs w:val="24"/>
+              </w:rPr>
+              <w:t>应对运动幅度不同的任务，</w:t>
+            </w:r>
+            <w:r>
+              <w:rPr>
+                <w:rFonts w:ascii="仿宋" w:eastAsia="仿宋" w:hAnsi="仿宋" w:hint="eastAsia"/>
+                <w:sz w:val="24"/>
+                <w:szCs w:val="24"/>
+              </w:rPr>
+              <w:t>因此需要添加映射缩放环节，</w:t>
+            </w:r>
+            <w:r>
+              <w:rPr>
+                <w:rFonts w:ascii="仿宋" w:eastAsia="仿宋" w:hAnsi="仿宋" w:hint="eastAsia"/>
+                <w:sz w:val="24"/>
+                <w:szCs w:val="24"/>
+              </w:rPr>
+              <w:t>通过类似于离合器的结构以调节</w:t>
+            </w:r>
+            <w:r>
+              <w:rPr>
+                <w:rFonts w:ascii="仿宋" w:eastAsia="仿宋" w:hAnsi="仿宋" w:hint="eastAsia"/>
+                <w:sz w:val="24"/>
+                <w:szCs w:val="24"/>
+              </w:rPr>
+              <w:t>缩放因子</w:t>
+            </w:r>
+            <w:r>
+              <w:rPr>
+                <w:rFonts w:ascii="仿宋" w:eastAsia="仿宋" w:hAnsi="仿宋" w:hint="eastAsia"/>
+                <w:sz w:val="24"/>
+                <w:szCs w:val="24"/>
+              </w:rPr>
+              <w:t>的大小</w:t>
+            </w:r>
+            <w:r>
+              <w:rPr>
+                <w:rFonts w:ascii="仿宋" w:eastAsia="仿宋" w:hAnsi="仿宋" w:hint="eastAsia"/>
+                <w:sz w:val="24"/>
+                <w:szCs w:val="24"/>
+              </w:rPr>
+              <w:t>，实现不同精度的运动。</w:t>
             </w:r>
           </w:p>
           <w:p>
@@ -2437,6 +3892,42 @@
               <w:pStyle w:val="a9"/>
               <w:ind w:firstLineChars="0" w:firstLine="0"/>
               <w:rPr>
+                <w:b/>
+                <w:bCs/>
+                <w:color w:val="000000" w:themeColor="text1"/>
+              </w:rPr>
+            </w:pPr>
+            <w:r>
+              <w:rPr>
+                <w:rFonts w:hint="eastAsia"/>
+                <w:b/>
+                <w:bCs/>
+                <w:color w:val="000000" w:themeColor="text1"/>
+              </w:rPr>
+              <w:t>3</w:t>
+            </w:r>
+            <w:r>
+              <w:rPr>
+                <w:b/>
+                <w:bCs/>
+                <w:color w:val="000000" w:themeColor="text1"/>
+              </w:rPr>
+              <w:t xml:space="preserve">.4 </w:t>
+            </w:r>
+            <w:r>
+              <w:rPr>
+                <w:rFonts w:ascii="仿宋" w:hAnsi="仿宋" w:hint="eastAsia"/>
+                <w:b/>
+                <w:bCs/>
+              </w:rPr>
+              <w:t>仿真平台的搭建</w:t>
+            </w:r>
+          </w:p>
+          <w:p>
+            <w:pPr>
+              <w:pStyle w:val="a9"/>
+              <w:ind w:firstLineChars="0"/>
+              <w:rPr>
                 <w:color w:val="000000" w:themeColor="text1"/>
               </w:rPr>
             </w:pPr>
@@ -2445,75 +3936,23 @@
                 <w:rFonts w:hint="eastAsia"/>
                 <w:color w:val="000000" w:themeColor="text1"/>
               </w:rPr>
-              <w:lastRenderedPageBreak/>
-              <w:t>手部运动检测模块主要需要满足两个指标</w:t>
-            </w:r>
+              <w:t>由于特殊原因，目前无法使用实体柔性</w:t>
+            </w:r>
+            <w:proofErr w:type="gramStart"/>
             <w:r>
               <w:rPr>
                 <w:rFonts w:hint="eastAsia"/>
                 <w:color w:val="000000" w:themeColor="text1"/>
               </w:rPr>
-              <w:t>：</w:t>
-            </w:r>
-          </w:p>
-          <w:p>
-            <w:pPr>
-              <w:pStyle w:val="a9"/>
-              <w:ind w:firstLineChars="0"/>
-              <w:rPr>
-                <w:color w:val="000000" w:themeColor="text1"/>
-              </w:rPr>
-            </w:pPr>
+              <w:t>臂进行</w:t>
+            </w:r>
+            <w:proofErr w:type="gramEnd"/>
             <w:r>
               <w:rPr>
                 <w:rFonts w:hint="eastAsia"/>
                 <w:color w:val="000000" w:themeColor="text1"/>
               </w:rPr>
-              <w:t>设计</w:t>
-            </w:r>
-            <w:r>
-              <w:rPr>
-                <w:rFonts w:hint="eastAsia"/>
-                <w:color w:val="000000" w:themeColor="text1"/>
-              </w:rPr>
-              <w:t>运动采集机构的</w:t>
-            </w:r>
-            <w:r>
-              <w:rPr>
-                <w:rFonts w:hint="eastAsia"/>
-                <w:color w:val="000000" w:themeColor="text1"/>
-              </w:rPr>
-              <w:t>传感方式，</w:t>
-            </w:r>
-            <w:r>
-              <w:rPr>
-                <w:rFonts w:hint="eastAsia"/>
-                <w:color w:val="000000" w:themeColor="text1"/>
-              </w:rPr>
-              <w:t>高灵敏度</w:t>
-            </w:r>
-            <w:r>
-              <w:rPr>
-                <w:rFonts w:hint="eastAsia"/>
-                <w:color w:val="000000" w:themeColor="text1"/>
-              </w:rPr>
-              <w:t>、高精度地采集测量手术医生肘关节、腕关节和手指的动作；</w:t>
-            </w:r>
-          </w:p>
-          <w:p>
-            <w:pPr>
-              <w:pStyle w:val="a9"/>
-              <w:ind w:firstLineChars="0"/>
-              <w:rPr>
-                <w:color w:val="000000" w:themeColor="text1"/>
-              </w:rPr>
-            </w:pPr>
-            <w:r>
-              <w:rPr>
-                <w:rFonts w:hint="eastAsia"/>
-                <w:color w:val="000000" w:themeColor="text1"/>
-              </w:rPr>
-              <w:t>同时引入滤波算法，过滤到人肢体不自主的抖动，按映射关系转化为电机驱动系统的控制指令，实现柔性机械臂和末端执行器与操纵端的同步运动。</w:t>
+              <w:t>测试验证，因此需要借助仿真平台，搭建虚拟的执行器部分，并使用操作端输出的数据配合仿真执行端进行验证整体效果。如时间剩余，可搭建完整的人机交互界面，为后续手术机器人投入商业使用做准备。</w:t>
             </w:r>
           </w:p>
           <w:p>
@@ -2524,92 +3963,12 @@
                 <w:color w:val="000000" w:themeColor="text1"/>
               </w:rPr>
             </w:pPr>
-            <w:r>
-              <w:rPr>
-                <w:rFonts w:hint="eastAsia"/>
-                <w:color w:val="000000" w:themeColor="text1"/>
-              </w:rPr>
-              <w:t>3</w:t>
-            </w:r>
-            <w:r>
-              <w:rPr>
-                <w:color w:val="000000" w:themeColor="text1"/>
-              </w:rPr>
-              <w:t xml:space="preserve">.3 </w:t>
-            </w:r>
-            <w:r>
-              <w:rPr>
-                <w:rFonts w:hint="eastAsia"/>
-                <w:color w:val="000000" w:themeColor="text1"/>
-              </w:rPr>
-              <w:t>主从端运动学模型建立</w:t>
-            </w:r>
-          </w:p>
-          <w:p>
-            <w:pPr>
-              <w:pStyle w:val="a9"/>
-              <w:ind w:firstLineChars="0" w:firstLine="0"/>
-              <w:rPr>
-                <w:color w:val="000000" w:themeColor="text1"/>
-              </w:rPr>
-            </w:pPr>
-          </w:p>
-          <w:p>
-            <w:pPr>
-              <w:pStyle w:val="a9"/>
-              <w:ind w:firstLineChars="0" w:firstLine="0"/>
-              <w:rPr>
-                <w:color w:val="000000" w:themeColor="text1"/>
-              </w:rPr>
-            </w:pPr>
-          </w:p>
-          <w:p>
-            <w:pPr>
-              <w:pStyle w:val="a9"/>
-              <w:ind w:firstLineChars="0" w:firstLine="0"/>
-              <w:rPr>
-                <w:color w:val="000000" w:themeColor="text1"/>
-              </w:rPr>
-            </w:pPr>
-          </w:p>
-          <w:p>
-            <w:pPr>
-              <w:pStyle w:val="a9"/>
-              <w:ind w:firstLineChars="0" w:firstLine="0"/>
-              <w:rPr>
-                <w:rFonts w:hint="eastAsia"/>
-                <w:color w:val="000000" w:themeColor="text1"/>
-              </w:rPr>
-            </w:pPr>
-            <w:r>
-              <w:rPr>
-                <w:rFonts w:hint="eastAsia"/>
-                <w:color w:val="000000" w:themeColor="text1"/>
-              </w:rPr>
-              <w:t>3</w:t>
-            </w:r>
-            <w:r>
-              <w:rPr>
-                <w:color w:val="000000" w:themeColor="text1"/>
-              </w:rPr>
-              <w:t xml:space="preserve">.4 </w:t>
-            </w:r>
-          </w:p>
-          <w:p>
-            <w:pPr>
-              <w:pStyle w:val="a9"/>
-              <w:ind w:firstLineChars="0" w:firstLine="0"/>
-              <w:rPr>
-                <w:rFonts w:hint="eastAsia"/>
-                <w:color w:val="000000" w:themeColor="text1"/>
-              </w:rPr>
-            </w:pPr>
           </w:p>
           <w:p>
             <w:pPr>
               <w:jc w:val="left"/>
               <w:rPr>
-                <w:rFonts w:ascii="仿宋" w:eastAsia="仿宋" w:hAnsi="仿宋" w:hint="eastAsia"/>
+                <w:rFonts w:ascii="仿宋" w:eastAsia="仿宋" w:hAnsi="仿宋"/>
                 <w:sz w:val="24"/>
                 <w:szCs w:val="24"/>
               </w:rPr>
@@ -2626,17 +3985,826 @@
               <w:jc w:val="left"/>
               <w:rPr>
                 <w:rFonts w:ascii="仿宋" w:eastAsia="仿宋" w:hAnsi="仿宋"/>
-                <w:sz w:val="24"/>
-                <w:szCs w:val="24"/>
-              </w:rPr>
-            </w:pPr>
-            <w:r>
-              <w:rPr>
-                <w:rFonts w:ascii="仿宋" w:eastAsia="仿宋" w:hAnsi="仿宋" w:hint="eastAsia"/>
-                <w:sz w:val="24"/>
-                <w:szCs w:val="24"/>
-              </w:rPr>
-              <w:t>发</w:t>
+                <w:b/>
+                <w:sz w:val="28"/>
+                <w:szCs w:val="28"/>
+              </w:rPr>
+            </w:pPr>
+            <w:r>
+              <w:rPr>
+                <w:rFonts w:ascii="仿宋" w:eastAsia="仿宋" w:hAnsi="仿宋" w:hint="eastAsia"/>
+                <w:b/>
+                <w:sz w:val="28"/>
+                <w:szCs w:val="28"/>
+              </w:rPr>
+              <w:t>思路与预期成果</w:t>
+            </w:r>
+          </w:p>
+          <w:p>
+            <w:pPr>
+              <w:widowControl/>
+              <w:ind w:firstLineChars="200" w:firstLine="480"/>
+              <w:jc w:val="left"/>
+              <w:rPr>
+                <w:rFonts w:ascii="仿宋" w:eastAsia="仿宋" w:hAnsi="仿宋"/>
+                <w:sz w:val="24"/>
+                <w:szCs w:val="24"/>
+              </w:rPr>
+            </w:pPr>
+            <w:r>
+              <w:rPr>
+                <w:rFonts w:ascii="仿宋" w:eastAsia="仿宋" w:hAnsi="仿宋" w:hint="eastAsia"/>
+                <w:sz w:val="24"/>
+                <w:szCs w:val="24"/>
+              </w:rPr>
+              <w:t>研究思路如下：</w:t>
+            </w:r>
+            <w:r>
+              <w:rPr>
+                <w:rFonts w:ascii="仿宋" w:eastAsia="仿宋" w:hAnsi="仿宋" w:hint="eastAsia"/>
+                <w:sz w:val="24"/>
+                <w:szCs w:val="24"/>
+              </w:rPr>
+              <w:t>本项目计划设计一种内窥镜末端搭载两个微型连续体机械臂的手术机器人</w:t>
+            </w:r>
+            <w:r>
+              <w:rPr>
+                <w:rFonts w:ascii="仿宋" w:eastAsia="仿宋" w:hAnsi="仿宋" w:hint="eastAsia"/>
+                <w:sz w:val="24"/>
+                <w:szCs w:val="24"/>
+              </w:rPr>
+              <w:t>操控器</w:t>
+            </w:r>
+            <w:r>
+              <w:rPr>
+                <w:rFonts w:ascii="仿宋" w:eastAsia="仿宋" w:hAnsi="仿宋" w:hint="eastAsia"/>
+                <w:sz w:val="24"/>
+                <w:szCs w:val="24"/>
+              </w:rPr>
+              <w:t>，采用主从控制方式，将外科手术医生手臂与手的动作以直觉的方式映射为柔性</w:t>
+            </w:r>
+            <w:proofErr w:type="gramStart"/>
+            <w:r>
+              <w:rPr>
+                <w:rFonts w:ascii="仿宋" w:eastAsia="仿宋" w:hAnsi="仿宋" w:hint="eastAsia"/>
+                <w:sz w:val="24"/>
+                <w:szCs w:val="24"/>
+              </w:rPr>
+              <w:t>臂及其</w:t>
+            </w:r>
+            <w:proofErr w:type="gramEnd"/>
+            <w:r>
+              <w:rPr>
+                <w:rFonts w:ascii="仿宋" w:eastAsia="仿宋" w:hAnsi="仿宋" w:hint="eastAsia"/>
+                <w:sz w:val="24"/>
+                <w:szCs w:val="24"/>
+              </w:rPr>
+              <w:t>末端夹持机构的动作，结合内窥镜提供的高清视频图像，协助外科外科医生开展消化道的微创手术。</w:t>
+            </w:r>
+          </w:p>
+          <w:p>
+            <w:pPr>
+              <w:widowControl/>
+              <w:ind w:firstLineChars="200" w:firstLine="480"/>
+              <w:jc w:val="left"/>
+              <w:rPr>
+                <w:rFonts w:ascii="仿宋" w:eastAsia="仿宋" w:hAnsi="仿宋"/>
+                <w:sz w:val="24"/>
+                <w:szCs w:val="24"/>
+              </w:rPr>
+            </w:pPr>
+            <w:r>
+              <w:rPr>
+                <w:rFonts w:ascii="仿宋" w:eastAsia="仿宋" w:hAnsi="仿宋" w:hint="eastAsia"/>
+                <w:sz w:val="24"/>
+                <w:szCs w:val="24"/>
+              </w:rPr>
+              <w:t>预期成果包括但不仅限于如下：</w:t>
+            </w:r>
+          </w:p>
+          <w:p>
+            <w:pPr>
+              <w:pStyle w:val="a9"/>
+              <w:numPr>
+                <w:ilvl w:val="0"/>
+                <w:numId w:val="5"/>
+              </w:numPr>
+              <w:ind w:firstLineChars="0"/>
+            </w:pPr>
+            <w:r>
+              <w:rPr>
+                <w:rFonts w:hint="eastAsia"/>
+              </w:rPr>
+              <w:t>完成机械结构设计与布局</w:t>
+            </w:r>
+          </w:p>
+          <w:p>
+            <w:pPr>
+              <w:pStyle w:val="a9"/>
+              <w:numPr>
+                <w:ilvl w:val="0"/>
+                <w:numId w:val="5"/>
+              </w:numPr>
+              <w:ind w:firstLineChars="0"/>
+            </w:pPr>
+            <w:r>
+              <w:rPr>
+                <w:rFonts w:hint="eastAsia"/>
+              </w:rPr>
+              <w:t>搭建初步实物平台</w:t>
+            </w:r>
+          </w:p>
+          <w:p>
+            <w:pPr>
+              <w:pStyle w:val="a9"/>
+              <w:numPr>
+                <w:ilvl w:val="0"/>
+                <w:numId w:val="5"/>
+              </w:numPr>
+              <w:ind w:firstLineChars="0"/>
+            </w:pPr>
+            <w:r>
+              <w:rPr>
+                <w:rFonts w:hint="eastAsia"/>
+              </w:rPr>
+              <w:t>推导</w:t>
+            </w:r>
+            <w:r>
+              <w:rPr>
+                <w:rFonts w:hint="eastAsia"/>
+              </w:rPr>
+              <w:t>建立理论运动学模型和映射关系</w:t>
+            </w:r>
+          </w:p>
+          <w:p>
+            <w:pPr>
+              <w:pStyle w:val="a9"/>
+              <w:numPr>
+                <w:ilvl w:val="0"/>
+                <w:numId w:val="5"/>
+              </w:numPr>
+              <w:ind w:firstLineChars="0"/>
+            </w:pPr>
+            <w:r>
+              <w:rPr>
+                <w:rFonts w:hint="eastAsia"/>
+              </w:rPr>
+              <w:t>完成</w:t>
+            </w:r>
+            <w:r>
+              <w:rPr>
+                <w:rFonts w:hint="eastAsia"/>
+              </w:rPr>
+              <w:t>仿真</w:t>
+            </w:r>
+            <w:r>
+              <w:rPr>
+                <w:rFonts w:hint="eastAsia"/>
+              </w:rPr>
+              <w:t>平台调试</w:t>
+            </w:r>
+          </w:p>
+          <w:p>
+            <w:pPr>
+              <w:pStyle w:val="a9"/>
+              <w:numPr>
+                <w:ilvl w:val="0"/>
+                <w:numId w:val="5"/>
+              </w:numPr>
+              <w:ind w:firstLineChars="0"/>
+            </w:pPr>
+            <w:r>
+              <w:rPr>
+                <w:rFonts w:hint="eastAsia"/>
+              </w:rPr>
+              <w:t>撰写毕业设计论文</w:t>
+            </w:r>
+          </w:p>
+          <w:p>
+            <w:pPr>
+              <w:jc w:val="left"/>
+              <w:rPr>
+                <w:rFonts w:ascii="仿宋" w:eastAsia="仿宋" w:hAnsi="仿宋" w:hint="eastAsia"/>
+                <w:b/>
+                <w:sz w:val="28"/>
+                <w:szCs w:val="28"/>
+              </w:rPr>
+            </w:pPr>
+          </w:p>
+          <w:p>
+            <w:pPr>
+              <w:pStyle w:val="ac"/>
+              <w:numPr>
+                <w:ilvl w:val="0"/>
+                <w:numId w:val="1"/>
+              </w:numPr>
+              <w:ind w:firstLineChars="0"/>
+              <w:jc w:val="left"/>
+              <w:rPr>
+                <w:rFonts w:ascii="仿宋" w:eastAsia="仿宋" w:hAnsi="仿宋"/>
+                <w:b/>
+                <w:sz w:val="28"/>
+                <w:szCs w:val="28"/>
+              </w:rPr>
+            </w:pPr>
+            <w:r>
+              <w:rPr>
+                <w:rFonts w:ascii="仿宋" w:eastAsia="仿宋" w:hAnsi="仿宋" w:hint="eastAsia"/>
+                <w:b/>
+                <w:sz w:val="28"/>
+                <w:szCs w:val="28"/>
+              </w:rPr>
+              <w:t>任务完成阶段内容及时间安排</w:t>
+            </w:r>
+          </w:p>
+          <w:p>
+            <w:pPr>
+              <w:jc w:val="left"/>
+              <w:rPr>
+                <w:rFonts w:ascii="Times New Roman" w:eastAsia="仿宋" w:hAnsi="Times New Roman" w:cs="Times New Roman" w:hint="eastAsia"/>
+                <w:color w:val="000000" w:themeColor="text1"/>
+                <w:sz w:val="24"/>
+                <w:szCs w:val="24"/>
+              </w:rPr>
+            </w:pPr>
+            <w:r>
+              <w:rPr>
+                <w:rFonts w:ascii="Times New Roman" w:eastAsia="仿宋" w:hAnsi="Times New Roman" w:cs="Times New Roman" w:hint="eastAsia"/>
+                <w:color w:val="000000" w:themeColor="text1"/>
+                <w:sz w:val="24"/>
+                <w:szCs w:val="24"/>
+              </w:rPr>
+              <w:t>项目每个阶段任务安排以及时间规划如下</w:t>
+            </w:r>
+            <w:r>
+              <w:rPr>
+                <w:rFonts w:ascii="Times New Roman" w:eastAsia="仿宋" w:hAnsi="Times New Roman" w:cs="Times New Roman" w:hint="eastAsia"/>
+                <w:color w:val="000000" w:themeColor="text1"/>
+                <w:sz w:val="24"/>
+                <w:szCs w:val="24"/>
+              </w:rPr>
+              <w:t>表</w:t>
+            </w:r>
+            <w:r>
+              <w:rPr>
+                <w:rFonts w:ascii="Times New Roman" w:eastAsia="仿宋" w:hAnsi="Times New Roman" w:cs="Times New Roman" w:hint="eastAsia"/>
+                <w:color w:val="000000" w:themeColor="text1"/>
+                <w:sz w:val="24"/>
+                <w:szCs w:val="24"/>
+              </w:rPr>
+              <w:t>：</w:t>
+            </w:r>
+          </w:p>
+          <w:tbl>
+            <w:tblPr>
+              <w:tblStyle w:val="af0"/>
+              <w:tblW w:w="0" w:type="auto"/>
+              <w:tblLayout w:type="fixed"/>
+              <w:tblLook w:val="04A0" w:firstRow="1" w:lastRow="0" w:firstColumn="1" w:lastColumn="0" w:noHBand="0" w:noVBand="1"/>
+            </w:tblPr>
+            <w:tblGrid>
+              <w:gridCol w:w="4350"/>
+              <w:gridCol w:w="4350"/>
+            </w:tblGrid>
+            <w:tr>
+              <w:tc>
+                <w:tcPr>
+                  <w:tcW w:w="4350" w:type="dxa"/>
+                </w:tcPr>
+                <w:p>
+                  <w:pPr>
+                    <w:pStyle w:val="a9"/>
+                    <w:ind w:firstLineChars="0" w:firstLine="0"/>
+                    <w:jc w:val="center"/>
+                    <w:rPr>
+                      <w:color w:val="000000" w:themeColor="text1"/>
+                    </w:rPr>
+                  </w:pPr>
+                  <w:r>
+                    <w:rPr>
+                      <w:rFonts w:hint="eastAsia"/>
+                      <w:color w:val="000000" w:themeColor="text1"/>
+                    </w:rPr>
+                    <w:t>时间节点</w:t>
+                  </w:r>
+                </w:p>
+              </w:tc>
+              <w:tc>
+                <w:tcPr>
+                  <w:tcW w:w="4350" w:type="dxa"/>
+                </w:tcPr>
+                <w:p>
+                  <w:pPr>
+                    <w:pStyle w:val="a9"/>
+                    <w:ind w:firstLineChars="0" w:firstLine="0"/>
+                    <w:rPr>
+                      <w:color w:val="000000" w:themeColor="text1"/>
+                    </w:rPr>
+                  </w:pPr>
+                  <w:r>
+                    <w:rPr>
+                      <w:rFonts w:hint="eastAsia"/>
+                      <w:color w:val="000000" w:themeColor="text1"/>
+                    </w:rPr>
+                    <w:t>工作安排</w:t>
+                  </w:r>
+                </w:p>
+              </w:tc>
+            </w:tr>
+            <w:tr>
+              <w:tc>
+                <w:tcPr>
+                  <w:tcW w:w="4350" w:type="dxa"/>
+                </w:tcPr>
+                <w:p>
+                  <w:pPr>
+                    <w:pStyle w:val="a9"/>
+                    <w:ind w:firstLineChars="0" w:firstLine="0"/>
+                    <w:jc w:val="center"/>
+                    <w:rPr>
+                      <w:color w:val="000000" w:themeColor="text1"/>
+                    </w:rPr>
+                  </w:pPr>
+                  <w:r>
+                    <w:rPr>
+                      <w:rFonts w:hint="eastAsia"/>
+                      <w:color w:val="000000" w:themeColor="text1"/>
+                    </w:rPr>
+                    <w:t>2</w:t>
+                  </w:r>
+                  <w:r>
+                    <w:rPr>
+                      <w:color w:val="000000" w:themeColor="text1"/>
+                    </w:rPr>
+                    <w:t>022_11.15-11.30</w:t>
+                  </w:r>
+                </w:p>
+              </w:tc>
+              <w:tc>
+                <w:tcPr>
+                  <w:tcW w:w="4350" w:type="dxa"/>
+                </w:tcPr>
+                <w:p>
+                  <w:pPr>
+                    <w:pStyle w:val="a9"/>
+                    <w:ind w:firstLineChars="0" w:firstLine="0"/>
+                    <w:rPr>
+                      <w:color w:val="000000" w:themeColor="text1"/>
+                    </w:rPr>
+                  </w:pPr>
+                  <w:r>
+                    <w:rPr>
+                      <w:rFonts w:hint="eastAsia"/>
+                      <w:color w:val="000000" w:themeColor="text1"/>
+                    </w:rPr>
+                    <w:t>阅读文献</w:t>
+                  </w:r>
+                </w:p>
+              </w:tc>
+            </w:tr>
+            <w:tr>
+              <w:tc>
+                <w:tcPr>
+                  <w:tcW w:w="4350" w:type="dxa"/>
+                </w:tcPr>
+                <w:p>
+                  <w:pPr>
+                    <w:pStyle w:val="a9"/>
+                    <w:ind w:firstLineChars="0" w:firstLine="0"/>
+                    <w:jc w:val="center"/>
+                    <w:rPr>
+                      <w:color w:val="000000" w:themeColor="text1"/>
+                    </w:rPr>
+                  </w:pPr>
+                  <w:r>
+                    <w:rPr>
+                      <w:rFonts w:hint="eastAsia"/>
+                      <w:color w:val="000000" w:themeColor="text1"/>
+                    </w:rPr>
+                    <w:t>2</w:t>
+                  </w:r>
+                  <w:r>
+                    <w:rPr>
+                      <w:color w:val="000000" w:themeColor="text1"/>
+                    </w:rPr>
+                    <w:t>022_11.30-12.30</w:t>
+                  </w:r>
+                </w:p>
+              </w:tc>
+              <w:tc>
+                <w:tcPr>
+                  <w:tcW w:w="4350" w:type="dxa"/>
+                </w:tcPr>
+                <w:p>
+                  <w:pPr>
+                    <w:pStyle w:val="a9"/>
+                    <w:ind w:firstLineChars="0" w:firstLine="0"/>
+                    <w:rPr>
+                      <w:color w:val="000000" w:themeColor="text1"/>
+                    </w:rPr>
+                  </w:pPr>
+                  <w:r>
+                    <w:rPr>
+                      <w:rFonts w:hint="eastAsia"/>
+                      <w:color w:val="000000" w:themeColor="text1"/>
+                    </w:rPr>
+                    <w:t>完成机械结构设计、购买所需材料、搭建平台、建立运动学模型和映射关系</w:t>
+                  </w:r>
+                </w:p>
+              </w:tc>
+            </w:tr>
+            <w:tr>
+              <w:tc>
+                <w:tcPr>
+                  <w:tcW w:w="4350" w:type="dxa"/>
+                </w:tcPr>
+                <w:p>
+                  <w:pPr>
+                    <w:pStyle w:val="a9"/>
+                    <w:ind w:firstLineChars="0" w:firstLine="0"/>
+                    <w:jc w:val="center"/>
+                    <w:rPr>
+                      <w:color w:val="000000" w:themeColor="text1"/>
+                    </w:rPr>
+                  </w:pPr>
+                  <w:r>
+                    <w:rPr>
+                      <w:rFonts w:hint="eastAsia"/>
+                      <w:color w:val="000000" w:themeColor="text1"/>
+                    </w:rPr>
+                    <w:t>2</w:t>
+                  </w:r>
+                  <w:r>
+                    <w:rPr>
+                      <w:color w:val="000000" w:themeColor="text1"/>
+                    </w:rPr>
+                    <w:t>023_1.1-1.15</w:t>
+                  </w:r>
+                </w:p>
+              </w:tc>
+              <w:tc>
+                <w:tcPr>
+                  <w:tcW w:w="4350" w:type="dxa"/>
+                </w:tcPr>
+                <w:p>
+                  <w:pPr>
+                    <w:pStyle w:val="a9"/>
+                    <w:ind w:firstLineChars="0" w:firstLine="0"/>
+                    <w:rPr>
+                      <w:color w:val="000000" w:themeColor="text1"/>
+                    </w:rPr>
+                  </w:pPr>
+                  <w:r>
+                    <w:rPr>
+                      <w:rFonts w:hint="eastAsia"/>
+                      <w:color w:val="000000" w:themeColor="text1"/>
+                    </w:rPr>
+                    <w:t>开题报告与答辩</w:t>
+                  </w:r>
+                </w:p>
+              </w:tc>
+            </w:tr>
+            <w:tr>
+              <w:tc>
+                <w:tcPr>
+                  <w:tcW w:w="4350" w:type="dxa"/>
+                </w:tcPr>
+                <w:p>
+                  <w:pPr>
+                    <w:pStyle w:val="a9"/>
+                    <w:ind w:firstLineChars="0" w:firstLine="0"/>
+                    <w:jc w:val="center"/>
+                    <w:rPr>
+                      <w:color w:val="000000" w:themeColor="text1"/>
+                    </w:rPr>
+                  </w:pPr>
+                  <w:r>
+                    <w:rPr>
+                      <w:rFonts w:hint="eastAsia"/>
+                      <w:color w:val="000000" w:themeColor="text1"/>
+                    </w:rPr>
+                    <w:lastRenderedPageBreak/>
+                    <w:t>2</w:t>
+                  </w:r>
+                  <w:r>
+                    <w:rPr>
+                      <w:color w:val="000000" w:themeColor="text1"/>
+                    </w:rPr>
+                    <w:t>023_2</w:t>
+                  </w:r>
+                  <w:r>
+                    <w:rPr>
+                      <w:rFonts w:hint="eastAsia"/>
+                      <w:color w:val="000000" w:themeColor="text1"/>
+                    </w:rPr>
+                    <w:t>.</w:t>
+                  </w:r>
+                  <w:r>
+                    <w:rPr>
+                      <w:color w:val="000000" w:themeColor="text1"/>
+                    </w:rPr>
+                    <w:t>15-3.10</w:t>
+                  </w:r>
+                </w:p>
+              </w:tc>
+              <w:tc>
+                <w:tcPr>
+                  <w:tcW w:w="4350" w:type="dxa"/>
+                </w:tcPr>
+                <w:p>
+                  <w:pPr>
+                    <w:pStyle w:val="a9"/>
+                    <w:ind w:firstLineChars="0" w:firstLine="0"/>
+                    <w:rPr>
+                      <w:color w:val="000000" w:themeColor="text1"/>
+                    </w:rPr>
+                  </w:pPr>
+                  <w:r>
+                    <w:rPr>
+                      <w:rFonts w:hint="eastAsia"/>
+                      <w:color w:val="000000" w:themeColor="text1"/>
+                    </w:rPr>
+                    <w:t>完成传感模块硬件搭建与调试</w:t>
+                  </w:r>
+                </w:p>
+              </w:tc>
+            </w:tr>
+            <w:tr>
+              <w:tc>
+                <w:tcPr>
+                  <w:tcW w:w="4350" w:type="dxa"/>
+                </w:tcPr>
+                <w:p>
+                  <w:pPr>
+                    <w:pStyle w:val="a9"/>
+                    <w:ind w:firstLineChars="0" w:firstLine="0"/>
+                    <w:jc w:val="center"/>
+                    <w:rPr>
+                      <w:color w:val="000000" w:themeColor="text1"/>
+                    </w:rPr>
+                  </w:pPr>
+                  <w:r>
+                    <w:rPr>
+                      <w:rFonts w:hint="eastAsia"/>
+                      <w:color w:val="000000" w:themeColor="text1"/>
+                    </w:rPr>
+                    <w:t>2</w:t>
+                  </w:r>
+                  <w:r>
+                    <w:rPr>
+                      <w:color w:val="000000" w:themeColor="text1"/>
+                    </w:rPr>
+                    <w:t>023_3.10 -3.20</w:t>
+                  </w:r>
+                </w:p>
+              </w:tc>
+              <w:tc>
+                <w:tcPr>
+                  <w:tcW w:w="4350" w:type="dxa"/>
+                </w:tcPr>
+                <w:p>
+                  <w:pPr>
+                    <w:pStyle w:val="a9"/>
+                    <w:ind w:firstLineChars="0" w:firstLine="0"/>
+                    <w:rPr>
+                      <w:color w:val="000000" w:themeColor="text1"/>
+                    </w:rPr>
+                  </w:pPr>
+                  <w:r>
+                    <w:rPr>
+                      <w:rFonts w:hint="eastAsia"/>
+                      <w:color w:val="000000" w:themeColor="text1"/>
+                    </w:rPr>
+                    <w:t>完成中期答辩、提交中期检查报告</w:t>
+                  </w:r>
+                </w:p>
+              </w:tc>
+            </w:tr>
+            <w:tr>
+              <w:tc>
+                <w:tcPr>
+                  <w:tcW w:w="4350" w:type="dxa"/>
+                </w:tcPr>
+                <w:p>
+                  <w:pPr>
+                    <w:pStyle w:val="a9"/>
+                    <w:ind w:firstLineChars="0" w:firstLine="0"/>
+                    <w:jc w:val="center"/>
+                    <w:rPr>
+                      <w:color w:val="000000" w:themeColor="text1"/>
+                    </w:rPr>
+                  </w:pPr>
+                  <w:r>
+                    <w:rPr>
+                      <w:rFonts w:hint="eastAsia"/>
+                      <w:color w:val="000000" w:themeColor="text1"/>
+                    </w:rPr>
+                    <w:t>2</w:t>
+                  </w:r>
+                  <w:r>
+                    <w:rPr>
+                      <w:color w:val="000000" w:themeColor="text1"/>
+                    </w:rPr>
+                    <w:t>023_3.20-4.</w:t>
+                  </w:r>
+                  <w:r>
+                    <w:rPr>
+                      <w:color w:val="000000" w:themeColor="text1"/>
+                    </w:rPr>
+                    <w:t>5</w:t>
+                  </w:r>
+                </w:p>
+              </w:tc>
+              <w:tc>
+                <w:tcPr>
+                  <w:tcW w:w="4350" w:type="dxa"/>
+                </w:tcPr>
+                <w:p>
+                  <w:pPr>
+                    <w:pStyle w:val="a9"/>
+                    <w:ind w:firstLineChars="0" w:firstLine="0"/>
+                    <w:rPr>
+                      <w:color w:val="000000" w:themeColor="text1"/>
+                    </w:rPr>
+                  </w:pPr>
+                  <w:r>
+                    <w:rPr>
+                      <w:rFonts w:hint="eastAsia"/>
+                      <w:color w:val="000000" w:themeColor="text1"/>
+                    </w:rPr>
+                    <w:t>完成仿真平台搭建，验证项目可行性</w:t>
+                  </w:r>
+                </w:p>
+              </w:tc>
+            </w:tr>
+            <w:tr>
+              <w:tc>
+                <w:tcPr>
+                  <w:tcW w:w="4350" w:type="dxa"/>
+                </w:tcPr>
+                <w:p>
+                  <w:pPr>
+                    <w:pStyle w:val="a9"/>
+                    <w:ind w:firstLineChars="0" w:firstLine="0"/>
+                    <w:jc w:val="center"/>
+                    <w:rPr>
+                      <w:rFonts w:hint="eastAsia"/>
+                      <w:color w:val="000000" w:themeColor="text1"/>
+                    </w:rPr>
+                  </w:pPr>
+                  <w:r>
+                    <w:rPr>
+                      <w:rFonts w:hint="eastAsia"/>
+                      <w:color w:val="000000" w:themeColor="text1"/>
+                    </w:rPr>
+                    <w:t>2</w:t>
+                  </w:r>
+                  <w:r>
+                    <w:rPr>
+                      <w:color w:val="000000" w:themeColor="text1"/>
+                    </w:rPr>
+                    <w:t>023_</w:t>
+                  </w:r>
+                  <w:r>
+                    <w:rPr>
+                      <w:color w:val="000000" w:themeColor="text1"/>
+                    </w:rPr>
+                    <w:t>4.5</w:t>
+                  </w:r>
+                  <w:r>
+                    <w:rPr>
+                      <w:color w:val="000000" w:themeColor="text1"/>
+                    </w:rPr>
+                    <w:t>-4</w:t>
+                  </w:r>
+                  <w:r>
+                    <w:rPr>
+                      <w:color w:val="000000" w:themeColor="text1"/>
+                    </w:rPr>
+                    <w:t>.20</w:t>
+                  </w:r>
+                </w:p>
+              </w:tc>
+              <w:tc>
+                <w:tcPr>
+                  <w:tcW w:w="4350" w:type="dxa"/>
+                </w:tcPr>
+                <w:p>
+                  <w:pPr>
+                    <w:pStyle w:val="a9"/>
+                    <w:ind w:firstLineChars="0" w:firstLine="0"/>
+                    <w:rPr>
+                      <w:rFonts w:hint="eastAsia"/>
+                      <w:color w:val="000000" w:themeColor="text1"/>
+                    </w:rPr>
+                  </w:pPr>
+                  <w:r>
+                    <w:rPr>
+                      <w:rFonts w:hint="eastAsia"/>
+                      <w:color w:val="000000" w:themeColor="text1"/>
+                    </w:rPr>
+                    <w:t>撰写毕业论文，</w:t>
+                  </w:r>
+                  <w:proofErr w:type="gramStart"/>
+                  <w:r>
+                    <w:rPr>
+                      <w:rFonts w:hint="eastAsia"/>
+                      <w:color w:val="000000" w:themeColor="text1"/>
+                    </w:rPr>
+                    <w:t>提交查重</w:t>
+                  </w:r>
+                  <w:proofErr w:type="gramEnd"/>
+                </w:p>
+              </w:tc>
+            </w:tr>
+            <w:tr>
+              <w:tc>
+                <w:tcPr>
+                  <w:tcW w:w="4350" w:type="dxa"/>
+                </w:tcPr>
+                <w:p>
+                  <w:pPr>
+                    <w:pStyle w:val="a9"/>
+                    <w:ind w:firstLineChars="0" w:firstLine="0"/>
+                    <w:jc w:val="center"/>
+                    <w:rPr>
+                      <w:color w:val="000000" w:themeColor="text1"/>
+                    </w:rPr>
+                  </w:pPr>
+                  <w:r>
+                    <w:rPr>
+                      <w:rFonts w:hint="eastAsia"/>
+                      <w:color w:val="000000" w:themeColor="text1"/>
+                    </w:rPr>
+                    <w:t>2</w:t>
+                  </w:r>
+                  <w:r>
+                    <w:rPr>
+                      <w:color w:val="000000" w:themeColor="text1"/>
+                    </w:rPr>
+                    <w:t>023_5</w:t>
+                  </w:r>
+                </w:p>
+              </w:tc>
+              <w:tc>
+                <w:tcPr>
+                  <w:tcW w:w="4350" w:type="dxa"/>
+                </w:tcPr>
+                <w:p>
+                  <w:pPr>
+                    <w:pStyle w:val="a9"/>
+                    <w:ind w:firstLineChars="0" w:firstLine="0"/>
+                    <w:rPr>
+                      <w:color w:val="000000" w:themeColor="text1"/>
+                    </w:rPr>
+                  </w:pPr>
+                  <w:r>
+                    <w:rPr>
+                      <w:rFonts w:hint="eastAsia"/>
+                      <w:color w:val="000000" w:themeColor="text1"/>
+                    </w:rPr>
+                    <w:t>最终答辩</w:t>
+                  </w:r>
+                </w:p>
+              </w:tc>
+            </w:tr>
+          </w:tbl>
+          <w:p>
+            <w:pPr>
+              <w:jc w:val="left"/>
+              <w:rPr>
+                <w:rFonts w:ascii="仿宋" w:eastAsia="仿宋" w:hAnsi="仿宋" w:hint="eastAsia"/>
+                <w:b/>
+                <w:bCs/>
+                <w:sz w:val="24"/>
+                <w:szCs w:val="24"/>
+              </w:rPr>
+            </w:pPr>
+          </w:p>
+          <w:p>
+            <w:pPr>
+              <w:pStyle w:val="ac"/>
+              <w:numPr>
+                <w:ilvl w:val="0"/>
+                <w:numId w:val="1"/>
+              </w:numPr>
+              <w:ind w:firstLineChars="0"/>
+              <w:jc w:val="left"/>
+              <w:rPr>
+                <w:rFonts w:ascii="仿宋" w:eastAsia="仿宋" w:hAnsi="仿宋"/>
+                <w:b/>
+                <w:sz w:val="28"/>
+                <w:szCs w:val="28"/>
+              </w:rPr>
+            </w:pPr>
+            <w:r>
+              <w:rPr>
+                <w:rFonts w:ascii="仿宋" w:eastAsia="仿宋" w:hAnsi="仿宋" w:hint="eastAsia"/>
+                <w:b/>
+                <w:sz w:val="28"/>
+                <w:szCs w:val="28"/>
+              </w:rPr>
+              <w:t>完成毕业设计所具备的条件因素</w:t>
             </w:r>
           </w:p>
           <w:p>
@@ -2664,84 +4832,44 @@
               <w:widowControl/>
               <w:jc w:val="left"/>
               <w:rPr>
-                <w:kern w:val="0"/>
-                <w:sz w:val="24"/>
-                <w:szCs w:val="24"/>
-              </w:rPr>
-            </w:pPr>
-            <w:r>
-              <w:rPr>
-                <w:rFonts w:ascii="Arial" w:hAnsi="Arial" w:cs="Arial"/>
-                <w:color w:val="222222"/>
-                <w:sz w:val="20"/>
-                <w:szCs w:val="20"/>
-                <w:shd w:val="clear" w:color="auto" w:fill="FFFFFF"/>
-              </w:rPr>
-              <w:t>Kumar, A., Yadav, N., Singh, S., &amp; Chauhan, N. (2016). Minimally invasive (endoscopic-computer assisted) surgery: Technique and review.</w:t>
-            </w:r>
-            <w:r>
-              <w:rPr>
-                <w:rStyle w:val="apple-converted-space"/>
-                <w:rFonts w:ascii="Arial" w:hAnsi="Arial" w:cs="Arial"/>
-                <w:color w:val="222222"/>
-                <w:sz w:val="20"/>
-                <w:szCs w:val="20"/>
-                <w:shd w:val="clear" w:color="auto" w:fill="FFFFFF"/>
-              </w:rPr>
-              <w:t> </w:t>
-            </w:r>
-            <w:r>
-              <w:rPr>
-                <w:rFonts w:ascii="Arial" w:hAnsi="Arial" w:cs="Arial"/>
-                <w:i/>
-                <w:iCs/>
-                <w:color w:val="222222"/>
-                <w:sz w:val="20"/>
-                <w:szCs w:val="20"/>
-              </w:rPr>
-              <w:t>Annals of maxillofacial surgery</w:t>
-            </w:r>
-            <w:r>
-              <w:rPr>
-                <w:rFonts w:ascii="Arial" w:hAnsi="Arial" w:cs="Arial"/>
-                <w:color w:val="222222"/>
-                <w:sz w:val="20"/>
-                <w:szCs w:val="20"/>
-                <w:shd w:val="clear" w:color="auto" w:fill="FFFFFF"/>
-              </w:rPr>
-              <w:t>,</w:t>
-            </w:r>
-            <w:r>
-              <w:rPr>
-                <w:rStyle w:val="apple-converted-space"/>
-                <w:rFonts w:ascii="Arial" w:hAnsi="Arial" w:cs="Arial"/>
-                <w:color w:val="222222"/>
-                <w:sz w:val="20"/>
-                <w:szCs w:val="20"/>
-                <w:shd w:val="clear" w:color="auto" w:fill="FFFFFF"/>
-              </w:rPr>
-              <w:t> </w:t>
-            </w:r>
-            <w:r>
-              <w:rPr>
-                <w:rFonts w:ascii="Arial" w:hAnsi="Arial" w:cs="Arial"/>
-                <w:i/>
-                <w:iCs/>
-                <w:color w:val="222222"/>
-                <w:sz w:val="20"/>
-                <w:szCs w:val="20"/>
-              </w:rPr>
-              <w:t>6</w:t>
-            </w:r>
-            <w:r>
-              <w:rPr>
-                <w:rFonts w:ascii="Arial" w:hAnsi="Arial" w:cs="Arial"/>
-                <w:color w:val="222222"/>
-                <w:sz w:val="20"/>
-                <w:szCs w:val="20"/>
-                <w:shd w:val="clear" w:color="auto" w:fill="FFFFFF"/>
-              </w:rPr>
-              <w:t>(2), 159. ---1</w:t>
+                <w:rFonts w:ascii="Arial" w:hAnsi="Arial" w:cs="Arial"/>
+                <w:color w:val="222222"/>
+                <w:sz w:val="20"/>
+                <w:szCs w:val="20"/>
+                <w:shd w:val="clear" w:color="auto" w:fill="FFFFFF"/>
+              </w:rPr>
+            </w:pPr>
+            <w:r>
+              <w:rPr>
+                <w:rFonts w:ascii="Arial" w:hAnsi="Arial" w:cs="Arial"/>
+                <w:color w:val="222222"/>
+                <w:sz w:val="20"/>
+                <w:szCs w:val="20"/>
+                <w:shd w:val="clear" w:color="auto" w:fill="FFFFFF"/>
+              </w:rPr>
+              <w:t>Kumar A, Yadav N, Singh S, et al. Minimally invasive (</w:t>
+            </w:r>
+            <w:proofErr w:type="gramStart"/>
+            <w:r>
+              <w:rPr>
+                <w:rFonts w:ascii="Arial" w:hAnsi="Arial" w:cs="Arial"/>
+                <w:color w:val="222222"/>
+                <w:sz w:val="20"/>
+                <w:szCs w:val="20"/>
+                <w:shd w:val="clear" w:color="auto" w:fill="FFFFFF"/>
+              </w:rPr>
+              <w:t>endoscopic-computer</w:t>
+            </w:r>
+            <w:proofErr w:type="gramEnd"/>
+            <w:r>
+              <w:rPr>
+                <w:rFonts w:ascii="Arial" w:hAnsi="Arial" w:cs="Arial"/>
+                <w:color w:val="222222"/>
+                <w:sz w:val="20"/>
+                <w:szCs w:val="20"/>
+                <w:shd w:val="clear" w:color="auto" w:fill="FFFFFF"/>
+              </w:rPr>
+              <w:t xml:space="preserve"> assisted) surgery: Technique and review[J]. Annals of maxillofacial surgery, 2016, 6(2): 159. -1</w:t>
             </w:r>
           </w:p>
           <w:p>
@@ -2762,70 +4890,15 @@
                 <w:szCs w:val="20"/>
                 <w:shd w:val="clear" w:color="auto" w:fill="FFFFFF"/>
               </w:rPr>
-              <w:t>Walker, A. S., &amp; Steele, S. R. (2016, September). The future of robotic instruments in colon and rectal surgery. In</w:t>
-            </w:r>
-            <w:r>
-              <w:rPr>
-                <w:rStyle w:val="apple-converted-space"/>
-                <w:rFonts w:ascii="Arial" w:hAnsi="Arial" w:cs="Arial"/>
-                <w:color w:val="222222"/>
-                <w:sz w:val="20"/>
-                <w:szCs w:val="20"/>
-                <w:shd w:val="clear" w:color="auto" w:fill="FFFFFF"/>
-              </w:rPr>
-              <w:t> </w:t>
-            </w:r>
-            <w:r>
-              <w:rPr>
-                <w:rFonts w:ascii="Arial" w:hAnsi="Arial" w:cs="Arial"/>
-                <w:i/>
-                <w:iCs/>
-                <w:color w:val="222222"/>
-                <w:sz w:val="20"/>
-                <w:szCs w:val="20"/>
-              </w:rPr>
-              <w:t>Seminars in Colon and Rectal Surgery</w:t>
-            </w:r>
-            <w:r>
-              <w:rPr>
-                <w:rStyle w:val="apple-converted-space"/>
-                <w:rFonts w:ascii="Arial" w:hAnsi="Arial" w:cs="Arial"/>
-                <w:color w:val="222222"/>
-                <w:sz w:val="20"/>
-                <w:szCs w:val="20"/>
-                <w:shd w:val="clear" w:color="auto" w:fill="FFFFFF"/>
-              </w:rPr>
-              <w:t> </w:t>
-            </w:r>
-            <w:r>
-              <w:rPr>
-                <w:rFonts w:ascii="Arial" w:hAnsi="Arial" w:cs="Arial"/>
-                <w:color w:val="222222"/>
-                <w:sz w:val="20"/>
-                <w:szCs w:val="20"/>
-                <w:shd w:val="clear" w:color="auto" w:fill="FFFFFF"/>
-              </w:rPr>
-              <w:t xml:space="preserve">(Vol. 27, No. 3, pp. 144-149). WB </w:t>
-            </w:r>
-            <w:proofErr w:type="gramStart"/>
-            <w:r>
-              <w:rPr>
-                <w:rFonts w:ascii="Arial" w:hAnsi="Arial" w:cs="Arial"/>
-                <w:color w:val="222222"/>
-                <w:sz w:val="20"/>
-                <w:szCs w:val="20"/>
-                <w:shd w:val="clear" w:color="auto" w:fill="FFFFFF"/>
-              </w:rPr>
-              <w:t>Saunders.</w:t>
-            </w:r>
-            <w:r>
-              <w:rPr>
-                <w:rFonts w:hint="eastAsia"/>
+              <w:t>Walker A S, Steele S R. The future of robotic instruments in colon and rectal surgery[C]//Seminars in Colon and Rectal Surgery. WB Saunders, 2016, 27(3): 144-149.</w:t>
+            </w:r>
+            <w:r>
+              <w:rPr>
                 <w:kern w:val="0"/>
                 <w:sz w:val="24"/>
                 <w:szCs w:val="24"/>
               </w:rPr>
-              <w:t>-</w:t>
+              <w:t xml:space="preserve"> </w:t>
             </w:r>
             <w:r>
               <w:rPr>
@@ -2833,16 +4906,7 @@
                 <w:sz w:val="24"/>
                 <w:szCs w:val="24"/>
               </w:rPr>
-              <w:t>--</w:t>
-            </w:r>
-            <w:proofErr w:type="gramEnd"/>
-            <w:r>
-              <w:rPr>
-                <w:kern w:val="0"/>
-                <w:sz w:val="24"/>
-                <w:szCs w:val="24"/>
-              </w:rPr>
-              <w:t>2</w:t>
+              <w:t>--2</w:t>
             </w:r>
           </w:p>
           <w:p>
@@ -2850,7 +4914,63 @@
               <w:widowControl/>
               <w:jc w:val="left"/>
               <w:rPr>
-                <w:rFonts w:hint="eastAsia"/>
+                <w:rFonts w:ascii="Arial" w:hAnsi="Arial" w:cs="Arial" w:hint="eastAsia"/>
+                <w:color w:val="222222"/>
+                <w:sz w:val="20"/>
+                <w:szCs w:val="20"/>
+                <w:shd w:val="clear" w:color="auto" w:fill="FFFFFF"/>
+              </w:rPr>
+            </w:pPr>
+            <w:proofErr w:type="spellStart"/>
+            <w:r>
+              <w:rPr>
+                <w:rFonts w:ascii="Arial" w:hAnsi="Arial" w:cs="Arial"/>
+                <w:color w:val="222222"/>
+                <w:sz w:val="20"/>
+                <w:szCs w:val="20"/>
+                <w:shd w:val="clear" w:color="auto" w:fill="FFFFFF"/>
+              </w:rPr>
+              <w:t>Alessandrini</w:t>
+            </w:r>
+            <w:proofErr w:type="spellEnd"/>
+            <w:r>
+              <w:rPr>
+                <w:rFonts w:ascii="Arial" w:hAnsi="Arial" w:cs="Arial"/>
+                <w:color w:val="222222"/>
+                <w:sz w:val="20"/>
+                <w:szCs w:val="20"/>
+                <w:shd w:val="clear" w:color="auto" w:fill="FFFFFF"/>
+              </w:rPr>
+              <w:t xml:space="preserve"> M, De Padova A, Napolitano B, et al. The AESOP robot system for video-assisted rigid endoscopic </w:t>
+            </w:r>
+            <w:proofErr w:type="spellStart"/>
+            <w:r>
+              <w:rPr>
+                <w:rFonts w:ascii="Arial" w:hAnsi="Arial" w:cs="Arial"/>
+                <w:color w:val="222222"/>
+                <w:sz w:val="20"/>
+                <w:szCs w:val="20"/>
+                <w:shd w:val="clear" w:color="auto" w:fill="FFFFFF"/>
+              </w:rPr>
+              <w:t>laryngosurgery</w:t>
+            </w:r>
+            <w:proofErr w:type="spellEnd"/>
+            <w:r>
+              <w:rPr>
+                <w:rFonts w:ascii="Arial" w:hAnsi="Arial" w:cs="Arial"/>
+                <w:color w:val="222222"/>
+                <w:sz w:val="20"/>
+                <w:szCs w:val="20"/>
+                <w:shd w:val="clear" w:color="auto" w:fill="FFFFFF"/>
+              </w:rPr>
+              <w:t>[J]. European Archives of Oto-rhino-laryngology, 2008, 265: 1121-1123.</w:t>
+            </w:r>
+          </w:p>
+          <w:p>
+            <w:pPr>
+              <w:widowControl/>
+              <w:jc w:val="left"/>
+              <w:rPr>
                 <w:kern w:val="0"/>
                 <w:sz w:val="24"/>
                 <w:szCs w:val="24"/>
@@ -2864,7 +4984,7 @@
                 <w:szCs w:val="20"/>
                 <w:shd w:val="clear" w:color="auto" w:fill="FFFFFF"/>
               </w:rPr>
-              <w:t xml:space="preserve">Gupta, G. S., Mukhopadhyay, S. C., </w:t>
+              <w:t xml:space="preserve">Gupta G S, Mukhopadhyay S C, </w:t>
             </w:r>
             <w:proofErr w:type="spellStart"/>
             <w:r>
@@ -2886,97 +5006,10 @@
                 <w:szCs w:val="20"/>
                 <w:shd w:val="clear" w:color="auto" w:fill="FFFFFF"/>
               </w:rPr>
-              <w:t xml:space="preserve">, C. H., &amp; </w:t>
-            </w:r>
-            <w:proofErr w:type="spellStart"/>
-            <w:r>
-              <w:rPr>
-                <w:rFonts w:ascii="Arial" w:hAnsi="Arial" w:cs="Arial"/>
-                <w:color w:val="222222"/>
-                <w:sz w:val="20"/>
-                <w:szCs w:val="20"/>
-                <w:shd w:val="clear" w:color="auto" w:fill="FFFFFF"/>
-              </w:rPr>
-              <w:t>Demidenko</w:t>
-            </w:r>
-            <w:proofErr w:type="spellEnd"/>
-            <w:r>
-              <w:rPr>
-                <w:rFonts w:ascii="Arial" w:hAnsi="Arial" w:cs="Arial"/>
-                <w:color w:val="222222"/>
-                <w:sz w:val="20"/>
-                <w:szCs w:val="20"/>
-                <w:shd w:val="clear" w:color="auto" w:fill="FFFFFF"/>
-              </w:rPr>
-              <w:t>, S. N. (2006). Master–slave control of a teleoperated anthropomorphic robotic arm with gripping force sensing.</w:t>
-            </w:r>
-            <w:r>
-              <w:rPr>
-                <w:rStyle w:val="apple-converted-space"/>
-                <w:rFonts w:ascii="Arial" w:hAnsi="Arial" w:cs="Arial"/>
-                <w:color w:val="222222"/>
-                <w:sz w:val="20"/>
-                <w:szCs w:val="20"/>
-                <w:shd w:val="clear" w:color="auto" w:fill="FFFFFF"/>
-              </w:rPr>
-              <w:t> </w:t>
-            </w:r>
-            <w:r>
-              <w:rPr>
-                <w:rFonts w:ascii="Arial" w:hAnsi="Arial" w:cs="Arial"/>
-                <w:i/>
-                <w:iCs/>
-                <w:color w:val="222222"/>
-                <w:sz w:val="20"/>
-                <w:szCs w:val="20"/>
-              </w:rPr>
-              <w:t>IEEE Transactions on Instrumentation and Measurement</w:t>
-            </w:r>
-            <w:r>
-              <w:rPr>
-                <w:rFonts w:ascii="Arial" w:hAnsi="Arial" w:cs="Arial"/>
-                <w:color w:val="222222"/>
-                <w:sz w:val="20"/>
-                <w:szCs w:val="20"/>
-                <w:shd w:val="clear" w:color="auto" w:fill="FFFFFF"/>
-              </w:rPr>
-              <w:t>,</w:t>
-            </w:r>
-            <w:r>
-              <w:rPr>
-                <w:rStyle w:val="apple-converted-space"/>
-                <w:rFonts w:ascii="Arial" w:hAnsi="Arial" w:cs="Arial"/>
-                <w:color w:val="222222"/>
-                <w:sz w:val="20"/>
-                <w:szCs w:val="20"/>
-                <w:shd w:val="clear" w:color="auto" w:fill="FFFFFF"/>
-              </w:rPr>
-              <w:t> </w:t>
-            </w:r>
-            <w:r>
-              <w:rPr>
-                <w:rFonts w:ascii="Arial" w:hAnsi="Arial" w:cs="Arial"/>
-                <w:i/>
-                <w:iCs/>
-                <w:color w:val="222222"/>
-                <w:sz w:val="20"/>
-                <w:szCs w:val="20"/>
-              </w:rPr>
-              <w:t>55</w:t>
-            </w:r>
-            <w:r>
-              <w:rPr>
-                <w:rFonts w:ascii="Arial" w:hAnsi="Arial" w:cs="Arial"/>
-                <w:color w:val="222222"/>
-                <w:sz w:val="20"/>
-                <w:szCs w:val="20"/>
-                <w:shd w:val="clear" w:color="auto" w:fill="FFFFFF"/>
-              </w:rPr>
-              <w:t>(6), 2136-2145.</w:t>
-            </w:r>
-            <w:r>
-              <w:rPr>
-                <w:rFonts w:hint="eastAsia"/>
+              <w:t xml:space="preserve"> C H, et al. Master–slave control of a teleoperated anthropomorphic robotic arm with gripping force sensing[J]. IEEE Transactions on Instrumentation and Measurement, 2006, 55(6): 2136-2145.</w:t>
+            </w:r>
+            <w:r>
+              <w:rPr>
                 <w:kern w:val="0"/>
                 <w:sz w:val="24"/>
                 <w:szCs w:val="24"/>
@@ -2989,7 +5022,76 @@
                 <w:sz w:val="24"/>
                 <w:szCs w:val="24"/>
               </w:rPr>
-              <w:t>--4</w:t>
+              <w:t>–</w:t>
+            </w:r>
+            <w:r>
+              <w:rPr>
+                <w:kern w:val="0"/>
+                <w:sz w:val="24"/>
+                <w:szCs w:val="24"/>
+              </w:rPr>
+              <w:t>4</w:t>
+            </w:r>
+          </w:p>
+          <w:p>
+            <w:pPr>
+              <w:widowControl/>
+              <w:jc w:val="left"/>
+              <w:rPr>
+                <w:kern w:val="0"/>
+                <w:sz w:val="24"/>
+                <w:szCs w:val="24"/>
+              </w:rPr>
+            </w:pPr>
+            <w:r>
+              <w:rPr>
+                <w:rFonts w:ascii="Arial" w:hAnsi="Arial" w:cs="Arial"/>
+                <w:color w:val="222222"/>
+                <w:sz w:val="20"/>
+                <w:szCs w:val="20"/>
+                <w:shd w:val="clear" w:color="auto" w:fill="FFFFFF"/>
+              </w:rPr>
+              <w:t>Hwang M, Kwon D S. K</w:t>
+            </w:r>
+            <w:r>
+              <w:rPr>
+                <w:rFonts w:ascii="宋体" w:eastAsia="宋体" w:hAnsi="宋体" w:cs="宋体" w:hint="eastAsia"/>
+                <w:color w:val="222222"/>
+                <w:sz w:val="20"/>
+                <w:szCs w:val="20"/>
+                <w:shd w:val="clear" w:color="auto" w:fill="FFFFFF"/>
+              </w:rPr>
+              <w:t>‐</w:t>
+            </w:r>
+            <w:r>
+              <w:rPr>
+                <w:rFonts w:ascii="Arial" w:hAnsi="Arial" w:cs="Arial"/>
+                <w:color w:val="222222"/>
+                <w:sz w:val="20"/>
+                <w:szCs w:val="20"/>
+                <w:shd w:val="clear" w:color="auto" w:fill="FFFFFF"/>
+              </w:rPr>
+              <w:t>FLEX: a flexible robotic platform for scar</w:t>
+            </w:r>
+            <w:r>
+              <w:rPr>
+                <w:rFonts w:ascii="宋体" w:eastAsia="宋体" w:hAnsi="宋体" w:cs="宋体" w:hint="eastAsia"/>
+                <w:color w:val="222222"/>
+                <w:sz w:val="20"/>
+                <w:szCs w:val="20"/>
+                <w:shd w:val="clear" w:color="auto" w:fill="FFFFFF"/>
+              </w:rPr>
+              <w:t>‐</w:t>
+            </w:r>
+            <w:r>
+              <w:rPr>
+                <w:rFonts w:ascii="Arial" w:hAnsi="Arial" w:cs="Arial"/>
+                <w:color w:val="222222"/>
+                <w:sz w:val="20"/>
+                <w:szCs w:val="20"/>
+                <w:shd w:val="clear" w:color="auto" w:fill="FFFFFF"/>
+              </w:rPr>
+              <w:t>free endoscopic surgery[J]. The International Journal of Medical Robotics and Computer Assisted Surgery, 2020, 16(2): e2078.</w:t>
             </w:r>
           </w:p>
           <w:p>
@@ -4031,7 +6133,6 @@
               <w:widowControl/>
               <w:jc w:val="left"/>
               <w:rPr>
-                <w:rFonts w:hint="eastAsia"/>
                 <w:kern w:val="0"/>
                 <w:sz w:val="24"/>
                 <w:szCs w:val="24"/>
@@ -4054,8 +6155,52 @@
                 <w:sz w:val="24"/>
                 <w:szCs w:val="24"/>
               </w:rPr>
+              <w:t xml:space="preserve">O. M. </w:t>
+            </w:r>
+            <w:proofErr w:type="spellStart"/>
+            <w:r>
+              <w:rPr>
+                <w:kern w:val="0"/>
+                <w:sz w:val="24"/>
+                <w:szCs w:val="24"/>
+              </w:rPr>
+              <w:t>Omisore</w:t>
+            </w:r>
+            <w:proofErr w:type="spellEnd"/>
+            <w:r>
+              <w:rPr>
+                <w:kern w:val="0"/>
+                <w:sz w:val="24"/>
+                <w:szCs w:val="24"/>
+              </w:rPr>
+              <w:t xml:space="preserve">, S. Han, J. </w:t>
+            </w:r>
+            <w:proofErr w:type="spellStart"/>
+            <w:r>
+              <w:rPr>
+                <w:kern w:val="0"/>
+                <w:sz w:val="24"/>
+                <w:szCs w:val="24"/>
+              </w:rPr>
+              <w:t>Xiong</w:t>
+            </w:r>
+            <w:proofErr w:type="spellEnd"/>
+            <w:r>
+              <w:rPr>
+                <w:kern w:val="0"/>
+                <w:sz w:val="24"/>
+                <w:szCs w:val="24"/>
+              </w:rPr>
+              <w:t xml:space="preserve">, H. Li, Z. Li and L. Wang, "A Review on Flexible Robotic Systems for Minimally Invasive Surgery," in IEEE Transactions on Systems, Man, and </w:t>
+            </w:r>
+            <w:r>
+              <w:rPr>
+                <w:kern w:val="0"/>
+                <w:sz w:val="24"/>
+                <w:szCs w:val="24"/>
+              </w:rPr>
               <w:lastRenderedPageBreak/>
-              <w:t xml:space="preserve">O. M. </w:t>
+              <w:t xml:space="preserve">Cybernetics: Systems, vol. 52, no. 1, pp. 631-644, Jan. 2022, </w:t>
             </w:r>
             <w:proofErr w:type="spellStart"/>
             <w:r>
@@ -4064,7 +6209,7 @@
                 <w:sz w:val="24"/>
                 <w:szCs w:val="24"/>
               </w:rPr>
-              <w:t>Omisore</w:t>
+              <w:t>doi</w:t>
             </w:r>
             <w:proofErr w:type="spellEnd"/>
             <w:r>
@@ -4073,68 +6218,32 @@
                 <w:sz w:val="24"/>
                 <w:szCs w:val="24"/>
               </w:rPr>
-              <w:t xml:space="preserve">, S. Han, J. </w:t>
-            </w:r>
-            <w:proofErr w:type="spellStart"/>
+              <w:t>: 10.1109/TSMC.2020.</w:t>
+            </w:r>
+            <w:proofErr w:type="gramStart"/>
             <w:r>
               <w:rPr>
                 <w:kern w:val="0"/>
                 <w:sz w:val="24"/>
                 <w:szCs w:val="24"/>
               </w:rPr>
-              <w:t>Xiong</w:t>
-            </w:r>
-            <w:proofErr w:type="spellEnd"/>
+              <w:t>3026174.</w:t>
+            </w:r>
             <w:r>
               <w:rPr>
                 <w:kern w:val="0"/>
                 <w:sz w:val="24"/>
                 <w:szCs w:val="24"/>
               </w:rPr>
-              <w:t xml:space="preserve">, H. Li, Z. Li and L. Wang, "A Review on Flexible Robotic Systems for Minimally Invasive Surgery," in IEEE Transactions on Systems, Man, and Cybernetics: Systems, vol. 52, no. 1, pp. 631-644, Jan. 2022, </w:t>
-            </w:r>
-            <w:proofErr w:type="spellStart"/>
+              <w:t>[</w:t>
+            </w:r>
+            <w:proofErr w:type="gramEnd"/>
             <w:r>
               <w:rPr>
                 <w:kern w:val="0"/>
                 <w:sz w:val="24"/>
                 <w:szCs w:val="24"/>
               </w:rPr>
-              <w:t>doi</w:t>
-            </w:r>
-            <w:proofErr w:type="spellEnd"/>
-            <w:r>
-              <w:rPr>
-                <w:kern w:val="0"/>
-                <w:sz w:val="24"/>
-                <w:szCs w:val="24"/>
-              </w:rPr>
-              <w:t>: 10.1109/TSMC.2020.</w:t>
-            </w:r>
-            <w:proofErr w:type="gramStart"/>
-            <w:r>
-              <w:rPr>
-                <w:kern w:val="0"/>
-                <w:sz w:val="24"/>
-                <w:szCs w:val="24"/>
-              </w:rPr>
-              <w:t>3026174.</w:t>
-            </w:r>
-            <w:r>
-              <w:rPr>
-                <w:kern w:val="0"/>
-                <w:sz w:val="24"/>
-                <w:szCs w:val="24"/>
-              </w:rPr>
-              <w:t>[</w:t>
-            </w:r>
-            <w:proofErr w:type="gramEnd"/>
-            <w:r>
-              <w:rPr>
-                <w:kern w:val="0"/>
-                <w:sz w:val="24"/>
-                <w:szCs w:val="24"/>
-              </w:rPr>
               <w:t>13-tmp]</w:t>
             </w:r>
           </w:p>
@@ -4161,25 +6270,48 @@
           </w:p>
           <w:p>
             <w:pPr>
+              <w:rPr>
+                <w:rFonts w:ascii="Times New Roman" w:eastAsia="仿宋" w:hAnsi="Times New Roman" w:cs="Times New Roman"/>
+                <w:color w:val="FF0000"/>
+                <w:sz w:val="24"/>
+                <w:szCs w:val="24"/>
+              </w:rPr>
+            </w:pPr>
+          </w:p>
+          <w:p>
+            <w:pPr>
               <w:pStyle w:val="ab"/>
             </w:pPr>
             <w:r>
               <w:rPr>
                 <w:rFonts w:hint="eastAsia"/>
               </w:rPr>
-              <w:t>一、表头内容填写和格式要求</w:t>
+              <w:t>二、题目简介内容和格式要求</w:t>
             </w:r>
           </w:p>
           <w:p>
             <w:pPr>
               <w:pStyle w:val="a9"/>
-              <w:ind w:firstLine="482"/>
-              <w:rPr>
+              <w:rPr>
+                <w:color w:val="FF0000"/>
+              </w:rPr>
+            </w:pPr>
+            <w:r>
+              <w:rPr>
+                <w:rFonts w:hint="eastAsia"/>
+                <w:color w:val="FF0000"/>
+              </w:rPr>
+              <w:t>此处需要包含</w:t>
+            </w:r>
+            <w:r>
+              <w:rPr>
+                <w:rFonts w:ascii="仿宋" w:hAnsi="仿宋" w:hint="eastAsia"/>
                 <w:b/>
                 <w:bCs/>
                 <w:color w:val="FF0000"/>
               </w:rPr>
-            </w:pPr>
+              <w:t>国内外研究概况，研究目的和意义、研究方法、思路与预期成果；任务完成的阶段内容及时间安排；完成毕业设计（论文）所具备的条件因素等</w:t>
+            </w:r>
             <w:r>
               <w:rPr>
                 <w:rFonts w:hint="eastAsia"/>
@@ -4187,36 +6319,30 @@
                 <w:bCs/>
                 <w:color w:val="FF0000"/>
               </w:rPr>
-              <w:t>论文题目应与之前填写的材料保持一致，若有变动，请提交毕设修改申请。</w:t>
-            </w:r>
-          </w:p>
-          <w:p>
-            <w:pPr>
-              <w:pStyle w:val="a9"/>
-              <w:rPr>
-                <w:color w:val="FF0000"/>
-              </w:rPr>
-            </w:pPr>
+              <w:t>。</w:t>
+            </w:r>
             <w:r>
               <w:rPr>
                 <w:rFonts w:hint="eastAsia"/>
                 <w:color w:val="FF0000"/>
               </w:rPr>
-              <w:t>【腾讯文档】机械系</w:t>
-            </w:r>
+              <w:t>此项填写完</w:t>
+            </w:r>
+            <w:proofErr w:type="gramStart"/>
             <w:r>
               <w:rPr>
                 <w:rFonts w:hint="eastAsia"/>
                 <w:color w:val="FF0000"/>
               </w:rPr>
-              <w:t>2023</w:t>
-            </w:r>
+              <w:t>需指导</w:t>
+            </w:r>
+            <w:proofErr w:type="gramEnd"/>
             <w:r>
               <w:rPr>
                 <w:rFonts w:hint="eastAsia"/>
                 <w:color w:val="FF0000"/>
               </w:rPr>
-              <w:t>届本科生毕设信息公示</w:t>
+              <w:t>老师审核通过后方可提交。</w:t>
             </w:r>
           </w:p>
           <w:p>
@@ -4231,99 +6357,33 @@
                 <w:rFonts w:hint="eastAsia"/>
                 <w:color w:val="FF0000"/>
               </w:rPr>
-              <w:t>https://docs.qq.com/sheet/DTWdBZXB2UEtpdnNB?tab=BB08J2</w:t>
-            </w:r>
-          </w:p>
-          <w:p>
-            <w:pPr>
-              <w:pStyle w:val="a9"/>
-              <w:ind w:firstLine="482"/>
-              <w:rPr>
-                <w:b/>
-                <w:bCs/>
+              <w:t>此部分格式要求为仿宋、小四、</w:t>
+            </w:r>
+            <w:r>
+              <w:rPr>
                 <w:color w:val="FF0000"/>
               </w:rPr>
-            </w:pPr>
-          </w:p>
-          <w:p>
-            <w:pPr>
-              <w:pStyle w:val="a9"/>
-              <w:ind w:firstLine="482"/>
-              <w:rPr>
-                <w:b/>
-                <w:bCs/>
-                <w:color w:val="FF0000"/>
-              </w:rPr>
-            </w:pPr>
-            <w:r>
-              <w:rPr>
-                <w:rFonts w:hint="eastAsia"/>
-                <w:b/>
-                <w:bCs/>
-                <w:color w:val="FF0000"/>
-              </w:rPr>
-              <w:t>表头内容格式均为仿宋小四，不区分中英文。</w:t>
-            </w:r>
-          </w:p>
-          <w:p>
-            <w:pPr>
-              <w:rPr>
-                <w:rFonts w:ascii="Times New Roman" w:eastAsia="仿宋" w:hAnsi="Times New Roman" w:cs="Times New Roman"/>
-                <w:color w:val="FF0000"/>
-                <w:sz w:val="24"/>
-                <w:szCs w:val="24"/>
-              </w:rPr>
-            </w:pPr>
-          </w:p>
-          <w:p>
-            <w:pPr>
-              <w:pStyle w:val="ab"/>
-            </w:pPr>
-            <w:r>
-              <w:rPr>
-                <w:rFonts w:hint="eastAsia"/>
-              </w:rPr>
-              <w:t>二、题目简介内容和格式要求</w:t>
-            </w:r>
-          </w:p>
-          <w:p>
-            <w:pPr>
-              <w:pStyle w:val="a9"/>
-              <w:rPr>
-                <w:color w:val="FF0000"/>
-              </w:rPr>
-            </w:pPr>
+              <w:t>1</w:t>
+            </w:r>
             <w:r>
               <w:rPr>
                 <w:rFonts w:hint="eastAsia"/>
                 <w:color w:val="FF0000"/>
               </w:rPr>
-              <w:t>此处需要包含</w:t>
-            </w:r>
-            <w:r>
-              <w:rPr>
-                <w:rFonts w:ascii="仿宋" w:hAnsi="仿宋" w:hint="eastAsia"/>
-                <w:b/>
-                <w:bCs/>
+              <w:t>倍行距；英文和数字需用</w:t>
+            </w:r>
+            <w:r>
+              <w:rPr>
                 <w:color w:val="FF0000"/>
               </w:rPr>
-              <w:t>国内外研究概况，研究目的和意义、研究方法、思路与预期成果；任务完成的阶段内容及时间安排；完成毕业设计（论文）所具备的条件因素等</w:t>
-            </w:r>
-            <w:r>
-              <w:rPr>
-                <w:rFonts w:hint="eastAsia"/>
-                <w:b/>
-                <w:bCs/>
-                <w:color w:val="FF0000"/>
-              </w:rPr>
-              <w:t>。</w:t>
+              <w:t>Times New Roman</w:t>
             </w:r>
             <w:r>
               <w:rPr>
                 <w:rFonts w:hint="eastAsia"/>
                 <w:color w:val="FF0000"/>
               </w:rPr>
-              <w:t>此项填写完需指导老师审核通过后方可提交。</w:t>
+              <w:t>。若有小标题，则应采用仿宋、四号、加粗字体。</w:t>
             </w:r>
           </w:p>
           <w:p>
@@ -4338,69 +6398,23 @@
                 <w:rFonts w:hint="eastAsia"/>
                 <w:color w:val="FF0000"/>
               </w:rPr>
-              <w:t>此部分格式要求为仿宋、小四、</w:t>
-            </w:r>
-            <w:r>
-              <w:rPr>
-                <w:color w:val="FF0000"/>
-              </w:rPr>
-              <w:t>1</w:t>
-            </w:r>
+              <w:t>末尾处需有学生本人</w:t>
+            </w:r>
+            <w:proofErr w:type="gramStart"/>
             <w:r>
               <w:rPr>
                 <w:rFonts w:hint="eastAsia"/>
                 <w:color w:val="FF0000"/>
               </w:rPr>
-              <w:t>倍行距；英文和数字需用</w:t>
-            </w:r>
-            <w:r>
-              <w:rPr>
-                <w:color w:val="FF0000"/>
-              </w:rPr>
-              <w:t>Times New Roman</w:t>
-            </w:r>
+              <w:t>手写版</w:t>
+            </w:r>
+            <w:proofErr w:type="gramEnd"/>
             <w:r>
               <w:rPr>
                 <w:rFonts w:hint="eastAsia"/>
                 <w:color w:val="FF0000"/>
               </w:rPr>
-              <w:t>。若有小标题，则应采用仿宋、四号、加粗字体。</w:t>
-            </w:r>
-          </w:p>
-          <w:p>
-            <w:pPr>
-              <w:pStyle w:val="a9"/>
-              <w:rPr>
-                <w:color w:val="FF0000"/>
-              </w:rPr>
-            </w:pPr>
-            <w:r>
-              <w:rPr>
-                <w:rFonts w:hint="eastAsia"/>
-                <w:color w:val="FF0000"/>
-              </w:rPr>
-              <w:t>末尾处需有学生本人手写版签名及落款日期。</w:t>
-            </w:r>
-          </w:p>
-          <w:p>
-            <w:pPr>
-              <w:pStyle w:val="a9"/>
-              <w:rPr>
-                <w:color w:val="FF0000"/>
-              </w:rPr>
-            </w:pPr>
-            <w:r>
-              <w:rPr>
-                <w:color w:val="FF0000"/>
-              </w:rPr>
-              <w:t>*</w:t>
-            </w:r>
-            <w:r>
-              <w:rPr>
-                <w:rFonts w:hint="eastAsia"/>
-                <w:color w:val="FF0000"/>
-              </w:rPr>
-              <w:t>若论文的撰写语言为英文，则题目简介应全篇用英文撰写。表头内容除论文题目外，仍保留用中文填写。</w:t>
+              <w:t>签名及落款日期。</w:t>
             </w:r>
           </w:p>
           <w:p>
@@ -4464,174 +6478,6 @@
                 <w:szCs w:val="24"/>
               </w:rPr>
               <w:t>如因特殊情况无法手写，可以电子签名，请补上落款日期。</w:t>
-            </w:r>
-          </w:p>
-          <w:p>
-            <w:pPr>
-              <w:pStyle w:val="ab"/>
-              <w:ind w:firstLineChars="200" w:firstLine="480"/>
-              <w:rPr>
-                <w:b w:val="0"/>
-                <w:bCs w:val="0"/>
-                <w:sz w:val="24"/>
-                <w:szCs w:val="24"/>
-              </w:rPr>
-            </w:pPr>
-          </w:p>
-          <w:p>
-            <w:pPr>
-              <w:pStyle w:val="ab"/>
-            </w:pPr>
-            <w:r>
-              <w:rPr>
-                <w:rFonts w:hint="eastAsia"/>
-              </w:rPr>
-              <w:t>四、审定意见</w:t>
-            </w:r>
-          </w:p>
-          <w:p>
-            <w:pPr>
-              <w:pStyle w:val="a9"/>
-              <w:rPr>
-                <w:color w:val="FF0000"/>
-              </w:rPr>
-            </w:pPr>
-            <w:r>
-              <w:rPr>
-                <w:rFonts w:hint="eastAsia"/>
-                <w:color w:val="FF0000"/>
-              </w:rPr>
-              <w:t>“系</w:t>
-            </w:r>
-            <w:r>
-              <w:rPr>
-                <w:rFonts w:hint="eastAsia"/>
-                <w:color w:val="FF0000"/>
-              </w:rPr>
-              <w:t>/</w:t>
-            </w:r>
-            <w:r>
-              <w:rPr>
-                <w:rFonts w:hint="eastAsia"/>
-                <w:color w:val="FF0000"/>
-              </w:rPr>
-              <w:t>研究中心毕业设计（论文）工作小组审定意见”一栏无需填写。</w:t>
-            </w:r>
-          </w:p>
-          <w:p>
-            <w:pPr>
-              <w:pStyle w:val="a9"/>
-              <w:ind w:firstLineChars="0" w:firstLine="0"/>
-              <w:rPr>
-                <w:color w:val="FF0000"/>
-              </w:rPr>
-            </w:pPr>
-          </w:p>
-          <w:p>
-            <w:pPr>
-              <w:pStyle w:val="ab"/>
-            </w:pPr>
-            <w:r>
-              <w:rPr>
-                <w:rFonts w:hint="eastAsia"/>
-              </w:rPr>
-              <w:t>五、篇幅及打印要求</w:t>
-            </w:r>
-          </w:p>
-          <w:p>
-            <w:pPr>
-              <w:pStyle w:val="a9"/>
-              <w:rPr>
-                <w:color w:val="FF0000"/>
-              </w:rPr>
-            </w:pPr>
-            <w:r>
-              <w:rPr>
-                <w:rFonts w:hint="eastAsia"/>
-                <w:color w:val="FF0000"/>
-              </w:rPr>
-              <w:t>选题申报表内容应</w:t>
-            </w:r>
-            <w:r>
-              <w:rPr>
-                <w:rFonts w:hint="eastAsia"/>
-                <w:b/>
-                <w:bCs/>
-                <w:color w:val="FF0000"/>
-              </w:rPr>
-              <w:t>不少于</w:t>
-            </w:r>
-            <w:r>
-              <w:rPr>
-                <w:rFonts w:hint="eastAsia"/>
-                <w:b/>
-                <w:bCs/>
-                <w:color w:val="FF0000"/>
-              </w:rPr>
-              <w:t>3</w:t>
-            </w:r>
-            <w:r>
-              <w:rPr>
-                <w:rFonts w:hint="eastAsia"/>
-                <w:b/>
-                <w:bCs/>
-                <w:color w:val="FF0000"/>
-              </w:rPr>
-              <w:t>面</w:t>
-            </w:r>
-            <w:r>
-              <w:rPr>
-                <w:rFonts w:hint="eastAsia"/>
-                <w:color w:val="FF0000"/>
-              </w:rPr>
-              <w:t>（</w:t>
-            </w:r>
-            <w:r>
-              <w:rPr>
-                <w:color w:val="FF0000"/>
-              </w:rPr>
-              <w:t>page</w:t>
-            </w:r>
-            <w:r>
-              <w:rPr>
-                <w:rFonts w:hint="eastAsia"/>
-                <w:color w:val="FF0000"/>
-              </w:rPr>
-              <w:t>）。</w:t>
-            </w:r>
-          </w:p>
-          <w:p>
-            <w:pPr>
-              <w:pStyle w:val="a9"/>
-              <w:rPr>
-                <w:color w:val="FF0000"/>
-              </w:rPr>
-            </w:pPr>
-            <w:r>
-              <w:rPr>
-                <w:rFonts w:hint="eastAsia"/>
-                <w:color w:val="FF0000"/>
-              </w:rPr>
-              <w:t>正反双面打印。</w:t>
-            </w:r>
-          </w:p>
-          <w:p>
-            <w:pPr>
-              <w:pStyle w:val="a9"/>
-              <w:rPr>
-                <w:color w:val="FF0000"/>
-              </w:rPr>
-            </w:pPr>
-          </w:p>
-          <w:p>
-            <w:pPr>
-              <w:pStyle w:val="ab"/>
-            </w:pPr>
-            <w:r>
-              <w:rPr>
-                <w:rFonts w:hint="eastAsia"/>
-              </w:rPr>
-              <w:t>六、提交时请删除以上红色部分填写说明。</w:t>
             </w:r>
           </w:p>
           <w:p>
@@ -4955,7 +6801,7 @@
 </file>
 
 <file path=word/endnotes.xml><?xml version="1.0" encoding="utf-8"?>
-<w:endnotes xmlns:wpc="http://schemas.microsoft.com/office/word/2010/wordprocessingCanvas" xmlns:cx="http://schemas.microsoft.com/office/drawing/2014/chartex" xmlns:cx1="http://schemas.microsoft.com/office/drawing/2015/9/8/chartex" xmlns:cx2="http://schemas.microsoft.com/office/drawing/2015/10/21/chartex" xmlns:cx3="http://schemas.microsoft.com/office/drawing/2016/5/9/chartex" xmlns:cx4="http://schemas.microsoft.com/office/drawing/2016/5/10/chartex" xmlns:cx5="http://schemas.microsoft.com/office/drawing/2016/5/11/chartex" xmlns:cx6="http://schemas.microsoft.com/office/drawing/2016/5/12/chartex" xmlns:cx7="http://schemas.microsoft.com/office/drawing/2016/5/13/chartex" xmlns:cx8="http://schemas.microsoft.com/office/drawing/2016/5/14/chartex" xmlns:mc="http://schemas.openxmlformats.org/markup-compatibility/2006" xmlns:aink="http://schemas.microsoft.com/office/drawing/2016/ink" xmlns:am3d="http://schemas.microsoft.com/office/drawing/2017/model3d" xmlns:o="urn:schemas-microsoft-com:office:office" xmlns:r="http://schemas.openxmlformats.org/officeDocument/2006/relationships" xmlns:m="http://schemas.openxmlformats.org/officeDocument/2006/math" xmlns:v="urn:schemas-microsoft-com:vml" xmlns:wp14="http://schemas.microsoft.com/office/word/2010/wordprocessingDrawing" xmlns:wp="http://schemas.openxmlformats.org/drawingml/2006/wordprocessingDrawing" xmlns:w10="urn:schemas-microsoft-com:office:word" xmlns:w="http://schemas.openxmlformats.org/wordprocessingml/2006/main" xmlns:w14="http://schemas.microsoft.com/office/word/2010/wordml" xmlns:w15="http://schemas.microsoft.com/office/word/2012/wordml" xmlns:w16cid="http://schemas.microsoft.com/office/word/2016/wordml/cid" xmlns:w16se="http://schemas.microsoft.com/office/word/2015/wordml/symex" xmlns:wpg="http://schemas.microsoft.com/office/word/2010/wordprocessingGroup" xmlns:wpi="http://schemas.microsoft.com/office/word/2010/wordprocessingInk" xmlns:wne="http://schemas.microsoft.com/office/word/2006/wordml" xmlns:wps="http://schemas.microsoft.com/office/word/2010/wordprocessingShape" mc:Ignorable="w14 w15 w16se w16cid wp14">
+<w:endnotes xmlns:wpc="http://schemas.microsoft.com/office/word/2010/wordprocessingCanvas" xmlns:cx="http://schemas.microsoft.com/office/drawing/2014/chartex" xmlns:cx1="http://schemas.microsoft.com/office/drawing/2015/9/8/chartex" xmlns:cx2="http://schemas.microsoft.com/office/drawing/2015/10/21/chartex" xmlns:cx3="http://schemas.microsoft.com/office/drawing/2016/5/9/chartex" xmlns:cx4="http://schemas.microsoft.com/office/drawing/2016/5/10/chartex" xmlns:cx5="http://schemas.microsoft.com/office/drawing/2016/5/11/chartex" xmlns:cx6="http://schemas.microsoft.com/office/drawing/2016/5/12/chartex" xmlns:cx7="http://schemas.microsoft.com/office/drawing/2016/5/13/chartex" xmlns:cx8="http://schemas.microsoft.com/office/drawing/2016/5/14/chartex" xmlns:mc="http://schemas.openxmlformats.org/markup-compatibility/2006" xmlns:aink="http://schemas.microsoft.com/office/drawing/2016/ink" xmlns:am3d="http://schemas.microsoft.com/office/drawing/2017/model3d" xmlns:o="urn:schemas-microsoft-com:office:office" xmlns:oel="http://schemas.microsoft.com/office/2019/extlst" xmlns:r="http://schemas.openxmlformats.org/officeDocument/2006/relationships" xmlns:m="http://schemas.openxmlformats.org/officeDocument/2006/math" xmlns:v="urn:schemas-microsoft-com:vml" xmlns:wp14="http://schemas.microsoft.com/office/word/2010/wordprocessingDrawing" xmlns:wp="http://schemas.openxmlformats.org/drawingml/2006/wordprocessingDrawing" xmlns:w10="urn:schemas-microsoft-com:office:word" xmlns:w="http://schemas.openxmlformats.org/wordprocessingml/2006/main" xmlns:w14="http://schemas.microsoft.com/office/word/2010/wordml" xmlns:w15="http://schemas.microsoft.com/office/word/2012/wordml" xmlns:w16cex="http://schemas.microsoft.com/office/word/2018/wordml/cex" xmlns:w16cid="http://schemas.microsoft.com/office/word/2016/wordml/cid" xmlns:w16="http://schemas.microsoft.com/office/word/2018/wordml" xmlns:w16sdtdh="http://schemas.microsoft.com/office/word/2020/wordml/sdtdatahash" xmlns:w16se="http://schemas.microsoft.com/office/word/2015/wordml/symex" xmlns:wpg="http://schemas.microsoft.com/office/word/2010/wordprocessingGroup" xmlns:wpi="http://schemas.microsoft.com/office/word/2010/wordprocessingInk" xmlns:wne="http://schemas.microsoft.com/office/word/2006/wordml" xmlns:wps="http://schemas.microsoft.com/office/word/2010/wordprocessingShape" mc:Ignorable="w14 w15 w16se w16cid w16 w16cex w16sdtdh wp14">
   <w:endnote w:type="separator" w:id="-1">
     <w:p>
       <w:r>
@@ -4974,7 +6820,7 @@
 </file>
 
 <file path=word/footnotes.xml><?xml version="1.0" encoding="utf-8"?>
-<w:footnotes xmlns:wpc="http://schemas.microsoft.com/office/word/2010/wordprocessingCanvas" xmlns:cx="http://schemas.microsoft.com/office/drawing/2014/chartex" xmlns:cx1="http://schemas.microsoft.com/office/drawing/2015/9/8/chartex" xmlns:cx2="http://schemas.microsoft.com/office/drawing/2015/10/21/chartex" xmlns:cx3="http://schemas.microsoft.com/office/drawing/2016/5/9/chartex" xmlns:cx4="http://schemas.microsoft.com/office/drawing/2016/5/10/chartex" xmlns:cx5="http://schemas.microsoft.com/office/drawing/2016/5/11/chartex" xmlns:cx6="http://schemas.microsoft.com/office/drawing/2016/5/12/chartex" xmlns:cx7="http://schemas.microsoft.com/office/drawing/2016/5/13/chartex" xmlns:cx8="http://schemas.microsoft.com/office/drawing/2016/5/14/chartex" xmlns:mc="http://schemas.openxmlformats.org/markup-compatibility/2006" xmlns:aink="http://schemas.microsoft.com/office/drawing/2016/ink" xmlns:am3d="http://schemas.microsoft.com/office/drawing/2017/model3d" xmlns:o="urn:schemas-microsoft-com:office:office" xmlns:r="http://schemas.openxmlformats.org/officeDocument/2006/relationships" xmlns:m="http://schemas.openxmlformats.org/officeDocument/2006/math" xmlns:v="urn:schemas-microsoft-com:vml" xmlns:wp14="http://schemas.microsoft.com/office/word/2010/wordprocessingDrawing" xmlns:wp="http://schemas.openxmlformats.org/drawingml/2006/wordprocessingDrawing" xmlns:w10="urn:schemas-microsoft-com:office:word" xmlns:w="http://schemas.openxmlformats.org/wordprocessingml/2006/main" xmlns:w14="http://schemas.microsoft.com/office/word/2010/wordml" xmlns:w15="http://schemas.microsoft.com/office/word/2012/wordml" xmlns:w16cid="http://schemas.microsoft.com/office/word/2016/wordml/cid" xmlns:w16se="http://schemas.microsoft.com/office/word/2015/wordml/symex" xmlns:wpg="http://schemas.microsoft.com/office/word/2010/wordprocessingGroup" xmlns:wpi="http://schemas.microsoft.com/office/word/2010/wordprocessingInk" xmlns:wne="http://schemas.microsoft.com/office/word/2006/wordml" xmlns:wps="http://schemas.microsoft.com/office/word/2010/wordprocessingShape" mc:Ignorable="w14 w15 w16se w16cid wp14">
+<w:footnotes xmlns:wpc="http://schemas.microsoft.com/office/word/2010/wordprocessingCanvas" xmlns:cx="http://schemas.microsoft.com/office/drawing/2014/chartex" xmlns:cx1="http://schemas.microsoft.com/office/drawing/2015/9/8/chartex" xmlns:cx2="http://schemas.microsoft.com/office/drawing/2015/10/21/chartex" xmlns:cx3="http://schemas.microsoft.com/office/drawing/2016/5/9/chartex" xmlns:cx4="http://schemas.microsoft.com/office/drawing/2016/5/10/chartex" xmlns:cx5="http://schemas.microsoft.com/office/drawing/2016/5/11/chartex" xmlns:cx6="http://schemas.microsoft.com/office/drawing/2016/5/12/chartex" xmlns:cx7="http://schemas.microsoft.com/office/drawing/2016/5/13/chartex" xmlns:cx8="http://schemas.microsoft.com/office/drawing/2016/5/14/chartex" xmlns:mc="http://schemas.openxmlformats.org/markup-compatibility/2006" xmlns:aink="http://schemas.microsoft.com/office/drawing/2016/ink" xmlns:am3d="http://schemas.microsoft.com/office/drawing/2017/model3d" xmlns:o="urn:schemas-microsoft-com:office:office" xmlns:oel="http://schemas.microsoft.com/office/2019/extlst" xmlns:r="http://schemas.openxmlformats.org/officeDocument/2006/relationships" xmlns:m="http://schemas.openxmlformats.org/officeDocument/2006/math" xmlns:v="urn:schemas-microsoft-com:vml" xmlns:wp14="http://schemas.microsoft.com/office/word/2010/wordprocessingDrawing" xmlns:wp="http://schemas.openxmlformats.org/drawingml/2006/wordprocessingDrawing" xmlns:w10="urn:schemas-microsoft-com:office:word" xmlns:w="http://schemas.openxmlformats.org/wordprocessingml/2006/main" xmlns:w14="http://schemas.microsoft.com/office/word/2010/wordml" xmlns:w15="http://schemas.microsoft.com/office/word/2012/wordml" xmlns:w16cex="http://schemas.microsoft.com/office/word/2018/wordml/cex" xmlns:w16cid="http://schemas.microsoft.com/office/word/2016/wordml/cid" xmlns:w16="http://schemas.microsoft.com/office/word/2018/wordml" xmlns:w16sdtdh="http://schemas.microsoft.com/office/word/2020/wordml/sdtdatahash" xmlns:w16se="http://schemas.microsoft.com/office/word/2015/wordml/symex" xmlns:wpg="http://schemas.microsoft.com/office/word/2010/wordprocessingGroup" xmlns:wpi="http://schemas.microsoft.com/office/word/2010/wordprocessingInk" xmlns:wne="http://schemas.microsoft.com/office/word/2006/wordml" xmlns:wps="http://schemas.microsoft.com/office/word/2010/wordprocessingShape" mc:Ignorable="w14 w15 w16se w16cid w16 w16cex w16sdtdh wp14">
   <w:footnote w:type="separator" w:id="-1">
     <w:p>
       <w:r>
@@ -4993,7 +6839,7 @@
 </file>
 
 <file path=word/numbering.xml><?xml version="1.0" encoding="utf-8"?>
-<w:numbering xmlns:wpc="http://schemas.microsoft.com/office/word/2010/wordprocessingCanvas" xmlns:cx="http://schemas.microsoft.com/office/drawing/2014/chartex" xmlns:cx1="http://schemas.microsoft.com/office/drawing/2015/9/8/chartex" xmlns:cx2="http://schemas.microsoft.com/office/drawing/2015/10/21/chartex" xmlns:cx3="http://schemas.microsoft.com/office/drawing/2016/5/9/chartex" xmlns:cx4="http://schemas.microsoft.com/office/drawing/2016/5/10/chartex" xmlns:cx5="http://schemas.microsoft.com/office/drawing/2016/5/11/chartex" xmlns:cx6="http://schemas.microsoft.com/office/drawing/2016/5/12/chartex" xmlns:cx7="http://schemas.microsoft.com/office/drawing/2016/5/13/chartex" xmlns:cx8="http://schemas.microsoft.com/office/drawing/2016/5/14/chartex" xmlns:mc="http://schemas.openxmlformats.org/markup-compatibility/2006" xmlns:aink="http://schemas.microsoft.com/office/drawing/2016/ink" xmlns:am3d="http://schemas.microsoft.com/office/drawing/2017/model3d" xmlns:o="urn:schemas-microsoft-com:office:office" xmlns:r="http://schemas.openxmlformats.org/officeDocument/2006/relationships" xmlns:m="http://schemas.openxmlformats.org/officeDocument/2006/math" xmlns:v="urn:schemas-microsoft-com:vml" xmlns:wp14="http://schemas.microsoft.com/office/word/2010/wordprocessingDrawing" xmlns:wp="http://schemas.openxmlformats.org/drawingml/2006/wordprocessingDrawing" xmlns:w10="urn:schemas-microsoft-com:office:word" xmlns:w="http://schemas.openxmlformats.org/wordprocessingml/2006/main" xmlns:w14="http://schemas.microsoft.com/office/word/2010/wordml" xmlns:w15="http://schemas.microsoft.com/office/word/2012/wordml" xmlns:w16cid="http://schemas.microsoft.com/office/word/2016/wordml/cid" xmlns:w16se="http://schemas.microsoft.com/office/word/2015/wordml/symex" xmlns:wpg="http://schemas.microsoft.com/office/word/2010/wordprocessingGroup" xmlns:wpi="http://schemas.microsoft.com/office/word/2010/wordprocessingInk" xmlns:wne="http://schemas.microsoft.com/office/word/2006/wordml" xmlns:wps="http://schemas.microsoft.com/office/word/2010/wordprocessingShape" mc:Ignorable="w14 w15 w16se w16cid wp14">
+<w:numbering xmlns:wpc="http://schemas.microsoft.com/office/word/2010/wordprocessingCanvas" xmlns:cx="http://schemas.microsoft.com/office/drawing/2014/chartex" xmlns:cx1="http://schemas.microsoft.com/office/drawing/2015/9/8/chartex" xmlns:cx2="http://schemas.microsoft.com/office/drawing/2015/10/21/chartex" xmlns:cx3="http://schemas.microsoft.com/office/drawing/2016/5/9/chartex" xmlns:cx4="http://schemas.microsoft.com/office/drawing/2016/5/10/chartex" xmlns:cx5="http://schemas.microsoft.com/office/drawing/2016/5/11/chartex" xmlns:cx6="http://schemas.microsoft.com/office/drawing/2016/5/12/chartex" xmlns:cx7="http://schemas.microsoft.com/office/drawing/2016/5/13/chartex" xmlns:cx8="http://schemas.microsoft.com/office/drawing/2016/5/14/chartex" xmlns:mc="http://schemas.openxmlformats.org/markup-compatibility/2006" xmlns:aink="http://schemas.microsoft.com/office/drawing/2016/ink" xmlns:am3d="http://schemas.microsoft.com/office/drawing/2017/model3d" xmlns:o="urn:schemas-microsoft-com:office:office" xmlns:oel="http://schemas.microsoft.com/office/2019/extlst" xmlns:r="http://schemas.openxmlformats.org/officeDocument/2006/relationships" xmlns:m="http://schemas.openxmlformats.org/officeDocument/2006/math" xmlns:v="urn:schemas-microsoft-com:vml" xmlns:wp14="http://schemas.microsoft.com/office/word/2010/wordprocessingDrawing" xmlns:wp="http://schemas.openxmlformats.org/drawingml/2006/wordprocessingDrawing" xmlns:w10="urn:schemas-microsoft-com:office:word" xmlns:w="http://schemas.openxmlformats.org/wordprocessingml/2006/main" xmlns:w14="http://schemas.microsoft.com/office/word/2010/wordml" xmlns:w15="http://schemas.microsoft.com/office/word/2012/wordml" xmlns:w16cex="http://schemas.microsoft.com/office/word/2018/wordml/cex" xmlns:w16cid="http://schemas.microsoft.com/office/word/2016/wordml/cid" xmlns:w16="http://schemas.microsoft.com/office/word/2018/wordml" xmlns:w16sdtdh="http://schemas.microsoft.com/office/word/2020/wordml/sdtdatahash" xmlns:w16se="http://schemas.microsoft.com/office/word/2015/wordml/symex" xmlns:wpg="http://schemas.microsoft.com/office/word/2010/wordprocessingGroup" xmlns:wpi="http://schemas.microsoft.com/office/word/2010/wordprocessingInk" xmlns:wne="http://schemas.microsoft.com/office/word/2006/wordml" xmlns:wps="http://schemas.microsoft.com/office/word/2010/wordprocessingShape" mc:Ignorable="w14 w15 w16se w16cid w16 w16cex w16sdtdh wp14">
   <w:abstractNum w:abstractNumId="0" w15:restartNumberingAfterBreak="0">
     <w:nsid w:val="213763A5"/>
     <w:multiLevelType w:val="hybridMultilevel"/>
@@ -5194,6 +7040,208 @@
     </w:lvl>
   </w:abstractNum>
   <w:abstractNum w:abstractNumId="2" w15:restartNumberingAfterBreak="0">
+    <w:nsid w:val="49AC22C4"/>
+    <w:multiLevelType w:val="hybridMultilevel"/>
+    <w:tmpl w:val="18EECC06"/>
+    <w:lvl w:ilvl="0" w:tplc="1812EB9A">
+      <w:start w:val="1"/>
+      <w:numFmt w:val="decimal"/>
+      <w:lvlText w:val="%1."/>
+      <w:lvlJc w:val="left"/>
+      <w:pPr>
+        <w:ind w:left="840" w:hanging="360"/>
+      </w:pPr>
+      <w:rPr>
+        <w:rFonts w:hint="default"/>
+      </w:rPr>
+    </w:lvl>
+    <w:lvl w:ilvl="1" w:tplc="04090019" w:tentative="1">
+      <w:start w:val="1"/>
+      <w:numFmt w:val="lowerLetter"/>
+      <w:lvlText w:val="%2)"/>
+      <w:lvlJc w:val="left"/>
+      <w:pPr>
+        <w:ind w:left="1320" w:hanging="420"/>
+      </w:pPr>
+    </w:lvl>
+    <w:lvl w:ilvl="2" w:tplc="0409001B" w:tentative="1">
+      <w:start w:val="1"/>
+      <w:numFmt w:val="lowerRoman"/>
+      <w:lvlText w:val="%3."/>
+      <w:lvlJc w:val="right"/>
+      <w:pPr>
+        <w:ind w:left="1740" w:hanging="420"/>
+      </w:pPr>
+    </w:lvl>
+    <w:lvl w:ilvl="3" w:tplc="0409000F" w:tentative="1">
+      <w:start w:val="1"/>
+      <w:numFmt w:val="decimal"/>
+      <w:lvlText w:val="%4."/>
+      <w:lvlJc w:val="left"/>
+      <w:pPr>
+        <w:ind w:left="2160" w:hanging="420"/>
+      </w:pPr>
+    </w:lvl>
+    <w:lvl w:ilvl="4" w:tplc="04090019" w:tentative="1">
+      <w:start w:val="1"/>
+      <w:numFmt w:val="lowerLetter"/>
+      <w:lvlText w:val="%5)"/>
+      <w:lvlJc w:val="left"/>
+      <w:pPr>
+        <w:ind w:left="2580" w:hanging="420"/>
+      </w:pPr>
+    </w:lvl>
+    <w:lvl w:ilvl="5" w:tplc="0409001B" w:tentative="1">
+      <w:start w:val="1"/>
+      <w:numFmt w:val="lowerRoman"/>
+      <w:lvlText w:val="%6."/>
+      <w:lvlJc w:val="right"/>
+      <w:pPr>
+        <w:ind w:left="3000" w:hanging="420"/>
+      </w:pPr>
+    </w:lvl>
+    <w:lvl w:ilvl="6" w:tplc="0409000F" w:tentative="1">
+      <w:start w:val="1"/>
+      <w:numFmt w:val="decimal"/>
+      <w:lvlText w:val="%7."/>
+      <w:lvlJc w:val="left"/>
+      <w:pPr>
+        <w:ind w:left="3420" w:hanging="420"/>
+      </w:pPr>
+    </w:lvl>
+    <w:lvl w:ilvl="7" w:tplc="04090019" w:tentative="1">
+      <w:start w:val="1"/>
+      <w:numFmt w:val="lowerLetter"/>
+      <w:lvlText w:val="%8)"/>
+      <w:lvlJc w:val="left"/>
+      <w:pPr>
+        <w:ind w:left="3840" w:hanging="420"/>
+      </w:pPr>
+    </w:lvl>
+    <w:lvl w:ilvl="8" w:tplc="0409001B" w:tentative="1">
+      <w:start w:val="1"/>
+      <w:numFmt w:val="lowerRoman"/>
+      <w:lvlText w:val="%9."/>
+      <w:lvlJc w:val="right"/>
+      <w:pPr>
+        <w:ind w:left="4260" w:hanging="420"/>
+      </w:pPr>
+    </w:lvl>
+  </w:abstractNum>
+  <w:abstractNum w:abstractNumId="3" w15:restartNumberingAfterBreak="0">
+    <w:nsid w:val="6DD70EB3"/>
+    <w:multiLevelType w:val="hybridMultilevel"/>
+    <w:tmpl w:val="2558E8B4"/>
+    <w:lvl w:ilvl="0" w:tplc="04090001">
+      <w:start w:val="1"/>
+      <w:numFmt w:val="bullet"/>
+      <w:lvlText w:val=""/>
+      <w:lvlJc w:val="left"/>
+      <w:pPr>
+        <w:ind w:left="420" w:hanging="420"/>
+      </w:pPr>
+      <w:rPr>
+        <w:rFonts w:ascii="Wingdings" w:hAnsi="Wingdings" w:hint="default"/>
+      </w:rPr>
+    </w:lvl>
+    <w:lvl w:ilvl="1" w:tplc="04090003" w:tentative="1">
+      <w:start w:val="1"/>
+      <w:numFmt w:val="bullet"/>
+      <w:lvlText w:val=""/>
+      <w:lvlJc w:val="left"/>
+      <w:pPr>
+        <w:ind w:left="840" w:hanging="420"/>
+      </w:pPr>
+      <w:rPr>
+        <w:rFonts w:ascii="Wingdings" w:hAnsi="Wingdings" w:hint="default"/>
+      </w:rPr>
+    </w:lvl>
+    <w:lvl w:ilvl="2" w:tplc="04090005" w:tentative="1">
+      <w:start w:val="1"/>
+      <w:numFmt w:val="bullet"/>
+      <w:lvlText w:val=""/>
+      <w:lvlJc w:val="left"/>
+      <w:pPr>
+        <w:ind w:left="1260" w:hanging="420"/>
+      </w:pPr>
+      <w:rPr>
+        <w:rFonts w:ascii="Wingdings" w:hAnsi="Wingdings" w:hint="default"/>
+      </w:rPr>
+    </w:lvl>
+    <w:lvl w:ilvl="3" w:tplc="04090001" w:tentative="1">
+      <w:start w:val="1"/>
+      <w:numFmt w:val="bullet"/>
+      <w:lvlText w:val=""/>
+      <w:lvlJc w:val="left"/>
+      <w:pPr>
+        <w:ind w:left="1680" w:hanging="420"/>
+      </w:pPr>
+      <w:rPr>
+        <w:rFonts w:ascii="Wingdings" w:hAnsi="Wingdings" w:hint="default"/>
+      </w:rPr>
+    </w:lvl>
+    <w:lvl w:ilvl="4" w:tplc="04090003" w:tentative="1">
+      <w:start w:val="1"/>
+      <w:numFmt w:val="bullet"/>
+      <w:lvlText w:val=""/>
+      <w:lvlJc w:val="left"/>
+      <w:pPr>
+        <w:ind w:left="2100" w:hanging="420"/>
+      </w:pPr>
+      <w:rPr>
+        <w:rFonts w:ascii="Wingdings" w:hAnsi="Wingdings" w:hint="default"/>
+      </w:rPr>
+    </w:lvl>
+    <w:lvl w:ilvl="5" w:tplc="04090005" w:tentative="1">
+      <w:start w:val="1"/>
+      <w:numFmt w:val="bullet"/>
+      <w:lvlText w:val=""/>
+      <w:lvlJc w:val="left"/>
+      <w:pPr>
+        <w:ind w:left="2520" w:hanging="420"/>
+      </w:pPr>
+      <w:rPr>
+        <w:rFonts w:ascii="Wingdings" w:hAnsi="Wingdings" w:hint="default"/>
+      </w:rPr>
+    </w:lvl>
+    <w:lvl w:ilvl="6" w:tplc="04090001" w:tentative="1">
+      <w:start w:val="1"/>
+      <w:numFmt w:val="bullet"/>
+      <w:lvlText w:val=""/>
+      <w:lvlJc w:val="left"/>
+      <w:pPr>
+        <w:ind w:left="2940" w:hanging="420"/>
+      </w:pPr>
+      <w:rPr>
+        <w:rFonts w:ascii="Wingdings" w:hAnsi="Wingdings" w:hint="default"/>
+      </w:rPr>
+    </w:lvl>
+    <w:lvl w:ilvl="7" w:tplc="04090003" w:tentative="1">
+      <w:start w:val="1"/>
+      <w:numFmt w:val="bullet"/>
+      <w:lvlText w:val=""/>
+      <w:lvlJc w:val="left"/>
+      <w:pPr>
+        <w:ind w:left="3360" w:hanging="420"/>
+      </w:pPr>
+      <w:rPr>
+        <w:rFonts w:ascii="Wingdings" w:hAnsi="Wingdings" w:hint="default"/>
+      </w:rPr>
+    </w:lvl>
+    <w:lvl w:ilvl="8" w:tplc="04090005" w:tentative="1">
+      <w:start w:val="1"/>
+      <w:numFmt w:val="bullet"/>
+      <w:lvlText w:val=""/>
+      <w:lvlJc w:val="left"/>
+      <w:pPr>
+        <w:ind w:left="3780" w:hanging="420"/>
+      </w:pPr>
+      <w:rPr>
+        <w:rFonts w:ascii="Wingdings" w:hAnsi="Wingdings" w:hint="default"/>
+      </w:rPr>
+    </w:lvl>
+  </w:abstractNum>
+  <w:abstractNum w:abstractNumId="4" w15:restartNumberingAfterBreak="0">
     <w:nsid w:val="77CA4F0E"/>
     <w:multiLevelType w:val="hybridMultilevel"/>
     <w:tmpl w:val="413E313A"/>
@@ -5282,20 +7330,26 @@
       </w:pPr>
     </w:lvl>
   </w:abstractNum>
-  <w:num w:numId="1">
+  <w:num w:numId="1" w16cid:durableId="907883803">
+    <w:abstractNumId w:val="4"/>
+  </w:num>
+  <w:num w:numId="2" w16cid:durableId="831800532">
+    <w:abstractNumId w:val="1"/>
+  </w:num>
+  <w:num w:numId="3" w16cid:durableId="1553803867">
+    <w:abstractNumId w:val="0"/>
+  </w:num>
+  <w:num w:numId="4" w16cid:durableId="1111558708">
     <w:abstractNumId w:val="2"/>
   </w:num>
-  <w:num w:numId="2">
-    <w:abstractNumId w:val="1"/>
-  </w:num>
-  <w:num w:numId="3">
-    <w:abstractNumId w:val="0"/>
+  <w:num w:numId="5" w16cid:durableId="1837070407">
+    <w:abstractNumId w:val="3"/>
   </w:num>
 </w:numbering>
 </file>
 
 <file path=word/styles.xml><?xml version="1.0" encoding="utf-8"?>
-<w:styles xmlns:mc="http://schemas.openxmlformats.org/markup-compatibility/2006" xmlns:r="http://schemas.openxmlformats.org/officeDocument/2006/relationships" xmlns:w="http://schemas.openxmlformats.org/wordprocessingml/2006/main" xmlns:w14="http://schemas.microsoft.com/office/word/2010/wordml" xmlns:w15="http://schemas.microsoft.com/office/word/2012/wordml" xmlns:w16cid="http://schemas.microsoft.com/office/word/2016/wordml/cid" xmlns:w16se="http://schemas.microsoft.com/office/word/2015/wordml/symex" mc:Ignorable="w14 w15 w16se w16cid">
+<w:styles xmlns:mc="http://schemas.openxmlformats.org/markup-compatibility/2006" xmlns:r="http://schemas.openxmlformats.org/officeDocument/2006/relationships" xmlns:w="http://schemas.openxmlformats.org/wordprocessingml/2006/main" xmlns:w14="http://schemas.microsoft.com/office/word/2010/wordml" xmlns:w15="http://schemas.microsoft.com/office/word/2012/wordml" xmlns:w16cex="http://schemas.microsoft.com/office/word/2018/wordml/cex" xmlns:w16cid="http://schemas.microsoft.com/office/word/2016/wordml/cid" xmlns:w16="http://schemas.microsoft.com/office/word/2018/wordml" xmlns:w16sdtdh="http://schemas.microsoft.com/office/word/2020/wordml/sdtdatahash" xmlns:w16se="http://schemas.microsoft.com/office/word/2015/wordml/symex" mc:Ignorable="w14 w15 w16se w16cid w16 w16cex w16sdtdh">
   <w:docDefaults>
     <w:rPrDefault>
       <w:rPr>
@@ -5305,7 +7359,7 @@
     </w:rPrDefault>
     <w:pPrDefault/>
   </w:docDefaults>
-  <w:latentStyles w:defLockedState="0" w:defUIPriority="99" w:defSemiHidden="0" w:defUnhideWhenUsed="0" w:defQFormat="0" w:count="375">
+  <w:latentStyles w:defLockedState="0" w:defUIPriority="99" w:defSemiHidden="0" w:defUnhideWhenUsed="0" w:defQFormat="0" w:count="376">
     <w:lsdException w:name="Normal" w:uiPriority="0" w:qFormat="1"/>
     <w:lsdException w:name="heading 1" w:uiPriority="9" w:qFormat="1"/>
     <w:lsdException w:name="heading 2" w:semiHidden="1" w:uiPriority="9" w:unhideWhenUsed="1" w:qFormat="1"/>
@@ -5677,6 +7731,7 @@
     <w:lsdException w:name="Smart Hyperlink" w:semiHidden="1" w:unhideWhenUsed="1"/>
     <w:lsdException w:name="Hashtag" w:semiHidden="1" w:unhideWhenUsed="1"/>
     <w:lsdException w:name="Unresolved Mention" w:semiHidden="1" w:unhideWhenUsed="1"/>
+    <w:lsdException w:name="Smart Link" w:semiHidden="1" w:unhideWhenUsed="1"/>
   </w:latentStyles>
   <w:style w:type="paragraph" w:default="1" w:styleId="a">
     <w:name w:val="Normal"/>
@@ -5873,6 +7928,44 @@
     <w:name w:val="apple-converted-space"/>
     <w:basedOn w:val="a0"/>
     <w:rsid w:val="00720949"/>
+  </w:style>
+  <w:style w:type="character" w:styleId="ae">
+    <w:name w:val="Placeholder Text"/>
+    <w:basedOn w:val="a0"/>
+    <w:uiPriority w:val="99"/>
+    <w:semiHidden/>
+    <w:rsid w:val="00DC584E"/>
+    <w:rPr>
+      <w:color w:val="808080"/>
+    </w:rPr>
+  </w:style>
+  <w:style w:type="character" w:styleId="af">
+    <w:name w:val="FollowedHyperlink"/>
+    <w:basedOn w:val="a0"/>
+    <w:uiPriority w:val="99"/>
+    <w:semiHidden/>
+    <w:unhideWhenUsed/>
+    <w:rsid w:val="008719DA"/>
+    <w:rPr>
+      <w:color w:val="800080" w:themeColor="followedHyperlink"/>
+      <w:u w:val="single"/>
+    </w:rPr>
+  </w:style>
+  <w:style w:type="table" w:styleId="af0">
+    <w:name w:val="Table Grid"/>
+    <w:basedOn w:val="a1"/>
+    <w:uiPriority w:val="59"/>
+    <w:rsid w:val="00CA570A"/>
+    <w:tblPr>
+      <w:tblBorders>
+        <w:top w:val="single" w:sz="4" w:space="0" w:color="auto"/>
+        <w:left w:val="single" w:sz="4" w:space="0" w:color="auto"/>
+        <w:bottom w:val="single" w:sz="4" w:space="0" w:color="auto"/>
+        <w:right w:val="single" w:sz="4" w:space="0" w:color="auto"/>
+        <w:insideH w:val="single" w:sz="4" w:space="0" w:color="auto"/>
+        <w:insideV w:val="single" w:sz="4" w:space="0" w:color="auto"/>
+      </w:tblBorders>
+    </w:tblPr>
   </w:style>
 </w:styles>
 </file>

--- a/写个屁/开题报告/11910413-李奥齐-开题报告.docx
+++ b/写个屁/开题报告/11910413-李奥齐-开题报告.docx
@@ -1,6 +1,6 @@
 
 <file path=word/document.xml><?xml version="1.0" encoding="utf-8"?>
-<w:document xmlns:wpc="http://schemas.microsoft.com/office/word/2010/wordprocessingCanvas" xmlns:cx="http://schemas.microsoft.com/office/drawing/2014/chartex" xmlns:cx1="http://schemas.microsoft.com/office/drawing/2015/9/8/chartex" xmlns:cx2="http://schemas.microsoft.com/office/drawing/2015/10/21/chartex" xmlns:cx3="http://schemas.microsoft.com/office/drawing/2016/5/9/chartex" xmlns:cx4="http://schemas.microsoft.com/office/drawing/2016/5/10/chartex" xmlns:cx5="http://schemas.microsoft.com/office/drawing/2016/5/11/chartex" xmlns:cx6="http://schemas.microsoft.com/office/drawing/2016/5/12/chartex" xmlns:cx7="http://schemas.microsoft.com/office/drawing/2016/5/13/chartex" xmlns:cx8="http://schemas.microsoft.com/office/drawing/2016/5/14/chartex" xmlns:mc="http://schemas.openxmlformats.org/markup-compatibility/2006" xmlns:aink="http://schemas.microsoft.com/office/drawing/2016/ink" xmlns:am3d="http://schemas.microsoft.com/office/drawing/2017/model3d" xmlns:o="urn:schemas-microsoft-com:office:office" xmlns:oel="http://schemas.microsoft.com/office/2019/extlst" xmlns:r="http://schemas.openxmlformats.org/officeDocument/2006/relationships" xmlns:m="http://schemas.openxmlformats.org/officeDocument/2006/math" xmlns:v="urn:schemas-microsoft-com:vml" xmlns:wp14="http://schemas.microsoft.com/office/word/2010/wordprocessingDrawing" xmlns:wp="http://schemas.openxmlformats.org/drawingml/2006/wordprocessingDrawing" xmlns:w10="urn:schemas-microsoft-com:office:word" xmlns:w="http://schemas.openxmlformats.org/wordprocessingml/2006/main" xmlns:w14="http://schemas.microsoft.com/office/word/2010/wordml" xmlns:w15="http://schemas.microsoft.com/office/word/2012/wordml" xmlns:w16cex="http://schemas.microsoft.com/office/word/2018/wordml/cex" xmlns:w16cid="http://schemas.microsoft.com/office/word/2016/wordml/cid" xmlns:w16="http://schemas.microsoft.com/office/word/2018/wordml" xmlns:w16sdtdh="http://schemas.microsoft.com/office/word/2020/wordml/sdtdatahash" xmlns:w16se="http://schemas.microsoft.com/office/word/2015/wordml/symex" xmlns:wpg="http://schemas.microsoft.com/office/word/2010/wordprocessingGroup" xmlns:wpi="http://schemas.microsoft.com/office/word/2010/wordprocessingInk" xmlns:wne="http://schemas.microsoft.com/office/word/2006/wordml" xmlns:wps="http://schemas.microsoft.com/office/word/2010/wordprocessingShape" mc:Ignorable="w14 w15 w16se w16cid w16 w16cex w16sdtdh wp14">
+<w:document xmlns:wpc="http://schemas.microsoft.com/office/word/2010/wordprocessingCanvas" xmlns:cx="http://schemas.microsoft.com/office/drawing/2014/chartex" xmlns:cx1="http://schemas.microsoft.com/office/drawing/2015/9/8/chartex" xmlns:cx2="http://schemas.microsoft.com/office/drawing/2015/10/21/chartex" xmlns:cx3="http://schemas.microsoft.com/office/drawing/2016/5/9/chartex" xmlns:cx4="http://schemas.microsoft.com/office/drawing/2016/5/10/chartex" xmlns:cx5="http://schemas.microsoft.com/office/drawing/2016/5/11/chartex" xmlns:cx6="http://schemas.microsoft.com/office/drawing/2016/5/12/chartex" xmlns:cx7="http://schemas.microsoft.com/office/drawing/2016/5/13/chartex" xmlns:cx8="http://schemas.microsoft.com/office/drawing/2016/5/14/chartex" xmlns:mc="http://schemas.openxmlformats.org/markup-compatibility/2006" xmlns:aink="http://schemas.microsoft.com/office/drawing/2016/ink" xmlns:am3d="http://schemas.microsoft.com/office/drawing/2017/model3d" xmlns:o="urn:schemas-microsoft-com:office:office" xmlns:r="http://schemas.openxmlformats.org/officeDocument/2006/relationships" xmlns:m="http://schemas.openxmlformats.org/officeDocument/2006/math" xmlns:v="urn:schemas-microsoft-com:vml" xmlns:wp14="http://schemas.microsoft.com/office/word/2010/wordprocessingDrawing" xmlns:wp="http://schemas.openxmlformats.org/drawingml/2006/wordprocessingDrawing" xmlns:w10="urn:schemas-microsoft-com:office:word" xmlns:w="http://schemas.openxmlformats.org/wordprocessingml/2006/main" xmlns:w14="http://schemas.microsoft.com/office/word/2010/wordml" xmlns:w15="http://schemas.microsoft.com/office/word/2012/wordml" xmlns:w16cid="http://schemas.microsoft.com/office/word/2016/wordml/cid" xmlns:w16se="http://schemas.microsoft.com/office/word/2015/wordml/symex" xmlns:wpg="http://schemas.microsoft.com/office/word/2010/wordprocessingGroup" xmlns:wpi="http://schemas.microsoft.com/office/word/2010/wordprocessingInk" xmlns:wne="http://schemas.microsoft.com/office/word/2006/wordml" xmlns:wps="http://schemas.microsoft.com/office/word/2010/wordprocessingShape" mc:Ignorable="w14 w15 w16se w16cid wp14">
   <w:body>
     <w:p>
       <w:pPr>
@@ -61,15 +61,11 @@
               <w:jc w:val="center"/>
               <w:rPr>
                 <w:rFonts w:ascii="仿宋" w:eastAsia="仿宋" w:hAnsi="仿宋"/>
-                <w:sz w:val="24"/>
-                <w:szCs w:val="24"/>
-              </w:rPr>
-            </w:pPr>
-            <w:r>
-              <w:rPr>
-                <w:rFonts w:ascii="仿宋" w:eastAsia="仿宋" w:hAnsi="仿宋" w:hint="eastAsia"/>
-                <w:sz w:val="24"/>
-                <w:szCs w:val="24"/>
+              </w:rPr>
+            </w:pPr>
+            <w:r>
+              <w:rPr>
+                <w:rFonts w:ascii="仿宋" w:eastAsia="仿宋" w:hAnsi="仿宋" w:hint="eastAsia"/>
               </w:rPr>
               <w:t>设计（论文）题目</w:t>
             </w:r>
@@ -86,30 +82,15 @@
               <w:jc w:val="center"/>
               <w:rPr>
                 <w:rFonts w:ascii="仿宋" w:eastAsia="仿宋" w:hAnsi="仿宋"/>
-                <w:sz w:val="24"/>
-                <w:szCs w:val="24"/>
               </w:rPr>
             </w:pPr>
             <w:r>
               <w:rPr>
                 <w:rFonts w:ascii="仿宋" w:eastAsia="仿宋" w:hAnsi="仿宋" w:hint="eastAsia"/>
                 <w:color w:val="000000" w:themeColor="text1"/>
-                <w:sz w:val="24"/>
-                <w:szCs w:val="24"/>
-              </w:rPr>
-              <w:t>双通道内窥镜柔性手术机器人操纵</w:t>
-            </w:r>
-            <w:proofErr w:type="gramStart"/>
-            <w:r>
-              <w:rPr>
-                <w:rFonts w:ascii="仿宋" w:eastAsia="仿宋" w:hAnsi="仿宋" w:hint="eastAsia"/>
-                <w:color w:val="000000" w:themeColor="text1"/>
-                <w:sz w:val="24"/>
-                <w:szCs w:val="24"/>
-              </w:rPr>
-              <w:t>端设计</w:t>
-            </w:r>
-            <w:proofErr w:type="gramEnd"/>
+              </w:rPr>
+              <w:t>双通道内窥镜柔性手术机器人操纵端设计</w:t>
+            </w:r>
           </w:p>
         </w:tc>
       </w:tr>
@@ -128,15 +109,11 @@
               <w:jc w:val="center"/>
               <w:rPr>
                 <w:rFonts w:ascii="仿宋" w:eastAsia="仿宋" w:hAnsi="仿宋"/>
-                <w:sz w:val="24"/>
-                <w:szCs w:val="24"/>
-              </w:rPr>
-            </w:pPr>
-            <w:r>
-              <w:rPr>
-                <w:rFonts w:ascii="仿宋" w:eastAsia="仿宋" w:hAnsi="仿宋" w:hint="eastAsia"/>
-                <w:sz w:val="24"/>
-                <w:szCs w:val="24"/>
+              </w:rPr>
+            </w:pPr>
+            <w:r>
+              <w:rPr>
+                <w:rFonts w:ascii="仿宋" w:eastAsia="仿宋" w:hAnsi="仿宋" w:hint="eastAsia"/>
               </w:rPr>
               <w:t>学生姓名</w:t>
             </w:r>
@@ -152,20 +129,14 @@
               <w:jc w:val="center"/>
               <w:rPr>
                 <w:rFonts w:ascii="仿宋" w:eastAsia="仿宋" w:hAnsi="仿宋"/>
-                <w:sz w:val="24"/>
-                <w:szCs w:val="24"/>
-              </w:rPr>
-            </w:pPr>
-            <w:proofErr w:type="gramStart"/>
-            <w:r>
-              <w:rPr>
-                <w:rFonts w:ascii="仿宋" w:eastAsia="仿宋" w:hAnsi="仿宋" w:hint="eastAsia"/>
-                <w:sz w:val="24"/>
-                <w:szCs w:val="24"/>
+              </w:rPr>
+            </w:pPr>
+            <w:r>
+              <w:rPr>
+                <w:rFonts w:ascii="仿宋" w:eastAsia="仿宋" w:hAnsi="仿宋" w:hint="eastAsia"/>
               </w:rPr>
               <w:t>李奥齐</w:t>
             </w:r>
-            <w:proofErr w:type="gramEnd"/>
           </w:p>
         </w:tc>
         <w:tc>
@@ -178,15 +149,11 @@
               <w:jc w:val="center"/>
               <w:rPr>
                 <w:rFonts w:ascii="仿宋" w:eastAsia="仿宋" w:hAnsi="仿宋"/>
-                <w:sz w:val="24"/>
-                <w:szCs w:val="24"/>
-              </w:rPr>
-            </w:pPr>
-            <w:r>
-              <w:rPr>
-                <w:rFonts w:ascii="仿宋" w:eastAsia="仿宋" w:hAnsi="仿宋" w:hint="eastAsia"/>
-                <w:sz w:val="24"/>
-                <w:szCs w:val="24"/>
+              </w:rPr>
+            </w:pPr>
+            <w:r>
+              <w:rPr>
+                <w:rFonts w:ascii="仿宋" w:eastAsia="仿宋" w:hAnsi="仿宋" w:hint="eastAsia"/>
               </w:rPr>
               <w:t>学号</w:t>
             </w:r>
@@ -202,15 +169,11 @@
               <w:jc w:val="center"/>
               <w:rPr>
                 <w:rFonts w:ascii="仿宋" w:eastAsia="仿宋" w:hAnsi="仿宋"/>
-                <w:sz w:val="24"/>
-                <w:szCs w:val="24"/>
-              </w:rPr>
-            </w:pPr>
-            <w:r>
-              <w:rPr>
-                <w:rFonts w:ascii="仿宋" w:eastAsia="仿宋" w:hAnsi="仿宋"/>
-                <w:sz w:val="24"/>
-                <w:szCs w:val="24"/>
+              </w:rPr>
+            </w:pPr>
+            <w:r>
+              <w:rPr>
+                <w:rFonts w:ascii="仿宋" w:eastAsia="仿宋" w:hAnsi="仿宋"/>
               </w:rPr>
               <w:t>11910413</w:t>
             </w:r>
@@ -226,15 +189,11 @@
               <w:jc w:val="center"/>
               <w:rPr>
                 <w:rFonts w:ascii="仿宋" w:eastAsia="仿宋" w:hAnsi="仿宋"/>
-                <w:sz w:val="24"/>
-                <w:szCs w:val="24"/>
-              </w:rPr>
-            </w:pPr>
-            <w:r>
-              <w:rPr>
-                <w:rFonts w:ascii="仿宋" w:eastAsia="仿宋" w:hAnsi="仿宋" w:hint="eastAsia"/>
-                <w:sz w:val="24"/>
-                <w:szCs w:val="24"/>
+              </w:rPr>
+            </w:pPr>
+            <w:r>
+              <w:rPr>
+                <w:rFonts w:ascii="仿宋" w:eastAsia="仿宋" w:hAnsi="仿宋" w:hint="eastAsia"/>
               </w:rPr>
               <w:t>专业</w:t>
             </w:r>
@@ -250,15 +209,11 @@
               <w:jc w:val="center"/>
               <w:rPr>
                 <w:rFonts w:ascii="仿宋" w:eastAsia="仿宋" w:hAnsi="仿宋"/>
-                <w:sz w:val="24"/>
-                <w:szCs w:val="24"/>
-              </w:rPr>
-            </w:pPr>
-            <w:r>
-              <w:rPr>
-                <w:rFonts w:ascii="仿宋" w:eastAsia="仿宋" w:hAnsi="仿宋" w:hint="eastAsia"/>
-                <w:sz w:val="24"/>
-                <w:szCs w:val="24"/>
+              </w:rPr>
+            </w:pPr>
+            <w:r>
+              <w:rPr>
+                <w:rFonts w:ascii="仿宋" w:eastAsia="仿宋" w:hAnsi="仿宋" w:hint="eastAsia"/>
               </w:rPr>
               <w:t>机器人工程</w:t>
             </w:r>
@@ -281,15 +236,11 @@
               <w:jc w:val="center"/>
               <w:rPr>
                 <w:rFonts w:ascii="仿宋" w:eastAsia="仿宋" w:hAnsi="仿宋"/>
-                <w:sz w:val="24"/>
-                <w:szCs w:val="24"/>
-              </w:rPr>
-            </w:pPr>
-            <w:r>
-              <w:rPr>
-                <w:rFonts w:ascii="仿宋" w:eastAsia="仿宋" w:hAnsi="仿宋" w:hint="eastAsia"/>
-                <w:sz w:val="24"/>
-                <w:szCs w:val="24"/>
+              </w:rPr>
+            </w:pPr>
+            <w:r>
+              <w:rPr>
+                <w:rFonts w:ascii="仿宋" w:eastAsia="仿宋" w:hAnsi="仿宋" w:hint="eastAsia"/>
               </w:rPr>
               <w:t>题目类型</w:t>
             </w:r>
@@ -305,15 +256,11 @@
               <w:jc w:val="center"/>
               <w:rPr>
                 <w:rFonts w:ascii="仿宋" w:eastAsia="仿宋" w:hAnsi="仿宋"/>
-                <w:sz w:val="24"/>
-                <w:szCs w:val="24"/>
-              </w:rPr>
-            </w:pPr>
-            <w:r>
-              <w:rPr>
-                <w:rFonts w:ascii="仿宋" w:eastAsia="仿宋" w:hAnsi="仿宋"/>
-                <w:sz w:val="24"/>
-                <w:szCs w:val="24"/>
+              </w:rPr>
+            </w:pPr>
+            <w:r>
+              <w:rPr>
+                <w:rFonts w:ascii="仿宋" w:eastAsia="仿宋" w:hAnsi="仿宋"/>
               </w:rPr>
               <w:t>B</w:t>
             </w:r>
@@ -329,15 +276,11 @@
               <w:jc w:val="center"/>
               <w:rPr>
                 <w:rFonts w:ascii="仿宋" w:eastAsia="仿宋" w:hAnsi="仿宋"/>
-                <w:sz w:val="24"/>
-                <w:szCs w:val="24"/>
-              </w:rPr>
-            </w:pPr>
-            <w:r>
-              <w:rPr>
-                <w:rFonts w:ascii="仿宋" w:eastAsia="仿宋" w:hAnsi="仿宋" w:hint="eastAsia"/>
-                <w:sz w:val="24"/>
-                <w:szCs w:val="24"/>
+              </w:rPr>
+            </w:pPr>
+            <w:r>
+              <w:rPr>
+                <w:rFonts w:ascii="仿宋" w:eastAsia="仿宋" w:hAnsi="仿宋" w:hint="eastAsia"/>
               </w:rPr>
               <w:t>题目来源</w:t>
             </w:r>
@@ -353,15 +296,11 @@
               <w:jc w:val="center"/>
               <w:rPr>
                 <w:rFonts w:ascii="仿宋" w:eastAsia="仿宋" w:hAnsi="仿宋"/>
-                <w:sz w:val="24"/>
-                <w:szCs w:val="24"/>
-              </w:rPr>
-            </w:pPr>
-            <w:r>
-              <w:rPr>
-                <w:rFonts w:ascii="仿宋" w:eastAsia="仿宋" w:hAnsi="仿宋" w:hint="eastAsia"/>
-                <w:sz w:val="24"/>
-                <w:szCs w:val="24"/>
+              </w:rPr>
+            </w:pPr>
+            <w:r>
+              <w:rPr>
+                <w:rFonts w:ascii="仿宋" w:eastAsia="仿宋" w:hAnsi="仿宋" w:hint="eastAsia"/>
               </w:rPr>
               <w:t>A</w:t>
             </w:r>
@@ -377,15 +316,11 @@
               <w:jc w:val="center"/>
               <w:rPr>
                 <w:rFonts w:ascii="仿宋" w:eastAsia="仿宋" w:hAnsi="仿宋"/>
-                <w:sz w:val="24"/>
-                <w:szCs w:val="24"/>
-              </w:rPr>
-            </w:pPr>
-            <w:r>
-              <w:rPr>
-                <w:rFonts w:ascii="仿宋" w:eastAsia="仿宋" w:hAnsi="仿宋" w:hint="eastAsia"/>
-                <w:sz w:val="24"/>
-                <w:szCs w:val="24"/>
+              </w:rPr>
+            </w:pPr>
+            <w:r>
+              <w:rPr>
+                <w:rFonts w:ascii="仿宋" w:eastAsia="仿宋" w:hAnsi="仿宋" w:hint="eastAsia"/>
               </w:rPr>
               <w:t>指导教师</w:t>
             </w:r>
@@ -401,15 +336,11 @@
               <w:jc w:val="center"/>
               <w:rPr>
                 <w:rFonts w:ascii="仿宋" w:eastAsia="仿宋" w:hAnsi="仿宋"/>
-                <w:sz w:val="24"/>
-                <w:szCs w:val="24"/>
-              </w:rPr>
-            </w:pPr>
-            <w:r>
-              <w:rPr>
-                <w:rFonts w:ascii="仿宋" w:eastAsia="仿宋" w:hAnsi="仿宋" w:hint="eastAsia"/>
-                <w:sz w:val="24"/>
-                <w:szCs w:val="24"/>
+              </w:rPr>
+            </w:pPr>
+            <w:r>
+              <w:rPr>
+                <w:rFonts w:ascii="仿宋" w:eastAsia="仿宋" w:hAnsi="仿宋" w:hint="eastAsia"/>
               </w:rPr>
               <w:t>付成龙</w:t>
             </w:r>
@@ -430,15 +361,11 @@
             <w:pPr>
               <w:rPr>
                 <w:rFonts w:ascii="仿宋" w:eastAsia="仿宋" w:hAnsi="仿宋"/>
-                <w:sz w:val="24"/>
-                <w:szCs w:val="24"/>
-              </w:rPr>
-            </w:pPr>
-            <w:r>
-              <w:rPr>
-                <w:rFonts w:ascii="仿宋" w:eastAsia="仿宋" w:hAnsi="仿宋" w:hint="eastAsia"/>
-                <w:sz w:val="24"/>
-                <w:szCs w:val="24"/>
+              </w:rPr>
+            </w:pPr>
+            <w:r>
+              <w:rPr>
+                <w:rFonts w:ascii="仿宋" w:eastAsia="仿宋" w:hAnsi="仿宋" w:hint="eastAsia"/>
               </w:rPr>
               <w:t>开题报告内容（国内外研究概况，研究目的和意义、研究方法、思路与预期成果；任务完成的阶段内容及时间安排；完成毕业设计（论文）所具备的条件因素等）：</w:t>
             </w:r>
@@ -472,210 +399,157 @@
           <w:p>
             <w:pPr>
               <w:ind w:firstLineChars="200" w:firstLine="480"/>
-              <w:jc w:val="left"/>
-              <w:rPr>
-                <w:rFonts w:ascii="仿宋" w:eastAsia="仿宋" w:hAnsi="仿宋"/>
-                <w:sz w:val="24"/>
-                <w:szCs w:val="24"/>
-              </w:rPr>
-            </w:pPr>
-            <w:r>
-              <w:rPr>
-                <w:rFonts w:ascii="仿宋" w:eastAsia="仿宋" w:hAnsi="仿宋" w:hint="eastAsia"/>
-                <w:sz w:val="24"/>
-                <w:szCs w:val="24"/>
+              <w:rPr>
+                <w:rFonts w:ascii="仿宋" w:eastAsia="仿宋" w:hAnsi="仿宋"/>
+              </w:rPr>
+            </w:pPr>
+            <w:r>
+              <w:rPr>
+                <w:rFonts w:ascii="仿宋" w:eastAsia="仿宋" w:hAnsi="仿宋" w:hint="eastAsia"/>
               </w:rPr>
               <w:t>柔性内窥镜广泛的应用于医疗领域，以微创的方式对人体内部进行可视化检测，并</w:t>
             </w:r>
             <w:r>
               <w:rPr>
                 <w:rFonts w:ascii="仿宋" w:eastAsia="仿宋" w:hAnsi="仿宋" w:hint="eastAsia"/>
-                <w:sz w:val="24"/>
-                <w:szCs w:val="24"/>
               </w:rPr>
               <w:t>可</w:t>
             </w:r>
             <w:r>
               <w:rPr>
                 <w:rFonts w:ascii="仿宋" w:eastAsia="仿宋" w:hAnsi="仿宋" w:hint="eastAsia"/>
-                <w:sz w:val="24"/>
-                <w:szCs w:val="24"/>
               </w:rPr>
               <w:t>实现微创手术(</w:t>
             </w:r>
             <w:r>
               <w:rPr>
                 <w:rFonts w:ascii="仿宋" w:eastAsia="仿宋" w:hAnsi="仿宋"/>
-                <w:sz w:val="24"/>
-                <w:szCs w:val="24"/>
               </w:rPr>
               <w:t>MIS)</w:t>
             </w:r>
             <w:r>
               <w:rPr>
                 <w:rFonts w:ascii="仿宋" w:eastAsia="仿宋" w:hAnsi="仿宋" w:hint="eastAsia"/>
-                <w:sz w:val="24"/>
-                <w:szCs w:val="24"/>
               </w:rPr>
               <w:t>和内窥镜检查，带来了外科领域一场全面的革命</w:t>
             </w:r>
             <w:r>
               <w:rPr>
                 <w:rFonts w:ascii="仿宋" w:eastAsia="仿宋" w:hAnsi="仿宋" w:hint="eastAsia"/>
-                <w:sz w:val="24"/>
-                <w:szCs w:val="24"/>
               </w:rPr>
               <w:t>。</w:t>
             </w:r>
             <w:r>
               <w:rPr>
                 <w:rFonts w:ascii="仿宋" w:eastAsia="仿宋" w:hAnsi="仿宋" w:hint="eastAsia"/>
-                <w:sz w:val="24"/>
-                <w:szCs w:val="24"/>
               </w:rPr>
               <w:t>相比于</w:t>
             </w:r>
             <w:r>
               <w:rPr>
                 <w:rFonts w:ascii="仿宋" w:eastAsia="仿宋" w:hAnsi="仿宋"/>
-                <w:sz w:val="24"/>
-                <w:szCs w:val="24"/>
               </w:rPr>
               <w:t>传统的开放手术</w:t>
             </w:r>
             <w:r>
               <w:rPr>
                 <w:rFonts w:ascii="仿宋" w:eastAsia="仿宋" w:hAnsi="仿宋" w:hint="eastAsia"/>
-                <w:sz w:val="24"/>
-                <w:szCs w:val="24"/>
               </w:rPr>
               <w:t>，内窥镜手术通过人体自然腔道到达病变部位，避免了对人体的创伤</w:t>
             </w:r>
             <w:r>
               <w:rPr>
                 <w:rFonts w:ascii="仿宋" w:eastAsia="仿宋" w:hAnsi="仿宋" w:hint="eastAsia"/>
-                <w:sz w:val="24"/>
-                <w:szCs w:val="24"/>
               </w:rPr>
               <w:t>，更安全，更便宜，患者也能更快的恢复</w:t>
             </w:r>
             <w:r>
               <w:rPr>
                 <w:rFonts w:ascii="仿宋" w:eastAsia="仿宋" w:hAnsi="仿宋" w:hint="eastAsia"/>
-                <w:sz w:val="24"/>
-                <w:szCs w:val="24"/>
               </w:rPr>
               <w:t>[</w:t>
             </w:r>
             <w:r>
               <w:rPr>
                 <w:rFonts w:ascii="仿宋" w:eastAsia="仿宋" w:hAnsi="仿宋"/>
-                <w:sz w:val="24"/>
-                <w:szCs w:val="24"/>
               </w:rPr>
               <w:t>1]</w:t>
             </w:r>
             <w:r>
               <w:rPr>
                 <w:rFonts w:ascii="仿宋" w:eastAsia="仿宋" w:hAnsi="仿宋" w:hint="eastAsia"/>
-                <w:sz w:val="24"/>
-                <w:szCs w:val="24"/>
               </w:rPr>
               <w:t>。</w:t>
             </w:r>
             <w:r>
               <w:rPr>
                 <w:rFonts w:ascii="仿宋" w:eastAsia="仿宋" w:hAnsi="仿宋" w:hint="eastAsia"/>
-                <w:sz w:val="24"/>
-                <w:szCs w:val="24"/>
               </w:rPr>
               <w:t>但是</w:t>
             </w:r>
             <w:r>
               <w:rPr>
                 <w:rFonts w:ascii="仿宋" w:eastAsia="仿宋" w:hAnsi="仿宋" w:hint="eastAsia"/>
-                <w:sz w:val="24"/>
-                <w:szCs w:val="24"/>
               </w:rPr>
               <w:t>目前市面上的内窥镜手术器械结构简单，能实现的功能单一，适用面狭窄，仅适用于少数手术</w:t>
             </w:r>
             <w:r>
               <w:rPr>
                 <w:rFonts w:ascii="仿宋" w:eastAsia="仿宋" w:hAnsi="仿宋" w:hint="eastAsia"/>
-                <w:sz w:val="24"/>
-                <w:szCs w:val="24"/>
               </w:rPr>
               <w:t>[</w:t>
             </w:r>
             <w:r>
               <w:rPr>
                 <w:rFonts w:ascii="仿宋" w:eastAsia="仿宋" w:hAnsi="仿宋"/>
-                <w:sz w:val="24"/>
-                <w:szCs w:val="24"/>
               </w:rPr>
               <w:t>2]</w:t>
             </w:r>
             <w:r>
               <w:rPr>
                 <w:rFonts w:ascii="仿宋" w:eastAsia="仿宋" w:hAnsi="仿宋" w:hint="eastAsia"/>
-                <w:sz w:val="24"/>
-                <w:szCs w:val="24"/>
               </w:rPr>
               <w:t>，因此研发一款灵活的，可在人体狭窄空间</w:t>
             </w:r>
             <w:r>
               <w:rPr>
                 <w:rFonts w:ascii="仿宋" w:eastAsia="仿宋" w:hAnsi="仿宋" w:hint="eastAsia"/>
-                <w:sz w:val="24"/>
-                <w:szCs w:val="24"/>
               </w:rPr>
               <w:t>模拟医生双手</w:t>
             </w:r>
             <w:r>
               <w:rPr>
                 <w:rFonts w:ascii="仿宋" w:eastAsia="仿宋" w:hAnsi="仿宋" w:hint="eastAsia"/>
-                <w:sz w:val="24"/>
-                <w:szCs w:val="24"/>
               </w:rPr>
               <w:t>安全执行手术任务的</w:t>
             </w:r>
             <w:r>
               <w:rPr>
                 <w:rFonts w:ascii="仿宋" w:eastAsia="仿宋" w:hAnsi="仿宋" w:hint="eastAsia"/>
-                <w:sz w:val="24"/>
-                <w:szCs w:val="24"/>
               </w:rPr>
               <w:t>双通道</w:t>
             </w:r>
             <w:r>
               <w:rPr>
                 <w:rFonts w:ascii="仿宋" w:eastAsia="仿宋" w:hAnsi="仿宋" w:hint="eastAsia"/>
-                <w:sz w:val="24"/>
-                <w:szCs w:val="24"/>
               </w:rPr>
               <w:t>柔性</w:t>
             </w:r>
             <w:r>
               <w:rPr>
                 <w:rFonts w:ascii="仿宋" w:eastAsia="仿宋" w:hAnsi="仿宋" w:hint="eastAsia"/>
-                <w:sz w:val="24"/>
-                <w:szCs w:val="24"/>
               </w:rPr>
               <w:t>手术机器人</w:t>
             </w:r>
             <w:r>
               <w:rPr>
                 <w:rFonts w:ascii="仿宋" w:eastAsia="仿宋" w:hAnsi="仿宋" w:hint="eastAsia"/>
-                <w:sz w:val="24"/>
-                <w:szCs w:val="24"/>
               </w:rPr>
               <w:t>，</w:t>
             </w:r>
             <w:r>
               <w:rPr>
                 <w:rFonts w:ascii="仿宋" w:eastAsia="仿宋" w:hAnsi="仿宋" w:hint="eastAsia"/>
-                <w:sz w:val="24"/>
-                <w:szCs w:val="24"/>
               </w:rPr>
               <w:t>是机器人领域一个值得研究的方向。</w:t>
             </w:r>
@@ -683,42 +557,31 @@
           <w:p>
             <w:pPr>
               <w:ind w:firstLineChars="200" w:firstLine="480"/>
-              <w:jc w:val="left"/>
-              <w:rPr>
-                <w:rFonts w:ascii="仿宋" w:eastAsia="仿宋" w:hAnsi="仿宋"/>
-                <w:sz w:val="24"/>
-                <w:szCs w:val="24"/>
-              </w:rPr>
-            </w:pPr>
-            <w:r>
-              <w:rPr>
-                <w:rFonts w:ascii="仿宋" w:eastAsia="仿宋" w:hAnsi="仿宋" w:hint="eastAsia"/>
-                <w:sz w:val="24"/>
-                <w:szCs w:val="24"/>
+              <w:rPr>
+                <w:rFonts w:ascii="仿宋" w:eastAsia="仿宋" w:hAnsi="仿宋"/>
+              </w:rPr>
+            </w:pPr>
+            <w:r>
+              <w:rPr>
+                <w:rFonts w:ascii="仿宋" w:eastAsia="仿宋" w:hAnsi="仿宋" w:hint="eastAsia"/>
               </w:rPr>
               <w:t>在手术机器人系统中，人机交互方式是医生与机器人系统进行交互的桥梁，由于医疗领域这一特殊应用环境，要求人机界面必须</w:t>
             </w:r>
             <w:r>
               <w:rPr>
                 <w:rFonts w:ascii="仿宋" w:eastAsia="仿宋" w:hAnsi="仿宋" w:hint="eastAsia"/>
-                <w:sz w:val="24"/>
-                <w:szCs w:val="24"/>
               </w:rPr>
               <w:t>简洁</w:t>
             </w:r>
             <w:r>
               <w:rPr>
                 <w:rFonts w:ascii="仿宋" w:eastAsia="仿宋" w:hAnsi="仿宋" w:hint="eastAsia"/>
-                <w:sz w:val="24"/>
-                <w:szCs w:val="24"/>
               </w:rPr>
               <w:t>，直观，便于使用，人机界面设计的好坏，直接决定所设计的机器人系统能否被医生所接受。[</w:t>
             </w:r>
             <w:r>
               <w:rPr>
                 <w:rFonts w:ascii="仿宋" w:eastAsia="仿宋" w:hAnsi="仿宋"/>
-                <w:sz w:val="24"/>
-                <w:szCs w:val="24"/>
               </w:rPr>
               <w:t>3]</w:t>
             </w:r>
@@ -726,375 +589,267 @@
           <w:p>
             <w:pPr>
               <w:ind w:firstLineChars="200" w:firstLine="480"/>
-              <w:jc w:val="left"/>
-              <w:rPr>
-                <w:rFonts w:ascii="仿宋" w:eastAsia="仿宋" w:hAnsi="仿宋"/>
-                <w:sz w:val="24"/>
-                <w:szCs w:val="24"/>
-              </w:rPr>
-            </w:pPr>
-            <w:r>
-              <w:rPr>
-                <w:rFonts w:ascii="仿宋" w:eastAsia="仿宋" w:hAnsi="仿宋" w:hint="eastAsia"/>
-                <w:sz w:val="24"/>
-                <w:szCs w:val="24"/>
+              <w:rPr>
+                <w:rFonts w:ascii="仿宋" w:eastAsia="仿宋" w:hAnsi="仿宋"/>
+              </w:rPr>
+            </w:pPr>
+            <w:r>
+              <w:rPr>
+                <w:rFonts w:ascii="仿宋" w:eastAsia="仿宋" w:hAnsi="仿宋" w:hint="eastAsia"/>
               </w:rPr>
               <w:t>主从</w:t>
             </w:r>
             <w:r>
               <w:rPr>
                 <w:rFonts w:ascii="仿宋" w:eastAsia="仿宋" w:hAnsi="仿宋" w:hint="eastAsia"/>
-                <w:sz w:val="24"/>
-                <w:szCs w:val="24"/>
               </w:rPr>
               <w:t>控制</w:t>
             </w:r>
             <w:r>
               <w:rPr>
                 <w:rFonts w:ascii="仿宋" w:eastAsia="仿宋" w:hAnsi="仿宋" w:hint="eastAsia"/>
-                <w:sz w:val="24"/>
-                <w:szCs w:val="24"/>
               </w:rPr>
               <w:t>(</w:t>
             </w:r>
             <w:r>
               <w:rPr>
                 <w:rFonts w:ascii="仿宋" w:eastAsia="仿宋" w:hAnsi="仿宋"/>
-                <w:sz w:val="24"/>
-                <w:szCs w:val="24"/>
               </w:rPr>
               <w:t>Master-Slave Control)</w:t>
             </w:r>
             <w:r>
               <w:rPr>
                 <w:rFonts w:ascii="仿宋" w:eastAsia="仿宋" w:hAnsi="仿宋" w:hint="eastAsia"/>
-                <w:sz w:val="24"/>
-                <w:szCs w:val="24"/>
               </w:rPr>
               <w:t>在远程交互式操纵</w:t>
             </w:r>
             <w:r>
               <w:rPr>
                 <w:rFonts w:ascii="仿宋" w:eastAsia="仿宋" w:hAnsi="仿宋" w:hint="eastAsia"/>
-                <w:sz w:val="24"/>
-                <w:szCs w:val="24"/>
               </w:rPr>
               <w:t>(</w:t>
             </w:r>
             <w:r>
               <w:rPr>
                 <w:rFonts w:ascii="仿宋" w:eastAsia="仿宋" w:hAnsi="仿宋"/>
-                <w:sz w:val="24"/>
-                <w:szCs w:val="24"/>
               </w:rPr>
               <w:t>Teleoperation)</w:t>
             </w:r>
             <w:r>
               <w:rPr>
                 <w:rFonts w:ascii="仿宋" w:eastAsia="仿宋" w:hAnsi="仿宋" w:hint="eastAsia"/>
-                <w:sz w:val="24"/>
-                <w:szCs w:val="24"/>
               </w:rPr>
               <w:t>机器人的应用中具有重要意义，尤其是在环境较为恶劣和要求较为严苛的条件下。</w:t>
             </w:r>
             <w:r>
               <w:rPr>
                 <w:rFonts w:ascii="仿宋" w:eastAsia="仿宋" w:hAnsi="仿宋" w:hint="eastAsia"/>
-                <w:sz w:val="24"/>
-                <w:szCs w:val="24"/>
               </w:rPr>
               <w:t>相较于其他</w:t>
             </w:r>
             <w:r>
               <w:rPr>
                 <w:rFonts w:ascii="仿宋" w:eastAsia="仿宋" w:hAnsi="仿宋" w:hint="eastAsia"/>
-                <w:sz w:val="24"/>
-                <w:szCs w:val="24"/>
               </w:rPr>
               <w:t>机器人的控制方式，人脑作为主要</w:t>
             </w:r>
             <w:r>
               <w:rPr>
                 <w:rFonts w:ascii="仿宋" w:eastAsia="仿宋" w:hAnsi="仿宋" w:hint="eastAsia"/>
-                <w:sz w:val="24"/>
-                <w:szCs w:val="24"/>
               </w:rPr>
               <w:t>决策源是</w:t>
             </w:r>
             <w:r>
               <w:rPr>
                 <w:rFonts w:ascii="仿宋" w:eastAsia="仿宋" w:hAnsi="仿宋" w:hint="eastAsia"/>
-                <w:sz w:val="24"/>
-                <w:szCs w:val="24"/>
               </w:rPr>
               <w:t>目前</w:t>
             </w:r>
             <w:r>
               <w:rPr>
                 <w:rFonts w:ascii="仿宋" w:eastAsia="仿宋" w:hAnsi="仿宋" w:hint="eastAsia"/>
-                <w:sz w:val="24"/>
-                <w:szCs w:val="24"/>
               </w:rPr>
               <w:t>最为安全</w:t>
             </w:r>
             <w:r>
               <w:rPr>
                 <w:rFonts w:ascii="仿宋" w:eastAsia="仿宋" w:hAnsi="仿宋" w:hint="eastAsia"/>
-                <w:sz w:val="24"/>
-                <w:szCs w:val="24"/>
               </w:rPr>
               <w:t>可靠</w:t>
             </w:r>
             <w:r>
               <w:rPr>
                 <w:rFonts w:ascii="仿宋" w:eastAsia="仿宋" w:hAnsi="仿宋" w:hint="eastAsia"/>
-                <w:sz w:val="24"/>
-                <w:szCs w:val="24"/>
               </w:rPr>
               <w:t>的方式，因此</w:t>
             </w:r>
             <w:r>
               <w:rPr>
                 <w:rFonts w:ascii="仿宋" w:eastAsia="仿宋" w:hAnsi="仿宋" w:hint="eastAsia"/>
-                <w:sz w:val="24"/>
-                <w:szCs w:val="24"/>
               </w:rPr>
               <w:t>现阶段</w:t>
             </w:r>
             <w:r>
               <w:rPr>
                 <w:rFonts w:ascii="仿宋" w:eastAsia="仿宋" w:hAnsi="仿宋" w:hint="eastAsia"/>
-                <w:sz w:val="24"/>
-                <w:szCs w:val="24"/>
               </w:rPr>
               <w:t>主流的手术机器人控制方式仍是主从控制[</w:t>
             </w:r>
             <w:r>
               <w:rPr>
                 <w:rFonts w:ascii="仿宋" w:eastAsia="仿宋" w:hAnsi="仿宋"/>
-                <w:sz w:val="24"/>
-                <w:szCs w:val="24"/>
               </w:rPr>
               <w:t>4</w:t>
             </w:r>
             <w:r>
               <w:rPr>
                 <w:rFonts w:ascii="仿宋" w:eastAsia="仿宋" w:hAnsi="仿宋"/>
-                <w:sz w:val="24"/>
-                <w:szCs w:val="24"/>
               </w:rPr>
               <w:t>]</w:t>
             </w:r>
             <w:r>
               <w:rPr>
                 <w:rFonts w:ascii="仿宋" w:eastAsia="仿宋" w:hAnsi="仿宋" w:hint="eastAsia"/>
-                <w:sz w:val="24"/>
-                <w:szCs w:val="24"/>
               </w:rPr>
               <w:t>。</w:t>
             </w:r>
             <w:r>
               <w:rPr>
                 <w:rFonts w:ascii="仿宋" w:eastAsia="仿宋" w:hAnsi="仿宋" w:hint="eastAsia"/>
-                <w:sz w:val="24"/>
-                <w:szCs w:val="24"/>
-              </w:rPr>
-              <w:t>在典型的主从</w:t>
-            </w:r>
-            <w:proofErr w:type="gramStart"/>
-            <w:r>
-              <w:rPr>
-                <w:rFonts w:ascii="仿宋" w:eastAsia="仿宋" w:hAnsi="仿宋" w:hint="eastAsia"/>
-                <w:sz w:val="24"/>
-                <w:szCs w:val="24"/>
-              </w:rPr>
-              <w:t>式手术</w:t>
-            </w:r>
-            <w:proofErr w:type="gramEnd"/>
-            <w:r>
-              <w:rPr>
-                <w:rFonts w:ascii="仿宋" w:eastAsia="仿宋" w:hAnsi="仿宋" w:hint="eastAsia"/>
-                <w:sz w:val="24"/>
-                <w:szCs w:val="24"/>
-              </w:rPr>
-              <w:t>机器人系统中，外科医生坐在手术室外的主控台，通过通讯渠道发送出控制指令以操纵从设备上的手术末端执行器，同时将视觉、触觉等数据反馈到外科医生。</w:t>
+              </w:rPr>
+              <w:t>在典型的主从式手术机器人系统中，外科医生坐在手术室外的主控台，通过通讯渠道发送出控制指令以操纵从设备上的手术末端执行器，同时将视觉、触觉等数据反馈到外科医生。</w:t>
             </w:r>
           </w:p>
           <w:p>
             <w:pPr>
               <w:ind w:firstLineChars="200" w:firstLine="480"/>
-              <w:jc w:val="left"/>
-              <w:rPr>
-                <w:rFonts w:ascii="仿宋" w:eastAsia="仿宋" w:hAnsi="仿宋"/>
-                <w:sz w:val="24"/>
-                <w:szCs w:val="24"/>
-              </w:rPr>
-            </w:pPr>
-            <w:r>
-              <w:rPr>
-                <w:rFonts w:ascii="仿宋" w:eastAsia="仿宋" w:hAnsi="仿宋" w:hint="eastAsia"/>
-                <w:sz w:val="24"/>
-                <w:szCs w:val="24"/>
+              <w:rPr>
+                <w:rFonts w:ascii="仿宋" w:eastAsia="仿宋" w:hAnsi="仿宋"/>
+              </w:rPr>
+            </w:pPr>
+            <w:r>
+              <w:rPr>
+                <w:rFonts w:ascii="仿宋" w:eastAsia="仿宋" w:hAnsi="仿宋" w:hint="eastAsia"/>
               </w:rPr>
               <w:t>借助主从</w:t>
             </w:r>
             <w:r>
               <w:rPr>
                 <w:rFonts w:ascii="仿宋" w:eastAsia="仿宋" w:hAnsi="仿宋" w:hint="eastAsia"/>
-                <w:sz w:val="24"/>
-                <w:szCs w:val="24"/>
               </w:rPr>
               <w:t>控制</w:t>
             </w:r>
             <w:r>
               <w:rPr>
                 <w:rFonts w:ascii="仿宋" w:eastAsia="仿宋" w:hAnsi="仿宋" w:hint="eastAsia"/>
-                <w:sz w:val="24"/>
-                <w:szCs w:val="24"/>
               </w:rPr>
               <w:t>的理念，</w:t>
             </w:r>
             <w:r>
               <w:rPr>
                 <w:rFonts w:ascii="仿宋" w:eastAsia="仿宋" w:hAnsi="仿宋" w:hint="eastAsia"/>
-                <w:sz w:val="24"/>
-                <w:szCs w:val="24"/>
               </w:rPr>
               <w:t>通过合理的</w:t>
             </w:r>
             <w:r>
               <w:rPr>
                 <w:rFonts w:ascii="仿宋" w:eastAsia="仿宋" w:hAnsi="仿宋" w:hint="eastAsia"/>
-                <w:sz w:val="24"/>
-                <w:szCs w:val="24"/>
               </w:rPr>
               <w:t>结构</w:t>
             </w:r>
             <w:r>
               <w:rPr>
                 <w:rFonts w:ascii="仿宋" w:eastAsia="仿宋" w:hAnsi="仿宋" w:hint="eastAsia"/>
-                <w:sz w:val="24"/>
-                <w:szCs w:val="24"/>
               </w:rPr>
               <w:t>设计</w:t>
             </w:r>
             <w:r>
               <w:rPr>
                 <w:rFonts w:ascii="仿宋" w:eastAsia="仿宋" w:hAnsi="仿宋" w:hint="eastAsia"/>
-                <w:sz w:val="24"/>
-                <w:szCs w:val="24"/>
               </w:rPr>
               <w:t>，可以捕捉手术人员手部的执行动作，并将采集的电信号转化为控制手术机器人的指令，从而实现</w:t>
             </w:r>
             <w:r>
               <w:rPr>
                 <w:rFonts w:ascii="仿宋" w:eastAsia="仿宋" w:hAnsi="仿宋" w:hint="eastAsia"/>
-                <w:sz w:val="24"/>
-                <w:szCs w:val="24"/>
               </w:rPr>
               <w:t>跨越空间限制的</w:t>
             </w:r>
             <w:r>
               <w:rPr>
                 <w:rFonts w:ascii="仿宋" w:eastAsia="仿宋" w:hAnsi="仿宋" w:hint="eastAsia"/>
-                <w:sz w:val="24"/>
-                <w:szCs w:val="24"/>
               </w:rPr>
               <w:t>同步直觉控制。</w:t>
             </w:r>
             <w:r>
               <w:rPr>
                 <w:rFonts w:ascii="仿宋" w:eastAsia="仿宋" w:hAnsi="仿宋" w:hint="eastAsia"/>
-                <w:sz w:val="24"/>
-                <w:szCs w:val="24"/>
               </w:rPr>
               <w:t>目前</w:t>
             </w:r>
             <w:r>
               <w:rPr>
                 <w:rFonts w:ascii="仿宋" w:eastAsia="仿宋" w:hAnsi="仿宋" w:hint="eastAsia"/>
-                <w:sz w:val="24"/>
-                <w:szCs w:val="24"/>
               </w:rPr>
               <w:t>许多手术机器人平台采用商用的主从设备作为操控器，虽然商用产品功能丰富且设计紧凑，但是由于不同手术机器人运动学结构的不同，存在失去直觉性控制的风险，导致医生手术难度的增加[</w:t>
             </w:r>
             <w:r>
               <w:rPr>
                 <w:rFonts w:ascii="仿宋" w:eastAsia="仿宋" w:hAnsi="仿宋"/>
-                <w:sz w:val="24"/>
-                <w:szCs w:val="24"/>
               </w:rPr>
               <w:t>5</w:t>
             </w:r>
             <w:r>
               <w:rPr>
                 <w:rFonts w:ascii="仿宋" w:eastAsia="仿宋" w:hAnsi="仿宋"/>
-                <w:sz w:val="24"/>
-                <w:szCs w:val="24"/>
               </w:rPr>
               <w:t>]</w:t>
             </w:r>
             <w:r>
               <w:rPr>
                 <w:rFonts w:ascii="仿宋" w:eastAsia="仿宋" w:hAnsi="仿宋" w:hint="eastAsia"/>
-                <w:sz w:val="24"/>
-                <w:szCs w:val="24"/>
               </w:rPr>
               <w:t>。</w:t>
             </w:r>
             <w:r>
               <w:rPr>
                 <w:rFonts w:ascii="仿宋" w:eastAsia="仿宋" w:hAnsi="仿宋" w:hint="eastAsia"/>
-                <w:sz w:val="24"/>
-                <w:szCs w:val="24"/>
               </w:rPr>
               <w:t>且</w:t>
             </w:r>
             <w:r>
               <w:rPr>
                 <w:rFonts w:ascii="仿宋" w:eastAsia="仿宋" w:hAnsi="仿宋" w:hint="eastAsia"/>
-                <w:sz w:val="24"/>
-                <w:szCs w:val="24"/>
               </w:rPr>
               <w:t>商用操控器主要面向微创手术中配备刚性执行器的手术机器人，而</w:t>
             </w:r>
             <w:r>
               <w:rPr>
                 <w:rFonts w:ascii="仿宋" w:eastAsia="仿宋" w:hAnsi="仿宋" w:hint="eastAsia"/>
-                <w:sz w:val="24"/>
-                <w:szCs w:val="24"/>
               </w:rPr>
               <w:t>没有一款成熟的</w:t>
             </w:r>
             <w:r>
               <w:rPr>
                 <w:rFonts w:ascii="仿宋" w:eastAsia="仿宋" w:hAnsi="仿宋" w:hint="eastAsia"/>
-                <w:sz w:val="24"/>
-                <w:szCs w:val="24"/>
               </w:rPr>
               <w:t>对应柔性执行器的</w:t>
             </w:r>
             <w:r>
               <w:rPr>
                 <w:rFonts w:ascii="仿宋" w:eastAsia="仿宋" w:hAnsi="仿宋" w:hint="eastAsia"/>
-                <w:sz w:val="24"/>
-                <w:szCs w:val="24"/>
               </w:rPr>
               <w:t>操纵器，因此设计</w:t>
             </w:r>
             <w:r>
               <w:rPr>
                 <w:rFonts w:ascii="仿宋" w:eastAsia="仿宋" w:hAnsi="仿宋" w:hint="eastAsia"/>
-                <w:sz w:val="24"/>
-                <w:szCs w:val="24"/>
               </w:rPr>
               <w:t>这样</w:t>
             </w:r>
             <w:r>
               <w:rPr>
                 <w:rFonts w:ascii="仿宋" w:eastAsia="仿宋" w:hAnsi="仿宋" w:hint="eastAsia"/>
-                <w:sz w:val="24"/>
-                <w:szCs w:val="24"/>
               </w:rPr>
               <w:t>一款可以应用于柔性手术机器人的</w:t>
             </w:r>
@@ -1102,8 +857,6 @@
               <w:rPr>
                 <w:rFonts w:ascii="仿宋" w:eastAsia="仿宋" w:hAnsi="仿宋" w:hint="eastAsia"/>
                 <w:color w:val="000000" w:themeColor="text1"/>
-                <w:sz w:val="24"/>
-                <w:szCs w:val="24"/>
               </w:rPr>
               <w:t>操纵端</w:t>
             </w:r>
@@ -1111,8 +864,6 @@
               <w:rPr>
                 <w:rFonts w:ascii="仿宋" w:eastAsia="仿宋" w:hAnsi="仿宋" w:hint="eastAsia"/>
                 <w:color w:val="000000" w:themeColor="text1"/>
-                <w:sz w:val="24"/>
-                <w:szCs w:val="24"/>
               </w:rPr>
               <w:t>是</w:t>
             </w:r>
@@ -1120,19 +871,14 @@
               <w:rPr>
                 <w:rFonts w:ascii="仿宋" w:eastAsia="仿宋" w:hAnsi="仿宋" w:hint="eastAsia"/>
                 <w:color w:val="000000" w:themeColor="text1"/>
-                <w:sz w:val="24"/>
-                <w:szCs w:val="24"/>
               </w:rPr>
               <w:t>有意义的。</w:t>
             </w:r>
           </w:p>
           <w:p>
             <w:pPr>
-              <w:jc w:val="left"/>
-              <w:rPr>
-                <w:rFonts w:ascii="仿宋" w:eastAsia="仿宋" w:hAnsi="仿宋"/>
-                <w:sz w:val="24"/>
-                <w:szCs w:val="24"/>
+              <w:rPr>
+                <w:rFonts w:ascii="仿宋" w:eastAsia="仿宋" w:hAnsi="仿宋"/>
               </w:rPr>
             </w:pPr>
           </w:p>
@@ -1165,198 +911,147 @@
           <w:p>
             <w:pPr>
               <w:ind w:firstLineChars="200" w:firstLine="480"/>
-              <w:jc w:val="left"/>
-              <w:rPr>
-                <w:rFonts w:ascii="仿宋" w:eastAsia="仿宋" w:hAnsi="仿宋"/>
-                <w:sz w:val="24"/>
-                <w:szCs w:val="24"/>
-              </w:rPr>
-            </w:pPr>
-            <w:r>
-              <w:rPr>
-                <w:rFonts w:ascii="仿宋" w:eastAsia="仿宋" w:hAnsi="仿宋" w:hint="eastAsia"/>
-                <w:sz w:val="24"/>
-                <w:szCs w:val="24"/>
+              <w:rPr>
+                <w:rFonts w:ascii="仿宋" w:eastAsia="仿宋" w:hAnsi="仿宋"/>
+              </w:rPr>
+            </w:pPr>
+            <w:r>
+              <w:rPr>
+                <w:rFonts w:ascii="仿宋" w:eastAsia="仿宋" w:hAnsi="仿宋" w:hint="eastAsia"/>
               </w:rPr>
               <w:t>远程操纵的思想自2</w:t>
             </w:r>
             <w:r>
               <w:rPr>
                 <w:rFonts w:ascii="仿宋" w:eastAsia="仿宋" w:hAnsi="仿宋"/>
-                <w:sz w:val="24"/>
-                <w:szCs w:val="24"/>
               </w:rPr>
               <w:t>0</w:t>
             </w:r>
             <w:r>
               <w:rPr>
                 <w:rFonts w:ascii="仿宋" w:eastAsia="仿宋" w:hAnsi="仿宋" w:hint="eastAsia"/>
-                <w:sz w:val="24"/>
-                <w:szCs w:val="24"/>
               </w:rPr>
               <w:t>世纪7</w:t>
             </w:r>
             <w:r>
               <w:rPr>
                 <w:rFonts w:ascii="仿宋" w:eastAsia="仿宋" w:hAnsi="仿宋"/>
-                <w:sz w:val="24"/>
-                <w:szCs w:val="24"/>
               </w:rPr>
               <w:t>0</w:t>
             </w:r>
             <w:r>
               <w:rPr>
                 <w:rFonts w:ascii="仿宋" w:eastAsia="仿宋" w:hAnsi="仿宋" w:hint="eastAsia"/>
-                <w:sz w:val="24"/>
-                <w:szCs w:val="24"/>
               </w:rPr>
               <w:t>年就已经出现，</w:t>
             </w:r>
             <w:r>
               <w:rPr>
                 <w:rFonts w:ascii="仿宋" w:eastAsia="仿宋" w:hAnsi="仿宋" w:hint="eastAsia"/>
-                <w:sz w:val="24"/>
-                <w:szCs w:val="24"/>
               </w:rPr>
               <w:t>远程操纵的目的是使操纵员能够在难以进入或危险的环境中进行精确的工作，例如核电站中的放射性区域，加压水域和太空环境中</w:t>
             </w:r>
             <w:r>
               <w:rPr>
                 <w:rFonts w:ascii="仿宋" w:eastAsia="仿宋" w:hAnsi="仿宋" w:hint="eastAsia"/>
-                <w:sz w:val="24"/>
-                <w:szCs w:val="24"/>
               </w:rPr>
               <w:t>,</w:t>
             </w:r>
             <w:r>
               <w:rPr>
                 <w:rFonts w:ascii="仿宋" w:eastAsia="仿宋" w:hAnsi="仿宋" w:hint="eastAsia"/>
-                <w:sz w:val="24"/>
-                <w:szCs w:val="24"/>
               </w:rPr>
               <w:t>利用人类</w:t>
             </w:r>
             <w:r>
               <w:rPr>
                 <w:rFonts w:ascii="仿宋" w:eastAsia="仿宋" w:hAnsi="仿宋" w:hint="eastAsia"/>
-                <w:sz w:val="24"/>
-                <w:szCs w:val="24"/>
               </w:rPr>
               <w:t>高度</w:t>
             </w:r>
             <w:r>
               <w:rPr>
                 <w:rFonts w:ascii="仿宋" w:eastAsia="仿宋" w:hAnsi="仿宋" w:hint="eastAsia"/>
-                <w:sz w:val="24"/>
-                <w:szCs w:val="24"/>
               </w:rPr>
               <w:t>的适应性，能</w:t>
             </w:r>
             <w:r>
               <w:rPr>
                 <w:rFonts w:ascii="仿宋" w:eastAsia="仿宋" w:hAnsi="仿宋" w:hint="eastAsia"/>
-                <w:sz w:val="24"/>
-                <w:szCs w:val="24"/>
               </w:rPr>
               <w:t>使得机器人</w:t>
             </w:r>
             <w:r>
               <w:rPr>
                 <w:rFonts w:ascii="仿宋" w:eastAsia="仿宋" w:hAnsi="仿宋" w:hint="eastAsia"/>
-                <w:sz w:val="24"/>
-                <w:szCs w:val="24"/>
               </w:rPr>
               <w:t>更好的应对非结构化环境。</w:t>
             </w:r>
             <w:r>
               <w:rPr>
                 <w:rFonts w:ascii="仿宋" w:eastAsia="仿宋" w:hAnsi="仿宋" w:hint="eastAsia"/>
-                <w:sz w:val="24"/>
-                <w:szCs w:val="24"/>
               </w:rPr>
               <w:t>[</w:t>
             </w:r>
             <w:r>
               <w:rPr>
                 <w:rFonts w:ascii="仿宋" w:eastAsia="仿宋" w:hAnsi="仿宋"/>
-                <w:sz w:val="24"/>
-                <w:szCs w:val="24"/>
               </w:rPr>
               <w:t>6]</w:t>
             </w:r>
             <w:r>
               <w:rPr>
                 <w:rFonts w:ascii="仿宋" w:eastAsia="仿宋" w:hAnsi="仿宋" w:hint="eastAsia"/>
-                <w:sz w:val="24"/>
-                <w:szCs w:val="24"/>
               </w:rPr>
               <w:t>但是如果控制界面设计不当，会使得控制系统十分难用，如使用键盘控制结构和功能较为复杂的机器人时，需要大量的培训才能使得人类操作员</w:t>
             </w:r>
             <w:r>
               <w:rPr>
                 <w:rFonts w:ascii="仿宋" w:eastAsia="仿宋" w:hAnsi="仿宋" w:hint="eastAsia"/>
-                <w:sz w:val="24"/>
-                <w:szCs w:val="24"/>
               </w:rPr>
               <w:t>流畅有效的操纵机器人。</w:t>
             </w:r>
           </w:p>
           <w:p>
             <w:pPr>
-              <w:widowControl/>
               <w:ind w:firstLineChars="200" w:firstLine="480"/>
-              <w:jc w:val="left"/>
-              <w:rPr>
-                <w:rFonts w:ascii="仿宋" w:eastAsia="仿宋" w:hAnsi="仿宋"/>
-                <w:sz w:val="24"/>
-                <w:szCs w:val="24"/>
-              </w:rPr>
-            </w:pPr>
-            <w:r>
-              <w:rPr>
-                <w:rFonts w:ascii="仿宋" w:eastAsia="仿宋" w:hAnsi="仿宋" w:hint="eastAsia"/>
-                <w:sz w:val="24"/>
-                <w:szCs w:val="24"/>
+              <w:rPr>
+                <w:rFonts w:ascii="仿宋" w:eastAsia="仿宋" w:hAnsi="仿宋"/>
+              </w:rPr>
+            </w:pPr>
+            <w:r>
+              <w:rPr>
+                <w:rFonts w:ascii="仿宋" w:eastAsia="仿宋" w:hAnsi="仿宋" w:hint="eastAsia"/>
               </w:rPr>
               <w:t>主从控制作为远程操纵中最热门的</w:t>
             </w:r>
             <w:r>
               <w:rPr>
                 <w:rFonts w:ascii="仿宋" w:eastAsia="仿宋" w:hAnsi="仿宋" w:hint="eastAsia"/>
-                <w:sz w:val="24"/>
-                <w:szCs w:val="24"/>
               </w:rPr>
               <w:t>研究方向</w:t>
             </w:r>
             <w:r>
               <w:rPr>
                 <w:rFonts w:ascii="仿宋" w:eastAsia="仿宋" w:hAnsi="仿宋" w:hint="eastAsia"/>
-                <w:sz w:val="24"/>
-                <w:szCs w:val="24"/>
               </w:rPr>
               <w:t>，</w:t>
             </w:r>
             <w:r>
               <w:rPr>
                 <w:rFonts w:ascii="仿宋" w:eastAsia="仿宋" w:hAnsi="仿宋" w:hint="eastAsia"/>
-                <w:sz w:val="24"/>
-                <w:szCs w:val="24"/>
               </w:rPr>
               <w:t>主从控制系统通常</w:t>
             </w:r>
             <w:r>
               <w:rPr>
                 <w:rFonts w:ascii="仿宋" w:eastAsia="仿宋" w:hAnsi="仿宋" w:hint="eastAsia"/>
-                <w:sz w:val="24"/>
-                <w:szCs w:val="24"/>
               </w:rPr>
               <w:t>由主机器人和</w:t>
             </w:r>
             <w:r>
               <w:rPr>
                 <w:rFonts w:ascii="仿宋" w:eastAsia="仿宋" w:hAnsi="仿宋" w:hint="eastAsia"/>
-                <w:sz w:val="24"/>
-                <w:szCs w:val="24"/>
               </w:rPr>
               <w:lastRenderedPageBreak/>
               <w:t>从机器人两部分组成，远端的从机器人通过准确的复制主机器人读取的动作，实现远程精准控制。</w:t>
@@ -1364,327 +1059,230 @@
             <w:r>
               <w:rPr>
                 <w:rFonts w:ascii="仿宋" w:eastAsia="仿宋" w:hAnsi="仿宋" w:hint="eastAsia"/>
-                <w:sz w:val="24"/>
-                <w:szCs w:val="24"/>
               </w:rPr>
               <w:t>[</w:t>
             </w:r>
             <w:r>
               <w:rPr>
                 <w:rFonts w:ascii="仿宋" w:eastAsia="仿宋" w:hAnsi="仿宋"/>
-                <w:sz w:val="24"/>
-                <w:szCs w:val="24"/>
               </w:rPr>
               <w:t>7]</w:t>
             </w:r>
             <w:r>
               <w:rPr>
                 <w:rFonts w:ascii="仿宋" w:eastAsia="仿宋" w:hAnsi="仿宋" w:hint="eastAsia"/>
-                <w:sz w:val="24"/>
-                <w:szCs w:val="24"/>
               </w:rPr>
               <w:t>1</w:t>
             </w:r>
             <w:r>
               <w:rPr>
                 <w:rFonts w:ascii="仿宋" w:eastAsia="仿宋" w:hAnsi="仿宋"/>
-                <w:sz w:val="24"/>
-                <w:szCs w:val="24"/>
               </w:rPr>
               <w:t>971</w:t>
             </w:r>
             <w:r>
               <w:rPr>
                 <w:rFonts w:ascii="仿宋" w:eastAsia="仿宋" w:hAnsi="仿宋" w:hint="eastAsia"/>
-                <w:sz w:val="24"/>
-                <w:szCs w:val="24"/>
               </w:rPr>
               <w:t>年，苏联科学院科学家</w:t>
             </w:r>
             <w:r>
               <w:rPr>
                 <w:rFonts w:ascii="仿宋" w:eastAsia="仿宋" w:hAnsi="仿宋"/>
-                <w:sz w:val="24"/>
-                <w:szCs w:val="24"/>
               </w:rPr>
               <w:t>Serafini, P</w:t>
             </w:r>
             <w:r>
               <w:rPr>
                 <w:rFonts w:ascii="仿宋" w:eastAsia="仿宋" w:hAnsi="仿宋" w:hint="eastAsia"/>
-                <w:sz w:val="24"/>
-                <w:szCs w:val="24"/>
               </w:rPr>
               <w:t>提出一种应用于放射性区域的主从式机械手臂，并在文中指出，“由于操作者手的空间位置和机械手臂的抓地力之间有着明确的对应关系，因此能够以极高的精度执行复杂的技术操作”[</w:t>
             </w:r>
             <w:r>
               <w:rPr>
                 <w:rFonts w:ascii="仿宋" w:eastAsia="仿宋" w:hAnsi="仿宋"/>
-                <w:sz w:val="24"/>
-                <w:szCs w:val="24"/>
               </w:rPr>
               <w:t>8]</w:t>
             </w:r>
             <w:r>
               <w:rPr>
                 <w:rFonts w:ascii="仿宋" w:eastAsia="仿宋" w:hAnsi="仿宋" w:hint="eastAsia"/>
-                <w:sz w:val="24"/>
-                <w:szCs w:val="24"/>
               </w:rPr>
               <w:t>，这一特性完全符合外科手术医生的需求，</w:t>
             </w:r>
             <w:r>
               <w:rPr>
                 <w:rFonts w:ascii="仿宋" w:eastAsia="仿宋" w:hAnsi="仿宋" w:hint="eastAsia"/>
-                <w:sz w:val="24"/>
-                <w:szCs w:val="24"/>
               </w:rPr>
               <w:t>1</w:t>
             </w:r>
             <w:r>
               <w:rPr>
                 <w:rFonts w:ascii="仿宋" w:eastAsia="仿宋" w:hAnsi="仿宋"/>
-                <w:sz w:val="24"/>
-                <w:szCs w:val="24"/>
               </w:rPr>
               <w:t>993</w:t>
             </w:r>
             <w:r>
               <w:rPr>
                 <w:rFonts w:ascii="仿宋" w:eastAsia="仿宋" w:hAnsi="仿宋" w:hint="eastAsia"/>
-                <w:sz w:val="24"/>
-                <w:szCs w:val="24"/>
               </w:rPr>
               <w:t>年底，医疗机器人首次用于辅助微创手术[</w:t>
             </w:r>
             <w:r>
               <w:rPr>
                 <w:rFonts w:ascii="仿宋" w:eastAsia="仿宋" w:hAnsi="仿宋"/>
-                <w:sz w:val="24"/>
-                <w:szCs w:val="24"/>
-              </w:rPr>
-              <w:t>9-tmp]</w:t>
-            </w:r>
-            <w:r>
-              <w:rPr>
-                <w:rFonts w:ascii="仿宋" w:eastAsia="仿宋" w:hAnsi="仿宋" w:hint="eastAsia"/>
-                <w:sz w:val="24"/>
-                <w:szCs w:val="24"/>
+              </w:rPr>
+              <w:t>9]</w:t>
+            </w:r>
+            <w:r>
+              <w:rPr>
+                <w:rFonts w:ascii="仿宋" w:eastAsia="仿宋" w:hAnsi="仿宋" w:hint="eastAsia"/>
               </w:rPr>
               <w:t>。</w:t>
             </w:r>
             <w:r>
               <w:rPr>
                 <w:rFonts w:ascii="仿宋" w:eastAsia="仿宋" w:hAnsi="仿宋" w:hint="eastAsia"/>
-                <w:sz w:val="24"/>
-                <w:szCs w:val="24"/>
               </w:rPr>
               <w:t>在过去的四十年里，手术机器人技术取得了显著的发展，在许多方面取得了关键性突破，对手术结果产生了可衡量的积极影响。</w:t>
             </w:r>
           </w:p>
           <w:p>
             <w:pPr>
-              <w:widowControl/>
               <w:ind w:firstLineChars="200" w:firstLine="480"/>
-              <w:jc w:val="left"/>
-              <w:rPr>
-                <w:rFonts w:ascii="仿宋" w:eastAsia="仿宋" w:hAnsi="仿宋"/>
-                <w:sz w:val="24"/>
-                <w:szCs w:val="24"/>
-              </w:rPr>
-            </w:pPr>
-          </w:p>
-          <w:p>
-            <w:pPr>
-              <w:widowControl/>
-              <w:jc w:val="left"/>
+              <w:rPr>
+                <w:rFonts w:ascii="仿宋" w:eastAsia="仿宋" w:hAnsi="仿宋"/>
+              </w:rPr>
+            </w:pPr>
+          </w:p>
+          <w:p>
+            <w:pPr>
               <w:rPr>
                 <w:rFonts w:ascii="仿宋" w:eastAsia="仿宋" w:hAnsi="仿宋"/>
                 <w:b/>
-                <w:sz w:val="24"/>
-                <w:szCs w:val="24"/>
               </w:rPr>
             </w:pPr>
             <w:r>
               <w:rPr>
                 <w:rFonts w:ascii="仿宋" w:eastAsia="仿宋" w:hAnsi="仿宋" w:hint="eastAsia"/>
                 <w:b/>
-                <w:sz w:val="24"/>
-                <w:szCs w:val="24"/>
               </w:rPr>
               <w:t>国外研究概况</w:t>
             </w:r>
           </w:p>
           <w:p>
             <w:pPr>
-              <w:widowControl/>
               <w:ind w:firstLineChars="200" w:firstLine="480"/>
-              <w:jc w:val="left"/>
-              <w:rPr>
-                <w:rFonts w:ascii="仿宋" w:eastAsia="仿宋" w:hAnsi="仿宋"/>
-                <w:sz w:val="24"/>
-                <w:szCs w:val="24"/>
-              </w:rPr>
-            </w:pPr>
-            <w:r>
-              <w:rPr>
-                <w:rFonts w:ascii="仿宋" w:eastAsia="仿宋" w:hAnsi="仿宋"/>
-                <w:sz w:val="24"/>
-                <w:szCs w:val="24"/>
+              <w:rPr>
+                <w:rFonts w:ascii="仿宋" w:eastAsia="仿宋" w:hAnsi="仿宋"/>
+              </w:rPr>
+            </w:pPr>
+            <w:r>
+              <w:rPr>
+                <w:rFonts w:ascii="仿宋" w:eastAsia="仿宋" w:hAnsi="仿宋"/>
               </w:rPr>
               <w:t>Da Vinci</w:t>
             </w:r>
             <w:r>
               <w:rPr>
                 <w:rFonts w:ascii="仿宋" w:eastAsia="仿宋" w:hAnsi="仿宋"/>
-                <w:sz w:val="24"/>
-                <w:szCs w:val="24"/>
               </w:rPr>
               <w:t xml:space="preserve"> </w:t>
             </w:r>
             <w:r>
               <w:rPr>
                 <w:rFonts w:ascii="仿宋" w:eastAsia="仿宋" w:hAnsi="仿宋" w:hint="eastAsia"/>
-                <w:sz w:val="24"/>
-                <w:szCs w:val="24"/>
               </w:rPr>
               <w:t>手术系统(</w:t>
             </w:r>
             <w:r>
               <w:rPr>
                 <w:rFonts w:ascii="仿宋" w:eastAsia="仿宋" w:hAnsi="仿宋"/>
-                <w:sz w:val="24"/>
-                <w:szCs w:val="24"/>
               </w:rPr>
               <w:t>Intuitive Surgical)</w:t>
             </w:r>
             <w:r>
               <w:rPr>
                 <w:rFonts w:ascii="仿宋" w:eastAsia="仿宋" w:hAnsi="仿宋" w:hint="eastAsia"/>
-                <w:sz w:val="24"/>
-                <w:szCs w:val="24"/>
               </w:rPr>
               <w:t>在2</w:t>
             </w:r>
             <w:r>
               <w:rPr>
                 <w:rFonts w:ascii="仿宋" w:eastAsia="仿宋" w:hAnsi="仿宋"/>
-                <w:sz w:val="24"/>
-                <w:szCs w:val="24"/>
               </w:rPr>
               <w:t>000</w:t>
             </w:r>
             <w:r>
               <w:rPr>
                 <w:rFonts w:ascii="仿宋" w:eastAsia="仿宋" w:hAnsi="仿宋" w:hint="eastAsia"/>
-                <w:sz w:val="24"/>
-                <w:szCs w:val="24"/>
               </w:rPr>
               <w:t>年树立了机器人辅助手术的标杆，现已发展成了最为常用的手术机器人系统之一。截至2</w:t>
             </w:r>
             <w:r>
               <w:rPr>
                 <w:rFonts w:ascii="仿宋" w:eastAsia="仿宋" w:hAnsi="仿宋"/>
-                <w:sz w:val="24"/>
-                <w:szCs w:val="24"/>
               </w:rPr>
               <w:t>018</w:t>
             </w:r>
             <w:r>
               <w:rPr>
                 <w:rFonts w:ascii="仿宋" w:eastAsia="仿宋" w:hAnsi="仿宋" w:hint="eastAsia"/>
-                <w:sz w:val="24"/>
-                <w:szCs w:val="24"/>
               </w:rPr>
               <w:t>年，全球已有超过4</w:t>
             </w:r>
             <w:r>
               <w:rPr>
                 <w:rFonts w:ascii="仿宋" w:eastAsia="仿宋" w:hAnsi="仿宋"/>
-                <w:sz w:val="24"/>
-                <w:szCs w:val="24"/>
               </w:rPr>
               <w:t>000</w:t>
             </w:r>
             <w:r>
               <w:rPr>
                 <w:rFonts w:ascii="仿宋" w:eastAsia="仿宋" w:hAnsi="仿宋" w:hint="eastAsia"/>
-                <w:sz w:val="24"/>
-                <w:szCs w:val="24"/>
               </w:rPr>
               <w:t>多部</w:t>
             </w:r>
             <w:r>
               <w:rPr>
                 <w:rFonts w:ascii="仿宋" w:eastAsia="仿宋" w:hAnsi="仿宋"/>
-                <w:sz w:val="24"/>
-                <w:szCs w:val="24"/>
               </w:rPr>
               <w:t>Da Vinci</w:t>
             </w:r>
             <w:r>
               <w:rPr>
                 <w:rFonts w:ascii="仿宋" w:eastAsia="仿宋" w:hAnsi="仿宋" w:hint="eastAsia"/>
-                <w:sz w:val="24"/>
-                <w:szCs w:val="24"/>
               </w:rPr>
               <w:t>手术机器人系统。[</w:t>
             </w:r>
             <w:r>
               <w:rPr>
                 <w:rFonts w:ascii="仿宋" w:eastAsia="仿宋" w:hAnsi="仿宋"/>
-                <w:sz w:val="24"/>
-                <w:szCs w:val="24"/>
-              </w:rPr>
-              <w:t>9</w:t>
-            </w:r>
-            <w:r>
-              <w:rPr>
-                <w:rFonts w:ascii="仿宋" w:eastAsia="仿宋" w:hAnsi="仿宋"/>
-                <w:sz w:val="24"/>
-                <w:szCs w:val="24"/>
+              </w:rPr>
+              <w:t>10</w:t>
+            </w:r>
+            <w:r>
+              <w:rPr>
+                <w:rFonts w:ascii="仿宋" w:eastAsia="仿宋" w:hAnsi="仿宋"/>
               </w:rPr>
               <w:t>]</w:t>
             </w:r>
             <w:r>
               <w:rPr>
                 <w:rFonts w:ascii="仿宋" w:eastAsia="仿宋" w:hAnsi="仿宋" w:hint="eastAsia"/>
-                <w:sz w:val="24"/>
-                <w:szCs w:val="24"/>
-              </w:rPr>
-              <w:t>自成立以来，该系统已经获</w:t>
-            </w:r>
-            <w:proofErr w:type="gramStart"/>
-            <w:r>
-              <w:rPr>
-                <w:rFonts w:ascii="仿宋" w:eastAsia="仿宋" w:hAnsi="仿宋" w:hint="eastAsia"/>
-                <w:sz w:val="24"/>
-                <w:szCs w:val="24"/>
-              </w:rPr>
-              <w:t>批用于</w:t>
-            </w:r>
-            <w:proofErr w:type="gramEnd"/>
-            <w:r>
-              <w:rPr>
-                <w:rFonts w:ascii="仿宋" w:eastAsia="仿宋" w:hAnsi="仿宋" w:hint="eastAsia"/>
-                <w:sz w:val="24"/>
-                <w:szCs w:val="24"/>
-              </w:rPr>
-              <w:t>各种手术，包括心脏，结肠，妇科，胸腔等外科手术</w:t>
-            </w:r>
-            <w:r>
-              <w:rPr>
-                <w:rFonts w:ascii="仿宋" w:eastAsia="仿宋" w:hAnsi="仿宋" w:hint="eastAsia"/>
-                <w:sz w:val="24"/>
-                <w:szCs w:val="24"/>
+              </w:rPr>
+              <w:t>自成立以来，该系统已经获批用于各种手术，包括心脏，结肠，妇科，胸腔等外科手术</w:t>
+            </w:r>
+            <w:r>
+              <w:rPr>
+                <w:rFonts w:ascii="仿宋" w:eastAsia="仿宋" w:hAnsi="仿宋" w:hint="eastAsia"/>
               </w:rPr>
               <w:t>。</w:t>
             </w:r>
           </w:p>
           <w:p>
             <w:pPr>
-              <w:widowControl/>
-              <w:ind w:firstLineChars="200" w:firstLine="420"/>
+              <w:ind w:firstLineChars="200" w:firstLine="480"/>
               <w:jc w:val="center"/>
             </w:pPr>
             <w:r>
@@ -1755,48 +1353,32 @@
           </w:p>
           <w:p>
             <w:pPr>
-              <w:widowControl/>
               <w:ind w:firstLineChars="200" w:firstLine="480"/>
               <w:jc w:val="center"/>
-              <w:rPr>
-                <w:kern w:val="0"/>
-                <w:sz w:val="24"/>
-                <w:szCs w:val="24"/>
-              </w:rPr>
-            </w:pPr>
-          </w:p>
-          <w:p>
-            <w:pPr>
-              <w:widowControl/>
+            </w:pPr>
+          </w:p>
+          <w:p>
+            <w:pPr>
               <w:ind w:firstLineChars="200" w:firstLine="480"/>
-              <w:jc w:val="left"/>
-              <w:rPr>
-                <w:rFonts w:ascii="仿宋" w:eastAsia="仿宋" w:hAnsi="仿宋"/>
-                <w:sz w:val="24"/>
-                <w:szCs w:val="24"/>
-              </w:rPr>
-            </w:pPr>
-            <w:r>
-              <w:rPr>
-                <w:rFonts w:ascii="仿宋" w:eastAsia="仿宋" w:hAnsi="仿宋"/>
-                <w:sz w:val="24"/>
-                <w:szCs w:val="24"/>
+              <w:rPr>
+                <w:rFonts w:ascii="仿宋" w:eastAsia="仿宋" w:hAnsi="仿宋"/>
+              </w:rPr>
+            </w:pPr>
+            <w:r>
+              <w:rPr>
+                <w:rFonts w:ascii="仿宋" w:eastAsia="仿宋" w:hAnsi="仿宋"/>
               </w:rPr>
               <w:t>Da Vinci</w:t>
             </w:r>
             <w:r>
               <w:rPr>
                 <w:rFonts w:ascii="仿宋" w:eastAsia="仿宋" w:hAnsi="仿宋" w:hint="eastAsia"/>
-                <w:sz w:val="24"/>
-                <w:szCs w:val="24"/>
               </w:rPr>
               <w:t>手术系统主控台（上图）的设计充分考虑了外科医生的需求，操纵者将手指与指环连接，通过高精度的串联连杆结构可以捕捉指尖的位置和位置，并将位置关系映射到末端的手术器械；主控台的中心是配备高分辨率的3D可视化界面，模拟操作者真实手术的感觉；为了满足人体工程学设计，主控台中还配备有可以调节的指环、可调节眼内距离功能，以及带垫衬的头枕和扶手。在安全性上，该系统通过高分辨率摄像头、震颤过滤、运动缩放和舒适的界面实现其精度。[</w:t>
             </w:r>
             <w:r>
               <w:rPr>
                 <w:rFonts w:ascii="仿宋" w:eastAsia="仿宋" w:hAnsi="仿宋"/>
-                <w:sz w:val="24"/>
-                <w:szCs w:val="24"/>
               </w:rPr>
               <w:t>10]</w:t>
             </w:r>
@@ -1804,166 +1386,123 @@
           <w:p>
             <w:pPr>
               <w:ind w:firstLineChars="200" w:firstLine="480"/>
-              <w:jc w:val="left"/>
-              <w:rPr>
-                <w:rFonts w:ascii="仿宋" w:eastAsia="仿宋" w:hAnsi="仿宋"/>
-                <w:sz w:val="24"/>
-                <w:szCs w:val="24"/>
-              </w:rPr>
-            </w:pPr>
-            <w:r>
-              <w:rPr>
-                <w:rFonts w:ascii="仿宋" w:eastAsia="仿宋" w:hAnsi="仿宋"/>
-                <w:sz w:val="24"/>
-                <w:szCs w:val="24"/>
+              <w:rPr>
+                <w:rFonts w:ascii="仿宋" w:eastAsia="仿宋" w:hAnsi="仿宋"/>
+              </w:rPr>
+            </w:pPr>
+            <w:r>
+              <w:rPr>
+                <w:rFonts w:ascii="仿宋" w:eastAsia="仿宋" w:hAnsi="仿宋"/>
               </w:rPr>
               <w:t>Da Vinci</w:t>
             </w:r>
             <w:r>
               <w:rPr>
                 <w:rFonts w:ascii="仿宋" w:eastAsia="仿宋" w:hAnsi="仿宋" w:hint="eastAsia"/>
-                <w:sz w:val="24"/>
-                <w:szCs w:val="24"/>
               </w:rPr>
               <w:t>手术机器人系统非常适合作为</w:t>
             </w:r>
             <w:r>
               <w:rPr>
                 <w:rFonts w:ascii="仿宋" w:eastAsia="仿宋" w:hAnsi="仿宋" w:hint="eastAsia"/>
-                <w:sz w:val="24"/>
-                <w:szCs w:val="24"/>
               </w:rPr>
               <w:t>讨论手术机器人的原型，并在目前核心技术、临床应用、产生的程序数据和整体文献量中远远超过其他竞争对手。但是类似于</w:t>
             </w:r>
             <w:r>
               <w:rPr>
                 <w:rFonts w:ascii="仿宋" w:eastAsia="仿宋" w:hAnsi="仿宋"/>
-                <w:sz w:val="24"/>
-                <w:szCs w:val="24"/>
               </w:rPr>
               <w:t>Da Vinci</w:t>
             </w:r>
             <w:r>
               <w:rPr>
                 <w:rFonts w:ascii="仿宋" w:eastAsia="仿宋" w:hAnsi="仿宋" w:hint="eastAsia"/>
-                <w:sz w:val="24"/>
-                <w:szCs w:val="24"/>
               </w:rPr>
               <w:t>手术机器人控制台的设计也存在</w:t>
             </w:r>
             <w:r>
               <w:rPr>
                 <w:rFonts w:ascii="仿宋" w:eastAsia="仿宋" w:hAnsi="仿宋" w:hint="eastAsia"/>
-                <w:sz w:val="24"/>
-                <w:szCs w:val="24"/>
               </w:rPr>
               <w:t>一些缺点</w:t>
             </w:r>
             <w:r>
               <w:rPr>
                 <w:rFonts w:ascii="仿宋" w:eastAsia="仿宋" w:hAnsi="仿宋" w:hint="eastAsia"/>
-                <w:sz w:val="24"/>
-                <w:szCs w:val="24"/>
               </w:rPr>
               <w:t>：第一，</w:t>
             </w:r>
             <w:r>
               <w:rPr>
                 <w:rFonts w:ascii="仿宋" w:eastAsia="仿宋" w:hAnsi="仿宋"/>
-                <w:sz w:val="24"/>
-                <w:szCs w:val="24"/>
               </w:rPr>
               <w:t>Da Vinci</w:t>
             </w:r>
             <w:r>
               <w:rPr>
                 <w:rFonts w:ascii="仿宋" w:eastAsia="仿宋" w:hAnsi="仿宋" w:hint="eastAsia"/>
-                <w:sz w:val="24"/>
-                <w:szCs w:val="24"/>
               </w:rPr>
               <w:t>手术机器人的成本过于</w:t>
             </w:r>
             <w:r>
               <w:rPr>
                 <w:rFonts w:ascii="仿宋" w:eastAsia="仿宋" w:hAnsi="仿宋" w:hint="eastAsia"/>
-                <w:sz w:val="24"/>
-                <w:szCs w:val="24"/>
               </w:rPr>
               <w:t>高昂</w:t>
             </w:r>
             <w:r>
               <w:rPr>
                 <w:rFonts w:ascii="仿宋" w:eastAsia="仿宋" w:hAnsi="仿宋" w:hint="eastAsia"/>
-                <w:sz w:val="24"/>
-                <w:szCs w:val="24"/>
               </w:rPr>
               <w:t>，</w:t>
             </w:r>
             <w:r>
               <w:rPr>
                 <w:rFonts w:ascii="仿宋" w:eastAsia="仿宋" w:hAnsi="仿宋" w:hint="eastAsia"/>
-                <w:sz w:val="24"/>
-                <w:szCs w:val="24"/>
               </w:rPr>
               <w:t>高端的技术使得</w:t>
             </w:r>
             <w:r>
               <w:rPr>
                 <w:rFonts w:ascii="仿宋" w:eastAsia="仿宋" w:hAnsi="仿宋" w:hint="eastAsia"/>
-                <w:sz w:val="24"/>
-                <w:szCs w:val="24"/>
               </w:rPr>
               <w:t>设备购买和维护的成本较高，每一次手术所需的费用也不够亲民</w:t>
             </w:r>
             <w:r>
               <w:rPr>
                 <w:rFonts w:ascii="仿宋" w:eastAsia="仿宋" w:hAnsi="仿宋" w:hint="eastAsia"/>
-                <w:sz w:val="24"/>
-                <w:szCs w:val="24"/>
               </w:rPr>
               <w:t>；第二，</w:t>
             </w:r>
             <w:r>
               <w:rPr>
                 <w:rFonts w:ascii="仿宋" w:eastAsia="仿宋" w:hAnsi="仿宋"/>
-                <w:sz w:val="24"/>
-                <w:szCs w:val="24"/>
               </w:rPr>
               <w:t xml:space="preserve"> </w:t>
             </w:r>
             <w:r>
               <w:rPr>
                 <w:rFonts w:ascii="仿宋" w:eastAsia="仿宋" w:hAnsi="仿宋" w:hint="eastAsia"/>
-                <w:sz w:val="24"/>
-                <w:szCs w:val="24"/>
               </w:rPr>
               <w:t>机器人仍需要在腹腔进行切口手术才能达到人体病灶部位。</w:t>
             </w:r>
           </w:p>
           <w:p>
             <w:pPr>
-              <w:widowControl/>
               <w:ind w:firstLineChars="200" w:firstLine="480"/>
-              <w:jc w:val="left"/>
-              <w:rPr>
-                <w:rFonts w:ascii="仿宋" w:eastAsia="仿宋" w:hAnsi="仿宋"/>
-                <w:sz w:val="24"/>
-                <w:szCs w:val="24"/>
-              </w:rPr>
-            </w:pPr>
-            <w:r>
-              <w:rPr>
-                <w:rFonts w:ascii="仿宋" w:eastAsia="仿宋" w:hAnsi="仿宋" w:hint="eastAsia"/>
-                <w:sz w:val="24"/>
-                <w:szCs w:val="24"/>
+              <w:rPr>
+                <w:rFonts w:ascii="仿宋" w:eastAsia="仿宋" w:hAnsi="仿宋"/>
+              </w:rPr>
+            </w:pPr>
+            <w:r>
+              <w:rPr>
+                <w:rFonts w:ascii="仿宋" w:eastAsia="仿宋" w:hAnsi="仿宋" w:hint="eastAsia"/>
               </w:rPr>
               <w:t>柔性手术机器人平台是一种新兴平台，有望克服刚性手术机器人的局限性。</w:t>
             </w:r>
             <w:r>
               <w:rPr>
                 <w:rFonts w:ascii="仿宋" w:eastAsia="仿宋" w:hAnsi="仿宋" w:hint="eastAsia"/>
-                <w:sz w:val="24"/>
-                <w:szCs w:val="24"/>
               </w:rPr>
               <w:t>南洋理工大学</w:t>
             </w:r>
@@ -1971,8 +1510,6 @@
             <w:r>
               <w:rPr>
                 <w:rFonts w:ascii="仿宋" w:eastAsia="仿宋" w:hAnsi="仿宋"/>
-                <w:sz w:val="24"/>
-                <w:szCs w:val="24"/>
               </w:rPr>
               <w:t>Phee</w:t>
             </w:r>
@@ -1980,90 +1517,66 @@
             <w:r>
               <w:rPr>
                 <w:rFonts w:ascii="仿宋" w:eastAsia="仿宋" w:hAnsi="仿宋" w:hint="eastAsia"/>
-                <w:sz w:val="24"/>
-                <w:szCs w:val="24"/>
-              </w:rPr>
-              <w:t>等人另辟蹊径设计了一种增强型内窥镜手术系统MASTER，该系统专门为自然孔道</w:t>
-            </w:r>
-            <w:proofErr w:type="gramStart"/>
-            <w:r>
-              <w:rPr>
-                <w:rFonts w:ascii="仿宋" w:eastAsia="仿宋" w:hAnsi="仿宋" w:hint="eastAsia"/>
-                <w:sz w:val="24"/>
-                <w:szCs w:val="24"/>
-              </w:rPr>
-              <w:t>腔</w:t>
-            </w:r>
-            <w:proofErr w:type="gramEnd"/>
-            <w:r>
-              <w:rPr>
-                <w:rFonts w:ascii="仿宋" w:eastAsia="仿宋" w:hAnsi="仿宋" w:hint="eastAsia"/>
-                <w:sz w:val="24"/>
-                <w:szCs w:val="24"/>
-              </w:rPr>
-              <w:t>内镜手术和内窥镜黏膜剥离手术而设计。</w:t>
-            </w:r>
-            <w:r>
-              <w:rPr>
-                <w:rFonts w:ascii="仿宋" w:eastAsia="仿宋" w:hAnsi="仿宋" w:hint="eastAsia"/>
-                <w:sz w:val="24"/>
-                <w:szCs w:val="24"/>
+              </w:rPr>
+              <w:t>等人另辟蹊径设计了一种增强型内窥镜手术系统MASTER，该系统专门为自然孔道腔内镜手术和内窥镜黏膜剥离手术而设计。</w:t>
+            </w:r>
+            <w:r>
+              <w:rPr>
+                <w:rFonts w:ascii="仿宋" w:eastAsia="仿宋" w:hAnsi="仿宋" w:hint="eastAsia"/>
               </w:rPr>
               <w:t>[</w:t>
             </w:r>
             <w:r>
               <w:rPr>
                 <w:rFonts w:ascii="仿宋" w:eastAsia="仿宋" w:hAnsi="仿宋"/>
-                <w:sz w:val="24"/>
-                <w:szCs w:val="24"/>
-              </w:rPr>
-              <w:t>11]</w:t>
-            </w:r>
-            <w:r>
-              <w:rPr>
-                <w:rFonts w:ascii="仿宋" w:eastAsia="仿宋" w:hAnsi="仿宋" w:hint="eastAsia"/>
-                <w:sz w:val="24"/>
-                <w:szCs w:val="24"/>
+              </w:rPr>
+              <w:t>1</w:t>
+            </w:r>
+            <w:r>
+              <w:rPr>
+                <w:rFonts w:ascii="仿宋" w:eastAsia="仿宋" w:hAnsi="仿宋"/>
+              </w:rPr>
+              <w:t>2</w:t>
+            </w:r>
+            <w:r>
+              <w:rPr>
+                <w:rFonts w:ascii="仿宋" w:eastAsia="仿宋" w:hAnsi="仿宋"/>
+              </w:rPr>
+              <w:t>]</w:t>
+            </w:r>
+            <w:r>
+              <w:rPr>
+                <w:rFonts w:ascii="仿宋" w:eastAsia="仿宋" w:hAnsi="仿宋" w:hint="eastAsia"/>
               </w:rPr>
               <w:t>其</w:t>
             </w:r>
             <w:r>
               <w:rPr>
                 <w:rFonts w:ascii="仿宋" w:eastAsia="仿宋" w:hAnsi="仿宋" w:hint="eastAsia"/>
-                <w:sz w:val="24"/>
-                <w:szCs w:val="24"/>
               </w:rPr>
               <w:t>主控台如下图所示，它可以视作一个多自由度的操作杆，将用户的偏转运动映射到末端执行器，对于平移自由度，需要通过操作者推拉手套控制，末端执行器为一个钩子和电烙铁，通过主控台底部的踏板控制。</w:t>
             </w:r>
             <w:r>
               <w:rPr>
                 <w:rFonts w:ascii="仿宋" w:eastAsia="仿宋" w:hAnsi="仿宋" w:hint="eastAsia"/>
-                <w:sz w:val="24"/>
-                <w:szCs w:val="24"/>
               </w:rPr>
               <w:t>相比于</w:t>
             </w:r>
             <w:r>
               <w:rPr>
                 <w:rFonts w:ascii="仿宋" w:eastAsia="仿宋" w:hAnsi="仿宋"/>
-                <w:sz w:val="24"/>
-                <w:szCs w:val="24"/>
               </w:rPr>
               <w:t>Da Vinci</w:t>
             </w:r>
             <w:r>
               <w:rPr>
                 <w:rFonts w:ascii="仿宋" w:eastAsia="仿宋" w:hAnsi="仿宋" w:hint="eastAsia"/>
-                <w:sz w:val="24"/>
-                <w:szCs w:val="24"/>
               </w:rPr>
               <w:t>手术系统，主控台的尺寸得到了很大程度上的压缩，大约为3</w:t>
             </w:r>
             <w:r>
               <w:rPr>
                 <w:rFonts w:ascii="仿宋" w:eastAsia="仿宋" w:hAnsi="仿宋"/>
-                <w:sz w:val="24"/>
-                <w:szCs w:val="24"/>
               </w:rPr>
               <w:t xml:space="preserve">0x60x100 </w:t>
             </w:r>
@@ -2074,8 +1587,6 @@
                     <w:rPr>
                       <w:rFonts w:ascii="Cambria Math" w:eastAsia="仿宋" w:hAnsi="Cambria Math"/>
                       <w:i/>
-                      <w:sz w:val="24"/>
-                      <w:szCs w:val="24"/>
                     </w:rPr>
                   </m:ctrlPr>
                 </m:sSupPr>
@@ -2083,8 +1594,6 @@
                   <m:r>
                     <w:rPr>
                       <w:rFonts w:ascii="Cambria Math" w:eastAsia="仿宋" w:hAnsi="Cambria Math" w:hint="eastAsia"/>
-                      <w:sz w:val="24"/>
-                      <w:szCs w:val="24"/>
                     </w:rPr>
                     <m:t>cm</m:t>
                   </m:r>
@@ -2093,8 +1602,6 @@
                   <m:r>
                     <w:rPr>
                       <w:rFonts w:ascii="Cambria Math" w:eastAsia="仿宋" w:hAnsi="Cambria Math"/>
-                      <w:sz w:val="24"/>
-                      <w:szCs w:val="24"/>
                     </w:rPr>
                     <m:t>3</m:t>
                   </m:r>
@@ -2105,8 +1612,6 @@
               <w:rPr>
                 <w:rFonts w:ascii="仿宋" w:eastAsia="仿宋" w:hAnsi="仿宋" w:hint="eastAsia"/>
                 <w:color w:val="000000" w:themeColor="text1"/>
-                <w:sz w:val="24"/>
-                <w:szCs w:val="24"/>
               </w:rPr>
               <w:t>大</w:t>
             </w:r>
@@ -2114,22 +1619,14 @@
               <w:rPr>
                 <w:rFonts w:ascii="仿宋" w:eastAsia="仿宋" w:hAnsi="仿宋" w:hint="eastAsia"/>
                 <w:color w:val="000000" w:themeColor="text1"/>
-                <w:sz w:val="24"/>
-                <w:szCs w:val="24"/>
               </w:rPr>
               <w:t>，制造的成本也大大降低，但是在用户体验上，类似于操作杆的设计失去了操作时同直觉体验，会给医生手术带来困难，同时带来了手术的风险。</w:t>
             </w:r>
           </w:p>
           <w:p>
             <w:pPr>
-              <w:widowControl/>
-              <w:ind w:firstLineChars="200" w:firstLine="420"/>
+              <w:ind w:firstLineChars="200" w:firstLine="480"/>
               <w:jc w:val="center"/>
-              <w:rPr>
-                <w:kern w:val="0"/>
-                <w:sz w:val="24"/>
-                <w:szCs w:val="24"/>
-              </w:rPr>
             </w:pPr>
             <w:r>
               <w:lastRenderedPageBreak/>
@@ -2204,8 +1701,6 @@
               <w:rPr>
                 <w:rFonts w:ascii="仿宋" w:eastAsia="仿宋" w:hAnsi="仿宋"/>
                 <w:noProof/>
-                <w:sz w:val="24"/>
-                <w:szCs w:val="24"/>
               </w:rPr>
               <w:drawing>
                 <wp:inline distT="0" distB="0" distL="0" distR="0" wp14:anchorId="689D34A7" wp14:editId="49B78917">
@@ -2263,40 +1758,24 @@
               <w:instrText xml:space="preserve"> INCLUDEPICTURE "https://www.mdpi.com/technologies/technologies-06-00008/article_deploy/html/images/technologies-06-00008-g002-550.jpg" \* MERGEFORMATINET </w:instrText>
             </w:r>
             <w:r>
-              <w:fldChar w:fldCharType="separate"/>
-            </w:r>
-            <w:r>
               <w:fldChar w:fldCharType="end"/>
             </w:r>
           </w:p>
           <w:p>
             <w:pPr>
-              <w:widowControl/>
               <w:ind w:firstLineChars="200" w:firstLine="480"/>
-              <w:jc w:val="left"/>
-              <w:rPr>
-                <w:kern w:val="0"/>
-                <w:sz w:val="24"/>
-                <w:szCs w:val="24"/>
-              </w:rPr>
-            </w:pPr>
-          </w:p>
-          <w:p>
-            <w:pPr>
-              <w:widowControl/>
+            </w:pPr>
+          </w:p>
+          <w:p>
+            <w:pPr>
               <w:ind w:firstLineChars="200" w:firstLine="480"/>
-              <w:jc w:val="left"/>
-              <w:rPr>
-                <w:rFonts w:ascii="仿宋" w:eastAsia="仿宋" w:hAnsi="仿宋"/>
-                <w:sz w:val="24"/>
-                <w:szCs w:val="24"/>
-              </w:rPr>
-            </w:pPr>
-            <w:r>
-              <w:rPr>
-                <w:rFonts w:ascii="仿宋" w:eastAsia="仿宋" w:hAnsi="仿宋" w:hint="eastAsia"/>
-                <w:sz w:val="24"/>
-                <w:szCs w:val="24"/>
+              <w:rPr>
+                <w:rFonts w:ascii="仿宋" w:eastAsia="仿宋" w:hAnsi="仿宋"/>
+              </w:rPr>
+            </w:pPr>
+            <w:r>
+              <w:rPr>
+                <w:rFonts w:ascii="仿宋" w:eastAsia="仿宋" w:hAnsi="仿宋" w:hint="eastAsia"/>
               </w:rPr>
               <w:t>此后十年内又有多种内窥镜手术机器人平台被提出，</w:t>
             </w:r>
@@ -2316,7 +1795,7 @@
                 <w:color w:val="1C1D1E"/>
                 <w:shd w:val="clear" w:color="auto" w:fill="FFFFFF"/>
               </w:rPr>
-              <w:t>、</w:t>
+              <w:t>[13]</w:t>
             </w:r>
             <w:r>
               <w:rPr>
@@ -2324,7 +1803,7 @@
                 <w:color w:val="1C1D1E"/>
                 <w:shd w:val="clear" w:color="auto" w:fill="FFFFFF"/>
               </w:rPr>
-              <w:t> DDES</w:t>
+              <w:t>、 DDES</w:t>
             </w:r>
             <w:r>
               <w:rPr>
@@ -2332,7 +1811,7 @@
                 <w:color w:val="1C1D1E"/>
                 <w:shd w:val="clear" w:color="auto" w:fill="FFFFFF"/>
               </w:rPr>
-              <w:t>、和</w:t>
+              <w:t>[14]</w:t>
             </w:r>
             <w:r>
               <w:rPr>
@@ -2340,7 +1819,7 @@
                 <w:color w:val="1C1D1E"/>
                 <w:shd w:val="clear" w:color="auto" w:fill="FFFFFF"/>
               </w:rPr>
-              <w:t xml:space="preserve"> Cobra</w:t>
+              <w:t>、和 Cobra</w:t>
             </w:r>
             <w:r>
               <w:rPr>
@@ -2348,197 +1827,169 @@
                 <w:color w:val="1C1D1E"/>
                 <w:shd w:val="clear" w:color="auto" w:fill="FFFFFF"/>
               </w:rPr>
-              <w:t>[ ]</w:t>
-            </w:r>
-            <w:r>
-              <w:rPr>
-                <w:rFonts w:ascii="仿宋" w:eastAsia="仿宋" w:hAnsi="仿宋" w:hint="eastAsia"/>
-                <w:sz w:val="24"/>
-                <w:szCs w:val="24"/>
+              <w:t xml:space="preserve">[ </w:t>
+            </w:r>
+            <w:r>
+              <w:rPr>
+                <w:rFonts w:ascii="Open Sans" w:hAnsi="Open Sans" w:cs="Open Sans"/>
+                <w:color w:val="1C1D1E"/>
+                <w:shd w:val="clear" w:color="auto" w:fill="FFFFFF"/>
+              </w:rPr>
+              <w:t>15</w:t>
+            </w:r>
+            <w:r>
+              <w:rPr>
+                <w:rFonts w:ascii="Open Sans" w:hAnsi="Open Sans" w:cs="Open Sans"/>
+                <w:color w:val="1C1D1E"/>
+                <w:shd w:val="clear" w:color="auto" w:fill="FFFFFF"/>
+              </w:rPr>
+              <w:t>]</w:t>
+            </w:r>
+            <w:r>
+              <w:rPr>
+                <w:rFonts w:ascii="仿宋" w:eastAsia="仿宋" w:hAnsi="仿宋" w:hint="eastAsia"/>
               </w:rPr>
               <w:t>，虽然这些平台已经能够使用末端执行器完成特定手术任务，但是</w:t>
             </w:r>
             <w:r>
               <w:rPr>
                 <w:rFonts w:ascii="仿宋" w:eastAsia="仿宋" w:hAnsi="仿宋" w:hint="eastAsia"/>
-                <w:sz w:val="24"/>
-                <w:szCs w:val="24"/>
               </w:rPr>
               <w:t>其控制模式</w:t>
             </w:r>
             <w:r>
               <w:rPr>
                 <w:rFonts w:ascii="仿宋" w:eastAsia="仿宋" w:hAnsi="仿宋" w:hint="eastAsia"/>
-                <w:sz w:val="24"/>
-                <w:szCs w:val="24"/>
               </w:rPr>
               <w:t>需要大量人力同时控制多个组件，会使得</w:t>
             </w:r>
             <w:r>
               <w:rPr>
                 <w:rFonts w:ascii="仿宋" w:eastAsia="仿宋" w:hAnsi="仿宋" w:hint="eastAsia"/>
-                <w:sz w:val="24"/>
-                <w:szCs w:val="24"/>
-              </w:rPr>
-              <w:t xml:space="preserve">手术效率因操纵者之间沟通效率而降低。 </w:t>
-            </w:r>
-            <w:r>
-              <w:rPr>
-                <w:rFonts w:ascii="仿宋" w:eastAsia="仿宋" w:hAnsi="仿宋"/>
-                <w:sz w:val="24"/>
-                <w:szCs w:val="24"/>
-              </w:rPr>
-              <w:t xml:space="preserve">  </w:t>
-            </w:r>
-            <w:r>
-              <w:rPr>
-                <w:rFonts w:ascii="仿宋" w:eastAsia="仿宋" w:hAnsi="仿宋" w:hint="eastAsia"/>
-                <w:sz w:val="24"/>
-                <w:szCs w:val="24"/>
+              </w:rPr>
+              <w:t>手术效率因操纵者之间沟通效率而降低。</w:t>
+            </w:r>
+            <w:r>
+              <w:rPr>
+                <w:rFonts w:ascii="仿宋" w:eastAsia="仿宋" w:hAnsi="仿宋" w:hint="eastAsia"/>
               </w:rPr>
               <w:t>韩国科学技术学院学者-及其团队与2</w:t>
             </w:r>
             <w:r>
               <w:rPr>
                 <w:rFonts w:ascii="仿宋" w:eastAsia="仿宋" w:hAnsi="仿宋"/>
-                <w:sz w:val="24"/>
-                <w:szCs w:val="24"/>
               </w:rPr>
               <w:t>020</w:t>
             </w:r>
             <w:r>
               <w:rPr>
                 <w:rFonts w:ascii="仿宋" w:eastAsia="仿宋" w:hAnsi="仿宋" w:hint="eastAsia"/>
-                <w:sz w:val="24"/>
-                <w:szCs w:val="24"/>
               </w:rPr>
               <w:t>年发表了一种先进的基于内窥镜柔性机器人平台</w:t>
             </w:r>
             <w:r>
               <w:rPr>
                 <w:rFonts w:ascii="仿宋" w:eastAsia="仿宋" w:hAnsi="仿宋" w:hint="eastAsia"/>
-                <w:sz w:val="24"/>
-                <w:szCs w:val="24"/>
               </w:rPr>
               <w:t>K</w:t>
             </w:r>
             <w:r>
               <w:rPr>
                 <w:rFonts w:ascii="仿宋" w:eastAsia="仿宋" w:hAnsi="仿宋"/>
-                <w:sz w:val="24"/>
-                <w:szCs w:val="24"/>
-              </w:rPr>
-              <w:t>-FLEX[]</w:t>
-            </w:r>
-            <w:r>
-              <w:rPr>
-                <w:rFonts w:ascii="仿宋" w:eastAsia="仿宋" w:hAnsi="仿宋" w:hint="eastAsia"/>
-                <w:sz w:val="24"/>
-                <w:szCs w:val="24"/>
+              </w:rPr>
+              <w:t>-FLEX[</w:t>
+            </w:r>
+            <w:r>
+              <w:rPr>
+                <w:rFonts w:ascii="仿宋" w:eastAsia="仿宋" w:hAnsi="仿宋"/>
+              </w:rPr>
+              <w:t>16</w:t>
+            </w:r>
+            <w:r>
+              <w:rPr>
+                <w:rFonts w:ascii="仿宋" w:eastAsia="仿宋" w:hAnsi="仿宋"/>
+              </w:rPr>
+              <w:t>]</w:t>
+            </w:r>
+            <w:r>
+              <w:rPr>
+                <w:rFonts w:ascii="仿宋" w:eastAsia="仿宋" w:hAnsi="仿宋" w:hint="eastAsia"/>
               </w:rPr>
               <w:t>，其巧妙的主控台设计支持单个操作者完成复杂手术任务</w:t>
             </w:r>
             <w:r>
               <w:rPr>
                 <w:rFonts w:ascii="仿宋" w:eastAsia="仿宋" w:hAnsi="仿宋" w:hint="eastAsia"/>
-                <w:sz w:val="24"/>
-                <w:szCs w:val="24"/>
               </w:rPr>
               <w:t>，其简洁的结构设计避免了自由度上的冗余浪费，同时符合医生手术时所需的直觉控制，便于上手。但该平台目前处于初步阶段，因此在界面功能完备程度上与商用手术机器人系统还有较大距离，同时由于内窥镜手术机器人平台两个柔性臂之间距离过于贴近，无法提供外科手术所需的三角性，在其控制器中没有考虑到提供双臂展开的结构。</w:t>
             </w:r>
           </w:p>
           <w:p>
             <w:pPr>
-              <w:widowControl/>
               <w:ind w:firstLineChars="200" w:firstLine="480"/>
-              <w:jc w:val="left"/>
-              <w:rPr>
-                <w:rFonts w:ascii="仿宋" w:eastAsia="仿宋" w:hAnsi="仿宋"/>
-                <w:sz w:val="24"/>
-                <w:szCs w:val="24"/>
-              </w:rPr>
-            </w:pPr>
-            <w:r>
-              <w:rPr>
-                <w:rFonts w:ascii="仿宋" w:eastAsia="仿宋" w:hAnsi="仿宋" w:hint="eastAsia"/>
-                <w:sz w:val="24"/>
-                <w:szCs w:val="24"/>
+              <w:rPr>
+                <w:rFonts w:ascii="仿宋" w:eastAsia="仿宋" w:hAnsi="仿宋"/>
+              </w:rPr>
+            </w:pPr>
+            <w:r>
+              <w:rPr>
+                <w:rFonts w:ascii="仿宋" w:eastAsia="仿宋" w:hAnsi="仿宋" w:hint="eastAsia"/>
               </w:rPr>
               <w:t>随着动态捕捉和VR技术的发展，</w:t>
             </w:r>
             <w:r>
               <w:rPr>
                 <w:rFonts w:ascii="仿宋" w:eastAsia="仿宋" w:hAnsi="仿宋" w:hint="eastAsia"/>
-                <w:sz w:val="24"/>
-                <w:szCs w:val="24"/>
               </w:rPr>
               <w:t>有学者提出使用动态捕捉技术代替传统的连杆结构记录操作者的手部动作。意大利比萨大学的学者</w:t>
             </w:r>
             <w:r>
               <w:rPr>
                 <w:rFonts w:ascii="仿宋" w:eastAsia="仿宋" w:hAnsi="仿宋"/>
-                <w:sz w:val="24"/>
-                <w:szCs w:val="24"/>
               </w:rPr>
               <w:t>Santos, L.</w:t>
             </w:r>
             <w:r>
               <w:rPr>
                 <w:rFonts w:ascii="仿宋" w:eastAsia="仿宋" w:hAnsi="仿宋" w:hint="eastAsia"/>
-                <w:sz w:val="24"/>
-                <w:szCs w:val="24"/>
               </w:rPr>
               <w:t>提出一种使用一种给予纺织品的传感手套</w:t>
             </w:r>
             <w:r>
               <w:rPr>
                 <w:rFonts w:ascii="仿宋" w:eastAsia="仿宋" w:hAnsi="仿宋" w:hint="eastAsia"/>
-                <w:sz w:val="24"/>
-                <w:szCs w:val="24"/>
               </w:rPr>
               <w:t>应用于腹腔手术的机器人控制，目的是识别外科医生的手部在患者腹腔内发出的指令，并引导协作机器人。</w:t>
             </w:r>
             <w:r>
               <w:rPr>
                 <w:rFonts w:ascii="仿宋" w:eastAsia="仿宋" w:hAnsi="仿宋" w:hint="eastAsia"/>
-                <w:sz w:val="24"/>
-                <w:szCs w:val="24"/>
               </w:rPr>
               <w:t>[</w:t>
             </w:r>
             <w:r>
               <w:rPr>
                 <w:rFonts w:ascii="仿宋" w:eastAsia="仿宋" w:hAnsi="仿宋"/>
-                <w:sz w:val="24"/>
-                <w:szCs w:val="24"/>
-              </w:rPr>
-              <w:t>12]</w:t>
-            </w:r>
-            <w:r>
-              <w:rPr>
-                <w:rFonts w:ascii="仿宋" w:eastAsia="仿宋" w:hAnsi="仿宋" w:hint="eastAsia"/>
-                <w:sz w:val="24"/>
-                <w:szCs w:val="24"/>
-              </w:rPr>
-              <w:t>这种手套结合了</w:t>
-            </w:r>
-            <w:proofErr w:type="gramStart"/>
-            <w:r>
-              <w:rPr>
-                <w:rFonts w:ascii="仿宋" w:eastAsia="仿宋" w:hAnsi="仿宋" w:hint="eastAsia"/>
-                <w:sz w:val="24"/>
-                <w:szCs w:val="24"/>
-              </w:rPr>
-              <w:t>压阻式传感器</w:t>
-            </w:r>
-            <w:proofErr w:type="gramEnd"/>
-            <w:r>
-              <w:rPr>
-                <w:rFonts w:ascii="仿宋" w:eastAsia="仿宋" w:hAnsi="仿宋" w:hint="eastAsia"/>
-                <w:sz w:val="24"/>
-                <w:szCs w:val="24"/>
-              </w:rPr>
-              <w:t>，可以持续捕捉外科医生的弯曲程度。这种技术被认为在未来是一种可行的方法，但是目前主流手术机器人控制器仍沿用连杆结构，因为动态捕捉在精度上和传统机械结构仍存在较大的差距，无法避免较大的噪声干扰。</w:t>
+              </w:rPr>
+              <w:t>1</w:t>
+            </w:r>
+            <w:r>
+              <w:rPr>
+                <w:rFonts w:ascii="仿宋" w:eastAsia="仿宋" w:hAnsi="仿宋"/>
+              </w:rPr>
+              <w:t>7</w:t>
+            </w:r>
+            <w:r>
+              <w:rPr>
+                <w:rFonts w:ascii="仿宋" w:eastAsia="仿宋" w:hAnsi="仿宋"/>
+              </w:rPr>
+              <w:t>]</w:t>
+            </w:r>
+            <w:r>
+              <w:rPr>
+                <w:rFonts w:ascii="仿宋" w:eastAsia="仿宋" w:hAnsi="仿宋" w:hint="eastAsia"/>
+              </w:rPr>
+              <w:t>这种手套结合了压阻式传感器，可以持续捕捉外科医生的弯曲程度。这种技术被认为在未来是一种可行的方法，但是目前主流手术机器人控制器仍沿用连杆结构，因为动态捕捉在精度上和传统机械结构仍存在较大的差距，无法避免较大的噪声干扰。</w:t>
             </w:r>
           </w:p>
           <w:p>
@@ -2546,8 +1997,6 @@
               <w:jc w:val="center"/>
               <w:rPr>
                 <w:rFonts w:ascii="仿宋" w:eastAsia="仿宋" w:hAnsi="仿宋"/>
-                <w:sz w:val="24"/>
-                <w:szCs w:val="24"/>
               </w:rPr>
             </w:pPr>
             <w:r>
@@ -2606,50 +2055,36 @@
           </w:p>
           <w:p>
             <w:pPr>
-              <w:jc w:val="left"/>
-              <w:rPr>
-                <w:rFonts w:ascii="仿宋" w:eastAsia="仿宋" w:hAnsi="仿宋"/>
-                <w:sz w:val="24"/>
-                <w:szCs w:val="24"/>
-              </w:rPr>
-            </w:pPr>
-          </w:p>
-          <w:p>
-            <w:pPr>
-              <w:jc w:val="left"/>
+              <w:rPr>
+                <w:rFonts w:ascii="仿宋" w:eastAsia="仿宋" w:hAnsi="仿宋"/>
+              </w:rPr>
+            </w:pPr>
+          </w:p>
+          <w:p>
+            <w:pPr>
               <w:rPr>
                 <w:rFonts w:ascii="仿宋" w:eastAsia="仿宋" w:hAnsi="仿宋"/>
                 <w:b/>
-                <w:sz w:val="24"/>
-                <w:szCs w:val="24"/>
               </w:rPr>
             </w:pPr>
             <w:r>
               <w:rPr>
                 <w:rFonts w:ascii="仿宋" w:eastAsia="仿宋" w:hAnsi="仿宋" w:hint="eastAsia"/>
                 <w:b/>
-                <w:sz w:val="24"/>
-                <w:szCs w:val="24"/>
               </w:rPr>
               <w:t>国内研究概况</w:t>
             </w:r>
           </w:p>
           <w:p>
             <w:pPr>
-              <w:widowControl/>
               <w:ind w:firstLineChars="200" w:firstLine="480"/>
-              <w:jc w:val="left"/>
-              <w:rPr>
-                <w:rFonts w:ascii="仿宋" w:eastAsia="仿宋" w:hAnsi="仿宋"/>
-                <w:sz w:val="24"/>
-                <w:szCs w:val="24"/>
-              </w:rPr>
-            </w:pPr>
-            <w:r>
-              <w:rPr>
-                <w:rFonts w:ascii="仿宋" w:eastAsia="仿宋" w:hAnsi="仿宋" w:hint="eastAsia"/>
-                <w:sz w:val="24"/>
-                <w:szCs w:val="24"/>
+              <w:rPr>
+                <w:rFonts w:ascii="仿宋" w:eastAsia="仿宋" w:hAnsi="仿宋"/>
+              </w:rPr>
+            </w:pPr>
+            <w:r>
+              <w:rPr>
+                <w:rFonts w:ascii="仿宋" w:eastAsia="仿宋" w:hAnsi="仿宋" w:hint="eastAsia"/>
               </w:rPr>
               <w:t>由于国内手术机器人系统的研发起步较晚，且国外在该项目申请了许多专利导致技术上的垄断，过去二十年内，国内自主研发的手术机器人系统较少，较为著名的是由天津大学，南开大学和天津医科大学总医院合作研发的手术机器人系统，</w:t>
             </w:r>
@@ -2657,51 +2092,52 @@
             <w:r>
               <w:rPr>
                 <w:rFonts w:ascii="仿宋" w:eastAsia="仿宋" w:hAnsi="仿宋" w:hint="eastAsia"/>
-                <w:sz w:val="24"/>
-                <w:szCs w:val="24"/>
               </w:rPr>
               <w:t>M</w:t>
             </w:r>
             <w:r>
               <w:rPr>
                 <w:rFonts w:ascii="仿宋" w:eastAsia="仿宋" w:hAnsi="仿宋"/>
-                <w:sz w:val="24"/>
-                <w:szCs w:val="24"/>
               </w:rPr>
               <w:t>icroHandA</w:t>
             </w:r>
             <w:proofErr w:type="spellEnd"/>
             <w:r>
               <w:rPr>
-                <w:rFonts w:ascii="仿宋" w:eastAsia="仿宋" w:hAnsi="仿宋" w:hint="eastAsia"/>
-                <w:sz w:val="24"/>
-                <w:szCs w:val="24"/>
+                <w:rFonts w:ascii="仿宋" w:eastAsia="仿宋" w:hAnsi="仿宋"/>
+              </w:rPr>
+              <w:t>[18]</w:t>
+            </w:r>
+            <w:r>
+              <w:rPr>
+                <w:rFonts w:ascii="仿宋" w:eastAsia="仿宋" w:hAnsi="仿宋" w:hint="eastAsia"/>
               </w:rPr>
               <w:t>，为我国自主研制的第一台面向胸腹腔微创手术的机器人系统，与</w:t>
             </w:r>
             <w:r>
               <w:rPr>
                 <w:rFonts w:ascii="仿宋" w:eastAsia="仿宋" w:hAnsi="仿宋"/>
-                <w:sz w:val="24"/>
-                <w:szCs w:val="24"/>
               </w:rPr>
               <w:t>Da Vinci</w:t>
             </w:r>
             <w:r>
               <w:rPr>
                 <w:rFonts w:ascii="仿宋" w:eastAsia="仿宋" w:hAnsi="仿宋" w:hint="eastAsia"/>
-                <w:sz w:val="24"/>
-                <w:szCs w:val="24"/>
               </w:rPr>
               <w:t>系统类似，具有主控台和执行端两部分</w:t>
             </w:r>
             <w:r>
               <w:rPr>
                 <w:rFonts w:ascii="仿宋" w:eastAsia="仿宋" w:hAnsi="仿宋" w:hint="eastAsia"/>
-                <w:sz w:val="24"/>
-                <w:szCs w:val="24"/>
-              </w:rPr>
-              <w:t>，其中主控台也包括向医生提供病人手术场景信息的立体图像显示窗口，对系统进行各项设置的控制面板，用于手术操作进行调整的脚踏开关，以及跟随操作者控制指令的两套主操作手系统，其特点是具有自重平衡特征，能够提供三个运动方向的力反馈。</w:t>
+              </w:rPr>
+              <w:t>，其中主控台也包括向医生提供病人手术场景信息的立体图像显示窗口，对系统进行各项设置的控制面板，用于手术操作进行调整的脚踏开关，以及跟随操作者控制指令的两套主操作手系统，其特点</w:t>
+            </w:r>
+            <w:r>
+              <w:rPr>
+                <w:rFonts w:ascii="仿宋" w:eastAsia="仿宋" w:hAnsi="仿宋" w:hint="eastAsia"/>
+              </w:rPr>
+              <w:lastRenderedPageBreak/>
+              <w:t>是具有自重平衡特征，能够提供三个运动方向的力反馈。</w:t>
             </w:r>
           </w:p>
           <w:p>
@@ -2709,15 +2145,12 @@
               <w:jc w:val="center"/>
               <w:rPr>
                 <w:rFonts w:ascii="仿宋" w:eastAsia="仿宋" w:hAnsi="仿宋"/>
-                <w:sz w:val="24"/>
-                <w:szCs w:val="24"/>
               </w:rPr>
             </w:pPr>
             <w:r>
               <w:rPr>
                 <w:noProof/>
               </w:rPr>
-              <w:lastRenderedPageBreak/>
               <w:drawing>
                 <wp:inline distT="0" distB="0" distL="0" distR="0" wp14:anchorId="528847E9" wp14:editId="2AF83C81">
                   <wp:extent cx="2311604" cy="2153994"/>
@@ -2757,57 +2190,41 @@
           </w:p>
           <w:p>
             <w:pPr>
-              <w:jc w:val="left"/>
-              <w:rPr>
-                <w:rFonts w:ascii="仿宋" w:eastAsia="仿宋" w:hAnsi="仿宋"/>
-                <w:sz w:val="24"/>
-                <w:szCs w:val="24"/>
-              </w:rPr>
-            </w:pPr>
-          </w:p>
-          <w:p>
-            <w:pPr>
-              <w:widowControl/>
+              <w:rPr>
+                <w:rFonts w:ascii="仿宋" w:eastAsia="仿宋" w:hAnsi="仿宋"/>
+              </w:rPr>
+            </w:pPr>
+          </w:p>
+          <w:p>
+            <w:pPr>
               <w:ind w:firstLineChars="200" w:firstLine="480"/>
-              <w:jc w:val="left"/>
-              <w:rPr>
-                <w:rFonts w:ascii="仿宋" w:eastAsia="仿宋" w:hAnsi="仿宋"/>
-                <w:sz w:val="24"/>
-                <w:szCs w:val="24"/>
-              </w:rPr>
-            </w:pPr>
-            <w:r>
-              <w:rPr>
-                <w:rFonts w:ascii="仿宋" w:eastAsia="仿宋" w:hAnsi="仿宋" w:hint="eastAsia"/>
-                <w:sz w:val="24"/>
-                <w:szCs w:val="24"/>
+              <w:rPr>
+                <w:rFonts w:ascii="仿宋" w:eastAsia="仿宋" w:hAnsi="仿宋"/>
+              </w:rPr>
+            </w:pPr>
+            <w:r>
+              <w:rPr>
+                <w:rFonts w:ascii="仿宋" w:eastAsia="仿宋" w:hAnsi="仿宋" w:hint="eastAsia"/>
               </w:rPr>
               <w:t>刚性微创手术机器人在过去2</w:t>
             </w:r>
             <w:r>
               <w:rPr>
                 <w:rFonts w:ascii="仿宋" w:eastAsia="仿宋" w:hAnsi="仿宋"/>
-                <w:sz w:val="24"/>
-                <w:szCs w:val="24"/>
               </w:rPr>
               <w:t>0</w:t>
             </w:r>
             <w:r>
               <w:rPr>
                 <w:rFonts w:ascii="仿宋" w:eastAsia="仿宋" w:hAnsi="仿宋" w:hint="eastAsia"/>
-                <w:sz w:val="24"/>
-                <w:szCs w:val="24"/>
               </w:rPr>
               <w:t>年得到了很大程度的发展，而柔性手术机器人平台仍是一种新兴的研究平台，有望在消化道等自然内腔体手术中大展拳脚，柔性手术机器人对应的控制台研发也处于较为空白的状态，因此研发一款简洁、直观、便于使用的柔性手术机器人控制器是很有意义的。</w:t>
             </w:r>
           </w:p>
           <w:p>
             <w:pPr>
-              <w:jc w:val="left"/>
-              <w:rPr>
-                <w:rFonts w:ascii="仿宋" w:eastAsia="仿宋" w:hAnsi="仿宋"/>
-                <w:sz w:val="24"/>
-                <w:szCs w:val="24"/>
+              <w:rPr>
+                <w:rFonts w:ascii="仿宋" w:eastAsia="仿宋" w:hAnsi="仿宋"/>
               </w:rPr>
             </w:pPr>
           </w:p>
@@ -2839,113 +2256,84 @@
           </w:p>
           <w:p>
             <w:pPr>
-              <w:widowControl/>
               <w:ind w:firstLineChars="200" w:firstLine="480"/>
-              <w:jc w:val="left"/>
-              <w:rPr>
-                <w:rFonts w:ascii="仿宋" w:eastAsia="仿宋" w:hAnsi="仿宋"/>
-                <w:sz w:val="24"/>
-                <w:szCs w:val="24"/>
-              </w:rPr>
-            </w:pPr>
-            <w:r>
-              <w:rPr>
-                <w:rFonts w:ascii="仿宋" w:eastAsia="仿宋" w:hAnsi="仿宋" w:hint="eastAsia"/>
-                <w:sz w:val="24"/>
-                <w:szCs w:val="24"/>
+              <w:rPr>
+                <w:rFonts w:ascii="仿宋" w:eastAsia="仿宋" w:hAnsi="仿宋"/>
+              </w:rPr>
+            </w:pPr>
+            <w:r>
+              <w:rPr>
+                <w:rFonts w:ascii="仿宋" w:eastAsia="仿宋" w:hAnsi="仿宋" w:hint="eastAsia"/>
               </w:rPr>
               <w:t>研究主要分为四个模块，</w:t>
             </w:r>
             <w:r>
               <w:rPr>
                 <w:rFonts w:ascii="仿宋" w:eastAsia="仿宋" w:hAnsi="仿宋" w:hint="eastAsia"/>
-                <w:sz w:val="24"/>
-                <w:szCs w:val="24"/>
               </w:rPr>
               <w:t>包括</w:t>
             </w:r>
             <w:r>
               <w:rPr>
                 <w:rFonts w:ascii="仿宋" w:eastAsia="仿宋" w:hAnsi="仿宋" w:hint="eastAsia"/>
-                <w:sz w:val="24"/>
-                <w:szCs w:val="24"/>
               </w:rPr>
               <w:t>操控器的机械结构设计、操作者手部姿态</w:t>
             </w:r>
             <w:r>
               <w:rPr>
                 <w:rFonts w:ascii="仿宋" w:eastAsia="仿宋" w:hAnsi="仿宋" w:hint="eastAsia"/>
-                <w:sz w:val="24"/>
-                <w:szCs w:val="24"/>
               </w:rPr>
               <w:t>捕获</w:t>
             </w:r>
             <w:r>
               <w:rPr>
                 <w:rFonts w:ascii="仿宋" w:eastAsia="仿宋" w:hAnsi="仿宋" w:hint="eastAsia"/>
-                <w:sz w:val="24"/>
-                <w:szCs w:val="24"/>
               </w:rPr>
               <w:t>传感</w:t>
             </w:r>
             <w:r>
               <w:rPr>
                 <w:rFonts w:ascii="仿宋" w:eastAsia="仿宋" w:hAnsi="仿宋" w:hint="eastAsia"/>
-                <w:sz w:val="24"/>
-                <w:szCs w:val="24"/>
               </w:rPr>
               <w:t>模块</w:t>
             </w:r>
             <w:r>
               <w:rPr>
                 <w:rFonts w:ascii="仿宋" w:eastAsia="仿宋" w:hAnsi="仿宋" w:hint="eastAsia"/>
-                <w:sz w:val="24"/>
-                <w:szCs w:val="24"/>
               </w:rPr>
               <w:t>设计、操作</w:t>
             </w:r>
             <w:r>
               <w:rPr>
                 <w:rFonts w:ascii="仿宋" w:eastAsia="仿宋" w:hAnsi="仿宋" w:hint="eastAsia"/>
-                <w:sz w:val="24"/>
-                <w:szCs w:val="24"/>
               </w:rPr>
               <w:t>端</w:t>
             </w:r>
             <w:r>
               <w:rPr>
                 <w:rFonts w:ascii="仿宋" w:eastAsia="仿宋" w:hAnsi="仿宋" w:hint="eastAsia"/>
-                <w:sz w:val="24"/>
-                <w:szCs w:val="24"/>
               </w:rPr>
               <w:t>与执行</w:t>
             </w:r>
             <w:r>
               <w:rPr>
                 <w:rFonts w:ascii="仿宋" w:eastAsia="仿宋" w:hAnsi="仿宋" w:hint="eastAsia"/>
-                <w:sz w:val="24"/>
-                <w:szCs w:val="24"/>
               </w:rPr>
               <w:t>端</w:t>
             </w:r>
             <w:r>
               <w:rPr>
                 <w:rFonts w:ascii="仿宋" w:eastAsia="仿宋" w:hAnsi="仿宋" w:hint="eastAsia"/>
-                <w:sz w:val="24"/>
-                <w:szCs w:val="24"/>
               </w:rPr>
               <w:t>运动学模型的建立，以及最终控制效果仿真平台的搭建：</w:t>
             </w:r>
           </w:p>
           <w:p>
             <w:pPr>
-              <w:jc w:val="left"/>
               <w:rPr>
                 <w:rFonts w:ascii="仿宋" w:eastAsia="仿宋" w:hAnsi="仿宋"/>
                 <w:b/>
                 <w:bCs/>
-                <w:sz w:val="24"/>
-                <w:szCs w:val="24"/>
               </w:rPr>
             </w:pPr>
             <w:r>
@@ -2953,8 +2341,6 @@
                 <w:rFonts w:ascii="仿宋" w:eastAsia="仿宋" w:hAnsi="仿宋"/>
                 <w:b/>
                 <w:bCs/>
-                <w:sz w:val="24"/>
-                <w:szCs w:val="24"/>
               </w:rPr>
               <w:t>3.1</w:t>
             </w:r>
@@ -2963,108 +2349,52 @@
                 <w:rFonts w:ascii="仿宋" w:eastAsia="仿宋" w:hAnsi="仿宋" w:hint="eastAsia"/>
                 <w:b/>
                 <w:bCs/>
-                <w:sz w:val="24"/>
-                <w:szCs w:val="24"/>
               </w:rPr>
               <w:t>机械结构设计</w:t>
             </w:r>
           </w:p>
           <w:p>
             <w:pPr>
-              <w:widowControl/>
               <w:ind w:firstLineChars="200" w:firstLine="480"/>
-              <w:jc w:val="left"/>
-              <w:rPr>
-                <w:rFonts w:ascii="仿宋" w:eastAsia="仿宋" w:hAnsi="仿宋"/>
-                <w:sz w:val="24"/>
-                <w:szCs w:val="24"/>
-              </w:rPr>
-            </w:pPr>
-            <w:r>
-              <w:rPr>
-                <w:rFonts w:ascii="仿宋" w:eastAsia="仿宋" w:hAnsi="仿宋" w:hint="eastAsia"/>
-                <w:sz w:val="24"/>
-                <w:szCs w:val="24"/>
-              </w:rPr>
-              <w:t>设计不影响手术医生上肢自由运动的运动采集机构，使得柔性手术机械</w:t>
-            </w:r>
-            <w:proofErr w:type="gramStart"/>
-            <w:r>
-              <w:rPr>
-                <w:rFonts w:ascii="仿宋" w:eastAsia="仿宋" w:hAnsi="仿宋" w:hint="eastAsia"/>
-                <w:sz w:val="24"/>
-                <w:szCs w:val="24"/>
-              </w:rPr>
-              <w:t>臂及其</w:t>
-            </w:r>
-            <w:proofErr w:type="gramEnd"/>
-            <w:r>
-              <w:rPr>
-                <w:rFonts w:ascii="仿宋" w:eastAsia="仿宋" w:hAnsi="仿宋" w:hint="eastAsia"/>
-                <w:sz w:val="24"/>
-                <w:szCs w:val="24"/>
-              </w:rPr>
-              <w:t>末端夹持器的运动能通过人体的肘关节、腕关节以及手指的运动直觉控制，也即人体肘、手腕动作与手指开闭动作能同步按比例映射到柔性</w:t>
-            </w:r>
-            <w:proofErr w:type="gramStart"/>
-            <w:r>
-              <w:rPr>
-                <w:rFonts w:ascii="仿宋" w:eastAsia="仿宋" w:hAnsi="仿宋" w:hint="eastAsia"/>
-                <w:sz w:val="24"/>
-                <w:szCs w:val="24"/>
-              </w:rPr>
-              <w:t>臂及其</w:t>
-            </w:r>
-            <w:proofErr w:type="gramEnd"/>
-            <w:r>
-              <w:rPr>
-                <w:rFonts w:ascii="仿宋" w:eastAsia="仿宋" w:hAnsi="仿宋" w:hint="eastAsia"/>
-                <w:sz w:val="24"/>
-                <w:szCs w:val="24"/>
-              </w:rPr>
-              <w:t>末端执行器的运动，协助手术医生更安全、方便的开展消化道微创手术。</w:t>
-            </w:r>
-          </w:p>
-          <w:p>
-            <w:pPr>
-              <w:widowControl/>
+              <w:rPr>
+                <w:rFonts w:ascii="仿宋" w:eastAsia="仿宋" w:hAnsi="仿宋"/>
+              </w:rPr>
+            </w:pPr>
+            <w:r>
+              <w:rPr>
+                <w:rFonts w:ascii="仿宋" w:eastAsia="仿宋" w:hAnsi="仿宋" w:hint="eastAsia"/>
+              </w:rPr>
+              <w:t>设计不影响手术医生上肢自由运动的运动采集机构，使得柔性手术机械臂及其末端夹持器的运动能通过人体的肘关节、腕关节以及手指的运动直觉控制，也即人体肘、手腕动作与手指开闭动作能同步按比例映射到柔性臂及其末端执行器的运动，协助手术医生更安全、方便的开展消化道微创手术。</w:t>
+            </w:r>
+          </w:p>
+          <w:p>
+            <w:pPr>
               <w:ind w:firstLineChars="200" w:firstLine="480"/>
-              <w:jc w:val="left"/>
-              <w:rPr>
-                <w:rFonts w:ascii="仿宋" w:eastAsia="仿宋" w:hAnsi="仿宋"/>
-                <w:sz w:val="24"/>
-                <w:szCs w:val="24"/>
-              </w:rPr>
-            </w:pPr>
-            <w:r>
-              <w:rPr>
-                <w:rFonts w:ascii="仿宋" w:eastAsia="仿宋" w:hAnsi="仿宋" w:hint="eastAsia"/>
-                <w:sz w:val="24"/>
-                <w:szCs w:val="24"/>
+              <w:rPr>
+                <w:rFonts w:ascii="仿宋" w:eastAsia="仿宋" w:hAnsi="仿宋"/>
+              </w:rPr>
+            </w:pPr>
+            <w:r>
+              <w:rPr>
+                <w:rFonts w:ascii="仿宋" w:eastAsia="仿宋" w:hAnsi="仿宋" w:hint="eastAsia"/>
               </w:rPr>
               <w:t>根据末端柔性执行器所具有的自由度如下图，操纵段结构的设计至少包括跟随手腕上下、左右偏转的连杆结构，对应</w:t>
             </w:r>
             <w:r>
               <w:rPr>
                 <w:rFonts w:ascii="仿宋" w:eastAsia="仿宋" w:hAnsi="仿宋" w:hint="eastAsia"/>
-                <w:sz w:val="24"/>
-                <w:szCs w:val="24"/>
               </w:rPr>
               <w:t>执行端两个偏转自由度，在</w:t>
             </w:r>
             <w:r>
               <w:rPr>
                 <w:rFonts w:ascii="仿宋" w:eastAsia="仿宋" w:hAnsi="仿宋" w:hint="eastAsia"/>
-                <w:sz w:val="24"/>
-                <w:szCs w:val="24"/>
               </w:rPr>
               <w:t>图中</w:t>
             </w:r>
             <w:r>
               <w:rPr>
                 <w:rFonts w:ascii="仿宋" w:eastAsia="仿宋" w:hAnsi="仿宋" w:hint="eastAsia"/>
-                <w:sz w:val="24"/>
-                <w:szCs w:val="24"/>
               </w:rPr>
               <w:t>为</w:t>
             </w:r>
@@ -3074,8 +2404,6 @@
                   <m:ctrlPr>
                     <w:rPr>
                       <w:rFonts w:ascii="Cambria Math" w:eastAsia="仿宋" w:hAnsi="Cambria Math"/>
-                      <w:sz w:val="24"/>
-                      <w:szCs w:val="24"/>
                     </w:rPr>
                   </m:ctrlPr>
                 </m:sSubPr>
@@ -3083,8 +2411,6 @@
                   <m:r>
                     <w:rPr>
                       <w:rFonts w:ascii="Cambria Math" w:eastAsia="仿宋" w:hAnsi="Cambria Math"/>
-                      <w:sz w:val="24"/>
-                      <w:szCs w:val="24"/>
                     </w:rPr>
                     <m:t>z</m:t>
                   </m:r>
@@ -3096,8 +2422,6 @@
                     </m:rPr>
                     <w:rPr>
                       <w:rFonts w:ascii="Cambria Math" w:eastAsia="仿宋" w:hAnsi="Cambria Math"/>
-                      <w:sz w:val="24"/>
-                      <w:szCs w:val="24"/>
                     </w:rPr>
                     <m:t>6</m:t>
                   </m:r>
@@ -3107,8 +2431,6 @@
             <w:r>
               <w:rPr>
                 <w:rFonts w:ascii="仿宋" w:eastAsia="仿宋" w:hAnsi="仿宋" w:hint="eastAsia"/>
-                <w:sz w:val="24"/>
-                <w:szCs w:val="24"/>
               </w:rPr>
               <w:t>、</w:t>
             </w:r>
@@ -3118,8 +2440,6 @@
                   <m:ctrlPr>
                     <w:rPr>
                       <w:rFonts w:ascii="Cambria Math" w:eastAsia="仿宋" w:hAnsi="Cambria Math"/>
-                      <w:sz w:val="24"/>
-                      <w:szCs w:val="24"/>
                     </w:rPr>
                   </m:ctrlPr>
                 </m:sSubPr>
@@ -3127,8 +2447,6 @@
                   <m:r>
                     <w:rPr>
                       <w:rFonts w:ascii="Cambria Math" w:eastAsia="仿宋" w:hAnsi="Cambria Math"/>
-                      <w:sz w:val="24"/>
-                      <w:szCs w:val="24"/>
                     </w:rPr>
                     <m:t>z</m:t>
                   </m:r>
@@ -3140,8 +2458,6 @@
                     </m:rPr>
                     <w:rPr>
                       <w:rFonts w:ascii="Cambria Math" w:eastAsia="仿宋" w:hAnsi="Cambria Math"/>
-                      <w:sz w:val="24"/>
-                      <w:szCs w:val="24"/>
                     </w:rPr>
                     <m:t>7</m:t>
                   </m:r>
@@ -3151,48 +2467,36 @@
             <w:r>
               <w:rPr>
                 <w:rFonts w:ascii="仿宋" w:eastAsia="仿宋" w:hAnsi="仿宋" w:hint="eastAsia"/>
-                <w:sz w:val="24"/>
-                <w:szCs w:val="24"/>
               </w:rPr>
               <w:t>坐标系；</w:t>
             </w:r>
             <w:r>
               <w:rPr>
                 <w:rFonts w:ascii="仿宋" w:eastAsia="仿宋" w:hAnsi="仿宋" w:hint="eastAsia"/>
-                <w:sz w:val="24"/>
-                <w:szCs w:val="24"/>
               </w:rPr>
               <w:t>检测</w:t>
             </w:r>
             <w:r>
               <w:rPr>
                 <w:rFonts w:ascii="仿宋" w:eastAsia="仿宋" w:hAnsi="仿宋" w:hint="eastAsia"/>
-                <w:sz w:val="24"/>
-                <w:szCs w:val="24"/>
               </w:rPr>
               <w:t>指端开合和旋转的结构，</w:t>
             </w:r>
             <w:r>
               <w:rPr>
                 <w:rFonts w:ascii="仿宋" w:eastAsia="仿宋" w:hAnsi="仿宋" w:hint="eastAsia"/>
-                <w:sz w:val="24"/>
-                <w:szCs w:val="24"/>
               </w:rPr>
               <w:t>对应执行器开闭和绕轴转动的自由度，在</w:t>
             </w:r>
             <w:r>
               <w:rPr>
                 <w:rFonts w:ascii="仿宋" w:eastAsia="仿宋" w:hAnsi="仿宋" w:hint="eastAsia"/>
-                <w:sz w:val="24"/>
-                <w:szCs w:val="24"/>
               </w:rPr>
               <w:t>图中</w:t>
             </w:r>
             <w:r>
               <w:rPr>
                 <w:rFonts w:ascii="仿宋" w:eastAsia="仿宋" w:hAnsi="仿宋" w:hint="eastAsia"/>
-                <w:sz w:val="24"/>
-                <w:szCs w:val="24"/>
               </w:rPr>
               <w:t>为</w:t>
             </w:r>
@@ -3202,8 +2506,6 @@
                   <m:ctrlPr>
                     <w:rPr>
                       <w:rFonts w:ascii="Cambria Math" w:eastAsia="仿宋" w:hAnsi="Cambria Math"/>
-                      <w:sz w:val="24"/>
-                      <w:szCs w:val="24"/>
                     </w:rPr>
                   </m:ctrlPr>
                 </m:sSubPr>
@@ -3211,8 +2513,6 @@
                   <m:r>
                     <w:rPr>
                       <w:rFonts w:ascii="Cambria Math" w:eastAsia="仿宋" w:hAnsi="Cambria Math"/>
-                      <w:sz w:val="24"/>
-                      <w:szCs w:val="24"/>
                     </w:rPr>
                     <m:t>z</m:t>
                   </m:r>
@@ -3224,8 +2524,6 @@
                     </m:rPr>
                     <w:rPr>
                       <w:rFonts w:ascii="Cambria Math" w:eastAsia="仿宋" w:hAnsi="Cambria Math"/>
-                      <w:sz w:val="24"/>
-                      <w:szCs w:val="24"/>
                     </w:rPr>
                     <m:t>8</m:t>
                   </m:r>
@@ -3235,8 +2533,6 @@
             <w:r>
               <w:rPr>
                 <w:rFonts w:ascii="仿宋" w:eastAsia="仿宋" w:hAnsi="仿宋" w:hint="eastAsia"/>
-                <w:sz w:val="24"/>
-                <w:szCs w:val="24"/>
               </w:rPr>
               <w:t>、</w:t>
             </w:r>
@@ -3246,8 +2542,6 @@
                   <m:ctrlPr>
                     <w:rPr>
                       <w:rFonts w:ascii="Cambria Math" w:eastAsia="仿宋" w:hAnsi="Cambria Math"/>
-                      <w:sz w:val="24"/>
-                      <w:szCs w:val="24"/>
                     </w:rPr>
                   </m:ctrlPr>
                 </m:sSubPr>
@@ -3255,8 +2549,6 @@
                   <m:r>
                     <w:rPr>
                       <w:rFonts w:ascii="Cambria Math" w:eastAsia="仿宋" w:hAnsi="Cambria Math"/>
-                      <w:sz w:val="24"/>
-                      <w:szCs w:val="24"/>
                     </w:rPr>
                     <m:t>z</m:t>
                   </m:r>
@@ -3268,8 +2560,6 @@
                     </m:rPr>
                     <w:rPr>
                       <w:rFonts w:ascii="Cambria Math" w:eastAsia="仿宋" w:hAnsi="Cambria Math"/>
-                      <w:sz w:val="24"/>
-                      <w:szCs w:val="24"/>
                     </w:rPr>
                     <m:t>4</m:t>
                   </m:r>
@@ -3279,44 +2569,26 @@
             <w:r>
               <w:rPr>
                 <w:rFonts w:ascii="仿宋" w:eastAsia="仿宋" w:hAnsi="仿宋" w:hint="eastAsia"/>
-                <w:sz w:val="24"/>
-                <w:szCs w:val="24"/>
               </w:rPr>
               <w:t>坐标系；跟随手臂开合</w:t>
             </w:r>
             <w:r>
               <w:rPr>
                 <w:rFonts w:ascii="仿宋" w:eastAsia="仿宋" w:hAnsi="仿宋" w:hint="eastAsia"/>
-                <w:sz w:val="24"/>
-                <w:szCs w:val="24"/>
               </w:rPr>
               <w:t>的结构设计，对应两个并行</w:t>
             </w:r>
             <w:r>
               <w:rPr>
                 <w:rFonts w:ascii="仿宋" w:eastAsia="仿宋" w:hAnsi="仿宋" w:hint="eastAsia"/>
-                <w:sz w:val="24"/>
-                <w:szCs w:val="24"/>
               </w:rPr>
               <w:t>柔性</w:t>
             </w:r>
-            <w:proofErr w:type="gramStart"/>
-            <w:r>
-              <w:rPr>
-                <w:rFonts w:ascii="仿宋" w:eastAsia="仿宋" w:hAnsi="仿宋" w:hint="eastAsia"/>
-                <w:sz w:val="24"/>
-                <w:szCs w:val="24"/>
-              </w:rPr>
-              <w:t>臂手术</w:t>
-            </w:r>
-            <w:proofErr w:type="gramEnd"/>
-            <w:r>
-              <w:rPr>
-                <w:rFonts w:ascii="仿宋" w:eastAsia="仿宋" w:hAnsi="仿宋" w:hint="eastAsia"/>
-                <w:sz w:val="24"/>
-                <w:szCs w:val="24"/>
-              </w:rPr>
-              <w:t>伸展行为，以提供手术所需三角性，在图中为</w:t>
+            <w:r>
+              <w:rPr>
+                <w:rFonts w:ascii="仿宋" w:eastAsia="仿宋" w:hAnsi="仿宋" w:hint="eastAsia"/>
+              </w:rPr>
+              <w:t>臂手术伸展行为，以提供手术所需三角性，在图中为</w:t>
             </w:r>
             <m:oMath>
               <m:sSub>
@@ -3324,8 +2596,6 @@
                   <m:ctrlPr>
                     <w:rPr>
                       <w:rFonts w:ascii="Cambria Math" w:eastAsia="仿宋" w:hAnsi="Cambria Math"/>
-                      <w:sz w:val="24"/>
-                      <w:szCs w:val="24"/>
                     </w:rPr>
                   </m:ctrlPr>
                 </m:sSubPr>
@@ -3333,8 +2603,6 @@
                   <m:r>
                     <w:rPr>
                       <w:rFonts w:ascii="Cambria Math" w:eastAsia="仿宋" w:hAnsi="Cambria Math"/>
-                      <w:sz w:val="24"/>
-                      <w:szCs w:val="24"/>
                     </w:rPr>
                     <m:t>z</m:t>
                   </m:r>
@@ -3346,8 +2614,6 @@
                     </m:rPr>
                     <w:rPr>
                       <w:rFonts w:ascii="Cambria Math" w:eastAsia="仿宋" w:hAnsi="Cambria Math"/>
-                      <w:sz w:val="24"/>
-                      <w:szCs w:val="24"/>
                     </w:rPr>
                     <m:t>3</m:t>
                   </m:r>
@@ -3357,32 +2623,24 @@
             <w:r>
               <w:rPr>
                 <w:rFonts w:ascii="仿宋" w:eastAsia="仿宋" w:hAnsi="仿宋" w:hint="eastAsia"/>
-                <w:sz w:val="24"/>
-                <w:szCs w:val="24"/>
               </w:rPr>
               <w:t>坐标系；以及跟随手部前后伸缩的结构设计，对应</w:t>
             </w:r>
             <w:r>
               <w:rPr>
                 <w:rFonts w:ascii="仿宋" w:eastAsia="仿宋" w:hAnsi="仿宋" w:hint="eastAsia"/>
-                <w:sz w:val="24"/>
-                <w:szCs w:val="24"/>
               </w:rPr>
               <w:t>两个柔性臂前后伸缩功能，在</w:t>
             </w:r>
             <w:r>
               <w:rPr>
                 <w:rFonts w:ascii="仿宋" w:eastAsia="仿宋" w:hAnsi="仿宋" w:hint="eastAsia"/>
-                <w:sz w:val="24"/>
-                <w:szCs w:val="24"/>
               </w:rPr>
               <w:t>图中</w:t>
             </w:r>
             <w:r>
               <w:rPr>
                 <w:rFonts w:ascii="仿宋" w:eastAsia="仿宋" w:hAnsi="仿宋" w:hint="eastAsia"/>
-                <w:sz w:val="24"/>
-                <w:szCs w:val="24"/>
               </w:rPr>
               <w:t>为</w:t>
             </w:r>
@@ -3392,8 +2650,6 @@
                   <m:ctrlPr>
                     <w:rPr>
                       <w:rFonts w:ascii="Cambria Math" w:eastAsia="仿宋" w:hAnsi="Cambria Math"/>
-                      <w:sz w:val="24"/>
-                      <w:szCs w:val="24"/>
                     </w:rPr>
                   </m:ctrlPr>
                 </m:sSubPr>
@@ -3401,8 +2657,6 @@
                   <m:r>
                     <w:rPr>
                       <w:rFonts w:ascii="Cambria Math" w:eastAsia="仿宋" w:hAnsi="Cambria Math"/>
-                      <w:sz w:val="24"/>
-                      <w:szCs w:val="24"/>
                     </w:rPr>
                     <m:t>z</m:t>
                   </m:r>
@@ -3411,8 +2665,6 @@
                   <m:r>
                     <w:rPr>
                       <w:rFonts w:ascii="Cambria Math" w:eastAsia="仿宋" w:hAnsi="Cambria Math"/>
-                      <w:sz w:val="24"/>
-                      <w:szCs w:val="24"/>
                     </w:rPr>
                     <m:t>t</m:t>
                   </m:r>
@@ -3422,8 +2674,6 @@
             <w:r>
               <w:rPr>
                 <w:rFonts w:ascii="仿宋" w:eastAsia="仿宋" w:hAnsi="仿宋" w:hint="eastAsia"/>
-                <w:sz w:val="24"/>
-                <w:szCs w:val="24"/>
               </w:rPr>
               <w:t>坐标系。</w:t>
             </w:r>
@@ -3433,8 +2683,6 @@
               <w:jc w:val="center"/>
               <w:rPr>
                 <w:rFonts w:ascii="仿宋" w:eastAsia="仿宋" w:hAnsi="仿宋"/>
-                <w:sz w:val="24"/>
-                <w:szCs w:val="24"/>
               </w:rPr>
             </w:pPr>
             <w:r>
@@ -3492,6 +2740,7 @@
                 <w:b/>
                 <w:bCs/>
               </w:rPr>
+              <w:lastRenderedPageBreak/>
               <w:t>3</w:t>
             </w:r>
             <w:r>
@@ -3513,165 +2762,122 @@
           </w:p>
           <w:p>
             <w:pPr>
-              <w:widowControl/>
               <w:ind w:firstLineChars="200" w:firstLine="480"/>
-              <w:jc w:val="left"/>
-              <w:rPr>
-                <w:rFonts w:ascii="仿宋" w:eastAsia="仿宋" w:hAnsi="仿宋"/>
-                <w:sz w:val="24"/>
-                <w:szCs w:val="24"/>
-              </w:rPr>
-            </w:pPr>
-            <w:r>
-              <w:rPr>
-                <w:rFonts w:ascii="仿宋" w:eastAsia="仿宋" w:hAnsi="仿宋" w:hint="eastAsia"/>
-                <w:sz w:val="24"/>
-                <w:szCs w:val="24"/>
-              </w:rPr>
-              <w:lastRenderedPageBreak/>
+              <w:rPr>
+                <w:rFonts w:ascii="仿宋" w:eastAsia="仿宋" w:hAnsi="仿宋"/>
+              </w:rPr>
+            </w:pPr>
+            <w:r>
+              <w:rPr>
+                <w:rFonts w:ascii="仿宋" w:eastAsia="仿宋" w:hAnsi="仿宋" w:hint="eastAsia"/>
+              </w:rPr>
               <w:t>在机械结构设计的基础上，在关节处</w:t>
             </w:r>
             <w:r>
               <w:rPr>
                 <w:rFonts w:ascii="仿宋" w:eastAsia="仿宋" w:hAnsi="仿宋" w:hint="eastAsia"/>
-                <w:sz w:val="24"/>
-                <w:szCs w:val="24"/>
               </w:rPr>
               <w:t>设置</w:t>
             </w:r>
             <w:r>
               <w:rPr>
                 <w:rFonts w:ascii="仿宋" w:eastAsia="仿宋" w:hAnsi="仿宋" w:hint="eastAsia"/>
-                <w:sz w:val="24"/>
-                <w:szCs w:val="24"/>
               </w:rPr>
               <w:t>旋转编码器</w:t>
             </w:r>
             <w:r>
               <w:rPr>
                 <w:rFonts w:ascii="仿宋" w:eastAsia="仿宋" w:hAnsi="仿宋" w:hint="eastAsia"/>
-                <w:sz w:val="24"/>
-                <w:szCs w:val="24"/>
               </w:rPr>
               <w:t>活可编码电机</w:t>
             </w:r>
             <w:r>
               <w:rPr>
                 <w:rFonts w:ascii="仿宋" w:eastAsia="仿宋" w:hAnsi="仿宋" w:hint="eastAsia"/>
-                <w:sz w:val="24"/>
-                <w:szCs w:val="24"/>
               </w:rPr>
               <w:t>，检测每个转动关节实时转动的角度，对于平动自由度，可通过结构设计将平动的距离转变为编码器转动的角度。使用STM</w:t>
             </w:r>
             <w:r>
               <w:rPr>
                 <w:rFonts w:ascii="仿宋" w:eastAsia="仿宋" w:hAnsi="仿宋"/>
-                <w:sz w:val="24"/>
-                <w:szCs w:val="24"/>
               </w:rPr>
               <w:t>32</w:t>
             </w:r>
             <w:r>
               <w:rPr>
                 <w:rFonts w:ascii="仿宋" w:eastAsia="仿宋" w:hAnsi="仿宋" w:hint="eastAsia"/>
-                <w:sz w:val="24"/>
-                <w:szCs w:val="24"/>
               </w:rPr>
               <w:t>单片机</w:t>
             </w:r>
             <w:r>
               <w:rPr>
                 <w:rFonts w:ascii="仿宋" w:eastAsia="仿宋" w:hAnsi="仿宋" w:hint="eastAsia"/>
-                <w:sz w:val="24"/>
-                <w:szCs w:val="24"/>
               </w:rPr>
               <w:t>作为</w:t>
             </w:r>
             <w:r>
               <w:rPr>
                 <w:rFonts w:ascii="仿宋" w:eastAsia="仿宋" w:hAnsi="仿宋" w:hint="eastAsia"/>
-                <w:sz w:val="24"/>
-                <w:szCs w:val="24"/>
               </w:rPr>
               <w:t>编码器</w:t>
             </w:r>
             <w:r>
               <w:rPr>
                 <w:rFonts w:ascii="仿宋" w:eastAsia="仿宋" w:hAnsi="仿宋" w:hint="eastAsia"/>
-                <w:sz w:val="24"/>
-                <w:szCs w:val="24"/>
               </w:rPr>
               <w:t>数据收集</w:t>
             </w:r>
             <w:r>
               <w:rPr>
                 <w:rFonts w:ascii="仿宋" w:eastAsia="仿宋" w:hAnsi="仿宋" w:hint="eastAsia"/>
-                <w:sz w:val="24"/>
-                <w:szCs w:val="24"/>
               </w:rPr>
               <w:t>器，</w:t>
             </w:r>
             <w:r>
               <w:rPr>
                 <w:rFonts w:ascii="仿宋" w:eastAsia="仿宋" w:hAnsi="仿宋" w:hint="eastAsia"/>
-                <w:sz w:val="24"/>
-                <w:szCs w:val="24"/>
               </w:rPr>
               <w:t>并</w:t>
             </w:r>
             <w:r>
               <w:rPr>
                 <w:rFonts w:ascii="仿宋" w:eastAsia="仿宋" w:hAnsi="仿宋" w:hint="eastAsia"/>
-                <w:sz w:val="24"/>
-                <w:szCs w:val="24"/>
               </w:rPr>
               <w:t>将</w:t>
             </w:r>
             <w:r>
               <w:rPr>
                 <w:rFonts w:ascii="仿宋" w:eastAsia="仿宋" w:hAnsi="仿宋" w:hint="eastAsia"/>
-                <w:sz w:val="24"/>
-                <w:szCs w:val="24"/>
               </w:rPr>
               <w:t>从</w:t>
             </w:r>
             <w:r>
               <w:rPr>
                 <w:rFonts w:ascii="仿宋" w:eastAsia="仿宋" w:hAnsi="仿宋" w:hint="eastAsia"/>
-                <w:sz w:val="24"/>
-                <w:szCs w:val="24"/>
               </w:rPr>
               <w:t>编码器测得的数据通过串口等</w:t>
             </w:r>
             <w:r>
               <w:rPr>
                 <w:rFonts w:ascii="仿宋" w:eastAsia="仿宋" w:hAnsi="仿宋" w:hint="eastAsia"/>
-                <w:sz w:val="24"/>
-                <w:szCs w:val="24"/>
               </w:rPr>
               <w:t>通信</w:t>
             </w:r>
             <w:r>
               <w:rPr>
                 <w:rFonts w:ascii="仿宋" w:eastAsia="仿宋" w:hAnsi="仿宋" w:hint="eastAsia"/>
-                <w:sz w:val="24"/>
-                <w:szCs w:val="24"/>
               </w:rPr>
               <w:t>方式发送到工控机</w:t>
             </w:r>
             <w:r>
               <w:rPr>
                 <w:rFonts w:ascii="仿宋" w:eastAsia="仿宋" w:hAnsi="仿宋" w:hint="eastAsia"/>
-                <w:sz w:val="24"/>
-                <w:szCs w:val="24"/>
               </w:rPr>
               <w:t>进行处理</w:t>
             </w:r>
             <w:r>
               <w:rPr>
                 <w:rFonts w:ascii="仿宋" w:eastAsia="仿宋" w:hAnsi="仿宋" w:hint="eastAsia"/>
-                <w:sz w:val="24"/>
-                <w:szCs w:val="24"/>
               </w:rPr>
               <w:t>，并通过控制系统转化为所期望机器人末端运动的控制信号的过程。</w:t>
             </w:r>
@@ -3805,84 +3011,62 @@
           </w:p>
           <w:p>
             <w:pPr>
-              <w:widowControl/>
               <w:ind w:firstLineChars="200" w:firstLine="480"/>
-              <w:jc w:val="left"/>
-              <w:rPr>
-                <w:rFonts w:ascii="仿宋" w:eastAsia="仿宋" w:hAnsi="仿宋"/>
-                <w:sz w:val="24"/>
-                <w:szCs w:val="24"/>
-              </w:rPr>
-            </w:pPr>
-            <w:r>
-              <w:rPr>
-                <w:rFonts w:ascii="仿宋" w:eastAsia="仿宋" w:hAnsi="仿宋" w:hint="eastAsia"/>
-                <w:sz w:val="24"/>
-                <w:szCs w:val="24"/>
+              <w:rPr>
+                <w:rFonts w:ascii="仿宋" w:eastAsia="仿宋" w:hAnsi="仿宋"/>
+              </w:rPr>
+            </w:pPr>
+            <w:r>
+              <w:rPr>
+                <w:rFonts w:ascii="仿宋" w:eastAsia="仿宋" w:hAnsi="仿宋" w:hint="eastAsia"/>
               </w:rPr>
               <w:t>使用DH方法建立主控制器部分机构的运动学模型，并结合传感器测量的数据，实时计算操作者手臂与手位置和姿态的变化。结合已有的执行端柔性机器人运动学模型，建立适合</w:t>
             </w:r>
             <w:r>
               <w:rPr>
                 <w:rFonts w:ascii="仿宋" w:eastAsia="仿宋" w:hAnsi="仿宋" w:hint="eastAsia"/>
-                <w:sz w:val="24"/>
-                <w:szCs w:val="24"/>
               </w:rPr>
               <w:t>坐标变换关系和主从</w:t>
             </w:r>
             <w:r>
               <w:rPr>
                 <w:rFonts w:ascii="仿宋" w:eastAsia="仿宋" w:hAnsi="仿宋" w:hint="eastAsia"/>
-                <w:sz w:val="24"/>
-                <w:szCs w:val="24"/>
               </w:rPr>
               <w:t>映射关系，将操作者手部的动作映射到执行端；考虑手术中需要</w:t>
             </w:r>
             <w:r>
               <w:rPr>
                 <w:rFonts w:ascii="仿宋" w:eastAsia="仿宋" w:hAnsi="仿宋" w:hint="eastAsia"/>
-                <w:sz w:val="24"/>
-                <w:szCs w:val="24"/>
               </w:rPr>
               <w:t>应对运动幅度不同的任务，</w:t>
             </w:r>
             <w:r>
               <w:rPr>
                 <w:rFonts w:ascii="仿宋" w:eastAsia="仿宋" w:hAnsi="仿宋" w:hint="eastAsia"/>
-                <w:sz w:val="24"/>
-                <w:szCs w:val="24"/>
               </w:rPr>
               <w:t>因此需要添加映射缩放环节，</w:t>
             </w:r>
             <w:r>
               <w:rPr>
                 <w:rFonts w:ascii="仿宋" w:eastAsia="仿宋" w:hAnsi="仿宋" w:hint="eastAsia"/>
-                <w:sz w:val="24"/>
-                <w:szCs w:val="24"/>
               </w:rPr>
               <w:t>通过类似于离合器的结构以调节</w:t>
             </w:r>
             <w:r>
               <w:rPr>
                 <w:rFonts w:ascii="仿宋" w:eastAsia="仿宋" w:hAnsi="仿宋" w:hint="eastAsia"/>
-                <w:sz w:val="24"/>
-                <w:szCs w:val="24"/>
               </w:rPr>
               <w:t>缩放因子</w:t>
             </w:r>
             <w:r>
               <w:rPr>
                 <w:rFonts w:ascii="仿宋" w:eastAsia="仿宋" w:hAnsi="仿宋" w:hint="eastAsia"/>
-                <w:sz w:val="24"/>
-                <w:szCs w:val="24"/>
               </w:rPr>
               <w:t>的大小</w:t>
             </w:r>
             <w:r>
               <w:rPr>
                 <w:rFonts w:ascii="仿宋" w:eastAsia="仿宋" w:hAnsi="仿宋" w:hint="eastAsia"/>
-                <w:sz w:val="24"/>
-                <w:szCs w:val="24"/>
               </w:rPr>
               <w:t>，实现不同精度的运动。</w:t>
             </w:r>
@@ -3936,23 +3120,7 @@
                 <w:rFonts w:hint="eastAsia"/>
                 <w:color w:val="000000" w:themeColor="text1"/>
               </w:rPr>
-              <w:t>由于特殊原因，目前无法使用实体柔性</w:t>
-            </w:r>
-            <w:proofErr w:type="gramStart"/>
-            <w:r>
-              <w:rPr>
-                <w:rFonts w:hint="eastAsia"/>
-                <w:color w:val="000000" w:themeColor="text1"/>
-              </w:rPr>
-              <w:t>臂进行</w:t>
-            </w:r>
-            <w:proofErr w:type="gramEnd"/>
-            <w:r>
-              <w:rPr>
-                <w:rFonts w:hint="eastAsia"/>
-                <w:color w:val="000000" w:themeColor="text1"/>
-              </w:rPr>
-              <w:t>测试验证，因此需要借助仿真平台，搭建虚拟的执行器部分，并使用操作端输出的数据配合仿真执行端进行验证整体效果。如时间剩余，可搭建完整的人机交互界面，为后续手术机器人投入商业使用做准备。</w:t>
+              <w:t>由于特殊原因，目前无法使用实体柔性臂进行测试验证，因此需要借助仿真平台，搭建虚拟的执行器部分，并使用操作端输出的数据配合仿真执行端进行验证整体效果。如时间剩余，可搭建完整的人机交互界面，为后续手术机器人投入商业使用做准备。</w:t>
             </w:r>
           </w:p>
           <w:p>
@@ -3966,11 +3134,8 @@
           </w:p>
           <w:p>
             <w:pPr>
-              <w:jc w:val="left"/>
-              <w:rPr>
-                <w:rFonts w:ascii="仿宋" w:eastAsia="仿宋" w:hAnsi="仿宋"/>
-                <w:sz w:val="24"/>
-                <w:szCs w:val="24"/>
+              <w:rPr>
+                <w:rFonts w:ascii="仿宋" w:eastAsia="仿宋" w:hAnsi="仿宋"/>
               </w:rPr>
             </w:pPr>
           </w:p>
@@ -4002,82 +3167,46 @@
           </w:p>
           <w:p>
             <w:pPr>
-              <w:widowControl/>
               <w:ind w:firstLineChars="200" w:firstLine="480"/>
-              <w:jc w:val="left"/>
-              <w:rPr>
-                <w:rFonts w:ascii="仿宋" w:eastAsia="仿宋" w:hAnsi="仿宋"/>
-                <w:sz w:val="24"/>
-                <w:szCs w:val="24"/>
-              </w:rPr>
-            </w:pPr>
-            <w:r>
-              <w:rPr>
-                <w:rFonts w:ascii="仿宋" w:eastAsia="仿宋" w:hAnsi="仿宋" w:hint="eastAsia"/>
-                <w:sz w:val="24"/>
-                <w:szCs w:val="24"/>
+              <w:rPr>
+                <w:rFonts w:ascii="仿宋" w:eastAsia="仿宋" w:hAnsi="仿宋"/>
+              </w:rPr>
+            </w:pPr>
+            <w:r>
+              <w:rPr>
+                <w:rFonts w:ascii="仿宋" w:eastAsia="仿宋" w:hAnsi="仿宋" w:hint="eastAsia"/>
               </w:rPr>
               <w:t>研究思路如下：</w:t>
             </w:r>
             <w:r>
               <w:rPr>
                 <w:rFonts w:ascii="仿宋" w:eastAsia="仿宋" w:hAnsi="仿宋" w:hint="eastAsia"/>
-                <w:sz w:val="24"/>
-                <w:szCs w:val="24"/>
               </w:rPr>
               <w:t>本项目计划设计一种内窥镜末端搭载两个微型连续体机械臂的手术机器人</w:t>
             </w:r>
             <w:r>
               <w:rPr>
                 <w:rFonts w:ascii="仿宋" w:eastAsia="仿宋" w:hAnsi="仿宋" w:hint="eastAsia"/>
-                <w:sz w:val="24"/>
-                <w:szCs w:val="24"/>
               </w:rPr>
               <w:t>操控器</w:t>
             </w:r>
             <w:r>
               <w:rPr>
                 <w:rFonts w:ascii="仿宋" w:eastAsia="仿宋" w:hAnsi="仿宋" w:hint="eastAsia"/>
-                <w:sz w:val="24"/>
-                <w:szCs w:val="24"/>
-              </w:rPr>
-              <w:t>，采用主从控制方式，将外科手术医生手臂与手的动作以直觉的方式映射为柔性</w:t>
-            </w:r>
-            <w:proofErr w:type="gramStart"/>
-            <w:r>
-              <w:rPr>
-                <w:rFonts w:ascii="仿宋" w:eastAsia="仿宋" w:hAnsi="仿宋" w:hint="eastAsia"/>
-                <w:sz w:val="24"/>
-                <w:szCs w:val="24"/>
-              </w:rPr>
-              <w:t>臂及其</w:t>
-            </w:r>
-            <w:proofErr w:type="gramEnd"/>
-            <w:r>
-              <w:rPr>
-                <w:rFonts w:ascii="仿宋" w:eastAsia="仿宋" w:hAnsi="仿宋" w:hint="eastAsia"/>
-                <w:sz w:val="24"/>
-                <w:szCs w:val="24"/>
-              </w:rPr>
-              <w:t>末端夹持机构的动作，结合内窥镜提供的高清视频图像，协助外科外科医生开展消化道的微创手术。</w:t>
-            </w:r>
-          </w:p>
-          <w:p>
-            <w:pPr>
-              <w:widowControl/>
+              </w:rPr>
+              <w:t>，采用主从控制方式，将外科手术医生手臂与手的动作以直觉的方式映射为柔性臂及其末端夹持机构的动作，结合内窥镜提供的高清视频图像，协助外科外科医生开展消化道的微创手术。</w:t>
+            </w:r>
+          </w:p>
+          <w:p>
+            <w:pPr>
               <w:ind w:firstLineChars="200" w:firstLine="480"/>
-              <w:jc w:val="left"/>
-              <w:rPr>
-                <w:rFonts w:ascii="仿宋" w:eastAsia="仿宋" w:hAnsi="仿宋"/>
-                <w:sz w:val="24"/>
-                <w:szCs w:val="24"/>
-              </w:rPr>
-            </w:pPr>
-            <w:r>
-              <w:rPr>
-                <w:rFonts w:ascii="仿宋" w:eastAsia="仿宋" w:hAnsi="仿宋" w:hint="eastAsia"/>
-                <w:sz w:val="24"/>
-                <w:szCs w:val="24"/>
+              <w:rPr>
+                <w:rFonts w:ascii="仿宋" w:eastAsia="仿宋" w:hAnsi="仿宋"/>
+              </w:rPr>
+            </w:pPr>
+            <w:r>
+              <w:rPr>
+                <w:rFonts w:ascii="仿宋" w:eastAsia="仿宋" w:hAnsi="仿宋" w:hint="eastAsia"/>
               </w:rPr>
               <w:t>预期成果包括但不仅限于如下：</w:t>
             </w:r>
@@ -4127,13 +3256,7 @@
               <w:rPr>
                 <w:rFonts w:hint="eastAsia"/>
               </w:rPr>
-              <w:t>推导</w:t>
-            </w:r>
-            <w:r>
-              <w:rPr>
-                <w:rFonts w:hint="eastAsia"/>
-              </w:rPr>
-              <w:t>建立理论运动学模型和映射关系</w:t>
+              <w:t>推导建立理论运动学模型和映射关系</w:t>
             </w:r>
           </w:p>
           <w:p>
@@ -4149,19 +3272,7 @@
               <w:rPr>
                 <w:rFonts w:hint="eastAsia"/>
               </w:rPr>
-              <w:t>完成</w:t>
-            </w:r>
-            <w:r>
-              <w:rPr>
-                <w:rFonts w:hint="eastAsia"/>
-              </w:rPr>
-              <w:t>仿真</w:t>
-            </w:r>
-            <w:r>
-              <w:rPr>
-                <w:rFonts w:hint="eastAsia"/>
-              </w:rPr>
-              <w:t>平台调试</w:t>
+              <w:t>完成仿真平台调试</w:t>
             </w:r>
           </w:p>
           <w:p>
@@ -4182,9 +3293,8 @@
           </w:p>
           <w:p>
             <w:pPr>
-              <w:jc w:val="left"/>
-              <w:rPr>
-                <w:rFonts w:ascii="仿宋" w:eastAsia="仿宋" w:hAnsi="仿宋" w:hint="eastAsia"/>
+              <w:rPr>
+                <w:rFonts w:ascii="仿宋" w:eastAsia="仿宋" w:hAnsi="仿宋"/>
                 <w:b/>
                 <w:sz w:val="28"/>
                 <w:szCs w:val="28"/>
@@ -4219,38 +3329,29 @@
           </w:p>
           <w:p>
             <w:pPr>
-              <w:jc w:val="left"/>
-              <w:rPr>
-                <w:rFonts w:ascii="Times New Roman" w:eastAsia="仿宋" w:hAnsi="Times New Roman" w:cs="Times New Roman" w:hint="eastAsia"/>
+              <w:rPr>
+                <w:rFonts w:eastAsia="仿宋"/>
                 <w:color w:val="000000" w:themeColor="text1"/>
-                <w:sz w:val="24"/>
-                <w:szCs w:val="24"/>
-              </w:rPr>
-            </w:pPr>
-            <w:r>
-              <w:rPr>
-                <w:rFonts w:ascii="Times New Roman" w:eastAsia="仿宋" w:hAnsi="Times New Roman" w:cs="Times New Roman" w:hint="eastAsia"/>
+              </w:rPr>
+            </w:pPr>
+            <w:r>
+              <w:rPr>
+                <w:rFonts w:eastAsia="仿宋" w:hint="eastAsia"/>
                 <w:color w:val="000000" w:themeColor="text1"/>
-                <w:sz w:val="24"/>
-                <w:szCs w:val="24"/>
               </w:rPr>
               <w:t>项目每个阶段任务安排以及时间规划如下</w:t>
             </w:r>
             <w:r>
               <w:rPr>
-                <w:rFonts w:ascii="Times New Roman" w:eastAsia="仿宋" w:hAnsi="Times New Roman" w:cs="Times New Roman" w:hint="eastAsia"/>
+                <w:rFonts w:eastAsia="仿宋" w:hint="eastAsia"/>
                 <w:color w:val="000000" w:themeColor="text1"/>
-                <w:sz w:val="24"/>
-                <w:szCs w:val="24"/>
               </w:rPr>
               <w:t>表</w:t>
             </w:r>
             <w:r>
               <w:rPr>
-                <w:rFonts w:ascii="Times New Roman" w:eastAsia="仿宋" w:hAnsi="Times New Roman" w:cs="Times New Roman" w:hint="eastAsia"/>
+                <w:rFonts w:eastAsia="仿宋" w:hint="eastAsia"/>
                 <w:color w:val="000000" w:themeColor="text1"/>
-                <w:sz w:val="24"/>
-                <w:szCs w:val="24"/>
               </w:rPr>
               <w:t>：</w:t>
             </w:r>
@@ -4432,6 +3533,7 @@
                       <w:rFonts w:hint="eastAsia"/>
                       <w:color w:val="000000" w:themeColor="text1"/>
                     </w:rPr>
+                    <w:lastRenderedPageBreak/>
                     <w:t>2</w:t>
                   </w:r>
                   <w:r>
@@ -4483,7 +3585,6 @@
                       <w:rFonts w:hint="eastAsia"/>
                       <w:color w:val="000000" w:themeColor="text1"/>
                     </w:rPr>
-                    <w:lastRenderedPageBreak/>
                     <w:t>2</w:t>
                   </w:r>
                   <w:r>
@@ -4648,7 +3749,6 @@
                     <w:ind w:firstLineChars="0" w:firstLine="0"/>
                     <w:jc w:val="center"/>
                     <w:rPr>
-                      <w:rFonts w:hint="eastAsia"/>
                       <w:color w:val="000000" w:themeColor="text1"/>
                     </w:rPr>
                   </w:pPr>
@@ -4663,25 +3763,7 @@
                     <w:rPr>
                       <w:color w:val="000000" w:themeColor="text1"/>
                     </w:rPr>
-                    <w:t>023_</w:t>
-                  </w:r>
-                  <w:r>
-                    <w:rPr>
-                      <w:color w:val="000000" w:themeColor="text1"/>
-                    </w:rPr>
-                    <w:t>4.5</w:t>
-                  </w:r>
-                  <w:r>
-                    <w:rPr>
-                      <w:color w:val="000000" w:themeColor="text1"/>
-                    </w:rPr>
-                    <w:t>-4</w:t>
-                  </w:r>
-                  <w:r>
-                    <w:rPr>
-                      <w:color w:val="000000" w:themeColor="text1"/>
-                    </w:rPr>
-                    <w:t>.20</w:t>
+                    <w:t>023_4.5-4.20</w:t>
                   </w:r>
                 </w:p>
               </w:tc>
@@ -4694,7 +3776,6 @@
                     <w:pStyle w:val="a9"/>
                     <w:ind w:firstLineChars="0" w:firstLine="0"/>
                     <w:rPr>
-                      <w:rFonts w:hint="eastAsia"/>
                       <w:color w:val="000000" w:themeColor="text1"/>
                     </w:rPr>
                   </w:pPr>
@@ -4703,17 +3784,8 @@
                       <w:rFonts w:hint="eastAsia"/>
                       <w:color w:val="000000" w:themeColor="text1"/>
                     </w:rPr>
-                    <w:t>撰写毕业论文，</w:t>
+                    <w:t>撰写毕业论文，提交查重</w:t>
                   </w:r>
-                  <w:proofErr w:type="gramStart"/>
-                  <w:r>
-                    <w:rPr>
-                      <w:rFonts w:hint="eastAsia"/>
-                      <w:color w:val="000000" w:themeColor="text1"/>
-                    </w:rPr>
-                    <w:t>提交查重</w:t>
-                  </w:r>
-                  <w:proofErr w:type="gramEnd"/>
                 </w:p>
               </w:tc>
             </w:tr>
@@ -4771,13 +3843,10 @@
           </w:tbl>
           <w:p>
             <w:pPr>
-              <w:jc w:val="left"/>
-              <w:rPr>
-                <w:rFonts w:ascii="仿宋" w:eastAsia="仿宋" w:hAnsi="仿宋" w:hint="eastAsia"/>
+              <w:rPr>
+                <w:rFonts w:ascii="仿宋" w:eastAsia="仿宋" w:hAnsi="仿宋"/>
                 <w:b/>
                 <w:bCs/>
-                <w:sz w:val="24"/>
-                <w:szCs w:val="24"/>
               </w:rPr>
             </w:pPr>
           </w:p>
@@ -4809,79 +3878,63 @@
           </w:p>
           <w:p>
             <w:pPr>
-              <w:jc w:val="left"/>
-              <w:rPr>
-                <w:rFonts w:ascii="仿宋" w:eastAsia="仿宋" w:hAnsi="仿宋"/>
-                <w:sz w:val="24"/>
-                <w:szCs w:val="24"/>
-              </w:rPr>
-            </w:pPr>
-          </w:p>
-          <w:p>
-            <w:pPr>
-              <w:jc w:val="left"/>
-              <w:rPr>
-                <w:rFonts w:ascii="仿宋" w:eastAsia="仿宋" w:hAnsi="仿宋"/>
-                <w:sz w:val="24"/>
-                <w:szCs w:val="24"/>
-              </w:rPr>
-            </w:pPr>
-          </w:p>
-          <w:p>
-            <w:pPr>
-              <w:widowControl/>
-              <w:jc w:val="left"/>
-              <w:rPr>
-                <w:rFonts w:ascii="Arial" w:hAnsi="Arial" w:cs="Arial"/>
-                <w:color w:val="222222"/>
-                <w:sz w:val="20"/>
-                <w:szCs w:val="20"/>
-                <w:shd w:val="clear" w:color="auto" w:fill="FFFFFF"/>
-              </w:rPr>
-            </w:pPr>
-            <w:r>
-              <w:rPr>
-                <w:rFonts w:ascii="Arial" w:hAnsi="Arial" w:cs="Arial"/>
-                <w:color w:val="222222"/>
-                <w:sz w:val="20"/>
-                <w:szCs w:val="20"/>
-                <w:shd w:val="clear" w:color="auto" w:fill="FFFFFF"/>
-              </w:rPr>
-              <w:t>Kumar A, Yadav N, Singh S, et al. Minimally invasive (</w:t>
-            </w:r>
-            <w:proofErr w:type="gramStart"/>
-            <w:r>
-              <w:rPr>
-                <w:rFonts w:ascii="Arial" w:hAnsi="Arial" w:cs="Arial"/>
-                <w:color w:val="222222"/>
-                <w:sz w:val="20"/>
-                <w:szCs w:val="20"/>
-                <w:shd w:val="clear" w:color="auto" w:fill="FFFFFF"/>
-              </w:rPr>
-              <w:t>endoscopic-computer</w:t>
-            </w:r>
-            <w:proofErr w:type="gramEnd"/>
-            <w:r>
-              <w:rPr>
-                <w:rFonts w:ascii="Arial" w:hAnsi="Arial" w:cs="Arial"/>
-                <w:color w:val="222222"/>
-                <w:sz w:val="20"/>
-                <w:szCs w:val="20"/>
-                <w:shd w:val="clear" w:color="auto" w:fill="FFFFFF"/>
-              </w:rPr>
-              <w:t xml:space="preserve"> assisted) surgery: Technique and review[J]. Annals of maxillofacial surgery, 2016, 6(2): 159. -1</w:t>
-            </w:r>
-          </w:p>
-          <w:p>
-            <w:pPr>
-              <w:widowControl/>
-              <w:jc w:val="left"/>
-              <w:rPr>
-                <w:kern w:val="0"/>
-                <w:sz w:val="24"/>
-                <w:szCs w:val="24"/>
-              </w:rPr>
-            </w:pPr>
+              <w:pStyle w:val="a9"/>
+              <w:ind w:firstLineChars="150" w:firstLine="360"/>
+              <w:rPr>
+                <w:color w:val="000000" w:themeColor="text1"/>
+              </w:rPr>
+            </w:pPr>
+            <w:r>
+              <w:rPr>
+                <w:rFonts w:hint="eastAsia"/>
+                <w:color w:val="000000" w:themeColor="text1"/>
+              </w:rPr>
+              <w:t>上述任务所需的技术均有相关理论支持，目前也有一些公司研究发布了相关产品专利，如达芬奇手术机器人控制平台，因此理论上可行。</w:t>
+            </w:r>
+            <w:r>
+              <w:rPr>
+                <w:rFonts w:hint="eastAsia"/>
+                <w:color w:val="000000" w:themeColor="text1"/>
+              </w:rPr>
+              <w:t>且项目有一定的前期准备工作基础，所在课题组具有完备的实验测试环境，指导老师在人体一体化上有深度的研究，所以项目具有相当的可行性。</w:t>
+            </w:r>
+          </w:p>
+          <w:p>
+            <w:pPr>
+              <w:rPr>
+                <w:rFonts w:ascii="仿宋" w:eastAsia="仿宋" w:hAnsi="仿宋"/>
+              </w:rPr>
+            </w:pPr>
+          </w:p>
+          <w:p>
+            <w:pPr>
+              <w:rPr>
+                <w:rFonts w:ascii="仿宋" w:eastAsia="仿宋" w:hAnsi="仿宋"/>
+              </w:rPr>
+            </w:pPr>
+          </w:p>
+          <w:p>
+            <w:pPr>
+              <w:rPr>
+                <w:rFonts w:ascii="Arial" w:hAnsi="Arial" w:cs="Arial"/>
+                <w:color w:val="222222"/>
+                <w:sz w:val="20"/>
+                <w:szCs w:val="20"/>
+                <w:shd w:val="clear" w:color="auto" w:fill="FFFFFF"/>
+              </w:rPr>
+            </w:pPr>
+            <w:r>
+              <w:rPr>
+                <w:rFonts w:ascii="Arial" w:hAnsi="Arial" w:cs="Arial"/>
+                <w:color w:val="222222"/>
+                <w:sz w:val="20"/>
+                <w:szCs w:val="20"/>
+                <w:shd w:val="clear" w:color="auto" w:fill="FFFFFF"/>
+              </w:rPr>
+              <w:t>Kumar A, Yadav N, Singh S, et al. Minimally invasive (endoscopic-computer assisted) surgery: Technique and review[J]. Annals of maxillofacial surgery, 2016, 6(2): 159. -1</w:t>
+            </w:r>
+          </w:p>
+          <w:p>
             <w:r>
               <w:rPr>
                 <w:rFonts w:ascii="Arial" w:hAnsi="Arial" w:cs="Arial"/>
@@ -4893,28 +3946,16 @@
               <w:t>Walker A S, Steele S R. The future of robotic instruments in colon and rectal surgery[C]//Seminars in Colon and Rectal Surgery. WB Saunders, 2016, 27(3): 144-149.</w:t>
             </w:r>
             <w:r>
-              <w:rPr>
-                <w:kern w:val="0"/>
-                <w:sz w:val="24"/>
-                <w:szCs w:val="24"/>
-              </w:rPr>
               <w:t xml:space="preserve"> </w:t>
             </w:r>
             <w:r>
-              <w:rPr>
-                <w:kern w:val="0"/>
-                <w:sz w:val="24"/>
-                <w:szCs w:val="24"/>
-              </w:rPr>
               <w:t>--2</w:t>
             </w:r>
           </w:p>
           <w:p>
             <w:pPr>
-              <w:widowControl/>
-              <w:jc w:val="left"/>
-              <w:rPr>
-                <w:rFonts w:ascii="Arial" w:hAnsi="Arial" w:cs="Arial" w:hint="eastAsia"/>
+              <w:rPr>
+                <w:rFonts w:ascii="Arial" w:hAnsi="Arial" w:cs="Arial"/>
                 <w:color w:val="222222"/>
                 <w:sz w:val="20"/>
                 <w:szCs w:val="20"/>
@@ -4965,16 +4006,20 @@
               </w:rPr>
               <w:t>[J]. European Archives of Oto-rhino-laryngology, 2008, 265: 1121-1123.</w:t>
             </w:r>
-          </w:p>
-          <w:p>
-            <w:pPr>
-              <w:widowControl/>
-              <w:jc w:val="left"/>
-              <w:rPr>
-                <w:kern w:val="0"/>
-                <w:sz w:val="24"/>
-                <w:szCs w:val="24"/>
-              </w:rPr>
+            <w:r>
+              <w:rPr>
+                <w:rFonts w:ascii="Arial" w:hAnsi="Arial" w:cs="Arial"/>
+                <w:color w:val="222222"/>
+                <w:sz w:val="20"/>
+                <w:szCs w:val="20"/>
+                <w:shd w:val="clear" w:color="auto" w:fill="FFFFFF"/>
+              </w:rPr>
+              <w:t xml:space="preserve"> -3</w:t>
+            </w:r>
+          </w:p>
+          <w:p>
+            <w:pPr>
+              <w:ind w:left="100" w:hangingChars="50" w:hanging="100"/>
             </w:pPr>
             <w:r>
               <w:rPr>
@@ -5009,94 +4054,122 @@
               <w:t xml:space="preserve"> C H, et al. Master–slave control of a teleoperated anthropomorphic robotic arm with gripping force sensing[J]. IEEE Transactions on Instrumentation and Measurement, 2006, 55(6): 2136-2145.</w:t>
             </w:r>
             <w:r>
-              <w:rPr>
-                <w:kern w:val="0"/>
-                <w:sz w:val="24"/>
-                <w:szCs w:val="24"/>
-              </w:rPr>
               <w:t xml:space="preserve"> </w:t>
             </w:r>
             <w:r>
-              <w:rPr>
-                <w:kern w:val="0"/>
-                <w:sz w:val="24"/>
-                <w:szCs w:val="24"/>
-              </w:rPr>
               <w:t>–</w:t>
             </w:r>
             <w:r>
-              <w:rPr>
-                <w:kern w:val="0"/>
-                <w:sz w:val="24"/>
-                <w:szCs w:val="24"/>
-              </w:rPr>
               <w:t>4</w:t>
             </w:r>
           </w:p>
           <w:p>
-            <w:pPr>
-              <w:widowControl/>
-              <w:jc w:val="left"/>
-              <w:rPr>
-                <w:kern w:val="0"/>
-                <w:sz w:val="24"/>
-                <w:szCs w:val="24"/>
-              </w:rPr>
-            </w:pPr>
-            <w:r>
-              <w:rPr>
-                <w:rFonts w:ascii="Arial" w:hAnsi="Arial" w:cs="Arial"/>
-                <w:color w:val="222222"/>
-                <w:sz w:val="20"/>
-                <w:szCs w:val="20"/>
-                <w:shd w:val="clear" w:color="auto" w:fill="FFFFFF"/>
-              </w:rPr>
-              <w:t>Hwang M, Kwon D S. K</w:t>
-            </w:r>
-            <w:r>
-              <w:rPr>
-                <w:rFonts w:ascii="宋体" w:eastAsia="宋体" w:hAnsi="宋体" w:cs="宋体" w:hint="eastAsia"/>
-                <w:color w:val="222222"/>
-                <w:sz w:val="20"/>
-                <w:szCs w:val="20"/>
-                <w:shd w:val="clear" w:color="auto" w:fill="FFFFFF"/>
-              </w:rPr>
-              <w:t>‐</w:t>
-            </w:r>
-            <w:r>
-              <w:rPr>
-                <w:rFonts w:ascii="Arial" w:hAnsi="Arial" w:cs="Arial"/>
-                <w:color w:val="222222"/>
-                <w:sz w:val="20"/>
-                <w:szCs w:val="20"/>
-                <w:shd w:val="clear" w:color="auto" w:fill="FFFFFF"/>
-              </w:rPr>
-              <w:t>FLEX: a flexible robotic platform for scar</w:t>
-            </w:r>
-            <w:r>
-              <w:rPr>
-                <w:rFonts w:ascii="宋体" w:eastAsia="宋体" w:hAnsi="宋体" w:cs="宋体" w:hint="eastAsia"/>
-                <w:color w:val="222222"/>
-                <w:sz w:val="20"/>
-                <w:szCs w:val="20"/>
-                <w:shd w:val="clear" w:color="auto" w:fill="FFFFFF"/>
-              </w:rPr>
-              <w:t>‐</w:t>
-            </w:r>
-            <w:r>
-              <w:rPr>
-                <w:rFonts w:ascii="Arial" w:hAnsi="Arial" w:cs="Arial"/>
-                <w:color w:val="222222"/>
-                <w:sz w:val="20"/>
-                <w:szCs w:val="20"/>
-                <w:shd w:val="clear" w:color="auto" w:fill="FFFFFF"/>
-              </w:rPr>
-              <w:t>free endoscopic surgery[J]. The International Journal of Medical Robotics and Computer Assisted Surgery, 2020, 16(2): e2078.</w:t>
-            </w:r>
-          </w:p>
-          <w:p>
-            <w:pPr>
-              <w:jc w:val="left"/>
+            <w:proofErr w:type="spellStart"/>
+            <w:r>
+              <w:rPr>
+                <w:rFonts w:ascii="Arial" w:hAnsi="Arial" w:cs="Arial"/>
+                <w:color w:val="222222"/>
+                <w:sz w:val="20"/>
+                <w:szCs w:val="20"/>
+                <w:shd w:val="clear" w:color="auto" w:fill="FFFFFF"/>
+              </w:rPr>
+              <w:t>Omisore</w:t>
+            </w:r>
+            <w:proofErr w:type="spellEnd"/>
+            <w:r>
+              <w:rPr>
+                <w:rFonts w:ascii="Arial" w:hAnsi="Arial" w:cs="Arial"/>
+                <w:color w:val="222222"/>
+                <w:sz w:val="20"/>
+                <w:szCs w:val="20"/>
+                <w:shd w:val="clear" w:color="auto" w:fill="FFFFFF"/>
+              </w:rPr>
+              <w:t xml:space="preserve"> O M, Han S, </w:t>
+            </w:r>
+            <w:proofErr w:type="spellStart"/>
+            <w:r>
+              <w:rPr>
+                <w:rFonts w:ascii="Arial" w:hAnsi="Arial" w:cs="Arial"/>
+                <w:color w:val="222222"/>
+                <w:sz w:val="20"/>
+                <w:szCs w:val="20"/>
+                <w:shd w:val="clear" w:color="auto" w:fill="FFFFFF"/>
+              </w:rPr>
+              <w:t>Xiong</w:t>
+            </w:r>
+            <w:proofErr w:type="spellEnd"/>
+            <w:r>
+              <w:rPr>
+                <w:rFonts w:ascii="Arial" w:hAnsi="Arial" w:cs="Arial"/>
+                <w:color w:val="222222"/>
+                <w:sz w:val="20"/>
+                <w:szCs w:val="20"/>
+                <w:shd w:val="clear" w:color="auto" w:fill="FFFFFF"/>
+              </w:rPr>
+              <w:t xml:space="preserve"> J, et al. A review on flexible robotic systems for minimally invasive surgery[J]. IEEE Transactions on Systems, Man, and Cybernetics: Systems, 2020, 52(1): 631-644.</w:t>
+            </w:r>
+          </w:p>
+          <w:p>
+            <w:pPr>
+              <w:rPr>
+                <w:rFonts w:ascii="Arial" w:hAnsi="Arial" w:cs="Arial"/>
+                <w:color w:val="222222"/>
+                <w:sz w:val="20"/>
+                <w:szCs w:val="20"/>
+                <w:shd w:val="clear" w:color="auto" w:fill="FFFFFF"/>
+              </w:rPr>
+            </w:pPr>
+            <w:r>
+              <w:rPr>
+                <w:rFonts w:ascii="Arial" w:hAnsi="Arial" w:cs="Arial"/>
+                <w:color w:val="222222"/>
+                <w:sz w:val="20"/>
+                <w:szCs w:val="20"/>
+                <w:shd w:val="clear" w:color="auto" w:fill="FFFFFF"/>
+              </w:rPr>
+              <w:t>-5</w:t>
+            </w:r>
+          </w:p>
+          <w:p>
+            <w:pPr>
+              <w:rPr>
+                <w:rFonts w:hint="eastAsia"/>
+              </w:rPr>
+            </w:pPr>
+            <w:r>
+              <w:rPr>
+                <w:rFonts w:hint="eastAsia"/>
+              </w:rPr>
+              <w:t>-</w:t>
+            </w:r>
+            <w:r>
+              <w:t>-------------</w:t>
+            </w:r>
+          </w:p>
+          <w:p>
+            <w:proofErr w:type="spellStart"/>
+            <w:r>
+              <w:rPr>
+                <w:rFonts w:ascii="Arial" w:hAnsi="Arial" w:cs="Arial"/>
+                <w:color w:val="222222"/>
+                <w:sz w:val="20"/>
+                <w:szCs w:val="20"/>
+                <w:shd w:val="clear" w:color="auto" w:fill="FFFFFF"/>
+              </w:rPr>
+              <w:t>Uttal</w:t>
+            </w:r>
+            <w:proofErr w:type="spellEnd"/>
+            <w:r>
+              <w:rPr>
+                <w:rFonts w:ascii="Arial" w:hAnsi="Arial" w:cs="Arial"/>
+                <w:color w:val="222222"/>
+                <w:sz w:val="20"/>
+                <w:szCs w:val="20"/>
+                <w:shd w:val="clear" w:color="auto" w:fill="FFFFFF"/>
+              </w:rPr>
+              <w:t xml:space="preserve"> W R. Teleoperators[J]. Scientific American, 1989, 261(6): 124-129.</w:t>
+            </w:r>
+            <w:r>
               <w:rPr>
                 <w:rFonts w:ascii="Arial" w:hAnsi="Arial" w:cs="Arial"/>
                 <w:color w:val="333333"/>
@@ -5104,7 +4177,8 @@
                 <w:szCs w:val="18"/>
                 <w:shd w:val="clear" w:color="auto" w:fill="FFFFFF"/>
               </w:rPr>
-            </w:pPr>
+              <w:t xml:space="preserve"> --- </w:t>
+            </w:r>
             <w:r>
               <w:rPr>
                 <w:rFonts w:ascii="Arial" w:hAnsi="Arial" w:cs="Arial"/>
@@ -5113,251 +4187,250 @@
                 <w:szCs w:val="18"/>
                 <w:shd w:val="clear" w:color="auto" w:fill="FFFFFF"/>
               </w:rPr>
-              <w:t xml:space="preserve">J. </w:t>
+              <w:t>6</w:t>
+            </w:r>
+          </w:p>
+          <w:p>
+            <w:r>
+              <w:rPr>
+                <w:rFonts w:ascii="Arial" w:hAnsi="Arial" w:cs="Arial"/>
+                <w:color w:val="222222"/>
+                <w:sz w:val="20"/>
+                <w:szCs w:val="20"/>
+                <w:shd w:val="clear" w:color="auto" w:fill="FFFFFF"/>
+              </w:rPr>
+              <w:t xml:space="preserve">Miyazaki F, </w:t>
             </w:r>
             <w:proofErr w:type="spellStart"/>
             <w:r>
               <w:rPr>
                 <w:rFonts w:ascii="Arial" w:hAnsi="Arial" w:cs="Arial"/>
-                <w:color w:val="333333"/>
-                <w:sz w:val="18"/>
-                <w:szCs w:val="18"/>
-                <w:shd w:val="clear" w:color="auto" w:fill="FFFFFF"/>
-              </w:rPr>
-              <w:t>Batlle</w:t>
+                <w:color w:val="222222"/>
+                <w:sz w:val="20"/>
+                <w:szCs w:val="20"/>
+                <w:shd w:val="clear" w:color="auto" w:fill="FFFFFF"/>
+              </w:rPr>
+              <w:t>Matsubayashi</w:t>
             </w:r>
             <w:proofErr w:type="spellEnd"/>
             <w:r>
               <w:rPr>
                 <w:rFonts w:ascii="Arial" w:hAnsi="Arial" w:cs="Arial"/>
-                <w:color w:val="333333"/>
-                <w:sz w:val="18"/>
-                <w:szCs w:val="18"/>
-                <w:shd w:val="clear" w:color="auto" w:fill="FFFFFF"/>
-              </w:rPr>
-              <w:t xml:space="preserve">, P. </w:t>
+                <w:color w:val="222222"/>
+                <w:sz w:val="20"/>
+                <w:szCs w:val="20"/>
+                <w:shd w:val="clear" w:color="auto" w:fill="FFFFFF"/>
+              </w:rPr>
+              <w:t xml:space="preserve"> S, Yoshimi T, et al. A new control methodology toward advanced teleoperation of master-slave robot systems[C]//Proceedings. 1986 IEEE International Conference on Robotics and Automation. IEEE, 1986, 3: 997-</w:t>
+            </w:r>
+            <w:proofErr w:type="gramStart"/>
+            <w:r>
+              <w:rPr>
+                <w:rFonts w:ascii="Arial" w:hAnsi="Arial" w:cs="Arial"/>
+                <w:color w:val="222222"/>
+                <w:sz w:val="20"/>
+                <w:szCs w:val="20"/>
+                <w:shd w:val="clear" w:color="auto" w:fill="FFFFFF"/>
+              </w:rPr>
+              <w:t>1002.</w:t>
+            </w:r>
+            <w:r>
+              <w:rPr>
+                <w:rFonts w:ascii="Arial" w:hAnsi="Arial" w:cs="Arial"/>
+                <w:color w:val="222222"/>
+                <w:sz w:val="20"/>
+                <w:szCs w:val="20"/>
+                <w:shd w:val="clear" w:color="auto" w:fill="FFFFFF"/>
+              </w:rPr>
+              <w:t>---</w:t>
+            </w:r>
+            <w:proofErr w:type="gramEnd"/>
+            <w:r>
+              <w:rPr>
+                <w:rFonts w:ascii="Arial" w:hAnsi="Arial" w:cs="Arial"/>
+                <w:color w:val="222222"/>
+                <w:sz w:val="20"/>
+                <w:szCs w:val="20"/>
+                <w:shd w:val="clear" w:color="auto" w:fill="FFFFFF"/>
+              </w:rPr>
+              <w:t>7</w:t>
+            </w:r>
+          </w:p>
+          <w:p>
+            <w:r>
+              <w:rPr>
+                <w:rFonts w:ascii="Arial" w:hAnsi="Arial" w:cs="Arial"/>
+                <w:color w:val="222222"/>
+                <w:sz w:val="20"/>
+                <w:szCs w:val="20"/>
+                <w:shd w:val="clear" w:color="auto" w:fill="FFFFFF"/>
+              </w:rPr>
+              <w:t xml:space="preserve">Serafini P, </w:t>
             </w:r>
             <w:proofErr w:type="spellStart"/>
             <w:r>
               <w:rPr>
                 <w:rFonts w:ascii="Arial" w:hAnsi="Arial" w:cs="Arial"/>
-                <w:color w:val="333333"/>
-                <w:sz w:val="18"/>
-                <w:szCs w:val="18"/>
-                <w:shd w:val="clear" w:color="auto" w:fill="FFFFFF"/>
-              </w:rPr>
-              <w:t>Ridao</w:t>
+                <w:color w:val="222222"/>
+                <w:sz w:val="20"/>
+                <w:szCs w:val="20"/>
+                <w:shd w:val="clear" w:color="auto" w:fill="FFFFFF"/>
+              </w:rPr>
+              <w:t>Guazzelli</w:t>
             </w:r>
             <w:proofErr w:type="spellEnd"/>
             <w:r>
               <w:rPr>
                 <w:rFonts w:ascii="Arial" w:hAnsi="Arial" w:cs="Arial"/>
-                <w:color w:val="333333"/>
-                <w:sz w:val="18"/>
-                <w:szCs w:val="18"/>
-                <w:shd w:val="clear" w:color="auto" w:fill="FFFFFF"/>
-              </w:rPr>
-              <w:t xml:space="preserve"> and J. Salvi, "Integration of a teleoperated robotic arm with vision systems using CORBA compatible software", </w:t>
-            </w:r>
-            <w:r>
-              <w:rPr>
-                <w:rStyle w:val="ad"/>
-                <w:rFonts w:ascii="Arial" w:hAnsi="Arial" w:cs="Arial"/>
-                <w:color w:val="333333"/>
-                <w:sz w:val="18"/>
-                <w:szCs w:val="18"/>
-                <w:shd w:val="clear" w:color="auto" w:fill="FFFFFF"/>
-              </w:rPr>
-              <w:t xml:space="preserve">Proc. 30th Int. </w:t>
+                <w:color w:val="222222"/>
+                <w:sz w:val="20"/>
+                <w:szCs w:val="20"/>
+                <w:shd w:val="clear" w:color="auto" w:fill="FFFFFF"/>
+              </w:rPr>
+              <w:t xml:space="preserve"> E, </w:t>
             </w:r>
             <w:proofErr w:type="spellStart"/>
             <w:r>
               <w:rPr>
-                <w:rStyle w:val="ad"/>
-                <w:rFonts w:ascii="Arial" w:hAnsi="Arial" w:cs="Arial"/>
-                <w:color w:val="333333"/>
-                <w:sz w:val="18"/>
-                <w:szCs w:val="18"/>
-                <w:shd w:val="clear" w:color="auto" w:fill="FFFFFF"/>
-              </w:rPr>
-              <w:t>Symp</w:t>
+                <w:rFonts w:ascii="Arial" w:hAnsi="Arial" w:cs="Arial"/>
+                <w:color w:val="222222"/>
+                <w:sz w:val="20"/>
+                <w:szCs w:val="20"/>
+                <w:shd w:val="clear" w:color="auto" w:fill="FFFFFF"/>
+              </w:rPr>
+              <w:t>Schrefler</w:t>
             </w:r>
             <w:proofErr w:type="spellEnd"/>
             <w:r>
               <w:rPr>
-                <w:rStyle w:val="ad"/>
-                <w:rFonts w:ascii="Arial" w:hAnsi="Arial" w:cs="Arial"/>
-                <w:color w:val="333333"/>
-                <w:sz w:val="18"/>
-                <w:szCs w:val="18"/>
-                <w:shd w:val="clear" w:color="auto" w:fill="FFFFFF"/>
-              </w:rPr>
-              <w:t xml:space="preserve">. </w:t>
+                <w:rFonts w:ascii="Arial" w:hAnsi="Arial" w:cs="Arial"/>
+                <w:color w:val="222222"/>
+                <w:sz w:val="20"/>
+                <w:szCs w:val="20"/>
+                <w:shd w:val="clear" w:color="auto" w:fill="FFFFFF"/>
+              </w:rPr>
+              <w:t xml:space="preserve"> B, et al. Design of Master-Slave Manipulators: Biotechnical Aspects[J]. On Theory and Practice of Robots and Manipulators: Volume I, 1974: 231-240.</w:t>
+            </w:r>
+          </w:p>
+          <w:p>
+            <w:pPr>
+              <w:rPr>
+                <w:rFonts w:ascii="Arial" w:hAnsi="Arial" w:cs="Arial"/>
+                <w:color w:val="222222"/>
+                <w:sz w:val="20"/>
+                <w:szCs w:val="20"/>
+                <w:shd w:val="clear" w:color="auto" w:fill="FFFFFF"/>
+              </w:rPr>
+            </w:pPr>
+            <w:r>
+              <w:rPr>
+                <w:rFonts w:ascii="Arial" w:hAnsi="Arial" w:cs="Arial"/>
+                <w:color w:val="222222"/>
+                <w:sz w:val="20"/>
+                <w:szCs w:val="20"/>
+                <w:shd w:val="clear" w:color="auto" w:fill="FFFFFF"/>
+              </w:rPr>
+              <w:t>---8</w:t>
+            </w:r>
+          </w:p>
+          <w:p>
+            <w:pPr>
+              <w:rPr>
+                <w:rFonts w:ascii="Arial" w:hAnsi="Arial" w:cs="Arial" w:hint="eastAsia"/>
+                <w:color w:val="222222"/>
+                <w:sz w:val="20"/>
+                <w:szCs w:val="20"/>
+                <w:shd w:val="clear" w:color="auto" w:fill="FFFFFF"/>
+              </w:rPr>
+            </w:pPr>
+            <w:r>
+              <w:rPr>
+                <w:rFonts w:ascii="Arial" w:hAnsi="Arial" w:cs="Arial" w:hint="eastAsia"/>
+                <w:color w:val="222222"/>
+                <w:sz w:val="20"/>
+                <w:szCs w:val="20"/>
+                <w:shd w:val="clear" w:color="auto" w:fill="FFFFFF"/>
+              </w:rPr>
+              <w:t>-</w:t>
+            </w:r>
+            <w:r>
+              <w:rPr>
+                <w:rFonts w:ascii="Arial" w:hAnsi="Arial" w:cs="Arial"/>
+                <w:color w:val="222222"/>
+                <w:sz w:val="20"/>
+                <w:szCs w:val="20"/>
+                <w:shd w:val="clear" w:color="auto" w:fill="FFFFFF"/>
+              </w:rPr>
+              <w:t>-</w:t>
             </w:r>
             <w:proofErr w:type="spellStart"/>
             <w:r>
               <w:rPr>
-                <w:rStyle w:val="ad"/>
-                <w:rFonts w:ascii="Arial" w:hAnsi="Arial" w:cs="Arial"/>
-                <w:color w:val="333333"/>
-                <w:sz w:val="18"/>
-                <w:szCs w:val="18"/>
-                <w:shd w:val="clear" w:color="auto" w:fill="FFFFFF"/>
-              </w:rPr>
-              <w:t>Automot</w:t>
+                <w:rFonts w:ascii="Arial" w:hAnsi="Arial" w:cs="Arial"/>
+                <w:color w:val="222222"/>
+                <w:sz w:val="20"/>
+                <w:szCs w:val="20"/>
+                <w:shd w:val="clear" w:color="auto" w:fill="FFFFFF"/>
+              </w:rPr>
+              <w:t>tianjindaxue</w:t>
             </w:r>
             <w:proofErr w:type="spellEnd"/>
             <w:r>
               <w:rPr>
-                <w:rStyle w:val="ad"/>
-                <w:rFonts w:ascii="Arial" w:hAnsi="Arial" w:cs="Arial"/>
-                <w:color w:val="333333"/>
-                <w:sz w:val="18"/>
-                <w:szCs w:val="18"/>
-                <w:shd w:val="clear" w:color="auto" w:fill="FFFFFF"/>
-              </w:rPr>
-              <w:t xml:space="preserve">. Technol. and </w:t>
+                <w:rFonts w:ascii="Arial" w:hAnsi="Arial" w:cs="Arial"/>
+                <w:color w:val="222222"/>
+                <w:sz w:val="20"/>
+                <w:szCs w:val="20"/>
+                <w:shd w:val="clear" w:color="auto" w:fill="FFFFFF"/>
+              </w:rPr>
+              <w:t xml:space="preserve"> </w:t>
             </w:r>
             <w:proofErr w:type="spellStart"/>
             <w:r>
               <w:rPr>
-                <w:rStyle w:val="ad"/>
-                <w:rFonts w:ascii="Arial" w:hAnsi="Arial" w:cs="Arial"/>
-                <w:color w:val="333333"/>
-                <w:sz w:val="18"/>
-                <w:szCs w:val="18"/>
-                <w:shd w:val="clear" w:color="auto" w:fill="FFFFFF"/>
-              </w:rPr>
-              <w:t>Autom</w:t>
+                <w:rFonts w:ascii="Arial" w:hAnsi="Arial" w:cs="Arial"/>
+                <w:color w:val="222222"/>
+                <w:sz w:val="20"/>
+                <w:szCs w:val="20"/>
+                <w:shd w:val="clear" w:color="auto" w:fill="FFFFFF"/>
+              </w:rPr>
+              <w:t>boshi</w:t>
             </w:r>
             <w:proofErr w:type="spellEnd"/>
             <w:r>
               <w:rPr>
-                <w:rStyle w:val="ad"/>
-                <w:rFonts w:ascii="Arial" w:hAnsi="Arial" w:cs="Arial"/>
-                <w:color w:val="333333"/>
-                <w:sz w:val="18"/>
-                <w:szCs w:val="18"/>
-                <w:shd w:val="clear" w:color="auto" w:fill="FFFFFF"/>
-              </w:rPr>
-              <w:t>.</w:t>
-            </w:r>
-            <w:r>
-              <w:rPr>
-                <w:rFonts w:ascii="Arial" w:hAnsi="Arial" w:cs="Arial"/>
-                <w:color w:val="333333"/>
-                <w:sz w:val="18"/>
-                <w:szCs w:val="18"/>
-                <w:shd w:val="clear" w:color="auto" w:fill="FFFFFF"/>
-              </w:rPr>
-              <w:t>, pp. 371-378, 1997-Jun.</w:t>
-            </w:r>
-          </w:p>
-          <w:p>
-            <w:pPr>
-              <w:jc w:val="left"/>
-              <w:rPr>
-                <w:rFonts w:ascii="Arial" w:hAnsi="Arial" w:cs="Arial"/>
-                <w:color w:val="333333"/>
-                <w:sz w:val="18"/>
-                <w:szCs w:val="18"/>
-                <w:shd w:val="clear" w:color="auto" w:fill="FFFFFF"/>
-              </w:rPr>
-            </w:pPr>
-            <w:r>
-              <w:rPr>
-                <w:rFonts w:ascii="Arial" w:hAnsi="Arial" w:cs="Arial"/>
-                <w:color w:val="333333"/>
-                <w:sz w:val="18"/>
-                <w:szCs w:val="18"/>
-                <w:shd w:val="clear" w:color="auto" w:fill="FFFFFF"/>
-              </w:rPr>
-              <w:t xml:space="preserve">W. </w:t>
+                <w:rFonts w:ascii="Arial" w:hAnsi="Arial" w:cs="Arial"/>
+                <w:color w:val="222222"/>
+                <w:sz w:val="20"/>
+                <w:szCs w:val="20"/>
+                <w:shd w:val="clear" w:color="auto" w:fill="FFFFFF"/>
+              </w:rPr>
+              <w:t xml:space="preserve"> </w:t>
             </w:r>
             <w:proofErr w:type="spellStart"/>
             <w:r>
               <w:rPr>
                 <w:rFonts w:ascii="Arial" w:hAnsi="Arial" w:cs="Arial"/>
-                <w:color w:val="333333"/>
-                <w:sz w:val="18"/>
-                <w:szCs w:val="18"/>
-                <w:shd w:val="clear" w:color="auto" w:fill="FFFFFF"/>
-              </w:rPr>
-              <w:t>Uttal</w:t>
+                <w:color w:val="222222"/>
+                <w:sz w:val="20"/>
+                <w:szCs w:val="20"/>
+                <w:shd w:val="clear" w:color="auto" w:fill="FFFFFF"/>
+              </w:rPr>
+              <w:t>lunwen</w:t>
             </w:r>
             <w:proofErr w:type="spellEnd"/>
             <w:r>
               <w:rPr>
                 <w:rFonts w:ascii="Arial" w:hAnsi="Arial" w:cs="Arial"/>
-                <w:color w:val="333333"/>
-                <w:sz w:val="18"/>
-                <w:szCs w:val="18"/>
-                <w:shd w:val="clear" w:color="auto" w:fill="FFFFFF"/>
-              </w:rPr>
-              <w:t>, "Teleoperators", </w:t>
-            </w:r>
-            <w:r>
-              <w:rPr>
-                <w:rStyle w:val="ad"/>
-                <w:rFonts w:ascii="Arial" w:hAnsi="Arial" w:cs="Arial"/>
-                <w:color w:val="333333"/>
-                <w:sz w:val="18"/>
-                <w:szCs w:val="18"/>
-                <w:shd w:val="clear" w:color="auto" w:fill="FFFFFF"/>
-              </w:rPr>
-              <w:t>Sci. Amer.</w:t>
-            </w:r>
-            <w:r>
-              <w:rPr>
-                <w:rFonts w:ascii="Arial" w:hAnsi="Arial" w:cs="Arial"/>
-                <w:color w:val="333333"/>
-                <w:sz w:val="18"/>
-                <w:szCs w:val="18"/>
-                <w:shd w:val="clear" w:color="auto" w:fill="FFFFFF"/>
-              </w:rPr>
-              <w:t>, vol. 261, pp. 74-79, Dec. 1989.</w:t>
-            </w:r>
-            <w:r>
-              <w:rPr>
-                <w:rFonts w:ascii="Arial" w:hAnsi="Arial" w:cs="Arial"/>
-                <w:color w:val="333333"/>
-                <w:sz w:val="18"/>
-                <w:szCs w:val="18"/>
-                <w:shd w:val="clear" w:color="auto" w:fill="FFFFFF"/>
-              </w:rPr>
-              <w:t xml:space="preserve"> --- </w:t>
-            </w:r>
-            <w:r>
-              <w:rPr>
-                <w:rFonts w:ascii="Arial" w:hAnsi="Arial" w:cs="Arial"/>
-                <w:color w:val="333333"/>
-                <w:sz w:val="18"/>
-                <w:szCs w:val="18"/>
-                <w:shd w:val="clear" w:color="auto" w:fill="FFFFFF"/>
-              </w:rPr>
-              <w:t>6</w:t>
-            </w:r>
-          </w:p>
-          <w:p>
-            <w:pPr>
-              <w:widowControl/>
-              <w:jc w:val="left"/>
-              <w:rPr>
-                <w:kern w:val="0"/>
-                <w:sz w:val="24"/>
-                <w:szCs w:val="24"/>
-              </w:rPr>
-            </w:pPr>
-            <w:r>
-              <w:rPr>
-                <w:rFonts w:ascii="Arial" w:hAnsi="Arial" w:cs="Arial"/>
-                <w:color w:val="222222"/>
-                <w:sz w:val="20"/>
-                <w:szCs w:val="20"/>
-                <w:shd w:val="clear" w:color="auto" w:fill="FFFFFF"/>
-              </w:rPr>
-              <w:t xml:space="preserve">Miyazaki, F., </w:t>
-            </w:r>
+                <w:color w:val="222222"/>
+                <w:sz w:val="20"/>
+                <w:szCs w:val="20"/>
+                <w:shd w:val="clear" w:color="auto" w:fill="FFFFFF"/>
+              </w:rPr>
+              <w:t xml:space="preserve"> -9</w:t>
+            </w:r>
+          </w:p>
+          <w:p>
             <w:proofErr w:type="spellStart"/>
             <w:r>
               <w:rPr>
@@ -5367,7 +4440,7 @@
                 <w:szCs w:val="20"/>
                 <w:shd w:val="clear" w:color="auto" w:fill="FFFFFF"/>
               </w:rPr>
-              <w:t>Matsubayashi</w:t>
+              <w:t>Simorov</w:t>
             </w:r>
             <w:proofErr w:type="spellEnd"/>
             <w:r>
@@ -5378,7 +4451,7 @@
                 <w:szCs w:val="20"/>
                 <w:shd w:val="clear" w:color="auto" w:fill="FFFFFF"/>
               </w:rPr>
-              <w:t xml:space="preserve">, S., Yoshimi, T., &amp; </w:t>
+              <w:t xml:space="preserve"> A, </w:t>
             </w:r>
             <w:proofErr w:type="spellStart"/>
             <w:r>
@@ -5389,7 +4462,7 @@
                 <w:szCs w:val="20"/>
                 <w:shd w:val="clear" w:color="auto" w:fill="FFFFFF"/>
               </w:rPr>
-              <w:t>Arimoto</w:t>
+              <w:t>Otte</w:t>
             </w:r>
             <w:proofErr w:type="spellEnd"/>
             <w:r>
@@ -5400,52 +4473,7 @@
                 <w:szCs w:val="20"/>
                 <w:shd w:val="clear" w:color="auto" w:fill="FFFFFF"/>
               </w:rPr>
-              <w:t>, S. (1986, April). A new control methodology toward advanced teleoperation of master-slave robot systems. In </w:t>
-            </w:r>
-            <w:r>
-              <w:rPr>
-                <w:rFonts w:ascii="Arial" w:hAnsi="Arial" w:cs="Arial"/>
-                <w:i/>
-                <w:iCs/>
-                <w:color w:val="222222"/>
-                <w:sz w:val="20"/>
-                <w:szCs w:val="20"/>
-                <w:shd w:val="clear" w:color="auto" w:fill="FFFFFF"/>
-              </w:rPr>
-              <w:t>Proceedings. 1986 IEEE International Conference on Robotics and Automation</w:t>
-            </w:r>
-            <w:r>
-              <w:rPr>
-                <w:rFonts w:ascii="Arial" w:hAnsi="Arial" w:cs="Arial"/>
-                <w:color w:val="222222"/>
-                <w:sz w:val="20"/>
-                <w:szCs w:val="20"/>
-                <w:shd w:val="clear" w:color="auto" w:fill="FFFFFF"/>
-              </w:rPr>
-              <w:t> (Vol. 3, pp. 997-1002). IEEE. ---7</w:t>
-            </w:r>
-          </w:p>
-          <w:p>
-            <w:pPr>
-              <w:widowControl/>
-              <w:jc w:val="left"/>
-              <w:rPr>
-                <w:rFonts w:ascii="Arial" w:hAnsi="Arial" w:cs="Arial"/>
-                <w:color w:val="222222"/>
-                <w:sz w:val="20"/>
-                <w:szCs w:val="20"/>
-                <w:shd w:val="clear" w:color="auto" w:fill="FFFFFF"/>
-              </w:rPr>
-            </w:pPr>
-            <w:r>
-              <w:rPr>
-                <w:rFonts w:ascii="Arial" w:hAnsi="Arial" w:cs="Arial"/>
-                <w:color w:val="222222"/>
-                <w:sz w:val="20"/>
-                <w:szCs w:val="20"/>
-                <w:shd w:val="clear" w:color="auto" w:fill="FFFFFF"/>
-              </w:rPr>
-              <w:t xml:space="preserve">Serafini, P., </w:t>
+              <w:t xml:space="preserve"> R S, </w:t>
             </w:r>
             <w:proofErr w:type="spellStart"/>
             <w:r>
@@ -5456,7 +4484,7 @@
                 <w:szCs w:val="20"/>
                 <w:shd w:val="clear" w:color="auto" w:fill="FFFFFF"/>
               </w:rPr>
-              <w:t>Guazzelli</w:t>
+              <w:t>Kopietz</w:t>
             </w:r>
             <w:proofErr w:type="spellEnd"/>
             <w:r>
@@ -5467,8 +4495,53 @@
                 <w:szCs w:val="20"/>
                 <w:shd w:val="clear" w:color="auto" w:fill="FFFFFF"/>
               </w:rPr>
-              <w:t xml:space="preserve">, E., </w:t>
-            </w:r>
+              <w:t xml:space="preserve"> C M, et al. Review of surgical robotics user interface: what is the best way to control robotic </w:t>
+            </w:r>
+            <w:proofErr w:type="gramStart"/>
+            <w:r>
+              <w:rPr>
+                <w:rFonts w:ascii="Arial" w:hAnsi="Arial" w:cs="Arial"/>
+                <w:color w:val="222222"/>
+                <w:sz w:val="20"/>
+                <w:szCs w:val="20"/>
+                <w:shd w:val="clear" w:color="auto" w:fill="FFFFFF"/>
+              </w:rPr>
+              <w:t>surgery?[</w:t>
+            </w:r>
+            <w:proofErr w:type="gramEnd"/>
+            <w:r>
+              <w:rPr>
+                <w:rFonts w:ascii="Arial" w:hAnsi="Arial" w:cs="Arial"/>
+                <w:color w:val="222222"/>
+                <w:sz w:val="20"/>
+                <w:szCs w:val="20"/>
+                <w:shd w:val="clear" w:color="auto" w:fill="FFFFFF"/>
+              </w:rPr>
+              <w:t>J]. Surgical endoscopy, 2012, 26: 2117-</w:t>
+            </w:r>
+            <w:proofErr w:type="gramStart"/>
+            <w:r>
+              <w:rPr>
+                <w:rFonts w:ascii="Arial" w:hAnsi="Arial" w:cs="Arial"/>
+                <w:color w:val="222222"/>
+                <w:sz w:val="20"/>
+                <w:szCs w:val="20"/>
+                <w:shd w:val="clear" w:color="auto" w:fill="FFFFFF"/>
+              </w:rPr>
+              <w:t>2125.</w:t>
+            </w:r>
+            <w:r>
+              <w:t>---</w:t>
+            </w:r>
+            <w:proofErr w:type="gramEnd"/>
+            <w:r>
+              <w:t>1</w:t>
+            </w:r>
+            <w:r>
+              <w:t>1</w:t>
+            </w:r>
+          </w:p>
+          <w:p>
             <w:proofErr w:type="spellStart"/>
             <w:r>
               <w:rPr>
@@ -5478,7 +4551,7 @@
                 <w:szCs w:val="20"/>
                 <w:shd w:val="clear" w:color="auto" w:fill="FFFFFF"/>
               </w:rPr>
-              <w:t>Schrefler</w:t>
+              <w:t>Phee</w:t>
             </w:r>
             <w:proofErr w:type="spellEnd"/>
             <w:r>
@@ -5489,7 +4562,7 @@
                 <w:szCs w:val="20"/>
                 <w:shd w:val="clear" w:color="auto" w:fill="FFFFFF"/>
               </w:rPr>
-              <w:t xml:space="preserve">, B., Pfeiffer, F., </w:t>
+              <w:t xml:space="preserve">, S. J., Low, S. C., Huynh, V. A., </w:t>
             </w:r>
             <w:proofErr w:type="spellStart"/>
             <w:r>
@@ -5500,7 +4573,7 @@
                 <w:szCs w:val="20"/>
                 <w:shd w:val="clear" w:color="auto" w:fill="FFFFFF"/>
               </w:rPr>
-              <w:t>Rammerstorfer</w:t>
+              <w:t>Kencana</w:t>
             </w:r>
             <w:proofErr w:type="spellEnd"/>
             <w:r>
@@ -5511,61 +4584,8 @@
                 <w:szCs w:val="20"/>
                 <w:shd w:val="clear" w:color="auto" w:fill="FFFFFF"/>
               </w:rPr>
-              <w:t>, F. G., Popov, E. P., &amp; Lakota, N. A. (1974). Design of Master-Slave Manipulators: Biotechnical Aspects.</w:t>
-            </w:r>
-            <w:r>
-              <w:rPr>
-                <w:rStyle w:val="apple-converted-space"/>
-                <w:rFonts w:ascii="Arial" w:hAnsi="Arial" w:cs="Arial"/>
-                <w:color w:val="222222"/>
-                <w:sz w:val="20"/>
-                <w:szCs w:val="20"/>
-                <w:shd w:val="clear" w:color="auto" w:fill="FFFFFF"/>
-              </w:rPr>
-              <w:t> </w:t>
-            </w:r>
-            <w:r>
-              <w:rPr>
-                <w:rFonts w:ascii="Arial" w:hAnsi="Arial" w:cs="Arial"/>
-                <w:i/>
-                <w:iCs/>
-                <w:color w:val="222222"/>
-                <w:sz w:val="20"/>
-                <w:szCs w:val="20"/>
-              </w:rPr>
-              <w:t>On Theory and Practice of Robots and Manipulators: Volume I</w:t>
-            </w:r>
-            <w:r>
-              <w:rPr>
-                <w:rFonts w:ascii="Arial" w:hAnsi="Arial" w:cs="Arial"/>
-                <w:color w:val="222222"/>
-                <w:sz w:val="20"/>
-                <w:szCs w:val="20"/>
-                <w:shd w:val="clear" w:color="auto" w:fill="FFFFFF"/>
-              </w:rPr>
-              <w:t>, 231-240.</w:t>
-            </w:r>
-            <w:r>
-              <w:rPr>
-                <w:rFonts w:ascii="Arial" w:hAnsi="Arial" w:cs="Arial"/>
-                <w:color w:val="222222"/>
-                <w:sz w:val="20"/>
-                <w:szCs w:val="20"/>
-                <w:shd w:val="clear" w:color="auto" w:fill="FFFFFF"/>
-              </w:rPr>
-              <w:t xml:space="preserve"> ---8</w:t>
-            </w:r>
-          </w:p>
-          <w:p>
-            <w:pPr>
-              <w:widowControl/>
-              <w:jc w:val="left"/>
-              <w:rPr>
-                <w:kern w:val="0"/>
-                <w:sz w:val="24"/>
-                <w:szCs w:val="24"/>
-              </w:rPr>
-            </w:pPr>
+              <w:t xml:space="preserve">, A. P., Sun, Z. L., &amp; Yang, K. (2009, September). </w:t>
+            </w:r>
             <w:proofErr w:type="spellStart"/>
             <w:r>
               <w:rPr>
@@ -5575,7 +4595,7 @@
                 <w:szCs w:val="20"/>
                 <w:shd w:val="clear" w:color="auto" w:fill="FFFFFF"/>
               </w:rPr>
-              <w:t>Simorov</w:t>
+              <w:t>Phee</w:t>
             </w:r>
             <w:proofErr w:type="spellEnd"/>
             <w:r>
@@ -5586,7 +4606,70 @@
                 <w:szCs w:val="20"/>
                 <w:shd w:val="clear" w:color="auto" w:fill="FFFFFF"/>
               </w:rPr>
-              <w:t xml:space="preserve">, A., </w:t>
+              <w:t xml:space="preserve"> S J, Low S C, Huynh V A, et al. Master and slave transluminal endoscopic robot (MASTER) for natural orifice transluminal endoscopic surgery[C]//2009 Annual International Conference of the IEEE Engineering in Medicine and Biology Society. IEEE, 2009: 1192-</w:t>
+            </w:r>
+            <w:proofErr w:type="gramStart"/>
+            <w:r>
+              <w:rPr>
+                <w:rFonts w:ascii="Arial" w:hAnsi="Arial" w:cs="Arial"/>
+                <w:color w:val="222222"/>
+                <w:sz w:val="20"/>
+                <w:szCs w:val="20"/>
+                <w:shd w:val="clear" w:color="auto" w:fill="FFFFFF"/>
+              </w:rPr>
+              <w:t>1195.</w:t>
+            </w:r>
+            <w:r>
+              <w:rPr>
+                <w:rFonts w:ascii="Arial" w:hAnsi="Arial" w:cs="Arial"/>
+                <w:color w:val="222222"/>
+                <w:sz w:val="20"/>
+                <w:szCs w:val="20"/>
+                <w:shd w:val="clear" w:color="auto" w:fill="FFFFFF"/>
+              </w:rPr>
+              <w:t>---</w:t>
+            </w:r>
+            <w:proofErr w:type="gramEnd"/>
+            <w:r>
+              <w:rPr>
+                <w:rFonts w:ascii="Arial" w:hAnsi="Arial" w:cs="Arial"/>
+                <w:color w:val="222222"/>
+                <w:sz w:val="20"/>
+                <w:szCs w:val="20"/>
+                <w:shd w:val="clear" w:color="auto" w:fill="FFFFFF"/>
+              </w:rPr>
+              <w:t>1</w:t>
+            </w:r>
+            <w:r>
+              <w:rPr>
+                <w:rFonts w:ascii="Arial" w:hAnsi="Arial" w:cs="Arial"/>
+                <w:color w:val="222222"/>
+                <w:sz w:val="20"/>
+                <w:szCs w:val="20"/>
+                <w:shd w:val="clear" w:color="auto" w:fill="FFFFFF"/>
+              </w:rPr>
+              <w:t>2</w:t>
+            </w:r>
+          </w:p>
+          <w:p>
+            <w:pPr>
+              <w:rPr>
+                <w:rFonts w:ascii="Arial" w:hAnsi="Arial" w:cs="Arial"/>
+                <w:color w:val="222222"/>
+                <w:sz w:val="20"/>
+                <w:szCs w:val="20"/>
+                <w:shd w:val="clear" w:color="auto" w:fill="FFFFFF"/>
+              </w:rPr>
+            </w:pPr>
+            <w:r>
+              <w:rPr>
+                <w:rFonts w:ascii="Arial" w:hAnsi="Arial" w:cs="Arial"/>
+                <w:color w:val="222222"/>
+                <w:sz w:val="20"/>
+                <w:szCs w:val="20"/>
+                <w:shd w:val="clear" w:color="auto" w:fill="FFFFFF"/>
+              </w:rPr>
+              <w:t xml:space="preserve">Fuchs K H, </w:t>
             </w:r>
             <w:proofErr w:type="spellStart"/>
             <w:r>
@@ -5597,7 +4680,7 @@
                 <w:szCs w:val="20"/>
                 <w:shd w:val="clear" w:color="auto" w:fill="FFFFFF"/>
               </w:rPr>
-              <w:t>Otte</w:t>
+              <w:t>Breithaupt</w:t>
             </w:r>
             <w:proofErr w:type="spellEnd"/>
             <w:r>
@@ -5608,7 +4691,7 @@
                 <w:szCs w:val="20"/>
                 <w:shd w:val="clear" w:color="auto" w:fill="FFFFFF"/>
               </w:rPr>
-              <w:t xml:space="preserve">, R. S., </w:t>
+              <w:t xml:space="preserve"> W. </w:t>
             </w:r>
             <w:proofErr w:type="spellStart"/>
             <w:r>
@@ -5619,7 +4702,7 @@
                 <w:szCs w:val="20"/>
                 <w:shd w:val="clear" w:color="auto" w:fill="FFFFFF"/>
               </w:rPr>
-              <w:t>Kopietz</w:t>
+              <w:t>Transgastric</w:t>
             </w:r>
             <w:proofErr w:type="spellEnd"/>
             <w:r>
@@ -5630,7 +4713,7 @@
                 <w:szCs w:val="20"/>
                 <w:shd w:val="clear" w:color="auto" w:fill="FFFFFF"/>
               </w:rPr>
-              <w:t xml:space="preserve">, C. M., &amp; </w:t>
+              <w:t xml:space="preserve"> small bowel resection with the new multitasking platform </w:t>
             </w:r>
             <w:proofErr w:type="spellStart"/>
             <w:r>
@@ -5641,7 +4724,8 @@
                 <w:szCs w:val="20"/>
                 <w:shd w:val="clear" w:color="auto" w:fill="FFFFFF"/>
               </w:rPr>
-              <w:t>Oleynikov</w:t>
+              <w:lastRenderedPageBreak/>
+              <w:t>EndoSAMURAI</w:t>
             </w:r>
             <w:proofErr w:type="spellEnd"/>
             <w:r>
@@ -5652,7 +4736,73 @@
                 <w:szCs w:val="20"/>
                 <w:shd w:val="clear" w:color="auto" w:fill="FFFFFF"/>
               </w:rPr>
-              <w:t xml:space="preserve">, D. (2012). Review of surgical robotics user interface: what is the best way to control robotic </w:t>
+              <w:t>™ for natural orifice transluminal endoscopic surgery[J]. Surgical endoscopy, 2012, 26: 2281-2287.</w:t>
+            </w:r>
+            <w:r>
+              <w:rPr>
+                <w:rFonts w:ascii="Arial" w:hAnsi="Arial" w:cs="Arial"/>
+                <w:color w:val="222222"/>
+                <w:sz w:val="20"/>
+                <w:szCs w:val="20"/>
+                <w:shd w:val="clear" w:color="auto" w:fill="FFFFFF"/>
+              </w:rPr>
+              <w:t xml:space="preserve"> -13</w:t>
+            </w:r>
+          </w:p>
+          <w:p>
+            <w:r>
+              <w:rPr>
+                <w:rFonts w:ascii="Arial" w:hAnsi="Arial" w:cs="Arial"/>
+                <w:color w:val="222222"/>
+                <w:sz w:val="20"/>
+                <w:szCs w:val="20"/>
+                <w:shd w:val="clear" w:color="auto" w:fill="FFFFFF"/>
+              </w:rPr>
+              <w:t xml:space="preserve">Thompson C </w:t>
+            </w:r>
+            <w:proofErr w:type="spellStart"/>
+            <w:r>
+              <w:rPr>
+                <w:rFonts w:ascii="Arial" w:hAnsi="Arial" w:cs="Arial"/>
+                <w:color w:val="222222"/>
+                <w:sz w:val="20"/>
+                <w:szCs w:val="20"/>
+                <w:shd w:val="clear" w:color="auto" w:fill="FFFFFF"/>
+              </w:rPr>
+              <w:t>C</w:t>
+            </w:r>
+            <w:proofErr w:type="spellEnd"/>
+            <w:r>
+              <w:rPr>
+                <w:rFonts w:ascii="Arial" w:hAnsi="Arial" w:cs="Arial"/>
+                <w:color w:val="222222"/>
+                <w:sz w:val="20"/>
+                <w:szCs w:val="20"/>
+                <w:shd w:val="clear" w:color="auto" w:fill="FFFFFF"/>
+              </w:rPr>
+              <w:t xml:space="preserve">, </w:t>
+            </w:r>
+            <w:proofErr w:type="spellStart"/>
+            <w:r>
+              <w:rPr>
+                <w:rFonts w:ascii="Arial" w:hAnsi="Arial" w:cs="Arial"/>
+                <w:color w:val="222222"/>
+                <w:sz w:val="20"/>
+                <w:szCs w:val="20"/>
+                <w:shd w:val="clear" w:color="auto" w:fill="FFFFFF"/>
+              </w:rPr>
+              <w:t>Ryou</w:t>
+            </w:r>
+            <w:proofErr w:type="spellEnd"/>
+            <w:r>
+              <w:rPr>
+                <w:rFonts w:ascii="Arial" w:hAnsi="Arial" w:cs="Arial"/>
+                <w:color w:val="222222"/>
+                <w:sz w:val="20"/>
+                <w:szCs w:val="20"/>
+                <w:shd w:val="clear" w:color="auto" w:fill="FFFFFF"/>
+              </w:rPr>
+              <w:t xml:space="preserve"> M, Soper N J, et al. Evaluation of a manually driven, multitasking platform for complex endoluminal and natural orifice transluminal endoscopic surgery applications (with </w:t>
             </w:r>
             <w:proofErr w:type="gramStart"/>
             <w:r>
@@ -5663,7 +4813,7 @@
                 <w:szCs w:val="20"/>
                 <w:shd w:val="clear" w:color="auto" w:fill="FFFFFF"/>
               </w:rPr>
-              <w:t>surgery?.</w:t>
+              <w:t>video)[</w:t>
             </w:r>
             <w:proofErr w:type="gramEnd"/>
             <w:r>
@@ -5674,85 +4824,30 @@
                 <w:szCs w:val="20"/>
                 <w:shd w:val="clear" w:color="auto" w:fill="FFFFFF"/>
               </w:rPr>
-              <w:t> </w:t>
-            </w:r>
-            <w:r>
-              <w:rPr>
-                <w:rFonts w:ascii="Arial" w:hAnsi="Arial" w:cs="Arial"/>
-                <w:i/>
-                <w:iCs/>
-                <w:color w:val="222222"/>
-                <w:sz w:val="20"/>
-                <w:szCs w:val="20"/>
-                <w:shd w:val="clear" w:color="auto" w:fill="FFFFFF"/>
-              </w:rPr>
-              <w:t>Surgical endoscopy</w:t>
-            </w:r>
-            <w:r>
-              <w:rPr>
-                <w:rFonts w:ascii="Arial" w:hAnsi="Arial" w:cs="Arial"/>
-                <w:color w:val="222222"/>
-                <w:sz w:val="20"/>
-                <w:szCs w:val="20"/>
-                <w:shd w:val="clear" w:color="auto" w:fill="FFFFFF"/>
-              </w:rPr>
-              <w:t>, </w:t>
-            </w:r>
-            <w:r>
-              <w:rPr>
-                <w:rFonts w:ascii="Arial" w:hAnsi="Arial" w:cs="Arial"/>
-                <w:i/>
-                <w:iCs/>
-                <w:color w:val="222222"/>
-                <w:sz w:val="20"/>
-                <w:szCs w:val="20"/>
-                <w:shd w:val="clear" w:color="auto" w:fill="FFFFFF"/>
-              </w:rPr>
-              <w:t>26</w:t>
-            </w:r>
-            <w:r>
-              <w:rPr>
-                <w:rFonts w:ascii="Arial" w:hAnsi="Arial" w:cs="Arial"/>
-                <w:color w:val="222222"/>
-                <w:sz w:val="20"/>
-                <w:szCs w:val="20"/>
-                <w:shd w:val="clear" w:color="auto" w:fill="FFFFFF"/>
-              </w:rPr>
-              <w:t>, 2117-</w:t>
-            </w:r>
-            <w:proofErr w:type="gramStart"/>
-            <w:r>
-              <w:rPr>
-                <w:rFonts w:ascii="Arial" w:hAnsi="Arial" w:cs="Arial"/>
-                <w:color w:val="222222"/>
-                <w:sz w:val="20"/>
-                <w:szCs w:val="20"/>
-                <w:shd w:val="clear" w:color="auto" w:fill="FFFFFF"/>
-              </w:rPr>
-              <w:t>2125.---</w:t>
-            </w:r>
-            <w:proofErr w:type="gramEnd"/>
-            <w:r>
-              <w:rPr>
-                <w:rFonts w:ascii="Arial" w:hAnsi="Arial" w:cs="Arial"/>
-                <w:color w:val="222222"/>
-                <w:sz w:val="20"/>
-                <w:szCs w:val="20"/>
-                <w:shd w:val="clear" w:color="auto" w:fill="FFFFFF"/>
-              </w:rPr>
-              <w:t>9</w:t>
-            </w:r>
-          </w:p>
-          <w:p>
-            <w:pPr>
-              <w:widowControl/>
-              <w:jc w:val="left"/>
-              <w:rPr>
-                <w:kern w:val="0"/>
-                <w:sz w:val="24"/>
-                <w:szCs w:val="24"/>
-              </w:rPr>
-            </w:pPr>
+              <w:t>J]. Gastrointestinal endoscopy, 2009, 70(1): 121-125.</w:t>
+            </w:r>
+            <w:r>
+              <w:rPr>
+                <w:rFonts w:ascii="Arial" w:hAnsi="Arial" w:cs="Arial"/>
+                <w:color w:val="222222"/>
+                <w:sz w:val="20"/>
+                <w:szCs w:val="20"/>
+                <w:shd w:val="clear" w:color="auto" w:fill="FFFFFF"/>
+              </w:rPr>
+              <w:t xml:space="preserve"> -14</w:t>
+            </w:r>
+          </w:p>
+          <w:p>
+            <w:r>
+              <w:rPr>
+                <w:rFonts w:ascii="Arial" w:hAnsi="Arial" w:cs="Arial"/>
+                <w:color w:val="222222"/>
+                <w:sz w:val="20"/>
+                <w:szCs w:val="20"/>
+                <w:shd w:val="clear" w:color="auto" w:fill="FFFFFF"/>
+              </w:rPr>
+              <w:t xml:space="preserve">Swanstrom L </w:t>
+            </w:r>
             <w:proofErr w:type="spellStart"/>
             <w:r>
               <w:rPr>
@@ -5762,7 +4857,7 @@
                 <w:szCs w:val="20"/>
                 <w:shd w:val="clear" w:color="auto" w:fill="FFFFFF"/>
               </w:rPr>
-              <w:t>Hanly</w:t>
+              <w:t>L</w:t>
             </w:r>
             <w:proofErr w:type="spellEnd"/>
             <w:r>
@@ -5773,7 +4868,7 @@
                 <w:szCs w:val="20"/>
                 <w:shd w:val="clear" w:color="auto" w:fill="FFFFFF"/>
               </w:rPr>
-              <w:t xml:space="preserve">, E. J., &amp; </w:t>
+              <w:t xml:space="preserve">, </w:t>
             </w:r>
             <w:proofErr w:type="spellStart"/>
             <w:r>
@@ -5784,7 +4879,7 @@
                 <w:szCs w:val="20"/>
                 <w:shd w:val="clear" w:color="auto" w:fill="FFFFFF"/>
               </w:rPr>
-              <w:t>Talamini</w:t>
+              <w:t>Kozarek</w:t>
             </w:r>
             <w:proofErr w:type="spellEnd"/>
             <w:r>
@@ -5795,100 +4890,141 @@
                 <w:szCs w:val="20"/>
                 <w:shd w:val="clear" w:color="auto" w:fill="FFFFFF"/>
               </w:rPr>
-              <w:t>, M. A. (2004). Robotic abdominal surgery.</w:t>
-            </w:r>
-            <w:r>
-              <w:rPr>
-                <w:rStyle w:val="apple-converted-space"/>
-                <w:rFonts w:ascii="Arial" w:hAnsi="Arial" w:cs="Arial"/>
-                <w:color w:val="222222"/>
-                <w:sz w:val="20"/>
-                <w:szCs w:val="20"/>
-                <w:shd w:val="clear" w:color="auto" w:fill="FFFFFF"/>
-              </w:rPr>
-              <w:t> </w:t>
-            </w:r>
-            <w:r>
-              <w:rPr>
-                <w:rFonts w:ascii="Arial" w:hAnsi="Arial" w:cs="Arial"/>
-                <w:i/>
-                <w:iCs/>
-                <w:color w:val="222222"/>
-                <w:sz w:val="20"/>
-                <w:szCs w:val="20"/>
-              </w:rPr>
-              <w:t>The American journal of surgery</w:t>
-            </w:r>
-            <w:r>
-              <w:rPr>
-                <w:rFonts w:ascii="Arial" w:hAnsi="Arial" w:cs="Arial"/>
-                <w:color w:val="222222"/>
-                <w:sz w:val="20"/>
-                <w:szCs w:val="20"/>
-                <w:shd w:val="clear" w:color="auto" w:fill="FFFFFF"/>
-              </w:rPr>
-              <w:t>,</w:t>
-            </w:r>
-            <w:r>
-              <w:rPr>
-                <w:rStyle w:val="apple-converted-space"/>
-                <w:rFonts w:ascii="Arial" w:hAnsi="Arial" w:cs="Arial"/>
-                <w:color w:val="222222"/>
-                <w:sz w:val="20"/>
-                <w:szCs w:val="20"/>
-                <w:shd w:val="clear" w:color="auto" w:fill="FFFFFF"/>
-              </w:rPr>
-              <w:t> </w:t>
-            </w:r>
-            <w:r>
-              <w:rPr>
-                <w:rFonts w:ascii="Arial" w:hAnsi="Arial" w:cs="Arial"/>
-                <w:i/>
-                <w:iCs/>
-                <w:color w:val="222222"/>
-                <w:sz w:val="20"/>
-                <w:szCs w:val="20"/>
-              </w:rPr>
-              <w:t>188</w:t>
-            </w:r>
-            <w:r>
-              <w:rPr>
-                <w:rFonts w:ascii="Arial" w:hAnsi="Arial" w:cs="Arial"/>
-                <w:color w:val="222222"/>
-                <w:sz w:val="20"/>
-                <w:szCs w:val="20"/>
-                <w:shd w:val="clear" w:color="auto" w:fill="FFFFFF"/>
-              </w:rPr>
-              <w:t>(4), 19-26.</w:t>
-            </w:r>
-            <w:r>
+              <w:t xml:space="preserve"> R, </w:t>
+            </w:r>
+            <w:proofErr w:type="spellStart"/>
+            <w:r>
+              <w:rPr>
+                <w:rFonts w:ascii="Arial" w:hAnsi="Arial" w:cs="Arial"/>
+                <w:color w:val="222222"/>
+                <w:sz w:val="20"/>
+                <w:szCs w:val="20"/>
+                <w:shd w:val="clear" w:color="auto" w:fill="FFFFFF"/>
+              </w:rPr>
+              <w:t>Pasricha</w:t>
+            </w:r>
+            <w:proofErr w:type="spellEnd"/>
+            <w:r>
+              <w:rPr>
+                <w:rFonts w:ascii="Arial" w:hAnsi="Arial" w:cs="Arial"/>
+                <w:color w:val="222222"/>
+                <w:sz w:val="20"/>
+                <w:szCs w:val="20"/>
+                <w:shd w:val="clear" w:color="auto" w:fill="FFFFFF"/>
+              </w:rPr>
+              <w:t xml:space="preserve"> P J, et al. Development of a new access device for </w:t>
+            </w:r>
+            <w:proofErr w:type="spellStart"/>
+            <w:r>
+              <w:rPr>
+                <w:rFonts w:ascii="Arial" w:hAnsi="Arial" w:cs="Arial"/>
+                <w:color w:val="222222"/>
+                <w:sz w:val="20"/>
+                <w:szCs w:val="20"/>
+                <w:shd w:val="clear" w:color="auto" w:fill="FFFFFF"/>
+              </w:rPr>
+              <w:t>transgastric</w:t>
+            </w:r>
+            <w:proofErr w:type="spellEnd"/>
+            <w:r>
+              <w:rPr>
+                <w:rFonts w:ascii="Arial" w:hAnsi="Arial" w:cs="Arial"/>
+                <w:color w:val="222222"/>
+                <w:sz w:val="20"/>
+                <w:szCs w:val="20"/>
+                <w:shd w:val="clear" w:color="auto" w:fill="FFFFFF"/>
+              </w:rPr>
+              <w:t xml:space="preserve"> surgery[J]. Journal of gastrointestinal surgery, 2005, 9(8): 1129-1137.</w:t>
+            </w:r>
+            <w:r>
+              <w:rPr>
+                <w:rFonts w:ascii="Arial" w:hAnsi="Arial" w:cs="Arial"/>
+                <w:color w:val="222222"/>
+                <w:sz w:val="20"/>
+                <w:szCs w:val="20"/>
+                <w:shd w:val="clear" w:color="auto" w:fill="FFFFFF"/>
+              </w:rPr>
+              <w:t xml:space="preserve"> -15</w:t>
+            </w:r>
+          </w:p>
+          <w:p>
+            <w:pPr>
               <w:rPr>
                 <w:rFonts w:hint="eastAsia"/>
-                <w:kern w:val="0"/>
-                <w:sz w:val="24"/>
-                <w:szCs w:val="24"/>
-              </w:rPr>
-              <w:t xml:space="preserve"> </w:t>
-            </w:r>
-            <w:r>
-              <w:rPr>
-                <w:kern w:val="0"/>
-                <w:sz w:val="24"/>
-                <w:szCs w:val="24"/>
-              </w:rPr>
-              <w:t>---10</w:t>
-            </w:r>
-          </w:p>
-          <w:p>
-            <w:pPr>
-              <w:widowControl/>
-              <w:jc w:val="left"/>
-              <w:rPr>
-                <w:kern w:val="0"/>
-                <w:sz w:val="24"/>
-                <w:szCs w:val="24"/>
-              </w:rPr>
-            </w:pPr>
+              </w:rPr>
+            </w:pPr>
+            <w:r>
+              <w:rPr>
+                <w:rFonts w:ascii="Arial" w:hAnsi="Arial" w:cs="Arial"/>
+                <w:color w:val="222222"/>
+                <w:sz w:val="20"/>
+                <w:szCs w:val="20"/>
+                <w:shd w:val="clear" w:color="auto" w:fill="FFFFFF"/>
+              </w:rPr>
+              <w:t>Hwang M, Kwon D S. K</w:t>
+            </w:r>
+            <w:r>
+              <w:rPr>
+                <w:rFonts w:ascii="宋体" w:eastAsia="宋体" w:hAnsi="宋体" w:cs="宋体" w:hint="eastAsia"/>
+                <w:color w:val="222222"/>
+                <w:sz w:val="20"/>
+                <w:szCs w:val="20"/>
+                <w:shd w:val="clear" w:color="auto" w:fill="FFFFFF"/>
+              </w:rPr>
+              <w:t>‐</w:t>
+            </w:r>
+            <w:r>
+              <w:rPr>
+                <w:rFonts w:ascii="Arial" w:hAnsi="Arial" w:cs="Arial"/>
+                <w:color w:val="222222"/>
+                <w:sz w:val="20"/>
+                <w:szCs w:val="20"/>
+                <w:shd w:val="clear" w:color="auto" w:fill="FFFFFF"/>
+              </w:rPr>
+              <w:t>FLEX: a flexible robotic platform for scar</w:t>
+            </w:r>
+            <w:r>
+              <w:rPr>
+                <w:rFonts w:ascii="宋体" w:eastAsia="宋体" w:hAnsi="宋体" w:cs="宋体" w:hint="eastAsia"/>
+                <w:color w:val="222222"/>
+                <w:sz w:val="20"/>
+                <w:szCs w:val="20"/>
+                <w:shd w:val="clear" w:color="auto" w:fill="FFFFFF"/>
+              </w:rPr>
+              <w:t>‐</w:t>
+            </w:r>
+            <w:r>
+              <w:rPr>
+                <w:rFonts w:ascii="Arial" w:hAnsi="Arial" w:cs="Arial"/>
+                <w:color w:val="222222"/>
+                <w:sz w:val="20"/>
+                <w:szCs w:val="20"/>
+                <w:shd w:val="clear" w:color="auto" w:fill="FFFFFF"/>
+              </w:rPr>
+              <w:t>free endoscopic surgery[J]. The International Journal of Medical Robotics and Computer Assisted Surgery, 2020, 16(2): e2078.</w:t>
+            </w:r>
+            <w:r>
+              <w:rPr>
+                <w:rFonts w:ascii="Arial" w:hAnsi="Arial" w:cs="Arial"/>
+                <w:color w:val="222222"/>
+                <w:sz w:val="20"/>
+                <w:szCs w:val="20"/>
+                <w:shd w:val="clear" w:color="auto" w:fill="FFFFFF"/>
+              </w:rPr>
+              <w:t>-16</w:t>
+            </w:r>
+          </w:p>
+          <w:p>
+            <w:r>
+              <w:rPr>
+                <w:rFonts w:ascii="Arial" w:hAnsi="Arial" w:cs="Arial"/>
+                <w:color w:val="222222"/>
+                <w:sz w:val="20"/>
+                <w:szCs w:val="20"/>
+                <w:shd w:val="clear" w:color="auto" w:fill="FFFFFF"/>
+              </w:rPr>
+              <w:t xml:space="preserve">Santos L, Carbonaro N, </w:t>
+            </w:r>
             <w:proofErr w:type="spellStart"/>
             <w:r>
               <w:rPr>
@@ -5898,7 +5034,7 @@
                 <w:szCs w:val="20"/>
                 <w:shd w:val="clear" w:color="auto" w:fill="FFFFFF"/>
               </w:rPr>
-              <w:t>Phee</w:t>
+              <w:t>Tognetti</w:t>
             </w:r>
             <w:proofErr w:type="spellEnd"/>
             <w:r>
@@ -5909,351 +5045,58 @@
                 <w:szCs w:val="20"/>
                 <w:shd w:val="clear" w:color="auto" w:fill="FFFFFF"/>
               </w:rPr>
-              <w:t xml:space="preserve">, S. J., Low, S. C., Huynh, V. A., </w:t>
-            </w:r>
-            <w:proofErr w:type="spellStart"/>
-            <w:r>
-              <w:rPr>
-                <w:rFonts w:ascii="Arial" w:hAnsi="Arial" w:cs="Arial"/>
-                <w:color w:val="222222"/>
-                <w:sz w:val="20"/>
-                <w:szCs w:val="20"/>
-                <w:shd w:val="clear" w:color="auto" w:fill="FFFFFF"/>
-              </w:rPr>
-              <w:t>Kencana</w:t>
-            </w:r>
-            <w:proofErr w:type="spellEnd"/>
-            <w:r>
-              <w:rPr>
-                <w:rFonts w:ascii="Arial" w:hAnsi="Arial" w:cs="Arial"/>
-                <w:color w:val="222222"/>
-                <w:sz w:val="20"/>
-                <w:szCs w:val="20"/>
-                <w:shd w:val="clear" w:color="auto" w:fill="FFFFFF"/>
-              </w:rPr>
-              <w:t>, A. P., Sun, Z. L., &amp; Yang, K. (2009, September). Master and slave transluminal endoscopic robot (MASTER) for natural orifice transluminal endoscopic surgery. In</w:t>
-            </w:r>
-            <w:r>
-              <w:rPr>
-                <w:rStyle w:val="apple-converted-space"/>
-                <w:rFonts w:ascii="Arial" w:hAnsi="Arial" w:cs="Arial"/>
-                <w:color w:val="222222"/>
-                <w:sz w:val="20"/>
-                <w:szCs w:val="20"/>
-                <w:shd w:val="clear" w:color="auto" w:fill="FFFFFF"/>
-              </w:rPr>
-              <w:t> </w:t>
-            </w:r>
-            <w:r>
-              <w:rPr>
-                <w:rFonts w:ascii="Arial" w:hAnsi="Arial" w:cs="Arial"/>
-                <w:i/>
-                <w:iCs/>
-                <w:color w:val="222222"/>
-                <w:sz w:val="20"/>
-                <w:szCs w:val="20"/>
-              </w:rPr>
-              <w:t>2009 Annual International Conference of the IEEE Engineering in Medicine and Biology Society</w:t>
-            </w:r>
-            <w:r>
-              <w:rPr>
-                <w:rStyle w:val="apple-converted-space"/>
-                <w:rFonts w:ascii="Arial" w:hAnsi="Arial" w:cs="Arial"/>
-                <w:color w:val="222222"/>
-                <w:sz w:val="20"/>
-                <w:szCs w:val="20"/>
-                <w:shd w:val="clear" w:color="auto" w:fill="FFFFFF"/>
-              </w:rPr>
-              <w:t> </w:t>
-            </w:r>
-            <w:r>
-              <w:rPr>
-                <w:rFonts w:ascii="Arial" w:hAnsi="Arial" w:cs="Arial"/>
-                <w:color w:val="222222"/>
-                <w:sz w:val="20"/>
-                <w:szCs w:val="20"/>
-                <w:shd w:val="clear" w:color="auto" w:fill="FFFFFF"/>
-              </w:rPr>
-              <w:t>(pp. 1192-1195). IEEE.  ---11</w:t>
-            </w:r>
-          </w:p>
-          <w:p>
-            <w:pPr>
-              <w:widowControl/>
-              <w:jc w:val="left"/>
-              <w:rPr>
-                <w:kern w:val="0"/>
-                <w:sz w:val="24"/>
-                <w:szCs w:val="24"/>
-              </w:rPr>
-            </w:pPr>
-            <w:r>
-              <w:rPr>
-                <w:rFonts w:ascii="Arial" w:hAnsi="Arial" w:cs="Arial"/>
-                <w:color w:val="222222"/>
-                <w:sz w:val="20"/>
-                <w:szCs w:val="20"/>
-                <w:shd w:val="clear" w:color="auto" w:fill="FFFFFF"/>
-              </w:rPr>
-              <w:t xml:space="preserve">Santos, L., Carbonaro, N., </w:t>
-            </w:r>
-            <w:proofErr w:type="spellStart"/>
-            <w:r>
-              <w:rPr>
-                <w:rFonts w:ascii="Arial" w:hAnsi="Arial" w:cs="Arial"/>
-                <w:color w:val="222222"/>
-                <w:sz w:val="20"/>
-                <w:szCs w:val="20"/>
-                <w:shd w:val="clear" w:color="auto" w:fill="FFFFFF"/>
-              </w:rPr>
-              <w:t>Tognetti</w:t>
-            </w:r>
-            <w:proofErr w:type="spellEnd"/>
-            <w:r>
-              <w:rPr>
-                <w:rFonts w:ascii="Arial" w:hAnsi="Arial" w:cs="Arial"/>
-                <w:color w:val="222222"/>
-                <w:sz w:val="20"/>
-                <w:szCs w:val="20"/>
-                <w:shd w:val="clear" w:color="auto" w:fill="FFFFFF"/>
-              </w:rPr>
-              <w:t xml:space="preserve">, A., González, J. L., De la Fuente, E., </w:t>
-            </w:r>
-            <w:proofErr w:type="spellStart"/>
-            <w:r>
-              <w:rPr>
-                <w:rFonts w:ascii="Arial" w:hAnsi="Arial" w:cs="Arial"/>
-                <w:color w:val="222222"/>
-                <w:sz w:val="20"/>
-                <w:szCs w:val="20"/>
-                <w:shd w:val="clear" w:color="auto" w:fill="FFFFFF"/>
-              </w:rPr>
-              <w:t>Fraile</w:t>
-            </w:r>
-            <w:proofErr w:type="spellEnd"/>
-            <w:r>
-              <w:rPr>
-                <w:rFonts w:ascii="Arial" w:hAnsi="Arial" w:cs="Arial"/>
-                <w:color w:val="222222"/>
-                <w:sz w:val="20"/>
-                <w:szCs w:val="20"/>
-                <w:shd w:val="clear" w:color="auto" w:fill="FFFFFF"/>
-              </w:rPr>
-              <w:t>, J. C., &amp; Pérez-</w:t>
-            </w:r>
-            <w:proofErr w:type="spellStart"/>
-            <w:r>
-              <w:rPr>
-                <w:rFonts w:ascii="Arial" w:hAnsi="Arial" w:cs="Arial"/>
-                <w:color w:val="222222"/>
-                <w:sz w:val="20"/>
-                <w:szCs w:val="20"/>
-                <w:shd w:val="clear" w:color="auto" w:fill="FFFFFF"/>
-              </w:rPr>
-              <w:t>Turiel</w:t>
-            </w:r>
-            <w:proofErr w:type="spellEnd"/>
-            <w:r>
-              <w:rPr>
-                <w:rFonts w:ascii="Arial" w:hAnsi="Arial" w:cs="Arial"/>
-                <w:color w:val="222222"/>
-                <w:sz w:val="20"/>
-                <w:szCs w:val="20"/>
-                <w:shd w:val="clear" w:color="auto" w:fill="FFFFFF"/>
-              </w:rPr>
-              <w:t>, J. (2018). Dynamic gesture recognition using a smart glove in hand-assisted laparoscopic surgery.</w:t>
-            </w:r>
-            <w:r>
-              <w:rPr>
-                <w:rStyle w:val="apple-converted-space"/>
-                <w:rFonts w:ascii="Arial" w:hAnsi="Arial" w:cs="Arial"/>
-                <w:color w:val="222222"/>
-                <w:sz w:val="20"/>
-                <w:szCs w:val="20"/>
-                <w:shd w:val="clear" w:color="auto" w:fill="FFFFFF"/>
-              </w:rPr>
-              <w:t> </w:t>
-            </w:r>
-            <w:r>
-              <w:rPr>
-                <w:rFonts w:ascii="Arial" w:hAnsi="Arial" w:cs="Arial"/>
-                <w:i/>
-                <w:iCs/>
-                <w:color w:val="222222"/>
-                <w:sz w:val="20"/>
-                <w:szCs w:val="20"/>
-              </w:rPr>
-              <w:t>Technologies</w:t>
-            </w:r>
-            <w:r>
-              <w:rPr>
-                <w:rFonts w:ascii="Arial" w:hAnsi="Arial" w:cs="Arial"/>
-                <w:color w:val="222222"/>
-                <w:sz w:val="20"/>
-                <w:szCs w:val="20"/>
-                <w:shd w:val="clear" w:color="auto" w:fill="FFFFFF"/>
-              </w:rPr>
-              <w:t>,</w:t>
-            </w:r>
-            <w:r>
-              <w:rPr>
-                <w:rStyle w:val="apple-converted-space"/>
-                <w:rFonts w:ascii="Arial" w:hAnsi="Arial" w:cs="Arial"/>
-                <w:color w:val="222222"/>
-                <w:sz w:val="20"/>
-                <w:szCs w:val="20"/>
-                <w:shd w:val="clear" w:color="auto" w:fill="FFFFFF"/>
-              </w:rPr>
-              <w:t> </w:t>
-            </w:r>
-            <w:r>
-              <w:rPr>
-                <w:rFonts w:ascii="Arial" w:hAnsi="Arial" w:cs="Arial"/>
-                <w:i/>
-                <w:iCs/>
-                <w:color w:val="222222"/>
-                <w:sz w:val="20"/>
-                <w:szCs w:val="20"/>
-              </w:rPr>
-              <w:t>6</w:t>
-            </w:r>
-            <w:r>
-              <w:rPr>
-                <w:rFonts w:ascii="Arial" w:hAnsi="Arial" w:cs="Arial"/>
-                <w:color w:val="222222"/>
-                <w:sz w:val="20"/>
-                <w:szCs w:val="20"/>
-                <w:shd w:val="clear" w:color="auto" w:fill="FFFFFF"/>
-              </w:rPr>
-              <w:t>(1), 8. ----12</w:t>
-            </w:r>
-          </w:p>
-          <w:p>
-            <w:pPr>
-              <w:widowControl/>
-              <w:jc w:val="left"/>
-              <w:rPr>
-                <w:kern w:val="0"/>
-                <w:sz w:val="24"/>
-                <w:szCs w:val="24"/>
-              </w:rPr>
-            </w:pPr>
-          </w:p>
-          <w:p>
-            <w:pPr>
-              <w:widowControl/>
-              <w:jc w:val="left"/>
-              <w:rPr>
-                <w:kern w:val="0"/>
-                <w:sz w:val="24"/>
-                <w:szCs w:val="24"/>
-              </w:rPr>
-            </w:pPr>
-            <w:r>
-              <w:rPr>
-                <w:kern w:val="0"/>
-                <w:sz w:val="24"/>
-                <w:szCs w:val="24"/>
-              </w:rPr>
-              <w:t xml:space="preserve">O. M. </w:t>
-            </w:r>
-            <w:proofErr w:type="spellStart"/>
-            <w:r>
-              <w:rPr>
-                <w:kern w:val="0"/>
-                <w:sz w:val="24"/>
-                <w:szCs w:val="24"/>
-              </w:rPr>
-              <w:t>Omisore</w:t>
-            </w:r>
-            <w:proofErr w:type="spellEnd"/>
-            <w:r>
-              <w:rPr>
-                <w:kern w:val="0"/>
-                <w:sz w:val="24"/>
-                <w:szCs w:val="24"/>
-              </w:rPr>
-              <w:t xml:space="preserve">, S. Han, J. </w:t>
-            </w:r>
-            <w:proofErr w:type="spellStart"/>
-            <w:r>
-              <w:rPr>
-                <w:kern w:val="0"/>
-                <w:sz w:val="24"/>
-                <w:szCs w:val="24"/>
-              </w:rPr>
-              <w:t>Xiong</w:t>
-            </w:r>
-            <w:proofErr w:type="spellEnd"/>
-            <w:r>
-              <w:rPr>
-                <w:kern w:val="0"/>
-                <w:sz w:val="24"/>
-                <w:szCs w:val="24"/>
-              </w:rPr>
-              <w:t xml:space="preserve">, H. Li, Z. Li and L. Wang, "A Review on Flexible Robotic Systems for Minimally Invasive Surgery," in IEEE Transactions on Systems, Man, and </w:t>
-            </w:r>
-            <w:r>
-              <w:rPr>
-                <w:kern w:val="0"/>
-                <w:sz w:val="24"/>
-                <w:szCs w:val="24"/>
-              </w:rPr>
-              <w:lastRenderedPageBreak/>
-              <w:t xml:space="preserve">Cybernetics: Systems, vol. 52, no. 1, pp. 631-644, Jan. 2022, </w:t>
-            </w:r>
-            <w:proofErr w:type="spellStart"/>
-            <w:r>
-              <w:rPr>
-                <w:kern w:val="0"/>
-                <w:sz w:val="24"/>
-                <w:szCs w:val="24"/>
-              </w:rPr>
-              <w:t>doi</w:t>
-            </w:r>
-            <w:proofErr w:type="spellEnd"/>
-            <w:r>
-              <w:rPr>
-                <w:kern w:val="0"/>
-                <w:sz w:val="24"/>
-                <w:szCs w:val="24"/>
-              </w:rPr>
-              <w:t>: 10.1109/TSMC.2020.</w:t>
-            </w:r>
-            <w:proofErr w:type="gramStart"/>
-            <w:r>
-              <w:rPr>
-                <w:kern w:val="0"/>
-                <w:sz w:val="24"/>
-                <w:szCs w:val="24"/>
-              </w:rPr>
-              <w:t>3026174.</w:t>
-            </w:r>
-            <w:r>
-              <w:rPr>
-                <w:kern w:val="0"/>
-                <w:sz w:val="24"/>
-                <w:szCs w:val="24"/>
-              </w:rPr>
-              <w:t>[</w:t>
-            </w:r>
-            <w:proofErr w:type="gramEnd"/>
-            <w:r>
-              <w:rPr>
-                <w:kern w:val="0"/>
-                <w:sz w:val="24"/>
-                <w:szCs w:val="24"/>
-              </w:rPr>
-              <w:t>13-tmp]</w:t>
-            </w:r>
-          </w:p>
-          <w:p>
-            <w:pPr>
-              <w:jc w:val="left"/>
-              <w:rPr>
-                <w:rFonts w:ascii="仿宋" w:eastAsia="仿宋" w:hAnsi="仿宋"/>
-                <w:sz w:val="24"/>
-                <w:szCs w:val="24"/>
+              <w:t xml:space="preserve"> A, et al. Dynamic gesture recognition using a smart glove in hand-assisted laparoscopic surgery[J]. Technologies, 2018, 6(1): 8.</w:t>
+            </w:r>
+            <w:bookmarkStart w:id="0" w:name="_GoBack"/>
+            <w:bookmarkEnd w:id="0"/>
+            <w:r>
+              <w:rPr>
+                <w:rFonts w:ascii="Arial" w:hAnsi="Arial" w:cs="Arial"/>
+                <w:color w:val="222222"/>
+                <w:sz w:val="20"/>
+                <w:szCs w:val="20"/>
+                <w:shd w:val="clear" w:color="auto" w:fill="FFFFFF"/>
+              </w:rPr>
+              <w:t>----1</w:t>
+            </w:r>
+            <w:r>
+              <w:rPr>
+                <w:rFonts w:ascii="Arial" w:hAnsi="Arial" w:cs="Arial"/>
+                <w:color w:val="222222"/>
+                <w:sz w:val="20"/>
+                <w:szCs w:val="20"/>
+                <w:shd w:val="clear" w:color="auto" w:fill="FFFFFF"/>
+              </w:rPr>
+              <w:t>7</w:t>
+            </w:r>
+          </w:p>
+          <w:p>
+            <w:r>
+              <w:rPr>
+                <w:rFonts w:ascii="Arial" w:hAnsi="Arial" w:cs="Arial"/>
+                <w:color w:val="222222"/>
+                <w:sz w:val="20"/>
+                <w:szCs w:val="20"/>
+                <w:shd w:val="clear" w:color="auto" w:fill="FFFFFF"/>
+              </w:rPr>
+              <w:t>Wang W, Li J, Wang S, et al. System design and animal experiment study of a novel minimally invasive surgical robot[J]. The International Journal of Medical Robotics and Computer Assisted Surgery, 2016, 12(1): 73-84.</w:t>
+            </w:r>
+            <w:r>
+              <w:rPr>
+                <w:rFonts w:ascii="Arial" w:hAnsi="Arial" w:cs="Arial"/>
+                <w:color w:val="222222"/>
+                <w:sz w:val="20"/>
+                <w:szCs w:val="20"/>
+                <w:shd w:val="clear" w:color="auto" w:fill="FFFFFF"/>
+              </w:rPr>
+              <w:t xml:space="preserve"> -18</w:t>
+            </w:r>
+          </w:p>
+          <w:p/>
+          <w:p>
+            <w:pPr>
+              <w:rPr>
+                <w:rFonts w:ascii="仿宋" w:eastAsia="仿宋" w:hAnsi="仿宋"/>
               </w:rPr>
             </w:pPr>
           </w:p>
@@ -6271,10 +5114,8 @@
           <w:p>
             <w:pPr>
               <w:rPr>
-                <w:rFonts w:ascii="Times New Roman" w:eastAsia="仿宋" w:hAnsi="Times New Roman" w:cs="Times New Roman"/>
+                <w:rFonts w:eastAsia="仿宋"/>
                 <w:color w:val="FF0000"/>
-                <w:sz w:val="24"/>
-                <w:szCs w:val="24"/>
               </w:rPr>
             </w:pPr>
           </w:p>
@@ -6326,95 +5167,63 @@
                 <w:rFonts w:hint="eastAsia"/>
                 <w:color w:val="FF0000"/>
               </w:rPr>
-              <w:t>此项填写完</w:t>
-            </w:r>
-            <w:proofErr w:type="gramStart"/>
+              <w:t>此项填写完需指导老师审核通过后方可提交。</w:t>
+            </w:r>
+          </w:p>
+          <w:p>
+            <w:pPr>
+              <w:pStyle w:val="a9"/>
+              <w:rPr>
+                <w:color w:val="FF0000"/>
+              </w:rPr>
+            </w:pPr>
             <w:r>
               <w:rPr>
                 <w:rFonts w:hint="eastAsia"/>
                 <w:color w:val="FF0000"/>
               </w:rPr>
-              <w:t>需指导</w:t>
-            </w:r>
-            <w:proofErr w:type="gramEnd"/>
+              <w:t>此部分格式要求为仿宋、小四、</w:t>
+            </w:r>
+            <w:r>
+              <w:rPr>
+                <w:color w:val="FF0000"/>
+              </w:rPr>
+              <w:t>1</w:t>
+            </w:r>
             <w:r>
               <w:rPr>
                 <w:rFonts w:hint="eastAsia"/>
                 <w:color w:val="FF0000"/>
               </w:rPr>
-              <w:t>老师审核通过后方可提交。</w:t>
-            </w:r>
-          </w:p>
-          <w:p>
-            <w:pPr>
-              <w:pStyle w:val="a9"/>
+              <w:t>倍行距；英文和数字需用</w:t>
+            </w:r>
+            <w:r>
               <w:rPr>
                 <w:color w:val="FF0000"/>
               </w:rPr>
-            </w:pPr>
+              <w:t>Times New Roman</w:t>
+            </w:r>
             <w:r>
               <w:rPr>
                 <w:rFonts w:hint="eastAsia"/>
                 <w:color w:val="FF0000"/>
               </w:rPr>
-              <w:t>此部分格式要求为仿宋、小四、</w:t>
-            </w:r>
-            <w:r>
+              <w:t>。若有小标题，则应采用仿宋、四号、加粗字体。</w:t>
+            </w:r>
+          </w:p>
+          <w:p>
+            <w:pPr>
+              <w:pStyle w:val="a9"/>
               <w:rPr>
                 <w:color w:val="FF0000"/>
               </w:rPr>
-              <w:t>1</w:t>
-            </w:r>
+            </w:pPr>
             <w:r>
               <w:rPr>
                 <w:rFonts w:hint="eastAsia"/>
                 <w:color w:val="FF0000"/>
               </w:rPr>
-              <w:t>倍行距；英文和数字需用</w:t>
-            </w:r>
-            <w:r>
-              <w:rPr>
-                <w:color w:val="FF0000"/>
-              </w:rPr>
-              <w:t>Times New Roman</w:t>
-            </w:r>
-            <w:r>
-              <w:rPr>
-                <w:rFonts w:hint="eastAsia"/>
-                <w:color w:val="FF0000"/>
-              </w:rPr>
-              <w:t>。若有小标题，则应采用仿宋、四号、加粗字体。</w:t>
-            </w:r>
-          </w:p>
-          <w:p>
-            <w:pPr>
-              <w:pStyle w:val="a9"/>
-              <w:rPr>
-                <w:color w:val="FF0000"/>
-              </w:rPr>
-            </w:pPr>
-            <w:r>
-              <w:rPr>
-                <w:rFonts w:hint="eastAsia"/>
-                <w:color w:val="FF0000"/>
-              </w:rPr>
-              <w:t>末尾处需有学生本人</w:t>
-            </w:r>
-            <w:proofErr w:type="gramStart"/>
-            <w:r>
-              <w:rPr>
-                <w:rFonts w:hint="eastAsia"/>
-                <w:color w:val="FF0000"/>
-              </w:rPr>
-              <w:t>手写版</w:t>
-            </w:r>
-            <w:proofErr w:type="gramEnd"/>
-            <w:r>
-              <w:rPr>
-                <w:rFonts w:hint="eastAsia"/>
-                <w:color w:val="FF0000"/>
-              </w:rPr>
-              <w:t>签名及落款日期。</w:t>
+              <w:t>末尾处需有学生本人手写版签名及落款日期。</w:t>
             </w:r>
           </w:p>
           <w:p>
@@ -6482,59 +5291,42 @@
           </w:p>
           <w:p>
             <w:pPr>
-              <w:jc w:val="left"/>
-              <w:rPr>
-                <w:rFonts w:ascii="仿宋" w:eastAsia="仿宋" w:hAnsi="仿宋"/>
-                <w:sz w:val="24"/>
-                <w:szCs w:val="24"/>
-              </w:rPr>
-            </w:pPr>
-          </w:p>
-          <w:p>
-            <w:pPr>
-              <w:jc w:val="left"/>
-              <w:rPr>
-                <w:rFonts w:ascii="仿宋" w:eastAsia="仿宋" w:hAnsi="仿宋"/>
-                <w:sz w:val="24"/>
-                <w:szCs w:val="24"/>
-              </w:rPr>
-            </w:pPr>
-          </w:p>
-          <w:p>
-            <w:pPr>
-              <w:jc w:val="left"/>
-              <w:rPr>
-                <w:rFonts w:ascii="仿宋" w:eastAsia="仿宋" w:hAnsi="仿宋"/>
-                <w:sz w:val="24"/>
-                <w:szCs w:val="24"/>
-              </w:rPr>
-            </w:pPr>
-          </w:p>
-          <w:p>
-            <w:pPr>
-              <w:jc w:val="left"/>
-              <w:rPr>
-                <w:rFonts w:ascii="仿宋" w:eastAsia="仿宋" w:hAnsi="仿宋"/>
-                <w:sz w:val="24"/>
-                <w:szCs w:val="24"/>
-              </w:rPr>
-            </w:pPr>
-            <w:r>
-              <w:rPr>
-                <w:rFonts w:ascii="仿宋" w:eastAsia="仿宋" w:hAnsi="仿宋" w:hint="eastAsia"/>
-                <w:sz w:val="24"/>
-                <w:szCs w:val="24"/>
+              <w:rPr>
+                <w:rFonts w:ascii="仿宋" w:eastAsia="仿宋" w:hAnsi="仿宋"/>
+              </w:rPr>
+            </w:pPr>
+          </w:p>
+          <w:p>
+            <w:pPr>
+              <w:rPr>
+                <w:rFonts w:ascii="仿宋" w:eastAsia="仿宋" w:hAnsi="仿宋"/>
+              </w:rPr>
+            </w:pPr>
+          </w:p>
+          <w:p>
+            <w:pPr>
+              <w:rPr>
+                <w:rFonts w:ascii="仿宋" w:eastAsia="仿宋" w:hAnsi="仿宋"/>
+              </w:rPr>
+            </w:pPr>
+          </w:p>
+          <w:p>
+            <w:pPr>
+              <w:rPr>
+                <w:rFonts w:ascii="仿宋" w:eastAsia="仿宋" w:hAnsi="仿宋"/>
+              </w:rPr>
+            </w:pPr>
+            <w:r>
+              <w:rPr>
+                <w:rFonts w:ascii="仿宋" w:eastAsia="仿宋" w:hAnsi="仿宋" w:hint="eastAsia"/>
               </w:rPr>
               <w:t xml:space="preserve">                                          学生（签名）：</w:t>
             </w:r>
           </w:p>
           <w:p>
             <w:pPr>
-              <w:jc w:val="left"/>
-              <w:rPr>
-                <w:rFonts w:ascii="仿宋" w:eastAsia="仿宋" w:hAnsi="仿宋"/>
-                <w:sz w:val="24"/>
-                <w:szCs w:val="24"/>
+              <w:rPr>
+                <w:rFonts w:ascii="仿宋" w:eastAsia="仿宋" w:hAnsi="仿宋"/>
               </w:rPr>
             </w:pPr>
           </w:p>
@@ -6543,15 +5335,11 @@
               <w:jc w:val="right"/>
               <w:rPr>
                 <w:rFonts w:ascii="仿宋" w:eastAsia="仿宋" w:hAnsi="仿宋"/>
-                <w:sz w:val="24"/>
-                <w:szCs w:val="24"/>
-              </w:rPr>
-            </w:pPr>
-            <w:r>
-              <w:rPr>
-                <w:rFonts w:ascii="仿宋" w:eastAsia="仿宋" w:hAnsi="仿宋" w:hint="eastAsia"/>
-                <w:sz w:val="24"/>
-                <w:szCs w:val="24"/>
+              </w:rPr>
+            </w:pPr>
+            <w:r>
+              <w:rPr>
+                <w:rFonts w:ascii="仿宋" w:eastAsia="仿宋" w:hAnsi="仿宋" w:hint="eastAsia"/>
               </w:rPr>
               <w:t xml:space="preserve">                                                       年   月   日</w:t>
             </w:r>
@@ -6571,18 +5359,13 @@
           </w:tcPr>
           <w:p>
             <w:pPr>
-              <w:jc w:val="left"/>
-              <w:rPr>
-                <w:rFonts w:ascii="仿宋" w:eastAsia="仿宋" w:hAnsi="仿宋"/>
-                <w:sz w:val="24"/>
-                <w:szCs w:val="24"/>
-              </w:rPr>
-            </w:pPr>
-            <w:r>
-              <w:rPr>
-                <w:rFonts w:ascii="仿宋" w:eastAsia="仿宋" w:hAnsi="仿宋" w:hint="eastAsia"/>
-                <w:sz w:val="24"/>
-                <w:szCs w:val="24"/>
+              <w:rPr>
+                <w:rFonts w:ascii="仿宋" w:eastAsia="仿宋" w:hAnsi="仿宋"/>
+              </w:rPr>
+            </w:pPr>
+            <w:r>
+              <w:rPr>
+                <w:rFonts w:ascii="仿宋" w:eastAsia="仿宋" w:hAnsi="仿宋" w:hint="eastAsia"/>
               </w:rPr>
               <w:lastRenderedPageBreak/>
               <w:t>指导教师意见：</w:t>
@@ -6590,49 +5373,35 @@
           </w:p>
           <w:p>
             <w:pPr>
-              <w:jc w:val="left"/>
-              <w:rPr>
-                <w:rFonts w:ascii="仿宋" w:eastAsia="仿宋" w:hAnsi="仿宋"/>
-                <w:sz w:val="24"/>
-                <w:szCs w:val="24"/>
-              </w:rPr>
-            </w:pPr>
-          </w:p>
-          <w:p>
-            <w:pPr>
-              <w:jc w:val="left"/>
-              <w:rPr>
-                <w:rFonts w:ascii="仿宋" w:eastAsia="仿宋" w:hAnsi="仿宋"/>
-                <w:sz w:val="24"/>
-                <w:szCs w:val="24"/>
-              </w:rPr>
-            </w:pPr>
-          </w:p>
-          <w:p>
-            <w:pPr>
-              <w:jc w:val="left"/>
-              <w:rPr>
-                <w:rFonts w:ascii="仿宋" w:eastAsia="仿宋" w:hAnsi="仿宋"/>
-                <w:sz w:val="24"/>
-                <w:szCs w:val="24"/>
+              <w:rPr>
+                <w:rFonts w:ascii="仿宋" w:eastAsia="仿宋" w:hAnsi="仿宋"/>
+              </w:rPr>
+            </w:pPr>
+          </w:p>
+          <w:p>
+            <w:pPr>
+              <w:rPr>
+                <w:rFonts w:ascii="仿宋" w:eastAsia="仿宋" w:hAnsi="仿宋"/>
+              </w:rPr>
+            </w:pPr>
+          </w:p>
+          <w:p>
+            <w:pPr>
+              <w:rPr>
+                <w:rFonts w:ascii="仿宋" w:eastAsia="仿宋" w:hAnsi="仿宋"/>
               </w:rPr>
             </w:pPr>
           </w:p>
           <w:p>
             <w:pPr>
               <w:ind w:firstLineChars="2100" w:firstLine="5040"/>
-              <w:jc w:val="left"/>
-              <w:rPr>
-                <w:rFonts w:ascii="仿宋" w:eastAsia="仿宋" w:hAnsi="仿宋"/>
-                <w:sz w:val="24"/>
-                <w:szCs w:val="24"/>
-              </w:rPr>
-            </w:pPr>
-            <w:r>
-              <w:rPr>
-                <w:rFonts w:ascii="仿宋" w:eastAsia="仿宋" w:hAnsi="仿宋" w:hint="eastAsia"/>
-                <w:sz w:val="24"/>
-                <w:szCs w:val="24"/>
+              <w:rPr>
+                <w:rFonts w:ascii="仿宋" w:eastAsia="仿宋" w:hAnsi="仿宋"/>
+              </w:rPr>
+            </w:pPr>
+            <w:r>
+              <w:rPr>
+                <w:rFonts w:ascii="仿宋" w:eastAsia="仿宋" w:hAnsi="仿宋" w:hint="eastAsia"/>
               </w:rPr>
               <w:t xml:space="preserve">指导教师（签名）： </w:t>
             </w:r>
@@ -6642,15 +5411,11 @@
               <w:jc w:val="right"/>
               <w:rPr>
                 <w:rFonts w:ascii="仿宋" w:eastAsia="仿宋" w:hAnsi="仿宋"/>
-                <w:sz w:val="24"/>
-                <w:szCs w:val="24"/>
-              </w:rPr>
-            </w:pPr>
-            <w:r>
-              <w:rPr>
-                <w:rFonts w:ascii="仿宋" w:eastAsia="仿宋" w:hAnsi="仿宋" w:hint="eastAsia"/>
-                <w:sz w:val="24"/>
-                <w:szCs w:val="24"/>
+              </w:rPr>
+            </w:pPr>
+            <w:r>
+              <w:rPr>
+                <w:rFonts w:ascii="仿宋" w:eastAsia="仿宋" w:hAnsi="仿宋" w:hint="eastAsia"/>
               </w:rPr>
               <w:t>年   月   日</w:t>
             </w:r>
@@ -6670,18 +5435,13 @@
           </w:tcPr>
           <w:p>
             <w:pPr>
-              <w:jc w:val="left"/>
-              <w:rPr>
-                <w:rFonts w:ascii="仿宋" w:eastAsia="仿宋" w:hAnsi="仿宋"/>
-                <w:sz w:val="24"/>
-                <w:szCs w:val="24"/>
-              </w:rPr>
-            </w:pPr>
-            <w:r>
-              <w:rPr>
-                <w:rFonts w:ascii="仿宋" w:eastAsia="仿宋" w:hAnsi="仿宋" w:hint="eastAsia"/>
-                <w:sz w:val="24"/>
-                <w:szCs w:val="24"/>
+              <w:rPr>
+                <w:rFonts w:ascii="仿宋" w:eastAsia="仿宋" w:hAnsi="仿宋"/>
+              </w:rPr>
+            </w:pPr>
+            <w:r>
+              <w:rPr>
+                <w:rFonts w:ascii="仿宋" w:eastAsia="仿宋" w:hAnsi="仿宋" w:hint="eastAsia"/>
               </w:rPr>
               <w:t>系/研究中心毕业设计（论文）工作小组审定意见：</w:t>
             </w:r>
@@ -6690,26 +5450,20 @@
             <w:pPr>
               <w:rPr>
                 <w:rFonts w:ascii="仿宋" w:eastAsia="仿宋" w:hAnsi="仿宋"/>
-                <w:sz w:val="24"/>
-                <w:szCs w:val="24"/>
-              </w:rPr>
-            </w:pPr>
-          </w:p>
-          <w:p>
-            <w:pPr>
-              <w:rPr>
-                <w:rFonts w:ascii="仿宋" w:eastAsia="仿宋" w:hAnsi="仿宋"/>
-                <w:sz w:val="24"/>
-                <w:szCs w:val="24"/>
-              </w:rPr>
-            </w:pPr>
-          </w:p>
-          <w:p>
-            <w:pPr>
-              <w:rPr>
-                <w:rFonts w:ascii="仿宋" w:eastAsia="仿宋" w:hAnsi="仿宋"/>
-                <w:sz w:val="24"/>
-                <w:szCs w:val="24"/>
+              </w:rPr>
+            </w:pPr>
+          </w:p>
+          <w:p>
+            <w:pPr>
+              <w:rPr>
+                <w:rFonts w:ascii="仿宋" w:eastAsia="仿宋" w:hAnsi="仿宋"/>
+              </w:rPr>
+            </w:pPr>
+          </w:p>
+          <w:p>
+            <w:pPr>
+              <w:rPr>
+                <w:rFonts w:ascii="仿宋" w:eastAsia="仿宋" w:hAnsi="仿宋"/>
               </w:rPr>
             </w:pPr>
           </w:p>
@@ -6718,15 +5472,11 @@
               <w:ind w:firstLineChars="2100" w:firstLine="5040"/>
               <w:rPr>
                 <w:rFonts w:ascii="仿宋" w:eastAsia="仿宋" w:hAnsi="仿宋"/>
-                <w:sz w:val="24"/>
-                <w:szCs w:val="24"/>
-              </w:rPr>
-            </w:pPr>
-            <w:r>
-              <w:rPr>
-                <w:rFonts w:ascii="仿宋" w:eastAsia="仿宋" w:hAnsi="仿宋" w:hint="eastAsia"/>
-                <w:sz w:val="24"/>
-                <w:szCs w:val="24"/>
+              </w:rPr>
+            </w:pPr>
+            <w:r>
+              <w:rPr>
+                <w:rFonts w:ascii="仿宋" w:eastAsia="仿宋" w:hAnsi="仿宋" w:hint="eastAsia"/>
               </w:rPr>
               <w:t>主任（签名）：</w:t>
             </w:r>
@@ -6736,15 +5486,11 @@
               <w:jc w:val="right"/>
               <w:rPr>
                 <w:rFonts w:ascii="仿宋" w:eastAsia="仿宋" w:hAnsi="仿宋"/>
-                <w:sz w:val="24"/>
-                <w:szCs w:val="24"/>
-              </w:rPr>
-            </w:pPr>
-            <w:r>
-              <w:rPr>
-                <w:rFonts w:ascii="仿宋" w:eastAsia="仿宋" w:hAnsi="仿宋" w:hint="eastAsia"/>
-                <w:sz w:val="24"/>
-                <w:szCs w:val="24"/>
+              </w:rPr>
+            </w:pPr>
+            <w:r>
+              <w:rPr>
+                <w:rFonts w:ascii="仿宋" w:eastAsia="仿宋" w:hAnsi="仿宋" w:hint="eastAsia"/>
               </w:rPr>
               <w:t>年   月   日</w:t>
             </w:r>
@@ -6769,7 +5515,7 @@
     </w:p>
     <w:p>
       <w:pPr>
-        <w:ind w:firstLineChars="300" w:firstLine="630"/>
+        <w:ind w:firstLineChars="300" w:firstLine="720"/>
         <w:rPr>
           <w:rFonts w:ascii="仿宋" w:eastAsia="仿宋" w:hAnsi="仿宋"/>
           <w:szCs w:val="21"/>
@@ -6801,7 +5547,7 @@
 </file>
 
 <file path=word/endnotes.xml><?xml version="1.0" encoding="utf-8"?>
-<w:endnotes xmlns:wpc="http://schemas.microsoft.com/office/word/2010/wordprocessingCanvas" xmlns:cx="http://schemas.microsoft.com/office/drawing/2014/chartex" xmlns:cx1="http://schemas.microsoft.com/office/drawing/2015/9/8/chartex" xmlns:cx2="http://schemas.microsoft.com/office/drawing/2015/10/21/chartex" xmlns:cx3="http://schemas.microsoft.com/office/drawing/2016/5/9/chartex" xmlns:cx4="http://schemas.microsoft.com/office/drawing/2016/5/10/chartex" xmlns:cx5="http://schemas.microsoft.com/office/drawing/2016/5/11/chartex" xmlns:cx6="http://schemas.microsoft.com/office/drawing/2016/5/12/chartex" xmlns:cx7="http://schemas.microsoft.com/office/drawing/2016/5/13/chartex" xmlns:cx8="http://schemas.microsoft.com/office/drawing/2016/5/14/chartex" xmlns:mc="http://schemas.openxmlformats.org/markup-compatibility/2006" xmlns:aink="http://schemas.microsoft.com/office/drawing/2016/ink" xmlns:am3d="http://schemas.microsoft.com/office/drawing/2017/model3d" xmlns:o="urn:schemas-microsoft-com:office:office" xmlns:oel="http://schemas.microsoft.com/office/2019/extlst" xmlns:r="http://schemas.openxmlformats.org/officeDocument/2006/relationships" xmlns:m="http://schemas.openxmlformats.org/officeDocument/2006/math" xmlns:v="urn:schemas-microsoft-com:vml" xmlns:wp14="http://schemas.microsoft.com/office/word/2010/wordprocessingDrawing" xmlns:wp="http://schemas.openxmlformats.org/drawingml/2006/wordprocessingDrawing" xmlns:w10="urn:schemas-microsoft-com:office:word" xmlns:w="http://schemas.openxmlformats.org/wordprocessingml/2006/main" xmlns:w14="http://schemas.microsoft.com/office/word/2010/wordml" xmlns:w15="http://schemas.microsoft.com/office/word/2012/wordml" xmlns:w16cex="http://schemas.microsoft.com/office/word/2018/wordml/cex" xmlns:w16cid="http://schemas.microsoft.com/office/word/2016/wordml/cid" xmlns:w16="http://schemas.microsoft.com/office/word/2018/wordml" xmlns:w16sdtdh="http://schemas.microsoft.com/office/word/2020/wordml/sdtdatahash" xmlns:w16se="http://schemas.microsoft.com/office/word/2015/wordml/symex" xmlns:wpg="http://schemas.microsoft.com/office/word/2010/wordprocessingGroup" xmlns:wpi="http://schemas.microsoft.com/office/word/2010/wordprocessingInk" xmlns:wne="http://schemas.microsoft.com/office/word/2006/wordml" xmlns:wps="http://schemas.microsoft.com/office/word/2010/wordprocessingShape" mc:Ignorable="w14 w15 w16se w16cid w16 w16cex w16sdtdh wp14">
+<w:endnotes xmlns:wpc="http://schemas.microsoft.com/office/word/2010/wordprocessingCanvas" xmlns:cx="http://schemas.microsoft.com/office/drawing/2014/chartex" xmlns:cx1="http://schemas.microsoft.com/office/drawing/2015/9/8/chartex" xmlns:cx2="http://schemas.microsoft.com/office/drawing/2015/10/21/chartex" xmlns:cx3="http://schemas.microsoft.com/office/drawing/2016/5/9/chartex" xmlns:cx4="http://schemas.microsoft.com/office/drawing/2016/5/10/chartex" xmlns:cx5="http://schemas.microsoft.com/office/drawing/2016/5/11/chartex" xmlns:cx6="http://schemas.microsoft.com/office/drawing/2016/5/12/chartex" xmlns:cx7="http://schemas.microsoft.com/office/drawing/2016/5/13/chartex" xmlns:cx8="http://schemas.microsoft.com/office/drawing/2016/5/14/chartex" xmlns:mc="http://schemas.openxmlformats.org/markup-compatibility/2006" xmlns:aink="http://schemas.microsoft.com/office/drawing/2016/ink" xmlns:am3d="http://schemas.microsoft.com/office/drawing/2017/model3d" xmlns:o="urn:schemas-microsoft-com:office:office" xmlns:r="http://schemas.openxmlformats.org/officeDocument/2006/relationships" xmlns:m="http://schemas.openxmlformats.org/officeDocument/2006/math" xmlns:v="urn:schemas-microsoft-com:vml" xmlns:wp14="http://schemas.microsoft.com/office/word/2010/wordprocessingDrawing" xmlns:wp="http://schemas.openxmlformats.org/drawingml/2006/wordprocessingDrawing" xmlns:w10="urn:schemas-microsoft-com:office:word" xmlns:w="http://schemas.openxmlformats.org/wordprocessingml/2006/main" xmlns:w14="http://schemas.microsoft.com/office/word/2010/wordml" xmlns:w15="http://schemas.microsoft.com/office/word/2012/wordml" xmlns:w16cid="http://schemas.microsoft.com/office/word/2016/wordml/cid" xmlns:w16se="http://schemas.microsoft.com/office/word/2015/wordml/symex" xmlns:wpg="http://schemas.microsoft.com/office/word/2010/wordprocessingGroup" xmlns:wpi="http://schemas.microsoft.com/office/word/2010/wordprocessingInk" xmlns:wne="http://schemas.microsoft.com/office/word/2006/wordml" xmlns:wps="http://schemas.microsoft.com/office/word/2010/wordprocessingShape" mc:Ignorable="w14 w15 w16se w16cid wp14">
   <w:endnote w:type="separator" w:id="-1">
     <w:p>
       <w:r>
@@ -6820,7 +5566,7 @@
 </file>
 
 <file path=word/footnotes.xml><?xml version="1.0" encoding="utf-8"?>
-<w:footnotes xmlns:wpc="http://schemas.microsoft.com/office/word/2010/wordprocessingCanvas" xmlns:cx="http://schemas.microsoft.com/office/drawing/2014/chartex" xmlns:cx1="http://schemas.microsoft.com/office/drawing/2015/9/8/chartex" xmlns:cx2="http://schemas.microsoft.com/office/drawing/2015/10/21/chartex" xmlns:cx3="http://schemas.microsoft.com/office/drawing/2016/5/9/chartex" xmlns:cx4="http://schemas.microsoft.com/office/drawing/2016/5/10/chartex" xmlns:cx5="http://schemas.microsoft.com/office/drawing/2016/5/11/chartex" xmlns:cx6="http://schemas.microsoft.com/office/drawing/2016/5/12/chartex" xmlns:cx7="http://schemas.microsoft.com/office/drawing/2016/5/13/chartex" xmlns:cx8="http://schemas.microsoft.com/office/drawing/2016/5/14/chartex" xmlns:mc="http://schemas.openxmlformats.org/markup-compatibility/2006" xmlns:aink="http://schemas.microsoft.com/office/drawing/2016/ink" xmlns:am3d="http://schemas.microsoft.com/office/drawing/2017/model3d" xmlns:o="urn:schemas-microsoft-com:office:office" xmlns:oel="http://schemas.microsoft.com/office/2019/extlst" xmlns:r="http://schemas.openxmlformats.org/officeDocument/2006/relationships" xmlns:m="http://schemas.openxmlformats.org/officeDocument/2006/math" xmlns:v="urn:schemas-microsoft-com:vml" xmlns:wp14="http://schemas.microsoft.com/office/word/2010/wordprocessingDrawing" xmlns:wp="http://schemas.openxmlformats.org/drawingml/2006/wordprocessingDrawing" xmlns:w10="urn:schemas-microsoft-com:office:word" xmlns:w="http://schemas.openxmlformats.org/wordprocessingml/2006/main" xmlns:w14="http://schemas.microsoft.com/office/word/2010/wordml" xmlns:w15="http://schemas.microsoft.com/office/word/2012/wordml" xmlns:w16cex="http://schemas.microsoft.com/office/word/2018/wordml/cex" xmlns:w16cid="http://schemas.microsoft.com/office/word/2016/wordml/cid" xmlns:w16="http://schemas.microsoft.com/office/word/2018/wordml" xmlns:w16sdtdh="http://schemas.microsoft.com/office/word/2020/wordml/sdtdatahash" xmlns:w16se="http://schemas.microsoft.com/office/word/2015/wordml/symex" xmlns:wpg="http://schemas.microsoft.com/office/word/2010/wordprocessingGroup" xmlns:wpi="http://schemas.microsoft.com/office/word/2010/wordprocessingInk" xmlns:wne="http://schemas.microsoft.com/office/word/2006/wordml" xmlns:wps="http://schemas.microsoft.com/office/word/2010/wordprocessingShape" mc:Ignorable="w14 w15 w16se w16cid w16 w16cex w16sdtdh wp14">
+<w:footnotes xmlns:wpc="http://schemas.microsoft.com/office/word/2010/wordprocessingCanvas" xmlns:cx="http://schemas.microsoft.com/office/drawing/2014/chartex" xmlns:cx1="http://schemas.microsoft.com/office/drawing/2015/9/8/chartex" xmlns:cx2="http://schemas.microsoft.com/office/drawing/2015/10/21/chartex" xmlns:cx3="http://schemas.microsoft.com/office/drawing/2016/5/9/chartex" xmlns:cx4="http://schemas.microsoft.com/office/drawing/2016/5/10/chartex" xmlns:cx5="http://schemas.microsoft.com/office/drawing/2016/5/11/chartex" xmlns:cx6="http://schemas.microsoft.com/office/drawing/2016/5/12/chartex" xmlns:cx7="http://schemas.microsoft.com/office/drawing/2016/5/13/chartex" xmlns:cx8="http://schemas.microsoft.com/office/drawing/2016/5/14/chartex" xmlns:mc="http://schemas.openxmlformats.org/markup-compatibility/2006" xmlns:aink="http://schemas.microsoft.com/office/drawing/2016/ink" xmlns:am3d="http://schemas.microsoft.com/office/drawing/2017/model3d" xmlns:o="urn:schemas-microsoft-com:office:office" xmlns:r="http://schemas.openxmlformats.org/officeDocument/2006/relationships" xmlns:m="http://schemas.openxmlformats.org/officeDocument/2006/math" xmlns:v="urn:schemas-microsoft-com:vml" xmlns:wp14="http://schemas.microsoft.com/office/word/2010/wordprocessingDrawing" xmlns:wp="http://schemas.openxmlformats.org/drawingml/2006/wordprocessingDrawing" xmlns:w10="urn:schemas-microsoft-com:office:word" xmlns:w="http://schemas.openxmlformats.org/wordprocessingml/2006/main" xmlns:w14="http://schemas.microsoft.com/office/word/2010/wordml" xmlns:w15="http://schemas.microsoft.com/office/word/2012/wordml" xmlns:w16cid="http://schemas.microsoft.com/office/word/2016/wordml/cid" xmlns:w16se="http://schemas.microsoft.com/office/word/2015/wordml/symex" xmlns:wpg="http://schemas.microsoft.com/office/word/2010/wordprocessingGroup" xmlns:wpi="http://schemas.microsoft.com/office/word/2010/wordprocessingInk" xmlns:wne="http://schemas.microsoft.com/office/word/2006/wordml" xmlns:wps="http://schemas.microsoft.com/office/word/2010/wordprocessingShape" mc:Ignorable="w14 w15 w16se w16cid wp14">
   <w:footnote w:type="separator" w:id="-1">
     <w:p>
       <w:r>
@@ -6839,7 +5585,7 @@
 </file>
 
 <file path=word/numbering.xml><?xml version="1.0" encoding="utf-8"?>
-<w:numbering xmlns:wpc="http://schemas.microsoft.com/office/word/2010/wordprocessingCanvas" xmlns:cx="http://schemas.microsoft.com/office/drawing/2014/chartex" xmlns:cx1="http://schemas.microsoft.com/office/drawing/2015/9/8/chartex" xmlns:cx2="http://schemas.microsoft.com/office/drawing/2015/10/21/chartex" xmlns:cx3="http://schemas.microsoft.com/office/drawing/2016/5/9/chartex" xmlns:cx4="http://schemas.microsoft.com/office/drawing/2016/5/10/chartex" xmlns:cx5="http://schemas.microsoft.com/office/drawing/2016/5/11/chartex" xmlns:cx6="http://schemas.microsoft.com/office/drawing/2016/5/12/chartex" xmlns:cx7="http://schemas.microsoft.com/office/drawing/2016/5/13/chartex" xmlns:cx8="http://schemas.microsoft.com/office/drawing/2016/5/14/chartex" xmlns:mc="http://schemas.openxmlformats.org/markup-compatibility/2006" xmlns:aink="http://schemas.microsoft.com/office/drawing/2016/ink" xmlns:am3d="http://schemas.microsoft.com/office/drawing/2017/model3d" xmlns:o="urn:schemas-microsoft-com:office:office" xmlns:oel="http://schemas.microsoft.com/office/2019/extlst" xmlns:r="http://schemas.openxmlformats.org/officeDocument/2006/relationships" xmlns:m="http://schemas.openxmlformats.org/officeDocument/2006/math" xmlns:v="urn:schemas-microsoft-com:vml" xmlns:wp14="http://schemas.microsoft.com/office/word/2010/wordprocessingDrawing" xmlns:wp="http://schemas.openxmlformats.org/drawingml/2006/wordprocessingDrawing" xmlns:w10="urn:schemas-microsoft-com:office:word" xmlns:w="http://schemas.openxmlformats.org/wordprocessingml/2006/main" xmlns:w14="http://schemas.microsoft.com/office/word/2010/wordml" xmlns:w15="http://schemas.microsoft.com/office/word/2012/wordml" xmlns:w16cex="http://schemas.microsoft.com/office/word/2018/wordml/cex" xmlns:w16cid="http://schemas.microsoft.com/office/word/2016/wordml/cid" xmlns:w16="http://schemas.microsoft.com/office/word/2018/wordml" xmlns:w16sdtdh="http://schemas.microsoft.com/office/word/2020/wordml/sdtdatahash" xmlns:w16se="http://schemas.microsoft.com/office/word/2015/wordml/symex" xmlns:wpg="http://schemas.microsoft.com/office/word/2010/wordprocessingGroup" xmlns:wpi="http://schemas.microsoft.com/office/word/2010/wordprocessingInk" xmlns:wne="http://schemas.microsoft.com/office/word/2006/wordml" xmlns:wps="http://schemas.microsoft.com/office/word/2010/wordprocessingShape" mc:Ignorable="w14 w15 w16se w16cid w16 w16cex w16sdtdh wp14">
+<w:numbering xmlns:wpc="http://schemas.microsoft.com/office/word/2010/wordprocessingCanvas" xmlns:cx="http://schemas.microsoft.com/office/drawing/2014/chartex" xmlns:cx1="http://schemas.microsoft.com/office/drawing/2015/9/8/chartex" xmlns:cx2="http://schemas.microsoft.com/office/drawing/2015/10/21/chartex" xmlns:cx3="http://schemas.microsoft.com/office/drawing/2016/5/9/chartex" xmlns:cx4="http://schemas.microsoft.com/office/drawing/2016/5/10/chartex" xmlns:cx5="http://schemas.microsoft.com/office/drawing/2016/5/11/chartex" xmlns:cx6="http://schemas.microsoft.com/office/drawing/2016/5/12/chartex" xmlns:cx7="http://schemas.microsoft.com/office/drawing/2016/5/13/chartex" xmlns:cx8="http://schemas.microsoft.com/office/drawing/2016/5/14/chartex" xmlns:mc="http://schemas.openxmlformats.org/markup-compatibility/2006" xmlns:aink="http://schemas.microsoft.com/office/drawing/2016/ink" xmlns:am3d="http://schemas.microsoft.com/office/drawing/2017/model3d" xmlns:o="urn:schemas-microsoft-com:office:office" xmlns:r="http://schemas.openxmlformats.org/officeDocument/2006/relationships" xmlns:m="http://schemas.openxmlformats.org/officeDocument/2006/math" xmlns:v="urn:schemas-microsoft-com:vml" xmlns:wp14="http://schemas.microsoft.com/office/word/2010/wordprocessingDrawing" xmlns:wp="http://schemas.openxmlformats.org/drawingml/2006/wordprocessingDrawing" xmlns:w10="urn:schemas-microsoft-com:office:word" xmlns:w="http://schemas.openxmlformats.org/wordprocessingml/2006/main" xmlns:w14="http://schemas.microsoft.com/office/word/2010/wordml" xmlns:w15="http://schemas.microsoft.com/office/word/2012/wordml" xmlns:w16cid="http://schemas.microsoft.com/office/word/2016/wordml/cid" xmlns:w16se="http://schemas.microsoft.com/office/word/2015/wordml/symex" xmlns:wpg="http://schemas.microsoft.com/office/word/2010/wordprocessingGroup" xmlns:wpi="http://schemas.microsoft.com/office/word/2010/wordprocessingInk" xmlns:wne="http://schemas.microsoft.com/office/word/2006/wordml" xmlns:wps="http://schemas.microsoft.com/office/word/2010/wordprocessingShape" mc:Ignorable="w14 w15 w16se w16cid wp14">
   <w:abstractNum w:abstractNumId="0" w15:restartNumberingAfterBreak="0">
     <w:nsid w:val="213763A5"/>
     <w:multiLevelType w:val="hybridMultilevel"/>
@@ -7330,26 +6076,26 @@
       </w:pPr>
     </w:lvl>
   </w:abstractNum>
-  <w:num w:numId="1" w16cid:durableId="907883803">
+  <w:num w:numId="1">
     <w:abstractNumId w:val="4"/>
   </w:num>
-  <w:num w:numId="2" w16cid:durableId="831800532">
+  <w:num w:numId="2">
     <w:abstractNumId w:val="1"/>
   </w:num>
-  <w:num w:numId="3" w16cid:durableId="1553803867">
+  <w:num w:numId="3">
     <w:abstractNumId w:val="0"/>
   </w:num>
-  <w:num w:numId="4" w16cid:durableId="1111558708">
+  <w:num w:numId="4">
     <w:abstractNumId w:val="2"/>
   </w:num>
-  <w:num w:numId="5" w16cid:durableId="1837070407">
+  <w:num w:numId="5">
     <w:abstractNumId w:val="3"/>
   </w:num>
 </w:numbering>
 </file>
 
 <file path=word/styles.xml><?xml version="1.0" encoding="utf-8"?>
-<w:styles xmlns:mc="http://schemas.openxmlformats.org/markup-compatibility/2006" xmlns:r="http://schemas.openxmlformats.org/officeDocument/2006/relationships" xmlns:w="http://schemas.openxmlformats.org/wordprocessingml/2006/main" xmlns:w14="http://schemas.microsoft.com/office/word/2010/wordml" xmlns:w15="http://schemas.microsoft.com/office/word/2012/wordml" xmlns:w16cex="http://schemas.microsoft.com/office/word/2018/wordml/cex" xmlns:w16cid="http://schemas.microsoft.com/office/word/2016/wordml/cid" xmlns:w16="http://schemas.microsoft.com/office/word/2018/wordml" xmlns:w16sdtdh="http://schemas.microsoft.com/office/word/2020/wordml/sdtdatahash" xmlns:w16se="http://schemas.microsoft.com/office/word/2015/wordml/symex" mc:Ignorable="w14 w15 w16se w16cid w16 w16cex w16sdtdh">
+<w:styles xmlns:mc="http://schemas.openxmlformats.org/markup-compatibility/2006" xmlns:r="http://schemas.openxmlformats.org/officeDocument/2006/relationships" xmlns:w="http://schemas.openxmlformats.org/wordprocessingml/2006/main" xmlns:w14="http://schemas.microsoft.com/office/word/2010/wordml" xmlns:w15="http://schemas.microsoft.com/office/word/2012/wordml" xmlns:w16cid="http://schemas.microsoft.com/office/word/2016/wordml/cid" xmlns:w16se="http://schemas.microsoft.com/office/word/2015/wordml/symex" mc:Ignorable="w14 w15 w16se w16cid">
   <w:docDefaults>
     <w:rPrDefault>
       <w:rPr>
@@ -7359,7 +6105,7 @@
     </w:rPrDefault>
     <w:pPrDefault/>
   </w:docDefaults>
-  <w:latentStyles w:defLockedState="0" w:defUIPriority="99" w:defSemiHidden="0" w:defUnhideWhenUsed="0" w:defQFormat="0" w:count="376">
+  <w:latentStyles w:defLockedState="0" w:defUIPriority="99" w:defSemiHidden="0" w:defUnhideWhenUsed="0" w:defQFormat="0" w:count="375">
     <w:lsdException w:name="Normal" w:uiPriority="0" w:qFormat="1"/>
     <w:lsdException w:name="heading 1" w:uiPriority="9" w:qFormat="1"/>
     <w:lsdException w:name="heading 2" w:semiHidden="1" w:uiPriority="9" w:unhideWhenUsed="1" w:qFormat="1"/>
@@ -7731,19 +6477,15 @@
     <w:lsdException w:name="Smart Hyperlink" w:semiHidden="1" w:unhideWhenUsed="1"/>
     <w:lsdException w:name="Hashtag" w:semiHidden="1" w:unhideWhenUsed="1"/>
     <w:lsdException w:name="Unresolved Mention" w:semiHidden="1" w:unhideWhenUsed="1"/>
-    <w:lsdException w:name="Smart Link" w:semiHidden="1" w:unhideWhenUsed="1"/>
   </w:latentStyles>
   <w:style w:type="paragraph" w:default="1" w:styleId="a">
     <w:name w:val="Normal"/>
     <w:qFormat/>
-    <w:pPr>
-      <w:widowControl w:val="0"/>
-      <w:jc w:val="both"/>
-    </w:pPr>
+    <w:rsid w:val="005E3C44"/>
     <w:rPr>
-      <w:kern w:val="2"/>
-      <w:sz w:val="21"/>
-      <w:szCs w:val="22"/>
+      <w:rFonts w:ascii="Times New Roman" w:eastAsia="Times New Roman" w:hAnsi="Times New Roman" w:cs="Times New Roman"/>
+      <w:sz w:val="24"/>
+      <w:szCs w:val="24"/>
     </w:rPr>
   </w:style>
   <w:style w:type="character" w:default="1" w:styleId="a0">
@@ -7781,14 +6523,16 @@
     <w:unhideWhenUsed/>
     <w:qFormat/>
     <w:pPr>
+      <w:widowControl w:val="0"/>
       <w:tabs>
         <w:tab w:val="center" w:pos="4153"/>
         <w:tab w:val="right" w:pos="8306"/>
       </w:tabs>
       <w:snapToGrid w:val="0"/>
-      <w:jc w:val="left"/>
     </w:pPr>
     <w:rPr>
+      <w:rFonts w:asciiTheme="minorHAnsi" w:eastAsiaTheme="minorEastAsia" w:hAnsiTheme="minorHAnsi" w:cstheme="minorBidi"/>
+      <w:kern w:val="2"/>
       <w:sz w:val="18"/>
       <w:szCs w:val="18"/>
     </w:rPr>
@@ -7801,6 +6545,7 @@
     <w:unhideWhenUsed/>
     <w:qFormat/>
     <w:pPr>
+      <w:widowControl w:val="0"/>
       <w:pBdr>
         <w:bottom w:val="single" w:sz="6" w:space="1" w:color="auto"/>
       </w:pBdr>
@@ -7812,6 +6557,8 @@
       <w:jc w:val="center"/>
     </w:pPr>
     <w:rPr>
+      <w:rFonts w:asciiTheme="minorHAnsi" w:eastAsiaTheme="minorEastAsia" w:hAnsiTheme="minorHAnsi" w:cstheme="minorBidi"/>
+      <w:kern w:val="2"/>
       <w:sz w:val="18"/>
       <w:szCs w:val="18"/>
     </w:rPr>
@@ -7867,12 +6614,13 @@
     <w:link w:val="a8"/>
     <w:qFormat/>
     <w:pPr>
+      <w:widowControl w:val="0"/>
       <w:ind w:firstLineChars="200" w:firstLine="480"/>
+      <w:jc w:val="both"/>
     </w:pPr>
     <w:rPr>
-      <w:rFonts w:ascii="Times New Roman" w:eastAsia="仿宋" w:hAnsi="Times New Roman" w:cs="Times New Roman"/>
-      <w:sz w:val="24"/>
-      <w:szCs w:val="24"/>
+      <w:rFonts w:eastAsia="仿宋"/>
+      <w:kern w:val="2"/>
     </w:rPr>
   </w:style>
   <w:style w:type="character" w:customStyle="1" w:styleId="aa">
@@ -7895,11 +6643,16 @@
     <w:basedOn w:val="a"/>
     <w:link w:val="aa"/>
     <w:qFormat/>
+    <w:pPr>
+      <w:widowControl w:val="0"/>
+      <w:jc w:val="both"/>
+    </w:pPr>
     <w:rPr>
-      <w:rFonts w:ascii="Times New Roman" w:eastAsia="仿宋" w:hAnsi="Times New Roman" w:cs="Times New Roman"/>
+      <w:rFonts w:eastAsia="仿宋"/>
       <w:b/>
       <w:bCs/>
       <w:color w:val="FF0000"/>
+      <w:kern w:val="2"/>
       <w:sz w:val="28"/>
       <w:szCs w:val="28"/>
     </w:rPr>
@@ -7910,8 +6663,16 @@
     <w:uiPriority w:val="99"/>
     <w:rsid w:val="00B80227"/>
     <w:pPr>
+      <w:widowControl w:val="0"/>
       <w:ind w:firstLineChars="200" w:firstLine="420"/>
+      <w:jc w:val="both"/>
     </w:pPr>
+    <w:rPr>
+      <w:rFonts w:asciiTheme="minorHAnsi" w:eastAsiaTheme="minorEastAsia" w:hAnsiTheme="minorHAnsi" w:cstheme="minorBidi"/>
+      <w:kern w:val="2"/>
+      <w:sz w:val="21"/>
+      <w:szCs w:val="22"/>
+    </w:rPr>
   </w:style>
   <w:style w:type="character" w:styleId="ad">
     <w:name w:val="Emphasis"/>

--- a/写个屁/开题报告/11910413-李奥齐-开题报告.docx
+++ b/写个屁/开题报告/11910413-李奥齐-开题报告.docx
@@ -1,6 +1,6 @@
 
 <file path=word/document.xml><?xml version="1.0" encoding="utf-8"?>
-<w:document xmlns:wpc="http://schemas.microsoft.com/office/word/2010/wordprocessingCanvas" xmlns:cx="http://schemas.microsoft.com/office/drawing/2014/chartex" xmlns:cx1="http://schemas.microsoft.com/office/drawing/2015/9/8/chartex" xmlns:cx2="http://schemas.microsoft.com/office/drawing/2015/10/21/chartex" xmlns:cx3="http://schemas.microsoft.com/office/drawing/2016/5/9/chartex" xmlns:cx4="http://schemas.microsoft.com/office/drawing/2016/5/10/chartex" xmlns:cx5="http://schemas.microsoft.com/office/drawing/2016/5/11/chartex" xmlns:cx6="http://schemas.microsoft.com/office/drawing/2016/5/12/chartex" xmlns:cx7="http://schemas.microsoft.com/office/drawing/2016/5/13/chartex" xmlns:cx8="http://schemas.microsoft.com/office/drawing/2016/5/14/chartex" xmlns:mc="http://schemas.openxmlformats.org/markup-compatibility/2006" xmlns:aink="http://schemas.microsoft.com/office/drawing/2016/ink" xmlns:am3d="http://schemas.microsoft.com/office/drawing/2017/model3d" xmlns:o="urn:schemas-microsoft-com:office:office" xmlns:r="http://schemas.openxmlformats.org/officeDocument/2006/relationships" xmlns:m="http://schemas.openxmlformats.org/officeDocument/2006/math" xmlns:v="urn:schemas-microsoft-com:vml" xmlns:wp14="http://schemas.microsoft.com/office/word/2010/wordprocessingDrawing" xmlns:wp="http://schemas.openxmlformats.org/drawingml/2006/wordprocessingDrawing" xmlns:w10="urn:schemas-microsoft-com:office:word" xmlns:w="http://schemas.openxmlformats.org/wordprocessingml/2006/main" xmlns:w14="http://schemas.microsoft.com/office/word/2010/wordml" xmlns:w15="http://schemas.microsoft.com/office/word/2012/wordml" xmlns:w16cid="http://schemas.microsoft.com/office/word/2016/wordml/cid" xmlns:w16se="http://schemas.microsoft.com/office/word/2015/wordml/symex" xmlns:wpg="http://schemas.microsoft.com/office/word/2010/wordprocessingGroup" xmlns:wpi="http://schemas.microsoft.com/office/word/2010/wordprocessingInk" xmlns:wne="http://schemas.microsoft.com/office/word/2006/wordml" xmlns:wps="http://schemas.microsoft.com/office/word/2010/wordprocessingShape" mc:Ignorable="w14 w15 w16se w16cid wp14">
+<w:document xmlns:wpc="http://schemas.microsoft.com/office/word/2010/wordprocessingCanvas" xmlns:cx="http://schemas.microsoft.com/office/drawing/2014/chartex" xmlns:cx1="http://schemas.microsoft.com/office/drawing/2015/9/8/chartex" xmlns:cx2="http://schemas.microsoft.com/office/drawing/2015/10/21/chartex" xmlns:cx3="http://schemas.microsoft.com/office/drawing/2016/5/9/chartex" xmlns:cx4="http://schemas.microsoft.com/office/drawing/2016/5/10/chartex" xmlns:cx5="http://schemas.microsoft.com/office/drawing/2016/5/11/chartex" xmlns:cx6="http://schemas.microsoft.com/office/drawing/2016/5/12/chartex" xmlns:cx7="http://schemas.microsoft.com/office/drawing/2016/5/13/chartex" xmlns:cx8="http://schemas.microsoft.com/office/drawing/2016/5/14/chartex" xmlns:mc="http://schemas.openxmlformats.org/markup-compatibility/2006" xmlns:aink="http://schemas.microsoft.com/office/drawing/2016/ink" xmlns:am3d="http://schemas.microsoft.com/office/drawing/2017/model3d" xmlns:o="urn:schemas-microsoft-com:office:office" xmlns:oel="http://schemas.microsoft.com/office/2019/extlst" xmlns:r="http://schemas.openxmlformats.org/officeDocument/2006/relationships" xmlns:m="http://schemas.openxmlformats.org/officeDocument/2006/math" xmlns:v="urn:schemas-microsoft-com:vml" xmlns:wp14="http://schemas.microsoft.com/office/word/2010/wordprocessingDrawing" xmlns:wp="http://schemas.openxmlformats.org/drawingml/2006/wordprocessingDrawing" xmlns:w10="urn:schemas-microsoft-com:office:word" xmlns:w="http://schemas.openxmlformats.org/wordprocessingml/2006/main" xmlns:w14="http://schemas.microsoft.com/office/word/2010/wordml" xmlns:w15="http://schemas.microsoft.com/office/word/2012/wordml" xmlns:w16cex="http://schemas.microsoft.com/office/word/2018/wordml/cex" xmlns:w16cid="http://schemas.microsoft.com/office/word/2016/wordml/cid" xmlns:w16="http://schemas.microsoft.com/office/word/2018/wordml" xmlns:w16sdtdh="http://schemas.microsoft.com/office/word/2020/wordml/sdtdatahash" xmlns:w16se="http://schemas.microsoft.com/office/word/2015/wordml/symex" xmlns:wpg="http://schemas.microsoft.com/office/word/2010/wordprocessingGroup" xmlns:wpi="http://schemas.microsoft.com/office/word/2010/wordprocessingInk" xmlns:wne="http://schemas.microsoft.com/office/word/2006/wordml" xmlns:wps="http://schemas.microsoft.com/office/word/2010/wordprocessingShape" mc:Ignorable="w14 w15 w16se w16cid w16 w16cex w16sdtdh wp14">
   <w:body>
     <w:p>
       <w:pPr>
@@ -419,19 +419,19 @@
               <w:rPr>
                 <w:rFonts w:ascii="仿宋" w:eastAsia="仿宋" w:hAnsi="仿宋" w:hint="eastAsia"/>
               </w:rPr>
-              <w:t>实现微创手术(</w:t>
-            </w:r>
-            <w:r>
-              <w:rPr>
-                <w:rFonts w:ascii="仿宋" w:eastAsia="仿宋" w:hAnsi="仿宋"/>
-              </w:rPr>
-              <w:t>MIS)</w:t>
-            </w:r>
-            <w:r>
-              <w:rPr>
-                <w:rFonts w:ascii="仿宋" w:eastAsia="仿宋" w:hAnsi="仿宋" w:hint="eastAsia"/>
-              </w:rPr>
-              <w:t>和内窥镜检查，带来了外科领域一场全面的革命</w:t>
+              <w:t>实现微创手术</w:t>
+            </w:r>
+            <w:r>
+              <w:rPr>
+                <w:rFonts w:eastAsia="仿宋"/>
+              </w:rPr>
+              <w:t>(MIS)</w:t>
+            </w:r>
+            <w:r>
+              <w:rPr>
+                <w:rFonts w:ascii="仿宋" w:eastAsia="仿宋" w:hAnsi="仿宋" w:hint="eastAsia"/>
+              </w:rPr>
+              <w:t>，带来了外科领域一场全面的革命</w:t>
             </w:r>
             <w:r>
               <w:rPr>
@@ -461,19 +461,113 @@
               <w:rPr>
                 <w:rFonts w:ascii="仿宋" w:eastAsia="仿宋" w:hAnsi="仿宋" w:hint="eastAsia"/>
               </w:rPr>
-              <w:t>，更安全，更便宜，患者也能更快的恢复</w:t>
-            </w:r>
-            <w:r>
-              <w:rPr>
-                <w:rFonts w:ascii="仿宋" w:eastAsia="仿宋" w:hAnsi="仿宋" w:hint="eastAsia"/>
+              <w:t>，更安全，更</w:t>
+            </w:r>
+            <w:r>
+              <w:rPr>
+                <w:rFonts w:ascii="仿宋" w:eastAsia="仿宋" w:hAnsi="仿宋" w:hint="eastAsia"/>
+              </w:rPr>
+              <w:t>经济</w:t>
+            </w:r>
+            <w:r>
+              <w:rPr>
+                <w:rFonts w:ascii="仿宋" w:eastAsia="仿宋" w:hAnsi="仿宋" w:hint="eastAsia"/>
+              </w:rPr>
+              <w:t>，</w:t>
+            </w:r>
+            <w:r>
+              <w:rPr>
+                <w:rFonts w:ascii="仿宋" w:eastAsia="仿宋" w:hAnsi="仿宋" w:hint="eastAsia"/>
+              </w:rPr>
+              <w:t>同时</w:t>
+            </w:r>
+            <w:r>
+              <w:rPr>
+                <w:rFonts w:ascii="仿宋" w:eastAsia="仿宋" w:hAnsi="仿宋" w:hint="eastAsia"/>
+              </w:rPr>
+              <w:t>患者</w:t>
+            </w:r>
+            <w:r>
+              <w:rPr>
+                <w:rFonts w:ascii="仿宋" w:eastAsia="仿宋" w:hAnsi="仿宋" w:hint="eastAsia"/>
+              </w:rPr>
+              <w:t>恢复的周期也更短</w:t>
+            </w:r>
+            <w:r>
+              <w:rPr>
+                <w:rFonts w:ascii="仿宋" w:eastAsia="仿宋" w:hAnsi="仿宋"/>
+                <w:vertAlign w:val="superscript"/>
+              </w:rPr>
+              <w:fldChar w:fldCharType="begin"/>
+            </w:r>
+            <w:r>
+              <w:rPr>
+                <w:rFonts w:ascii="仿宋" w:eastAsia="仿宋" w:hAnsi="仿宋"/>
+                <w:vertAlign w:val="superscript"/>
+              </w:rPr>
+              <w:instrText xml:space="preserve"> </w:instrText>
+            </w:r>
+            <w:r>
+              <w:rPr>
+                <w:rFonts w:ascii="仿宋" w:eastAsia="仿宋" w:hAnsi="仿宋" w:hint="eastAsia"/>
+                <w:vertAlign w:val="superscript"/>
+              </w:rPr>
+              <w:instrText>REF _Ref127435945 \r \h</w:instrText>
+            </w:r>
+            <w:r>
+              <w:rPr>
+                <w:rFonts w:ascii="仿宋" w:eastAsia="仿宋" w:hAnsi="仿宋"/>
+                <w:vertAlign w:val="superscript"/>
+              </w:rPr>
+              <w:instrText xml:space="preserve"> </w:instrText>
+            </w:r>
+            <w:r>
+              <w:rPr>
+                <w:rFonts w:ascii="仿宋" w:eastAsia="仿宋" w:hAnsi="仿宋"/>
+                <w:vertAlign w:val="superscript"/>
+              </w:rPr>
+            </w:r>
+            <w:r>
+              <w:rPr>
+                <w:rFonts w:ascii="仿宋" w:eastAsia="仿宋" w:hAnsi="仿宋"/>
+                <w:vertAlign w:val="superscript"/>
+              </w:rPr>
+              <w:instrText xml:space="preserve"> \* MERGEFORMAT </w:instrText>
+            </w:r>
+            <w:r>
+              <w:rPr>
+                <w:rFonts w:ascii="仿宋" w:eastAsia="仿宋" w:hAnsi="仿宋"/>
+                <w:vertAlign w:val="superscript"/>
+              </w:rPr>
+              <w:fldChar w:fldCharType="separate"/>
+            </w:r>
+            <w:r>
+              <w:rPr>
+                <w:rFonts w:ascii="仿宋" w:eastAsia="仿宋" w:hAnsi="仿宋"/>
+                <w:vertAlign w:val="superscript"/>
               </w:rPr>
               <w:t>[</w:t>
             </w:r>
             <w:r>
               <w:rPr>
                 <w:rFonts w:ascii="仿宋" w:eastAsia="仿宋" w:hAnsi="仿宋"/>
-              </w:rPr>
-              <w:t>1]</w:t>
+                <w:vertAlign w:val="superscript"/>
+              </w:rPr>
+              <w:t>1</w:t>
+            </w:r>
+            <w:r>
+              <w:rPr>
+                <w:rFonts w:ascii="仿宋" w:eastAsia="仿宋" w:hAnsi="仿宋"/>
+                <w:vertAlign w:val="superscript"/>
+              </w:rPr>
+              <w:t>]</w:t>
+            </w:r>
+            <w:r>
+              <w:rPr>
+                <w:rFonts w:ascii="仿宋" w:eastAsia="仿宋" w:hAnsi="仿宋"/>
+                <w:vertAlign w:val="superscript"/>
+              </w:rPr>
+              <w:fldChar w:fldCharType="end"/>
             </w:r>
             <w:r>
               <w:rPr>
@@ -495,15 +589,65 @@
             </w:r>
             <w:r>
               <w:rPr>
-                <w:rFonts w:ascii="仿宋" w:eastAsia="仿宋" w:hAnsi="仿宋" w:hint="eastAsia"/>
-              </w:rPr>
-              <w:t>[</w:t>
-            </w:r>
-            <w:r>
-              <w:rPr>
-                <w:rFonts w:ascii="仿宋" w:eastAsia="仿宋" w:hAnsi="仿宋"/>
-              </w:rPr>
-              <w:t>2]</w:t>
+                <w:rFonts w:ascii="仿宋" w:eastAsia="仿宋" w:hAnsi="仿宋"/>
+                <w:vertAlign w:val="superscript"/>
+              </w:rPr>
+              <w:fldChar w:fldCharType="begin"/>
+            </w:r>
+            <w:r>
+              <w:rPr>
+                <w:rFonts w:ascii="仿宋" w:eastAsia="仿宋" w:hAnsi="仿宋"/>
+                <w:vertAlign w:val="superscript"/>
+              </w:rPr>
+              <w:instrText xml:space="preserve"> </w:instrText>
+            </w:r>
+            <w:r>
+              <w:rPr>
+                <w:rFonts w:ascii="仿宋" w:eastAsia="仿宋" w:hAnsi="仿宋" w:hint="eastAsia"/>
+                <w:vertAlign w:val="superscript"/>
+              </w:rPr>
+              <w:instrText>REF _Ref127435997 \r \h</w:instrText>
+            </w:r>
+            <w:r>
+              <w:rPr>
+                <w:rFonts w:ascii="仿宋" w:eastAsia="仿宋" w:hAnsi="仿宋"/>
+                <w:vertAlign w:val="superscript"/>
+              </w:rPr>
+              <w:instrText xml:space="preserve"> </w:instrText>
+            </w:r>
+            <w:r>
+              <w:rPr>
+                <w:rFonts w:ascii="仿宋" w:eastAsia="仿宋" w:hAnsi="仿宋"/>
+                <w:vertAlign w:val="superscript"/>
+              </w:rPr>
+            </w:r>
+            <w:r>
+              <w:rPr>
+                <w:rFonts w:ascii="仿宋" w:eastAsia="仿宋" w:hAnsi="仿宋"/>
+                <w:vertAlign w:val="superscript"/>
+              </w:rPr>
+              <w:instrText xml:space="preserve"> \* MERGEFORMAT </w:instrText>
+            </w:r>
+            <w:r>
+              <w:rPr>
+                <w:rFonts w:ascii="仿宋" w:eastAsia="仿宋" w:hAnsi="仿宋"/>
+                <w:vertAlign w:val="superscript"/>
+              </w:rPr>
+              <w:fldChar w:fldCharType="separate"/>
+            </w:r>
+            <w:r>
+              <w:rPr>
+                <w:rFonts w:ascii="仿宋" w:eastAsia="仿宋" w:hAnsi="仿宋"/>
+                <w:vertAlign w:val="superscript"/>
+              </w:rPr>
+              <w:t>[2]</w:t>
+            </w:r>
+            <w:r>
+              <w:rPr>
+                <w:rFonts w:ascii="仿宋" w:eastAsia="仿宋" w:hAnsi="仿宋"/>
+                <w:vertAlign w:val="superscript"/>
+              </w:rPr>
+              <w:fldChar w:fldCharType="end"/>
             </w:r>
             <w:r>
               <w:rPr>
@@ -577,13 +721,69 @@
               <w:rPr>
                 <w:rFonts w:ascii="仿宋" w:eastAsia="仿宋" w:hAnsi="仿宋" w:hint="eastAsia"/>
               </w:rPr>
-              <w:t>，直观，便于使用，人机界面设计的好坏，直接决定所设计的机器人系统能否被医生所接受。[</w:t>
-            </w:r>
-            <w:r>
-              <w:rPr>
-                <w:rFonts w:ascii="仿宋" w:eastAsia="仿宋" w:hAnsi="仿宋"/>
-              </w:rPr>
-              <w:t>3]</w:t>
+              <w:t>，直观，便于使用，人机界面设计的好坏，直接决定所设计的机器人系统能否被医生所接受。</w:t>
+            </w:r>
+            <w:r>
+              <w:rPr>
+                <w:rFonts w:ascii="仿宋" w:eastAsia="仿宋" w:hAnsi="仿宋"/>
+                <w:vertAlign w:val="superscript"/>
+              </w:rPr>
+              <w:fldChar w:fldCharType="begin"/>
+            </w:r>
+            <w:r>
+              <w:rPr>
+                <w:rFonts w:ascii="仿宋" w:eastAsia="仿宋" w:hAnsi="仿宋"/>
+                <w:vertAlign w:val="superscript"/>
+              </w:rPr>
+              <w:instrText xml:space="preserve"> </w:instrText>
+            </w:r>
+            <w:r>
+              <w:rPr>
+                <w:rFonts w:ascii="仿宋" w:eastAsia="仿宋" w:hAnsi="仿宋" w:hint="eastAsia"/>
+                <w:vertAlign w:val="superscript"/>
+              </w:rPr>
+              <w:instrText>REF _Ref127436009 \r \h</w:instrText>
+            </w:r>
+            <w:r>
+              <w:rPr>
+                <w:rFonts w:ascii="仿宋" w:eastAsia="仿宋" w:hAnsi="仿宋"/>
+                <w:vertAlign w:val="superscript"/>
+              </w:rPr>
+              <w:instrText xml:space="preserve"> </w:instrText>
+            </w:r>
+            <w:r>
+              <w:rPr>
+                <w:rFonts w:ascii="仿宋" w:eastAsia="仿宋" w:hAnsi="仿宋"/>
+                <w:vertAlign w:val="superscript"/>
+              </w:rPr>
+            </w:r>
+            <w:r>
+              <w:rPr>
+                <w:rFonts w:ascii="仿宋" w:eastAsia="仿宋" w:hAnsi="仿宋"/>
+                <w:vertAlign w:val="superscript"/>
+              </w:rPr>
+              <w:instrText xml:space="preserve"> \* MERGEFORMAT </w:instrText>
+            </w:r>
+            <w:r>
+              <w:rPr>
+                <w:rFonts w:ascii="仿宋" w:eastAsia="仿宋" w:hAnsi="仿宋"/>
+                <w:vertAlign w:val="superscript"/>
+              </w:rPr>
+              <w:fldChar w:fldCharType="separate"/>
+            </w:r>
+            <w:r>
+              <w:rPr>
+                <w:rFonts w:ascii="仿宋" w:eastAsia="仿宋" w:hAnsi="仿宋"/>
+                <w:vertAlign w:val="superscript"/>
+              </w:rPr>
+              <w:t>[3]</w:t>
+            </w:r>
+            <w:r>
+              <w:rPr>
+                <w:rFonts w:ascii="仿宋" w:eastAsia="仿宋" w:hAnsi="仿宋"/>
+                <w:vertAlign w:val="superscript"/>
+              </w:rPr>
+              <w:fldChar w:fldCharType="end"/>
             </w:r>
           </w:p>
           <w:p>
@@ -607,13 +807,13 @@
             </w:r>
             <w:r>
               <w:rPr>
-                <w:rFonts w:ascii="仿宋" w:eastAsia="仿宋" w:hAnsi="仿宋" w:hint="eastAsia"/>
+                <w:rFonts w:eastAsia="仿宋" w:hint="eastAsia"/>
               </w:rPr>
               <w:t>(</w:t>
             </w:r>
             <w:r>
               <w:rPr>
-                <w:rFonts w:ascii="仿宋" w:eastAsia="仿宋" w:hAnsi="仿宋"/>
+                <w:rFonts w:eastAsia="仿宋"/>
               </w:rPr>
               <w:t>Master-Slave Control)</w:t>
             </w:r>
@@ -625,13 +825,13 @@
             </w:r>
             <w:r>
               <w:rPr>
-                <w:rFonts w:ascii="仿宋" w:eastAsia="仿宋" w:hAnsi="仿宋" w:hint="eastAsia"/>
+                <w:rFonts w:eastAsia="仿宋" w:hint="eastAsia"/>
               </w:rPr>
               <w:t>(</w:t>
             </w:r>
             <w:r>
               <w:rPr>
-                <w:rFonts w:ascii="仿宋" w:eastAsia="仿宋" w:hAnsi="仿宋"/>
+                <w:rFonts w:eastAsia="仿宋"/>
               </w:rPr>
               <w:t>Teleoperation)</w:t>
             </w:r>
@@ -693,22 +893,79 @@
               <w:rPr>
                 <w:rFonts w:ascii="仿宋" w:eastAsia="仿宋" w:hAnsi="仿宋" w:hint="eastAsia"/>
               </w:rPr>
-              <w:t>主流的手术机器人控制方式仍是主从控制[</w:t>
-            </w:r>
-            <w:r>
-              <w:rPr>
-                <w:rFonts w:ascii="仿宋" w:eastAsia="仿宋" w:hAnsi="仿宋"/>
-              </w:rPr>
-              <w:t>4</w:t>
-            </w:r>
-            <w:r>
-              <w:rPr>
-                <w:rFonts w:ascii="仿宋" w:eastAsia="仿宋" w:hAnsi="仿宋"/>
+              <w:t>主流的手术机器人控制方式仍是主从控制</w:t>
+            </w:r>
+            <w:r>
+              <w:rPr>
+                <w:rFonts w:ascii="仿宋" w:eastAsia="仿宋" w:hAnsi="仿宋"/>
+                <w:vertAlign w:val="superscript"/>
+              </w:rPr>
+              <w:fldChar w:fldCharType="begin"/>
+            </w:r>
+            <w:r>
+              <w:rPr>
+                <w:rFonts w:ascii="仿宋" w:eastAsia="仿宋" w:hAnsi="仿宋"/>
+                <w:vertAlign w:val="superscript"/>
+              </w:rPr>
+              <w:instrText xml:space="preserve"> </w:instrText>
+            </w:r>
+            <w:r>
+              <w:rPr>
+                <w:rFonts w:ascii="仿宋" w:eastAsia="仿宋" w:hAnsi="仿宋" w:hint="eastAsia"/>
+                <w:vertAlign w:val="superscript"/>
+              </w:rPr>
+              <w:instrText>REF _Ref127436017 \r \h</w:instrText>
+            </w:r>
+            <w:r>
+              <w:rPr>
+                <w:rFonts w:ascii="仿宋" w:eastAsia="仿宋" w:hAnsi="仿宋"/>
+                <w:vertAlign w:val="superscript"/>
+              </w:rPr>
+              <w:instrText xml:space="preserve"> </w:instrText>
+            </w:r>
+            <w:r>
+              <w:rPr>
+                <w:rFonts w:ascii="仿宋" w:eastAsia="仿宋" w:hAnsi="仿宋"/>
+                <w:vertAlign w:val="superscript"/>
+              </w:rPr>
+            </w:r>
+            <w:r>
+              <w:rPr>
+                <w:rFonts w:ascii="仿宋" w:eastAsia="仿宋" w:hAnsi="仿宋"/>
+                <w:vertAlign w:val="superscript"/>
+              </w:rPr>
+              <w:instrText xml:space="preserve"> \* MERGEFORMAT </w:instrText>
+            </w:r>
+            <w:r>
+              <w:rPr>
+                <w:rFonts w:ascii="仿宋" w:eastAsia="仿宋" w:hAnsi="仿宋"/>
+                <w:vertAlign w:val="superscript"/>
+              </w:rPr>
+              <w:fldChar w:fldCharType="separate"/>
+            </w:r>
+            <w:r>
+              <w:rPr>
+                <w:rFonts w:ascii="仿宋" w:eastAsia="仿宋" w:hAnsi="仿宋"/>
+                <w:vertAlign w:val="superscript"/>
+              </w:rPr>
+              <w:t>[4</w:t>
+            </w:r>
+            <w:r>
+              <w:rPr>
+                <w:rFonts w:ascii="仿宋" w:eastAsia="仿宋" w:hAnsi="仿宋"/>
+                <w:vertAlign w:val="superscript"/>
               </w:rPr>
               <w:t>]</w:t>
             </w:r>
             <w:r>
               <w:rPr>
+                <w:rFonts w:ascii="仿宋" w:eastAsia="仿宋" w:hAnsi="仿宋"/>
+                <w:vertAlign w:val="superscript"/>
+              </w:rPr>
+              <w:fldChar w:fldCharType="end"/>
+            </w:r>
+            <w:r>
+              <w:rPr>
                 <w:rFonts w:ascii="仿宋" w:eastAsia="仿宋" w:hAnsi="仿宋" w:hint="eastAsia"/>
               </w:rPr>
               <w:t>。</w:t>
@@ -791,19 +1048,69 @@
               <w:rPr>
                 <w:rFonts w:ascii="仿宋" w:eastAsia="仿宋" w:hAnsi="仿宋" w:hint="eastAsia"/>
               </w:rPr>
-              <w:t>许多手术机器人平台采用商用的主从设备作为操控器，虽然商用产品功能丰富且设计紧凑，但是由于不同手术机器人运动学结构的不同，存在失去直觉性控制的风险，导致医生手术难度的增加[</w:t>
-            </w:r>
-            <w:r>
-              <w:rPr>
-                <w:rFonts w:ascii="仿宋" w:eastAsia="仿宋" w:hAnsi="仿宋"/>
-              </w:rPr>
-              <w:t>5</w:t>
-            </w:r>
-            <w:r>
-              <w:rPr>
-                <w:rFonts w:ascii="仿宋" w:eastAsia="仿宋" w:hAnsi="仿宋"/>
-              </w:rPr>
-              <w:t>]</w:t>
+              <w:t>许多手术机器人平台采用商用的主从设备作为操控器，虽然商用产品功能丰富且设计紧凑，但是由于不同手术机器人运动学结构的不同，存在失去直觉性控制的风险，导致医生手术难度的增加</w:t>
+            </w:r>
+            <w:r>
+              <w:rPr>
+                <w:rFonts w:ascii="仿宋" w:eastAsia="仿宋" w:hAnsi="仿宋"/>
+                <w:vertAlign w:val="superscript"/>
+              </w:rPr>
+              <w:fldChar w:fldCharType="begin"/>
+            </w:r>
+            <w:r>
+              <w:rPr>
+                <w:rFonts w:ascii="仿宋" w:eastAsia="仿宋" w:hAnsi="仿宋"/>
+                <w:vertAlign w:val="superscript"/>
+              </w:rPr>
+              <w:instrText xml:space="preserve"> </w:instrText>
+            </w:r>
+            <w:r>
+              <w:rPr>
+                <w:rFonts w:ascii="仿宋" w:eastAsia="仿宋" w:hAnsi="仿宋" w:hint="eastAsia"/>
+                <w:vertAlign w:val="superscript"/>
+              </w:rPr>
+              <w:instrText>REF _Ref127436028 \r \h</w:instrText>
+            </w:r>
+            <w:r>
+              <w:rPr>
+                <w:rFonts w:ascii="仿宋" w:eastAsia="仿宋" w:hAnsi="仿宋"/>
+                <w:vertAlign w:val="superscript"/>
+              </w:rPr>
+              <w:instrText xml:space="preserve"> </w:instrText>
+            </w:r>
+            <w:r>
+              <w:rPr>
+                <w:rFonts w:ascii="仿宋" w:eastAsia="仿宋" w:hAnsi="仿宋"/>
+                <w:vertAlign w:val="superscript"/>
+              </w:rPr>
+            </w:r>
+            <w:r>
+              <w:rPr>
+                <w:rFonts w:ascii="仿宋" w:eastAsia="仿宋" w:hAnsi="仿宋"/>
+                <w:vertAlign w:val="superscript"/>
+              </w:rPr>
+              <w:instrText xml:space="preserve"> \* MERGEFORMAT </w:instrText>
+            </w:r>
+            <w:r>
+              <w:rPr>
+                <w:rFonts w:ascii="仿宋" w:eastAsia="仿宋" w:hAnsi="仿宋"/>
+                <w:vertAlign w:val="superscript"/>
+              </w:rPr>
+              <w:fldChar w:fldCharType="separate"/>
+            </w:r>
+            <w:r>
+              <w:rPr>
+                <w:rFonts w:ascii="仿宋" w:eastAsia="仿宋" w:hAnsi="仿宋"/>
+                <w:vertAlign w:val="superscript"/>
+              </w:rPr>
+              <w:t>[5]</w:t>
+            </w:r>
+            <w:r>
+              <w:rPr>
+                <w:rFonts w:ascii="仿宋" w:eastAsia="仿宋" w:hAnsi="仿宋"/>
+                <w:vertAlign w:val="superscript"/>
+              </w:rPr>
+              <w:fldChar w:fldCharType="end"/>
             </w:r>
             <w:r>
               <w:rPr>
@@ -839,7 +1146,19 @@
               <w:rPr>
                 <w:rFonts w:ascii="仿宋" w:eastAsia="仿宋" w:hAnsi="仿宋" w:hint="eastAsia"/>
               </w:rPr>
-              <w:t>操纵器，因此设计</w:t>
+              <w:t>操纵</w:t>
+            </w:r>
+            <w:r>
+              <w:rPr>
+                <w:rFonts w:ascii="仿宋" w:eastAsia="仿宋" w:hAnsi="仿宋" w:hint="eastAsia"/>
+              </w:rPr>
+              <w:t>端</w:t>
+            </w:r>
+            <w:r>
+              <w:rPr>
+                <w:rFonts w:ascii="仿宋" w:eastAsia="仿宋" w:hAnsi="仿宋" w:hint="eastAsia"/>
+              </w:rPr>
+              <w:t>，因此设计</w:t>
             </w:r>
             <w:r>
               <w:rPr>
@@ -943,7 +1262,13 @@
               <w:rPr>
                 <w:rFonts w:ascii="仿宋" w:eastAsia="仿宋" w:hAnsi="仿宋" w:hint="eastAsia"/>
               </w:rPr>
-              <w:t>年就已经出现，</w:t>
+              <w:t>年代</w:t>
+            </w:r>
+            <w:r>
+              <w:rPr>
+                <w:rFonts w:ascii="仿宋" w:eastAsia="仿宋" w:hAnsi="仿宋" w:hint="eastAsia"/>
+              </w:rPr>
+              <w:t>就已经出现，</w:t>
             </w:r>
             <w:r>
               <w:rPr>
@@ -989,15 +1314,65 @@
             </w:r>
             <w:r>
               <w:rPr>
-                <w:rFonts w:ascii="仿宋" w:eastAsia="仿宋" w:hAnsi="仿宋" w:hint="eastAsia"/>
-              </w:rPr>
-              <w:t>[</w:t>
-            </w:r>
-            <w:r>
-              <w:rPr>
-                <w:rFonts w:ascii="仿宋" w:eastAsia="仿宋" w:hAnsi="仿宋"/>
-              </w:rPr>
-              <w:t>6]</w:t>
+                <w:rFonts w:ascii="仿宋" w:eastAsia="仿宋" w:hAnsi="仿宋"/>
+                <w:vertAlign w:val="superscript"/>
+              </w:rPr>
+              <w:fldChar w:fldCharType="begin"/>
+            </w:r>
+            <w:r>
+              <w:rPr>
+                <w:rFonts w:ascii="仿宋" w:eastAsia="仿宋" w:hAnsi="仿宋"/>
+                <w:vertAlign w:val="superscript"/>
+              </w:rPr>
+              <w:instrText xml:space="preserve"> </w:instrText>
+            </w:r>
+            <w:r>
+              <w:rPr>
+                <w:rFonts w:ascii="仿宋" w:eastAsia="仿宋" w:hAnsi="仿宋" w:hint="eastAsia"/>
+                <w:vertAlign w:val="superscript"/>
+              </w:rPr>
+              <w:instrText>REF _Ref127436057 \r \h</w:instrText>
+            </w:r>
+            <w:r>
+              <w:rPr>
+                <w:rFonts w:ascii="仿宋" w:eastAsia="仿宋" w:hAnsi="仿宋"/>
+                <w:vertAlign w:val="superscript"/>
+              </w:rPr>
+              <w:instrText xml:space="preserve"> </w:instrText>
+            </w:r>
+            <w:r>
+              <w:rPr>
+                <w:rFonts w:ascii="仿宋" w:eastAsia="仿宋" w:hAnsi="仿宋"/>
+                <w:vertAlign w:val="superscript"/>
+              </w:rPr>
+            </w:r>
+            <w:r>
+              <w:rPr>
+                <w:rFonts w:ascii="仿宋" w:eastAsia="仿宋" w:hAnsi="仿宋"/>
+                <w:vertAlign w:val="superscript"/>
+              </w:rPr>
+              <w:instrText xml:space="preserve"> \* MERGEFORMAT </w:instrText>
+            </w:r>
+            <w:r>
+              <w:rPr>
+                <w:rFonts w:ascii="仿宋" w:eastAsia="仿宋" w:hAnsi="仿宋"/>
+                <w:vertAlign w:val="superscript"/>
+              </w:rPr>
+              <w:fldChar w:fldCharType="separate"/>
+            </w:r>
+            <w:r>
+              <w:rPr>
+                <w:rFonts w:ascii="仿宋" w:eastAsia="仿宋" w:hAnsi="仿宋"/>
+                <w:vertAlign w:val="superscript"/>
+              </w:rPr>
+              <w:t>[6]</w:t>
+            </w:r>
+            <w:r>
+              <w:rPr>
+                <w:rFonts w:ascii="仿宋" w:eastAsia="仿宋" w:hAnsi="仿宋"/>
+                <w:vertAlign w:val="superscript"/>
+              </w:rPr>
+              <w:fldChar w:fldCharType="end"/>
             </w:r>
             <w:r>
               <w:rPr>
@@ -1016,7 +1391,7 @@
             <w:pPr>
               <w:ind w:firstLineChars="200" w:firstLine="480"/>
               <w:rPr>
-                <w:rFonts w:ascii="仿宋" w:eastAsia="仿宋" w:hAnsi="仿宋"/>
+                <w:rFonts w:ascii="仿宋" w:eastAsia="仿宋" w:hAnsi="仿宋" w:hint="eastAsia"/>
               </w:rPr>
             </w:pPr>
             <w:r>
@@ -1058,15 +1433,65 @@
             </w:r>
             <w:r>
               <w:rPr>
-                <w:rFonts w:ascii="仿宋" w:eastAsia="仿宋" w:hAnsi="仿宋" w:hint="eastAsia"/>
-              </w:rPr>
-              <w:t>[</w:t>
-            </w:r>
-            <w:r>
-              <w:rPr>
-                <w:rFonts w:ascii="仿宋" w:eastAsia="仿宋" w:hAnsi="仿宋"/>
-              </w:rPr>
-              <w:t>7]</w:t>
+                <w:rFonts w:ascii="仿宋" w:eastAsia="仿宋" w:hAnsi="仿宋"/>
+                <w:vertAlign w:val="superscript"/>
+              </w:rPr>
+              <w:fldChar w:fldCharType="begin"/>
+            </w:r>
+            <w:r>
+              <w:rPr>
+                <w:rFonts w:ascii="仿宋" w:eastAsia="仿宋" w:hAnsi="仿宋"/>
+                <w:vertAlign w:val="superscript"/>
+              </w:rPr>
+              <w:instrText xml:space="preserve"> </w:instrText>
+            </w:r>
+            <w:r>
+              <w:rPr>
+                <w:rFonts w:ascii="仿宋" w:eastAsia="仿宋" w:hAnsi="仿宋" w:hint="eastAsia"/>
+                <w:vertAlign w:val="superscript"/>
+              </w:rPr>
+              <w:instrText>REF _Ref127436065 \r \h</w:instrText>
+            </w:r>
+            <w:r>
+              <w:rPr>
+                <w:rFonts w:ascii="仿宋" w:eastAsia="仿宋" w:hAnsi="仿宋"/>
+                <w:vertAlign w:val="superscript"/>
+              </w:rPr>
+              <w:instrText xml:space="preserve"> </w:instrText>
+            </w:r>
+            <w:r>
+              <w:rPr>
+                <w:rFonts w:ascii="仿宋" w:eastAsia="仿宋" w:hAnsi="仿宋"/>
+                <w:vertAlign w:val="superscript"/>
+              </w:rPr>
+            </w:r>
+            <w:r>
+              <w:rPr>
+                <w:rFonts w:ascii="仿宋" w:eastAsia="仿宋" w:hAnsi="仿宋"/>
+                <w:vertAlign w:val="superscript"/>
+              </w:rPr>
+              <w:instrText xml:space="preserve"> \* MERGEFORMAT </w:instrText>
+            </w:r>
+            <w:r>
+              <w:rPr>
+                <w:rFonts w:ascii="仿宋" w:eastAsia="仿宋" w:hAnsi="仿宋"/>
+                <w:vertAlign w:val="superscript"/>
+              </w:rPr>
+              <w:fldChar w:fldCharType="separate"/>
+            </w:r>
+            <w:r>
+              <w:rPr>
+                <w:rFonts w:ascii="仿宋" w:eastAsia="仿宋" w:hAnsi="仿宋"/>
+                <w:vertAlign w:val="superscript"/>
+              </w:rPr>
+              <w:t>[7]</w:t>
+            </w:r>
+            <w:r>
+              <w:rPr>
+                <w:rFonts w:ascii="仿宋" w:eastAsia="仿宋" w:hAnsi="仿宋"/>
+                <w:vertAlign w:val="superscript"/>
+              </w:rPr>
+              <w:fldChar w:fldCharType="end"/>
             </w:r>
             <w:r>
               <w:rPr>
@@ -1088,7 +1513,7 @@
             </w:r>
             <w:r>
               <w:rPr>
-                <w:rFonts w:ascii="仿宋" w:eastAsia="仿宋" w:hAnsi="仿宋"/>
+                <w:rFonts w:eastAsia="仿宋"/>
               </w:rPr>
               <w:t>Serafini, P</w:t>
             </w:r>
@@ -1096,13 +1521,69 @@
               <w:rPr>
                 <w:rFonts w:ascii="仿宋" w:eastAsia="仿宋" w:hAnsi="仿宋" w:hint="eastAsia"/>
               </w:rPr>
-              <w:t>提出一种应用于放射性区域的主从式机械手臂，并在文中指出，“由于操作者手的空间位置和机械手臂的抓地力之间有着明确的对应关系，因此能够以极高的精度执行复杂的技术操作”[</w:t>
-            </w:r>
-            <w:r>
-              <w:rPr>
-                <w:rFonts w:ascii="仿宋" w:eastAsia="仿宋" w:hAnsi="仿宋"/>
-              </w:rPr>
-              <w:t>8]</w:t>
+              <w:t>提出一种应用于放射性区域的主从式机械手臂，并在文中指出，“由于操作者手的空间位置和机械手臂的抓地力之间有着明确的对应关系，因此能够以极高的精度执行复杂的技术操作”</w:t>
+            </w:r>
+            <w:r>
+              <w:rPr>
+                <w:rFonts w:ascii="仿宋" w:eastAsia="仿宋" w:hAnsi="仿宋"/>
+                <w:vertAlign w:val="superscript"/>
+              </w:rPr>
+              <w:fldChar w:fldCharType="begin"/>
+            </w:r>
+            <w:r>
+              <w:rPr>
+                <w:rFonts w:ascii="仿宋" w:eastAsia="仿宋" w:hAnsi="仿宋"/>
+                <w:vertAlign w:val="superscript"/>
+              </w:rPr>
+              <w:instrText xml:space="preserve"> </w:instrText>
+            </w:r>
+            <w:r>
+              <w:rPr>
+                <w:rFonts w:ascii="仿宋" w:eastAsia="仿宋" w:hAnsi="仿宋" w:hint="eastAsia"/>
+                <w:vertAlign w:val="superscript"/>
+              </w:rPr>
+              <w:instrText>REF _Ref127436072 \r \h</w:instrText>
+            </w:r>
+            <w:r>
+              <w:rPr>
+                <w:rFonts w:ascii="仿宋" w:eastAsia="仿宋" w:hAnsi="仿宋"/>
+                <w:vertAlign w:val="superscript"/>
+              </w:rPr>
+              <w:instrText xml:space="preserve"> </w:instrText>
+            </w:r>
+            <w:r>
+              <w:rPr>
+                <w:rFonts w:ascii="仿宋" w:eastAsia="仿宋" w:hAnsi="仿宋"/>
+                <w:vertAlign w:val="superscript"/>
+              </w:rPr>
+            </w:r>
+            <w:r>
+              <w:rPr>
+                <w:rFonts w:ascii="仿宋" w:eastAsia="仿宋" w:hAnsi="仿宋"/>
+                <w:vertAlign w:val="superscript"/>
+              </w:rPr>
+              <w:instrText xml:space="preserve"> \* MERGEFORMAT </w:instrText>
+            </w:r>
+            <w:r>
+              <w:rPr>
+                <w:rFonts w:ascii="仿宋" w:eastAsia="仿宋" w:hAnsi="仿宋"/>
+                <w:vertAlign w:val="superscript"/>
+              </w:rPr>
+              <w:fldChar w:fldCharType="separate"/>
+            </w:r>
+            <w:r>
+              <w:rPr>
+                <w:rFonts w:ascii="仿宋" w:eastAsia="仿宋" w:hAnsi="仿宋"/>
+                <w:vertAlign w:val="superscript"/>
+              </w:rPr>
+              <w:t>[8]</w:t>
+            </w:r>
+            <w:r>
+              <w:rPr>
+                <w:rFonts w:ascii="仿宋" w:eastAsia="仿宋" w:hAnsi="仿宋"/>
+                <w:vertAlign w:val="superscript"/>
+              </w:rPr>
+              <w:fldChar w:fldCharType="end"/>
             </w:r>
             <w:r>
               <w:rPr>
@@ -1126,13 +1607,69 @@
               <w:rPr>
                 <w:rFonts w:ascii="仿宋" w:eastAsia="仿宋" w:hAnsi="仿宋" w:hint="eastAsia"/>
               </w:rPr>
-              <w:t>年底，医疗机器人首次用于辅助微创手术[</w:t>
-            </w:r>
-            <w:r>
-              <w:rPr>
-                <w:rFonts w:ascii="仿宋" w:eastAsia="仿宋" w:hAnsi="仿宋"/>
-              </w:rPr>
-              <w:t>9]</w:t>
+              <w:t>年底，医疗机器人首次用于辅助微创手术</w:t>
+            </w:r>
+            <w:r>
+              <w:rPr>
+                <w:rFonts w:ascii="仿宋" w:eastAsia="仿宋" w:hAnsi="仿宋"/>
+                <w:vertAlign w:val="superscript"/>
+              </w:rPr>
+              <w:fldChar w:fldCharType="begin"/>
+            </w:r>
+            <w:r>
+              <w:rPr>
+                <w:rFonts w:ascii="仿宋" w:eastAsia="仿宋" w:hAnsi="仿宋"/>
+                <w:vertAlign w:val="superscript"/>
+              </w:rPr>
+              <w:instrText xml:space="preserve"> </w:instrText>
+            </w:r>
+            <w:r>
+              <w:rPr>
+                <w:rFonts w:ascii="仿宋" w:eastAsia="仿宋" w:hAnsi="仿宋" w:hint="eastAsia"/>
+                <w:vertAlign w:val="superscript"/>
+              </w:rPr>
+              <w:instrText>REF _Ref127436079 \r \h</w:instrText>
+            </w:r>
+            <w:r>
+              <w:rPr>
+                <w:rFonts w:ascii="仿宋" w:eastAsia="仿宋" w:hAnsi="仿宋"/>
+                <w:vertAlign w:val="superscript"/>
+              </w:rPr>
+              <w:instrText xml:space="preserve"> </w:instrText>
+            </w:r>
+            <w:r>
+              <w:rPr>
+                <w:rFonts w:ascii="仿宋" w:eastAsia="仿宋" w:hAnsi="仿宋"/>
+                <w:vertAlign w:val="superscript"/>
+              </w:rPr>
+            </w:r>
+            <w:r>
+              <w:rPr>
+                <w:rFonts w:ascii="仿宋" w:eastAsia="仿宋" w:hAnsi="仿宋"/>
+                <w:vertAlign w:val="superscript"/>
+              </w:rPr>
+              <w:instrText xml:space="preserve"> \* MERGEFORMAT </w:instrText>
+            </w:r>
+            <w:r>
+              <w:rPr>
+                <w:rFonts w:ascii="仿宋" w:eastAsia="仿宋" w:hAnsi="仿宋"/>
+                <w:vertAlign w:val="superscript"/>
+              </w:rPr>
+              <w:fldChar w:fldCharType="separate"/>
+            </w:r>
+            <w:r>
+              <w:rPr>
+                <w:rFonts w:ascii="仿宋" w:eastAsia="仿宋" w:hAnsi="仿宋"/>
+                <w:vertAlign w:val="superscript"/>
+              </w:rPr>
+              <w:t>[9]</w:t>
+            </w:r>
+            <w:r>
+              <w:rPr>
+                <w:rFonts w:ascii="仿宋" w:eastAsia="仿宋" w:hAnsi="仿宋"/>
+                <w:vertAlign w:val="superscript"/>
+              </w:rPr>
+              <w:fldChar w:fldCharType="end"/>
             </w:r>
             <w:r>
               <w:rPr>
@@ -1144,7 +1681,38 @@
               <w:rPr>
                 <w:rFonts w:ascii="仿宋" w:eastAsia="仿宋" w:hAnsi="仿宋" w:hint="eastAsia"/>
               </w:rPr>
-              <w:t>在过去的四十年里，手术机器人技术取得了显著的发展，在许多方面取得了关键性突破，对手术结果产生了可衡量的积极影响。</w:t>
+              <w:t>在过去的</w:t>
+            </w:r>
+            <w:r>
+              <w:rPr>
+                <w:rFonts w:ascii="仿宋" w:eastAsia="仿宋" w:hAnsi="仿宋" w:hint="eastAsia"/>
+              </w:rPr>
+              <w:t>三</w:t>
+            </w:r>
+            <w:r>
+              <w:rPr>
+                <w:rFonts w:ascii="仿宋" w:eastAsia="仿宋" w:hAnsi="仿宋" w:hint="eastAsia"/>
+              </w:rPr>
+              <w:t>十年里，手术机器人技术取得了显著的发展，在许多方面取得了关键性突破，对手术结果产生了可衡量的积极影响。</w:t>
+            </w:r>
+          </w:p>
+          <w:p>
+            <w:pPr>
+              <w:rPr>
+                <w:rFonts w:ascii="仿宋" w:eastAsia="仿宋" w:hAnsi="仿宋"/>
+                <w:b/>
+                <w:sz w:val="28"/>
+                <w:szCs w:val="28"/>
+              </w:rPr>
+            </w:pPr>
+            <w:r>
+              <w:rPr>
+                <w:rFonts w:ascii="仿宋" w:eastAsia="仿宋" w:hAnsi="仿宋" w:hint="eastAsia"/>
+                <w:b/>
+                <w:sz w:val="28"/>
+                <w:szCs w:val="28"/>
+              </w:rPr>
+              <w:t>国外研究概况</w:t>
             </w:r>
           </w:p>
           <w:p>
@@ -1154,131 +1722,186 @@
                 <w:rFonts w:ascii="仿宋" w:eastAsia="仿宋" w:hAnsi="仿宋"/>
               </w:rPr>
             </w:pPr>
-          </w:p>
-          <w:p>
-            <w:pPr>
-              <w:rPr>
-                <w:rFonts w:ascii="仿宋" w:eastAsia="仿宋" w:hAnsi="仿宋"/>
-                <w:b/>
-              </w:rPr>
-            </w:pPr>
-            <w:r>
-              <w:rPr>
-                <w:rFonts w:ascii="仿宋" w:eastAsia="仿宋" w:hAnsi="仿宋" w:hint="eastAsia"/>
-                <w:b/>
-              </w:rPr>
-              <w:t>国外研究概况</w:t>
+            <w:r>
+              <w:rPr>
+                <w:rFonts w:eastAsia="仿宋"/>
+              </w:rPr>
+              <w:t>Da Vinci</w:t>
+            </w:r>
+            <w:r>
+              <w:rPr>
+                <w:rFonts w:ascii="仿宋" w:eastAsia="仿宋" w:hAnsi="仿宋"/>
+              </w:rPr>
+              <w:t xml:space="preserve"> </w:t>
+            </w:r>
+            <w:r>
+              <w:rPr>
+                <w:rFonts w:ascii="仿宋" w:eastAsia="仿宋" w:hAnsi="仿宋" w:hint="eastAsia"/>
+              </w:rPr>
+              <w:t>手术系统</w:t>
+            </w:r>
+            <w:r>
+              <w:rPr>
+                <w:rFonts w:eastAsia="仿宋" w:hint="eastAsia"/>
+              </w:rPr>
+              <w:t>(</w:t>
+            </w:r>
+            <w:r>
+              <w:rPr>
+                <w:rFonts w:eastAsia="仿宋"/>
+              </w:rPr>
+              <w:t>Intuitive Surgical)</w:t>
+            </w:r>
+            <w:r>
+              <w:rPr>
+                <w:rFonts w:ascii="仿宋" w:eastAsia="仿宋" w:hAnsi="仿宋" w:hint="eastAsia"/>
+              </w:rPr>
+              <w:t>在2</w:t>
+            </w:r>
+            <w:r>
+              <w:rPr>
+                <w:rFonts w:ascii="仿宋" w:eastAsia="仿宋" w:hAnsi="仿宋"/>
+              </w:rPr>
+              <w:t>000</w:t>
+            </w:r>
+            <w:r>
+              <w:rPr>
+                <w:rFonts w:ascii="仿宋" w:eastAsia="仿宋" w:hAnsi="仿宋" w:hint="eastAsia"/>
+              </w:rPr>
+              <w:t>年树立了机器人辅助手术的标杆，现已发展成了最为常用的手术机器人系统之一。截至2</w:t>
+            </w:r>
+            <w:r>
+              <w:rPr>
+                <w:rFonts w:ascii="仿宋" w:eastAsia="仿宋" w:hAnsi="仿宋"/>
+              </w:rPr>
+              <w:t>018</w:t>
+            </w:r>
+            <w:r>
+              <w:rPr>
+                <w:rFonts w:ascii="仿宋" w:eastAsia="仿宋" w:hAnsi="仿宋" w:hint="eastAsia"/>
+              </w:rPr>
+              <w:t>年，全球已有超过4</w:t>
+            </w:r>
+            <w:r>
+              <w:rPr>
+                <w:rFonts w:ascii="仿宋" w:eastAsia="仿宋" w:hAnsi="仿宋"/>
+              </w:rPr>
+              <w:t>000</w:t>
+            </w:r>
+            <w:r>
+              <w:rPr>
+                <w:rFonts w:ascii="仿宋" w:eastAsia="仿宋" w:hAnsi="仿宋" w:hint="eastAsia"/>
+              </w:rPr>
+              <w:t>多部</w:t>
+            </w:r>
+            <w:r>
+              <w:rPr>
+                <w:rFonts w:ascii="仿宋" w:eastAsia="仿宋" w:hAnsi="仿宋"/>
+              </w:rPr>
+              <w:t>Da Vinci</w:t>
+            </w:r>
+            <w:r>
+              <w:rPr>
+                <w:rFonts w:ascii="仿宋" w:eastAsia="仿宋" w:hAnsi="仿宋" w:hint="eastAsia"/>
+              </w:rPr>
+              <w:t>手术机器人系统。</w:t>
+            </w:r>
+            <w:r>
+              <w:rPr>
+                <w:rFonts w:ascii="仿宋" w:eastAsia="仿宋" w:hAnsi="仿宋"/>
+                <w:vertAlign w:val="superscript"/>
+              </w:rPr>
+              <w:fldChar w:fldCharType="begin"/>
+            </w:r>
+            <w:r>
+              <w:rPr>
+                <w:rFonts w:ascii="仿宋" w:eastAsia="仿宋" w:hAnsi="仿宋"/>
+                <w:vertAlign w:val="superscript"/>
+              </w:rPr>
+              <w:instrText xml:space="preserve"> </w:instrText>
+            </w:r>
+            <w:r>
+              <w:rPr>
+                <w:rFonts w:ascii="仿宋" w:eastAsia="仿宋" w:hAnsi="仿宋" w:hint="eastAsia"/>
+                <w:vertAlign w:val="superscript"/>
+              </w:rPr>
+              <w:instrText>REF _Ref127436084 \r \h</w:instrText>
+            </w:r>
+            <w:r>
+              <w:rPr>
+                <w:rFonts w:ascii="仿宋" w:eastAsia="仿宋" w:hAnsi="仿宋"/>
+                <w:vertAlign w:val="superscript"/>
+              </w:rPr>
+              <w:instrText xml:space="preserve"> </w:instrText>
+            </w:r>
+            <w:r>
+              <w:rPr>
+                <w:rFonts w:ascii="仿宋" w:eastAsia="仿宋" w:hAnsi="仿宋"/>
+                <w:vertAlign w:val="superscript"/>
+              </w:rPr>
+            </w:r>
+            <w:r>
+              <w:rPr>
+                <w:rFonts w:ascii="仿宋" w:eastAsia="仿宋" w:hAnsi="仿宋"/>
+                <w:vertAlign w:val="superscript"/>
+              </w:rPr>
+              <w:instrText xml:space="preserve"> \* MERGEFORMAT </w:instrText>
+            </w:r>
+            <w:r>
+              <w:rPr>
+                <w:rFonts w:ascii="仿宋" w:eastAsia="仿宋" w:hAnsi="仿宋"/>
+                <w:vertAlign w:val="superscript"/>
+              </w:rPr>
+              <w:fldChar w:fldCharType="separate"/>
+            </w:r>
+            <w:r>
+              <w:rPr>
+                <w:rFonts w:ascii="仿宋" w:eastAsia="仿宋" w:hAnsi="仿宋"/>
+                <w:vertAlign w:val="superscript"/>
+              </w:rPr>
+              <w:t>[10]</w:t>
+            </w:r>
+            <w:r>
+              <w:rPr>
+                <w:rFonts w:ascii="仿宋" w:eastAsia="仿宋" w:hAnsi="仿宋"/>
+                <w:vertAlign w:val="superscript"/>
+              </w:rPr>
+              <w:fldChar w:fldCharType="end"/>
+            </w:r>
+            <w:r>
+              <w:rPr>
+                <w:rFonts w:ascii="仿宋" w:eastAsia="仿宋" w:hAnsi="仿宋" w:hint="eastAsia"/>
+              </w:rPr>
+              <w:t>自成立以来，该系统已经获</w:t>
+            </w:r>
+            <w:proofErr w:type="gramStart"/>
+            <w:r>
+              <w:rPr>
+                <w:rFonts w:ascii="仿宋" w:eastAsia="仿宋" w:hAnsi="仿宋" w:hint="eastAsia"/>
+              </w:rPr>
+              <w:t>批用于</w:t>
+            </w:r>
+            <w:proofErr w:type="gramEnd"/>
+            <w:r>
+              <w:rPr>
+                <w:rFonts w:ascii="仿宋" w:eastAsia="仿宋" w:hAnsi="仿宋" w:hint="eastAsia"/>
+              </w:rPr>
+              <w:t>各种手术，包括心脏，结肠，妇科，胸腔等外科手术</w:t>
+            </w:r>
+            <w:r>
+              <w:rPr>
+                <w:rFonts w:ascii="仿宋" w:eastAsia="仿宋" w:hAnsi="仿宋" w:hint="eastAsia"/>
+              </w:rPr>
+              <w:t>。</w:t>
             </w:r>
           </w:p>
           <w:p>
             <w:pPr>
               <w:ind w:firstLineChars="200" w:firstLine="480"/>
               <w:rPr>
-                <w:rFonts w:ascii="仿宋" w:eastAsia="仿宋" w:hAnsi="仿宋"/>
-              </w:rPr>
-            </w:pPr>
-            <w:r>
-              <w:rPr>
-                <w:rFonts w:ascii="仿宋" w:eastAsia="仿宋" w:hAnsi="仿宋"/>
-              </w:rPr>
-              <w:t>Da Vinci</w:t>
-            </w:r>
-            <w:r>
-              <w:rPr>
-                <w:rFonts w:ascii="仿宋" w:eastAsia="仿宋" w:hAnsi="仿宋"/>
-              </w:rPr>
-              <w:t xml:space="preserve"> </w:t>
-            </w:r>
-            <w:r>
-              <w:rPr>
-                <w:rFonts w:ascii="仿宋" w:eastAsia="仿宋" w:hAnsi="仿宋" w:hint="eastAsia"/>
-              </w:rPr>
-              <w:t>手术系统(</w:t>
-            </w:r>
-            <w:r>
-              <w:rPr>
-                <w:rFonts w:ascii="仿宋" w:eastAsia="仿宋" w:hAnsi="仿宋"/>
-              </w:rPr>
-              <w:t>Intuitive Surgical)</w:t>
-            </w:r>
-            <w:r>
-              <w:rPr>
-                <w:rFonts w:ascii="仿宋" w:eastAsia="仿宋" w:hAnsi="仿宋" w:hint="eastAsia"/>
-              </w:rPr>
-              <w:t>在2</w:t>
-            </w:r>
-            <w:r>
-              <w:rPr>
-                <w:rFonts w:ascii="仿宋" w:eastAsia="仿宋" w:hAnsi="仿宋"/>
-              </w:rPr>
-              <w:t>000</w:t>
-            </w:r>
-            <w:r>
-              <w:rPr>
-                <w:rFonts w:ascii="仿宋" w:eastAsia="仿宋" w:hAnsi="仿宋" w:hint="eastAsia"/>
-              </w:rPr>
-              <w:t>年树立了机器人辅助手术的标杆，现已发展成了最为常用的手术机器人系统之一。截至2</w:t>
-            </w:r>
-            <w:r>
-              <w:rPr>
-                <w:rFonts w:ascii="仿宋" w:eastAsia="仿宋" w:hAnsi="仿宋"/>
-              </w:rPr>
-              <w:t>018</w:t>
-            </w:r>
-            <w:r>
-              <w:rPr>
-                <w:rFonts w:ascii="仿宋" w:eastAsia="仿宋" w:hAnsi="仿宋" w:hint="eastAsia"/>
-              </w:rPr>
-              <w:t>年，全球已有超过4</w:t>
-            </w:r>
-            <w:r>
-              <w:rPr>
-                <w:rFonts w:ascii="仿宋" w:eastAsia="仿宋" w:hAnsi="仿宋"/>
-              </w:rPr>
-              <w:t>000</w:t>
-            </w:r>
-            <w:r>
-              <w:rPr>
-                <w:rFonts w:ascii="仿宋" w:eastAsia="仿宋" w:hAnsi="仿宋" w:hint="eastAsia"/>
-              </w:rPr>
-              <w:t>多部</w:t>
-            </w:r>
-            <w:r>
-              <w:rPr>
-                <w:rFonts w:ascii="仿宋" w:eastAsia="仿宋" w:hAnsi="仿宋"/>
-              </w:rPr>
-              <w:t>Da Vinci</w:t>
-            </w:r>
-            <w:r>
-              <w:rPr>
-                <w:rFonts w:ascii="仿宋" w:eastAsia="仿宋" w:hAnsi="仿宋" w:hint="eastAsia"/>
-              </w:rPr>
-              <w:t>手术机器人系统。[</w:t>
-            </w:r>
-            <w:r>
-              <w:rPr>
-                <w:rFonts w:ascii="仿宋" w:eastAsia="仿宋" w:hAnsi="仿宋"/>
-              </w:rPr>
-              <w:t>10</w:t>
-            </w:r>
-            <w:r>
-              <w:rPr>
-                <w:rFonts w:ascii="仿宋" w:eastAsia="仿宋" w:hAnsi="仿宋"/>
-              </w:rPr>
-              <w:t>]</w:t>
-            </w:r>
-            <w:r>
-              <w:rPr>
-                <w:rFonts w:ascii="仿宋" w:eastAsia="仿宋" w:hAnsi="仿宋" w:hint="eastAsia"/>
-              </w:rPr>
-              <w:t>自成立以来，该系统已经获批用于各种手术，包括心脏，结肠，妇科，胸腔等外科手术</w:t>
-            </w:r>
-            <w:r>
-              <w:rPr>
-                <w:rFonts w:ascii="仿宋" w:eastAsia="仿宋" w:hAnsi="仿宋" w:hint="eastAsia"/>
-              </w:rPr>
-              <w:t>。</w:t>
-            </w:r>
+                <w:rFonts w:ascii="仿宋" w:eastAsia="仿宋" w:hAnsi="仿宋" w:hint="eastAsia"/>
+              </w:rPr>
+            </w:pPr>
           </w:p>
           <w:p>
             <w:pPr>
@@ -1299,8 +1922,8 @@
                 <w:noProof/>
               </w:rPr>
               <w:drawing>
-                <wp:inline distT="0" distB="0" distL="0" distR="0" wp14:anchorId="4D36F12A" wp14:editId="1153EAB1">
-                  <wp:extent cx="5181691" cy="1184742"/>
+                <wp:inline distT="0" distB="0" distL="0" distR="0" wp14:anchorId="4D36F12A" wp14:editId="1B46CD1D">
+                  <wp:extent cx="5089585" cy="1163683"/>
                   <wp:effectExtent l="0" t="0" r="0" b="0"/>
                   <wp:docPr id="1" name="图片 1" descr="Fig. 1"/>
                   <wp:cNvGraphicFramePr>
@@ -1316,7 +1939,7 @@
                           </pic:cNvPicPr>
                         </pic:nvPicPr>
                         <pic:blipFill>
-                          <a:blip r:embed="rId7">
+                          <a:blip r:embed="rId8">
                             <a:extLst>
                               <a:ext uri="{28A0092B-C50C-407E-A947-70E740481C1C}">
                                 <a14:useLocalDpi xmlns:a14="http://schemas.microsoft.com/office/drawing/2010/main" val="0"/>
@@ -1331,7 +1954,7 @@
                         <pic:spPr bwMode="auto">
                           <a:xfrm>
                             <a:off x="0" y="0"/>
-                            <a:ext cx="5197477" cy="1188351"/>
+                            <a:ext cx="5115516" cy="1169612"/>
                           </a:xfrm>
                           <a:prstGeom prst="rect">
                             <a:avLst/>
@@ -1355,18 +1978,72 @@
             <w:pPr>
               <w:ind w:firstLineChars="200" w:firstLine="480"/>
               <w:jc w:val="center"/>
-            </w:pPr>
+              <w:rPr>
+                <w:rFonts w:ascii="仿宋" w:eastAsia="仿宋" w:hAnsi="仿宋"/>
+              </w:rPr>
+            </w:pPr>
+            <w:r>
+              <w:rPr>
+                <w:rFonts w:ascii="仿宋" w:eastAsia="仿宋" w:hAnsi="仿宋" w:hint="eastAsia"/>
+              </w:rPr>
+              <w:t>图1</w:t>
+            </w:r>
+            <w:r>
+              <w:rPr>
+                <w:rFonts w:ascii="宋体" w:eastAsia="宋体" w:hAnsi="宋体" w:cs="宋体"/>
+              </w:rPr>
+              <w:t xml:space="preserve"> </w:t>
+            </w:r>
+            <w:r>
+              <w:rPr>
+                <w:rFonts w:eastAsia="仿宋"/>
+              </w:rPr>
+              <w:t>Da Vinci</w:t>
+            </w:r>
+            <w:r>
+              <w:rPr>
+                <w:rFonts w:eastAsia="仿宋"/>
+              </w:rPr>
+              <w:t>-</w:t>
+            </w:r>
+            <w:r>
+              <w:rPr>
+                <w:rFonts w:eastAsia="仿宋" w:hint="eastAsia"/>
+              </w:rPr>
+              <w:t>Si</w:t>
+            </w:r>
+            <w:r>
+              <w:rPr>
+                <w:rFonts w:ascii="仿宋" w:eastAsia="仿宋" w:hAnsi="仿宋"/>
+              </w:rPr>
+              <w:t xml:space="preserve"> </w:t>
+            </w:r>
+            <w:r>
+              <w:rPr>
+                <w:rFonts w:ascii="仿宋" w:eastAsia="仿宋" w:hAnsi="仿宋" w:hint="eastAsia"/>
+              </w:rPr>
+              <w:t>手术机器人系统</w:t>
+            </w:r>
           </w:p>
           <w:p>
             <w:pPr>
               <w:ind w:firstLineChars="200" w:firstLine="480"/>
-              <w:rPr>
-                <w:rFonts w:ascii="仿宋" w:eastAsia="仿宋" w:hAnsi="仿宋"/>
-              </w:rPr>
-            </w:pPr>
-            <w:r>
-              <w:rPr>
-                <w:rFonts w:ascii="仿宋" w:eastAsia="仿宋" w:hAnsi="仿宋"/>
+              <w:jc w:val="center"/>
+              <w:rPr>
+                <w:rFonts w:hint="eastAsia"/>
+              </w:rPr>
+            </w:pPr>
+          </w:p>
+          <w:p>
+            <w:pPr>
+              <w:ind w:firstLineChars="200" w:firstLine="480"/>
+              <w:rPr>
+                <w:rFonts w:ascii="仿宋" w:eastAsia="仿宋" w:hAnsi="仿宋"/>
+              </w:rPr>
+            </w:pPr>
+            <w:r>
+              <w:rPr>
+                <w:rFonts w:eastAsia="仿宋"/>
               </w:rPr>
               <w:t>Da Vinci</w:t>
             </w:r>
@@ -1374,13 +2051,69 @@
               <w:rPr>
                 <w:rFonts w:ascii="仿宋" w:eastAsia="仿宋" w:hAnsi="仿宋" w:hint="eastAsia"/>
               </w:rPr>
-              <w:t>手术系统主控台（上图）的设计充分考虑了外科医生的需求，操纵者将手指与指环连接，通过高精度的串联连杆结构可以捕捉指尖的位置和位置，并将位置关系映射到末端的手术器械；主控台的中心是配备高分辨率的3D可视化界面，模拟操作者真实手术的感觉；为了满足人体工程学设计，主控台中还配备有可以调节的指环、可调节眼内距离功能，以及带垫衬的头枕和扶手。在安全性上，该系统通过高分辨率摄像头、震颤过滤、运动缩放和舒适的界面实现其精度。[</w:t>
-            </w:r>
-            <w:r>
-              <w:rPr>
-                <w:rFonts w:ascii="仿宋" w:eastAsia="仿宋" w:hAnsi="仿宋"/>
-              </w:rPr>
-              <w:t>10]</w:t>
+              <w:t>手术系统主控台（上图）的设计充分考虑了外科医生的需求，操纵者将手指与指环连接，通过高精度的串联连杆结构可以捕捉指尖的位置和位置，并将位置关系映射到末端的手术器械；主控台的中心是配备高分辨率的3D可视化界面，模拟操作者真实手术的感觉；为了满足人体工程学设计，主控台中还配备有可以调节的指环、可调节眼内距离功能，以及带垫衬的头枕和扶手。在安全性上，该系统通过高分辨率摄像头、震颤过滤、运动缩放和舒适的界面实现其精度。</w:t>
+            </w:r>
+            <w:r>
+              <w:rPr>
+                <w:rFonts w:ascii="仿宋" w:eastAsia="仿宋" w:hAnsi="仿宋"/>
+                <w:vertAlign w:val="superscript"/>
+              </w:rPr>
+              <w:fldChar w:fldCharType="begin"/>
+            </w:r>
+            <w:r>
+              <w:rPr>
+                <w:rFonts w:ascii="仿宋" w:eastAsia="仿宋" w:hAnsi="仿宋"/>
+                <w:vertAlign w:val="superscript"/>
+              </w:rPr>
+              <w:instrText xml:space="preserve"> </w:instrText>
+            </w:r>
+            <w:r>
+              <w:rPr>
+                <w:rFonts w:ascii="仿宋" w:eastAsia="仿宋" w:hAnsi="仿宋" w:hint="eastAsia"/>
+                <w:vertAlign w:val="superscript"/>
+              </w:rPr>
+              <w:instrText>REF _Ref127436090 \r \h</w:instrText>
+            </w:r>
+            <w:r>
+              <w:rPr>
+                <w:rFonts w:ascii="仿宋" w:eastAsia="仿宋" w:hAnsi="仿宋"/>
+                <w:vertAlign w:val="superscript"/>
+              </w:rPr>
+              <w:instrText xml:space="preserve"> </w:instrText>
+            </w:r>
+            <w:r>
+              <w:rPr>
+                <w:rFonts w:ascii="仿宋" w:eastAsia="仿宋" w:hAnsi="仿宋"/>
+                <w:vertAlign w:val="superscript"/>
+              </w:rPr>
+            </w:r>
+            <w:r>
+              <w:rPr>
+                <w:rFonts w:ascii="仿宋" w:eastAsia="仿宋" w:hAnsi="仿宋"/>
+                <w:vertAlign w:val="superscript"/>
+              </w:rPr>
+              <w:instrText xml:space="preserve"> \* MERGEFORMAT </w:instrText>
+            </w:r>
+            <w:r>
+              <w:rPr>
+                <w:rFonts w:ascii="仿宋" w:eastAsia="仿宋" w:hAnsi="仿宋"/>
+                <w:vertAlign w:val="superscript"/>
+              </w:rPr>
+              <w:fldChar w:fldCharType="separate"/>
+            </w:r>
+            <w:r>
+              <w:rPr>
+                <w:rFonts w:ascii="仿宋" w:eastAsia="仿宋" w:hAnsi="仿宋"/>
+                <w:vertAlign w:val="superscript"/>
+              </w:rPr>
+              <w:t>[11]</w:t>
+            </w:r>
+            <w:r>
+              <w:rPr>
+                <w:rFonts w:ascii="仿宋" w:eastAsia="仿宋" w:hAnsi="仿宋"/>
+                <w:vertAlign w:val="superscript"/>
+              </w:rPr>
+              <w:fldChar w:fldCharType="end"/>
             </w:r>
           </w:p>
           <w:p>
@@ -1392,7 +2125,7 @@
             </w:pPr>
             <w:r>
               <w:rPr>
-                <w:rFonts w:ascii="仿宋" w:eastAsia="仿宋" w:hAnsi="仿宋"/>
+                <w:rFonts w:eastAsia="仿宋"/>
               </w:rPr>
               <w:t>Da Vinci</w:t>
             </w:r>
@@ -1410,7 +2143,7 @@
             </w:r>
             <w:r>
               <w:rPr>
-                <w:rFonts w:ascii="仿宋" w:eastAsia="仿宋" w:hAnsi="仿宋"/>
+                <w:rFonts w:eastAsia="仿宋"/>
               </w:rPr>
               <w:t>Da Vinci</w:t>
             </w:r>
@@ -1434,7 +2167,7 @@
             </w:r>
             <w:r>
               <w:rPr>
-                <w:rFonts w:ascii="仿宋" w:eastAsia="仿宋" w:hAnsi="仿宋"/>
+                <w:rFonts w:eastAsia="仿宋"/>
               </w:rPr>
               <w:t>Da Vinci</w:t>
             </w:r>
@@ -1498,7 +2231,25 @@
               <w:rPr>
                 <w:rFonts w:ascii="仿宋" w:eastAsia="仿宋" w:hAnsi="仿宋" w:hint="eastAsia"/>
               </w:rPr>
-              <w:t>柔性手术机器人平台是一种新兴平台，有望克服刚性手术机器人的局限性。</w:t>
+              <w:t>经由消化道等人体自然腔道进入病灶组织，开展手术的</w:t>
+            </w:r>
+            <w:r>
+              <w:rPr>
+                <w:rFonts w:ascii="仿宋" w:eastAsia="仿宋" w:hAnsi="仿宋" w:hint="eastAsia"/>
+              </w:rPr>
+              <w:t>柔性手术机器有望刚性手术机器人</w:t>
+            </w:r>
+            <w:r>
+              <w:rPr>
+                <w:rFonts w:ascii="仿宋" w:eastAsia="仿宋" w:hAnsi="仿宋" w:hint="eastAsia"/>
+              </w:rPr>
+              <w:t>应用场景</w:t>
+            </w:r>
+            <w:r>
+              <w:rPr>
+                <w:rFonts w:ascii="仿宋" w:eastAsia="仿宋" w:hAnsi="仿宋" w:hint="eastAsia"/>
+              </w:rPr>
+              <w:t>的局限性。</w:t>
             </w:r>
             <w:r>
               <w:rPr>
@@ -1509,7 +2260,7 @@
             <w:proofErr w:type="spellStart"/>
             <w:r>
               <w:rPr>
-                <w:rFonts w:ascii="仿宋" w:eastAsia="仿宋" w:hAnsi="仿宋"/>
+                <w:rFonts w:eastAsia="仿宋"/>
               </w:rPr>
               <w:t>Phee</w:t>
             </w:r>
@@ -1518,31 +2269,81 @@
               <w:rPr>
                 <w:rFonts w:ascii="仿宋" w:eastAsia="仿宋" w:hAnsi="仿宋" w:hint="eastAsia"/>
               </w:rPr>
-              <w:t>等人另辟蹊径设计了一种增强型内窥镜手术系统MASTER，该系统专门为自然孔道腔内镜手术和内窥镜黏膜剥离手术而设计。</w:t>
-            </w:r>
-            <w:r>
-              <w:rPr>
-                <w:rFonts w:ascii="仿宋" w:eastAsia="仿宋" w:hAnsi="仿宋" w:hint="eastAsia"/>
-              </w:rPr>
-              <w:t>[</w:t>
-            </w:r>
-            <w:r>
-              <w:rPr>
-                <w:rFonts w:ascii="仿宋" w:eastAsia="仿宋" w:hAnsi="仿宋"/>
-              </w:rPr>
-              <w:t>1</w:t>
-            </w:r>
-            <w:r>
-              <w:rPr>
-                <w:rFonts w:ascii="仿宋" w:eastAsia="仿宋" w:hAnsi="仿宋"/>
-              </w:rPr>
-              <w:t>2</w:t>
-            </w:r>
-            <w:r>
-              <w:rPr>
-                <w:rFonts w:ascii="仿宋" w:eastAsia="仿宋" w:hAnsi="仿宋"/>
-              </w:rPr>
-              <w:t>]</w:t>
+              <w:t>等人设计了一种增强型内窥镜手术系统</w:t>
+            </w:r>
+            <w:r>
+              <w:rPr>
+                <w:rFonts w:eastAsia="仿宋" w:hint="eastAsia"/>
+              </w:rPr>
+              <w:t>MASTER</w:t>
+            </w:r>
+            <w:r>
+              <w:rPr>
+                <w:rFonts w:ascii="仿宋" w:eastAsia="仿宋" w:hAnsi="仿宋" w:hint="eastAsia"/>
+              </w:rPr>
+              <w:t>，该系统专门为内镜手术和内窥镜黏膜剥离手术而设计。</w:t>
+            </w:r>
+            <w:r>
+              <w:rPr>
+                <w:rFonts w:ascii="仿宋" w:eastAsia="仿宋" w:hAnsi="仿宋"/>
+                <w:vertAlign w:val="superscript"/>
+              </w:rPr>
+              <w:fldChar w:fldCharType="begin"/>
+            </w:r>
+            <w:r>
+              <w:rPr>
+                <w:rFonts w:ascii="仿宋" w:eastAsia="仿宋" w:hAnsi="仿宋"/>
+                <w:vertAlign w:val="superscript"/>
+              </w:rPr>
+              <w:instrText xml:space="preserve"> </w:instrText>
+            </w:r>
+            <w:r>
+              <w:rPr>
+                <w:rFonts w:ascii="仿宋" w:eastAsia="仿宋" w:hAnsi="仿宋" w:hint="eastAsia"/>
+                <w:vertAlign w:val="superscript"/>
+              </w:rPr>
+              <w:instrText>REF _Ref127436096 \r \h</w:instrText>
+            </w:r>
+            <w:r>
+              <w:rPr>
+                <w:rFonts w:ascii="仿宋" w:eastAsia="仿宋" w:hAnsi="仿宋"/>
+                <w:vertAlign w:val="superscript"/>
+              </w:rPr>
+              <w:instrText xml:space="preserve"> </w:instrText>
+            </w:r>
+            <w:r>
+              <w:rPr>
+                <w:rFonts w:ascii="仿宋" w:eastAsia="仿宋" w:hAnsi="仿宋"/>
+                <w:vertAlign w:val="superscript"/>
+              </w:rPr>
+            </w:r>
+            <w:r>
+              <w:rPr>
+                <w:rFonts w:ascii="仿宋" w:eastAsia="仿宋" w:hAnsi="仿宋"/>
+                <w:vertAlign w:val="superscript"/>
+              </w:rPr>
+              <w:instrText xml:space="preserve"> \* MERGEFORMAT </w:instrText>
+            </w:r>
+            <w:r>
+              <w:rPr>
+                <w:rFonts w:ascii="仿宋" w:eastAsia="仿宋" w:hAnsi="仿宋"/>
+                <w:vertAlign w:val="superscript"/>
+              </w:rPr>
+              <w:fldChar w:fldCharType="separate"/>
+            </w:r>
+            <w:r>
+              <w:rPr>
+                <w:rFonts w:ascii="仿宋" w:eastAsia="仿宋" w:hAnsi="仿宋"/>
+                <w:vertAlign w:val="superscript"/>
+              </w:rPr>
+              <w:t>[12]</w:t>
+            </w:r>
+            <w:r>
+              <w:rPr>
+                <w:rFonts w:ascii="仿宋" w:eastAsia="仿宋" w:hAnsi="仿宋"/>
+                <w:vertAlign w:val="superscript"/>
+              </w:rPr>
+              <w:fldChar w:fldCharType="end"/>
             </w:r>
             <w:r>
               <w:rPr>
@@ -1564,7 +2365,7 @@
             </w:r>
             <w:r>
               <w:rPr>
-                <w:rFonts w:ascii="仿宋" w:eastAsia="仿宋" w:hAnsi="仿宋"/>
+                <w:rFonts w:eastAsia="仿宋"/>
               </w:rPr>
               <w:t>Da Vinci</w:t>
             </w:r>
@@ -1620,7 +2421,63 @@
                 <w:rFonts w:ascii="仿宋" w:eastAsia="仿宋" w:hAnsi="仿宋" w:hint="eastAsia"/>
                 <w:color w:val="000000" w:themeColor="text1"/>
               </w:rPr>
-              <w:t>，制造的成本也大大降低，但是在用户体验上，类似于操作杆的设计失去了操作时同直觉体验，会给医生手术带来困难，同时带来了手术的风险。</w:t>
+              <w:t>，制造的成本也大大降低，但类似于操作杆的</w:t>
+            </w:r>
+            <w:r>
+              <w:rPr>
+                <w:rFonts w:ascii="仿宋" w:eastAsia="仿宋" w:hAnsi="仿宋" w:hint="eastAsia"/>
+                <w:color w:val="000000" w:themeColor="text1"/>
+              </w:rPr>
+              <w:t>非直觉操控</w:t>
+            </w:r>
+            <w:r>
+              <w:rPr>
+                <w:rFonts w:ascii="仿宋" w:eastAsia="仿宋" w:hAnsi="仿宋" w:hint="eastAsia"/>
+                <w:color w:val="000000" w:themeColor="text1"/>
+              </w:rPr>
+              <w:t>设计会</w:t>
+            </w:r>
+            <w:r>
+              <w:rPr>
+                <w:rFonts w:ascii="仿宋" w:eastAsia="仿宋" w:hAnsi="仿宋" w:hint="eastAsia"/>
+                <w:color w:val="000000" w:themeColor="text1"/>
+              </w:rPr>
+              <w:t>限制</w:t>
+            </w:r>
+            <w:r>
+              <w:rPr>
+                <w:rFonts w:ascii="仿宋" w:eastAsia="仿宋" w:hAnsi="仿宋" w:hint="eastAsia"/>
+                <w:color w:val="000000" w:themeColor="text1"/>
+              </w:rPr>
+              <w:t>医生</w:t>
+            </w:r>
+            <w:r>
+              <w:rPr>
+                <w:rFonts w:ascii="仿宋" w:eastAsia="仿宋" w:hAnsi="仿宋" w:hint="eastAsia"/>
+                <w:color w:val="000000" w:themeColor="text1"/>
+              </w:rPr>
+              <w:t>手部的灵活操作运动</w:t>
+            </w:r>
+            <w:r>
+              <w:rPr>
+                <w:rFonts w:ascii="仿宋" w:eastAsia="仿宋" w:hAnsi="仿宋" w:hint="eastAsia"/>
+                <w:color w:val="000000" w:themeColor="text1"/>
+              </w:rPr>
+              <w:t>，</w:t>
+            </w:r>
+            <w:r>
+              <w:rPr>
+                <w:rFonts w:ascii="仿宋" w:eastAsia="仿宋" w:hAnsi="仿宋" w:hint="eastAsia"/>
+                <w:color w:val="000000" w:themeColor="text1"/>
+              </w:rPr>
+              <w:t>存在一定的</w:t>
+            </w:r>
+            <w:r>
+              <w:rPr>
+                <w:rFonts w:ascii="仿宋" w:eastAsia="仿宋" w:hAnsi="仿宋" w:hint="eastAsia"/>
+                <w:color w:val="000000" w:themeColor="text1"/>
+              </w:rPr>
+              <w:t>手术风险。</w:t>
             </w:r>
           </w:p>
           <w:p>
@@ -1660,7 +2517,7 @@
                           </pic:cNvPicPr>
                         </pic:nvPicPr>
                         <pic:blipFill>
-                          <a:blip r:embed="rId8" cstate="print">
+                          <a:blip r:embed="rId9" cstate="print">
                             <a:extLst>
                               <a:ext uri="{28A0092B-C50C-407E-A947-70E740481C1C}">
                                 <a14:useLocalDpi xmlns:a14="http://schemas.microsoft.com/office/drawing/2010/main" val="0"/>
@@ -1720,7 +2577,7 @@
                           </pic:cNvPicPr>
                         </pic:nvPicPr>
                         <pic:blipFill>
-                          <a:blip r:embed="rId9" cstate="print">
+                          <a:blip r:embed="rId10" cstate="print">
                             <a:extLst>
                               <a:ext uri="{28A0092B-C50C-407E-A947-70E740481C1C}">
                                 <a14:useLocalDpi xmlns:a14="http://schemas.microsoft.com/office/drawing/2010/main" val="0"/>
@@ -1764,26 +2621,288 @@
           <w:p>
             <w:pPr>
               <w:ind w:firstLineChars="200" w:firstLine="480"/>
-            </w:pPr>
+              <w:jc w:val="center"/>
+              <w:rPr>
+                <w:rFonts w:ascii="仿宋" w:eastAsia="仿宋" w:hAnsi="仿宋"/>
+              </w:rPr>
+            </w:pPr>
+            <w:r>
+              <w:rPr>
+                <w:rFonts w:ascii="仿宋" w:eastAsia="仿宋" w:hAnsi="仿宋" w:hint="eastAsia"/>
+              </w:rPr>
+              <w:t>图2</w:t>
+            </w:r>
+            <w:r>
+              <w:rPr>
+                <w:rFonts w:ascii="仿宋" w:eastAsia="仿宋" w:hAnsi="仿宋"/>
+              </w:rPr>
+              <w:t xml:space="preserve"> </w:t>
+            </w:r>
+            <w:r>
+              <w:rPr>
+                <w:rFonts w:ascii="仿宋" w:eastAsia="仿宋" w:hAnsi="仿宋" w:hint="eastAsia"/>
+              </w:rPr>
+              <w:t>（左）内窥镜手术系统</w:t>
+            </w:r>
+            <w:r>
+              <w:rPr>
+                <w:rFonts w:eastAsia="仿宋" w:hint="eastAsia"/>
+              </w:rPr>
+              <w:t>MASTER</w:t>
+            </w:r>
+            <w:r>
+              <w:rPr>
+                <w:rFonts w:ascii="仿宋" w:eastAsia="仿宋" w:hAnsi="仿宋"/>
+              </w:rPr>
+              <w:t xml:space="preserve"> </w:t>
+            </w:r>
+            <w:r>
+              <w:rPr>
+                <w:rFonts w:ascii="仿宋" w:eastAsia="仿宋" w:hAnsi="仿宋" w:hint="eastAsia"/>
+              </w:rPr>
+              <w:t>（右）柔性手术机器人</w:t>
+            </w:r>
+            <w:r>
+              <w:rPr>
+                <w:rFonts w:eastAsia="仿宋" w:hint="eastAsia"/>
+              </w:rPr>
+              <w:t>K-FLEX</w:t>
+            </w:r>
+            <w:r>
+              <w:rPr>
+                <w:rFonts w:ascii="仿宋" w:eastAsia="仿宋" w:hAnsi="仿宋" w:hint="eastAsia"/>
+              </w:rPr>
+              <w:t>操作端</w:t>
+            </w:r>
           </w:p>
           <w:p>
             <w:pPr>
               <w:ind w:firstLineChars="200" w:firstLine="480"/>
-              <w:rPr>
-                <w:rFonts w:ascii="仿宋" w:eastAsia="仿宋" w:hAnsi="仿宋"/>
-              </w:rPr>
-            </w:pPr>
-            <w:r>
-              <w:rPr>
-                <w:rFonts w:ascii="仿宋" w:eastAsia="仿宋" w:hAnsi="仿宋" w:hint="eastAsia"/>
-              </w:rPr>
-              <w:t>此后十年内又有多种内窥镜手术机器人平台被提出，</w:t>
+              <w:jc w:val="center"/>
+              <w:rPr>
+                <w:rFonts w:ascii="仿宋" w:eastAsia="仿宋" w:hAnsi="仿宋" w:hint="eastAsia"/>
+              </w:rPr>
+            </w:pPr>
+          </w:p>
+          <w:p>
+            <w:pPr>
+              <w:ind w:firstLineChars="200" w:firstLine="480"/>
+              <w:rPr>
+                <w:rFonts w:ascii="仿宋" w:eastAsia="仿宋" w:hAnsi="仿宋"/>
+              </w:rPr>
+            </w:pPr>
+            <w:r>
+              <w:rPr>
+                <w:rFonts w:ascii="仿宋" w:eastAsia="仿宋" w:hAnsi="仿宋" w:hint="eastAsia"/>
+              </w:rPr>
+              <w:t>此后十年内又有多种内窥镜手术机器人平台被提出</w:t>
+            </w:r>
+            <w:r>
+              <w:rPr>
+                <w:rFonts w:ascii="仿宋" w:eastAsia="仿宋" w:hAnsi="仿宋" w:hint="eastAsia"/>
+              </w:rPr>
+              <w:t>，</w:t>
+            </w:r>
+            <w:r>
+              <w:rPr>
+                <w:rFonts w:eastAsiaTheme="minorEastAsia"/>
+                <w:color w:val="222222"/>
+                <w:kern w:val="2"/>
+                <w:shd w:val="clear" w:color="auto" w:fill="FFFFFF"/>
+              </w:rPr>
+              <w:t>DDES</w:t>
+            </w:r>
+            <w:r>
+              <w:rPr>
+                <w:rFonts w:eastAsiaTheme="minorEastAsia"/>
+                <w:color w:val="222222"/>
+                <w:kern w:val="2"/>
+                <w:shd w:val="clear" w:color="auto" w:fill="FFFFFF"/>
+                <w:vertAlign w:val="superscript"/>
+              </w:rPr>
+              <w:fldChar w:fldCharType="begin"/>
+            </w:r>
+            <w:r>
+              <w:rPr>
+                <w:rFonts w:eastAsiaTheme="minorEastAsia"/>
+                <w:color w:val="222222"/>
+                <w:kern w:val="2"/>
+                <w:shd w:val="clear" w:color="auto" w:fill="FFFFFF"/>
+                <w:vertAlign w:val="superscript"/>
+              </w:rPr>
+              <w:instrText xml:space="preserve"> REF _Ref127436196 \r \h </w:instrText>
+            </w:r>
+            <w:r>
+              <w:rPr>
+                <w:rFonts w:eastAsiaTheme="minorEastAsia"/>
+                <w:color w:val="222222"/>
+                <w:kern w:val="2"/>
+                <w:shd w:val="clear" w:color="auto" w:fill="FFFFFF"/>
+                <w:vertAlign w:val="superscript"/>
+              </w:rPr>
+            </w:r>
+            <w:r>
+              <w:rPr>
+                <w:rFonts w:eastAsiaTheme="minorEastAsia"/>
+                <w:color w:val="222222"/>
+                <w:kern w:val="2"/>
+                <w:shd w:val="clear" w:color="auto" w:fill="FFFFFF"/>
+                <w:vertAlign w:val="superscript"/>
+              </w:rPr>
+              <w:instrText xml:space="preserve"> \* MERGEFORMAT </w:instrText>
+            </w:r>
+            <w:r>
+              <w:rPr>
+                <w:rFonts w:eastAsiaTheme="minorEastAsia"/>
+                <w:color w:val="222222"/>
+                <w:kern w:val="2"/>
+                <w:shd w:val="clear" w:color="auto" w:fill="FFFFFF"/>
+                <w:vertAlign w:val="superscript"/>
+              </w:rPr>
+              <w:fldChar w:fldCharType="separate"/>
+            </w:r>
+            <w:r>
+              <w:rPr>
+                <w:rFonts w:eastAsiaTheme="minorEastAsia"/>
+                <w:color w:val="222222"/>
+                <w:kern w:val="2"/>
+                <w:shd w:val="clear" w:color="auto" w:fill="FFFFFF"/>
+                <w:vertAlign w:val="superscript"/>
+              </w:rPr>
+              <w:t>[13]</w:t>
+            </w:r>
+            <w:r>
+              <w:rPr>
+                <w:rFonts w:eastAsiaTheme="minorEastAsia"/>
+                <w:color w:val="222222"/>
+                <w:kern w:val="2"/>
+                <w:shd w:val="clear" w:color="auto" w:fill="FFFFFF"/>
+                <w:vertAlign w:val="superscript"/>
+              </w:rPr>
+              <w:fldChar w:fldCharType="end"/>
+            </w:r>
+            <w:r>
+              <w:rPr>
+                <w:rFonts w:eastAsiaTheme="minorEastAsia" w:hint="eastAsia"/>
+                <w:color w:val="222222"/>
+                <w:kern w:val="2"/>
+                <w:shd w:val="clear" w:color="auto" w:fill="FFFFFF"/>
+              </w:rPr>
+              <w:t>,</w:t>
+            </w:r>
+            <w:r>
+              <w:rPr>
+                <w:rFonts w:eastAsiaTheme="minorEastAsia"/>
+                <w:color w:val="222222"/>
+                <w:kern w:val="2"/>
+                <w:shd w:val="clear" w:color="auto" w:fill="FFFFFF"/>
+              </w:rPr>
+              <w:t>Cobra</w:t>
+            </w:r>
+            <w:r>
+              <w:rPr>
+                <w:rFonts w:eastAsiaTheme="minorEastAsia"/>
+                <w:color w:val="222222"/>
+                <w:kern w:val="2"/>
+                <w:shd w:val="clear" w:color="auto" w:fill="FFFFFF"/>
+                <w:vertAlign w:val="superscript"/>
+              </w:rPr>
+              <w:fldChar w:fldCharType="begin"/>
+            </w:r>
+            <w:r>
+              <w:rPr>
+                <w:rFonts w:eastAsiaTheme="minorEastAsia"/>
+                <w:color w:val="222222"/>
+                <w:kern w:val="2"/>
+                <w:shd w:val="clear" w:color="auto" w:fill="FFFFFF"/>
+                <w:vertAlign w:val="superscript"/>
+              </w:rPr>
+              <w:instrText xml:space="preserve"> REF _Ref127436203 \r \h </w:instrText>
+            </w:r>
+            <w:r>
+              <w:rPr>
+                <w:rFonts w:eastAsiaTheme="minorEastAsia"/>
+                <w:color w:val="222222"/>
+                <w:kern w:val="2"/>
+                <w:shd w:val="clear" w:color="auto" w:fill="FFFFFF"/>
+                <w:vertAlign w:val="superscript"/>
+              </w:rPr>
+            </w:r>
+            <w:r>
+              <w:rPr>
+                <w:rFonts w:eastAsiaTheme="minorEastAsia"/>
+                <w:color w:val="222222"/>
+                <w:kern w:val="2"/>
+                <w:shd w:val="clear" w:color="auto" w:fill="FFFFFF"/>
+                <w:vertAlign w:val="superscript"/>
+              </w:rPr>
+              <w:instrText xml:space="preserve"> \* MERGEFORMAT </w:instrText>
+            </w:r>
+            <w:r>
+              <w:rPr>
+                <w:rFonts w:eastAsiaTheme="minorEastAsia"/>
+                <w:color w:val="222222"/>
+                <w:kern w:val="2"/>
+                <w:shd w:val="clear" w:color="auto" w:fill="FFFFFF"/>
+                <w:vertAlign w:val="superscript"/>
+              </w:rPr>
+              <w:fldChar w:fldCharType="separate"/>
+            </w:r>
+            <w:r>
+              <w:rPr>
+                <w:rFonts w:eastAsiaTheme="minorEastAsia"/>
+                <w:color w:val="222222"/>
+                <w:kern w:val="2"/>
+                <w:shd w:val="clear" w:color="auto" w:fill="FFFFFF"/>
+                <w:vertAlign w:val="superscript"/>
+              </w:rPr>
+              <w:t>[1</w:t>
+            </w:r>
+            <w:r>
+              <w:rPr>
+                <w:rFonts w:eastAsiaTheme="minorEastAsia"/>
+                <w:color w:val="222222"/>
+                <w:kern w:val="2"/>
+                <w:shd w:val="clear" w:color="auto" w:fill="FFFFFF"/>
+                <w:vertAlign w:val="superscript"/>
+              </w:rPr>
+              <w:t>4</w:t>
+            </w:r>
+            <w:r>
+              <w:rPr>
+                <w:rFonts w:eastAsiaTheme="minorEastAsia"/>
+                <w:color w:val="222222"/>
+                <w:kern w:val="2"/>
+                <w:shd w:val="clear" w:color="auto" w:fill="FFFFFF"/>
+                <w:vertAlign w:val="superscript"/>
+              </w:rPr>
+              <w:t>]</w:t>
+            </w:r>
+            <w:r>
+              <w:rPr>
+                <w:rFonts w:eastAsiaTheme="minorEastAsia"/>
+                <w:color w:val="222222"/>
+                <w:kern w:val="2"/>
+                <w:shd w:val="clear" w:color="auto" w:fill="FFFFFF"/>
+                <w:vertAlign w:val="superscript"/>
+              </w:rPr>
+              <w:fldChar w:fldCharType="end"/>
+            </w:r>
+            <w:r>
+              <w:rPr>
+                <w:rFonts w:eastAsiaTheme="minorEastAsia" w:hint="eastAsia"/>
+                <w:color w:val="222222"/>
+                <w:kern w:val="2"/>
+                <w:shd w:val="clear" w:color="auto" w:fill="FFFFFF"/>
+              </w:rPr>
+              <w:t>和</w:t>
             </w:r>
             <w:proofErr w:type="spellStart"/>
             <w:r>
               <w:rPr>
-                <w:rFonts w:ascii="Open Sans" w:hAnsi="Open Sans" w:cs="Open Sans"/>
-                <w:color w:val="1C1D1E"/>
+                <w:rFonts w:eastAsiaTheme="minorEastAsia"/>
+                <w:color w:val="222222"/>
+                <w:kern w:val="2"/>
                 <w:shd w:val="clear" w:color="auto" w:fill="FFFFFF"/>
               </w:rPr>
               <w:t>EndoSAMURAI</w:t>
@@ -1791,65 +2910,87 @@
             <w:proofErr w:type="spellEnd"/>
             <w:r>
               <w:rPr>
-                <w:rFonts w:ascii="Open Sans" w:hAnsi="Open Sans" w:cs="Open Sans"/>
-                <w:color w:val="1C1D1E"/>
-                <w:shd w:val="clear" w:color="auto" w:fill="FFFFFF"/>
-              </w:rPr>
-              <w:t>[13]</w:t>
-            </w:r>
-            <w:r>
-              <w:rPr>
-                <w:rFonts w:ascii="Open Sans" w:hAnsi="Open Sans" w:cs="Open Sans"/>
-                <w:color w:val="1C1D1E"/>
-                <w:shd w:val="clear" w:color="auto" w:fill="FFFFFF"/>
-              </w:rPr>
-              <w:t>、 DDES</w:t>
-            </w:r>
-            <w:r>
-              <w:rPr>
-                <w:rFonts w:ascii="Open Sans" w:hAnsi="Open Sans" w:cs="Open Sans"/>
-                <w:color w:val="1C1D1E"/>
-                <w:shd w:val="clear" w:color="auto" w:fill="FFFFFF"/>
-              </w:rPr>
-              <w:t>[14]</w:t>
-            </w:r>
-            <w:r>
-              <w:rPr>
-                <w:rFonts w:ascii="Open Sans" w:hAnsi="Open Sans" w:cs="Open Sans"/>
-                <w:color w:val="1C1D1E"/>
-                <w:shd w:val="clear" w:color="auto" w:fill="FFFFFF"/>
-              </w:rPr>
-              <w:t>、和 Cobra</w:t>
-            </w:r>
-            <w:r>
-              <w:rPr>
-                <w:rFonts w:ascii="Open Sans" w:hAnsi="Open Sans" w:cs="Open Sans"/>
-                <w:color w:val="1C1D1E"/>
-                <w:shd w:val="clear" w:color="auto" w:fill="FFFFFF"/>
-              </w:rPr>
-              <w:t xml:space="preserve">[ </w:t>
-            </w:r>
-            <w:r>
-              <w:rPr>
-                <w:rFonts w:ascii="Open Sans" w:hAnsi="Open Sans" w:cs="Open Sans"/>
-                <w:color w:val="1C1D1E"/>
-                <w:shd w:val="clear" w:color="auto" w:fill="FFFFFF"/>
-              </w:rPr>
-              <w:t>15</w:t>
-            </w:r>
-            <w:r>
-              <w:rPr>
-                <w:rFonts w:ascii="Open Sans" w:hAnsi="Open Sans" w:cs="Open Sans"/>
-                <w:color w:val="1C1D1E"/>
-                <w:shd w:val="clear" w:color="auto" w:fill="FFFFFF"/>
-              </w:rPr>
-              <w:t>]</w:t>
-            </w:r>
-            <w:r>
-              <w:rPr>
-                <w:rFonts w:ascii="仿宋" w:eastAsia="仿宋" w:hAnsi="仿宋" w:hint="eastAsia"/>
-              </w:rPr>
-              <w:t>，虽然这些平台已经能够使用末端执行器完成特定手术任务，但是</w:t>
+                <w:rFonts w:eastAsiaTheme="minorEastAsia"/>
+                <w:color w:val="222222"/>
+                <w:kern w:val="2"/>
+                <w:shd w:val="clear" w:color="auto" w:fill="FFFFFF"/>
+                <w:vertAlign w:val="superscript"/>
+              </w:rPr>
+              <w:fldChar w:fldCharType="begin"/>
+            </w:r>
+            <w:r>
+              <w:rPr>
+                <w:rFonts w:eastAsiaTheme="minorEastAsia"/>
+                <w:color w:val="222222"/>
+                <w:kern w:val="2"/>
+                <w:shd w:val="clear" w:color="auto" w:fill="FFFFFF"/>
+                <w:vertAlign w:val="superscript"/>
+              </w:rPr>
+              <w:instrText xml:space="preserve"> REF _Ref127436210 \r \h </w:instrText>
+            </w:r>
+            <w:r>
+              <w:rPr>
+                <w:rFonts w:eastAsiaTheme="minorEastAsia"/>
+                <w:color w:val="222222"/>
+                <w:kern w:val="2"/>
+                <w:shd w:val="clear" w:color="auto" w:fill="FFFFFF"/>
+                <w:vertAlign w:val="superscript"/>
+              </w:rPr>
+            </w:r>
+            <w:r>
+              <w:rPr>
+                <w:rFonts w:eastAsiaTheme="minorEastAsia"/>
+                <w:color w:val="222222"/>
+                <w:kern w:val="2"/>
+                <w:shd w:val="clear" w:color="auto" w:fill="FFFFFF"/>
+                <w:vertAlign w:val="superscript"/>
+              </w:rPr>
+              <w:instrText xml:space="preserve"> \* MERGEFORMAT </w:instrText>
+            </w:r>
+            <w:r>
+              <w:rPr>
+                <w:rFonts w:eastAsiaTheme="minorEastAsia"/>
+                <w:color w:val="222222"/>
+                <w:kern w:val="2"/>
+                <w:shd w:val="clear" w:color="auto" w:fill="FFFFFF"/>
+                <w:vertAlign w:val="superscript"/>
+              </w:rPr>
+              <w:fldChar w:fldCharType="separate"/>
+            </w:r>
+            <w:r>
+              <w:rPr>
+                <w:rFonts w:eastAsiaTheme="minorEastAsia"/>
+                <w:color w:val="222222"/>
+                <w:kern w:val="2"/>
+                <w:shd w:val="clear" w:color="auto" w:fill="FFFFFF"/>
+                <w:vertAlign w:val="superscript"/>
+              </w:rPr>
+              <w:t>[15]</w:t>
+            </w:r>
+            <w:r>
+              <w:rPr>
+                <w:rFonts w:eastAsiaTheme="minorEastAsia"/>
+                <w:color w:val="222222"/>
+                <w:kern w:val="2"/>
+                <w:shd w:val="clear" w:color="auto" w:fill="FFFFFF"/>
+                <w:vertAlign w:val="superscript"/>
+              </w:rPr>
+              <w:fldChar w:fldCharType="end"/>
+            </w:r>
+            <w:r>
+              <w:rPr>
+                <w:rFonts w:eastAsiaTheme="minorEastAsia" w:hint="eastAsia"/>
+                <w:color w:val="222222"/>
+                <w:kern w:val="2"/>
+                <w:shd w:val="clear" w:color="auto" w:fill="FFFFFF"/>
+              </w:rPr>
+              <w:t>，</w:t>
+            </w:r>
+            <w:r>
+              <w:rPr>
+                <w:rFonts w:ascii="仿宋" w:eastAsia="仿宋" w:hAnsi="仿宋" w:hint="eastAsia"/>
+              </w:rPr>
+              <w:t>虽然这些平台已经能够使用末端执行器完成特定手术任务，但是</w:t>
             </w:r>
             <w:r>
               <w:rPr>
@@ -1861,19 +3002,37 @@
               <w:rPr>
                 <w:rFonts w:ascii="仿宋" w:eastAsia="仿宋" w:hAnsi="仿宋" w:hint="eastAsia"/>
               </w:rPr>
-              <w:t>需要大量人力同时控制多个组件，会使得</w:t>
-            </w:r>
-            <w:r>
-              <w:rPr>
-                <w:rFonts w:ascii="仿宋" w:eastAsia="仿宋" w:hAnsi="仿宋" w:hint="eastAsia"/>
-              </w:rPr>
-              <w:t>手术效率因操纵者之间沟通效率而降低。</w:t>
-            </w:r>
-            <w:r>
-              <w:rPr>
-                <w:rFonts w:ascii="仿宋" w:eastAsia="仿宋" w:hAnsi="仿宋" w:hint="eastAsia"/>
-              </w:rPr>
-              <w:t>韩国科学技术学院学者-及其团队与2</w:t>
+              <w:t>需要大量人力同时控制多个组件，</w:t>
+            </w:r>
+            <w:r>
+              <w:rPr>
+                <w:rFonts w:ascii="仿宋" w:eastAsia="仿宋" w:hAnsi="仿宋" w:hint="eastAsia"/>
+              </w:rPr>
+              <w:t>操纵者之间沟通效率会严重影响手术效率</w:t>
+            </w:r>
+            <w:r>
+              <w:rPr>
+                <w:rFonts w:ascii="仿宋" w:eastAsia="仿宋" w:hAnsi="仿宋" w:hint="eastAsia"/>
+              </w:rPr>
+              <w:t>。</w:t>
+            </w:r>
+            <w:r>
+              <w:rPr>
+                <w:rFonts w:ascii="仿宋" w:eastAsia="仿宋" w:hAnsi="仿宋" w:hint="eastAsia"/>
+              </w:rPr>
+              <w:t>韩国科学技术学院</w:t>
+            </w:r>
+            <w:r>
+              <w:rPr>
+                <w:rFonts w:ascii="仿宋" w:eastAsia="仿宋" w:hAnsi="仿宋" w:hint="eastAsia"/>
+              </w:rPr>
+              <w:t>在</w:t>
+            </w:r>
+            <w:r>
+              <w:rPr>
+                <w:rFonts w:ascii="仿宋" w:eastAsia="仿宋" w:hAnsi="仿宋" w:hint="eastAsia"/>
+              </w:rPr>
+              <w:t>2</w:t>
             </w:r>
             <w:r>
               <w:rPr>
@@ -1885,43 +3044,153 @@
               <w:rPr>
                 <w:rFonts w:ascii="仿宋" w:eastAsia="仿宋" w:hAnsi="仿宋" w:hint="eastAsia"/>
               </w:rPr>
-              <w:t>年发表了一种先进的基于内窥镜柔性机器人平台</w:t>
-            </w:r>
-            <w:r>
-              <w:rPr>
-                <w:rFonts w:ascii="仿宋" w:eastAsia="仿宋" w:hAnsi="仿宋" w:hint="eastAsia"/>
+              <w:t>年</w:t>
+            </w:r>
+            <w:r>
+              <w:rPr>
+                <w:rFonts w:ascii="仿宋" w:eastAsia="仿宋" w:hAnsi="仿宋" w:hint="eastAsia"/>
+              </w:rPr>
+              <w:t>报道</w:t>
+            </w:r>
+            <w:r>
+              <w:rPr>
+                <w:rFonts w:ascii="仿宋" w:eastAsia="仿宋" w:hAnsi="仿宋" w:hint="eastAsia"/>
+              </w:rPr>
+              <w:t>了一种基于内窥镜柔性机器人平台</w:t>
+            </w:r>
+            <w:r>
+              <w:rPr>
+                <w:rFonts w:eastAsia="仿宋" w:hint="eastAsia"/>
               </w:rPr>
               <w:t>K</w:t>
             </w:r>
             <w:r>
               <w:rPr>
-                <w:rFonts w:ascii="仿宋" w:eastAsia="仿宋" w:hAnsi="仿宋"/>
-              </w:rPr>
-              <w:t>-FLEX[</w:t>
-            </w:r>
-            <w:r>
-              <w:rPr>
-                <w:rFonts w:ascii="仿宋" w:eastAsia="仿宋" w:hAnsi="仿宋"/>
-              </w:rPr>
-              <w:t>16</w:t>
-            </w:r>
-            <w:r>
-              <w:rPr>
-                <w:rFonts w:ascii="仿宋" w:eastAsia="仿宋" w:hAnsi="仿宋"/>
-              </w:rPr>
-              <w:t>]</w:t>
-            </w:r>
-            <w:r>
-              <w:rPr>
-                <w:rFonts w:ascii="仿宋" w:eastAsia="仿宋" w:hAnsi="仿宋" w:hint="eastAsia"/>
-              </w:rPr>
-              <w:t>，其巧妙的主控台设计支持单个操作者完成复杂手术任务</w:t>
-            </w:r>
-            <w:r>
-              <w:rPr>
-                <w:rFonts w:ascii="仿宋" w:eastAsia="仿宋" w:hAnsi="仿宋" w:hint="eastAsia"/>
-              </w:rPr>
-              <w:t>，其简洁的结构设计避免了自由度上的冗余浪费，同时符合医生手术时所需的直觉控制，便于上手。但该平台目前处于初步阶段，因此在界面功能完备程度上与商用手术机器人系统还有较大距离，同时由于内窥镜手术机器人平台两个柔性臂之间距离过于贴近，无法提供外科手术所需的三角性，在其控制器中没有考虑到提供双臂展开的结构。</w:t>
+                <w:rFonts w:eastAsia="仿宋"/>
+              </w:rPr>
+              <w:t>-FLEX</w:t>
+            </w:r>
+            <w:r>
+              <w:rPr>
+                <w:rFonts w:ascii="仿宋" w:eastAsia="仿宋" w:hAnsi="仿宋"/>
+                <w:vertAlign w:val="superscript"/>
+              </w:rPr>
+              <w:fldChar w:fldCharType="begin"/>
+            </w:r>
+            <w:r>
+              <w:rPr>
+                <w:rFonts w:eastAsia="仿宋"/>
+                <w:vertAlign w:val="superscript"/>
+              </w:rPr>
+              <w:instrText xml:space="preserve"> REF _Ref127436216 \r \h </w:instrText>
+            </w:r>
+            <w:r>
+              <w:rPr>
+                <w:rFonts w:ascii="仿宋" w:eastAsia="仿宋" w:hAnsi="仿宋"/>
+                <w:vertAlign w:val="superscript"/>
+              </w:rPr>
+            </w:r>
+            <w:r>
+              <w:rPr>
+                <w:rFonts w:ascii="仿宋" w:eastAsia="仿宋" w:hAnsi="仿宋"/>
+                <w:vertAlign w:val="superscript"/>
+              </w:rPr>
+              <w:instrText xml:space="preserve"> \* MERGEFORMAT </w:instrText>
+            </w:r>
+            <w:r>
+              <w:rPr>
+                <w:rFonts w:ascii="仿宋" w:eastAsia="仿宋" w:hAnsi="仿宋"/>
+                <w:vertAlign w:val="superscript"/>
+              </w:rPr>
+              <w:fldChar w:fldCharType="separate"/>
+            </w:r>
+            <w:r>
+              <w:rPr>
+                <w:rFonts w:eastAsia="仿宋"/>
+                <w:vertAlign w:val="superscript"/>
+              </w:rPr>
+              <w:t>[16]</w:t>
+            </w:r>
+            <w:r>
+              <w:rPr>
+                <w:rFonts w:ascii="仿宋" w:eastAsia="仿宋" w:hAnsi="仿宋"/>
+                <w:vertAlign w:val="superscript"/>
+              </w:rPr>
+              <w:fldChar w:fldCharType="end"/>
+            </w:r>
+            <w:r>
+              <w:rPr>
+                <w:rFonts w:ascii="仿宋" w:eastAsia="仿宋" w:hAnsi="仿宋" w:hint="eastAsia"/>
+              </w:rPr>
+              <w:t>，其巧主控台设计支持单个操作者完成复杂手术任务</w:t>
+            </w:r>
+            <w:r>
+              <w:rPr>
+                <w:rFonts w:ascii="仿宋" w:eastAsia="仿宋" w:hAnsi="仿宋" w:hint="eastAsia"/>
+              </w:rPr>
+              <w:t>，简洁的结构设计避免了自由度上的冗余浪费，同时符合医生手术时所需的直觉控制，便于上手。但该平台目前处于初步阶段，因此在界面功能完备程度上与商用手术机器人系统还有较大距离，同时由于内窥镜手术机器人平台两个柔性臂之间距离过于贴近，</w:t>
+            </w:r>
+            <w:r>
+              <w:rPr>
+                <w:rFonts w:ascii="仿宋" w:eastAsia="仿宋" w:hAnsi="仿宋" w:hint="eastAsia"/>
+              </w:rPr>
+              <w:t>且没有在操纵</w:t>
+            </w:r>
+            <w:proofErr w:type="gramStart"/>
+            <w:r>
+              <w:rPr>
+                <w:rFonts w:ascii="仿宋" w:eastAsia="仿宋" w:hAnsi="仿宋" w:hint="eastAsia"/>
+              </w:rPr>
+              <w:t>端设计</w:t>
+            </w:r>
+            <w:proofErr w:type="gramEnd"/>
+            <w:r>
+              <w:rPr>
+                <w:rFonts w:ascii="仿宋" w:eastAsia="仿宋" w:hAnsi="仿宋" w:hint="eastAsia"/>
+              </w:rPr>
+              <w:t>双臂展开的结构，该机器人末端</w:t>
+            </w:r>
+            <w:r>
+              <w:rPr>
+                <w:rFonts w:ascii="仿宋" w:eastAsia="仿宋" w:hAnsi="仿宋" w:hint="eastAsia"/>
+              </w:rPr>
+              <w:t>无法提供外科手术所</w:t>
+            </w:r>
+            <w:r>
+              <w:rPr>
+                <w:rFonts w:ascii="仿宋" w:eastAsia="仿宋" w:hAnsi="仿宋" w:hint="eastAsia"/>
+              </w:rPr>
+              <w:t>必</w:t>
+            </w:r>
+            <w:r>
+              <w:rPr>
+                <w:rFonts w:ascii="仿宋" w:eastAsia="仿宋" w:hAnsi="仿宋" w:hint="eastAsia"/>
+              </w:rPr>
+              <w:t>需的</w:t>
+            </w:r>
+            <w:r>
+              <w:rPr>
+                <w:rFonts w:ascii="仿宋" w:eastAsia="仿宋" w:hAnsi="仿宋" w:hint="eastAsia"/>
+              </w:rPr>
+              <w:t>三角形区域</w:t>
+            </w:r>
+            <w:r>
+              <w:rPr>
+                <w:rFonts w:ascii="仿宋" w:eastAsia="仿宋" w:hAnsi="仿宋" w:hint="eastAsia"/>
+              </w:rPr>
+              <w:t>，</w:t>
+            </w:r>
+            <w:r>
+              <w:rPr>
+                <w:rFonts w:ascii="仿宋" w:eastAsia="仿宋" w:hAnsi="仿宋" w:hint="eastAsia"/>
+              </w:rPr>
+              <w:t>导致手术动作的灵活性较差</w:t>
+            </w:r>
+            <w:r>
+              <w:rPr>
+                <w:rFonts w:ascii="仿宋" w:eastAsia="仿宋" w:hAnsi="仿宋" w:hint="eastAsia"/>
+              </w:rPr>
+              <w:t>。</w:t>
             </w:r>
           </w:p>
           <w:p>
@@ -1945,51 +3214,160 @@
             </w:r>
             <w:r>
               <w:rPr>
-                <w:rFonts w:ascii="仿宋" w:eastAsia="仿宋" w:hAnsi="仿宋"/>
-              </w:rPr>
-              <w:t>Santos, L.</w:t>
-            </w:r>
-            <w:r>
-              <w:rPr>
-                <w:rFonts w:ascii="仿宋" w:eastAsia="仿宋" w:hAnsi="仿宋" w:hint="eastAsia"/>
-              </w:rPr>
-              <w:t>提出一种使用一种给予纺织品的传感手套</w:t>
-            </w:r>
-            <w:r>
-              <w:rPr>
-                <w:rFonts w:ascii="仿宋" w:eastAsia="仿宋" w:hAnsi="仿宋" w:hint="eastAsia"/>
-              </w:rPr>
-              <w:t>应用于腹腔手术的机器人控制，目的是识别外科医生的手部在患者腹腔内发出的指令，并引导协作机器人。</w:t>
-            </w:r>
-            <w:r>
-              <w:rPr>
-                <w:rFonts w:ascii="仿宋" w:eastAsia="仿宋" w:hAnsi="仿宋" w:hint="eastAsia"/>
-              </w:rPr>
-              <w:t>[</w:t>
-            </w:r>
-            <w:r>
-              <w:rPr>
-                <w:rFonts w:ascii="仿宋" w:eastAsia="仿宋" w:hAnsi="仿宋"/>
-              </w:rPr>
-              <w:t>1</w:t>
-            </w:r>
-            <w:r>
-              <w:rPr>
-                <w:rFonts w:ascii="仿宋" w:eastAsia="仿宋" w:hAnsi="仿宋"/>
-              </w:rPr>
-              <w:t>7</w:t>
-            </w:r>
-            <w:r>
-              <w:rPr>
-                <w:rFonts w:ascii="仿宋" w:eastAsia="仿宋" w:hAnsi="仿宋"/>
-              </w:rPr>
-              <w:t>]</w:t>
-            </w:r>
-            <w:r>
-              <w:rPr>
-                <w:rFonts w:ascii="仿宋" w:eastAsia="仿宋" w:hAnsi="仿宋" w:hint="eastAsia"/>
-              </w:rPr>
-              <w:t>这种手套结合了压阻式传感器，可以持续捕捉外科医生的弯曲程度。这种技术被认为在未来是一种可行的方法，但是目前主流手术机器人控制器仍沿用连杆结构，因为动态捕捉在精度上和传统机械结构仍存在较大的差距，无法避免较大的噪声干扰。</w:t>
+                <w:rFonts w:eastAsia="仿宋"/>
+              </w:rPr>
+              <w:t>Santos</w:t>
+            </w:r>
+            <w:r>
+              <w:rPr>
+                <w:rFonts w:ascii="仿宋" w:eastAsia="仿宋" w:hAnsi="仿宋"/>
+              </w:rPr>
+              <w:t>, L.</w:t>
+            </w:r>
+            <w:r>
+              <w:rPr>
+                <w:rFonts w:ascii="仿宋" w:eastAsia="仿宋" w:hAnsi="仿宋" w:hint="eastAsia"/>
+              </w:rPr>
+              <w:t>提出使用传感手套</w:t>
+            </w:r>
+            <w:r>
+              <w:rPr>
+                <w:rFonts w:ascii="仿宋" w:eastAsia="仿宋" w:hAnsi="仿宋" w:hint="eastAsia"/>
+              </w:rPr>
+              <w:t>来操纵</w:t>
+            </w:r>
+            <w:r>
+              <w:rPr>
+                <w:rFonts w:ascii="仿宋" w:eastAsia="仿宋" w:hAnsi="仿宋" w:hint="eastAsia"/>
+              </w:rPr>
+              <w:t>腹腔手术的机器人，</w:t>
+            </w:r>
+            <w:r>
+              <w:rPr>
+                <w:rFonts w:ascii="仿宋" w:eastAsia="仿宋" w:hAnsi="仿宋" w:hint="eastAsia"/>
+              </w:rPr>
+              <w:t>通过</w:t>
+            </w:r>
+            <w:r>
+              <w:rPr>
+                <w:rFonts w:ascii="仿宋" w:eastAsia="仿宋" w:hAnsi="仿宋" w:hint="eastAsia"/>
+              </w:rPr>
+              <w:t>识别外科医生的手部</w:t>
+            </w:r>
+            <w:r>
+              <w:rPr>
+                <w:rFonts w:ascii="仿宋" w:eastAsia="仿宋" w:hAnsi="仿宋" w:hint="eastAsia"/>
+              </w:rPr>
+              <w:t>运动来</w:t>
+            </w:r>
+            <w:r>
+              <w:rPr>
+                <w:rFonts w:ascii="仿宋" w:eastAsia="仿宋" w:hAnsi="仿宋" w:hint="eastAsia"/>
+              </w:rPr>
+              <w:t>引导协作机器人。</w:t>
+            </w:r>
+            <w:r>
+              <w:rPr>
+                <w:rFonts w:ascii="仿宋" w:eastAsia="仿宋" w:hAnsi="仿宋"/>
+                <w:vertAlign w:val="superscript"/>
+              </w:rPr>
+              <w:fldChar w:fldCharType="begin"/>
+            </w:r>
+            <w:r>
+              <w:rPr>
+                <w:rFonts w:ascii="仿宋" w:eastAsia="仿宋" w:hAnsi="仿宋"/>
+                <w:vertAlign w:val="superscript"/>
+              </w:rPr>
+              <w:instrText xml:space="preserve"> </w:instrText>
+            </w:r>
+            <w:r>
+              <w:rPr>
+                <w:rFonts w:ascii="仿宋" w:eastAsia="仿宋" w:hAnsi="仿宋" w:hint="eastAsia"/>
+                <w:vertAlign w:val="superscript"/>
+              </w:rPr>
+              <w:instrText>REF _Ref127436224 \r \h</w:instrText>
+            </w:r>
+            <w:r>
+              <w:rPr>
+                <w:rFonts w:ascii="仿宋" w:eastAsia="仿宋" w:hAnsi="仿宋"/>
+                <w:vertAlign w:val="superscript"/>
+              </w:rPr>
+              <w:instrText xml:space="preserve"> </w:instrText>
+            </w:r>
+            <w:r>
+              <w:rPr>
+                <w:rFonts w:ascii="仿宋" w:eastAsia="仿宋" w:hAnsi="仿宋"/>
+                <w:vertAlign w:val="superscript"/>
+              </w:rPr>
+            </w:r>
+            <w:r>
+              <w:rPr>
+                <w:rFonts w:ascii="仿宋" w:eastAsia="仿宋" w:hAnsi="仿宋"/>
+                <w:vertAlign w:val="superscript"/>
+              </w:rPr>
+              <w:instrText xml:space="preserve"> \* MERGEFORMAT </w:instrText>
+            </w:r>
+            <w:r>
+              <w:rPr>
+                <w:rFonts w:ascii="仿宋" w:eastAsia="仿宋" w:hAnsi="仿宋"/>
+                <w:vertAlign w:val="superscript"/>
+              </w:rPr>
+              <w:fldChar w:fldCharType="separate"/>
+            </w:r>
+            <w:r>
+              <w:rPr>
+                <w:rFonts w:ascii="仿宋" w:eastAsia="仿宋" w:hAnsi="仿宋"/>
+                <w:vertAlign w:val="superscript"/>
+              </w:rPr>
+              <w:t>[17]</w:t>
+            </w:r>
+            <w:r>
+              <w:rPr>
+                <w:rFonts w:ascii="仿宋" w:eastAsia="仿宋" w:hAnsi="仿宋"/>
+                <w:vertAlign w:val="superscript"/>
+              </w:rPr>
+              <w:fldChar w:fldCharType="end"/>
+            </w:r>
+            <w:r>
+              <w:rPr>
+                <w:rFonts w:ascii="仿宋" w:eastAsia="仿宋" w:hAnsi="仿宋" w:hint="eastAsia"/>
+              </w:rPr>
+              <w:t>这种手套结合了</w:t>
+            </w:r>
+            <w:proofErr w:type="gramStart"/>
+            <w:r>
+              <w:rPr>
+                <w:rFonts w:ascii="仿宋" w:eastAsia="仿宋" w:hAnsi="仿宋" w:hint="eastAsia"/>
+              </w:rPr>
+              <w:t>压阻式传感器</w:t>
+            </w:r>
+            <w:proofErr w:type="gramEnd"/>
+            <w:r>
+              <w:rPr>
+                <w:rFonts w:ascii="仿宋" w:eastAsia="仿宋" w:hAnsi="仿宋" w:hint="eastAsia"/>
+              </w:rPr>
+              <w:t>，可以持续捕捉外科医生的弯曲程度。这种技术被认为在未来是一种可行的方法，但是目前主流手术机器人</w:t>
+            </w:r>
+            <w:proofErr w:type="gramStart"/>
+            <w:r>
+              <w:rPr>
+                <w:rFonts w:ascii="仿宋" w:eastAsia="仿宋" w:hAnsi="仿宋" w:hint="eastAsia"/>
+                <w:color w:val="000000" w:themeColor="text1"/>
+              </w:rPr>
+              <w:t>操纵端</w:t>
+            </w:r>
+            <w:r>
+              <w:rPr>
+                <w:rFonts w:ascii="仿宋" w:eastAsia="仿宋" w:hAnsi="仿宋" w:hint="eastAsia"/>
+              </w:rPr>
+              <w:t>仍沿用</w:t>
+            </w:r>
+            <w:proofErr w:type="gramEnd"/>
+            <w:r>
+              <w:rPr>
+                <w:rFonts w:ascii="仿宋" w:eastAsia="仿宋" w:hAnsi="仿宋" w:hint="eastAsia"/>
+              </w:rPr>
+              <w:t>连杆结构，因为动态捕捉在精度上和传统机械结构仍存在较大的差距，无法避免较大的噪声干扰。</w:t>
             </w:r>
           </w:p>
           <w:p>
@@ -2021,7 +3399,7 @@
                           </pic:cNvPicPr>
                         </pic:nvPicPr>
                         <pic:blipFill>
-                          <a:blip r:embed="rId10">
+                          <a:blip r:embed="rId11">
                             <a:extLst>
                               <a:ext uri="{28A0092B-C50C-407E-A947-70E740481C1C}">
                                 <a14:useLocalDpi xmlns:a14="http://schemas.microsoft.com/office/drawing/2010/main" val="0"/>
@@ -2055,6 +3433,20 @@
           </w:p>
           <w:p>
             <w:pPr>
+              <w:jc w:val="center"/>
+              <w:rPr>
+                <w:rFonts w:ascii="仿宋" w:eastAsia="仿宋" w:hAnsi="仿宋" w:hint="eastAsia"/>
+              </w:rPr>
+            </w:pPr>
+            <w:r>
+              <w:rPr>
+                <w:rFonts w:ascii="仿宋" w:eastAsia="仿宋" w:hAnsi="仿宋" w:hint="eastAsia"/>
+              </w:rPr>
+              <w:t>图3应用手术机器人操纵端的传感手套</w:t>
+            </w:r>
+          </w:p>
+          <w:p>
+            <w:pPr>
               <w:rPr>
                 <w:rFonts w:ascii="仿宋" w:eastAsia="仿宋" w:hAnsi="仿宋"/>
               </w:rPr>
@@ -2091,13 +3483,13 @@
             <w:proofErr w:type="spellStart"/>
             <w:r>
               <w:rPr>
-                <w:rFonts w:ascii="仿宋" w:eastAsia="仿宋" w:hAnsi="仿宋" w:hint="eastAsia"/>
+                <w:rFonts w:eastAsia="仿宋" w:hint="eastAsia"/>
               </w:rPr>
               <w:t>M</w:t>
             </w:r>
             <w:r>
               <w:rPr>
-                <w:rFonts w:ascii="仿宋" w:eastAsia="仿宋" w:hAnsi="仿宋"/>
+                <w:rFonts w:eastAsia="仿宋"/>
               </w:rPr>
               <w:t>icroHandA</w:t>
             </w:r>
@@ -2105,18 +3497,60 @@
             <w:r>
               <w:rPr>
                 <w:rFonts w:ascii="仿宋" w:eastAsia="仿宋" w:hAnsi="仿宋"/>
+                <w:vertAlign w:val="superscript"/>
+              </w:rPr>
+              <w:fldChar w:fldCharType="begin"/>
+            </w:r>
+            <w:r>
+              <w:rPr>
+                <w:rFonts w:eastAsia="仿宋"/>
+                <w:vertAlign w:val="superscript"/>
+              </w:rPr>
+              <w:instrText xml:space="preserve"> REF _Ref127436232 \r \h </w:instrText>
+            </w:r>
+            <w:r>
+              <w:rPr>
+                <w:rFonts w:ascii="仿宋" w:eastAsia="仿宋" w:hAnsi="仿宋"/>
+                <w:vertAlign w:val="superscript"/>
+              </w:rPr>
+            </w:r>
+            <w:r>
+              <w:rPr>
+                <w:rFonts w:ascii="仿宋" w:eastAsia="仿宋" w:hAnsi="仿宋"/>
+                <w:vertAlign w:val="superscript"/>
+              </w:rPr>
+              <w:instrText xml:space="preserve"> \* MERGEFORMAT </w:instrText>
+            </w:r>
+            <w:r>
+              <w:rPr>
+                <w:rFonts w:ascii="仿宋" w:eastAsia="仿宋" w:hAnsi="仿宋"/>
+                <w:vertAlign w:val="superscript"/>
+              </w:rPr>
+              <w:fldChar w:fldCharType="separate"/>
+            </w:r>
+            <w:r>
+              <w:rPr>
+                <w:rFonts w:eastAsia="仿宋"/>
+                <w:vertAlign w:val="superscript"/>
               </w:rPr>
               <w:t>[18]</w:t>
             </w:r>
             <w:r>
               <w:rPr>
+                <w:rFonts w:ascii="仿宋" w:eastAsia="仿宋" w:hAnsi="仿宋"/>
+                <w:vertAlign w:val="superscript"/>
+              </w:rPr>
+              <w:fldChar w:fldCharType="end"/>
+            </w:r>
+            <w:r>
+              <w:rPr>
                 <w:rFonts w:ascii="仿宋" w:eastAsia="仿宋" w:hAnsi="仿宋" w:hint="eastAsia"/>
               </w:rPr>
               <w:t>，为我国自主研制的第一台面向胸腹腔微创手术的机器人系统，与</w:t>
             </w:r>
             <w:r>
               <w:rPr>
-                <w:rFonts w:ascii="仿宋" w:eastAsia="仿宋" w:hAnsi="仿宋"/>
+                <w:rFonts w:eastAsia="仿宋"/>
               </w:rPr>
               <w:t>Da Vinci</w:t>
             </w:r>
@@ -2130,14 +3564,14 @@
               <w:rPr>
                 <w:rFonts w:ascii="仿宋" w:eastAsia="仿宋" w:hAnsi="仿宋" w:hint="eastAsia"/>
               </w:rPr>
-              <w:t>，其中主控台也包括向医生提供病人手术场景信息的立体图像显示窗口，对系统进行各项设置的控制面板，用于手术操作进行调整的脚踏开关，以及跟随操作者控制指令的两套主操作手系统，其特点</w:t>
+              <w:t>，其中主控台也包括向医生提供病人手术场景信息的立体图像显示窗口，对系统进行各项设置的控制面板，用于手术操作进行调整的脚踏开关，以及跟随操作者控制指令的两套主操作手系统，其特点是具</w:t>
             </w:r>
             <w:r>
               <w:rPr>
                 <w:rFonts w:ascii="仿宋" w:eastAsia="仿宋" w:hAnsi="仿宋" w:hint="eastAsia"/>
               </w:rPr>
               <w:lastRenderedPageBreak/>
-              <w:t>是具有自重平衡特征，能够提供三个运动方向的力反馈。</w:t>
+              <w:t>有自重平衡特征，能够提供三个运动方向的力反馈。</w:t>
             </w:r>
           </w:p>
           <w:p>
@@ -2167,7 +3601,7 @@
                           <pic:cNvPicPr/>
                         </pic:nvPicPr>
                         <pic:blipFill>
-                          <a:blip r:embed="rId11"/>
+                          <a:blip r:embed="rId12"/>
                           <a:stretch>
                             <a:fillRect/>
                           </a:stretch>
@@ -2190,10 +3624,49 @@
           </w:p>
           <w:p>
             <w:pPr>
-              <w:rPr>
-                <w:rFonts w:ascii="仿宋" w:eastAsia="仿宋" w:hAnsi="仿宋"/>
-              </w:rPr>
-            </w:pPr>
+              <w:jc w:val="center"/>
+              <w:rPr>
+                <w:rFonts w:ascii="仿宋" w:eastAsia="仿宋" w:hAnsi="仿宋"/>
+              </w:rPr>
+            </w:pPr>
+            <w:r>
+              <w:rPr>
+                <w:rFonts w:ascii="仿宋" w:eastAsia="仿宋" w:hAnsi="仿宋" w:hint="eastAsia"/>
+              </w:rPr>
+              <w:t>图4</w:t>
+            </w:r>
+            <w:r>
+              <w:rPr>
+                <w:rFonts w:ascii="仿宋" w:eastAsia="仿宋" w:hAnsi="仿宋"/>
+              </w:rPr>
+              <w:t xml:space="preserve"> </w:t>
+            </w:r>
+            <w:r>
+              <w:rPr>
+                <w:rFonts w:ascii="仿宋" w:eastAsia="仿宋" w:hAnsi="仿宋" w:hint="eastAsia"/>
+              </w:rPr>
+              <w:t>天津大学手术机器人系统</w:t>
+            </w:r>
+            <w:proofErr w:type="spellStart"/>
+            <w:r>
+              <w:rPr>
+                <w:rFonts w:eastAsia="仿宋" w:hint="eastAsia"/>
+              </w:rPr>
+              <w:t>M</w:t>
+            </w:r>
+            <w:r>
+              <w:rPr>
+                <w:rFonts w:eastAsia="仿宋"/>
+              </w:rPr>
+              <w:t>icroHandA</w:t>
+            </w:r>
+            <w:proofErr w:type="spellEnd"/>
+            <w:r>
+              <w:rPr>
+                <w:rFonts w:ascii="仿宋" w:eastAsia="仿宋" w:hAnsi="仿宋" w:hint="eastAsia"/>
+              </w:rPr>
+              <w:t>操纵端</w:t>
+            </w:r>
           </w:p>
           <w:p>
             <w:pPr>
@@ -2218,7 +3691,19 @@
               <w:rPr>
                 <w:rFonts w:ascii="仿宋" w:eastAsia="仿宋" w:hAnsi="仿宋" w:hint="eastAsia"/>
               </w:rPr>
-              <w:t>年得到了很大程度的发展，而柔性手术机器人平台仍是一种新兴的研究平台，有望在消化道等自然内腔体手术中大展拳脚，柔性手术机器人对应的控制台研发也处于较为空白的状态，因此研发一款简洁、直观、便于使用的柔性手术机器人控制器是很有意义的。</w:t>
+              <w:t>年得到了很大程度的发展，而柔性手术机器人仍是一种新兴的</w:t>
+            </w:r>
+            <w:r>
+              <w:rPr>
+                <w:rFonts w:ascii="仿宋" w:eastAsia="仿宋" w:hAnsi="仿宋" w:hint="eastAsia"/>
+              </w:rPr>
+              <w:t>手术装备</w:t>
+            </w:r>
+            <w:r>
+              <w:rPr>
+                <w:rFonts w:ascii="仿宋" w:eastAsia="仿宋" w:hAnsi="仿宋" w:hint="eastAsia"/>
+              </w:rPr>
+              <w:t>，有望在消化道等自然内腔体手术中大展拳脚，柔性手术机器人对应的控制台研发也处于较为空白的状态，因此研发一款简洁、直观、便于使用的柔性手术机器人控制器是很有意义的。</w:t>
             </w:r>
           </w:p>
           <w:p>
@@ -2276,8 +3761,15 @@
             <w:r>
               <w:rPr>
                 <w:rFonts w:ascii="仿宋" w:eastAsia="仿宋" w:hAnsi="仿宋" w:hint="eastAsia"/>
-              </w:rPr>
-              <w:t>操控器的机械结构设计、操作者手部姿态</w:t>
+                <w:color w:val="000000" w:themeColor="text1"/>
+              </w:rPr>
+              <w:t>操纵端</w:t>
+            </w:r>
+            <w:r>
+              <w:rPr>
+                <w:rFonts w:ascii="仿宋" w:eastAsia="仿宋" w:hAnsi="仿宋" w:hint="eastAsia"/>
+              </w:rPr>
+              <w:t>的机械结构设计、操作者手部姿态</w:t>
             </w:r>
             <w:r>
               <w:rPr>
@@ -2378,7 +3870,35 @@
               <w:rPr>
                 <w:rFonts w:ascii="仿宋" w:eastAsia="仿宋" w:hAnsi="仿宋" w:hint="eastAsia"/>
               </w:rPr>
-              <w:t>根据末端柔性执行器所具有的自由度如下图，操纵段结构的设计至少包括跟随手腕上下、左右偏转的连杆结构，对应</w:t>
+              <w:t>根据末端柔性执行器所具有的自由度如下图，</w:t>
+            </w:r>
+            <w:r>
+              <w:rPr>
+                <w:rFonts w:ascii="仿宋" w:eastAsia="仿宋" w:hAnsi="仿宋" w:hint="eastAsia"/>
+                <w:color w:val="000000" w:themeColor="text1"/>
+              </w:rPr>
+              <w:t>操纵</w:t>
+            </w:r>
+            <w:proofErr w:type="gramStart"/>
+            <w:r>
+              <w:rPr>
+                <w:rFonts w:ascii="仿宋" w:eastAsia="仿宋" w:hAnsi="仿宋" w:hint="eastAsia"/>
+                <w:color w:val="000000" w:themeColor="text1"/>
+              </w:rPr>
+              <w:t>端</w:t>
+            </w:r>
+            <w:r>
+              <w:rPr>
+                <w:rFonts w:ascii="仿宋" w:eastAsia="仿宋" w:hAnsi="仿宋" w:hint="eastAsia"/>
+              </w:rPr>
+              <w:t>结构</w:t>
+            </w:r>
+            <w:proofErr w:type="gramEnd"/>
+            <w:r>
+              <w:rPr>
+                <w:rFonts w:ascii="仿宋" w:eastAsia="仿宋" w:hAnsi="仿宋" w:hint="eastAsia"/>
+              </w:rPr>
+              <w:t>的设计至少包括跟随手腕上下、左右偏转的连杆结构，对应</w:t>
             </w:r>
             <w:r>
               <w:rPr>
@@ -2584,11 +4104,19 @@
               </w:rPr>
               <w:t>柔性</w:t>
             </w:r>
-            <w:r>
-              <w:rPr>
-                <w:rFonts w:ascii="仿宋" w:eastAsia="仿宋" w:hAnsi="仿宋" w:hint="eastAsia"/>
-              </w:rPr>
-              <w:t>臂手术伸展行为，以提供手术所需三角性，在图中为</w:t>
+            <w:proofErr w:type="gramStart"/>
+            <w:r>
+              <w:rPr>
+                <w:rFonts w:ascii="仿宋" w:eastAsia="仿宋" w:hAnsi="仿宋" w:hint="eastAsia"/>
+              </w:rPr>
+              <w:t>臂手术</w:t>
+            </w:r>
+            <w:proofErr w:type="gramEnd"/>
+            <w:r>
+              <w:rPr>
+                <w:rFonts w:ascii="仿宋" w:eastAsia="仿宋" w:hAnsi="仿宋" w:hint="eastAsia"/>
+              </w:rPr>
+              <w:t>伸展行为，以提供手术所需三角性，在图中为</w:t>
             </w:r>
             <m:oMath>
               <m:sSub>
@@ -2690,9 +4218,9 @@
                 <w:noProof/>
               </w:rPr>
               <w:drawing>
-                <wp:inline distT="0" distB="0" distL="0" distR="0" wp14:anchorId="12424D5A" wp14:editId="72987E61">
-                  <wp:extent cx="2304288" cy="1865375"/>
-                  <wp:effectExtent l="0" t="0" r="1270" b="1905"/>
+                <wp:inline distT="0" distB="0" distL="0" distR="0" wp14:anchorId="12424D5A" wp14:editId="13E74F01">
+                  <wp:extent cx="2055571" cy="1664033"/>
+                  <wp:effectExtent l="0" t="0" r="1905" b="0"/>
                   <wp:docPr id="4" name="图片 4"/>
                   <wp:cNvGraphicFramePr>
                     <a:graphicFrameLocks xmlns:a="http://schemas.openxmlformats.org/drawingml/2006/main" noChangeAspect="1"/>
@@ -2705,7 +4233,7 @@
                           <pic:cNvPicPr/>
                         </pic:nvPicPr>
                         <pic:blipFill>
-                          <a:blip r:embed="rId12"/>
+                          <a:blip r:embed="rId13"/>
                           <a:stretch>
                             <a:fillRect/>
                           </a:stretch>
@@ -2713,7 +4241,7 @@
                         <pic:spPr>
                           <a:xfrm>
                             <a:off x="0" y="0"/>
-                            <a:ext cx="2326634" cy="1883465"/>
+                            <a:ext cx="2084245" cy="1687246"/>
                           </a:xfrm>
                           <a:prstGeom prst="rect">
                             <a:avLst/>
@@ -2728,6 +4256,32 @@
           </w:p>
           <w:p>
             <w:pPr>
+              <w:jc w:val="center"/>
+              <w:rPr>
+                <w:rFonts w:ascii="仿宋" w:eastAsia="仿宋" w:hAnsi="仿宋" w:hint="eastAsia"/>
+              </w:rPr>
+            </w:pPr>
+            <w:r>
+              <w:rPr>
+                <w:rFonts w:ascii="仿宋" w:eastAsia="仿宋" w:hAnsi="仿宋" w:hint="eastAsia"/>
+              </w:rPr>
+              <w:t>图</w:t>
+            </w:r>
+            <w:r>
+              <w:rPr>
+                <w:rFonts w:ascii="仿宋" w:eastAsia="仿宋" w:hAnsi="仿宋"/>
+              </w:rPr>
+              <w:t xml:space="preserve">5 </w:t>
+            </w:r>
+            <w:r>
+              <w:rPr>
+                <w:rFonts w:ascii="仿宋" w:eastAsia="仿宋" w:hAnsi="仿宋" w:hint="eastAsia"/>
+              </w:rPr>
+              <w:t>柔性机械臂自由度模型</w:t>
+            </w:r>
+          </w:p>
+          <w:p>
+            <w:pPr>
               <w:pStyle w:val="a9"/>
               <w:ind w:firstLineChars="0" w:firstLine="0"/>
               <w:rPr>
@@ -2789,17 +4343,29 @@
               <w:rPr>
                 <w:rFonts w:ascii="仿宋" w:eastAsia="仿宋" w:hAnsi="仿宋" w:hint="eastAsia"/>
               </w:rPr>
-              <w:t>活可编码电机</w:t>
-            </w:r>
-            <w:r>
-              <w:rPr>
-                <w:rFonts w:ascii="仿宋" w:eastAsia="仿宋" w:hAnsi="仿宋" w:hint="eastAsia"/>
-              </w:rPr>
-              <w:t>，检测每个转动关节实时转动的角度，对于平动自由度，可通过结构设计将平动的距离转变为编码器转动的角度。使用STM</w:t>
-            </w:r>
-            <w:r>
-              <w:rPr>
-                <w:rFonts w:ascii="仿宋" w:eastAsia="仿宋" w:hAnsi="仿宋"/>
+              <w:t>或配有编码器的</w:t>
+            </w:r>
+            <w:r>
+              <w:rPr>
+                <w:rFonts w:ascii="仿宋" w:eastAsia="仿宋" w:hAnsi="仿宋" w:hint="eastAsia"/>
+              </w:rPr>
+              <w:t>电机</w:t>
+            </w:r>
+            <w:r>
+              <w:rPr>
+                <w:rFonts w:ascii="仿宋" w:eastAsia="仿宋" w:hAnsi="仿宋" w:hint="eastAsia"/>
+              </w:rPr>
+              <w:t>，检测每个转动关节实时转动的角度，对于平动自由度，可通过结构设计将平动的距离转变为编码器转动的角度。使用</w:t>
+            </w:r>
+            <w:r>
+              <w:rPr>
+                <w:rFonts w:eastAsia="仿宋" w:hint="eastAsia"/>
+              </w:rPr>
+              <w:t>STM</w:t>
+            </w:r>
+            <w:r>
+              <w:rPr>
+                <w:rFonts w:eastAsia="仿宋"/>
               </w:rPr>
               <w:t>32</w:t>
             </w:r>
@@ -3120,24 +4686,66 @@
                 <w:rFonts w:hint="eastAsia"/>
                 <w:color w:val="000000" w:themeColor="text1"/>
               </w:rPr>
-              <w:t>由于特殊原因，目前无法使用实体柔性臂进行测试验证，因此需要借助仿真平台，搭建虚拟的执行器部分，并使用操作端输出的数据配合仿真执行端进行验证整体效果。如时间剩余，可搭建完整的人机交互界面，为后续手术机器人投入商业使用做准备。</w:t>
-            </w:r>
-          </w:p>
-          <w:p>
-            <w:pPr>
-              <w:pStyle w:val="a9"/>
-              <w:ind w:firstLineChars="0" w:firstLine="0"/>
-              <w:rPr>
+              <w:t>由于特殊原因，目前无法使用实体柔性</w:t>
+            </w:r>
+            <w:proofErr w:type="gramStart"/>
+            <w:r>
+              <w:rPr>
+                <w:rFonts w:hint="eastAsia"/>
                 <w:color w:val="000000" w:themeColor="text1"/>
               </w:rPr>
-            </w:pPr>
-          </w:p>
-          <w:p>
-            <w:pPr>
-              <w:rPr>
-                <w:rFonts w:ascii="仿宋" w:eastAsia="仿宋" w:hAnsi="仿宋"/>
-              </w:rPr>
-            </w:pPr>
+              <w:t>臂进行</w:t>
+            </w:r>
+            <w:proofErr w:type="gramEnd"/>
+            <w:r>
+              <w:rPr>
+                <w:rFonts w:hint="eastAsia"/>
+                <w:color w:val="000000" w:themeColor="text1"/>
+              </w:rPr>
+              <w:t>测试验证，因此需要借助仿真平台，搭建虚拟执行器，并使用</w:t>
+            </w:r>
+            <w:r>
+              <w:rPr>
+                <w:rFonts w:hint="eastAsia"/>
+                <w:color w:val="000000" w:themeColor="text1"/>
+              </w:rPr>
+              <w:t>操纵端</w:t>
+            </w:r>
+            <w:r>
+              <w:rPr>
+                <w:rFonts w:hint="eastAsia"/>
+                <w:color w:val="000000" w:themeColor="text1"/>
+              </w:rPr>
+              <w:t>输出的数据配合仿真执行端</w:t>
+            </w:r>
+            <w:r>
+              <w:rPr>
+                <w:rFonts w:hint="eastAsia"/>
+                <w:color w:val="000000" w:themeColor="text1"/>
+              </w:rPr>
+              <w:t>来</w:t>
+            </w:r>
+            <w:r>
+              <w:rPr>
+                <w:rFonts w:hint="eastAsia"/>
+                <w:color w:val="000000" w:themeColor="text1"/>
+              </w:rPr>
+              <w:t>验证</w:t>
+            </w:r>
+            <w:r>
+              <w:rPr>
+                <w:rFonts w:hint="eastAsia"/>
+                <w:color w:val="000000" w:themeColor="text1"/>
+              </w:rPr>
+              <w:t>操纵</w:t>
+            </w:r>
+            <w:r>
+              <w:rPr>
+                <w:rFonts w:hint="eastAsia"/>
+                <w:color w:val="000000" w:themeColor="text1"/>
+              </w:rPr>
+              <w:t>效果。如时间剩余，可搭建完整的人机交互界面，为后续手术机器人投入商业使用做准备。</w:t>
+            </w:r>
           </w:p>
           <w:p>
             <w:pPr>
@@ -3188,13 +4796,27 @@
               <w:rPr>
                 <w:rFonts w:ascii="仿宋" w:eastAsia="仿宋" w:hAnsi="仿宋" w:hint="eastAsia"/>
               </w:rPr>
-              <w:t>操控器</w:t>
-            </w:r>
-            <w:r>
-              <w:rPr>
-                <w:rFonts w:ascii="仿宋" w:eastAsia="仿宋" w:hAnsi="仿宋" w:hint="eastAsia"/>
-              </w:rPr>
-              <w:t>，采用主从控制方式，将外科手术医生手臂与手的动作以直觉的方式映射为柔性臂及其末端夹持机构的动作，结合内窥镜提供的高清视频图像，协助外科外科医生开展消化道的微创手术。</w:t>
+              <w:t>操纵端</w:t>
+            </w:r>
+            <w:r>
+              <w:rPr>
+                <w:rFonts w:ascii="仿宋" w:eastAsia="仿宋" w:hAnsi="仿宋" w:hint="eastAsia"/>
+              </w:rPr>
+              <w:t>，采用主从控制方式，将外科手术医生手臂与手的动作以直觉的方式映射为柔性</w:t>
+            </w:r>
+            <w:proofErr w:type="gramStart"/>
+            <w:r>
+              <w:rPr>
+                <w:rFonts w:ascii="仿宋" w:eastAsia="仿宋" w:hAnsi="仿宋" w:hint="eastAsia"/>
+              </w:rPr>
+              <w:t>臂及其</w:t>
+            </w:r>
+            <w:proofErr w:type="gramEnd"/>
+            <w:r>
+              <w:rPr>
+                <w:rFonts w:ascii="仿宋" w:eastAsia="仿宋" w:hAnsi="仿宋" w:hint="eastAsia"/>
+              </w:rPr>
+              <w:t>末端夹持机构的动作，结合内窥镜提供的高清视频图像，协助外科外科医生开展消化道的微创手术。</w:t>
             </w:r>
           </w:p>
           <w:p>
@@ -3294,7 +4916,7 @@
           <w:p>
             <w:pPr>
               <w:rPr>
-                <w:rFonts w:ascii="仿宋" w:eastAsia="仿宋" w:hAnsi="仿宋"/>
+                <w:rFonts w:ascii="仿宋" w:eastAsia="仿宋" w:hAnsi="仿宋" w:hint="eastAsia"/>
                 <w:b/>
                 <w:sz w:val="28"/>
                 <w:szCs w:val="28"/>
@@ -3533,7 +5155,6 @@
                       <w:rFonts w:hint="eastAsia"/>
                       <w:color w:val="000000" w:themeColor="text1"/>
                     </w:rPr>
-                    <w:lastRenderedPageBreak/>
                     <w:t>2</w:t>
                   </w:r>
                   <w:r>
@@ -3700,6 +5321,7 @@
                       <w:rFonts w:hint="eastAsia"/>
                       <w:color w:val="000000" w:themeColor="text1"/>
                     </w:rPr>
+                    <w:lastRenderedPageBreak/>
                     <w:t>2</w:t>
                   </w:r>
                   <w:r>
@@ -3896,1279 +5518,1350 @@
                 <w:rFonts w:hint="eastAsia"/>
                 <w:color w:val="000000" w:themeColor="text1"/>
               </w:rPr>
-              <w:t>且项目有一定的前期准备工作基础，所在课题组具有完备的实验测试环境，指导老师在人体一体化上有深度的研究，所以项目具有相当的可行性。</w:t>
-            </w:r>
-          </w:p>
-          <w:p>
-            <w:pPr>
-              <w:rPr>
-                <w:rFonts w:ascii="仿宋" w:eastAsia="仿宋" w:hAnsi="仿宋"/>
-              </w:rPr>
-            </w:pPr>
-          </w:p>
-          <w:p>
-            <w:pPr>
-              <w:rPr>
-                <w:rFonts w:ascii="仿宋" w:eastAsia="仿宋" w:hAnsi="仿宋"/>
-              </w:rPr>
-            </w:pPr>
-          </w:p>
-          <w:p>
-            <w:pPr>
-              <w:rPr>
-                <w:rFonts w:ascii="Arial" w:hAnsi="Arial" w:cs="Arial"/>
-                <w:color w:val="222222"/>
-                <w:sz w:val="20"/>
-                <w:szCs w:val="20"/>
-                <w:shd w:val="clear" w:color="auto" w:fill="FFFFFF"/>
-              </w:rPr>
-            </w:pPr>
-            <w:r>
-              <w:rPr>
-                <w:rFonts w:ascii="Arial" w:hAnsi="Arial" w:cs="Arial"/>
-                <w:color w:val="222222"/>
-                <w:sz w:val="20"/>
-                <w:szCs w:val="20"/>
-                <w:shd w:val="clear" w:color="auto" w:fill="FFFFFF"/>
-              </w:rPr>
-              <w:t>Kumar A, Yadav N, Singh S, et al. Minimally invasive (endoscopic-computer assisted) surgery: Technique and review[J]. Annals of maxillofacial surgery, 2016, 6(2): 159. -1</w:t>
-            </w:r>
-          </w:p>
-          <w:p>
-            <w:r>
-              <w:rPr>
-                <w:rFonts w:ascii="Arial" w:hAnsi="Arial" w:cs="Arial"/>
-                <w:color w:val="222222"/>
-                <w:sz w:val="20"/>
-                <w:szCs w:val="20"/>
-                <w:shd w:val="clear" w:color="auto" w:fill="FFFFFF"/>
-              </w:rPr>
-              <w:t>Walker A S, Steele S R. The future of robotic instruments in colon and rectal surgery[C]//Seminars in Colon and Rectal Surgery. WB Saunders, 2016, 27(3): 144-149.</w:t>
-            </w:r>
-            <w:r>
-              <w:t xml:space="preserve"> </w:t>
-            </w:r>
-            <w:r>
-              <w:t>--2</w:t>
-            </w:r>
-          </w:p>
-          <w:p>
-            <w:pPr>
-              <w:rPr>
-                <w:rFonts w:ascii="Arial" w:hAnsi="Arial" w:cs="Arial"/>
-                <w:color w:val="222222"/>
-                <w:sz w:val="20"/>
-                <w:szCs w:val="20"/>
-                <w:shd w:val="clear" w:color="auto" w:fill="FFFFFF"/>
-              </w:rPr>
-            </w:pPr>
-            <w:proofErr w:type="spellStart"/>
-            <w:r>
-              <w:rPr>
-                <w:rFonts w:ascii="Arial" w:hAnsi="Arial" w:cs="Arial"/>
-                <w:color w:val="222222"/>
-                <w:sz w:val="20"/>
-                <w:szCs w:val="20"/>
-                <w:shd w:val="clear" w:color="auto" w:fill="FFFFFF"/>
-              </w:rPr>
-              <w:t>Alessandrini</w:t>
-            </w:r>
-            <w:proofErr w:type="spellEnd"/>
-            <w:r>
-              <w:rPr>
-                <w:rFonts w:ascii="Arial" w:hAnsi="Arial" w:cs="Arial"/>
-                <w:color w:val="222222"/>
-                <w:sz w:val="20"/>
-                <w:szCs w:val="20"/>
-                <w:shd w:val="clear" w:color="auto" w:fill="FFFFFF"/>
-              </w:rPr>
-              <w:t xml:space="preserve"> M, De Padova A, Napolitano B, et al. The AESOP robot system for video-assisted rigid endoscopic </w:t>
-            </w:r>
-            <w:proofErr w:type="spellStart"/>
-            <w:r>
-              <w:rPr>
-                <w:rFonts w:ascii="Arial" w:hAnsi="Arial" w:cs="Arial"/>
-                <w:color w:val="222222"/>
-                <w:sz w:val="20"/>
-                <w:szCs w:val="20"/>
-                <w:shd w:val="clear" w:color="auto" w:fill="FFFFFF"/>
-              </w:rPr>
-              <w:t>laryngosurgery</w:t>
-            </w:r>
-            <w:proofErr w:type="spellEnd"/>
-            <w:r>
-              <w:rPr>
-                <w:rFonts w:ascii="Arial" w:hAnsi="Arial" w:cs="Arial"/>
-                <w:color w:val="222222"/>
-                <w:sz w:val="20"/>
-                <w:szCs w:val="20"/>
-                <w:shd w:val="clear" w:color="auto" w:fill="FFFFFF"/>
-              </w:rPr>
-              <w:t>[J]. European Archives of Oto-rhino-laryngology, 2008, 265: 1121-1123.</w:t>
-            </w:r>
-            <w:r>
-              <w:rPr>
-                <w:rFonts w:ascii="Arial" w:hAnsi="Arial" w:cs="Arial"/>
-                <w:color w:val="222222"/>
-                <w:sz w:val="20"/>
-                <w:szCs w:val="20"/>
-                <w:shd w:val="clear" w:color="auto" w:fill="FFFFFF"/>
-              </w:rPr>
-              <w:t xml:space="preserve"> -3</w:t>
-            </w:r>
-          </w:p>
-          <w:p>
-            <w:pPr>
-              <w:ind w:left="100" w:hangingChars="50" w:hanging="100"/>
-            </w:pPr>
-            <w:r>
-              <w:rPr>
-                <w:rFonts w:ascii="Arial" w:hAnsi="Arial" w:cs="Arial"/>
-                <w:color w:val="222222"/>
-                <w:sz w:val="20"/>
-                <w:szCs w:val="20"/>
-                <w:shd w:val="clear" w:color="auto" w:fill="FFFFFF"/>
-              </w:rPr>
-              <w:t xml:space="preserve">Gupta G S, Mukhopadhyay S C, </w:t>
-            </w:r>
-            <w:proofErr w:type="spellStart"/>
-            <w:r>
-              <w:rPr>
-                <w:rFonts w:ascii="Arial" w:hAnsi="Arial" w:cs="Arial"/>
-                <w:color w:val="222222"/>
-                <w:sz w:val="20"/>
-                <w:szCs w:val="20"/>
-                <w:shd w:val="clear" w:color="auto" w:fill="FFFFFF"/>
-              </w:rPr>
-              <w:t>Messom</w:t>
-            </w:r>
-            <w:proofErr w:type="spellEnd"/>
-            <w:r>
-              <w:rPr>
-                <w:rFonts w:ascii="Arial" w:hAnsi="Arial" w:cs="Arial"/>
-                <w:color w:val="222222"/>
-                <w:sz w:val="20"/>
-                <w:szCs w:val="20"/>
-                <w:shd w:val="clear" w:color="auto" w:fill="FFFFFF"/>
-              </w:rPr>
-              <w:t xml:space="preserve"> C H, et al. Master–slave control of a teleoperated anthropomorphic robotic arm with gripping force sensing[J]. IEEE Transactions on Instrumentation and Measurement, 2006, 55(6): 2136-2145.</w:t>
-            </w:r>
-            <w:r>
-              <w:t xml:space="preserve"> </w:t>
-            </w:r>
-            <w:r>
-              <w:t>–</w:t>
-            </w:r>
-            <w:r>
-              <w:t>4</w:t>
-            </w:r>
-          </w:p>
-          <w:p>
-            <w:proofErr w:type="spellStart"/>
-            <w:r>
-              <w:rPr>
-                <w:rFonts w:ascii="Arial" w:hAnsi="Arial" w:cs="Arial"/>
-                <w:color w:val="222222"/>
-                <w:sz w:val="20"/>
-                <w:szCs w:val="20"/>
-                <w:shd w:val="clear" w:color="auto" w:fill="FFFFFF"/>
-              </w:rPr>
-              <w:t>Omisore</w:t>
-            </w:r>
-            <w:proofErr w:type="spellEnd"/>
-            <w:r>
-              <w:rPr>
-                <w:rFonts w:ascii="Arial" w:hAnsi="Arial" w:cs="Arial"/>
-                <w:color w:val="222222"/>
-                <w:sz w:val="20"/>
-                <w:szCs w:val="20"/>
-                <w:shd w:val="clear" w:color="auto" w:fill="FFFFFF"/>
-              </w:rPr>
-              <w:t xml:space="preserve"> O M, Han S, </w:t>
-            </w:r>
-            <w:proofErr w:type="spellStart"/>
-            <w:r>
-              <w:rPr>
-                <w:rFonts w:ascii="Arial" w:hAnsi="Arial" w:cs="Arial"/>
-                <w:color w:val="222222"/>
-                <w:sz w:val="20"/>
-                <w:szCs w:val="20"/>
-                <w:shd w:val="clear" w:color="auto" w:fill="FFFFFF"/>
-              </w:rPr>
-              <w:t>Xiong</w:t>
-            </w:r>
-            <w:proofErr w:type="spellEnd"/>
-            <w:r>
-              <w:rPr>
-                <w:rFonts w:ascii="Arial" w:hAnsi="Arial" w:cs="Arial"/>
-                <w:color w:val="222222"/>
-                <w:sz w:val="20"/>
-                <w:szCs w:val="20"/>
-                <w:shd w:val="clear" w:color="auto" w:fill="FFFFFF"/>
-              </w:rPr>
-              <w:t xml:space="preserve"> J, et al. A review on flexible robotic systems for minimally invasive surgery[J]. IEEE Transactions on Systems, Man, and Cybernetics: Systems, 2020, 52(1): 631-644.</w:t>
-            </w:r>
-          </w:p>
-          <w:p>
-            <w:pPr>
-              <w:rPr>
-                <w:rFonts w:ascii="Arial" w:hAnsi="Arial" w:cs="Arial"/>
-                <w:color w:val="222222"/>
-                <w:sz w:val="20"/>
-                <w:szCs w:val="20"/>
-                <w:shd w:val="clear" w:color="auto" w:fill="FFFFFF"/>
-              </w:rPr>
-            </w:pPr>
-            <w:r>
-              <w:rPr>
-                <w:rFonts w:ascii="Arial" w:hAnsi="Arial" w:cs="Arial"/>
-                <w:color w:val="222222"/>
-                <w:sz w:val="20"/>
-                <w:szCs w:val="20"/>
-                <w:shd w:val="clear" w:color="auto" w:fill="FFFFFF"/>
-              </w:rPr>
-              <w:t>-5</w:t>
-            </w:r>
-          </w:p>
-          <w:p>
-            <w:pPr>
+              <w:t>且项目有一定的前期准备工作基础，</w:t>
+            </w:r>
+            <w:r>
               <w:rPr>
                 <w:rFonts w:hint="eastAsia"/>
-              </w:rPr>
-            </w:pPr>
+                <w:color w:val="000000" w:themeColor="text1"/>
+              </w:rPr>
+              <w:t>已经完成了机械机构设计，平台初步搭建以及运动学模型的构建；同时</w:t>
+            </w:r>
             <w:r>
               <w:rPr>
                 <w:rFonts w:hint="eastAsia"/>
-              </w:rPr>
-              <w:t>-</w:t>
-            </w:r>
-            <w:r>
-              <w:t>-------------</w:t>
-            </w:r>
-          </w:p>
-          <w:p>
-            <w:proofErr w:type="spellStart"/>
-            <w:r>
-              <w:rPr>
-                <w:rFonts w:ascii="Arial" w:hAnsi="Arial" w:cs="Arial"/>
-                <w:color w:val="222222"/>
-                <w:sz w:val="20"/>
-                <w:szCs w:val="20"/>
-                <w:shd w:val="clear" w:color="auto" w:fill="FFFFFF"/>
-              </w:rPr>
-              <w:t>Uttal</w:t>
-            </w:r>
-            <w:proofErr w:type="spellEnd"/>
-            <w:r>
-              <w:rPr>
-                <w:rFonts w:ascii="Arial" w:hAnsi="Arial" w:cs="Arial"/>
-                <w:color w:val="222222"/>
-                <w:sz w:val="20"/>
-                <w:szCs w:val="20"/>
-                <w:shd w:val="clear" w:color="auto" w:fill="FFFFFF"/>
-              </w:rPr>
-              <w:t xml:space="preserve"> W R. Teleoperators[J]. Scientific American, 1989, 261(6): 124-129.</w:t>
-            </w:r>
-            <w:r>
-              <w:rPr>
-                <w:rFonts w:ascii="Arial" w:hAnsi="Arial" w:cs="Arial"/>
-                <w:color w:val="333333"/>
-                <w:sz w:val="18"/>
-                <w:szCs w:val="18"/>
-                <w:shd w:val="clear" w:color="auto" w:fill="FFFFFF"/>
-              </w:rPr>
-              <w:t xml:space="preserve"> --- </w:t>
-            </w:r>
-            <w:r>
-              <w:rPr>
-                <w:rFonts w:ascii="Arial" w:hAnsi="Arial" w:cs="Arial"/>
-                <w:color w:val="333333"/>
-                <w:sz w:val="18"/>
-                <w:szCs w:val="18"/>
-                <w:shd w:val="clear" w:color="auto" w:fill="FFFFFF"/>
-              </w:rPr>
-              <w:t>6</w:t>
-            </w:r>
-          </w:p>
-          <w:p>
-            <w:r>
-              <w:rPr>
-                <w:rFonts w:ascii="Arial" w:hAnsi="Arial" w:cs="Arial"/>
-                <w:color w:val="222222"/>
-                <w:sz w:val="20"/>
-                <w:szCs w:val="20"/>
-                <w:shd w:val="clear" w:color="auto" w:fill="FFFFFF"/>
-              </w:rPr>
-              <w:t xml:space="preserve">Miyazaki F, </w:t>
-            </w:r>
-            <w:proofErr w:type="spellStart"/>
-            <w:r>
-              <w:rPr>
-                <w:rFonts w:ascii="Arial" w:hAnsi="Arial" w:cs="Arial"/>
-                <w:color w:val="222222"/>
-                <w:sz w:val="20"/>
-                <w:szCs w:val="20"/>
-                <w:shd w:val="clear" w:color="auto" w:fill="FFFFFF"/>
-              </w:rPr>
-              <w:t>Matsubayashi</w:t>
-            </w:r>
-            <w:proofErr w:type="spellEnd"/>
-            <w:r>
-              <w:rPr>
-                <w:rFonts w:ascii="Arial" w:hAnsi="Arial" w:cs="Arial"/>
-                <w:color w:val="222222"/>
-                <w:sz w:val="20"/>
-                <w:szCs w:val="20"/>
-                <w:shd w:val="clear" w:color="auto" w:fill="FFFFFF"/>
-              </w:rPr>
-              <w:t xml:space="preserve"> S, Yoshimi T, et al. A new control methodology toward advanced teleoperation of master-slave robot systems[C]//Proceedings. 1986 IEEE International Conference on Robotics and Automation. IEEE, 1986, 3: 997-</w:t>
-            </w:r>
-            <w:proofErr w:type="gramStart"/>
-            <w:r>
-              <w:rPr>
-                <w:rFonts w:ascii="Arial" w:hAnsi="Arial" w:cs="Arial"/>
-                <w:color w:val="222222"/>
-                <w:sz w:val="20"/>
-                <w:szCs w:val="20"/>
-                <w:shd w:val="clear" w:color="auto" w:fill="FFFFFF"/>
-              </w:rPr>
-              <w:t>1002.</w:t>
-            </w:r>
-            <w:r>
-              <w:rPr>
-                <w:rFonts w:ascii="Arial" w:hAnsi="Arial" w:cs="Arial"/>
-                <w:color w:val="222222"/>
-                <w:sz w:val="20"/>
-                <w:szCs w:val="20"/>
-                <w:shd w:val="clear" w:color="auto" w:fill="FFFFFF"/>
-              </w:rPr>
-              <w:t>---</w:t>
-            </w:r>
-            <w:proofErr w:type="gramEnd"/>
-            <w:r>
-              <w:rPr>
-                <w:rFonts w:ascii="Arial" w:hAnsi="Arial" w:cs="Arial"/>
-                <w:color w:val="222222"/>
-                <w:sz w:val="20"/>
-                <w:szCs w:val="20"/>
-                <w:shd w:val="clear" w:color="auto" w:fill="FFFFFF"/>
-              </w:rPr>
-              <w:t>7</w:t>
-            </w:r>
-          </w:p>
-          <w:p>
-            <w:r>
-              <w:rPr>
-                <w:rFonts w:ascii="Arial" w:hAnsi="Arial" w:cs="Arial"/>
-                <w:color w:val="222222"/>
-                <w:sz w:val="20"/>
-                <w:szCs w:val="20"/>
-                <w:shd w:val="clear" w:color="auto" w:fill="FFFFFF"/>
-              </w:rPr>
-              <w:t xml:space="preserve">Serafini P, </w:t>
-            </w:r>
-            <w:proofErr w:type="spellStart"/>
-            <w:r>
-              <w:rPr>
-                <w:rFonts w:ascii="Arial" w:hAnsi="Arial" w:cs="Arial"/>
-                <w:color w:val="222222"/>
-                <w:sz w:val="20"/>
-                <w:szCs w:val="20"/>
-                <w:shd w:val="clear" w:color="auto" w:fill="FFFFFF"/>
-              </w:rPr>
-              <w:t>Guazzelli</w:t>
-            </w:r>
-            <w:proofErr w:type="spellEnd"/>
-            <w:r>
-              <w:rPr>
-                <w:rFonts w:ascii="Arial" w:hAnsi="Arial" w:cs="Arial"/>
-                <w:color w:val="222222"/>
-                <w:sz w:val="20"/>
-                <w:szCs w:val="20"/>
-                <w:shd w:val="clear" w:color="auto" w:fill="FFFFFF"/>
-              </w:rPr>
-              <w:t xml:space="preserve"> E, </w:t>
-            </w:r>
-            <w:proofErr w:type="spellStart"/>
-            <w:r>
-              <w:rPr>
-                <w:rFonts w:ascii="Arial" w:hAnsi="Arial" w:cs="Arial"/>
-                <w:color w:val="222222"/>
-                <w:sz w:val="20"/>
-                <w:szCs w:val="20"/>
-                <w:shd w:val="clear" w:color="auto" w:fill="FFFFFF"/>
-              </w:rPr>
-              <w:t>Schrefler</w:t>
-            </w:r>
-            <w:proofErr w:type="spellEnd"/>
-            <w:r>
-              <w:rPr>
-                <w:rFonts w:ascii="Arial" w:hAnsi="Arial" w:cs="Arial"/>
-                <w:color w:val="222222"/>
-                <w:sz w:val="20"/>
-                <w:szCs w:val="20"/>
-                <w:shd w:val="clear" w:color="auto" w:fill="FFFFFF"/>
-              </w:rPr>
-              <w:t xml:space="preserve"> B, et al. Design of Master-Slave Manipulators: Biotechnical Aspects[J]. On Theory and Practice of Robots and Manipulators: Volume I, 1974: 231-240.</w:t>
-            </w:r>
-          </w:p>
-          <w:p>
-            <w:pPr>
-              <w:rPr>
-                <w:rFonts w:ascii="Arial" w:hAnsi="Arial" w:cs="Arial"/>
-                <w:color w:val="222222"/>
-                <w:sz w:val="20"/>
-                <w:szCs w:val="20"/>
-                <w:shd w:val="clear" w:color="auto" w:fill="FFFFFF"/>
-              </w:rPr>
-            </w:pPr>
-            <w:r>
-              <w:rPr>
-                <w:rFonts w:ascii="Arial" w:hAnsi="Arial" w:cs="Arial"/>
-                <w:color w:val="222222"/>
-                <w:sz w:val="20"/>
-                <w:szCs w:val="20"/>
-                <w:shd w:val="clear" w:color="auto" w:fill="FFFFFF"/>
-              </w:rPr>
-              <w:t>---8</w:t>
-            </w:r>
-          </w:p>
-          <w:p>
-            <w:pPr>
-              <w:rPr>
-                <w:rFonts w:ascii="Arial" w:hAnsi="Arial" w:cs="Arial" w:hint="eastAsia"/>
-                <w:color w:val="222222"/>
-                <w:sz w:val="20"/>
-                <w:szCs w:val="20"/>
-                <w:shd w:val="clear" w:color="auto" w:fill="FFFFFF"/>
-              </w:rPr>
-            </w:pPr>
-            <w:r>
-              <w:rPr>
-                <w:rFonts w:ascii="Arial" w:hAnsi="Arial" w:cs="Arial" w:hint="eastAsia"/>
-                <w:color w:val="222222"/>
-                <w:sz w:val="20"/>
-                <w:szCs w:val="20"/>
-                <w:shd w:val="clear" w:color="auto" w:fill="FFFFFF"/>
-              </w:rPr>
-              <w:t>-</w:t>
-            </w:r>
-            <w:r>
-              <w:rPr>
-                <w:rFonts w:ascii="Arial" w:hAnsi="Arial" w:cs="Arial"/>
-                <w:color w:val="222222"/>
-                <w:sz w:val="20"/>
-                <w:szCs w:val="20"/>
-                <w:shd w:val="clear" w:color="auto" w:fill="FFFFFF"/>
-              </w:rPr>
-              <w:t>-</w:t>
-            </w:r>
-            <w:proofErr w:type="spellStart"/>
-            <w:r>
-              <w:rPr>
-                <w:rFonts w:ascii="Arial" w:hAnsi="Arial" w:cs="Arial"/>
-                <w:color w:val="222222"/>
-                <w:sz w:val="20"/>
-                <w:szCs w:val="20"/>
-                <w:shd w:val="clear" w:color="auto" w:fill="FFFFFF"/>
-              </w:rPr>
-              <w:t>tianjindaxue</w:t>
-            </w:r>
-            <w:proofErr w:type="spellEnd"/>
-            <w:r>
-              <w:rPr>
-                <w:rFonts w:ascii="Arial" w:hAnsi="Arial" w:cs="Arial"/>
-                <w:color w:val="222222"/>
-                <w:sz w:val="20"/>
-                <w:szCs w:val="20"/>
-                <w:shd w:val="clear" w:color="auto" w:fill="FFFFFF"/>
-              </w:rPr>
-              <w:t xml:space="preserve"> </w:t>
-            </w:r>
-            <w:proofErr w:type="spellStart"/>
-            <w:r>
-              <w:rPr>
-                <w:rFonts w:ascii="Arial" w:hAnsi="Arial" w:cs="Arial"/>
-                <w:color w:val="222222"/>
-                <w:sz w:val="20"/>
-                <w:szCs w:val="20"/>
-                <w:shd w:val="clear" w:color="auto" w:fill="FFFFFF"/>
-              </w:rPr>
-              <w:t>boshi</w:t>
-            </w:r>
-            <w:proofErr w:type="spellEnd"/>
-            <w:r>
-              <w:rPr>
-                <w:rFonts w:ascii="Arial" w:hAnsi="Arial" w:cs="Arial"/>
-                <w:color w:val="222222"/>
-                <w:sz w:val="20"/>
-                <w:szCs w:val="20"/>
-                <w:shd w:val="clear" w:color="auto" w:fill="FFFFFF"/>
-              </w:rPr>
-              <w:t xml:space="preserve"> </w:t>
-            </w:r>
-            <w:proofErr w:type="spellStart"/>
-            <w:r>
-              <w:rPr>
-                <w:rFonts w:ascii="Arial" w:hAnsi="Arial" w:cs="Arial"/>
-                <w:color w:val="222222"/>
-                <w:sz w:val="20"/>
-                <w:szCs w:val="20"/>
-                <w:shd w:val="clear" w:color="auto" w:fill="FFFFFF"/>
-              </w:rPr>
-              <w:t>lunwen</w:t>
-            </w:r>
-            <w:proofErr w:type="spellEnd"/>
-            <w:r>
-              <w:rPr>
-                <w:rFonts w:ascii="Arial" w:hAnsi="Arial" w:cs="Arial"/>
-                <w:color w:val="222222"/>
-                <w:sz w:val="20"/>
-                <w:szCs w:val="20"/>
-                <w:shd w:val="clear" w:color="auto" w:fill="FFFFFF"/>
-              </w:rPr>
-              <w:t xml:space="preserve"> -9</w:t>
-            </w:r>
-          </w:p>
-          <w:p>
-            <w:proofErr w:type="spellStart"/>
-            <w:r>
-              <w:rPr>
-                <w:rFonts w:ascii="Arial" w:hAnsi="Arial" w:cs="Arial"/>
-                <w:color w:val="222222"/>
-                <w:sz w:val="20"/>
-                <w:szCs w:val="20"/>
-                <w:shd w:val="clear" w:color="auto" w:fill="FFFFFF"/>
-              </w:rPr>
-              <w:t>Simorov</w:t>
-            </w:r>
-            <w:proofErr w:type="spellEnd"/>
-            <w:r>
-              <w:rPr>
-                <w:rFonts w:ascii="Arial" w:hAnsi="Arial" w:cs="Arial"/>
-                <w:color w:val="222222"/>
-                <w:sz w:val="20"/>
-                <w:szCs w:val="20"/>
-                <w:shd w:val="clear" w:color="auto" w:fill="FFFFFF"/>
-              </w:rPr>
-              <w:t xml:space="preserve"> A, </w:t>
-            </w:r>
-            <w:proofErr w:type="spellStart"/>
-            <w:r>
-              <w:rPr>
-                <w:rFonts w:ascii="Arial" w:hAnsi="Arial" w:cs="Arial"/>
-                <w:color w:val="222222"/>
-                <w:sz w:val="20"/>
-                <w:szCs w:val="20"/>
-                <w:shd w:val="clear" w:color="auto" w:fill="FFFFFF"/>
-              </w:rPr>
-              <w:t>Otte</w:t>
-            </w:r>
-            <w:proofErr w:type="spellEnd"/>
-            <w:r>
-              <w:rPr>
-                <w:rFonts w:ascii="Arial" w:hAnsi="Arial" w:cs="Arial"/>
-                <w:color w:val="222222"/>
-                <w:sz w:val="20"/>
-                <w:szCs w:val="20"/>
-                <w:shd w:val="clear" w:color="auto" w:fill="FFFFFF"/>
-              </w:rPr>
-              <w:t xml:space="preserve"> R S, </w:t>
-            </w:r>
-            <w:proofErr w:type="spellStart"/>
-            <w:r>
-              <w:rPr>
-                <w:rFonts w:ascii="Arial" w:hAnsi="Arial" w:cs="Arial"/>
-                <w:color w:val="222222"/>
-                <w:sz w:val="20"/>
-                <w:szCs w:val="20"/>
-                <w:shd w:val="clear" w:color="auto" w:fill="FFFFFF"/>
-              </w:rPr>
-              <w:t>Kopietz</w:t>
-            </w:r>
-            <w:proofErr w:type="spellEnd"/>
-            <w:r>
-              <w:rPr>
-                <w:rFonts w:ascii="Arial" w:hAnsi="Arial" w:cs="Arial"/>
-                <w:color w:val="222222"/>
-                <w:sz w:val="20"/>
-                <w:szCs w:val="20"/>
-                <w:shd w:val="clear" w:color="auto" w:fill="FFFFFF"/>
-              </w:rPr>
-              <w:t xml:space="preserve"> C M, et al. Review of surgical robotics user interface: what is the best way to control robotic </w:t>
-            </w:r>
-            <w:proofErr w:type="gramStart"/>
-            <w:r>
-              <w:rPr>
-                <w:rFonts w:ascii="Arial" w:hAnsi="Arial" w:cs="Arial"/>
-                <w:color w:val="222222"/>
-                <w:sz w:val="20"/>
-                <w:szCs w:val="20"/>
-                <w:shd w:val="clear" w:color="auto" w:fill="FFFFFF"/>
-              </w:rPr>
-              <w:t>surgery?[</w:t>
-            </w:r>
-            <w:proofErr w:type="gramEnd"/>
-            <w:r>
-              <w:rPr>
-                <w:rFonts w:ascii="Arial" w:hAnsi="Arial" w:cs="Arial"/>
-                <w:color w:val="222222"/>
-                <w:sz w:val="20"/>
-                <w:szCs w:val="20"/>
-                <w:shd w:val="clear" w:color="auto" w:fill="FFFFFF"/>
-              </w:rPr>
-              <w:t>J]. Surgical endoscopy, 2012, 26: 2117-</w:t>
-            </w:r>
-            <w:proofErr w:type="gramStart"/>
-            <w:r>
-              <w:rPr>
-                <w:rFonts w:ascii="Arial" w:hAnsi="Arial" w:cs="Arial"/>
-                <w:color w:val="222222"/>
-                <w:sz w:val="20"/>
-                <w:szCs w:val="20"/>
-                <w:shd w:val="clear" w:color="auto" w:fill="FFFFFF"/>
-              </w:rPr>
-              <w:t>2125.</w:t>
-            </w:r>
-            <w:r>
-              <w:t>---</w:t>
-            </w:r>
-            <w:proofErr w:type="gramEnd"/>
-            <w:r>
-              <w:t>1</w:t>
-            </w:r>
-            <w:r>
-              <w:t>1</w:t>
-            </w:r>
-          </w:p>
-          <w:p>
-            <w:proofErr w:type="spellStart"/>
-            <w:r>
-              <w:rPr>
-                <w:rFonts w:ascii="Arial" w:hAnsi="Arial" w:cs="Arial"/>
-                <w:color w:val="222222"/>
-                <w:sz w:val="20"/>
-                <w:szCs w:val="20"/>
-                <w:shd w:val="clear" w:color="auto" w:fill="FFFFFF"/>
-              </w:rPr>
-              <w:t>Phee</w:t>
-            </w:r>
-            <w:proofErr w:type="spellEnd"/>
-            <w:r>
-              <w:rPr>
-                <w:rFonts w:ascii="Arial" w:hAnsi="Arial" w:cs="Arial"/>
-                <w:color w:val="222222"/>
-                <w:sz w:val="20"/>
-                <w:szCs w:val="20"/>
-                <w:shd w:val="clear" w:color="auto" w:fill="FFFFFF"/>
-              </w:rPr>
-              <w:t xml:space="preserve">, S. J., Low, S. C., Huynh, V. A., </w:t>
-            </w:r>
-            <w:proofErr w:type="spellStart"/>
-            <w:r>
-              <w:rPr>
-                <w:rFonts w:ascii="Arial" w:hAnsi="Arial" w:cs="Arial"/>
-                <w:color w:val="222222"/>
-                <w:sz w:val="20"/>
-                <w:szCs w:val="20"/>
-                <w:shd w:val="clear" w:color="auto" w:fill="FFFFFF"/>
-              </w:rPr>
-              <w:t>Kencana</w:t>
-            </w:r>
-            <w:proofErr w:type="spellEnd"/>
-            <w:r>
-              <w:rPr>
-                <w:rFonts w:ascii="Arial" w:hAnsi="Arial" w:cs="Arial"/>
-                <w:color w:val="222222"/>
-                <w:sz w:val="20"/>
-                <w:szCs w:val="20"/>
-                <w:shd w:val="clear" w:color="auto" w:fill="FFFFFF"/>
-              </w:rPr>
-              <w:t xml:space="preserve">, A. P., Sun, Z. L., &amp; Yang, K. (2009, September). </w:t>
-            </w:r>
-            <w:proofErr w:type="spellStart"/>
-            <w:r>
-              <w:rPr>
-                <w:rFonts w:ascii="Arial" w:hAnsi="Arial" w:cs="Arial"/>
-                <w:color w:val="222222"/>
-                <w:sz w:val="20"/>
-                <w:szCs w:val="20"/>
-                <w:shd w:val="clear" w:color="auto" w:fill="FFFFFF"/>
-              </w:rPr>
-              <w:t>Phee</w:t>
-            </w:r>
-            <w:proofErr w:type="spellEnd"/>
-            <w:r>
-              <w:rPr>
-                <w:rFonts w:ascii="Arial" w:hAnsi="Arial" w:cs="Arial"/>
-                <w:color w:val="222222"/>
-                <w:sz w:val="20"/>
-                <w:szCs w:val="20"/>
-                <w:shd w:val="clear" w:color="auto" w:fill="FFFFFF"/>
-              </w:rPr>
-              <w:t xml:space="preserve"> S J, Low S C, Huynh V A, et al. Master and slave transluminal endoscopic robot (MASTER) for natural orifice transluminal endoscopic surgery[C]//2009 Annual International Conference of the IEEE Engineering in Medicine and Biology Society. IEEE, 2009: 1192-</w:t>
-            </w:r>
-            <w:proofErr w:type="gramStart"/>
-            <w:r>
-              <w:rPr>
-                <w:rFonts w:ascii="Arial" w:hAnsi="Arial" w:cs="Arial"/>
-                <w:color w:val="222222"/>
-                <w:sz w:val="20"/>
-                <w:szCs w:val="20"/>
-                <w:shd w:val="clear" w:color="auto" w:fill="FFFFFF"/>
-              </w:rPr>
-              <w:t>1195.</w:t>
-            </w:r>
-            <w:r>
-              <w:rPr>
-                <w:rFonts w:ascii="Arial" w:hAnsi="Arial" w:cs="Arial"/>
-                <w:color w:val="222222"/>
-                <w:sz w:val="20"/>
-                <w:szCs w:val="20"/>
-                <w:shd w:val="clear" w:color="auto" w:fill="FFFFFF"/>
-              </w:rPr>
-              <w:t>---</w:t>
-            </w:r>
-            <w:proofErr w:type="gramEnd"/>
-            <w:r>
-              <w:rPr>
-                <w:rFonts w:ascii="Arial" w:hAnsi="Arial" w:cs="Arial"/>
-                <w:color w:val="222222"/>
-                <w:sz w:val="20"/>
-                <w:szCs w:val="20"/>
-                <w:shd w:val="clear" w:color="auto" w:fill="FFFFFF"/>
-              </w:rPr>
-              <w:t>1</w:t>
-            </w:r>
-            <w:r>
-              <w:rPr>
-                <w:rFonts w:ascii="Arial" w:hAnsi="Arial" w:cs="Arial"/>
-                <w:color w:val="222222"/>
-                <w:sz w:val="20"/>
-                <w:szCs w:val="20"/>
-                <w:shd w:val="clear" w:color="auto" w:fill="FFFFFF"/>
-              </w:rPr>
-              <w:t>2</w:t>
-            </w:r>
-          </w:p>
-          <w:p>
-            <w:pPr>
-              <w:rPr>
-                <w:rFonts w:ascii="Arial" w:hAnsi="Arial" w:cs="Arial"/>
-                <w:color w:val="222222"/>
-                <w:sz w:val="20"/>
-                <w:szCs w:val="20"/>
-                <w:shd w:val="clear" w:color="auto" w:fill="FFFFFF"/>
-              </w:rPr>
-            </w:pPr>
-            <w:r>
-              <w:rPr>
-                <w:rFonts w:ascii="Arial" w:hAnsi="Arial" w:cs="Arial"/>
-                <w:color w:val="222222"/>
-                <w:sz w:val="20"/>
-                <w:szCs w:val="20"/>
-                <w:shd w:val="clear" w:color="auto" w:fill="FFFFFF"/>
-              </w:rPr>
-              <w:t xml:space="preserve">Fuchs K H, </w:t>
-            </w:r>
-            <w:proofErr w:type="spellStart"/>
-            <w:r>
-              <w:rPr>
-                <w:rFonts w:ascii="Arial" w:hAnsi="Arial" w:cs="Arial"/>
-                <w:color w:val="222222"/>
-                <w:sz w:val="20"/>
-                <w:szCs w:val="20"/>
-                <w:shd w:val="clear" w:color="auto" w:fill="FFFFFF"/>
-              </w:rPr>
-              <w:t>Breithaupt</w:t>
-            </w:r>
-            <w:proofErr w:type="spellEnd"/>
-            <w:r>
-              <w:rPr>
-                <w:rFonts w:ascii="Arial" w:hAnsi="Arial" w:cs="Arial"/>
-                <w:color w:val="222222"/>
-                <w:sz w:val="20"/>
-                <w:szCs w:val="20"/>
-                <w:shd w:val="clear" w:color="auto" w:fill="FFFFFF"/>
-              </w:rPr>
-              <w:t xml:space="preserve"> W. </w:t>
-            </w:r>
-            <w:proofErr w:type="spellStart"/>
-            <w:r>
-              <w:rPr>
-                <w:rFonts w:ascii="Arial" w:hAnsi="Arial" w:cs="Arial"/>
-                <w:color w:val="222222"/>
-                <w:sz w:val="20"/>
-                <w:szCs w:val="20"/>
-                <w:shd w:val="clear" w:color="auto" w:fill="FFFFFF"/>
-              </w:rPr>
-              <w:t>Transgastric</w:t>
-            </w:r>
-            <w:proofErr w:type="spellEnd"/>
-            <w:r>
-              <w:rPr>
-                <w:rFonts w:ascii="Arial" w:hAnsi="Arial" w:cs="Arial"/>
-                <w:color w:val="222222"/>
-                <w:sz w:val="20"/>
-                <w:szCs w:val="20"/>
-                <w:shd w:val="clear" w:color="auto" w:fill="FFFFFF"/>
-              </w:rPr>
-              <w:t xml:space="preserve"> small bowel resection with the new multitasking platform </w:t>
-            </w:r>
-            <w:proofErr w:type="spellStart"/>
-            <w:r>
-              <w:rPr>
-                <w:rFonts w:ascii="Arial" w:hAnsi="Arial" w:cs="Arial"/>
-                <w:color w:val="222222"/>
-                <w:sz w:val="20"/>
-                <w:szCs w:val="20"/>
-                <w:shd w:val="clear" w:color="auto" w:fill="FFFFFF"/>
-              </w:rPr>
-              <w:lastRenderedPageBreak/>
-              <w:t>EndoSAMURAI</w:t>
-            </w:r>
-            <w:proofErr w:type="spellEnd"/>
-            <w:r>
-              <w:rPr>
-                <w:rFonts w:ascii="Arial" w:hAnsi="Arial" w:cs="Arial"/>
-                <w:color w:val="222222"/>
-                <w:sz w:val="20"/>
-                <w:szCs w:val="20"/>
-                <w:shd w:val="clear" w:color="auto" w:fill="FFFFFF"/>
-              </w:rPr>
-              <w:t>™ for natural orifice transluminal endoscopic surgery[J]. Surgical endoscopy, 2012, 26: 2281-2287.</w:t>
-            </w:r>
-            <w:r>
-              <w:rPr>
-                <w:rFonts w:ascii="Arial" w:hAnsi="Arial" w:cs="Arial"/>
-                <w:color w:val="222222"/>
-                <w:sz w:val="20"/>
-                <w:szCs w:val="20"/>
-                <w:shd w:val="clear" w:color="auto" w:fill="FFFFFF"/>
-              </w:rPr>
-              <w:t xml:space="preserve"> -13</w:t>
-            </w:r>
-          </w:p>
-          <w:p>
-            <w:r>
-              <w:rPr>
-                <w:rFonts w:ascii="Arial" w:hAnsi="Arial" w:cs="Arial"/>
-                <w:color w:val="222222"/>
-                <w:sz w:val="20"/>
-                <w:szCs w:val="20"/>
-                <w:shd w:val="clear" w:color="auto" w:fill="FFFFFF"/>
-              </w:rPr>
-              <w:t xml:space="preserve">Thompson C </w:t>
-            </w:r>
-            <w:proofErr w:type="spellStart"/>
-            <w:r>
-              <w:rPr>
-                <w:rFonts w:ascii="Arial" w:hAnsi="Arial" w:cs="Arial"/>
-                <w:color w:val="222222"/>
-                <w:sz w:val="20"/>
-                <w:szCs w:val="20"/>
-                <w:shd w:val="clear" w:color="auto" w:fill="FFFFFF"/>
-              </w:rPr>
-              <w:t>C</w:t>
-            </w:r>
-            <w:proofErr w:type="spellEnd"/>
-            <w:r>
-              <w:rPr>
-                <w:rFonts w:ascii="Arial" w:hAnsi="Arial" w:cs="Arial"/>
-                <w:color w:val="222222"/>
-                <w:sz w:val="20"/>
-                <w:szCs w:val="20"/>
-                <w:shd w:val="clear" w:color="auto" w:fill="FFFFFF"/>
-              </w:rPr>
-              <w:t xml:space="preserve">, </w:t>
-            </w:r>
-            <w:proofErr w:type="spellStart"/>
-            <w:r>
-              <w:rPr>
-                <w:rFonts w:ascii="Arial" w:hAnsi="Arial" w:cs="Arial"/>
-                <w:color w:val="222222"/>
-                <w:sz w:val="20"/>
-                <w:szCs w:val="20"/>
-                <w:shd w:val="clear" w:color="auto" w:fill="FFFFFF"/>
-              </w:rPr>
-              <w:t>Ryou</w:t>
-            </w:r>
-            <w:proofErr w:type="spellEnd"/>
-            <w:r>
-              <w:rPr>
-                <w:rFonts w:ascii="Arial" w:hAnsi="Arial" w:cs="Arial"/>
-                <w:color w:val="222222"/>
-                <w:sz w:val="20"/>
-                <w:szCs w:val="20"/>
-                <w:shd w:val="clear" w:color="auto" w:fill="FFFFFF"/>
-              </w:rPr>
-              <w:t xml:space="preserve"> M, Soper N J, et al. Evaluation of a manually driven, multitasking platform for complex endoluminal and natural orifice transluminal endoscopic surgery applications (with </w:t>
-            </w:r>
-            <w:proofErr w:type="gramStart"/>
-            <w:r>
-              <w:rPr>
-                <w:rFonts w:ascii="Arial" w:hAnsi="Arial" w:cs="Arial"/>
-                <w:color w:val="222222"/>
-                <w:sz w:val="20"/>
-                <w:szCs w:val="20"/>
-                <w:shd w:val="clear" w:color="auto" w:fill="FFFFFF"/>
-              </w:rPr>
-              <w:t>video)[</w:t>
-            </w:r>
-            <w:proofErr w:type="gramEnd"/>
-            <w:r>
-              <w:rPr>
-                <w:rFonts w:ascii="Arial" w:hAnsi="Arial" w:cs="Arial"/>
-                <w:color w:val="222222"/>
-                <w:sz w:val="20"/>
-                <w:szCs w:val="20"/>
-                <w:shd w:val="clear" w:color="auto" w:fill="FFFFFF"/>
-              </w:rPr>
-              <w:t>J]. Gastrointestinal endoscopy, 2009, 70(1): 121-125.</w:t>
-            </w:r>
-            <w:r>
-              <w:rPr>
-                <w:rFonts w:ascii="Arial" w:hAnsi="Arial" w:cs="Arial"/>
-                <w:color w:val="222222"/>
-                <w:sz w:val="20"/>
-                <w:szCs w:val="20"/>
-                <w:shd w:val="clear" w:color="auto" w:fill="FFFFFF"/>
-              </w:rPr>
-              <w:t xml:space="preserve"> -14</w:t>
-            </w:r>
-          </w:p>
-          <w:p>
-            <w:r>
-              <w:rPr>
-                <w:rFonts w:ascii="Arial" w:hAnsi="Arial" w:cs="Arial"/>
-                <w:color w:val="222222"/>
-                <w:sz w:val="20"/>
-                <w:szCs w:val="20"/>
-                <w:shd w:val="clear" w:color="auto" w:fill="FFFFFF"/>
-              </w:rPr>
-              <w:t xml:space="preserve">Swanstrom L </w:t>
-            </w:r>
-            <w:proofErr w:type="spellStart"/>
-            <w:r>
-              <w:rPr>
-                <w:rFonts w:ascii="Arial" w:hAnsi="Arial" w:cs="Arial"/>
-                <w:color w:val="222222"/>
-                <w:sz w:val="20"/>
-                <w:szCs w:val="20"/>
-                <w:shd w:val="clear" w:color="auto" w:fill="FFFFFF"/>
-              </w:rPr>
-              <w:t>L</w:t>
-            </w:r>
-            <w:proofErr w:type="spellEnd"/>
-            <w:r>
-              <w:rPr>
-                <w:rFonts w:ascii="Arial" w:hAnsi="Arial" w:cs="Arial"/>
-                <w:color w:val="222222"/>
-                <w:sz w:val="20"/>
-                <w:szCs w:val="20"/>
-                <w:shd w:val="clear" w:color="auto" w:fill="FFFFFF"/>
-              </w:rPr>
-              <w:t xml:space="preserve">, </w:t>
-            </w:r>
-            <w:proofErr w:type="spellStart"/>
-            <w:r>
-              <w:rPr>
-                <w:rFonts w:ascii="Arial" w:hAnsi="Arial" w:cs="Arial"/>
-                <w:color w:val="222222"/>
-                <w:sz w:val="20"/>
-                <w:szCs w:val="20"/>
-                <w:shd w:val="clear" w:color="auto" w:fill="FFFFFF"/>
-              </w:rPr>
-              <w:t>Kozarek</w:t>
-            </w:r>
-            <w:proofErr w:type="spellEnd"/>
-            <w:r>
-              <w:rPr>
-                <w:rFonts w:ascii="Arial" w:hAnsi="Arial" w:cs="Arial"/>
-                <w:color w:val="222222"/>
-                <w:sz w:val="20"/>
-                <w:szCs w:val="20"/>
-                <w:shd w:val="clear" w:color="auto" w:fill="FFFFFF"/>
-              </w:rPr>
-              <w:t xml:space="preserve"> R, </w:t>
-            </w:r>
-            <w:proofErr w:type="spellStart"/>
-            <w:r>
-              <w:rPr>
-                <w:rFonts w:ascii="Arial" w:hAnsi="Arial" w:cs="Arial"/>
-                <w:color w:val="222222"/>
-                <w:sz w:val="20"/>
-                <w:szCs w:val="20"/>
-                <w:shd w:val="clear" w:color="auto" w:fill="FFFFFF"/>
-              </w:rPr>
-              <w:t>Pasricha</w:t>
-            </w:r>
-            <w:proofErr w:type="spellEnd"/>
-            <w:r>
-              <w:rPr>
-                <w:rFonts w:ascii="Arial" w:hAnsi="Arial" w:cs="Arial"/>
-                <w:color w:val="222222"/>
-                <w:sz w:val="20"/>
-                <w:szCs w:val="20"/>
-                <w:shd w:val="clear" w:color="auto" w:fill="FFFFFF"/>
-              </w:rPr>
-              <w:t xml:space="preserve"> P J, et al. Development of a new access device for </w:t>
-            </w:r>
-            <w:proofErr w:type="spellStart"/>
-            <w:r>
-              <w:rPr>
-                <w:rFonts w:ascii="Arial" w:hAnsi="Arial" w:cs="Arial"/>
-                <w:color w:val="222222"/>
-                <w:sz w:val="20"/>
-                <w:szCs w:val="20"/>
-                <w:shd w:val="clear" w:color="auto" w:fill="FFFFFF"/>
-              </w:rPr>
-              <w:t>transgastric</w:t>
-            </w:r>
-            <w:proofErr w:type="spellEnd"/>
-            <w:r>
-              <w:rPr>
-                <w:rFonts w:ascii="Arial" w:hAnsi="Arial" w:cs="Arial"/>
-                <w:color w:val="222222"/>
-                <w:sz w:val="20"/>
-                <w:szCs w:val="20"/>
-                <w:shd w:val="clear" w:color="auto" w:fill="FFFFFF"/>
-              </w:rPr>
-              <w:t xml:space="preserve"> surgery[J]. Journal of gastrointestinal surgery, 2005, 9(8): 1129-1137.</w:t>
-            </w:r>
-            <w:r>
-              <w:rPr>
-                <w:rFonts w:ascii="Arial" w:hAnsi="Arial" w:cs="Arial"/>
-                <w:color w:val="222222"/>
-                <w:sz w:val="20"/>
-                <w:szCs w:val="20"/>
-                <w:shd w:val="clear" w:color="auto" w:fill="FFFFFF"/>
-              </w:rPr>
-              <w:t xml:space="preserve"> -15</w:t>
-            </w:r>
-          </w:p>
-          <w:p>
-            <w:pPr>
+                <w:color w:val="000000" w:themeColor="text1"/>
+              </w:rPr>
+              <w:t>所在课题组具有完备的实验测试环境，指导老师在人体</w:t>
+            </w:r>
+            <w:r>
               <w:rPr>
                 <w:rFonts w:hint="eastAsia"/>
-              </w:rPr>
-            </w:pPr>
-            <w:r>
-              <w:rPr>
-                <w:rFonts w:ascii="Arial" w:hAnsi="Arial" w:cs="Arial"/>
-                <w:color w:val="222222"/>
-                <w:sz w:val="20"/>
-                <w:szCs w:val="20"/>
-                <w:shd w:val="clear" w:color="auto" w:fill="FFFFFF"/>
-              </w:rPr>
-              <w:t>Hwang M, Kwon D S. K</w:t>
-            </w:r>
-            <w:r>
-              <w:rPr>
-                <w:rFonts w:ascii="宋体" w:eastAsia="宋体" w:hAnsi="宋体" w:cs="宋体" w:hint="eastAsia"/>
-                <w:color w:val="222222"/>
-                <w:sz w:val="20"/>
-                <w:szCs w:val="20"/>
-                <w:shd w:val="clear" w:color="auto" w:fill="FFFFFF"/>
-              </w:rPr>
-              <w:t>‐</w:t>
-            </w:r>
-            <w:r>
-              <w:rPr>
-                <w:rFonts w:ascii="Arial" w:hAnsi="Arial" w:cs="Arial"/>
-                <w:color w:val="222222"/>
-                <w:sz w:val="20"/>
-                <w:szCs w:val="20"/>
-                <w:shd w:val="clear" w:color="auto" w:fill="FFFFFF"/>
-              </w:rPr>
-              <w:t>FLEX: a flexible robotic platform for scar</w:t>
-            </w:r>
-            <w:r>
-              <w:rPr>
-                <w:rFonts w:ascii="宋体" w:eastAsia="宋体" w:hAnsi="宋体" w:cs="宋体" w:hint="eastAsia"/>
-                <w:color w:val="222222"/>
-                <w:sz w:val="20"/>
-                <w:szCs w:val="20"/>
-                <w:shd w:val="clear" w:color="auto" w:fill="FFFFFF"/>
-              </w:rPr>
-              <w:t>‐</w:t>
-            </w:r>
-            <w:r>
-              <w:rPr>
-                <w:rFonts w:ascii="Arial" w:hAnsi="Arial" w:cs="Arial"/>
-                <w:color w:val="222222"/>
-                <w:sz w:val="20"/>
-                <w:szCs w:val="20"/>
-                <w:shd w:val="clear" w:color="auto" w:fill="FFFFFF"/>
-              </w:rPr>
-              <w:t>free endoscopic surgery[J]. The International Journal of Medical Robotics and Computer Assisted Surgery, 2020, 16(2): e2078.</w:t>
-            </w:r>
-            <w:r>
-              <w:rPr>
-                <w:rFonts w:ascii="Arial" w:hAnsi="Arial" w:cs="Arial"/>
-                <w:color w:val="222222"/>
-                <w:sz w:val="20"/>
-                <w:szCs w:val="20"/>
-                <w:shd w:val="clear" w:color="auto" w:fill="FFFFFF"/>
-              </w:rPr>
-              <w:t>-16</w:t>
-            </w:r>
-          </w:p>
-          <w:p>
-            <w:r>
-              <w:rPr>
-                <w:rFonts w:ascii="Arial" w:hAnsi="Arial" w:cs="Arial"/>
-                <w:color w:val="222222"/>
-                <w:sz w:val="20"/>
-                <w:szCs w:val="20"/>
-                <w:shd w:val="clear" w:color="auto" w:fill="FFFFFF"/>
-              </w:rPr>
-              <w:t xml:space="preserve">Santos L, Carbonaro N, </w:t>
-            </w:r>
-            <w:proofErr w:type="spellStart"/>
-            <w:r>
-              <w:rPr>
-                <w:rFonts w:ascii="Arial" w:hAnsi="Arial" w:cs="Arial"/>
-                <w:color w:val="222222"/>
-                <w:sz w:val="20"/>
-                <w:szCs w:val="20"/>
-                <w:shd w:val="clear" w:color="auto" w:fill="FFFFFF"/>
-              </w:rPr>
-              <w:t>Tognetti</w:t>
-            </w:r>
-            <w:proofErr w:type="spellEnd"/>
-            <w:r>
-              <w:rPr>
-                <w:rFonts w:ascii="Arial" w:hAnsi="Arial" w:cs="Arial"/>
-                <w:color w:val="222222"/>
-                <w:sz w:val="20"/>
-                <w:szCs w:val="20"/>
-                <w:shd w:val="clear" w:color="auto" w:fill="FFFFFF"/>
-              </w:rPr>
-              <w:t xml:space="preserve"> A, et al. Dynamic gesture recognition using a smart glove in hand-assisted laparoscopic surgery[J]. Technologies, 2018, 6(1): 8.</w:t>
-            </w:r>
-            <w:bookmarkStart w:id="0" w:name="_GoBack"/>
-            <w:bookmarkEnd w:id="0"/>
-            <w:r>
-              <w:rPr>
-                <w:rFonts w:ascii="Arial" w:hAnsi="Arial" w:cs="Arial"/>
-                <w:color w:val="222222"/>
-                <w:sz w:val="20"/>
-                <w:szCs w:val="20"/>
-                <w:shd w:val="clear" w:color="auto" w:fill="FFFFFF"/>
-              </w:rPr>
-              <w:t>----1</w:t>
-            </w:r>
-            <w:r>
-              <w:rPr>
-                <w:rFonts w:ascii="Arial" w:hAnsi="Arial" w:cs="Arial"/>
-                <w:color w:val="222222"/>
-                <w:sz w:val="20"/>
-                <w:szCs w:val="20"/>
-                <w:shd w:val="clear" w:color="auto" w:fill="FFFFFF"/>
-              </w:rPr>
-              <w:t>7</w:t>
-            </w:r>
-          </w:p>
-          <w:p>
-            <w:r>
-              <w:rPr>
-                <w:rFonts w:ascii="Arial" w:hAnsi="Arial" w:cs="Arial"/>
-                <w:color w:val="222222"/>
-                <w:sz w:val="20"/>
-                <w:szCs w:val="20"/>
-                <w:shd w:val="clear" w:color="auto" w:fill="FFFFFF"/>
-              </w:rPr>
-              <w:t>Wang W, Li J, Wang S, et al. System design and animal experiment study of a novel minimally invasive surgical robot[J]. The International Journal of Medical Robotics and Computer Assisted Surgery, 2016, 12(1): 73-84.</w:t>
-            </w:r>
-            <w:r>
-              <w:rPr>
-                <w:rFonts w:ascii="Arial" w:hAnsi="Arial" w:cs="Arial"/>
-                <w:color w:val="222222"/>
-                <w:sz w:val="20"/>
-                <w:szCs w:val="20"/>
-                <w:shd w:val="clear" w:color="auto" w:fill="FFFFFF"/>
-              </w:rPr>
-              <w:t xml:space="preserve"> -18</w:t>
-            </w:r>
-          </w:p>
-          <w:p/>
-          <w:p>
-            <w:pPr>
-              <w:rPr>
-                <w:rFonts w:ascii="仿宋" w:eastAsia="仿宋" w:hAnsi="仿宋"/>
-              </w:rPr>
-            </w:pPr>
-          </w:p>
-          <w:p>
-            <w:pPr>
-              <w:pStyle w:val="ab"/>
-            </w:pPr>
+                <w:color w:val="000000" w:themeColor="text1"/>
+              </w:rPr>
+              <w:t>机电</w:t>
+            </w:r>
             <w:r>
               <w:rPr>
                 <w:rFonts w:hint="eastAsia"/>
-              </w:rPr>
-              <w:t>填写说明：</w:t>
-            </w:r>
-          </w:p>
-          <w:p>
-            <w:pPr>
-              <w:rPr>
-                <w:rFonts w:eastAsia="仿宋"/>
-                <w:color w:val="FF0000"/>
-              </w:rPr>
-            </w:pPr>
-          </w:p>
-          <w:p>
-            <w:pPr>
-              <w:pStyle w:val="ab"/>
-            </w:pPr>
-            <w:r>
-              <w:rPr>
-                <w:rFonts w:hint="eastAsia"/>
-              </w:rPr>
-              <w:t>二、题目简介内容和格式要求</w:t>
-            </w:r>
-          </w:p>
-          <w:p>
-            <w:pPr>
-              <w:pStyle w:val="a9"/>
-              <w:rPr>
-                <w:color w:val="FF0000"/>
-              </w:rPr>
-            </w:pPr>
-            <w:r>
-              <w:rPr>
-                <w:rFonts w:hint="eastAsia"/>
-                <w:color w:val="FF0000"/>
-              </w:rPr>
-              <w:t>此处需要包含</w:t>
-            </w:r>
-            <w:r>
-              <w:rPr>
-                <w:rFonts w:ascii="仿宋" w:hAnsi="仿宋" w:hint="eastAsia"/>
+                <w:color w:val="000000" w:themeColor="text1"/>
+              </w:rPr>
+              <w:t>一体化上有深度的研究，所以项目具有相当的可行性。</w:t>
+            </w:r>
+          </w:p>
+          <w:p>
+            <w:pPr>
+              <w:rPr>
+                <w:rFonts w:ascii="仿宋" w:eastAsia="仿宋" w:hAnsi="仿宋"/>
+              </w:rPr>
+            </w:pPr>
+          </w:p>
+          <w:p>
+            <w:pPr>
+              <w:rPr>
+                <w:rFonts w:eastAsiaTheme="minorEastAsia"/>
                 <w:b/>
                 <w:bCs/>
-                <w:color w:val="FF0000"/>
-              </w:rPr>
-              <w:t>国内外研究概况，研究目的和意义、研究方法、思路与预期成果；任务完成的阶段内容及时间安排；完成毕业设计（论文）所具备的条件因素等</w:t>
-            </w:r>
-            <w:r>
-              <w:rPr>
-                <w:rFonts w:hint="eastAsia"/>
+                <w:color w:val="222222"/>
+                <w:sz w:val="28"/>
+                <w:szCs w:val="28"/>
+                <w:shd w:val="clear" w:color="auto" w:fill="FFFFFF"/>
+              </w:rPr>
+            </w:pPr>
+            <w:r>
+              <w:rPr>
+                <w:rFonts w:eastAsiaTheme="minorEastAsia" w:hint="eastAsia"/>
                 <w:b/>
                 <w:bCs/>
-                <w:color w:val="FF0000"/>
-              </w:rPr>
-              <w:t>。</w:t>
-            </w:r>
-            <w:r>
-              <w:rPr>
-                <w:rFonts w:hint="eastAsia"/>
-                <w:color w:val="FF0000"/>
-              </w:rPr>
-              <w:t>此项填写完需指导老师审核通过后方可提交。</w:t>
-            </w:r>
+                <w:color w:val="222222"/>
+                <w:sz w:val="28"/>
+                <w:szCs w:val="28"/>
+                <w:shd w:val="clear" w:color="auto" w:fill="FFFFFF"/>
+              </w:rPr>
+              <w:t>R</w:t>
+            </w:r>
+            <w:r>
+              <w:rPr>
+                <w:rFonts w:eastAsiaTheme="minorEastAsia"/>
+                <w:b/>
+                <w:bCs/>
+                <w:color w:val="222222"/>
+                <w:sz w:val="28"/>
+                <w:szCs w:val="28"/>
+                <w:shd w:val="clear" w:color="auto" w:fill="FFFFFF"/>
+              </w:rPr>
+              <w:t>eference</w:t>
+            </w:r>
+            <w:r>
+              <w:rPr>
+                <w:rFonts w:eastAsiaTheme="minorEastAsia"/>
+                <w:b/>
+                <w:bCs/>
+                <w:color w:val="222222"/>
+                <w:sz w:val="28"/>
+                <w:szCs w:val="28"/>
+                <w:shd w:val="clear" w:color="auto" w:fill="FFFFFF"/>
+              </w:rPr>
+              <w:t>:</w:t>
+            </w:r>
+          </w:p>
+          <w:p>
+            <w:pPr>
+              <w:pStyle w:val="ac"/>
+              <w:numPr>
+                <w:ilvl w:val="0"/>
+                <w:numId w:val="6"/>
+              </w:numPr>
+              <w:ind w:firstLineChars="0"/>
+              <w:rPr>
+                <w:rFonts w:ascii="Times New Roman" w:hAnsi="Times New Roman" w:cs="Times New Roman"/>
+                <w:color w:val="222222"/>
+                <w:sz w:val="24"/>
+                <w:szCs w:val="24"/>
+                <w:shd w:val="clear" w:color="auto" w:fill="FFFFFF"/>
+              </w:rPr>
+            </w:pPr>
+            <w:bookmarkStart w:id="0" w:name="_Ref127435945"/>
+            <w:r>
+              <w:rPr>
+                <w:rFonts w:ascii="Times New Roman" w:hAnsi="Times New Roman" w:cs="Times New Roman"/>
+                <w:color w:val="222222"/>
+                <w:sz w:val="24"/>
+                <w:szCs w:val="24"/>
+                <w:shd w:val="clear" w:color="auto" w:fill="FFFFFF"/>
+              </w:rPr>
+              <w:t>Kumar A, Yadav N, Singh S, et al. M</w:t>
+            </w:r>
+            <w:r>
+              <w:rPr>
+                <w:rFonts w:ascii="Times New Roman" w:eastAsia="仿宋" w:hAnsi="Times New Roman" w:cs="Times New Roman"/>
+                <w:kern w:val="0"/>
+                <w:sz w:val="24"/>
+                <w:szCs w:val="24"/>
+              </w:rPr>
+              <w:t>inimally in</w:t>
+            </w:r>
+            <w:r>
+              <w:rPr>
+                <w:rFonts w:ascii="Times New Roman" w:hAnsi="Times New Roman" w:cs="Times New Roman"/>
+                <w:color w:val="222222"/>
+                <w:sz w:val="24"/>
+                <w:szCs w:val="24"/>
+                <w:shd w:val="clear" w:color="auto" w:fill="FFFFFF"/>
+              </w:rPr>
+              <w:t>vasive (</w:t>
+            </w:r>
+            <w:proofErr w:type="gramStart"/>
+            <w:r>
+              <w:rPr>
+                <w:rFonts w:ascii="Times New Roman" w:hAnsi="Times New Roman" w:cs="Times New Roman"/>
+                <w:color w:val="222222"/>
+                <w:sz w:val="24"/>
+                <w:szCs w:val="24"/>
+                <w:shd w:val="clear" w:color="auto" w:fill="FFFFFF"/>
+              </w:rPr>
+              <w:t>endoscopic-computer</w:t>
+            </w:r>
+            <w:proofErr w:type="gramEnd"/>
+            <w:r>
+              <w:rPr>
+                <w:rFonts w:ascii="Times New Roman" w:hAnsi="Times New Roman" w:cs="Times New Roman"/>
+                <w:color w:val="222222"/>
+                <w:sz w:val="24"/>
+                <w:szCs w:val="24"/>
+                <w:shd w:val="clear" w:color="auto" w:fill="FFFFFF"/>
+              </w:rPr>
+              <w:t xml:space="preserve"> assisted) surgery: Technique and review[J]. Annals of maxillofacial surgery, 2016, 6(2): 159.</w:t>
+            </w:r>
+            <w:bookmarkEnd w:id="0"/>
+            <w:r>
+              <w:rPr>
+                <w:rFonts w:ascii="Times New Roman" w:hAnsi="Times New Roman" w:cs="Times New Roman"/>
+                <w:color w:val="222222"/>
+                <w:sz w:val="24"/>
+                <w:szCs w:val="24"/>
+                <w:shd w:val="clear" w:color="auto" w:fill="FFFFFF"/>
+              </w:rPr>
+              <w:t xml:space="preserve"> </w:t>
+            </w:r>
+          </w:p>
+          <w:p>
+            <w:pPr>
+              <w:pStyle w:val="ac"/>
+              <w:numPr>
+                <w:ilvl w:val="0"/>
+                <w:numId w:val="6"/>
+              </w:numPr>
+              <w:ind w:firstLineChars="0"/>
+              <w:rPr>
+                <w:rFonts w:ascii="Times New Roman" w:hAnsi="Times New Roman" w:cs="Times New Roman"/>
+                <w:color w:val="222222"/>
+                <w:sz w:val="24"/>
+                <w:szCs w:val="24"/>
+                <w:shd w:val="clear" w:color="auto" w:fill="FFFFFF"/>
+              </w:rPr>
+            </w:pPr>
+            <w:bookmarkStart w:id="1" w:name="_Ref127435997"/>
+            <w:r>
+              <w:rPr>
+                <w:rFonts w:ascii="Times New Roman" w:hAnsi="Times New Roman" w:cs="Times New Roman"/>
+                <w:color w:val="222222"/>
+                <w:sz w:val="24"/>
+                <w:szCs w:val="24"/>
+                <w:shd w:val="clear" w:color="auto" w:fill="FFFFFF"/>
+              </w:rPr>
+              <w:t>Walker A S, Steele S R. The future of robotic instruments in colon and rectal surgery[C]//Seminars in Colon and Rectal Surgery. WB Saunders, 2016, 27(3): 144-149.</w:t>
+            </w:r>
+            <w:bookmarkEnd w:id="1"/>
+            <w:r>
+              <w:rPr>
+                <w:rFonts w:ascii="Times New Roman" w:hAnsi="Times New Roman" w:cs="Times New Roman"/>
+                <w:color w:val="222222"/>
+                <w:sz w:val="24"/>
+                <w:szCs w:val="24"/>
+                <w:shd w:val="clear" w:color="auto" w:fill="FFFFFF"/>
+              </w:rPr>
+              <w:t xml:space="preserve"> </w:t>
+            </w:r>
+          </w:p>
+          <w:p>
+            <w:pPr>
+              <w:pStyle w:val="ac"/>
+              <w:numPr>
+                <w:ilvl w:val="0"/>
+                <w:numId w:val="6"/>
+              </w:numPr>
+              <w:ind w:firstLineChars="0"/>
+              <w:rPr>
+                <w:rFonts w:ascii="Times New Roman" w:hAnsi="Times New Roman" w:cs="Times New Roman"/>
+                <w:color w:val="222222"/>
+                <w:sz w:val="24"/>
+                <w:szCs w:val="24"/>
+                <w:shd w:val="clear" w:color="auto" w:fill="FFFFFF"/>
+              </w:rPr>
+            </w:pPr>
+            <w:bookmarkStart w:id="2" w:name="_Ref127436009"/>
+            <w:proofErr w:type="spellStart"/>
+            <w:r>
+              <w:rPr>
+                <w:rFonts w:ascii="Times New Roman" w:hAnsi="Times New Roman" w:cs="Times New Roman"/>
+                <w:color w:val="222222"/>
+                <w:sz w:val="24"/>
+                <w:szCs w:val="24"/>
+                <w:shd w:val="clear" w:color="auto" w:fill="FFFFFF"/>
+              </w:rPr>
+              <w:t>Jianmin</w:t>
+            </w:r>
+            <w:proofErr w:type="spellEnd"/>
+            <w:r>
+              <w:rPr>
+                <w:rFonts w:ascii="Times New Roman" w:hAnsi="Times New Roman" w:cs="Times New Roman"/>
+                <w:color w:val="222222"/>
+                <w:sz w:val="24"/>
+                <w:szCs w:val="24"/>
+                <w:shd w:val="clear" w:color="auto" w:fill="FFFFFF"/>
+              </w:rPr>
+              <w:t xml:space="preserve"> L. Mechanism Design and Master-Slave Mapping Strategy of Minimally Invasive Surgical Rob [D][J]. Tian </w:t>
+            </w:r>
+            <w:proofErr w:type="spellStart"/>
+            <w:r>
+              <w:rPr>
+                <w:rFonts w:ascii="Times New Roman" w:hAnsi="Times New Roman" w:cs="Times New Roman"/>
+                <w:color w:val="222222"/>
+                <w:sz w:val="24"/>
+                <w:szCs w:val="24"/>
+                <w:shd w:val="clear" w:color="auto" w:fill="FFFFFF"/>
+              </w:rPr>
+              <w:t>Jin</w:t>
+            </w:r>
+            <w:proofErr w:type="spellEnd"/>
+            <w:r>
+              <w:rPr>
+                <w:rFonts w:ascii="Times New Roman" w:hAnsi="Times New Roman" w:cs="Times New Roman"/>
+                <w:color w:val="222222"/>
+                <w:sz w:val="24"/>
+                <w:szCs w:val="24"/>
+                <w:shd w:val="clear" w:color="auto" w:fill="FFFFFF"/>
+              </w:rPr>
+              <w:t xml:space="preserve">: Tian </w:t>
+            </w:r>
+            <w:proofErr w:type="spellStart"/>
+            <w:r>
+              <w:rPr>
+                <w:rFonts w:ascii="Times New Roman" w:hAnsi="Times New Roman" w:cs="Times New Roman"/>
+                <w:color w:val="222222"/>
+                <w:sz w:val="24"/>
+                <w:szCs w:val="24"/>
+                <w:shd w:val="clear" w:color="auto" w:fill="FFFFFF"/>
+              </w:rPr>
+              <w:t>Jin</w:t>
+            </w:r>
+            <w:proofErr w:type="spellEnd"/>
+            <w:r>
+              <w:rPr>
+                <w:rFonts w:ascii="Times New Roman" w:hAnsi="Times New Roman" w:cs="Times New Roman"/>
+                <w:color w:val="222222"/>
+                <w:sz w:val="24"/>
+                <w:szCs w:val="24"/>
+                <w:shd w:val="clear" w:color="auto" w:fill="FFFFFF"/>
+              </w:rPr>
+              <w:t xml:space="preserve"> University, 2012.</w:t>
+            </w:r>
+            <w:bookmarkEnd w:id="2"/>
+          </w:p>
+          <w:p>
+            <w:pPr>
+              <w:pStyle w:val="ac"/>
+              <w:numPr>
+                <w:ilvl w:val="0"/>
+                <w:numId w:val="6"/>
+              </w:numPr>
+              <w:ind w:firstLineChars="0"/>
+              <w:rPr>
+                <w:rFonts w:ascii="Times New Roman" w:hAnsi="Times New Roman" w:cs="Times New Roman"/>
+                <w:color w:val="222222"/>
+                <w:sz w:val="24"/>
+                <w:szCs w:val="24"/>
+                <w:shd w:val="clear" w:color="auto" w:fill="FFFFFF"/>
+              </w:rPr>
+            </w:pPr>
+            <w:bookmarkStart w:id="3" w:name="_Ref127436017"/>
+            <w:r>
+              <w:rPr>
+                <w:rFonts w:ascii="Times New Roman" w:hAnsi="Times New Roman" w:cs="Times New Roman"/>
+                <w:color w:val="222222"/>
+                <w:sz w:val="24"/>
+                <w:szCs w:val="24"/>
+                <w:shd w:val="clear" w:color="auto" w:fill="FFFFFF"/>
+              </w:rPr>
+              <w:t xml:space="preserve">Gupta G S, Mukhopadhyay S C, </w:t>
+            </w:r>
+            <w:proofErr w:type="spellStart"/>
+            <w:r>
+              <w:rPr>
+                <w:rFonts w:ascii="Times New Roman" w:hAnsi="Times New Roman" w:cs="Times New Roman"/>
+                <w:color w:val="222222"/>
+                <w:sz w:val="24"/>
+                <w:szCs w:val="24"/>
+                <w:shd w:val="clear" w:color="auto" w:fill="FFFFFF"/>
+              </w:rPr>
+              <w:t>Messom</w:t>
+            </w:r>
+            <w:proofErr w:type="spellEnd"/>
+            <w:r>
+              <w:rPr>
+                <w:rFonts w:ascii="Times New Roman" w:hAnsi="Times New Roman" w:cs="Times New Roman"/>
+                <w:color w:val="222222"/>
+                <w:sz w:val="24"/>
+                <w:szCs w:val="24"/>
+                <w:shd w:val="clear" w:color="auto" w:fill="FFFFFF"/>
+              </w:rPr>
+              <w:t xml:space="preserve"> C H, et al. Master–slave control of a teleoperated anthropomorphic robotic arm with gripping force sensing[J]. IEEE Transactions on Instrumentation and Measurement, 2006, 55(6): 2136-2145.</w:t>
+            </w:r>
+            <w:bookmarkEnd w:id="3"/>
+            <w:r>
+              <w:rPr>
+                <w:rFonts w:ascii="Times New Roman" w:hAnsi="Times New Roman" w:cs="Times New Roman"/>
+                <w:color w:val="222222"/>
+                <w:sz w:val="24"/>
+                <w:szCs w:val="24"/>
+                <w:shd w:val="clear" w:color="auto" w:fill="FFFFFF"/>
+              </w:rPr>
+              <w:t xml:space="preserve"> </w:t>
+            </w:r>
+          </w:p>
+          <w:p>
+            <w:pPr>
+              <w:pStyle w:val="ac"/>
+              <w:numPr>
+                <w:ilvl w:val="0"/>
+                <w:numId w:val="6"/>
+              </w:numPr>
+              <w:ind w:firstLineChars="0"/>
+              <w:rPr>
+                <w:rFonts w:ascii="Times New Roman" w:hAnsi="Times New Roman" w:cs="Times New Roman" w:hint="eastAsia"/>
+                <w:color w:val="222222"/>
+                <w:sz w:val="24"/>
+                <w:szCs w:val="24"/>
+                <w:shd w:val="clear" w:color="auto" w:fill="FFFFFF"/>
+              </w:rPr>
+            </w:pPr>
+            <w:bookmarkStart w:id="4" w:name="_Ref127436028"/>
+            <w:proofErr w:type="spellStart"/>
+            <w:r>
+              <w:rPr>
+                <w:rFonts w:ascii="Times New Roman" w:hAnsi="Times New Roman" w:cs="Times New Roman"/>
+                <w:color w:val="222222"/>
+                <w:sz w:val="24"/>
+                <w:szCs w:val="24"/>
+                <w:shd w:val="clear" w:color="auto" w:fill="FFFFFF"/>
+              </w:rPr>
+              <w:t>Omisore</w:t>
+            </w:r>
+            <w:proofErr w:type="spellEnd"/>
+            <w:r>
+              <w:rPr>
+                <w:rFonts w:ascii="Times New Roman" w:hAnsi="Times New Roman" w:cs="Times New Roman"/>
+                <w:color w:val="222222"/>
+                <w:sz w:val="24"/>
+                <w:szCs w:val="24"/>
+                <w:shd w:val="clear" w:color="auto" w:fill="FFFFFF"/>
+              </w:rPr>
+              <w:t xml:space="preserve"> O M, Han S, </w:t>
+            </w:r>
+            <w:proofErr w:type="spellStart"/>
+            <w:r>
+              <w:rPr>
+                <w:rFonts w:ascii="Times New Roman" w:hAnsi="Times New Roman" w:cs="Times New Roman"/>
+                <w:color w:val="222222"/>
+                <w:sz w:val="24"/>
+                <w:szCs w:val="24"/>
+                <w:shd w:val="clear" w:color="auto" w:fill="FFFFFF"/>
+              </w:rPr>
+              <w:t>Xiong</w:t>
+            </w:r>
+            <w:proofErr w:type="spellEnd"/>
+            <w:r>
+              <w:rPr>
+                <w:rFonts w:ascii="Times New Roman" w:hAnsi="Times New Roman" w:cs="Times New Roman"/>
+                <w:color w:val="222222"/>
+                <w:sz w:val="24"/>
+                <w:szCs w:val="24"/>
+                <w:shd w:val="clear" w:color="auto" w:fill="FFFFFF"/>
+              </w:rPr>
+              <w:t xml:space="preserve"> J, et al. A review on flexible robotic systems for minimally invasive surgery[J]. IEEE Transactions on Systems, Man, and Cybernetics: Systems, 2020, 52(1): 631-644.</w:t>
+            </w:r>
+            <w:bookmarkEnd w:id="4"/>
+          </w:p>
+          <w:p>
+            <w:pPr>
+              <w:pStyle w:val="ac"/>
+              <w:numPr>
+                <w:ilvl w:val="0"/>
+                <w:numId w:val="6"/>
+              </w:numPr>
+              <w:ind w:firstLineChars="0"/>
+              <w:rPr>
+                <w:rFonts w:ascii="Times New Roman" w:hAnsi="Times New Roman" w:cs="Times New Roman"/>
+                <w:color w:val="222222"/>
+                <w:sz w:val="24"/>
+                <w:szCs w:val="24"/>
+                <w:shd w:val="clear" w:color="auto" w:fill="FFFFFF"/>
+              </w:rPr>
+            </w:pPr>
+            <w:bookmarkStart w:id="5" w:name="_Ref127436057"/>
+            <w:proofErr w:type="spellStart"/>
+            <w:r>
+              <w:rPr>
+                <w:rFonts w:ascii="Times New Roman" w:hAnsi="Times New Roman" w:cs="Times New Roman"/>
+                <w:color w:val="222222"/>
+                <w:sz w:val="24"/>
+                <w:szCs w:val="24"/>
+                <w:shd w:val="clear" w:color="auto" w:fill="FFFFFF"/>
+              </w:rPr>
+              <w:t>Uttal</w:t>
+            </w:r>
+            <w:proofErr w:type="spellEnd"/>
+            <w:r>
+              <w:rPr>
+                <w:rFonts w:ascii="Times New Roman" w:hAnsi="Times New Roman" w:cs="Times New Roman"/>
+                <w:color w:val="222222"/>
+                <w:sz w:val="24"/>
+                <w:szCs w:val="24"/>
+                <w:shd w:val="clear" w:color="auto" w:fill="FFFFFF"/>
+              </w:rPr>
+              <w:t xml:space="preserve"> W R. Teleoperators[J]. Scientific American, 1989, 261(6): 124-129.</w:t>
+            </w:r>
+            <w:bookmarkEnd w:id="5"/>
+            <w:r>
+              <w:rPr>
+                <w:rFonts w:ascii="Times New Roman" w:hAnsi="Times New Roman" w:cs="Times New Roman"/>
+                <w:color w:val="222222"/>
+                <w:sz w:val="24"/>
+                <w:szCs w:val="24"/>
+                <w:shd w:val="clear" w:color="auto" w:fill="FFFFFF"/>
+              </w:rPr>
+              <w:t xml:space="preserve"> </w:t>
+            </w:r>
+          </w:p>
+          <w:p>
+            <w:pPr>
+              <w:pStyle w:val="ac"/>
+              <w:numPr>
+                <w:ilvl w:val="0"/>
+                <w:numId w:val="6"/>
+              </w:numPr>
+              <w:ind w:firstLineChars="0"/>
+              <w:rPr>
+                <w:rFonts w:ascii="Times New Roman" w:hAnsi="Times New Roman" w:cs="Times New Roman"/>
+                <w:color w:val="222222"/>
+                <w:sz w:val="24"/>
+                <w:szCs w:val="24"/>
+                <w:shd w:val="clear" w:color="auto" w:fill="FFFFFF"/>
+              </w:rPr>
+            </w:pPr>
+            <w:bookmarkStart w:id="6" w:name="_Ref127436065"/>
+            <w:r>
+              <w:rPr>
+                <w:rFonts w:ascii="Times New Roman" w:hAnsi="Times New Roman" w:cs="Times New Roman"/>
+                <w:color w:val="222222"/>
+                <w:sz w:val="24"/>
+                <w:szCs w:val="24"/>
+                <w:shd w:val="clear" w:color="auto" w:fill="FFFFFF"/>
+              </w:rPr>
+              <w:t xml:space="preserve">Miyazaki F, </w:t>
+            </w:r>
+            <w:proofErr w:type="spellStart"/>
+            <w:r>
+              <w:rPr>
+                <w:rFonts w:ascii="Times New Roman" w:hAnsi="Times New Roman" w:cs="Times New Roman"/>
+                <w:color w:val="222222"/>
+                <w:sz w:val="24"/>
+                <w:szCs w:val="24"/>
+                <w:shd w:val="clear" w:color="auto" w:fill="FFFFFF"/>
+              </w:rPr>
+              <w:t>Matsubayashi</w:t>
+            </w:r>
+            <w:proofErr w:type="spellEnd"/>
+            <w:r>
+              <w:rPr>
+                <w:rFonts w:ascii="Times New Roman" w:hAnsi="Times New Roman" w:cs="Times New Roman"/>
+                <w:color w:val="222222"/>
+                <w:sz w:val="24"/>
+                <w:szCs w:val="24"/>
+                <w:shd w:val="clear" w:color="auto" w:fill="FFFFFF"/>
+              </w:rPr>
+              <w:t xml:space="preserve"> S, Yoshimi T, et al. A new control methodology toward advanced teleoperation of master-slave robot systems[C]//Proceedings. 1986 IEEE International Conference on Robotics and Automation. IEEE, 1986, 3: 997-1002.</w:t>
+            </w:r>
+            <w:bookmarkEnd w:id="6"/>
+          </w:p>
+          <w:p>
+            <w:pPr>
+              <w:pStyle w:val="ac"/>
+              <w:numPr>
+                <w:ilvl w:val="0"/>
+                <w:numId w:val="6"/>
+              </w:numPr>
+              <w:ind w:firstLineChars="0"/>
+              <w:rPr>
+                <w:rFonts w:ascii="Times New Roman" w:hAnsi="Times New Roman" w:cs="Times New Roman" w:hint="eastAsia"/>
+                <w:color w:val="222222"/>
+                <w:sz w:val="24"/>
+                <w:szCs w:val="24"/>
+                <w:shd w:val="clear" w:color="auto" w:fill="FFFFFF"/>
+              </w:rPr>
+            </w:pPr>
+            <w:bookmarkStart w:id="7" w:name="_Ref127436072"/>
+            <w:r>
+              <w:rPr>
+                <w:rFonts w:ascii="Times New Roman" w:hAnsi="Times New Roman" w:cs="Times New Roman"/>
+                <w:color w:val="222222"/>
+                <w:sz w:val="24"/>
+                <w:szCs w:val="24"/>
+                <w:shd w:val="clear" w:color="auto" w:fill="FFFFFF"/>
+              </w:rPr>
+              <w:t xml:space="preserve">Serafini P, </w:t>
+            </w:r>
+            <w:proofErr w:type="spellStart"/>
+            <w:r>
+              <w:rPr>
+                <w:rFonts w:ascii="Times New Roman" w:hAnsi="Times New Roman" w:cs="Times New Roman"/>
+                <w:color w:val="222222"/>
+                <w:sz w:val="24"/>
+                <w:szCs w:val="24"/>
+                <w:shd w:val="clear" w:color="auto" w:fill="FFFFFF"/>
+              </w:rPr>
+              <w:t>Guazzelli</w:t>
+            </w:r>
+            <w:proofErr w:type="spellEnd"/>
+            <w:r>
+              <w:rPr>
+                <w:rFonts w:ascii="Times New Roman" w:hAnsi="Times New Roman" w:cs="Times New Roman"/>
+                <w:color w:val="222222"/>
+                <w:sz w:val="24"/>
+                <w:szCs w:val="24"/>
+                <w:shd w:val="clear" w:color="auto" w:fill="FFFFFF"/>
+              </w:rPr>
+              <w:t xml:space="preserve"> E, </w:t>
+            </w:r>
+            <w:proofErr w:type="spellStart"/>
+            <w:r>
+              <w:rPr>
+                <w:rFonts w:ascii="Times New Roman" w:hAnsi="Times New Roman" w:cs="Times New Roman"/>
+                <w:color w:val="222222"/>
+                <w:sz w:val="24"/>
+                <w:szCs w:val="24"/>
+                <w:shd w:val="clear" w:color="auto" w:fill="FFFFFF"/>
+              </w:rPr>
+              <w:t>Schrefler</w:t>
+            </w:r>
+            <w:proofErr w:type="spellEnd"/>
+            <w:r>
+              <w:rPr>
+                <w:rFonts w:ascii="Times New Roman" w:hAnsi="Times New Roman" w:cs="Times New Roman"/>
+                <w:color w:val="222222"/>
+                <w:sz w:val="24"/>
+                <w:szCs w:val="24"/>
+                <w:shd w:val="clear" w:color="auto" w:fill="FFFFFF"/>
+              </w:rPr>
+              <w:t xml:space="preserve"> B, et al. Design of Master-Slave Manipulators: Biotechnical Aspects[J]. On Theory and Practice of Robots and Manipulators: Volume I, 1974: 231-240.</w:t>
+            </w:r>
+            <w:bookmarkEnd w:id="7"/>
+          </w:p>
+          <w:p>
+            <w:pPr>
+              <w:pStyle w:val="ac"/>
+              <w:numPr>
+                <w:ilvl w:val="0"/>
+                <w:numId w:val="6"/>
+              </w:numPr>
+              <w:ind w:firstLineChars="0"/>
+              <w:rPr>
+                <w:rFonts w:ascii="Times New Roman" w:hAnsi="Times New Roman" w:cs="Times New Roman"/>
+                <w:color w:val="222222"/>
+                <w:sz w:val="24"/>
+                <w:szCs w:val="24"/>
+                <w:shd w:val="clear" w:color="auto" w:fill="FFFFFF"/>
+              </w:rPr>
+            </w:pPr>
+            <w:bookmarkStart w:id="8" w:name="_Ref127436079"/>
+            <w:proofErr w:type="spellStart"/>
+            <w:r>
+              <w:rPr>
+                <w:rFonts w:ascii="Times New Roman" w:hAnsi="Times New Roman" w:cs="Times New Roman"/>
+                <w:color w:val="222222"/>
+                <w:sz w:val="24"/>
+                <w:szCs w:val="24"/>
+                <w:shd w:val="clear" w:color="auto" w:fill="FFFFFF"/>
+              </w:rPr>
+              <w:t>Alessandrini</w:t>
+            </w:r>
+            <w:proofErr w:type="spellEnd"/>
+            <w:r>
+              <w:rPr>
+                <w:rFonts w:ascii="Times New Roman" w:hAnsi="Times New Roman" w:cs="Times New Roman"/>
+                <w:color w:val="222222"/>
+                <w:sz w:val="24"/>
+                <w:szCs w:val="24"/>
+                <w:shd w:val="clear" w:color="auto" w:fill="FFFFFF"/>
+              </w:rPr>
+              <w:t xml:space="preserve"> M, De Padova A, Napolitano B, et al. The AESOP robot system for video-assisted rigid endoscopic </w:t>
+            </w:r>
+            <w:proofErr w:type="spellStart"/>
+            <w:r>
+              <w:rPr>
+                <w:rFonts w:ascii="Times New Roman" w:hAnsi="Times New Roman" w:cs="Times New Roman"/>
+                <w:color w:val="222222"/>
+                <w:sz w:val="24"/>
+                <w:szCs w:val="24"/>
+                <w:shd w:val="clear" w:color="auto" w:fill="FFFFFF"/>
+              </w:rPr>
+              <w:t>laryngosurgery</w:t>
+            </w:r>
+            <w:proofErr w:type="spellEnd"/>
+            <w:r>
+              <w:rPr>
+                <w:rFonts w:ascii="Times New Roman" w:hAnsi="Times New Roman" w:cs="Times New Roman"/>
+                <w:color w:val="222222"/>
+                <w:sz w:val="24"/>
+                <w:szCs w:val="24"/>
+                <w:shd w:val="clear" w:color="auto" w:fill="FFFFFF"/>
+              </w:rPr>
+              <w:t>[J]. European Archives of Oto-rhino-laryngology, 2008, 265: 1121-1123.</w:t>
+            </w:r>
+            <w:bookmarkEnd w:id="8"/>
+            <w:r>
+              <w:rPr>
+                <w:rFonts w:ascii="Times New Roman" w:hAnsi="Times New Roman" w:cs="Times New Roman"/>
+                <w:color w:val="222222"/>
+                <w:sz w:val="24"/>
+                <w:szCs w:val="24"/>
+                <w:shd w:val="clear" w:color="auto" w:fill="FFFFFF"/>
+              </w:rPr>
+              <w:t xml:space="preserve"> </w:t>
+            </w:r>
+            <w:r>
+              <w:rPr>
+                <w:rFonts w:ascii="Times New Roman" w:hAnsi="Times New Roman" w:cs="Times New Roman"/>
+                <w:color w:val="222222"/>
+                <w:sz w:val="24"/>
+                <w:szCs w:val="24"/>
+                <w:shd w:val="clear" w:color="auto" w:fill="FFFFFF"/>
+              </w:rPr>
+              <w:t xml:space="preserve"> </w:t>
+            </w:r>
+          </w:p>
+          <w:p>
+            <w:pPr>
+              <w:pStyle w:val="ac"/>
+              <w:numPr>
+                <w:ilvl w:val="0"/>
+                <w:numId w:val="6"/>
+              </w:numPr>
+              <w:ind w:firstLineChars="0"/>
+              <w:rPr>
+                <w:rFonts w:ascii="Times New Roman" w:hAnsi="Times New Roman" w:cs="Times New Roman"/>
+                <w:color w:val="222222"/>
+                <w:sz w:val="24"/>
+                <w:szCs w:val="24"/>
+                <w:shd w:val="clear" w:color="auto" w:fill="FFFFFF"/>
+              </w:rPr>
+            </w:pPr>
+            <w:bookmarkStart w:id="9" w:name="_Ref127436084"/>
+            <w:r>
+              <w:rPr>
+                <w:rFonts w:ascii="Times New Roman" w:hAnsi="Times New Roman" w:cs="Times New Roman"/>
+                <w:color w:val="222222"/>
+                <w:sz w:val="24"/>
+                <w:szCs w:val="24"/>
+                <w:shd w:val="clear" w:color="auto" w:fill="FFFFFF"/>
+              </w:rPr>
+              <w:t>Gary S. The intuitive telesurgery system: Overview and application[J]. ICRA2000, San Francisco, 2000.</w:t>
+            </w:r>
+            <w:bookmarkEnd w:id="9"/>
+          </w:p>
+          <w:p>
+            <w:pPr>
+              <w:pStyle w:val="ac"/>
+              <w:numPr>
+                <w:ilvl w:val="0"/>
+                <w:numId w:val="6"/>
+              </w:numPr>
+              <w:ind w:firstLineChars="0"/>
+              <w:rPr>
+                <w:rFonts w:ascii="Times New Roman" w:hAnsi="Times New Roman" w:cs="Times New Roman"/>
+                <w:color w:val="222222"/>
+                <w:sz w:val="24"/>
+                <w:szCs w:val="24"/>
+                <w:shd w:val="clear" w:color="auto" w:fill="FFFFFF"/>
+              </w:rPr>
+            </w:pPr>
+            <w:bookmarkStart w:id="10" w:name="_Ref127436090"/>
+            <w:proofErr w:type="spellStart"/>
+            <w:r>
+              <w:rPr>
+                <w:rFonts w:ascii="Times New Roman" w:hAnsi="Times New Roman" w:cs="Times New Roman"/>
+                <w:color w:val="222222"/>
+                <w:sz w:val="24"/>
+                <w:szCs w:val="24"/>
+                <w:shd w:val="clear" w:color="auto" w:fill="FFFFFF"/>
+              </w:rPr>
+              <w:t>Simorov</w:t>
+            </w:r>
+            <w:proofErr w:type="spellEnd"/>
+            <w:r>
+              <w:rPr>
+                <w:rFonts w:ascii="Times New Roman" w:hAnsi="Times New Roman" w:cs="Times New Roman"/>
+                <w:color w:val="222222"/>
+                <w:sz w:val="24"/>
+                <w:szCs w:val="24"/>
+                <w:shd w:val="clear" w:color="auto" w:fill="FFFFFF"/>
+              </w:rPr>
+              <w:t xml:space="preserve"> A, </w:t>
+            </w:r>
+            <w:proofErr w:type="spellStart"/>
+            <w:r>
+              <w:rPr>
+                <w:rFonts w:ascii="Times New Roman" w:hAnsi="Times New Roman" w:cs="Times New Roman"/>
+                <w:color w:val="222222"/>
+                <w:sz w:val="24"/>
+                <w:szCs w:val="24"/>
+                <w:shd w:val="clear" w:color="auto" w:fill="FFFFFF"/>
+              </w:rPr>
+              <w:t>Otte</w:t>
+            </w:r>
+            <w:proofErr w:type="spellEnd"/>
+            <w:r>
+              <w:rPr>
+                <w:rFonts w:ascii="Times New Roman" w:hAnsi="Times New Roman" w:cs="Times New Roman"/>
+                <w:color w:val="222222"/>
+                <w:sz w:val="24"/>
+                <w:szCs w:val="24"/>
+                <w:shd w:val="clear" w:color="auto" w:fill="FFFFFF"/>
+              </w:rPr>
+              <w:t xml:space="preserve"> R S, </w:t>
+            </w:r>
+            <w:proofErr w:type="spellStart"/>
+            <w:r>
+              <w:rPr>
+                <w:rFonts w:ascii="Times New Roman" w:hAnsi="Times New Roman" w:cs="Times New Roman"/>
+                <w:color w:val="222222"/>
+                <w:sz w:val="24"/>
+                <w:szCs w:val="24"/>
+                <w:shd w:val="clear" w:color="auto" w:fill="FFFFFF"/>
+              </w:rPr>
+              <w:t>Kopietz</w:t>
+            </w:r>
+            <w:proofErr w:type="spellEnd"/>
+            <w:r>
+              <w:rPr>
+                <w:rFonts w:ascii="Times New Roman" w:hAnsi="Times New Roman" w:cs="Times New Roman"/>
+                <w:color w:val="222222"/>
+                <w:sz w:val="24"/>
+                <w:szCs w:val="24"/>
+                <w:shd w:val="clear" w:color="auto" w:fill="FFFFFF"/>
+              </w:rPr>
+              <w:t xml:space="preserve"> C M, et al. Review of surgical robotics user interface: what is the best way to control robotic </w:t>
+            </w:r>
+            <w:proofErr w:type="gramStart"/>
+            <w:r>
+              <w:rPr>
+                <w:rFonts w:ascii="Times New Roman" w:hAnsi="Times New Roman" w:cs="Times New Roman"/>
+                <w:color w:val="222222"/>
+                <w:sz w:val="24"/>
+                <w:szCs w:val="24"/>
+                <w:shd w:val="clear" w:color="auto" w:fill="FFFFFF"/>
+              </w:rPr>
+              <w:t>surgery?[</w:t>
+            </w:r>
+            <w:proofErr w:type="gramEnd"/>
+            <w:r>
+              <w:rPr>
+                <w:rFonts w:ascii="Times New Roman" w:hAnsi="Times New Roman" w:cs="Times New Roman"/>
+                <w:color w:val="222222"/>
+                <w:sz w:val="24"/>
+                <w:szCs w:val="24"/>
+                <w:shd w:val="clear" w:color="auto" w:fill="FFFFFF"/>
+              </w:rPr>
+              <w:t>J]. Surgical endoscopy, 2012, 26: 2117-2125.</w:t>
+            </w:r>
+            <w:bookmarkEnd w:id="10"/>
+          </w:p>
+          <w:p>
+            <w:pPr>
+              <w:pStyle w:val="ac"/>
+              <w:numPr>
+                <w:ilvl w:val="0"/>
+                <w:numId w:val="6"/>
+              </w:numPr>
+              <w:ind w:firstLineChars="0"/>
+              <w:rPr>
+                <w:rFonts w:ascii="Times New Roman" w:hAnsi="Times New Roman" w:cs="Times New Roman"/>
+                <w:color w:val="222222"/>
+                <w:sz w:val="24"/>
+                <w:szCs w:val="24"/>
+                <w:shd w:val="clear" w:color="auto" w:fill="FFFFFF"/>
+              </w:rPr>
+            </w:pPr>
+            <w:bookmarkStart w:id="11" w:name="_Ref127436096"/>
+            <w:proofErr w:type="spellStart"/>
+            <w:r>
+              <w:rPr>
+                <w:rFonts w:ascii="Times New Roman" w:hAnsi="Times New Roman" w:cs="Times New Roman"/>
+                <w:color w:val="222222"/>
+                <w:sz w:val="24"/>
+                <w:szCs w:val="24"/>
+                <w:shd w:val="clear" w:color="auto" w:fill="FFFFFF"/>
+              </w:rPr>
+              <w:t>Phee</w:t>
+            </w:r>
+            <w:proofErr w:type="spellEnd"/>
+            <w:r>
+              <w:rPr>
+                <w:rFonts w:ascii="Times New Roman" w:hAnsi="Times New Roman" w:cs="Times New Roman"/>
+                <w:color w:val="222222"/>
+                <w:sz w:val="24"/>
+                <w:szCs w:val="24"/>
+                <w:shd w:val="clear" w:color="auto" w:fill="FFFFFF"/>
+              </w:rPr>
+              <w:t xml:space="preserve">, S. J., Low, S. C., Huynh, V. A., </w:t>
+            </w:r>
+            <w:proofErr w:type="spellStart"/>
+            <w:r>
+              <w:rPr>
+                <w:rFonts w:ascii="Times New Roman" w:hAnsi="Times New Roman" w:cs="Times New Roman"/>
+                <w:color w:val="222222"/>
+                <w:sz w:val="24"/>
+                <w:szCs w:val="24"/>
+                <w:shd w:val="clear" w:color="auto" w:fill="FFFFFF"/>
+              </w:rPr>
+              <w:t>Kencana</w:t>
+            </w:r>
+            <w:proofErr w:type="spellEnd"/>
+            <w:r>
+              <w:rPr>
+                <w:rFonts w:ascii="Times New Roman" w:hAnsi="Times New Roman" w:cs="Times New Roman"/>
+                <w:color w:val="222222"/>
+                <w:sz w:val="24"/>
+                <w:szCs w:val="24"/>
+                <w:shd w:val="clear" w:color="auto" w:fill="FFFFFF"/>
+              </w:rPr>
+              <w:t xml:space="preserve">, A. P., Sun, Z. L., &amp; Yang, K. (2009, September). </w:t>
+            </w:r>
+            <w:proofErr w:type="spellStart"/>
+            <w:r>
+              <w:rPr>
+                <w:rFonts w:ascii="Times New Roman" w:hAnsi="Times New Roman" w:cs="Times New Roman"/>
+                <w:color w:val="222222"/>
+                <w:sz w:val="24"/>
+                <w:szCs w:val="24"/>
+                <w:shd w:val="clear" w:color="auto" w:fill="FFFFFF"/>
+              </w:rPr>
+              <w:t>Phee</w:t>
+            </w:r>
+            <w:proofErr w:type="spellEnd"/>
+            <w:r>
+              <w:rPr>
+                <w:rFonts w:ascii="Times New Roman" w:hAnsi="Times New Roman" w:cs="Times New Roman"/>
+                <w:color w:val="222222"/>
+                <w:sz w:val="24"/>
+                <w:szCs w:val="24"/>
+                <w:shd w:val="clear" w:color="auto" w:fill="FFFFFF"/>
+              </w:rPr>
+              <w:t xml:space="preserve"> S J, Low S C, Huynh V A, et al. Master and slave </w:t>
+            </w:r>
+            <w:r>
+              <w:rPr>
+                <w:rFonts w:ascii="Times New Roman" w:hAnsi="Times New Roman" w:cs="Times New Roman"/>
+                <w:color w:val="222222"/>
+                <w:sz w:val="24"/>
+                <w:szCs w:val="24"/>
+                <w:shd w:val="clear" w:color="auto" w:fill="FFFFFF"/>
+              </w:rPr>
+              <w:lastRenderedPageBreak/>
+              <w:t>transluminal endoscopic robot (MASTER) for natural orifice transluminal endoscopic surgery[C]//2009 Annual International Conference of the IEEE Engineering in Medicine and Biology Society. IEEE, 2009: 1192-1195.</w:t>
+            </w:r>
+            <w:bookmarkEnd w:id="11"/>
+          </w:p>
+          <w:p>
+            <w:pPr>
+              <w:pStyle w:val="ac"/>
+              <w:numPr>
+                <w:ilvl w:val="0"/>
+                <w:numId w:val="6"/>
+              </w:numPr>
+              <w:ind w:firstLineChars="0"/>
+              <w:rPr>
+                <w:rFonts w:ascii="Times New Roman" w:hAnsi="Times New Roman" w:cs="Times New Roman"/>
+                <w:color w:val="222222"/>
+                <w:sz w:val="24"/>
+                <w:szCs w:val="24"/>
+                <w:shd w:val="clear" w:color="auto" w:fill="FFFFFF"/>
+              </w:rPr>
+            </w:pPr>
+            <w:bookmarkStart w:id="12" w:name="_Ref127436196"/>
+            <w:r>
+              <w:rPr>
+                <w:rFonts w:ascii="Times New Roman" w:hAnsi="Times New Roman" w:cs="Times New Roman"/>
+                <w:color w:val="222222"/>
+                <w:sz w:val="24"/>
+                <w:szCs w:val="24"/>
+                <w:shd w:val="clear" w:color="auto" w:fill="FFFFFF"/>
+              </w:rPr>
+              <w:t xml:space="preserve">Thompson C </w:t>
+            </w:r>
+            <w:proofErr w:type="spellStart"/>
+            <w:r>
+              <w:rPr>
+                <w:rFonts w:ascii="Times New Roman" w:hAnsi="Times New Roman" w:cs="Times New Roman"/>
+                <w:color w:val="222222"/>
+                <w:sz w:val="24"/>
+                <w:szCs w:val="24"/>
+                <w:shd w:val="clear" w:color="auto" w:fill="FFFFFF"/>
+              </w:rPr>
+              <w:t>C</w:t>
+            </w:r>
+            <w:proofErr w:type="spellEnd"/>
+            <w:r>
+              <w:rPr>
+                <w:rFonts w:ascii="Times New Roman" w:hAnsi="Times New Roman" w:cs="Times New Roman"/>
+                <w:color w:val="222222"/>
+                <w:sz w:val="24"/>
+                <w:szCs w:val="24"/>
+                <w:shd w:val="clear" w:color="auto" w:fill="FFFFFF"/>
+              </w:rPr>
+              <w:t xml:space="preserve">, </w:t>
+            </w:r>
+            <w:proofErr w:type="spellStart"/>
+            <w:r>
+              <w:rPr>
+                <w:rFonts w:ascii="Times New Roman" w:hAnsi="Times New Roman" w:cs="Times New Roman"/>
+                <w:color w:val="222222"/>
+                <w:sz w:val="24"/>
+                <w:szCs w:val="24"/>
+                <w:shd w:val="clear" w:color="auto" w:fill="FFFFFF"/>
+              </w:rPr>
+              <w:t>Ryou</w:t>
+            </w:r>
+            <w:proofErr w:type="spellEnd"/>
+            <w:r>
+              <w:rPr>
+                <w:rFonts w:ascii="Times New Roman" w:hAnsi="Times New Roman" w:cs="Times New Roman"/>
+                <w:color w:val="222222"/>
+                <w:sz w:val="24"/>
+                <w:szCs w:val="24"/>
+                <w:shd w:val="clear" w:color="auto" w:fill="FFFFFF"/>
+              </w:rPr>
+              <w:t xml:space="preserve"> M, Soper N J, et al. Evaluation of a manually driven, multitasking platform for complex endoluminal and natural orifice transluminal endoscopic surgery applications (with </w:t>
+            </w:r>
+            <w:proofErr w:type="gramStart"/>
+            <w:r>
+              <w:rPr>
+                <w:rFonts w:ascii="Times New Roman" w:hAnsi="Times New Roman" w:cs="Times New Roman"/>
+                <w:color w:val="222222"/>
+                <w:sz w:val="24"/>
+                <w:szCs w:val="24"/>
+                <w:shd w:val="clear" w:color="auto" w:fill="FFFFFF"/>
+              </w:rPr>
+              <w:t>video)[</w:t>
+            </w:r>
+            <w:proofErr w:type="gramEnd"/>
+            <w:r>
+              <w:rPr>
+                <w:rFonts w:ascii="Times New Roman" w:hAnsi="Times New Roman" w:cs="Times New Roman"/>
+                <w:color w:val="222222"/>
+                <w:sz w:val="24"/>
+                <w:szCs w:val="24"/>
+                <w:shd w:val="clear" w:color="auto" w:fill="FFFFFF"/>
+              </w:rPr>
+              <w:t>J]. Gastrointestinal endoscopy, 2009, 70(1): 121-125.</w:t>
+            </w:r>
+            <w:bookmarkEnd w:id="12"/>
+          </w:p>
+          <w:p>
+            <w:pPr>
+              <w:pStyle w:val="ac"/>
+              <w:numPr>
+                <w:ilvl w:val="0"/>
+                <w:numId w:val="6"/>
+              </w:numPr>
+              <w:ind w:firstLineChars="0"/>
+              <w:rPr>
+                <w:rFonts w:ascii="Times New Roman" w:hAnsi="Times New Roman" w:cs="Times New Roman"/>
+                <w:sz w:val="24"/>
+                <w:szCs w:val="24"/>
+              </w:rPr>
+            </w:pPr>
+            <w:bookmarkStart w:id="13" w:name="_Ref127436203"/>
+            <w:r>
+              <w:rPr>
+                <w:rFonts w:ascii="Times New Roman" w:hAnsi="Times New Roman" w:cs="Times New Roman"/>
+                <w:color w:val="222222"/>
+                <w:sz w:val="24"/>
+                <w:szCs w:val="24"/>
+                <w:shd w:val="clear" w:color="auto" w:fill="FFFFFF"/>
+              </w:rPr>
+              <w:t xml:space="preserve">Swanstrom L </w:t>
+            </w:r>
+            <w:proofErr w:type="spellStart"/>
+            <w:r>
+              <w:rPr>
+                <w:rFonts w:ascii="Times New Roman" w:hAnsi="Times New Roman" w:cs="Times New Roman"/>
+                <w:color w:val="222222"/>
+                <w:sz w:val="24"/>
+                <w:szCs w:val="24"/>
+                <w:shd w:val="clear" w:color="auto" w:fill="FFFFFF"/>
+              </w:rPr>
+              <w:t>L</w:t>
+            </w:r>
+            <w:proofErr w:type="spellEnd"/>
+            <w:r>
+              <w:rPr>
+                <w:rFonts w:ascii="Times New Roman" w:hAnsi="Times New Roman" w:cs="Times New Roman"/>
+                <w:color w:val="222222"/>
+                <w:sz w:val="24"/>
+                <w:szCs w:val="24"/>
+                <w:shd w:val="clear" w:color="auto" w:fill="FFFFFF"/>
+              </w:rPr>
+              <w:t xml:space="preserve">, </w:t>
+            </w:r>
+            <w:proofErr w:type="spellStart"/>
+            <w:r>
+              <w:rPr>
+                <w:rFonts w:ascii="Times New Roman" w:hAnsi="Times New Roman" w:cs="Times New Roman"/>
+                <w:color w:val="222222"/>
+                <w:sz w:val="24"/>
+                <w:szCs w:val="24"/>
+                <w:shd w:val="clear" w:color="auto" w:fill="FFFFFF"/>
+              </w:rPr>
+              <w:t>Kozarek</w:t>
+            </w:r>
+            <w:proofErr w:type="spellEnd"/>
+            <w:r>
+              <w:rPr>
+                <w:rFonts w:ascii="Times New Roman" w:hAnsi="Times New Roman" w:cs="Times New Roman"/>
+                <w:color w:val="222222"/>
+                <w:sz w:val="24"/>
+                <w:szCs w:val="24"/>
+                <w:shd w:val="clear" w:color="auto" w:fill="FFFFFF"/>
+              </w:rPr>
+              <w:t xml:space="preserve"> R, Pasricha P J, et al. Development of a new access device for </w:t>
+            </w:r>
+            <w:proofErr w:type="spellStart"/>
+            <w:r>
+              <w:rPr>
+                <w:rFonts w:ascii="Times New Roman" w:hAnsi="Times New Roman" w:cs="Times New Roman"/>
+                <w:color w:val="222222"/>
+                <w:sz w:val="24"/>
+                <w:szCs w:val="24"/>
+                <w:shd w:val="clear" w:color="auto" w:fill="FFFFFF"/>
+              </w:rPr>
+              <w:t>transgastric</w:t>
+            </w:r>
+            <w:proofErr w:type="spellEnd"/>
+            <w:r>
+              <w:rPr>
+                <w:rFonts w:ascii="Times New Roman" w:hAnsi="Times New Roman" w:cs="Times New Roman"/>
+                <w:color w:val="222222"/>
+                <w:sz w:val="24"/>
+                <w:szCs w:val="24"/>
+                <w:shd w:val="clear" w:color="auto" w:fill="FFFFFF"/>
+              </w:rPr>
+              <w:t xml:space="preserve"> surgery[J]. Journal of gastrointestinal surgery, 2005, 9(8): 1129-1137.</w:t>
+            </w:r>
+            <w:bookmarkEnd w:id="13"/>
+          </w:p>
+          <w:p>
+            <w:pPr>
+              <w:pStyle w:val="ac"/>
+              <w:numPr>
+                <w:ilvl w:val="0"/>
+                <w:numId w:val="6"/>
+              </w:numPr>
+              <w:ind w:firstLineChars="0"/>
+              <w:rPr>
+                <w:rFonts w:ascii="Times New Roman" w:hAnsi="Times New Roman" w:cs="Times New Roman"/>
+                <w:sz w:val="24"/>
+                <w:szCs w:val="24"/>
+              </w:rPr>
+            </w:pPr>
+            <w:bookmarkStart w:id="14" w:name="_Ref127436210"/>
+            <w:r>
+              <w:rPr>
+                <w:rFonts w:ascii="Times New Roman" w:hAnsi="Times New Roman" w:cs="Times New Roman"/>
+                <w:color w:val="222222"/>
+                <w:sz w:val="24"/>
+                <w:szCs w:val="24"/>
+                <w:shd w:val="clear" w:color="auto" w:fill="FFFFFF"/>
+              </w:rPr>
+              <w:t xml:space="preserve">Fuchs K H, Breithaupt W. </w:t>
+            </w:r>
+            <w:proofErr w:type="spellStart"/>
+            <w:r>
+              <w:rPr>
+                <w:rFonts w:ascii="Times New Roman" w:hAnsi="Times New Roman" w:cs="Times New Roman"/>
+                <w:color w:val="222222"/>
+                <w:sz w:val="24"/>
+                <w:szCs w:val="24"/>
+                <w:shd w:val="clear" w:color="auto" w:fill="FFFFFF"/>
+              </w:rPr>
+              <w:t>Transgastric</w:t>
+            </w:r>
+            <w:proofErr w:type="spellEnd"/>
+            <w:r>
+              <w:rPr>
+                <w:rFonts w:ascii="Times New Roman" w:hAnsi="Times New Roman" w:cs="Times New Roman"/>
+                <w:color w:val="222222"/>
+                <w:sz w:val="24"/>
+                <w:szCs w:val="24"/>
+                <w:shd w:val="clear" w:color="auto" w:fill="FFFFFF"/>
+              </w:rPr>
+              <w:t xml:space="preserve"> small bowel resection with the new multitasking</w:t>
+            </w:r>
+            <w:r>
+              <w:rPr>
+                <w:rFonts w:ascii="Arial" w:hAnsi="Arial" w:cs="Arial"/>
+                <w:color w:val="222222"/>
+                <w:sz w:val="24"/>
+                <w:szCs w:val="24"/>
+                <w:shd w:val="clear" w:color="auto" w:fill="FFFFFF"/>
+              </w:rPr>
+              <w:t xml:space="preserve"> </w:t>
+            </w:r>
+            <w:r>
+              <w:rPr>
+                <w:rFonts w:ascii="Times New Roman" w:hAnsi="Times New Roman" w:cs="Times New Roman"/>
+                <w:color w:val="222222"/>
+                <w:sz w:val="24"/>
+                <w:szCs w:val="24"/>
+                <w:shd w:val="clear" w:color="auto" w:fill="FFFFFF"/>
+              </w:rPr>
+              <w:t xml:space="preserve">platform </w:t>
+            </w:r>
+            <w:proofErr w:type="spellStart"/>
+            <w:r>
+              <w:rPr>
+                <w:rFonts w:ascii="Times New Roman" w:hAnsi="Times New Roman" w:cs="Times New Roman"/>
+                <w:color w:val="222222"/>
+                <w:sz w:val="24"/>
+                <w:szCs w:val="24"/>
+                <w:shd w:val="clear" w:color="auto" w:fill="FFFFFF"/>
+              </w:rPr>
+              <w:t>EndoSAMURAI</w:t>
+            </w:r>
+            <w:proofErr w:type="spellEnd"/>
+            <w:r>
+              <w:rPr>
+                <w:rFonts w:ascii="Times New Roman" w:hAnsi="Times New Roman" w:cs="Times New Roman"/>
+                <w:color w:val="222222"/>
+                <w:sz w:val="24"/>
+                <w:szCs w:val="24"/>
+                <w:shd w:val="clear" w:color="auto" w:fill="FFFFFF"/>
+              </w:rPr>
+              <w:t>™ for natural orifice transluminal endoscopic surgery[J]. Surgical endoscopy, 2012, 26: 2281-2287.</w:t>
+            </w:r>
+            <w:bookmarkEnd w:id="14"/>
+          </w:p>
+          <w:p>
+            <w:pPr>
+              <w:pStyle w:val="ac"/>
+              <w:numPr>
+                <w:ilvl w:val="0"/>
+                <w:numId w:val="6"/>
+              </w:numPr>
+              <w:ind w:firstLineChars="0"/>
+              <w:rPr>
+                <w:rFonts w:ascii="Times New Roman" w:hAnsi="Times New Roman" w:cs="Times New Roman"/>
+                <w:sz w:val="24"/>
+                <w:szCs w:val="24"/>
+              </w:rPr>
+            </w:pPr>
+            <w:bookmarkStart w:id="15" w:name="_Ref127436216"/>
+            <w:r>
+              <w:rPr>
+                <w:rFonts w:ascii="Times New Roman" w:hAnsi="Times New Roman" w:cs="Times New Roman"/>
+                <w:color w:val="222222"/>
+                <w:sz w:val="24"/>
+                <w:szCs w:val="24"/>
+                <w:shd w:val="clear" w:color="auto" w:fill="FFFFFF"/>
+              </w:rPr>
+              <w:t>Hwang M, Kwon D S. K</w:t>
+            </w:r>
+            <w:r>
+              <w:rPr>
+                <w:rFonts w:ascii="Times New Roman" w:eastAsia="宋体" w:hAnsi="Times New Roman" w:cs="Times New Roman"/>
+                <w:color w:val="222222"/>
+                <w:sz w:val="24"/>
+                <w:szCs w:val="24"/>
+                <w:shd w:val="clear" w:color="auto" w:fill="FFFFFF"/>
+              </w:rPr>
+              <w:t>‐</w:t>
+            </w:r>
+            <w:r>
+              <w:rPr>
+                <w:rFonts w:ascii="Times New Roman" w:hAnsi="Times New Roman" w:cs="Times New Roman"/>
+                <w:color w:val="222222"/>
+                <w:sz w:val="24"/>
+                <w:szCs w:val="24"/>
+                <w:shd w:val="clear" w:color="auto" w:fill="FFFFFF"/>
+              </w:rPr>
+              <w:t>FLEX: a flexible robotic platform for scar</w:t>
+            </w:r>
+            <w:r>
+              <w:rPr>
+                <w:rFonts w:ascii="Times New Roman" w:eastAsia="宋体" w:hAnsi="Times New Roman" w:cs="Times New Roman"/>
+                <w:color w:val="222222"/>
+                <w:sz w:val="24"/>
+                <w:szCs w:val="24"/>
+                <w:shd w:val="clear" w:color="auto" w:fill="FFFFFF"/>
+              </w:rPr>
+              <w:t>‐</w:t>
+            </w:r>
+            <w:r>
+              <w:rPr>
+                <w:rFonts w:ascii="Times New Roman" w:hAnsi="Times New Roman" w:cs="Times New Roman"/>
+                <w:color w:val="222222"/>
+                <w:sz w:val="24"/>
+                <w:szCs w:val="24"/>
+                <w:shd w:val="clear" w:color="auto" w:fill="FFFFFF"/>
+              </w:rPr>
+              <w:t>free endoscopic surgery[J]. The International Journal of Medical Robotics and Computer Assisted Surgery, 2020, 16(2): e2078.</w:t>
+            </w:r>
+            <w:bookmarkEnd w:id="15"/>
+          </w:p>
+          <w:p>
+            <w:pPr>
+              <w:pStyle w:val="ac"/>
+              <w:numPr>
+                <w:ilvl w:val="0"/>
+                <w:numId w:val="6"/>
+              </w:numPr>
+              <w:ind w:firstLineChars="0"/>
+              <w:rPr>
+                <w:rFonts w:ascii="Times New Roman" w:hAnsi="Times New Roman" w:cs="Times New Roman"/>
+                <w:sz w:val="24"/>
+                <w:szCs w:val="24"/>
+              </w:rPr>
+            </w:pPr>
+            <w:bookmarkStart w:id="16" w:name="_Ref127436224"/>
+            <w:r>
+              <w:rPr>
+                <w:rFonts w:ascii="Times New Roman" w:hAnsi="Times New Roman" w:cs="Times New Roman"/>
+                <w:color w:val="222222"/>
+                <w:sz w:val="24"/>
+                <w:szCs w:val="24"/>
+                <w:shd w:val="clear" w:color="auto" w:fill="FFFFFF"/>
+              </w:rPr>
+              <w:t xml:space="preserve">Santos L, Carbonaro N, </w:t>
+            </w:r>
+            <w:proofErr w:type="spellStart"/>
+            <w:r>
+              <w:rPr>
+                <w:rFonts w:ascii="Times New Roman" w:hAnsi="Times New Roman" w:cs="Times New Roman"/>
+                <w:color w:val="222222"/>
+                <w:sz w:val="24"/>
+                <w:szCs w:val="24"/>
+                <w:shd w:val="clear" w:color="auto" w:fill="FFFFFF"/>
+              </w:rPr>
+              <w:t>Tognetti</w:t>
+            </w:r>
+            <w:proofErr w:type="spellEnd"/>
+            <w:r>
+              <w:rPr>
+                <w:rFonts w:ascii="Times New Roman" w:hAnsi="Times New Roman" w:cs="Times New Roman"/>
+                <w:color w:val="222222"/>
+                <w:sz w:val="24"/>
+                <w:szCs w:val="24"/>
+                <w:shd w:val="clear" w:color="auto" w:fill="FFFFFF"/>
+              </w:rPr>
+              <w:t xml:space="preserve"> A, et al. Dynamic gesture recognition using a smart glove in hand-assisted laparoscopic surgery[J]. Technologies, 2018, 6(1): 8.</w:t>
+            </w:r>
+            <w:bookmarkEnd w:id="16"/>
+          </w:p>
+          <w:p>
+            <w:pPr>
+              <w:pStyle w:val="ac"/>
+              <w:numPr>
+                <w:ilvl w:val="0"/>
+                <w:numId w:val="6"/>
+              </w:numPr>
+              <w:ind w:firstLineChars="0"/>
+              <w:rPr>
+                <w:rFonts w:ascii="Times New Roman" w:hAnsi="Times New Roman" w:cs="Times New Roman"/>
+                <w:sz w:val="24"/>
+                <w:szCs w:val="24"/>
+              </w:rPr>
+            </w:pPr>
+            <w:bookmarkStart w:id="17" w:name="_Ref127436232"/>
+            <w:r>
+              <w:rPr>
+                <w:rFonts w:ascii="Times New Roman" w:hAnsi="Times New Roman" w:cs="Times New Roman"/>
+                <w:color w:val="222222"/>
+                <w:sz w:val="24"/>
+                <w:szCs w:val="24"/>
+                <w:shd w:val="clear" w:color="auto" w:fill="FFFFFF"/>
+              </w:rPr>
+              <w:t>Wang W, Li J, Wang S, et al. System design and animal experiment study of a novel minimally invasive surgical robot[J]. The International Journal of Medical Robotics and Computer Assisted Surgery, 2016, 12(1): 73-84.</w:t>
+            </w:r>
+            <w:bookmarkEnd w:id="17"/>
+            <w:r>
+              <w:rPr>
+                <w:rFonts w:ascii="Times New Roman" w:hAnsi="Times New Roman" w:cs="Times New Roman"/>
+                <w:color w:val="222222"/>
+                <w:sz w:val="24"/>
+                <w:szCs w:val="24"/>
+                <w:shd w:val="clear" w:color="auto" w:fill="FFFFFF"/>
+              </w:rPr>
+              <w:t xml:space="preserve"> </w:t>
+            </w:r>
+          </w:p>
+          <w:p/>
+          <w:p>
+            <w:pPr>
+              <w:rPr>
+                <w:rFonts w:ascii="仿宋" w:eastAsia="仿宋" w:hAnsi="仿宋"/>
+              </w:rPr>
+            </w:pPr>
           </w:p>
           <w:p>
             <w:pPr>
@@ -5443,6 +7136,7 @@
               <w:rPr>
                 <w:rFonts w:ascii="仿宋" w:eastAsia="仿宋" w:hAnsi="仿宋" w:hint="eastAsia"/>
               </w:rPr>
+              <w:lastRenderedPageBreak/>
               <w:t>系/研究中心毕业设计（论文）工作小组审定意见：</w:t>
             </w:r>
           </w:p>
@@ -5547,7 +7241,7 @@
 </file>
 
 <file path=word/endnotes.xml><?xml version="1.0" encoding="utf-8"?>
-<w:endnotes xmlns:wpc="http://schemas.microsoft.com/office/word/2010/wordprocessingCanvas" xmlns:cx="http://schemas.microsoft.com/office/drawing/2014/chartex" xmlns:cx1="http://schemas.microsoft.com/office/drawing/2015/9/8/chartex" xmlns:cx2="http://schemas.microsoft.com/office/drawing/2015/10/21/chartex" xmlns:cx3="http://schemas.microsoft.com/office/drawing/2016/5/9/chartex" xmlns:cx4="http://schemas.microsoft.com/office/drawing/2016/5/10/chartex" xmlns:cx5="http://schemas.microsoft.com/office/drawing/2016/5/11/chartex" xmlns:cx6="http://schemas.microsoft.com/office/drawing/2016/5/12/chartex" xmlns:cx7="http://schemas.microsoft.com/office/drawing/2016/5/13/chartex" xmlns:cx8="http://schemas.microsoft.com/office/drawing/2016/5/14/chartex" xmlns:mc="http://schemas.openxmlformats.org/markup-compatibility/2006" xmlns:aink="http://schemas.microsoft.com/office/drawing/2016/ink" xmlns:am3d="http://schemas.microsoft.com/office/drawing/2017/model3d" xmlns:o="urn:schemas-microsoft-com:office:office" xmlns:r="http://schemas.openxmlformats.org/officeDocument/2006/relationships" xmlns:m="http://schemas.openxmlformats.org/officeDocument/2006/math" xmlns:v="urn:schemas-microsoft-com:vml" xmlns:wp14="http://schemas.microsoft.com/office/word/2010/wordprocessingDrawing" xmlns:wp="http://schemas.openxmlformats.org/drawingml/2006/wordprocessingDrawing" xmlns:w10="urn:schemas-microsoft-com:office:word" xmlns:w="http://schemas.openxmlformats.org/wordprocessingml/2006/main" xmlns:w14="http://schemas.microsoft.com/office/word/2010/wordml" xmlns:w15="http://schemas.microsoft.com/office/word/2012/wordml" xmlns:w16cid="http://schemas.microsoft.com/office/word/2016/wordml/cid" xmlns:w16se="http://schemas.microsoft.com/office/word/2015/wordml/symex" xmlns:wpg="http://schemas.microsoft.com/office/word/2010/wordprocessingGroup" xmlns:wpi="http://schemas.microsoft.com/office/word/2010/wordprocessingInk" xmlns:wne="http://schemas.microsoft.com/office/word/2006/wordml" xmlns:wps="http://schemas.microsoft.com/office/word/2010/wordprocessingShape" mc:Ignorable="w14 w15 w16se w16cid wp14">
+<w:endnotes xmlns:wpc="http://schemas.microsoft.com/office/word/2010/wordprocessingCanvas" xmlns:cx="http://schemas.microsoft.com/office/drawing/2014/chartex" xmlns:cx1="http://schemas.microsoft.com/office/drawing/2015/9/8/chartex" xmlns:cx2="http://schemas.microsoft.com/office/drawing/2015/10/21/chartex" xmlns:cx3="http://schemas.microsoft.com/office/drawing/2016/5/9/chartex" xmlns:cx4="http://schemas.microsoft.com/office/drawing/2016/5/10/chartex" xmlns:cx5="http://schemas.microsoft.com/office/drawing/2016/5/11/chartex" xmlns:cx6="http://schemas.microsoft.com/office/drawing/2016/5/12/chartex" xmlns:cx7="http://schemas.microsoft.com/office/drawing/2016/5/13/chartex" xmlns:cx8="http://schemas.microsoft.com/office/drawing/2016/5/14/chartex" xmlns:mc="http://schemas.openxmlformats.org/markup-compatibility/2006" xmlns:aink="http://schemas.microsoft.com/office/drawing/2016/ink" xmlns:am3d="http://schemas.microsoft.com/office/drawing/2017/model3d" xmlns:o="urn:schemas-microsoft-com:office:office" xmlns:oel="http://schemas.microsoft.com/office/2019/extlst" xmlns:r="http://schemas.openxmlformats.org/officeDocument/2006/relationships" xmlns:m="http://schemas.openxmlformats.org/officeDocument/2006/math" xmlns:v="urn:schemas-microsoft-com:vml" xmlns:wp14="http://schemas.microsoft.com/office/word/2010/wordprocessingDrawing" xmlns:wp="http://schemas.openxmlformats.org/drawingml/2006/wordprocessingDrawing" xmlns:w10="urn:schemas-microsoft-com:office:word" xmlns:w="http://schemas.openxmlformats.org/wordprocessingml/2006/main" xmlns:w14="http://schemas.microsoft.com/office/word/2010/wordml" xmlns:w15="http://schemas.microsoft.com/office/word/2012/wordml" xmlns:w16cex="http://schemas.microsoft.com/office/word/2018/wordml/cex" xmlns:w16cid="http://schemas.microsoft.com/office/word/2016/wordml/cid" xmlns:w16="http://schemas.microsoft.com/office/word/2018/wordml" xmlns:w16sdtdh="http://schemas.microsoft.com/office/word/2020/wordml/sdtdatahash" xmlns:w16se="http://schemas.microsoft.com/office/word/2015/wordml/symex" xmlns:wpg="http://schemas.microsoft.com/office/word/2010/wordprocessingGroup" xmlns:wpi="http://schemas.microsoft.com/office/word/2010/wordprocessingInk" xmlns:wne="http://schemas.microsoft.com/office/word/2006/wordml" xmlns:wps="http://schemas.microsoft.com/office/word/2010/wordprocessingShape" mc:Ignorable="w14 w15 w16se w16cid w16 w16cex w16sdtdh wp14">
   <w:endnote w:type="separator" w:id="-1">
     <w:p>
       <w:r>
@@ -5566,7 +7260,7 @@
 </file>
 
 <file path=word/footnotes.xml><?xml version="1.0" encoding="utf-8"?>
-<w:footnotes xmlns:wpc="http://schemas.microsoft.com/office/word/2010/wordprocessingCanvas" xmlns:cx="http://schemas.microsoft.com/office/drawing/2014/chartex" xmlns:cx1="http://schemas.microsoft.com/office/drawing/2015/9/8/chartex" xmlns:cx2="http://schemas.microsoft.com/office/drawing/2015/10/21/chartex" xmlns:cx3="http://schemas.microsoft.com/office/drawing/2016/5/9/chartex" xmlns:cx4="http://schemas.microsoft.com/office/drawing/2016/5/10/chartex" xmlns:cx5="http://schemas.microsoft.com/office/drawing/2016/5/11/chartex" xmlns:cx6="http://schemas.microsoft.com/office/drawing/2016/5/12/chartex" xmlns:cx7="http://schemas.microsoft.com/office/drawing/2016/5/13/chartex" xmlns:cx8="http://schemas.microsoft.com/office/drawing/2016/5/14/chartex" xmlns:mc="http://schemas.openxmlformats.org/markup-compatibility/2006" xmlns:aink="http://schemas.microsoft.com/office/drawing/2016/ink" xmlns:am3d="http://schemas.microsoft.com/office/drawing/2017/model3d" xmlns:o="urn:schemas-microsoft-com:office:office" xmlns:r="http://schemas.openxmlformats.org/officeDocument/2006/relationships" xmlns:m="http://schemas.openxmlformats.org/officeDocument/2006/math" xmlns:v="urn:schemas-microsoft-com:vml" xmlns:wp14="http://schemas.microsoft.com/office/word/2010/wordprocessingDrawing" xmlns:wp="http://schemas.openxmlformats.org/drawingml/2006/wordprocessingDrawing" xmlns:w10="urn:schemas-microsoft-com:office:word" xmlns:w="http://schemas.openxmlformats.org/wordprocessingml/2006/main" xmlns:w14="http://schemas.microsoft.com/office/word/2010/wordml" xmlns:w15="http://schemas.microsoft.com/office/word/2012/wordml" xmlns:w16cid="http://schemas.microsoft.com/office/word/2016/wordml/cid" xmlns:w16se="http://schemas.microsoft.com/office/word/2015/wordml/symex" xmlns:wpg="http://schemas.microsoft.com/office/word/2010/wordprocessingGroup" xmlns:wpi="http://schemas.microsoft.com/office/word/2010/wordprocessingInk" xmlns:wne="http://schemas.microsoft.com/office/word/2006/wordml" xmlns:wps="http://schemas.microsoft.com/office/word/2010/wordprocessingShape" mc:Ignorable="w14 w15 w16se w16cid wp14">
+<w:footnotes xmlns:wpc="http://schemas.microsoft.com/office/word/2010/wordprocessingCanvas" xmlns:cx="http://schemas.microsoft.com/office/drawing/2014/chartex" xmlns:cx1="http://schemas.microsoft.com/office/drawing/2015/9/8/chartex" xmlns:cx2="http://schemas.microsoft.com/office/drawing/2015/10/21/chartex" xmlns:cx3="http://schemas.microsoft.com/office/drawing/2016/5/9/chartex" xmlns:cx4="http://schemas.microsoft.com/office/drawing/2016/5/10/chartex" xmlns:cx5="http://schemas.microsoft.com/office/drawing/2016/5/11/chartex" xmlns:cx6="http://schemas.microsoft.com/office/drawing/2016/5/12/chartex" xmlns:cx7="http://schemas.microsoft.com/office/drawing/2016/5/13/chartex" xmlns:cx8="http://schemas.microsoft.com/office/drawing/2016/5/14/chartex" xmlns:mc="http://schemas.openxmlformats.org/markup-compatibility/2006" xmlns:aink="http://schemas.microsoft.com/office/drawing/2016/ink" xmlns:am3d="http://schemas.microsoft.com/office/drawing/2017/model3d" xmlns:o="urn:schemas-microsoft-com:office:office" xmlns:oel="http://schemas.microsoft.com/office/2019/extlst" xmlns:r="http://schemas.openxmlformats.org/officeDocument/2006/relationships" xmlns:m="http://schemas.openxmlformats.org/officeDocument/2006/math" xmlns:v="urn:schemas-microsoft-com:vml" xmlns:wp14="http://schemas.microsoft.com/office/word/2010/wordprocessingDrawing" xmlns:wp="http://schemas.openxmlformats.org/drawingml/2006/wordprocessingDrawing" xmlns:w10="urn:schemas-microsoft-com:office:word" xmlns:w="http://schemas.openxmlformats.org/wordprocessingml/2006/main" xmlns:w14="http://schemas.microsoft.com/office/word/2010/wordml" xmlns:w15="http://schemas.microsoft.com/office/word/2012/wordml" xmlns:w16cex="http://schemas.microsoft.com/office/word/2018/wordml/cex" xmlns:w16cid="http://schemas.microsoft.com/office/word/2016/wordml/cid" xmlns:w16="http://schemas.microsoft.com/office/word/2018/wordml" xmlns:w16sdtdh="http://schemas.microsoft.com/office/word/2020/wordml/sdtdatahash" xmlns:w16se="http://schemas.microsoft.com/office/word/2015/wordml/symex" xmlns:wpg="http://schemas.microsoft.com/office/word/2010/wordprocessingGroup" xmlns:wpi="http://schemas.microsoft.com/office/word/2010/wordprocessingInk" xmlns:wne="http://schemas.microsoft.com/office/word/2006/wordml" xmlns:wps="http://schemas.microsoft.com/office/word/2010/wordprocessingShape" mc:Ignorable="w14 w15 w16se w16cid w16 w16cex w16sdtdh wp14">
   <w:footnote w:type="separator" w:id="-1">
     <w:p>
       <w:r>
@@ -5585,7 +7279,7 @@
 </file>
 
 <file path=word/numbering.xml><?xml version="1.0" encoding="utf-8"?>
-<w:numbering xmlns:wpc="http://schemas.microsoft.com/office/word/2010/wordprocessingCanvas" xmlns:cx="http://schemas.microsoft.com/office/drawing/2014/chartex" xmlns:cx1="http://schemas.microsoft.com/office/drawing/2015/9/8/chartex" xmlns:cx2="http://schemas.microsoft.com/office/drawing/2015/10/21/chartex" xmlns:cx3="http://schemas.microsoft.com/office/drawing/2016/5/9/chartex" xmlns:cx4="http://schemas.microsoft.com/office/drawing/2016/5/10/chartex" xmlns:cx5="http://schemas.microsoft.com/office/drawing/2016/5/11/chartex" xmlns:cx6="http://schemas.microsoft.com/office/drawing/2016/5/12/chartex" xmlns:cx7="http://schemas.microsoft.com/office/drawing/2016/5/13/chartex" xmlns:cx8="http://schemas.microsoft.com/office/drawing/2016/5/14/chartex" xmlns:mc="http://schemas.openxmlformats.org/markup-compatibility/2006" xmlns:aink="http://schemas.microsoft.com/office/drawing/2016/ink" xmlns:am3d="http://schemas.microsoft.com/office/drawing/2017/model3d" xmlns:o="urn:schemas-microsoft-com:office:office" xmlns:r="http://schemas.openxmlformats.org/officeDocument/2006/relationships" xmlns:m="http://schemas.openxmlformats.org/officeDocument/2006/math" xmlns:v="urn:schemas-microsoft-com:vml" xmlns:wp14="http://schemas.microsoft.com/office/word/2010/wordprocessingDrawing" xmlns:wp="http://schemas.openxmlformats.org/drawingml/2006/wordprocessingDrawing" xmlns:w10="urn:schemas-microsoft-com:office:word" xmlns:w="http://schemas.openxmlformats.org/wordprocessingml/2006/main" xmlns:w14="http://schemas.microsoft.com/office/word/2010/wordml" xmlns:w15="http://schemas.microsoft.com/office/word/2012/wordml" xmlns:w16cid="http://schemas.microsoft.com/office/word/2016/wordml/cid" xmlns:w16se="http://schemas.microsoft.com/office/word/2015/wordml/symex" xmlns:wpg="http://schemas.microsoft.com/office/word/2010/wordprocessingGroup" xmlns:wpi="http://schemas.microsoft.com/office/word/2010/wordprocessingInk" xmlns:wne="http://schemas.microsoft.com/office/word/2006/wordml" xmlns:wps="http://schemas.microsoft.com/office/word/2010/wordprocessingShape" mc:Ignorable="w14 w15 w16se w16cid wp14">
+<w:numbering xmlns:wpc="http://schemas.microsoft.com/office/word/2010/wordprocessingCanvas" xmlns:cx="http://schemas.microsoft.com/office/drawing/2014/chartex" xmlns:cx1="http://schemas.microsoft.com/office/drawing/2015/9/8/chartex" xmlns:cx2="http://schemas.microsoft.com/office/drawing/2015/10/21/chartex" xmlns:cx3="http://schemas.microsoft.com/office/drawing/2016/5/9/chartex" xmlns:cx4="http://schemas.microsoft.com/office/drawing/2016/5/10/chartex" xmlns:cx5="http://schemas.microsoft.com/office/drawing/2016/5/11/chartex" xmlns:cx6="http://schemas.microsoft.com/office/drawing/2016/5/12/chartex" xmlns:cx7="http://schemas.microsoft.com/office/drawing/2016/5/13/chartex" xmlns:cx8="http://schemas.microsoft.com/office/drawing/2016/5/14/chartex" xmlns:mc="http://schemas.openxmlformats.org/markup-compatibility/2006" xmlns:aink="http://schemas.microsoft.com/office/drawing/2016/ink" xmlns:am3d="http://schemas.microsoft.com/office/drawing/2017/model3d" xmlns:o="urn:schemas-microsoft-com:office:office" xmlns:oel="http://schemas.microsoft.com/office/2019/extlst" xmlns:r="http://schemas.openxmlformats.org/officeDocument/2006/relationships" xmlns:m="http://schemas.openxmlformats.org/officeDocument/2006/math" xmlns:v="urn:schemas-microsoft-com:vml" xmlns:wp14="http://schemas.microsoft.com/office/word/2010/wordprocessingDrawing" xmlns:wp="http://schemas.openxmlformats.org/drawingml/2006/wordprocessingDrawing" xmlns:w10="urn:schemas-microsoft-com:office:word" xmlns:w="http://schemas.openxmlformats.org/wordprocessingml/2006/main" xmlns:w14="http://schemas.microsoft.com/office/word/2010/wordml" xmlns:w15="http://schemas.microsoft.com/office/word/2012/wordml" xmlns:w16cex="http://schemas.microsoft.com/office/word/2018/wordml/cex" xmlns:w16cid="http://schemas.microsoft.com/office/word/2016/wordml/cid" xmlns:w16="http://schemas.microsoft.com/office/word/2018/wordml" xmlns:w16sdtdh="http://schemas.microsoft.com/office/word/2020/wordml/sdtdatahash" xmlns:w16se="http://schemas.microsoft.com/office/word/2015/wordml/symex" xmlns:wpg="http://schemas.microsoft.com/office/word/2010/wordprocessingGroup" xmlns:wpi="http://schemas.microsoft.com/office/word/2010/wordprocessingInk" xmlns:wne="http://schemas.microsoft.com/office/word/2006/wordml" xmlns:wps="http://schemas.microsoft.com/office/word/2010/wordprocessingShape" mc:Ignorable="w14 w15 w16se w16cid w16 w16cex w16sdtdh wp14">
   <w:abstractNum w:abstractNumId="0" w15:restartNumberingAfterBreak="0">
     <w:nsid w:val="213763A5"/>
     <w:multiLevelType w:val="hybridMultilevel"/>
@@ -5673,6 +7367,95 @@
     </w:lvl>
   </w:abstractNum>
   <w:abstractNum w:abstractNumId="1" w15:restartNumberingAfterBreak="0">
+    <w:nsid w:val="275B7F3F"/>
+    <w:multiLevelType w:val="hybridMultilevel"/>
+    <w:tmpl w:val="B1824C44"/>
+    <w:lvl w:ilvl="0" w:tplc="51627586">
+      <w:start w:val="1"/>
+      <w:numFmt w:val="decimal"/>
+      <w:lvlText w:val="[%1]."/>
+      <w:lvlJc w:val="left"/>
+      <w:pPr>
+        <w:ind w:left="420" w:hanging="420"/>
+      </w:pPr>
+      <w:rPr>
+        <w:rFonts w:hint="eastAsia"/>
+      </w:rPr>
+    </w:lvl>
+    <w:lvl w:ilvl="1" w:tplc="04090019" w:tentative="1">
+      <w:start w:val="1"/>
+      <w:numFmt w:val="lowerLetter"/>
+      <w:lvlText w:val="%2)"/>
+      <w:lvlJc w:val="left"/>
+      <w:pPr>
+        <w:ind w:left="840" w:hanging="420"/>
+      </w:pPr>
+    </w:lvl>
+    <w:lvl w:ilvl="2" w:tplc="0409001B" w:tentative="1">
+      <w:start w:val="1"/>
+      <w:numFmt w:val="lowerRoman"/>
+      <w:lvlText w:val="%3."/>
+      <w:lvlJc w:val="right"/>
+      <w:pPr>
+        <w:ind w:left="1260" w:hanging="420"/>
+      </w:pPr>
+    </w:lvl>
+    <w:lvl w:ilvl="3" w:tplc="0409000F" w:tentative="1">
+      <w:start w:val="1"/>
+      <w:numFmt w:val="decimal"/>
+      <w:lvlText w:val="%4."/>
+      <w:lvlJc w:val="left"/>
+      <w:pPr>
+        <w:ind w:left="1680" w:hanging="420"/>
+      </w:pPr>
+    </w:lvl>
+    <w:lvl w:ilvl="4" w:tplc="04090019" w:tentative="1">
+      <w:start w:val="1"/>
+      <w:numFmt w:val="lowerLetter"/>
+      <w:lvlText w:val="%5)"/>
+      <w:lvlJc w:val="left"/>
+      <w:pPr>
+        <w:ind w:left="2100" w:hanging="420"/>
+      </w:pPr>
+    </w:lvl>
+    <w:lvl w:ilvl="5" w:tplc="0409001B" w:tentative="1">
+      <w:start w:val="1"/>
+      <w:numFmt w:val="lowerRoman"/>
+      <w:lvlText w:val="%6."/>
+      <w:lvlJc w:val="right"/>
+      <w:pPr>
+        <w:ind w:left="2520" w:hanging="420"/>
+      </w:pPr>
+    </w:lvl>
+    <w:lvl w:ilvl="6" w:tplc="0409000F" w:tentative="1">
+      <w:start w:val="1"/>
+      <w:numFmt w:val="decimal"/>
+      <w:lvlText w:val="%7."/>
+      <w:lvlJc w:val="left"/>
+      <w:pPr>
+        <w:ind w:left="2940" w:hanging="420"/>
+      </w:pPr>
+    </w:lvl>
+    <w:lvl w:ilvl="7" w:tplc="04090019" w:tentative="1">
+      <w:start w:val="1"/>
+      <w:numFmt w:val="lowerLetter"/>
+      <w:lvlText w:val="%8)"/>
+      <w:lvlJc w:val="left"/>
+      <w:pPr>
+        <w:ind w:left="3360" w:hanging="420"/>
+      </w:pPr>
+    </w:lvl>
+    <w:lvl w:ilvl="8" w:tplc="0409001B" w:tentative="1">
+      <w:start w:val="1"/>
+      <w:numFmt w:val="lowerRoman"/>
+      <w:lvlText w:val="%9."/>
+      <w:lvlJc w:val="right"/>
+      <w:pPr>
+        <w:ind w:left="3780" w:hanging="420"/>
+      </w:pPr>
+    </w:lvl>
+  </w:abstractNum>
+  <w:abstractNum w:abstractNumId="2" w15:restartNumberingAfterBreak="0">
     <w:nsid w:val="427D0A4D"/>
     <w:multiLevelType w:val="hybridMultilevel"/>
     <w:tmpl w:val="B50E56F8"/>
@@ -5785,7 +7568,7 @@
       </w:rPr>
     </w:lvl>
   </w:abstractNum>
-  <w:abstractNum w:abstractNumId="2" w15:restartNumberingAfterBreak="0">
+  <w:abstractNum w:abstractNumId="3" w15:restartNumberingAfterBreak="0">
     <w:nsid w:val="49AC22C4"/>
     <w:multiLevelType w:val="hybridMultilevel"/>
     <w:tmpl w:val="18EECC06"/>
@@ -5874,7 +7657,7 @@
       </w:pPr>
     </w:lvl>
   </w:abstractNum>
-  <w:abstractNum w:abstractNumId="3" w15:restartNumberingAfterBreak="0">
+  <w:abstractNum w:abstractNumId="4" w15:restartNumberingAfterBreak="0">
     <w:nsid w:val="6DD70EB3"/>
     <w:multiLevelType w:val="hybridMultilevel"/>
     <w:tmpl w:val="2558E8B4"/>
@@ -5987,7 +7770,7 @@
       </w:rPr>
     </w:lvl>
   </w:abstractNum>
-  <w:abstractNum w:abstractNumId="4" w15:restartNumberingAfterBreak="0">
+  <w:abstractNum w:abstractNumId="5" w15:restartNumberingAfterBreak="0">
     <w:nsid w:val="77CA4F0E"/>
     <w:multiLevelType w:val="hybridMultilevel"/>
     <w:tmpl w:val="413E313A"/>
@@ -6076,26 +7859,29 @@
       </w:pPr>
     </w:lvl>
   </w:abstractNum>
-  <w:num w:numId="1">
+  <w:num w:numId="1" w16cid:durableId="103811129">
+    <w:abstractNumId w:val="5"/>
+  </w:num>
+  <w:num w:numId="2" w16cid:durableId="1689213275">
+    <w:abstractNumId w:val="2"/>
+  </w:num>
+  <w:num w:numId="3" w16cid:durableId="1989750908">
+    <w:abstractNumId w:val="0"/>
+  </w:num>
+  <w:num w:numId="4" w16cid:durableId="395051038">
+    <w:abstractNumId w:val="3"/>
+  </w:num>
+  <w:num w:numId="5" w16cid:durableId="93476385">
     <w:abstractNumId w:val="4"/>
   </w:num>
-  <w:num w:numId="2">
+  <w:num w:numId="6" w16cid:durableId="264003460">
     <w:abstractNumId w:val="1"/>
-  </w:num>
-  <w:num w:numId="3">
-    <w:abstractNumId w:val="0"/>
-  </w:num>
-  <w:num w:numId="4">
-    <w:abstractNumId w:val="2"/>
-  </w:num>
-  <w:num w:numId="5">
-    <w:abstractNumId w:val="3"/>
   </w:num>
 </w:numbering>
 </file>
 
 <file path=word/styles.xml><?xml version="1.0" encoding="utf-8"?>
-<w:styles xmlns:mc="http://schemas.openxmlformats.org/markup-compatibility/2006" xmlns:r="http://schemas.openxmlformats.org/officeDocument/2006/relationships" xmlns:w="http://schemas.openxmlformats.org/wordprocessingml/2006/main" xmlns:w14="http://schemas.microsoft.com/office/word/2010/wordml" xmlns:w15="http://schemas.microsoft.com/office/word/2012/wordml" xmlns:w16cid="http://schemas.microsoft.com/office/word/2016/wordml/cid" xmlns:w16se="http://schemas.microsoft.com/office/word/2015/wordml/symex" mc:Ignorable="w14 w15 w16se w16cid">
+<w:styles xmlns:mc="http://schemas.openxmlformats.org/markup-compatibility/2006" xmlns:r="http://schemas.openxmlformats.org/officeDocument/2006/relationships" xmlns:w="http://schemas.openxmlformats.org/wordprocessingml/2006/main" xmlns:w14="http://schemas.microsoft.com/office/word/2010/wordml" xmlns:w15="http://schemas.microsoft.com/office/word/2012/wordml" xmlns:w16cex="http://schemas.microsoft.com/office/word/2018/wordml/cex" xmlns:w16cid="http://schemas.microsoft.com/office/word/2016/wordml/cid" xmlns:w16="http://schemas.microsoft.com/office/word/2018/wordml" xmlns:w16sdtdh="http://schemas.microsoft.com/office/word/2020/wordml/sdtdatahash" xmlns:w16se="http://schemas.microsoft.com/office/word/2015/wordml/symex" mc:Ignorable="w14 w15 w16se w16cid w16 w16cex w16sdtdh">
   <w:docDefaults>
     <w:rPrDefault>
       <w:rPr>
@@ -6105,7 +7891,7 @@
     </w:rPrDefault>
     <w:pPrDefault/>
   </w:docDefaults>
-  <w:latentStyles w:defLockedState="0" w:defUIPriority="99" w:defSemiHidden="0" w:defUnhideWhenUsed="0" w:defQFormat="0" w:count="375">
+  <w:latentStyles w:defLockedState="0" w:defUIPriority="99" w:defSemiHidden="0" w:defUnhideWhenUsed="0" w:defQFormat="0" w:count="376">
     <w:lsdException w:name="Normal" w:uiPriority="0" w:qFormat="1"/>
     <w:lsdException w:name="heading 1" w:uiPriority="9" w:qFormat="1"/>
     <w:lsdException w:name="heading 2" w:semiHidden="1" w:uiPriority="9" w:unhideWhenUsed="1" w:qFormat="1"/>
@@ -6211,7 +7997,6 @@
     <w:lsdException w:name="HTML Sample" w:semiHidden="1" w:unhideWhenUsed="1"/>
     <w:lsdException w:name="HTML Typewriter" w:semiHidden="1" w:unhideWhenUsed="1"/>
     <w:lsdException w:name="HTML Variable" w:semiHidden="1" w:unhideWhenUsed="1"/>
-    <w:lsdException w:name="Normal Table" w:semiHidden="1" w:unhideWhenUsed="1"/>
     <w:lsdException w:name="annotation subject" w:semiHidden="1" w:unhideWhenUsed="1"/>
     <w:lsdException w:name="No List" w:semiHidden="1" w:unhideWhenUsed="1"/>
     <w:lsdException w:name="Outline List 1" w:semiHidden="1" w:unhideWhenUsed="1"/>
@@ -6258,10 +8043,8 @@
     <w:lsdException w:name="Table Subtle 2" w:semiHidden="1" w:unhideWhenUsed="1"/>
     <w:lsdException w:name="Table Web 1" w:semiHidden="1" w:unhideWhenUsed="1"/>
     <w:lsdException w:name="Table Web 2" w:semiHidden="1" w:unhideWhenUsed="1"/>
-    <w:lsdException w:name="Table Web 3" w:semiHidden="1" w:unhideWhenUsed="1"/>
     <w:lsdException w:name="Balloon Text" w:semiHidden="1" w:unhideWhenUsed="1"/>
     <w:lsdException w:name="Table Grid" w:uiPriority="59"/>
-    <w:lsdException w:name="Table Theme" w:semiHidden="1" w:unhideWhenUsed="1"/>
     <w:lsdException w:name="Placeholder Text" w:semiHidden="1"/>
     <w:lsdException w:name="Light Shading" w:uiPriority="60"/>
     <w:lsdException w:name="Light List" w:uiPriority="61"/>
@@ -6477,6 +8260,7 @@
     <w:lsdException w:name="Smart Hyperlink" w:semiHidden="1" w:unhideWhenUsed="1"/>
     <w:lsdException w:name="Hashtag" w:semiHidden="1" w:unhideWhenUsed="1"/>
     <w:lsdException w:name="Unresolved Mention" w:semiHidden="1" w:unhideWhenUsed="1"/>
+    <w:lsdException w:name="Smart Link" w:semiHidden="1" w:unhideWhenUsed="1"/>
   </w:latentStyles>
   <w:style w:type="paragraph" w:default="1" w:styleId="a">
     <w:name w:val="Normal"/>
@@ -7014,4 +8798,16 @@
   <a:objectDefaults/>
   <a:extraClrSchemeLst/>
 </a:theme>
+</file>
+
+<file path=customXml/item1.xml><?xml version="1.0" encoding="utf-8"?>
+<b:Sources xmlns:b="http://schemas.openxmlformats.org/officeDocument/2006/bibliography" xmlns="http://schemas.openxmlformats.org/officeDocument/2006/bibliography" SelectedStyle="\APASixthEditionOfficeOnline.xsl" StyleName="APA" Version="6"/>
+</file>
+
+<file path=customXml/itemProps1.xml><?xml version="1.0" encoding="utf-8"?>
+<ds:datastoreItem xmlns:ds="http://schemas.openxmlformats.org/officeDocument/2006/customXml" ds:itemID="{59115B97-B8AF-4480-91FC-786C0FEBDC80}">
+  <ds:schemaRefs>
+    <ds:schemaRef ds:uri="http://schemas.openxmlformats.org/officeDocument/2006/bibliography"/>
+  </ds:schemaRefs>
+</ds:datastoreItem>
 </file>
--- a/写个屁/开题报告/11910413-李奥齐-开题报告.docx
+++ b/写个屁/开题报告/11910413-李奥齐-开题报告.docx
@@ -526,12 +526,6 @@
                 <w:rFonts w:ascii="仿宋" w:eastAsia="仿宋" w:hAnsi="仿宋"/>
                 <w:vertAlign w:val="superscript"/>
               </w:rPr>
-            </w:r>
-            <w:r>
-              <w:rPr>
-                <w:rFonts w:ascii="仿宋" w:eastAsia="仿宋" w:hAnsi="仿宋"/>
-                <w:vertAlign w:val="superscript"/>
-              </w:rPr>
               <w:instrText xml:space="preserve"> \* MERGEFORMAT </w:instrText>
             </w:r>
             <w:r>
@@ -539,6 +533,12 @@
                 <w:rFonts w:ascii="仿宋" w:eastAsia="仿宋" w:hAnsi="仿宋"/>
                 <w:vertAlign w:val="superscript"/>
               </w:rPr>
+            </w:r>
+            <w:r>
+              <w:rPr>
+                <w:rFonts w:ascii="仿宋" w:eastAsia="仿宋" w:hAnsi="仿宋"/>
+                <w:vertAlign w:val="superscript"/>
+              </w:rPr>
               <w:fldChar w:fldCharType="separate"/>
             </w:r>
             <w:r>
@@ -546,21 +546,7 @@
                 <w:rFonts w:ascii="仿宋" w:eastAsia="仿宋" w:hAnsi="仿宋"/>
                 <w:vertAlign w:val="superscript"/>
               </w:rPr>
-              <w:t>[</w:t>
-            </w:r>
-            <w:r>
-              <w:rPr>
-                <w:rFonts w:ascii="仿宋" w:eastAsia="仿宋" w:hAnsi="仿宋"/>
-                <w:vertAlign w:val="superscript"/>
-              </w:rPr>
-              <w:t>1</w:t>
-            </w:r>
-            <w:r>
-              <w:rPr>
-                <w:rFonts w:ascii="仿宋" w:eastAsia="仿宋" w:hAnsi="仿宋"/>
-                <w:vertAlign w:val="superscript"/>
-              </w:rPr>
-              <w:t>]</w:t>
+              <w:t>[1]</w:t>
             </w:r>
             <w:r>
               <w:rPr>
@@ -620,12 +606,6 @@
                 <w:rFonts w:ascii="仿宋" w:eastAsia="仿宋" w:hAnsi="仿宋"/>
                 <w:vertAlign w:val="superscript"/>
               </w:rPr>
-            </w:r>
-            <w:r>
-              <w:rPr>
-                <w:rFonts w:ascii="仿宋" w:eastAsia="仿宋" w:hAnsi="仿宋"/>
-                <w:vertAlign w:val="superscript"/>
-              </w:rPr>
               <w:instrText xml:space="preserve"> \* MERGEFORMAT </w:instrText>
             </w:r>
             <w:r>
@@ -633,6 +613,12 @@
                 <w:rFonts w:ascii="仿宋" w:eastAsia="仿宋" w:hAnsi="仿宋"/>
                 <w:vertAlign w:val="superscript"/>
               </w:rPr>
+            </w:r>
+            <w:r>
+              <w:rPr>
+                <w:rFonts w:ascii="仿宋" w:eastAsia="仿宋" w:hAnsi="仿宋"/>
+                <w:vertAlign w:val="superscript"/>
+              </w:rPr>
               <w:fldChar w:fldCharType="separate"/>
             </w:r>
             <w:r>
@@ -756,12 +742,6 @@
                 <w:rFonts w:ascii="仿宋" w:eastAsia="仿宋" w:hAnsi="仿宋"/>
                 <w:vertAlign w:val="superscript"/>
               </w:rPr>
-            </w:r>
-            <w:r>
-              <w:rPr>
-                <w:rFonts w:ascii="仿宋" w:eastAsia="仿宋" w:hAnsi="仿宋"/>
-                <w:vertAlign w:val="superscript"/>
-              </w:rPr>
               <w:instrText xml:space="preserve"> \* MERGEFORMAT </w:instrText>
             </w:r>
             <w:r>
@@ -769,6 +749,12 @@
                 <w:rFonts w:ascii="仿宋" w:eastAsia="仿宋" w:hAnsi="仿宋"/>
                 <w:vertAlign w:val="superscript"/>
               </w:rPr>
+            </w:r>
+            <w:r>
+              <w:rPr>
+                <w:rFonts w:ascii="仿宋" w:eastAsia="仿宋" w:hAnsi="仿宋"/>
+                <w:vertAlign w:val="superscript"/>
+              </w:rPr>
               <w:fldChar w:fldCharType="separate"/>
             </w:r>
             <w:r>
@@ -928,12 +914,6 @@
                 <w:rFonts w:ascii="仿宋" w:eastAsia="仿宋" w:hAnsi="仿宋"/>
                 <w:vertAlign w:val="superscript"/>
               </w:rPr>
-            </w:r>
-            <w:r>
-              <w:rPr>
-                <w:rFonts w:ascii="仿宋" w:eastAsia="仿宋" w:hAnsi="仿宋"/>
-                <w:vertAlign w:val="superscript"/>
-              </w:rPr>
               <w:instrText xml:space="preserve"> \* MERGEFORMAT </w:instrText>
             </w:r>
             <w:r>
@@ -941,6 +921,12 @@
                 <w:rFonts w:ascii="仿宋" w:eastAsia="仿宋" w:hAnsi="仿宋"/>
                 <w:vertAlign w:val="superscript"/>
               </w:rPr>
+            </w:r>
+            <w:r>
+              <w:rPr>
+                <w:rFonts w:ascii="仿宋" w:eastAsia="仿宋" w:hAnsi="仿宋"/>
+                <w:vertAlign w:val="superscript"/>
+              </w:rPr>
               <w:fldChar w:fldCharType="separate"/>
             </w:r>
             <w:r>
@@ -948,14 +934,7 @@
                 <w:rFonts w:ascii="仿宋" w:eastAsia="仿宋" w:hAnsi="仿宋"/>
                 <w:vertAlign w:val="superscript"/>
               </w:rPr>
-              <w:t>[4</w:t>
-            </w:r>
-            <w:r>
-              <w:rPr>
-                <w:rFonts w:ascii="仿宋" w:eastAsia="仿宋" w:hAnsi="仿宋"/>
-                <w:vertAlign w:val="superscript"/>
-              </w:rPr>
-              <w:t>]</w:t>
+              <w:t>[4]</w:t>
             </w:r>
             <w:r>
               <w:rPr>
@@ -1083,13 +1062,13 @@
                 <w:rFonts w:ascii="仿宋" w:eastAsia="仿宋" w:hAnsi="仿宋"/>
                 <w:vertAlign w:val="superscript"/>
               </w:rPr>
-            </w:r>
-            <w:r>
-              <w:rPr>
-                <w:rFonts w:ascii="仿宋" w:eastAsia="仿宋" w:hAnsi="仿宋"/>
-                <w:vertAlign w:val="superscript"/>
-              </w:rPr>
               <w:instrText xml:space="preserve"> \* MERGEFORMAT </w:instrText>
+            </w:r>
+            <w:r>
+              <w:rPr>
+                <w:rFonts w:ascii="仿宋" w:eastAsia="仿宋" w:hAnsi="仿宋"/>
+                <w:vertAlign w:val="superscript"/>
+              </w:rPr>
             </w:r>
             <w:r>
               <w:rPr>
@@ -1345,12 +1324,6 @@
                 <w:rFonts w:ascii="仿宋" w:eastAsia="仿宋" w:hAnsi="仿宋"/>
                 <w:vertAlign w:val="superscript"/>
               </w:rPr>
-            </w:r>
-            <w:r>
-              <w:rPr>
-                <w:rFonts w:ascii="仿宋" w:eastAsia="仿宋" w:hAnsi="仿宋"/>
-                <w:vertAlign w:val="superscript"/>
-              </w:rPr>
               <w:instrText xml:space="preserve"> \* MERGEFORMAT </w:instrText>
             </w:r>
             <w:r>
@@ -1358,6 +1331,12 @@
                 <w:rFonts w:ascii="仿宋" w:eastAsia="仿宋" w:hAnsi="仿宋"/>
                 <w:vertAlign w:val="superscript"/>
               </w:rPr>
+            </w:r>
+            <w:r>
+              <w:rPr>
+                <w:rFonts w:ascii="仿宋" w:eastAsia="仿宋" w:hAnsi="仿宋"/>
+                <w:vertAlign w:val="superscript"/>
+              </w:rPr>
               <w:fldChar w:fldCharType="separate"/>
             </w:r>
             <w:r>
@@ -1391,7 +1370,7 @@
             <w:pPr>
               <w:ind w:firstLineChars="200" w:firstLine="480"/>
               <w:rPr>
-                <w:rFonts w:ascii="仿宋" w:eastAsia="仿宋" w:hAnsi="仿宋" w:hint="eastAsia"/>
+                <w:rFonts w:ascii="仿宋" w:eastAsia="仿宋" w:hAnsi="仿宋"/>
               </w:rPr>
             </w:pPr>
             <w:r>
@@ -1464,12 +1443,6 @@
                 <w:rFonts w:ascii="仿宋" w:eastAsia="仿宋" w:hAnsi="仿宋"/>
                 <w:vertAlign w:val="superscript"/>
               </w:rPr>
-            </w:r>
-            <w:r>
-              <w:rPr>
-                <w:rFonts w:ascii="仿宋" w:eastAsia="仿宋" w:hAnsi="仿宋"/>
-                <w:vertAlign w:val="superscript"/>
-              </w:rPr>
               <w:instrText xml:space="preserve"> \* MERGEFORMAT </w:instrText>
             </w:r>
             <w:r>
@@ -1477,6 +1450,12 @@
                 <w:rFonts w:ascii="仿宋" w:eastAsia="仿宋" w:hAnsi="仿宋"/>
                 <w:vertAlign w:val="superscript"/>
               </w:rPr>
+            </w:r>
+            <w:r>
+              <w:rPr>
+                <w:rFonts w:ascii="仿宋" w:eastAsia="仿宋" w:hAnsi="仿宋"/>
+                <w:vertAlign w:val="superscript"/>
+              </w:rPr>
               <w:fldChar w:fldCharType="separate"/>
             </w:r>
             <w:r>
@@ -1556,12 +1535,6 @@
                 <w:rFonts w:ascii="仿宋" w:eastAsia="仿宋" w:hAnsi="仿宋"/>
                 <w:vertAlign w:val="superscript"/>
               </w:rPr>
-            </w:r>
-            <w:r>
-              <w:rPr>
-                <w:rFonts w:ascii="仿宋" w:eastAsia="仿宋" w:hAnsi="仿宋"/>
-                <w:vertAlign w:val="superscript"/>
-              </w:rPr>
               <w:instrText xml:space="preserve"> \* MERGEFORMAT </w:instrText>
             </w:r>
             <w:r>
@@ -1569,6 +1542,12 @@
                 <w:rFonts w:ascii="仿宋" w:eastAsia="仿宋" w:hAnsi="仿宋"/>
                 <w:vertAlign w:val="superscript"/>
               </w:rPr>
+            </w:r>
+            <w:r>
+              <w:rPr>
+                <w:rFonts w:ascii="仿宋" w:eastAsia="仿宋" w:hAnsi="仿宋"/>
+                <w:vertAlign w:val="superscript"/>
+              </w:rPr>
               <w:fldChar w:fldCharType="separate"/>
             </w:r>
             <w:r>
@@ -1642,13 +1621,13 @@
                 <w:rFonts w:ascii="仿宋" w:eastAsia="仿宋" w:hAnsi="仿宋"/>
                 <w:vertAlign w:val="superscript"/>
               </w:rPr>
-            </w:r>
-            <w:r>
-              <w:rPr>
-                <w:rFonts w:ascii="仿宋" w:eastAsia="仿宋" w:hAnsi="仿宋"/>
-                <w:vertAlign w:val="superscript"/>
-              </w:rPr>
               <w:instrText xml:space="preserve"> \* MERGEFORMAT </w:instrText>
+            </w:r>
+            <w:r>
+              <w:rPr>
+                <w:rFonts w:ascii="仿宋" w:eastAsia="仿宋" w:hAnsi="仿宋"/>
+                <w:vertAlign w:val="superscript"/>
+              </w:rPr>
             </w:r>
             <w:r>
               <w:rPr>
@@ -1839,12 +1818,6 @@
                 <w:rFonts w:ascii="仿宋" w:eastAsia="仿宋" w:hAnsi="仿宋"/>
                 <w:vertAlign w:val="superscript"/>
               </w:rPr>
-            </w:r>
-            <w:r>
-              <w:rPr>
-                <w:rFonts w:ascii="仿宋" w:eastAsia="仿宋" w:hAnsi="仿宋"/>
-                <w:vertAlign w:val="superscript"/>
-              </w:rPr>
               <w:instrText xml:space="preserve"> \* MERGEFORMAT </w:instrText>
             </w:r>
             <w:r>
@@ -1852,6 +1825,12 @@
                 <w:rFonts w:ascii="仿宋" w:eastAsia="仿宋" w:hAnsi="仿宋"/>
                 <w:vertAlign w:val="superscript"/>
               </w:rPr>
+            </w:r>
+            <w:r>
+              <w:rPr>
+                <w:rFonts w:ascii="仿宋" w:eastAsia="仿宋" w:hAnsi="仿宋"/>
+                <w:vertAlign w:val="superscript"/>
+              </w:rPr>
               <w:fldChar w:fldCharType="separate"/>
             </w:r>
             <w:r>
@@ -1899,7 +1878,7 @@
             <w:pPr>
               <w:ind w:firstLineChars="200" w:firstLine="480"/>
               <w:rPr>
-                <w:rFonts w:ascii="仿宋" w:eastAsia="仿宋" w:hAnsi="仿宋" w:hint="eastAsia"/>
+                <w:rFonts w:ascii="仿宋" w:eastAsia="仿宋" w:hAnsi="仿宋"/>
               </w:rPr>
             </w:pPr>
           </w:p>
@@ -1998,13 +1977,7 @@
               <w:rPr>
                 <w:rFonts w:eastAsia="仿宋"/>
               </w:rPr>
-              <w:t>Da Vinci</w:t>
-            </w:r>
-            <w:r>
-              <w:rPr>
-                <w:rFonts w:eastAsia="仿宋"/>
-              </w:rPr>
-              <w:t>-</w:t>
+              <w:t>Da Vinci-</w:t>
             </w:r>
             <w:r>
               <w:rPr>
@@ -2029,9 +2002,6 @@
             <w:pPr>
               <w:ind w:firstLineChars="200" w:firstLine="480"/>
               <w:jc w:val="center"/>
-              <w:rPr>
-                <w:rFonts w:hint="eastAsia"/>
-              </w:rPr>
             </w:pPr>
           </w:p>
           <w:p>
@@ -2086,12 +2056,6 @@
                 <w:rFonts w:ascii="仿宋" w:eastAsia="仿宋" w:hAnsi="仿宋"/>
                 <w:vertAlign w:val="superscript"/>
               </w:rPr>
-            </w:r>
-            <w:r>
-              <w:rPr>
-                <w:rFonts w:ascii="仿宋" w:eastAsia="仿宋" w:hAnsi="仿宋"/>
-                <w:vertAlign w:val="superscript"/>
-              </w:rPr>
               <w:instrText xml:space="preserve"> \* MERGEFORMAT </w:instrText>
             </w:r>
             <w:r>
@@ -2099,6 +2063,12 @@
                 <w:rFonts w:ascii="仿宋" w:eastAsia="仿宋" w:hAnsi="仿宋"/>
                 <w:vertAlign w:val="superscript"/>
               </w:rPr>
+            </w:r>
+            <w:r>
+              <w:rPr>
+                <w:rFonts w:ascii="仿宋" w:eastAsia="仿宋" w:hAnsi="仿宋"/>
+                <w:vertAlign w:val="superscript"/>
+              </w:rPr>
               <w:fldChar w:fldCharType="separate"/>
             </w:r>
             <w:r>
@@ -2316,13 +2286,13 @@
                 <w:rFonts w:ascii="仿宋" w:eastAsia="仿宋" w:hAnsi="仿宋"/>
                 <w:vertAlign w:val="superscript"/>
               </w:rPr>
-            </w:r>
-            <w:r>
-              <w:rPr>
-                <w:rFonts w:ascii="仿宋" w:eastAsia="仿宋" w:hAnsi="仿宋"/>
-                <w:vertAlign w:val="superscript"/>
-              </w:rPr>
               <w:instrText xml:space="preserve"> \* MERGEFORMAT </w:instrText>
+            </w:r>
+            <w:r>
+              <w:rPr>
+                <w:rFonts w:ascii="仿宋" w:eastAsia="仿宋" w:hAnsi="仿宋"/>
+                <w:vertAlign w:val="superscript"/>
+              </w:rPr>
             </w:r>
             <w:r>
               <w:rPr>
@@ -2680,7 +2650,7 @@
               <w:ind w:firstLineChars="200" w:firstLine="480"/>
               <w:jc w:val="center"/>
               <w:rPr>
-                <w:rFonts w:ascii="仿宋" w:eastAsia="仿宋" w:hAnsi="仿宋" w:hint="eastAsia"/>
+                <w:rFonts w:ascii="仿宋" w:eastAsia="仿宋" w:hAnsi="仿宋"/>
               </w:rPr>
             </w:pPr>
           </w:p>
@@ -2740,6 +2710,7 @@
                 <w:shd w:val="clear" w:color="auto" w:fill="FFFFFF"/>
                 <w:vertAlign w:val="superscript"/>
               </w:rPr>
+              <w:instrText xml:space="preserve"> \* MERGEFORMAT </w:instrText>
             </w:r>
             <w:r>
               <w:rPr>
@@ -2749,6 +2720,83 @@
                 <w:shd w:val="clear" w:color="auto" w:fill="FFFFFF"/>
                 <w:vertAlign w:val="superscript"/>
               </w:rPr>
+            </w:r>
+            <w:r>
+              <w:rPr>
+                <w:rFonts w:eastAsiaTheme="minorEastAsia"/>
+                <w:color w:val="222222"/>
+                <w:kern w:val="2"/>
+                <w:shd w:val="clear" w:color="auto" w:fill="FFFFFF"/>
+                <w:vertAlign w:val="superscript"/>
+              </w:rPr>
+              <w:fldChar w:fldCharType="separate"/>
+            </w:r>
+            <w:r>
+              <w:rPr>
+                <w:rFonts w:eastAsiaTheme="minorEastAsia"/>
+                <w:color w:val="222222"/>
+                <w:kern w:val="2"/>
+                <w:shd w:val="clear" w:color="auto" w:fill="FFFFFF"/>
+                <w:vertAlign w:val="superscript"/>
+              </w:rPr>
+              <w:t>[13]</w:t>
+            </w:r>
+            <w:r>
+              <w:rPr>
+                <w:rFonts w:eastAsiaTheme="minorEastAsia"/>
+                <w:color w:val="222222"/>
+                <w:kern w:val="2"/>
+                <w:shd w:val="clear" w:color="auto" w:fill="FFFFFF"/>
+                <w:vertAlign w:val="superscript"/>
+              </w:rPr>
+              <w:fldChar w:fldCharType="end"/>
+            </w:r>
+            <w:r>
+              <w:rPr>
+                <w:rFonts w:eastAsiaTheme="minorEastAsia" w:hint="eastAsia"/>
+                <w:color w:val="222222"/>
+                <w:kern w:val="2"/>
+                <w:shd w:val="clear" w:color="auto" w:fill="FFFFFF"/>
+              </w:rPr>
+              <w:t>,</w:t>
+            </w:r>
+            <w:r>
+              <w:rPr>
+                <w:rFonts w:eastAsiaTheme="minorEastAsia"/>
+                <w:color w:val="222222"/>
+                <w:kern w:val="2"/>
+                <w:shd w:val="clear" w:color="auto" w:fill="FFFFFF"/>
+              </w:rPr>
+              <w:t>Cobra</w:t>
+            </w:r>
+            <w:r>
+              <w:rPr>
+                <w:rFonts w:eastAsiaTheme="minorEastAsia"/>
+                <w:color w:val="222222"/>
+                <w:kern w:val="2"/>
+                <w:shd w:val="clear" w:color="auto" w:fill="FFFFFF"/>
+                <w:vertAlign w:val="superscript"/>
+              </w:rPr>
+              <w:fldChar w:fldCharType="begin"/>
+            </w:r>
+            <w:r>
+              <w:rPr>
+                <w:rFonts w:eastAsiaTheme="minorEastAsia"/>
+                <w:color w:val="222222"/>
+                <w:kern w:val="2"/>
+                <w:shd w:val="clear" w:color="auto" w:fill="FFFFFF"/>
+                <w:vertAlign w:val="superscript"/>
+              </w:rPr>
+              <w:instrText xml:space="preserve"> REF _Ref127436203 \r \h </w:instrText>
+            </w:r>
+            <w:r>
+              <w:rPr>
+                <w:rFonts w:eastAsiaTheme="minorEastAsia"/>
+                <w:color w:val="222222"/>
+                <w:kern w:val="2"/>
+                <w:shd w:val="clear" w:color="auto" w:fill="FFFFFF"/>
+                <w:vertAlign w:val="superscript"/>
+              </w:rPr>
               <w:instrText xml:space="preserve"> \* MERGEFORMAT </w:instrText>
             </w:r>
             <w:r>
@@ -2759,6 +2807,15 @@
                 <w:shd w:val="clear" w:color="auto" w:fill="FFFFFF"/>
                 <w:vertAlign w:val="superscript"/>
               </w:rPr>
+            </w:r>
+            <w:r>
+              <w:rPr>
+                <w:rFonts w:eastAsiaTheme="minorEastAsia"/>
+                <w:color w:val="222222"/>
+                <w:kern w:val="2"/>
+                <w:shd w:val="clear" w:color="auto" w:fill="FFFFFF"/>
+                <w:vertAlign w:val="superscript"/>
+              </w:rPr>
               <w:fldChar w:fldCharType="separate"/>
             </w:r>
             <w:r>
@@ -2769,7 +2826,7 @@
                 <w:shd w:val="clear" w:color="auto" w:fill="FFFFFF"/>
                 <w:vertAlign w:val="superscript"/>
               </w:rPr>
-              <w:t>[13]</w:t>
+              <w:t>[14]</w:t>
             </w:r>
             <w:r>
               <w:rPr>
@@ -2788,8 +2845,9 @@
                 <w:kern w:val="2"/>
                 <w:shd w:val="clear" w:color="auto" w:fill="FFFFFF"/>
               </w:rPr>
-              <w:t>,</w:t>
-            </w:r>
+              <w:t>和</w:t>
+            </w:r>
+            <w:proofErr w:type="spellStart"/>
             <w:r>
               <w:rPr>
                 <w:rFonts w:eastAsiaTheme="minorEastAsia"/>
@@ -2797,8 +2855,9 @@
                 <w:kern w:val="2"/>
                 <w:shd w:val="clear" w:color="auto" w:fill="FFFFFF"/>
               </w:rPr>
-              <w:t>Cobra</w:t>
-            </w:r>
+              <w:t>EndoSAMURAI</w:t>
+            </w:r>
+            <w:proofErr w:type="spellEnd"/>
             <w:r>
               <w:rPr>
                 <w:rFonts w:eastAsiaTheme="minorEastAsia"/>
@@ -2817,7 +2876,7 @@
                 <w:shd w:val="clear" w:color="auto" w:fill="FFFFFF"/>
                 <w:vertAlign w:val="superscript"/>
               </w:rPr>
-              <w:instrText xml:space="preserve"> REF _Ref127436203 \r \h </w:instrText>
+              <w:instrText xml:space="preserve"> REF _Ref127436210 \r \h </w:instrText>
             </w:r>
             <w:r>
               <w:rPr>
@@ -2827,6 +2886,7 @@
                 <w:shd w:val="clear" w:color="auto" w:fill="FFFFFF"/>
                 <w:vertAlign w:val="superscript"/>
               </w:rPr>
+              <w:instrText xml:space="preserve"> \* MERGEFORMAT </w:instrText>
             </w:r>
             <w:r>
               <w:rPr>
@@ -2836,476 +2896,366 @@
                 <w:shd w:val="clear" w:color="auto" w:fill="FFFFFF"/>
                 <w:vertAlign w:val="superscript"/>
               </w:rPr>
+            </w:r>
+            <w:r>
+              <w:rPr>
+                <w:rFonts w:eastAsiaTheme="minorEastAsia"/>
+                <w:color w:val="222222"/>
+                <w:kern w:val="2"/>
+                <w:shd w:val="clear" w:color="auto" w:fill="FFFFFF"/>
+                <w:vertAlign w:val="superscript"/>
+              </w:rPr>
+              <w:fldChar w:fldCharType="separate"/>
+            </w:r>
+            <w:r>
+              <w:rPr>
+                <w:rFonts w:eastAsiaTheme="minorEastAsia"/>
+                <w:color w:val="222222"/>
+                <w:kern w:val="2"/>
+                <w:shd w:val="clear" w:color="auto" w:fill="FFFFFF"/>
+                <w:vertAlign w:val="superscript"/>
+              </w:rPr>
+              <w:t>[15]</w:t>
+            </w:r>
+            <w:r>
+              <w:rPr>
+                <w:rFonts w:eastAsiaTheme="minorEastAsia"/>
+                <w:color w:val="222222"/>
+                <w:kern w:val="2"/>
+                <w:shd w:val="clear" w:color="auto" w:fill="FFFFFF"/>
+                <w:vertAlign w:val="superscript"/>
+              </w:rPr>
+              <w:fldChar w:fldCharType="end"/>
+            </w:r>
+            <w:r>
+              <w:rPr>
+                <w:rFonts w:eastAsiaTheme="minorEastAsia" w:hint="eastAsia"/>
+                <w:color w:val="222222"/>
+                <w:kern w:val="2"/>
+                <w:shd w:val="clear" w:color="auto" w:fill="FFFFFF"/>
+              </w:rPr>
+              <w:t>，</w:t>
+            </w:r>
+            <w:r>
+              <w:rPr>
+                <w:rFonts w:ascii="仿宋" w:eastAsia="仿宋" w:hAnsi="仿宋" w:hint="eastAsia"/>
+              </w:rPr>
+              <w:t>虽然这些平台已经能够使用末端执行器完成特定手术任务，但是</w:t>
+            </w:r>
+            <w:r>
+              <w:rPr>
+                <w:rFonts w:ascii="仿宋" w:eastAsia="仿宋" w:hAnsi="仿宋" w:hint="eastAsia"/>
+              </w:rPr>
+              <w:t>其控制模式</w:t>
+            </w:r>
+            <w:r>
+              <w:rPr>
+                <w:rFonts w:ascii="仿宋" w:eastAsia="仿宋" w:hAnsi="仿宋" w:hint="eastAsia"/>
+              </w:rPr>
+              <w:t>需要大量人力同时控制多个组件，</w:t>
+            </w:r>
+            <w:r>
+              <w:rPr>
+                <w:rFonts w:ascii="仿宋" w:eastAsia="仿宋" w:hAnsi="仿宋" w:hint="eastAsia"/>
+              </w:rPr>
+              <w:t>操纵者之间沟通效率会严重影响手术效率</w:t>
+            </w:r>
+            <w:r>
+              <w:rPr>
+                <w:rFonts w:ascii="仿宋" w:eastAsia="仿宋" w:hAnsi="仿宋" w:hint="eastAsia"/>
+              </w:rPr>
+              <w:t>。</w:t>
+            </w:r>
+            <w:r>
+              <w:rPr>
+                <w:rFonts w:ascii="仿宋" w:eastAsia="仿宋" w:hAnsi="仿宋" w:hint="eastAsia"/>
+              </w:rPr>
+              <w:t>韩国科学技术学院</w:t>
+            </w:r>
+            <w:r>
+              <w:rPr>
+                <w:rFonts w:ascii="仿宋" w:eastAsia="仿宋" w:hAnsi="仿宋" w:hint="eastAsia"/>
+              </w:rPr>
+              <w:t>在</w:t>
+            </w:r>
+            <w:r>
+              <w:rPr>
+                <w:rFonts w:ascii="仿宋" w:eastAsia="仿宋" w:hAnsi="仿宋" w:hint="eastAsia"/>
+              </w:rPr>
+              <w:t>2</w:t>
+            </w:r>
+            <w:r>
+              <w:rPr>
+                <w:rFonts w:ascii="仿宋" w:eastAsia="仿宋" w:hAnsi="仿宋"/>
+              </w:rPr>
+              <w:t>020</w:t>
+            </w:r>
+            <w:r>
+              <w:rPr>
+                <w:rFonts w:ascii="仿宋" w:eastAsia="仿宋" w:hAnsi="仿宋" w:hint="eastAsia"/>
+              </w:rPr>
+              <w:t>年</w:t>
+            </w:r>
+            <w:r>
+              <w:rPr>
+                <w:rFonts w:ascii="仿宋" w:eastAsia="仿宋" w:hAnsi="仿宋" w:hint="eastAsia"/>
+              </w:rPr>
+              <w:t>报道</w:t>
+            </w:r>
+            <w:r>
+              <w:rPr>
+                <w:rFonts w:ascii="仿宋" w:eastAsia="仿宋" w:hAnsi="仿宋" w:hint="eastAsia"/>
+              </w:rPr>
+              <w:t>了一种基于内窥镜柔性机器人平台</w:t>
+            </w:r>
+            <w:r>
+              <w:rPr>
+                <w:rFonts w:eastAsia="仿宋" w:hint="eastAsia"/>
+              </w:rPr>
+              <w:t>K</w:t>
+            </w:r>
+            <w:r>
+              <w:rPr>
+                <w:rFonts w:eastAsia="仿宋"/>
+              </w:rPr>
+              <w:t>-FLEX</w:t>
+            </w:r>
+            <w:r>
+              <w:rPr>
+                <w:rFonts w:ascii="仿宋" w:eastAsia="仿宋" w:hAnsi="仿宋"/>
+                <w:vertAlign w:val="superscript"/>
+              </w:rPr>
+              <w:fldChar w:fldCharType="begin"/>
+            </w:r>
+            <w:r>
+              <w:rPr>
+                <w:rFonts w:eastAsia="仿宋"/>
+                <w:vertAlign w:val="superscript"/>
+              </w:rPr>
+              <w:instrText xml:space="preserve"> REF _Ref127436216 \r \h </w:instrText>
+            </w:r>
+            <w:r>
+              <w:rPr>
+                <w:rFonts w:ascii="仿宋" w:eastAsia="仿宋" w:hAnsi="仿宋"/>
+                <w:vertAlign w:val="superscript"/>
+              </w:rPr>
               <w:instrText xml:space="preserve"> \* MERGEFORMAT </w:instrText>
             </w:r>
             <w:r>
               <w:rPr>
-                <w:rFonts w:eastAsiaTheme="minorEastAsia"/>
-                <w:color w:val="222222"/>
-                <w:kern w:val="2"/>
-                <w:shd w:val="clear" w:color="auto" w:fill="FFFFFF"/>
+                <w:rFonts w:ascii="仿宋" w:eastAsia="仿宋" w:hAnsi="仿宋"/>
+                <w:vertAlign w:val="superscript"/>
+              </w:rPr>
+            </w:r>
+            <w:r>
+              <w:rPr>
+                <w:rFonts w:ascii="仿宋" w:eastAsia="仿宋" w:hAnsi="仿宋"/>
                 <w:vertAlign w:val="superscript"/>
               </w:rPr>
               <w:fldChar w:fldCharType="separate"/>
             </w:r>
             <w:r>
               <w:rPr>
-                <w:rFonts w:eastAsiaTheme="minorEastAsia"/>
-                <w:color w:val="222222"/>
-                <w:kern w:val="2"/>
-                <w:shd w:val="clear" w:color="auto" w:fill="FFFFFF"/>
-                <w:vertAlign w:val="superscript"/>
-              </w:rPr>
-              <w:t>[1</w:t>
-            </w:r>
-            <w:r>
-              <w:rPr>
-                <w:rFonts w:eastAsiaTheme="minorEastAsia"/>
-                <w:color w:val="222222"/>
-                <w:kern w:val="2"/>
-                <w:shd w:val="clear" w:color="auto" w:fill="FFFFFF"/>
-                <w:vertAlign w:val="superscript"/>
-              </w:rPr>
-              <w:t>4</w:t>
-            </w:r>
-            <w:r>
-              <w:rPr>
-                <w:rFonts w:eastAsiaTheme="minorEastAsia"/>
-                <w:color w:val="222222"/>
-                <w:kern w:val="2"/>
-                <w:shd w:val="clear" w:color="auto" w:fill="FFFFFF"/>
-                <w:vertAlign w:val="superscript"/>
-              </w:rPr>
-              <w:t>]</w:t>
-            </w:r>
-            <w:r>
-              <w:rPr>
-                <w:rFonts w:eastAsiaTheme="minorEastAsia"/>
-                <w:color w:val="222222"/>
-                <w:kern w:val="2"/>
-                <w:shd w:val="clear" w:color="auto" w:fill="FFFFFF"/>
+                <w:rFonts w:eastAsia="仿宋"/>
+                <w:vertAlign w:val="superscript"/>
+              </w:rPr>
+              <w:t>[16]</w:t>
+            </w:r>
+            <w:r>
+              <w:rPr>
+                <w:rFonts w:ascii="仿宋" w:eastAsia="仿宋" w:hAnsi="仿宋"/>
                 <w:vertAlign w:val="superscript"/>
               </w:rPr>
               <w:fldChar w:fldCharType="end"/>
             </w:r>
             <w:r>
               <w:rPr>
-                <w:rFonts w:eastAsiaTheme="minorEastAsia" w:hint="eastAsia"/>
-                <w:color w:val="222222"/>
-                <w:kern w:val="2"/>
-                <w:shd w:val="clear" w:color="auto" w:fill="FFFFFF"/>
-              </w:rPr>
-              <w:t>和</w:t>
-            </w:r>
-            <w:proofErr w:type="spellStart"/>
-            <w:r>
-              <w:rPr>
-                <w:rFonts w:eastAsiaTheme="minorEastAsia"/>
-                <w:color w:val="222222"/>
-                <w:kern w:val="2"/>
-                <w:shd w:val="clear" w:color="auto" w:fill="FFFFFF"/>
-              </w:rPr>
-              <w:t>EndoSAMURAI</w:t>
-            </w:r>
-            <w:proofErr w:type="spellEnd"/>
-            <w:r>
-              <w:rPr>
-                <w:rFonts w:eastAsiaTheme="minorEastAsia"/>
-                <w:color w:val="222222"/>
-                <w:kern w:val="2"/>
-                <w:shd w:val="clear" w:color="auto" w:fill="FFFFFF"/>
+                <w:rFonts w:ascii="仿宋" w:eastAsia="仿宋" w:hAnsi="仿宋" w:hint="eastAsia"/>
+              </w:rPr>
+              <w:t>，其巧主控台设计支持单个操作者完成复杂手术任务</w:t>
+            </w:r>
+            <w:r>
+              <w:rPr>
+                <w:rFonts w:ascii="仿宋" w:eastAsia="仿宋" w:hAnsi="仿宋" w:hint="eastAsia"/>
+              </w:rPr>
+              <w:t>，简洁的结构设计避免了自由度上的冗余浪费，同时符合医生手术时所需的直觉控制，便于上手。但该平台目前处于初步阶段，因此在界面功能完备程度上与商用手术机器人系统还有较大距离，同时由于内窥镜手术机器人平台两个柔性臂之间距离过于贴近，</w:t>
+            </w:r>
+            <w:r>
+              <w:rPr>
+                <w:rFonts w:ascii="仿宋" w:eastAsia="仿宋" w:hAnsi="仿宋" w:hint="eastAsia"/>
+              </w:rPr>
+              <w:t>且没有在操纵</w:t>
+            </w:r>
+            <w:proofErr w:type="gramStart"/>
+            <w:r>
+              <w:rPr>
+                <w:rFonts w:ascii="仿宋" w:eastAsia="仿宋" w:hAnsi="仿宋" w:hint="eastAsia"/>
+              </w:rPr>
+              <w:t>端设计</w:t>
+            </w:r>
+            <w:proofErr w:type="gramEnd"/>
+            <w:r>
+              <w:rPr>
+                <w:rFonts w:ascii="仿宋" w:eastAsia="仿宋" w:hAnsi="仿宋" w:hint="eastAsia"/>
+              </w:rPr>
+              <w:t>双臂展开的结构，该机器人末端</w:t>
+            </w:r>
+            <w:r>
+              <w:rPr>
+                <w:rFonts w:ascii="仿宋" w:eastAsia="仿宋" w:hAnsi="仿宋" w:hint="eastAsia"/>
+              </w:rPr>
+              <w:t>无法提供外科手术所</w:t>
+            </w:r>
+            <w:r>
+              <w:rPr>
+                <w:rFonts w:ascii="仿宋" w:eastAsia="仿宋" w:hAnsi="仿宋" w:hint="eastAsia"/>
+              </w:rPr>
+              <w:t>必</w:t>
+            </w:r>
+            <w:r>
+              <w:rPr>
+                <w:rFonts w:ascii="仿宋" w:eastAsia="仿宋" w:hAnsi="仿宋" w:hint="eastAsia"/>
+              </w:rPr>
+              <w:t>需的</w:t>
+            </w:r>
+            <w:r>
+              <w:rPr>
+                <w:rFonts w:ascii="仿宋" w:eastAsia="仿宋" w:hAnsi="仿宋" w:hint="eastAsia"/>
+              </w:rPr>
+              <w:t>三角形区域</w:t>
+            </w:r>
+            <w:r>
+              <w:rPr>
+                <w:rFonts w:ascii="仿宋" w:eastAsia="仿宋" w:hAnsi="仿宋" w:hint="eastAsia"/>
+              </w:rPr>
+              <w:t>，</w:t>
+            </w:r>
+            <w:r>
+              <w:rPr>
+                <w:rFonts w:ascii="仿宋" w:eastAsia="仿宋" w:hAnsi="仿宋" w:hint="eastAsia"/>
+              </w:rPr>
+              <w:t>导致手术动作的灵活性较差</w:t>
+            </w:r>
+            <w:r>
+              <w:rPr>
+                <w:rFonts w:ascii="仿宋" w:eastAsia="仿宋" w:hAnsi="仿宋" w:hint="eastAsia"/>
+              </w:rPr>
+              <w:t>。</w:t>
+            </w:r>
+          </w:p>
+          <w:p>
+            <w:pPr>
+              <w:ind w:firstLineChars="200" w:firstLine="480"/>
+              <w:rPr>
+                <w:rFonts w:ascii="仿宋" w:eastAsia="仿宋" w:hAnsi="仿宋"/>
+              </w:rPr>
+            </w:pPr>
+            <w:r>
+              <w:rPr>
+                <w:rFonts w:ascii="仿宋" w:eastAsia="仿宋" w:hAnsi="仿宋" w:hint="eastAsia"/>
+              </w:rPr>
+              <w:t>随着动态捕捉和VR技术的发展，</w:t>
+            </w:r>
+            <w:r>
+              <w:rPr>
+                <w:rFonts w:ascii="仿宋" w:eastAsia="仿宋" w:hAnsi="仿宋" w:hint="eastAsia"/>
+              </w:rPr>
+              <w:t>有学者提出使用动态捕捉技术代替传统的连杆结构记录操作者的手部动作。意大利比萨大学的学者</w:t>
+            </w:r>
+            <w:r>
+              <w:rPr>
+                <w:rFonts w:eastAsia="仿宋"/>
+              </w:rPr>
+              <w:t>Santos</w:t>
+            </w:r>
+            <w:r>
+              <w:rPr>
+                <w:rFonts w:ascii="仿宋" w:eastAsia="仿宋" w:hAnsi="仿宋"/>
+              </w:rPr>
+              <w:t>, L.</w:t>
+            </w:r>
+            <w:r>
+              <w:rPr>
+                <w:rFonts w:ascii="仿宋" w:eastAsia="仿宋" w:hAnsi="仿宋" w:hint="eastAsia"/>
+              </w:rPr>
+              <w:t>提出使用传感手套</w:t>
+            </w:r>
+            <w:r>
+              <w:rPr>
+                <w:rFonts w:ascii="仿宋" w:eastAsia="仿宋" w:hAnsi="仿宋" w:hint="eastAsia"/>
+              </w:rPr>
+              <w:t>来操纵</w:t>
+            </w:r>
+            <w:r>
+              <w:rPr>
+                <w:rFonts w:ascii="仿宋" w:eastAsia="仿宋" w:hAnsi="仿宋" w:hint="eastAsia"/>
+              </w:rPr>
+              <w:t>腹腔手术的机器人，</w:t>
+            </w:r>
+            <w:r>
+              <w:rPr>
+                <w:rFonts w:ascii="仿宋" w:eastAsia="仿宋" w:hAnsi="仿宋" w:hint="eastAsia"/>
+              </w:rPr>
+              <w:t>通过</w:t>
+            </w:r>
+            <w:r>
+              <w:rPr>
+                <w:rFonts w:ascii="仿宋" w:eastAsia="仿宋" w:hAnsi="仿宋" w:hint="eastAsia"/>
+              </w:rPr>
+              <w:t>识别外科医生的手部</w:t>
+            </w:r>
+            <w:r>
+              <w:rPr>
+                <w:rFonts w:ascii="仿宋" w:eastAsia="仿宋" w:hAnsi="仿宋" w:hint="eastAsia"/>
+              </w:rPr>
+              <w:t>运动来</w:t>
+            </w:r>
+            <w:r>
+              <w:rPr>
+                <w:rFonts w:ascii="仿宋" w:eastAsia="仿宋" w:hAnsi="仿宋" w:hint="eastAsia"/>
+              </w:rPr>
+              <w:t>引导协作机器人。</w:t>
+            </w:r>
+            <w:r>
+              <w:rPr>
+                <w:rFonts w:ascii="仿宋" w:eastAsia="仿宋" w:hAnsi="仿宋"/>
                 <w:vertAlign w:val="superscript"/>
               </w:rPr>
               <w:fldChar w:fldCharType="begin"/>
             </w:r>
             <w:r>
               <w:rPr>
-                <w:rFonts w:eastAsiaTheme="minorEastAsia"/>
-                <w:color w:val="222222"/>
-                <w:kern w:val="2"/>
-                <w:shd w:val="clear" w:color="auto" w:fill="FFFFFF"/>
-                <w:vertAlign w:val="superscript"/>
-              </w:rPr>
-              <w:instrText xml:space="preserve"> REF _Ref127436210 \r \h </w:instrText>
-            </w:r>
-            <w:r>
-              <w:rPr>
-                <w:rFonts w:eastAsiaTheme="minorEastAsia"/>
-                <w:color w:val="222222"/>
-                <w:kern w:val="2"/>
-                <w:shd w:val="clear" w:color="auto" w:fill="FFFFFF"/>
-                <w:vertAlign w:val="superscript"/>
-              </w:rPr>
-            </w:r>
-            <w:r>
-              <w:rPr>
-                <w:rFonts w:eastAsiaTheme="minorEastAsia"/>
-                <w:color w:val="222222"/>
-                <w:kern w:val="2"/>
-                <w:shd w:val="clear" w:color="auto" w:fill="FFFFFF"/>
+                <w:rFonts w:ascii="仿宋" w:eastAsia="仿宋" w:hAnsi="仿宋"/>
+                <w:vertAlign w:val="superscript"/>
+              </w:rPr>
+              <w:instrText xml:space="preserve"> </w:instrText>
+            </w:r>
+            <w:r>
+              <w:rPr>
+                <w:rFonts w:ascii="仿宋" w:eastAsia="仿宋" w:hAnsi="仿宋" w:hint="eastAsia"/>
+                <w:vertAlign w:val="superscript"/>
+              </w:rPr>
+              <w:instrText>REF _Ref127436224 \r \h</w:instrText>
+            </w:r>
+            <w:r>
+              <w:rPr>
+                <w:rFonts w:ascii="仿宋" w:eastAsia="仿宋" w:hAnsi="仿宋"/>
+                <w:vertAlign w:val="superscript"/>
+              </w:rPr>
+              <w:instrText xml:space="preserve"> </w:instrText>
+            </w:r>
+            <w:r>
+              <w:rPr>
+                <w:rFonts w:ascii="仿宋" w:eastAsia="仿宋" w:hAnsi="仿宋"/>
                 <w:vertAlign w:val="superscript"/>
               </w:rPr>
               <w:instrText xml:space="preserve"> \* MERGEFORMAT </w:instrText>
             </w:r>
             <w:r>
               <w:rPr>
-                <w:rFonts w:eastAsiaTheme="minorEastAsia"/>
-                <w:color w:val="222222"/>
-                <w:kern w:val="2"/>
-                <w:shd w:val="clear" w:color="auto" w:fill="FFFFFF"/>
-                <w:vertAlign w:val="superscript"/>
-              </w:rPr>
-              <w:fldChar w:fldCharType="separate"/>
-            </w:r>
-            <w:r>
-              <w:rPr>
-                <w:rFonts w:eastAsiaTheme="minorEastAsia"/>
-                <w:color w:val="222222"/>
-                <w:kern w:val="2"/>
-                <w:shd w:val="clear" w:color="auto" w:fill="FFFFFF"/>
-                <w:vertAlign w:val="superscript"/>
-              </w:rPr>
-              <w:t>[15]</w:t>
-            </w:r>
-            <w:r>
-              <w:rPr>
-                <w:rFonts w:eastAsiaTheme="minorEastAsia"/>
-                <w:color w:val="222222"/>
-                <w:kern w:val="2"/>
-                <w:shd w:val="clear" w:color="auto" w:fill="FFFFFF"/>
-                <w:vertAlign w:val="superscript"/>
-              </w:rPr>
-              <w:fldChar w:fldCharType="end"/>
-            </w:r>
-            <w:r>
-              <w:rPr>
-                <w:rFonts w:eastAsiaTheme="minorEastAsia" w:hint="eastAsia"/>
-                <w:color w:val="222222"/>
-                <w:kern w:val="2"/>
-                <w:shd w:val="clear" w:color="auto" w:fill="FFFFFF"/>
-              </w:rPr>
-              <w:t>，</w:t>
-            </w:r>
-            <w:r>
-              <w:rPr>
-                <w:rFonts w:ascii="仿宋" w:eastAsia="仿宋" w:hAnsi="仿宋" w:hint="eastAsia"/>
-              </w:rPr>
-              <w:t>虽然这些平台已经能够使用末端执行器完成特定手术任务，但是</w:t>
-            </w:r>
-            <w:r>
-              <w:rPr>
-                <w:rFonts w:ascii="仿宋" w:eastAsia="仿宋" w:hAnsi="仿宋" w:hint="eastAsia"/>
-              </w:rPr>
-              <w:t>其控制模式</w:t>
-            </w:r>
-            <w:r>
-              <w:rPr>
-                <w:rFonts w:ascii="仿宋" w:eastAsia="仿宋" w:hAnsi="仿宋" w:hint="eastAsia"/>
-              </w:rPr>
-              <w:t>需要大量人力同时控制多个组件，</w:t>
-            </w:r>
-            <w:r>
-              <w:rPr>
-                <w:rFonts w:ascii="仿宋" w:eastAsia="仿宋" w:hAnsi="仿宋" w:hint="eastAsia"/>
-              </w:rPr>
-              <w:t>操纵者之间沟通效率会严重影响手术效率</w:t>
-            </w:r>
-            <w:r>
-              <w:rPr>
-                <w:rFonts w:ascii="仿宋" w:eastAsia="仿宋" w:hAnsi="仿宋" w:hint="eastAsia"/>
-              </w:rPr>
-              <w:t>。</w:t>
-            </w:r>
-            <w:r>
-              <w:rPr>
-                <w:rFonts w:ascii="仿宋" w:eastAsia="仿宋" w:hAnsi="仿宋" w:hint="eastAsia"/>
-              </w:rPr>
-              <w:t>韩国科学技术学院</w:t>
-            </w:r>
-            <w:r>
-              <w:rPr>
-                <w:rFonts w:ascii="仿宋" w:eastAsia="仿宋" w:hAnsi="仿宋" w:hint="eastAsia"/>
-              </w:rPr>
-              <w:t>在</w:t>
-            </w:r>
-            <w:r>
-              <w:rPr>
-                <w:rFonts w:ascii="仿宋" w:eastAsia="仿宋" w:hAnsi="仿宋" w:hint="eastAsia"/>
-              </w:rPr>
-              <w:t>2</w:t>
-            </w:r>
-            <w:r>
-              <w:rPr>
-                <w:rFonts w:ascii="仿宋" w:eastAsia="仿宋" w:hAnsi="仿宋"/>
-              </w:rPr>
-              <w:t>020</w:t>
-            </w:r>
-            <w:r>
-              <w:rPr>
-                <w:rFonts w:ascii="仿宋" w:eastAsia="仿宋" w:hAnsi="仿宋" w:hint="eastAsia"/>
-              </w:rPr>
-              <w:t>年</w:t>
-            </w:r>
-            <w:r>
-              <w:rPr>
-                <w:rFonts w:ascii="仿宋" w:eastAsia="仿宋" w:hAnsi="仿宋" w:hint="eastAsia"/>
-              </w:rPr>
-              <w:t>报道</w:t>
-            </w:r>
-            <w:r>
-              <w:rPr>
-                <w:rFonts w:ascii="仿宋" w:eastAsia="仿宋" w:hAnsi="仿宋" w:hint="eastAsia"/>
-              </w:rPr>
-              <w:t>了一种基于内窥镜柔性机器人平台</w:t>
-            </w:r>
-            <w:r>
-              <w:rPr>
-                <w:rFonts w:eastAsia="仿宋" w:hint="eastAsia"/>
-              </w:rPr>
-              <w:t>K</w:t>
-            </w:r>
-            <w:r>
-              <w:rPr>
-                <w:rFonts w:eastAsia="仿宋"/>
-              </w:rPr>
-              <w:t>-FLEX</w:t>
-            </w:r>
-            <w:r>
-              <w:rPr>
-                <w:rFonts w:ascii="仿宋" w:eastAsia="仿宋" w:hAnsi="仿宋"/>
-                <w:vertAlign w:val="superscript"/>
-              </w:rPr>
-              <w:fldChar w:fldCharType="begin"/>
-            </w:r>
-            <w:r>
-              <w:rPr>
-                <w:rFonts w:eastAsia="仿宋"/>
-                <w:vertAlign w:val="superscript"/>
-              </w:rPr>
-              <w:instrText xml:space="preserve"> REF _Ref127436216 \r \h </w:instrText>
-            </w:r>
-            <w:r>
-              <w:rPr>
-                <w:rFonts w:ascii="仿宋" w:eastAsia="仿宋" w:hAnsi="仿宋"/>
-                <w:vertAlign w:val="superscript"/>
-              </w:rPr>
-            </w:r>
-            <w:r>
-              <w:rPr>
-                <w:rFonts w:ascii="仿宋" w:eastAsia="仿宋" w:hAnsi="仿宋"/>
-                <w:vertAlign w:val="superscript"/>
-              </w:rPr>
-              <w:instrText xml:space="preserve"> \* MERGEFORMAT </w:instrText>
-            </w:r>
-            <w:r>
-              <w:rPr>
-                <w:rFonts w:ascii="仿宋" w:eastAsia="仿宋" w:hAnsi="仿宋"/>
-                <w:vertAlign w:val="superscript"/>
-              </w:rPr>
-              <w:fldChar w:fldCharType="separate"/>
-            </w:r>
-            <w:r>
-              <w:rPr>
-                <w:rFonts w:eastAsia="仿宋"/>
-                <w:vertAlign w:val="superscript"/>
-              </w:rPr>
-              <w:t>[16]</w:t>
-            </w:r>
-            <w:r>
-              <w:rPr>
-                <w:rFonts w:ascii="仿宋" w:eastAsia="仿宋" w:hAnsi="仿宋"/>
-                <w:vertAlign w:val="superscript"/>
-              </w:rPr>
-              <w:fldChar w:fldCharType="end"/>
-            </w:r>
-            <w:r>
-              <w:rPr>
-                <w:rFonts w:ascii="仿宋" w:eastAsia="仿宋" w:hAnsi="仿宋" w:hint="eastAsia"/>
-              </w:rPr>
-              <w:t>，其巧主控台设计支持单个操作者完成复杂手术任务</w:t>
-            </w:r>
-            <w:r>
-              <w:rPr>
-                <w:rFonts w:ascii="仿宋" w:eastAsia="仿宋" w:hAnsi="仿宋" w:hint="eastAsia"/>
-              </w:rPr>
-              <w:t>，简洁的结构设计避免了自由度上的冗余浪费，同时符合医生手术时所需的直觉控制，便于上手。但该平台目前处于初步阶段，因此在界面功能完备程度上与商用手术机器人系统还有较大距离，同时由于内窥镜手术机器人平台两个柔性臂之间距离过于贴近，</w:t>
-            </w:r>
-            <w:r>
-              <w:rPr>
-                <w:rFonts w:ascii="仿宋" w:eastAsia="仿宋" w:hAnsi="仿宋" w:hint="eastAsia"/>
-              </w:rPr>
-              <w:t>且没有在操纵</w:t>
-            </w:r>
-            <w:proofErr w:type="gramStart"/>
-            <w:r>
-              <w:rPr>
-                <w:rFonts w:ascii="仿宋" w:eastAsia="仿宋" w:hAnsi="仿宋" w:hint="eastAsia"/>
-              </w:rPr>
-              <w:t>端设计</w:t>
-            </w:r>
-            <w:proofErr w:type="gramEnd"/>
-            <w:r>
-              <w:rPr>
-                <w:rFonts w:ascii="仿宋" w:eastAsia="仿宋" w:hAnsi="仿宋" w:hint="eastAsia"/>
-              </w:rPr>
-              <w:t>双臂展开的结构，该机器人末端</w:t>
-            </w:r>
-            <w:r>
-              <w:rPr>
-                <w:rFonts w:ascii="仿宋" w:eastAsia="仿宋" w:hAnsi="仿宋" w:hint="eastAsia"/>
-              </w:rPr>
-              <w:t>无法提供外科手术所</w:t>
-            </w:r>
-            <w:r>
-              <w:rPr>
-                <w:rFonts w:ascii="仿宋" w:eastAsia="仿宋" w:hAnsi="仿宋" w:hint="eastAsia"/>
-              </w:rPr>
-              <w:t>必</w:t>
-            </w:r>
-            <w:r>
-              <w:rPr>
-                <w:rFonts w:ascii="仿宋" w:eastAsia="仿宋" w:hAnsi="仿宋" w:hint="eastAsia"/>
-              </w:rPr>
-              <w:t>需的</w:t>
-            </w:r>
-            <w:r>
-              <w:rPr>
-                <w:rFonts w:ascii="仿宋" w:eastAsia="仿宋" w:hAnsi="仿宋" w:hint="eastAsia"/>
-              </w:rPr>
-              <w:t>三角形区域</w:t>
-            </w:r>
-            <w:r>
-              <w:rPr>
-                <w:rFonts w:ascii="仿宋" w:eastAsia="仿宋" w:hAnsi="仿宋" w:hint="eastAsia"/>
-              </w:rPr>
-              <w:t>，</w:t>
-            </w:r>
-            <w:r>
-              <w:rPr>
-                <w:rFonts w:ascii="仿宋" w:eastAsia="仿宋" w:hAnsi="仿宋" w:hint="eastAsia"/>
-              </w:rPr>
-              <w:t>导致手术动作的灵活性较差</w:t>
-            </w:r>
-            <w:r>
-              <w:rPr>
-                <w:rFonts w:ascii="仿宋" w:eastAsia="仿宋" w:hAnsi="仿宋" w:hint="eastAsia"/>
-              </w:rPr>
-              <w:t>。</w:t>
-            </w:r>
-          </w:p>
-          <w:p>
-            <w:pPr>
-              <w:ind w:firstLineChars="200" w:firstLine="480"/>
-              <w:rPr>
-                <w:rFonts w:ascii="仿宋" w:eastAsia="仿宋" w:hAnsi="仿宋"/>
-              </w:rPr>
-            </w:pPr>
-            <w:r>
-              <w:rPr>
-                <w:rFonts w:ascii="仿宋" w:eastAsia="仿宋" w:hAnsi="仿宋" w:hint="eastAsia"/>
-              </w:rPr>
-              <w:t>随着动态捕捉和VR技术的发展，</w:t>
-            </w:r>
-            <w:r>
-              <w:rPr>
-                <w:rFonts w:ascii="仿宋" w:eastAsia="仿宋" w:hAnsi="仿宋" w:hint="eastAsia"/>
-              </w:rPr>
-              <w:t>有学者提出使用动态捕捉技术代替传统的连杆结构记录操作者的手部动作。意大利比萨大学的学者</w:t>
-            </w:r>
-            <w:r>
-              <w:rPr>
-                <w:rFonts w:eastAsia="仿宋"/>
-              </w:rPr>
-              <w:t>Santos</w:t>
-            </w:r>
-            <w:r>
-              <w:rPr>
-                <w:rFonts w:ascii="仿宋" w:eastAsia="仿宋" w:hAnsi="仿宋"/>
-              </w:rPr>
-              <w:t>, L.</w:t>
-            </w:r>
-            <w:r>
-              <w:rPr>
-                <w:rFonts w:ascii="仿宋" w:eastAsia="仿宋" w:hAnsi="仿宋" w:hint="eastAsia"/>
-              </w:rPr>
-              <w:t>提出使用传感手套</w:t>
-            </w:r>
-            <w:r>
-              <w:rPr>
-                <w:rFonts w:ascii="仿宋" w:eastAsia="仿宋" w:hAnsi="仿宋" w:hint="eastAsia"/>
-              </w:rPr>
-              <w:t>来操纵</w:t>
-            </w:r>
-            <w:r>
-              <w:rPr>
-                <w:rFonts w:ascii="仿宋" w:eastAsia="仿宋" w:hAnsi="仿宋" w:hint="eastAsia"/>
-              </w:rPr>
-              <w:t>腹腔手术的机器人，</w:t>
-            </w:r>
-            <w:r>
-              <w:rPr>
-                <w:rFonts w:ascii="仿宋" w:eastAsia="仿宋" w:hAnsi="仿宋" w:hint="eastAsia"/>
-              </w:rPr>
-              <w:t>通过</w:t>
-            </w:r>
-            <w:r>
-              <w:rPr>
-                <w:rFonts w:ascii="仿宋" w:eastAsia="仿宋" w:hAnsi="仿宋" w:hint="eastAsia"/>
-              </w:rPr>
-              <w:t>识别外科医生的手部</w:t>
-            </w:r>
-            <w:r>
-              <w:rPr>
-                <w:rFonts w:ascii="仿宋" w:eastAsia="仿宋" w:hAnsi="仿宋" w:hint="eastAsia"/>
-              </w:rPr>
-              <w:t>运动来</w:t>
-            </w:r>
-            <w:r>
-              <w:rPr>
-                <w:rFonts w:ascii="仿宋" w:eastAsia="仿宋" w:hAnsi="仿宋" w:hint="eastAsia"/>
-              </w:rPr>
-              <w:t>引导协作机器人。</w:t>
-            </w:r>
-            <w:r>
-              <w:rPr>
-                <w:rFonts w:ascii="仿宋" w:eastAsia="仿宋" w:hAnsi="仿宋"/>
-                <w:vertAlign w:val="superscript"/>
-              </w:rPr>
-              <w:fldChar w:fldCharType="begin"/>
-            </w:r>
-            <w:r>
-              <w:rPr>
-                <w:rFonts w:ascii="仿宋" w:eastAsia="仿宋" w:hAnsi="仿宋"/>
-                <w:vertAlign w:val="superscript"/>
-              </w:rPr>
-              <w:instrText xml:space="preserve"> </w:instrText>
-            </w:r>
-            <w:r>
-              <w:rPr>
-                <w:rFonts w:ascii="仿宋" w:eastAsia="仿宋" w:hAnsi="仿宋" w:hint="eastAsia"/>
-                <w:vertAlign w:val="superscript"/>
-              </w:rPr>
-              <w:instrText>REF _Ref127436224 \r \h</w:instrText>
-            </w:r>
-            <w:r>
-              <w:rPr>
-                <w:rFonts w:ascii="仿宋" w:eastAsia="仿宋" w:hAnsi="仿宋"/>
-                <w:vertAlign w:val="superscript"/>
-              </w:rPr>
-              <w:instrText xml:space="preserve"> </w:instrText>
-            </w:r>
-            <w:r>
-              <w:rPr>
-                <w:rFonts w:ascii="仿宋" w:eastAsia="仿宋" w:hAnsi="仿宋"/>
-                <w:vertAlign w:val="superscript"/>
-              </w:rPr>
-            </w:r>
-            <w:r>
-              <w:rPr>
-                <w:rFonts w:ascii="仿宋" w:eastAsia="仿宋" w:hAnsi="仿宋"/>
-                <w:vertAlign w:val="superscript"/>
-              </w:rPr>
-              <w:instrText xml:space="preserve"> \* MERGEFORMAT </w:instrText>
+                <w:rFonts w:ascii="仿宋" w:eastAsia="仿宋" w:hAnsi="仿宋"/>
+                <w:vertAlign w:val="superscript"/>
+              </w:rPr>
             </w:r>
             <w:r>
               <w:rPr>
@@ -3449,20 +3399,17 @@
             <w:pPr>
               <w:rPr>
                 <w:rFonts w:ascii="仿宋" w:eastAsia="仿宋" w:hAnsi="仿宋"/>
-              </w:rPr>
-            </w:pPr>
-          </w:p>
-          <w:p>
-            <w:pPr>
-              <w:rPr>
-                <w:rFonts w:ascii="仿宋" w:eastAsia="仿宋" w:hAnsi="仿宋"/>
                 <w:b/>
+                <w:sz w:val="28"/>
+                <w:szCs w:val="28"/>
               </w:rPr>
             </w:pPr>
             <w:r>
               <w:rPr>
                 <w:rFonts w:ascii="仿宋" w:eastAsia="仿宋" w:hAnsi="仿宋" w:hint="eastAsia"/>
                 <w:b/>
+                <w:sz w:val="28"/>
+                <w:szCs w:val="28"/>
               </w:rPr>
               <w:t>国内研究概况</w:t>
             </w:r>
@@ -3513,13 +3460,13 @@
                 <w:rFonts w:ascii="仿宋" w:eastAsia="仿宋" w:hAnsi="仿宋"/>
                 <w:vertAlign w:val="superscript"/>
               </w:rPr>
-            </w:r>
-            <w:r>
-              <w:rPr>
-                <w:rFonts w:ascii="仿宋" w:eastAsia="仿宋" w:hAnsi="仿宋"/>
-                <w:vertAlign w:val="superscript"/>
-              </w:rPr>
               <w:instrText xml:space="preserve"> \* MERGEFORMAT </w:instrText>
+            </w:r>
+            <w:r>
+              <w:rPr>
+                <w:rFonts w:ascii="仿宋" w:eastAsia="仿宋" w:hAnsi="仿宋"/>
+                <w:vertAlign w:val="superscript"/>
+              </w:rPr>
             </w:r>
             <w:r>
               <w:rPr>
@@ -4258,7 +4205,7 @@
             <w:pPr>
               <w:jc w:val="center"/>
               <w:rPr>
-                <w:rFonts w:ascii="仿宋" w:eastAsia="仿宋" w:hAnsi="仿宋" w:hint="eastAsia"/>
+                <w:rFonts w:ascii="仿宋" w:eastAsia="仿宋" w:hAnsi="仿宋"/>
               </w:rPr>
             </w:pPr>
             <w:r>
@@ -4916,7 +4863,7 @@
           <w:p>
             <w:pPr>
               <w:rPr>
-                <w:rFonts w:ascii="仿宋" w:eastAsia="仿宋" w:hAnsi="仿宋" w:hint="eastAsia"/>
+                <w:rFonts w:ascii="仿宋" w:eastAsia="仿宋" w:hAnsi="仿宋"/>
                 <w:b/>
                 <w:sz w:val="28"/>
                 <w:szCs w:val="28"/>
@@ -5879,7 +5826,7 @@
               </w:numPr>
               <w:ind w:firstLineChars="0"/>
               <w:rPr>
-                <w:rFonts w:ascii="Times New Roman" w:hAnsi="Times New Roman" w:cs="Times New Roman" w:hint="eastAsia"/>
+                <w:rFonts w:ascii="Times New Roman" w:hAnsi="Times New Roman" w:cs="Times New Roman"/>
                 <w:color w:val="222222"/>
                 <w:sz w:val="24"/>
                 <w:szCs w:val="24"/>
@@ -6044,7 +5991,7 @@
               </w:numPr>
               <w:ind w:firstLineChars="0"/>
               <w:rPr>
-                <w:rFonts w:ascii="Times New Roman" w:hAnsi="Times New Roman" w:cs="Times New Roman" w:hint="eastAsia"/>
+                <w:rFonts w:ascii="Times New Roman" w:hAnsi="Times New Roman" w:cs="Times New Roman"/>
                 <w:color w:val="222222"/>
                 <w:sz w:val="24"/>
                 <w:szCs w:val="24"/>
@@ -6827,7 +6774,7 @@
               </w:numPr>
               <w:ind w:firstLineChars="0"/>
               <w:rPr>
-                <w:rFonts w:ascii="Times New Roman" w:hAnsi="Times New Roman" w:cs="Times New Roman"/>
+                <w:rFonts w:ascii="Times New Roman" w:hAnsi="Times New Roman" w:cs="Times New Roman" w:hint="eastAsia"/>
                 <w:sz w:val="24"/>
                 <w:szCs w:val="24"/>
               </w:rPr>
@@ -6855,165 +6802,104 @@
               <w:t xml:space="preserve"> </w:t>
             </w:r>
           </w:p>
-          <w:p/>
-          <w:p>
-            <w:pPr>
-              <w:rPr>
-                <w:rFonts w:ascii="仿宋" w:eastAsia="仿宋" w:hAnsi="仿宋"/>
-              </w:rPr>
-            </w:pPr>
-          </w:p>
-          <w:p>
-            <w:pPr>
-              <w:pStyle w:val="a9"/>
-              <w:rPr>
-                <w:color w:val="FF0000"/>
-              </w:rPr>
-            </w:pPr>
-            <w:r>
-              <w:rPr>
-                <w:rFonts w:hint="eastAsia"/>
-                <w:color w:val="FF0000"/>
-              </w:rPr>
-              <w:t>此部分格式要求为仿宋、小四、</w:t>
-            </w:r>
-            <w:r>
-              <w:rPr>
-                <w:color w:val="FF0000"/>
-              </w:rPr>
-              <w:t>1</w:t>
-            </w:r>
-            <w:r>
-              <w:rPr>
-                <w:rFonts w:hint="eastAsia"/>
-                <w:color w:val="FF0000"/>
-              </w:rPr>
-              <w:t>倍行距；英文和数字需用</w:t>
-            </w:r>
-            <w:r>
-              <w:rPr>
-                <w:color w:val="FF0000"/>
-              </w:rPr>
-              <w:t>Times New Roman</w:t>
-            </w:r>
-            <w:r>
-              <w:rPr>
-                <w:rFonts w:hint="eastAsia"/>
-                <w:color w:val="FF0000"/>
-              </w:rPr>
-              <w:t>。若有小标题，则应采用仿宋、四号、加粗字体。</w:t>
-            </w:r>
-          </w:p>
-          <w:p>
-            <w:pPr>
-              <w:pStyle w:val="a9"/>
-              <w:rPr>
-                <w:color w:val="FF0000"/>
-              </w:rPr>
-            </w:pPr>
-            <w:r>
-              <w:rPr>
-                <w:rFonts w:hint="eastAsia"/>
-                <w:color w:val="FF0000"/>
-              </w:rPr>
-              <w:t>末尾处需有学生本人手写版签名及落款日期。</w:t>
-            </w:r>
-          </w:p>
-          <w:p>
-            <w:pPr>
-              <w:pStyle w:val="a9"/>
-              <w:rPr>
-                <w:color w:val="FF0000"/>
-              </w:rPr>
-            </w:pPr>
-          </w:p>
-          <w:p>
-            <w:pPr>
-              <w:pStyle w:val="ab"/>
-            </w:pPr>
-            <w:r>
-              <w:rPr>
-                <w:rFonts w:hint="eastAsia"/>
-              </w:rPr>
-              <w:t>三、指导老师意见</w:t>
-            </w:r>
-          </w:p>
-          <w:p>
-            <w:pPr>
-              <w:pStyle w:val="ab"/>
-              <w:ind w:firstLineChars="200" w:firstLine="480"/>
-              <w:rPr>
-                <w:b w:val="0"/>
-                <w:bCs w:val="0"/>
-                <w:sz w:val="24"/>
-                <w:szCs w:val="24"/>
-              </w:rPr>
-            </w:pPr>
-            <w:r>
-              <w:rPr>
-                <w:rFonts w:hint="eastAsia"/>
-                <w:b w:val="0"/>
-                <w:bCs w:val="0"/>
-                <w:sz w:val="24"/>
-                <w:szCs w:val="24"/>
-              </w:rPr>
-              <w:t>指导老师意见应对开题内容作将要评论，不仅仅只有含“同意”二字。</w:t>
-            </w:r>
-          </w:p>
-          <w:p>
-            <w:pPr>
-              <w:pStyle w:val="ab"/>
-              <w:ind w:firstLineChars="200" w:firstLine="480"/>
-              <w:rPr>
-                <w:b w:val="0"/>
-                <w:bCs w:val="0"/>
-                <w:sz w:val="24"/>
-                <w:szCs w:val="24"/>
-              </w:rPr>
-            </w:pPr>
-            <w:r>
-              <w:rPr>
-                <w:rFonts w:hint="eastAsia"/>
-                <w:b w:val="0"/>
-                <w:bCs w:val="0"/>
-                <w:sz w:val="24"/>
-                <w:szCs w:val="24"/>
-              </w:rPr>
-              <w:t>如因特殊情况无法手写，可以电子签名，请补上落款日期。</w:t>
-            </w:r>
-          </w:p>
-          <w:p>
-            <w:pPr>
-              <w:rPr>
-                <w:rFonts w:ascii="仿宋" w:eastAsia="仿宋" w:hAnsi="仿宋"/>
-              </w:rPr>
-            </w:pPr>
-          </w:p>
-          <w:p>
-            <w:pPr>
-              <w:rPr>
-                <w:rFonts w:ascii="仿宋" w:eastAsia="仿宋" w:hAnsi="仿宋"/>
-              </w:rPr>
-            </w:pPr>
-          </w:p>
-          <w:p>
-            <w:pPr>
-              <w:rPr>
-                <w:rFonts w:ascii="仿宋" w:eastAsia="仿宋" w:hAnsi="仿宋"/>
-              </w:rPr>
-            </w:pPr>
-          </w:p>
-          <w:p>
-            <w:pPr>
-              <w:rPr>
-                <w:rFonts w:ascii="仿宋" w:eastAsia="仿宋" w:hAnsi="仿宋"/>
-              </w:rPr>
-            </w:pPr>
-            <w:r>
-              <w:rPr>
-                <w:rFonts w:ascii="仿宋" w:eastAsia="仿宋" w:hAnsi="仿宋" w:hint="eastAsia"/>
-              </w:rPr>
-              <w:t xml:space="preserve">                                          学生（签名）：</w:t>
+          <w:p>
+            <w:pPr>
+              <w:rPr>
+                <w:rFonts w:ascii="仿宋" w:eastAsia="仿宋" w:hAnsi="仿宋" w:hint="eastAsia"/>
+              </w:rPr>
+            </w:pPr>
+            <w:r>
+              <w:rPr>
+                <w:rFonts w:ascii="仿宋" w:eastAsia="仿宋" w:hAnsi="仿宋" w:hint="eastAsia"/>
+                <w:noProof/>
+              </w:rPr>
+              <w:drawing>
+                <wp:anchor distT="0" distB="0" distL="114300" distR="114300" simplePos="0" relativeHeight="251657216" behindDoc="0" locked="0" layoutInCell="1" allowOverlap="1" wp14:anchorId="0B139FD5" wp14:editId="5E59DFA4">
+                  <wp:simplePos x="0" y="0"/>
+                  <wp:positionH relativeFrom="column">
+                    <wp:posOffset>4658030</wp:posOffset>
+                  </wp:positionH>
+                  <wp:positionV relativeFrom="paragraph">
+                    <wp:posOffset>112293</wp:posOffset>
+                  </wp:positionV>
+                  <wp:extent cx="830580" cy="365760"/>
+                  <wp:effectExtent l="0" t="0" r="7620" b="0"/>
+                  <wp:wrapSquare wrapText="bothSides"/>
+                  <wp:docPr id="6" name="图片 6"/>
+                  <wp:cNvGraphicFramePr>
+                    <a:graphicFrameLocks xmlns:a="http://schemas.openxmlformats.org/drawingml/2006/main" noChangeAspect="1"/>
+                  </wp:cNvGraphicFramePr>
+                  <a:graphic xmlns:a="http://schemas.openxmlformats.org/drawingml/2006/main">
+                    <a:graphicData uri="http://schemas.openxmlformats.org/drawingml/2006/picture">
+                      <pic:pic xmlns:pic="http://schemas.openxmlformats.org/drawingml/2006/picture">
+                        <pic:nvPicPr>
+                          <pic:cNvPr id="0" name="Picture 1"/>
+                          <pic:cNvPicPr>
+                            <a:picLocks noChangeAspect="1" noChangeArrowheads="1"/>
+                          </pic:cNvPicPr>
+                        </pic:nvPicPr>
+                        <pic:blipFill>
+                          <a:blip r:embed="rId14" cstate="print">
+                            <a:extLst>
+                              <a:ext uri="{28A0092B-C50C-407E-A947-70E740481C1C}">
+                                <a14:useLocalDpi xmlns:a14="http://schemas.microsoft.com/office/drawing/2010/main" val="0"/>
+                              </a:ext>
+                            </a:extLst>
+                          </a:blip>
+                          <a:srcRect/>
+                          <a:stretch>
+                            <a:fillRect/>
+                          </a:stretch>
+                        </pic:blipFill>
+                        <pic:spPr bwMode="auto">
+                          <a:xfrm>
+                            <a:off x="0" y="0"/>
+                            <a:ext cx="830580" cy="365760"/>
+                          </a:xfrm>
+                          <a:prstGeom prst="rect">
+                            <a:avLst/>
+                          </a:prstGeom>
+                          <a:noFill/>
+                          <a:ln>
+                            <a:noFill/>
+                          </a:ln>
+                        </pic:spPr>
+                      </pic:pic>
+                    </a:graphicData>
+                  </a:graphic>
+                  <wp14:sizeRelH relativeFrom="margin">
+                    <wp14:pctWidth>0</wp14:pctWidth>
+                  </wp14:sizeRelH>
+                  <wp14:sizeRelV relativeFrom="margin">
+                    <wp14:pctHeight>0</wp14:pctHeight>
+                  </wp14:sizeRelV>
+                </wp:anchor>
+              </w:drawing>
+            </w:r>
+          </w:p>
+          <w:p>
+            <w:pPr>
+              <w:rPr>
+                <w:rFonts w:ascii="仿宋" w:eastAsia="仿宋" w:hAnsi="仿宋"/>
+              </w:rPr>
+            </w:pPr>
+            <w:r>
+              <w:rPr>
+                <w:rFonts w:ascii="仿宋" w:eastAsia="仿宋" w:hAnsi="仿宋" w:hint="eastAsia"/>
+              </w:rPr>
+              <w:t xml:space="preserve">                                          </w:t>
+            </w:r>
+            <w:r>
+              <w:rPr>
+                <w:rFonts w:ascii="仿宋" w:eastAsia="仿宋" w:hAnsi="仿宋"/>
+              </w:rPr>
+              <w:t xml:space="preserve">     </w:t>
+            </w:r>
+            <w:r>
+              <w:rPr>
+                <w:rFonts w:ascii="仿宋" w:eastAsia="仿宋" w:hAnsi="仿宋" w:hint="eastAsia"/>
+              </w:rPr>
+              <w:t>学生（签名）：</w:t>
             </w:r>
           </w:p>
           <w:p>
@@ -7034,7 +6920,43 @@
               <w:rPr>
                 <w:rFonts w:ascii="仿宋" w:eastAsia="仿宋" w:hAnsi="仿宋" w:hint="eastAsia"/>
               </w:rPr>
-              <w:t xml:space="preserve">                                                       年   月   日</w:t>
+              <w:t xml:space="preserve">                                                       </w:t>
+            </w:r>
+            <w:r>
+              <w:rPr>
+                <w:rFonts w:ascii="仿宋" w:eastAsia="仿宋" w:hAnsi="仿宋"/>
+              </w:rPr>
+              <w:t>2023</w:t>
+            </w:r>
+            <w:r>
+              <w:rPr>
+                <w:rFonts w:ascii="仿宋" w:eastAsia="仿宋" w:hAnsi="仿宋" w:hint="eastAsia"/>
+              </w:rPr>
+              <w:t xml:space="preserve">年 </w:t>
+            </w:r>
+            <w:r>
+              <w:rPr>
+                <w:rFonts w:ascii="仿宋" w:eastAsia="仿宋" w:hAnsi="仿宋"/>
+              </w:rPr>
+              <w:t>2</w:t>
+            </w:r>
+            <w:r>
+              <w:rPr>
+                <w:rFonts w:ascii="仿宋" w:eastAsia="仿宋" w:hAnsi="仿宋" w:hint="eastAsia"/>
+              </w:rPr>
+              <w:t>月</w:t>
+            </w:r>
+            <w:r>
+              <w:rPr>
+                <w:rFonts w:ascii="仿宋" w:eastAsia="仿宋" w:hAnsi="仿宋"/>
+              </w:rPr>
+              <w:t>15</w:t>
+            </w:r>
+            <w:r>
+              <w:rPr>
+                <w:rFonts w:ascii="仿宋" w:eastAsia="仿宋" w:hAnsi="仿宋" w:hint="eastAsia"/>
+              </w:rPr>
+              <w:t>日</w:t>
             </w:r>
           </w:p>
         </w:tc>
@@ -7066,24 +6988,86 @@
           </w:p>
           <w:p>
             <w:pPr>
-              <w:rPr>
-                <w:rFonts w:ascii="仿宋" w:eastAsia="仿宋" w:hAnsi="仿宋"/>
-              </w:rPr>
-            </w:pPr>
-          </w:p>
-          <w:p>
-            <w:pPr>
-              <w:rPr>
-                <w:rFonts w:ascii="仿宋" w:eastAsia="仿宋" w:hAnsi="仿宋"/>
-              </w:rPr>
-            </w:pPr>
-          </w:p>
-          <w:p>
-            <w:pPr>
-              <w:rPr>
-                <w:rFonts w:ascii="仿宋" w:eastAsia="仿宋" w:hAnsi="仿宋"/>
-              </w:rPr>
-            </w:pPr>
+              <w:ind w:firstLineChars="200" w:firstLine="480"/>
+              <w:rPr>
+                <w:rFonts w:ascii="仿宋" w:eastAsia="仿宋" w:hAnsi="仿宋"/>
+              </w:rPr>
+            </w:pPr>
+            <w:r>
+              <w:rPr>
+                <w:rFonts w:ascii="仿宋" w:eastAsia="仿宋" w:hAnsi="仿宋" w:hint="eastAsia"/>
+              </w:rPr>
+              <w:t>研究内容明确，研究路线基本可行，开展相关工作的条件具备，同意开题。</w:t>
+            </w:r>
+          </w:p>
+          <w:p>
+            <w:pPr>
+              <w:rPr>
+                <w:rFonts w:ascii="仿宋" w:eastAsia="仿宋" w:hAnsi="仿宋" w:hint="eastAsia"/>
+              </w:rPr>
+            </w:pPr>
+            <w:r>
+              <w:rPr>
+                <w:rFonts w:ascii="仿宋" w:eastAsia="仿宋" w:hAnsi="仿宋" w:hint="eastAsia"/>
+                <w:noProof/>
+              </w:rPr>
+              <w:drawing>
+                <wp:anchor distT="0" distB="0" distL="114300" distR="114300" simplePos="0" relativeHeight="251658240" behindDoc="0" locked="0" layoutInCell="1" allowOverlap="1" wp14:anchorId="3FCC973A" wp14:editId="4E40D505">
+                  <wp:simplePos x="0" y="0"/>
+                  <wp:positionH relativeFrom="column">
+                    <wp:posOffset>4679366</wp:posOffset>
+                  </wp:positionH>
+                  <wp:positionV relativeFrom="paragraph">
+                    <wp:posOffset>43841</wp:posOffset>
+                  </wp:positionV>
+                  <wp:extent cx="665480" cy="321945"/>
+                  <wp:effectExtent l="0" t="0" r="1270" b="1905"/>
+                  <wp:wrapSquare wrapText="bothSides"/>
+                  <wp:docPr id="7" name="图片 7"/>
+                  <wp:cNvGraphicFramePr>
+                    <a:graphicFrameLocks xmlns:a="http://schemas.openxmlformats.org/drawingml/2006/main" noChangeAspect="1"/>
+                  </wp:cNvGraphicFramePr>
+                  <a:graphic xmlns:a="http://schemas.openxmlformats.org/drawingml/2006/main">
+                    <a:graphicData uri="http://schemas.openxmlformats.org/drawingml/2006/picture">
+                      <pic:pic xmlns:pic="http://schemas.openxmlformats.org/drawingml/2006/picture">
+                        <pic:nvPicPr>
+                          <pic:cNvPr id="0" name="Picture 2"/>
+                          <pic:cNvPicPr>
+                            <a:picLocks noChangeAspect="1" noChangeArrowheads="1"/>
+                          </pic:cNvPicPr>
+                        </pic:nvPicPr>
+                        <pic:blipFill>
+                          <a:blip r:embed="rId15" cstate="print">
+                            <a:extLst>
+                              <a:ext uri="{28A0092B-C50C-407E-A947-70E740481C1C}">
+                                <a14:useLocalDpi xmlns:a14="http://schemas.microsoft.com/office/drawing/2010/main" val="0"/>
+                              </a:ext>
+                            </a:extLst>
+                          </a:blip>
+                          <a:srcRect/>
+                          <a:stretch>
+                            <a:fillRect/>
+                          </a:stretch>
+                        </pic:blipFill>
+                        <pic:spPr bwMode="auto">
+                          <a:xfrm>
+                            <a:off x="0" y="0"/>
+                            <a:ext cx="665480" cy="321945"/>
+                          </a:xfrm>
+                          <a:prstGeom prst="rect">
+                            <a:avLst/>
+                          </a:prstGeom>
+                          <a:noFill/>
+                          <a:ln>
+                            <a:noFill/>
+                          </a:ln>
+                        </pic:spPr>
+                      </pic:pic>
+                    </a:graphicData>
+                  </a:graphic>
+                </wp:anchor>
+              </w:drawing>
+            </w:r>
           </w:p>
           <w:p>
             <w:pPr>
@@ -7110,7 +7094,43 @@
               <w:rPr>
                 <w:rFonts w:ascii="仿宋" w:eastAsia="仿宋" w:hAnsi="仿宋" w:hint="eastAsia"/>
               </w:rPr>
-              <w:t>年   月   日</w:t>
+              <w:t>2</w:t>
+            </w:r>
+            <w:r>
+              <w:rPr>
+                <w:rFonts w:ascii="仿宋" w:eastAsia="仿宋" w:hAnsi="仿宋"/>
+              </w:rPr>
+              <w:t>023</w:t>
+            </w:r>
+            <w:r>
+              <w:rPr>
+                <w:rFonts w:ascii="仿宋" w:eastAsia="仿宋" w:hAnsi="仿宋" w:hint="eastAsia"/>
+              </w:rPr>
+              <w:t xml:space="preserve">年 </w:t>
+            </w:r>
+            <w:r>
+              <w:rPr>
+                <w:rFonts w:ascii="仿宋" w:eastAsia="仿宋" w:hAnsi="仿宋"/>
+              </w:rPr>
+              <w:t>2</w:t>
+            </w:r>
+            <w:r>
+              <w:rPr>
+                <w:rFonts w:ascii="仿宋" w:eastAsia="仿宋" w:hAnsi="仿宋" w:hint="eastAsia"/>
+              </w:rPr>
+              <w:t xml:space="preserve">月 </w:t>
+            </w:r>
+            <w:r>
+              <w:rPr>
+                <w:rFonts w:ascii="仿宋" w:eastAsia="仿宋" w:hAnsi="仿宋"/>
+              </w:rPr>
+              <w:t>16</w:t>
+            </w:r>
+            <w:r>
+              <w:rPr>
+                <w:rFonts w:ascii="仿宋" w:eastAsia="仿宋" w:hAnsi="仿宋" w:hint="eastAsia"/>
+              </w:rPr>
+              <w:t>日</w:t>
             </w:r>
           </w:p>
         </w:tc>
@@ -7136,7 +7156,6 @@
               <w:rPr>
                 <w:rFonts w:ascii="仿宋" w:eastAsia="仿宋" w:hAnsi="仿宋" w:hint="eastAsia"/>
               </w:rPr>
-              <w:lastRenderedPageBreak/>
               <w:t>系/研究中心毕业设计（论文）工作小组审定意见：</w:t>
             </w:r>
           </w:p>
@@ -7997,6 +8016,7 @@
     <w:lsdException w:name="HTML Sample" w:semiHidden="1" w:unhideWhenUsed="1"/>
     <w:lsdException w:name="HTML Typewriter" w:semiHidden="1" w:unhideWhenUsed="1"/>
     <w:lsdException w:name="HTML Variable" w:semiHidden="1" w:unhideWhenUsed="1"/>
+    <w:lsdException w:name="Normal Table" w:semiHidden="1" w:unhideWhenUsed="1"/>
     <w:lsdException w:name="annotation subject" w:semiHidden="1" w:unhideWhenUsed="1"/>
     <w:lsdException w:name="No List" w:semiHidden="1" w:unhideWhenUsed="1"/>
     <w:lsdException w:name="Outline List 1" w:semiHidden="1" w:unhideWhenUsed="1"/>
@@ -8043,8 +8063,10 @@
     <w:lsdException w:name="Table Subtle 2" w:semiHidden="1" w:unhideWhenUsed="1"/>
     <w:lsdException w:name="Table Web 1" w:semiHidden="1" w:unhideWhenUsed="1"/>
     <w:lsdException w:name="Table Web 2" w:semiHidden="1" w:unhideWhenUsed="1"/>
+    <w:lsdException w:name="Table Web 3" w:semiHidden="1" w:unhideWhenUsed="1"/>
     <w:lsdException w:name="Balloon Text" w:semiHidden="1" w:unhideWhenUsed="1"/>
     <w:lsdException w:name="Table Grid" w:uiPriority="59"/>
+    <w:lsdException w:name="Table Theme" w:semiHidden="1" w:unhideWhenUsed="1"/>
     <w:lsdException w:name="Placeholder Text" w:semiHidden="1"/>
     <w:lsdException w:name="Light Shading" w:uiPriority="60"/>
     <w:lsdException w:name="Light List" w:uiPriority="61"/>
